--- a/company/lyft/Lyft面试.docx
+++ b/company/lyft/Lyft面试.docx
@@ -8,10 +8,758 @@
           <w:rFonts w:hint="eastAsia"/>
         </w:rPr>
       </w:pPr>
+      <w:proofErr w:type="spellStart"/>
       <w:r>
         <w:rPr>
           <w:rFonts w:hint="eastAsia"/>
         </w:rPr>
+        <w:t>lyft</w:t>
+      </w:r>
+      <w:proofErr w:type="spellEnd"/>
+      <w:r>
+        <w:rPr>
+          <w:rFonts w:hint="eastAsia"/>
+        </w:rPr>
+        <w:t xml:space="preserve"> </w:t>
+      </w:r>
+      <w:r>
+        <w:rPr>
+          <w:rFonts w:hint="eastAsia"/>
+        </w:rPr>
+        <w:t>昂赛面试</w:t>
+      </w:r>
+    </w:p>
+    <w:p>
+      <w:hyperlink r:id="rId5" w:history="1">
+        <w:r>
+          <w:rPr>
+            <w:rStyle w:val="Hyperlink"/>
+          </w:rPr>
+          <w:t>https://www.1point3acres.com/bbs/thread-541157-1-1.html</w:t>
+        </w:r>
+      </w:hyperlink>
+    </w:p>
+    <w:p>
+      <w:pPr>
+        <w:rPr>
+          <w:rFonts w:ascii="Times New Roman" w:eastAsia="Times New Roman" w:hAnsi="Times New Roman" w:cs="Times New Roman"/>
+        </w:rPr>
+      </w:pPr>
+      <w:r>
+        <w:rPr>
+          <w:rFonts w:ascii="Microsoft Yahei" w:eastAsia="Microsoft Yahei" w:hAnsi="Microsoft Yahei" w:cs="Times New Roman" w:hint="eastAsia"/>
+          <w:color w:val="555555"/>
+          <w:sz w:val="21"/>
+          <w:szCs w:val="21"/>
+          <w:shd w:val="clear" w:color="auto" w:fill="FFFFFF"/>
+        </w:rPr>
+        <w:t>上机题就是 实现带版本号的key value内存数据库，给了两页纸来解释，大家可以看一下输出就明白，括号里面是版本号</w:t>
+      </w:r>
+      <w:r>
+        <w:rPr>
+          <w:rFonts w:ascii="Microsoft Yahei" w:eastAsia="Microsoft Yahei" w:hAnsi="Microsoft Yahei" w:cs="Times New Roman" w:hint="eastAsia"/>
+          <w:color w:val="555555"/>
+          <w:sz w:val="21"/>
+          <w:szCs w:val="21"/>
+        </w:rPr>
+        <w:br/>
+      </w:r>
+      <w:r>
+        <w:rPr>
+          <w:rFonts w:ascii="Microsoft Yahei" w:eastAsia="Microsoft Yahei" w:hAnsi="Microsoft Yahei" w:cs="Times New Roman" w:hint="eastAsia"/>
+          <w:color w:val="555555"/>
+          <w:sz w:val="21"/>
+          <w:szCs w:val="21"/>
+        </w:rPr>
+        <w:br/>
+      </w:r>
+      <w:r>
+        <w:rPr>
+          <w:rFonts w:ascii="Microsoft Yahei" w:eastAsia="Microsoft Yahei" w:hAnsi="Microsoft Yahei" w:cs="Times New Roman" w:hint="eastAsia"/>
+          <w:color w:val="555555"/>
+          <w:sz w:val="21"/>
+          <w:szCs w:val="21"/>
+          <w:shd w:val="clear" w:color="auto" w:fill="FFFFFF"/>
+        </w:rPr>
+        <w:t>input = """</w:t>
+      </w:r>
+      <w:r>
+        <w:rPr>
+          <w:rFonts w:ascii="Microsoft Yahei" w:eastAsia="Microsoft Yahei" w:hAnsi="Microsoft Yahei" w:cs="Times New Roman" w:hint="eastAsia"/>
+          <w:color w:val="555555"/>
+          <w:sz w:val="21"/>
+          <w:szCs w:val="21"/>
+        </w:rPr>
+        <w:br/>
+      </w:r>
+      <w:r>
+        <w:rPr>
+          <w:rFonts w:ascii="Microsoft Yahei" w:eastAsia="Microsoft Yahei" w:hAnsi="Microsoft Yahei" w:cs="Times New Roman" w:hint="eastAsia"/>
+          <w:color w:val="555555"/>
+          <w:sz w:val="21"/>
+          <w:szCs w:val="21"/>
+          <w:shd w:val="clear" w:color="auto" w:fill="FFFFFF"/>
+        </w:rPr>
+        <w:t>    PUT key1 5</w:t>
+      </w:r>
+      <w:r>
+        <w:rPr>
+          <w:rFonts w:ascii="Microsoft Yahei" w:eastAsia="Microsoft Yahei" w:hAnsi="Microsoft Yahei" w:cs="Times New Roman" w:hint="eastAsia"/>
+          <w:color w:val="555555"/>
+          <w:sz w:val="21"/>
+          <w:szCs w:val="21"/>
+        </w:rPr>
+        <w:br/>
+      </w:r>
+      <w:r>
+        <w:rPr>
+          <w:rFonts w:ascii="Microsoft Yahei" w:eastAsia="Microsoft Yahei" w:hAnsi="Microsoft Yahei" w:cs="Times New Roman" w:hint="eastAsia"/>
+          <w:color w:val="555555"/>
+          <w:sz w:val="21"/>
+          <w:szCs w:val="21"/>
+          <w:shd w:val="clear" w:color="auto" w:fill="FFFFFF"/>
+        </w:rPr>
+        <w:t>    PUT key2 6</w:t>
+      </w:r>
+      <w:r>
+        <w:rPr>
+          <w:rFonts w:ascii="Microsoft Yahei" w:eastAsia="Microsoft Yahei" w:hAnsi="Microsoft Yahei" w:cs="Times New Roman" w:hint="eastAsia"/>
+          <w:color w:val="555555"/>
+          <w:sz w:val="21"/>
+          <w:szCs w:val="21"/>
+        </w:rPr>
+        <w:br/>
+      </w:r>
+      <w:r>
+        <w:rPr>
+          <w:rFonts w:ascii="Microsoft Yahei" w:eastAsia="Microsoft Yahei" w:hAnsi="Microsoft Yahei" w:cs="Times New Roman" w:hint="eastAsia"/>
+          <w:color w:val="555555"/>
+          <w:sz w:val="21"/>
+          <w:szCs w:val="21"/>
+          <w:shd w:val="clear" w:color="auto" w:fill="FFFFFF"/>
+        </w:rPr>
+        <w:t>    GET key1</w:t>
+      </w:r>
+      <w:r>
+        <w:rPr>
+          <w:rFonts w:ascii="Microsoft Yahei" w:eastAsia="Microsoft Yahei" w:hAnsi="Microsoft Yahei" w:cs="Times New Roman" w:hint="eastAsia"/>
+          <w:color w:val="555555"/>
+          <w:sz w:val="21"/>
+          <w:szCs w:val="21"/>
+        </w:rPr>
+        <w:br/>
+      </w:r>
+      <w:r>
+        <w:rPr>
+          <w:rFonts w:ascii="Microsoft Yahei" w:eastAsia="Microsoft Yahei" w:hAnsi="Microsoft Yahei" w:cs="Times New Roman" w:hint="eastAsia"/>
+          <w:color w:val="555555"/>
+          <w:sz w:val="21"/>
+          <w:szCs w:val="21"/>
+          <w:shd w:val="clear" w:color="auto" w:fill="FFFFFF"/>
+        </w:rPr>
+        <w:t>    GET key1 1</w:t>
+      </w:r>
+      <w:r>
+        <w:rPr>
+          <w:rFonts w:ascii="Microsoft Yahei" w:eastAsia="Microsoft Yahei" w:hAnsi="Microsoft Yahei" w:cs="Times New Roman" w:hint="eastAsia"/>
+          <w:color w:val="555555"/>
+          <w:sz w:val="21"/>
+          <w:szCs w:val="21"/>
+        </w:rPr>
+        <w:br/>
+      </w:r>
+      <w:r>
+        <w:rPr>
+          <w:rFonts w:ascii="Microsoft Yahei" w:eastAsia="Microsoft Yahei" w:hAnsi="Microsoft Yahei" w:cs="Times New Roman" w:hint="eastAsia"/>
+          <w:color w:val="555555"/>
+          <w:sz w:val="21"/>
+          <w:szCs w:val="21"/>
+          <w:shd w:val="clear" w:color="auto" w:fill="FFFFFF"/>
+        </w:rPr>
+        <w:t>    GET key2 2</w:t>
+      </w:r>
+      <w:r>
+        <w:rPr>
+          <w:rFonts w:ascii="Microsoft Yahei" w:eastAsia="Microsoft Yahei" w:hAnsi="Microsoft Yahei" w:cs="Times New Roman" w:hint="eastAsia"/>
+          <w:color w:val="555555"/>
+          <w:sz w:val="21"/>
+          <w:szCs w:val="21"/>
+        </w:rPr>
+        <w:br/>
+      </w:r>
+      <w:r>
+        <w:rPr>
+          <w:rFonts w:ascii="Microsoft Yahei" w:eastAsia="Microsoft Yahei" w:hAnsi="Microsoft Yahei" w:cs="Times New Roman" w:hint="eastAsia"/>
+          <w:color w:val="555555"/>
+          <w:sz w:val="21"/>
+          <w:szCs w:val="21"/>
+          <w:shd w:val="clear" w:color="auto" w:fill="FFFFFF"/>
+        </w:rPr>
+        <w:t>    PUT key1 7</w:t>
+      </w:r>
+      <w:r>
+        <w:rPr>
+          <w:rFonts w:ascii="Microsoft Yahei" w:eastAsia="Microsoft Yahei" w:hAnsi="Microsoft Yahei" w:cs="Times New Roman" w:hint="eastAsia"/>
+          <w:color w:val="555555"/>
+          <w:sz w:val="21"/>
+          <w:szCs w:val="21"/>
+        </w:rPr>
+        <w:br/>
+      </w:r>
+      <w:r>
+        <w:rPr>
+          <w:rFonts w:ascii="Microsoft Yahei" w:eastAsia="Microsoft Yahei" w:hAnsi="Microsoft Yahei" w:cs="Times New Roman" w:hint="eastAsia"/>
+          <w:color w:val="555555"/>
+          <w:sz w:val="21"/>
+          <w:szCs w:val="21"/>
+          <w:shd w:val="clear" w:color="auto" w:fill="FFFFFF"/>
+        </w:rPr>
+        <w:t>    GET key1 1</w:t>
+      </w:r>
+      <w:r>
+        <w:rPr>
+          <w:rFonts w:ascii="Microsoft Yahei" w:eastAsia="Microsoft Yahei" w:hAnsi="Microsoft Yahei" w:cs="Times New Roman" w:hint="eastAsia"/>
+          <w:color w:val="555555"/>
+          <w:sz w:val="21"/>
+          <w:szCs w:val="21"/>
+        </w:rPr>
+        <w:br/>
+      </w:r>
+      <w:r>
+        <w:rPr>
+          <w:rFonts w:ascii="Microsoft Yahei" w:eastAsia="Microsoft Yahei" w:hAnsi="Microsoft Yahei" w:cs="Times New Roman" w:hint="eastAsia"/>
+          <w:color w:val="555555"/>
+          <w:sz w:val="21"/>
+          <w:szCs w:val="21"/>
+          <w:shd w:val="clear" w:color="auto" w:fill="FFFFFF"/>
+        </w:rPr>
+        <w:t>    GET key1 2</w:t>
+      </w:r>
+      <w:r>
+        <w:rPr>
+          <w:rFonts w:ascii="Microsoft Yahei" w:eastAsia="Microsoft Yahei" w:hAnsi="Microsoft Yahei" w:cs="Times New Roman" w:hint="eastAsia"/>
+          <w:color w:val="555555"/>
+          <w:sz w:val="21"/>
+          <w:szCs w:val="21"/>
+        </w:rPr>
+        <w:br/>
+      </w:r>
+      <w:r>
+        <w:rPr>
+          <w:rFonts w:ascii="Microsoft Yahei" w:eastAsia="Microsoft Yahei" w:hAnsi="Microsoft Yahei" w:cs="Times New Roman" w:hint="eastAsia"/>
+          <w:color w:val="555555"/>
+          <w:sz w:val="21"/>
+          <w:szCs w:val="21"/>
+          <w:shd w:val="clear" w:color="auto" w:fill="FFFFFF"/>
+        </w:rPr>
+        <w:t>    GET key1 3</w:t>
+      </w:r>
+      <w:r>
+        <w:rPr>
+          <w:rFonts w:ascii="Microsoft Yahei" w:eastAsia="Microsoft Yahei" w:hAnsi="Microsoft Yahei" w:cs="Times New Roman" w:hint="eastAsia"/>
+          <w:color w:val="555555"/>
+          <w:sz w:val="21"/>
+          <w:szCs w:val="21"/>
+        </w:rPr>
+        <w:br/>
+      </w:r>
+      <w:r>
+        <w:rPr>
+          <w:rFonts w:ascii="Microsoft Yahei" w:eastAsia="Microsoft Yahei" w:hAnsi="Microsoft Yahei" w:cs="Times New Roman" w:hint="eastAsia"/>
+          <w:color w:val="555555"/>
+          <w:sz w:val="21"/>
+          <w:szCs w:val="21"/>
+          <w:shd w:val="clear" w:color="auto" w:fill="FFFFFF"/>
+        </w:rPr>
+        <w:t>    GET key4</w:t>
+      </w:r>
+      <w:r>
+        <w:rPr>
+          <w:rFonts w:ascii="Microsoft Yahei" w:eastAsia="Microsoft Yahei" w:hAnsi="Microsoft Yahei" w:cs="Times New Roman" w:hint="eastAsia"/>
+          <w:color w:val="555555"/>
+          <w:sz w:val="21"/>
+          <w:szCs w:val="21"/>
+        </w:rPr>
+        <w:br/>
+      </w:r>
+      <w:r>
+        <w:rPr>
+          <w:rFonts w:ascii="Microsoft Yahei" w:eastAsia="Microsoft Yahei" w:hAnsi="Microsoft Yahei" w:cs="Times New Roman" w:hint="eastAsia"/>
+          <w:color w:val="555555"/>
+          <w:sz w:val="21"/>
+          <w:szCs w:val="21"/>
+          <w:shd w:val="clear" w:color="auto" w:fill="FFFFFF"/>
+        </w:rPr>
+        <w:t>    GET key1 4</w:t>
+      </w:r>
+      <w:r>
+        <w:rPr>
+          <w:rFonts w:ascii="Microsoft Yahei" w:eastAsia="Microsoft Yahei" w:hAnsi="Microsoft Yahei" w:cs="Times New Roman" w:hint="eastAsia"/>
+          <w:color w:val="555555"/>
+          <w:sz w:val="21"/>
+          <w:szCs w:val="21"/>
+        </w:rPr>
+        <w:br/>
+      </w:r>
+      <w:r>
+        <w:rPr>
+          <w:rFonts w:ascii="Microsoft Yahei" w:eastAsia="Microsoft Yahei" w:hAnsi="Microsoft Yahei" w:cs="Times New Roman" w:hint="eastAsia"/>
+          <w:color w:val="555555"/>
+          <w:sz w:val="21"/>
+          <w:szCs w:val="21"/>
+        </w:rPr>
+        <w:br/>
+      </w:r>
+      <w:r>
+        <w:rPr>
+          <w:rFonts w:ascii="Microsoft Yahei" w:eastAsia="Microsoft Yahei" w:hAnsi="Microsoft Yahei" w:cs="Times New Roman" w:hint="eastAsia"/>
+          <w:color w:val="555555"/>
+          <w:sz w:val="21"/>
+          <w:szCs w:val="21"/>
+          <w:shd w:val="clear" w:color="auto" w:fill="FFFFFF"/>
+        </w:rPr>
+        <w:t>output = """</w:t>
+      </w:r>
+      <w:r>
+        <w:rPr>
+          <w:rFonts w:ascii="Microsoft Yahei" w:eastAsia="Microsoft Yahei" w:hAnsi="Microsoft Yahei" w:cs="Times New Roman" w:hint="eastAsia"/>
+          <w:color w:val="555555"/>
+          <w:sz w:val="21"/>
+          <w:szCs w:val="21"/>
+        </w:rPr>
+        <w:br/>
+      </w:r>
+      <w:r>
+        <w:rPr>
+          <w:rFonts w:ascii="Microsoft Yahei" w:eastAsia="Microsoft Yahei" w:hAnsi="Microsoft Yahei" w:cs="Times New Roman" w:hint="eastAsia"/>
+          <w:color w:val="555555"/>
+          <w:sz w:val="21"/>
+          <w:szCs w:val="21"/>
+          <w:shd w:val="clear" w:color="auto" w:fill="FFFFFF"/>
+        </w:rPr>
+        <w:t>    PUT(#1) key1 = 5</w:t>
+      </w:r>
+      <w:r>
+        <w:rPr>
+          <w:rFonts w:ascii="Microsoft Yahei" w:eastAsia="Microsoft Yahei" w:hAnsi="Microsoft Yahei" w:cs="Times New Roman" w:hint="eastAsia"/>
+          <w:color w:val="555555"/>
+          <w:sz w:val="21"/>
+          <w:szCs w:val="21"/>
+        </w:rPr>
+        <w:br/>
+      </w:r>
+      <w:r>
+        <w:rPr>
+          <w:rFonts w:ascii="Microsoft Yahei" w:eastAsia="Microsoft Yahei" w:hAnsi="Microsoft Yahei" w:cs="Times New Roman" w:hint="eastAsia"/>
+          <w:color w:val="555555"/>
+          <w:sz w:val="21"/>
+          <w:szCs w:val="21"/>
+          <w:shd w:val="clear" w:color="auto" w:fill="FFFFFF"/>
+        </w:rPr>
+        <w:t>    PUT(#2) key2 = 6</w:t>
+      </w:r>
+      <w:r>
+        <w:rPr>
+          <w:rFonts w:ascii="Microsoft Yahei" w:eastAsia="Microsoft Yahei" w:hAnsi="Microsoft Yahei" w:cs="Times New Roman" w:hint="eastAsia"/>
+          <w:color w:val="555555"/>
+          <w:sz w:val="21"/>
+          <w:szCs w:val="21"/>
+        </w:rPr>
+        <w:br/>
+      </w:r>
+      <w:r>
+        <w:rPr>
+          <w:rFonts w:ascii="Microsoft Yahei" w:eastAsia="Microsoft Yahei" w:hAnsi="Microsoft Yahei" w:cs="Times New Roman" w:hint="eastAsia"/>
+          <w:color w:val="555555"/>
+          <w:sz w:val="21"/>
+          <w:szCs w:val="21"/>
+          <w:shd w:val="clear" w:color="auto" w:fill="FFFFFF"/>
+        </w:rPr>
+        <w:t>    GET key1 = 5</w:t>
+      </w:r>
+      <w:r>
+        <w:rPr>
+          <w:rFonts w:ascii="Microsoft Yahei" w:eastAsia="Microsoft Yahei" w:hAnsi="Microsoft Yahei" w:cs="Times New Roman" w:hint="eastAsia"/>
+          <w:color w:val="555555"/>
+          <w:sz w:val="21"/>
+          <w:szCs w:val="21"/>
+        </w:rPr>
+        <w:br/>
+      </w:r>
+      <w:r>
+        <w:rPr>
+          <w:rFonts w:ascii="Microsoft Yahei" w:eastAsia="Microsoft Yahei" w:hAnsi="Microsoft Yahei" w:cs="Times New Roman" w:hint="eastAsia"/>
+          <w:color w:val="555555"/>
+          <w:sz w:val="21"/>
+          <w:szCs w:val="21"/>
+          <w:shd w:val="clear" w:color="auto" w:fill="FFFFFF"/>
+        </w:rPr>
+        <w:t>    GET key1(#1) = 5</w:t>
+      </w:r>
+      <w:r>
+        <w:rPr>
+          <w:rFonts w:ascii="Microsoft Yahei" w:eastAsia="Microsoft Yahei" w:hAnsi="Microsoft Yahei" w:cs="Times New Roman" w:hint="eastAsia"/>
+          <w:color w:val="555555"/>
+          <w:sz w:val="21"/>
+          <w:szCs w:val="21"/>
+        </w:rPr>
+        <w:br/>
+      </w:r>
+      <w:r>
+        <w:rPr>
+          <w:rFonts w:ascii="Microsoft Yahei" w:eastAsia="Microsoft Yahei" w:hAnsi="Microsoft Yahei" w:cs="Times New Roman" w:hint="eastAsia"/>
+          <w:color w:val="555555"/>
+          <w:sz w:val="21"/>
+          <w:szCs w:val="21"/>
+          <w:shd w:val="clear" w:color="auto" w:fill="FFFFFF"/>
+        </w:rPr>
+        <w:t>    GET key2(#2) = 6</w:t>
+      </w:r>
+      <w:r>
+        <w:rPr>
+          <w:rFonts w:ascii="Microsoft Yahei" w:eastAsia="Microsoft Yahei" w:hAnsi="Microsoft Yahei" w:cs="Times New Roman" w:hint="eastAsia"/>
+          <w:color w:val="555555"/>
+          <w:sz w:val="21"/>
+          <w:szCs w:val="21"/>
+        </w:rPr>
+        <w:br/>
+      </w:r>
+      <w:r>
+        <w:rPr>
+          <w:rFonts w:ascii="Microsoft Yahei" w:eastAsia="Microsoft Yahei" w:hAnsi="Microsoft Yahei" w:cs="Times New Roman" w:hint="eastAsia"/>
+          <w:color w:val="555555"/>
+          <w:sz w:val="21"/>
+          <w:szCs w:val="21"/>
+          <w:shd w:val="clear" w:color="auto" w:fill="FFFFFF"/>
+        </w:rPr>
+        <w:t>    PUT(#3) key1 = 7</w:t>
+      </w:r>
+      <w:r>
+        <w:rPr>
+          <w:rFonts w:ascii="Microsoft Yahei" w:eastAsia="Microsoft Yahei" w:hAnsi="Microsoft Yahei" w:cs="Times New Roman" w:hint="eastAsia"/>
+          <w:color w:val="555555"/>
+          <w:sz w:val="21"/>
+          <w:szCs w:val="21"/>
+        </w:rPr>
+        <w:br/>
+      </w:r>
+      <w:r>
+        <w:rPr>
+          <w:rFonts w:ascii="Microsoft Yahei" w:eastAsia="Microsoft Yahei" w:hAnsi="Microsoft Yahei" w:cs="Times New Roman" w:hint="eastAsia"/>
+          <w:color w:val="555555"/>
+          <w:sz w:val="21"/>
+          <w:szCs w:val="21"/>
+          <w:shd w:val="clear" w:color="auto" w:fill="FFFFFF"/>
+        </w:rPr>
+        <w:t>    GET key1(#1) = 5</w:t>
+      </w:r>
+      <w:r>
+        <w:rPr>
+          <w:rFonts w:ascii="Microsoft Yahei" w:eastAsia="Microsoft Yahei" w:hAnsi="Microsoft Yahei" w:cs="Times New Roman" w:hint="eastAsia"/>
+          <w:color w:val="555555"/>
+          <w:sz w:val="21"/>
+          <w:szCs w:val="21"/>
+        </w:rPr>
+        <w:br/>
+      </w:r>
+      <w:r>
+        <w:rPr>
+          <w:rFonts w:ascii="Microsoft Yahei" w:eastAsia="Microsoft Yahei" w:hAnsi="Microsoft Yahei" w:cs="Times New Roman" w:hint="eastAsia"/>
+          <w:color w:val="555555"/>
+          <w:sz w:val="21"/>
+          <w:szCs w:val="21"/>
+          <w:shd w:val="clear" w:color="auto" w:fill="FFFFFF"/>
+        </w:rPr>
+        <w:t>    GET key1(#2) = 5</w:t>
+      </w:r>
+      <w:r>
+        <w:rPr>
+          <w:rFonts w:ascii="Microsoft Yahei" w:eastAsia="Microsoft Yahei" w:hAnsi="Microsoft Yahei" w:cs="Times New Roman" w:hint="eastAsia"/>
+          <w:color w:val="555555"/>
+          <w:sz w:val="21"/>
+          <w:szCs w:val="21"/>
+        </w:rPr>
+        <w:br/>
+      </w:r>
+      <w:r>
+        <w:rPr>
+          <w:rFonts w:ascii="Microsoft Yahei" w:eastAsia="Microsoft Yahei" w:hAnsi="Microsoft Yahei" w:cs="Times New Roman" w:hint="eastAsia"/>
+          <w:color w:val="555555"/>
+          <w:sz w:val="21"/>
+          <w:szCs w:val="21"/>
+          <w:shd w:val="clear" w:color="auto" w:fill="FFFFFF"/>
+        </w:rPr>
+        <w:t>    GET key1(#3) = 7</w:t>
+      </w:r>
+      <w:r>
+        <w:rPr>
+          <w:rFonts w:ascii="Microsoft Yahei" w:eastAsia="Microsoft Yahei" w:hAnsi="Microsoft Yahei" w:cs="Times New Roman" w:hint="eastAsia"/>
+          <w:color w:val="555555"/>
+          <w:sz w:val="21"/>
+          <w:szCs w:val="21"/>
+        </w:rPr>
+        <w:br/>
+      </w:r>
+      <w:r>
+        <w:rPr>
+          <w:rFonts w:ascii="Microsoft Yahei" w:eastAsia="Microsoft Yahei" w:hAnsi="Microsoft Yahei" w:cs="Times New Roman" w:hint="eastAsia"/>
+          <w:color w:val="555555"/>
+          <w:sz w:val="21"/>
+          <w:szCs w:val="21"/>
+          <w:shd w:val="clear" w:color="auto" w:fill="FFFFFF"/>
+        </w:rPr>
+        <w:t>    GET key4 = &lt;NULL&gt;</w:t>
+      </w:r>
+      <w:r>
+        <w:rPr>
+          <w:rFonts w:ascii="Microsoft Yahei" w:eastAsia="Microsoft Yahei" w:hAnsi="Microsoft Yahei" w:cs="Times New Roman" w:hint="eastAsia"/>
+          <w:color w:val="555555"/>
+          <w:sz w:val="21"/>
+          <w:szCs w:val="21"/>
+        </w:rPr>
+        <w:br/>
+      </w:r>
+      <w:r>
+        <w:rPr>
+          <w:rFonts w:ascii="Microsoft Yahei" w:eastAsia="Microsoft Yahei" w:hAnsi="Microsoft Yahei" w:cs="Times New Roman" w:hint="eastAsia"/>
+          <w:color w:val="555555"/>
+          <w:sz w:val="21"/>
+          <w:szCs w:val="21"/>
+          <w:shd w:val="clear" w:color="auto" w:fill="FFFFFF"/>
+        </w:rPr>
+        <w:t>    GET key1(#4) = 7</w:t>
+      </w:r>
+      <w:r>
+        <w:rPr>
+          <w:rFonts w:ascii="Microsoft Yahei" w:eastAsia="Microsoft Yahei" w:hAnsi="Microsoft Yahei" w:cs="Times New Roman" w:hint="eastAsia"/>
+          <w:color w:val="555555"/>
+          <w:sz w:val="21"/>
+          <w:szCs w:val="21"/>
+        </w:rPr>
+        <w:br/>
+      </w:r>
+      <w:r>
+        <w:rPr>
+          <w:rFonts w:ascii="Microsoft Yahei" w:eastAsia="Microsoft Yahei" w:hAnsi="Microsoft Yahei" w:cs="Times New Roman" w:hint="eastAsia"/>
+          <w:color w:val="555555"/>
+          <w:sz w:val="21"/>
+          <w:szCs w:val="21"/>
+        </w:rPr>
+        <w:br/>
+      </w:r>
+      <w:r>
+        <w:rPr>
+          <w:rFonts w:ascii="Microsoft Yahei" w:eastAsia="Microsoft Yahei" w:hAnsi="Microsoft Yahei" w:cs="Times New Roman" w:hint="eastAsia"/>
+          <w:color w:val="555555"/>
+          <w:sz w:val="21"/>
+          <w:szCs w:val="21"/>
+          <w:shd w:val="clear" w:color="auto" w:fill="FFFFFF"/>
+        </w:rPr>
+        <w:t>2. 设计题，design charity payment system</w:t>
+      </w:r>
+      <w:r>
+        <w:rPr>
+          <w:rFonts w:ascii="Microsoft Yahei" w:eastAsia="Microsoft Yahei" w:hAnsi="Microsoft Yahei" w:cs="Times New Roman" w:hint="eastAsia"/>
+          <w:color w:val="555555"/>
+          <w:sz w:val="21"/>
+          <w:szCs w:val="21"/>
+        </w:rPr>
+        <w:br/>
+      </w:r>
+      <w:r>
+        <w:rPr>
+          <w:rFonts w:ascii="Microsoft Yahei" w:eastAsia="Microsoft Yahei" w:hAnsi="Microsoft Yahei" w:cs="Times New Roman" w:hint="eastAsia"/>
+          <w:color w:val="555555"/>
+          <w:sz w:val="21"/>
+          <w:szCs w:val="21"/>
+          <w:shd w:val="clear" w:color="auto" w:fill="FFFFFF"/>
+        </w:rPr>
+        <w:t>大致一个landing page，里面可以设置捐款金额，然后如何设计后台的存储和报表生成，主要讨论网站可靠性和交易一致性，当节日期间做活动，访问量突然增大，如何让用户可以平稳访问，最后捐款总数=这些人从信用卡扣的钱。</w:t>
+      </w:r>
+      <w:r>
+        <w:rPr>
+          <w:rFonts w:ascii="Microsoft Yahei" w:eastAsia="Microsoft Yahei" w:hAnsi="Microsoft Yahei" w:cs="Times New Roman" w:hint="eastAsia"/>
+          <w:color w:val="555555"/>
+          <w:sz w:val="21"/>
+          <w:szCs w:val="21"/>
+        </w:rPr>
+        <w:br/>
+      </w:r>
+      <w:r>
+        <w:rPr>
+          <w:rFonts w:ascii="Microsoft Yahei" w:eastAsia="Microsoft Yahei" w:hAnsi="Microsoft Yahei" w:cs="Times New Roman" w:hint="eastAsia"/>
+          <w:color w:val="555555"/>
+          <w:sz w:val="21"/>
+          <w:szCs w:val="21"/>
+        </w:rPr>
+        <w:br/>
+      </w:r>
+      <w:r>
+        <w:rPr>
+          <w:rFonts w:ascii="Microsoft Yahei" w:eastAsia="Microsoft Yahei" w:hAnsi="Microsoft Yahei" w:cs="Times New Roman" w:hint="eastAsia"/>
+          <w:color w:val="555555"/>
+          <w:sz w:val="21"/>
+          <w:szCs w:val="21"/>
+          <w:shd w:val="clear" w:color="auto" w:fill="FFFFFF"/>
+        </w:rPr>
+        <w:lastRenderedPageBreak/>
+        <w:t xml:space="preserve">3. 设计 design dashboard for drivers online and passages </w:t>
+      </w:r>
+      <w:proofErr w:type="spellStart"/>
+      <w:r>
+        <w:rPr>
+          <w:rFonts w:ascii="Microsoft Yahei" w:eastAsia="Microsoft Yahei" w:hAnsi="Microsoft Yahei" w:cs="Times New Roman" w:hint="eastAsia"/>
+          <w:color w:val="555555"/>
+          <w:sz w:val="21"/>
+          <w:szCs w:val="21"/>
+          <w:shd w:val="clear" w:color="auto" w:fill="FFFFFF"/>
+        </w:rPr>
+        <w:t>onride</w:t>
+      </w:r>
+      <w:proofErr w:type="spellEnd"/>
+      <w:r>
+        <w:rPr>
+          <w:rFonts w:ascii="Microsoft Yahei" w:eastAsia="Microsoft Yahei" w:hAnsi="Microsoft Yahei" w:cs="Times New Roman" w:hint="eastAsia"/>
+          <w:color w:val="555555"/>
+          <w:sz w:val="21"/>
+          <w:szCs w:val="21"/>
+        </w:rPr>
+        <w:br/>
+      </w:r>
+      <w:r>
+        <w:rPr>
+          <w:rFonts w:ascii="Microsoft Yahei" w:eastAsia="Microsoft Yahei" w:hAnsi="Microsoft Yahei" w:cs="Times New Roman" w:hint="eastAsia"/>
+          <w:color w:val="555555"/>
+          <w:sz w:val="21"/>
+          <w:szCs w:val="21"/>
+          <w:shd w:val="clear" w:color="auto" w:fill="FFFFFF"/>
+        </w:rPr>
+        <w:t>需求方 乘客动态变化，在不同地点和时间需要共享拼车</w:t>
+      </w:r>
+      <w:r>
+        <w:rPr>
+          <w:rFonts w:ascii="Microsoft Yahei" w:eastAsia="Microsoft Yahei" w:hAnsi="Microsoft Yahei" w:cs="Times New Roman" w:hint="eastAsia"/>
+          <w:color w:val="555555"/>
+          <w:sz w:val="21"/>
+          <w:szCs w:val="21"/>
+        </w:rPr>
+        <w:br/>
+      </w:r>
+      <w:r>
+        <w:rPr>
+          <w:rFonts w:ascii="Microsoft Yahei" w:eastAsia="Microsoft Yahei" w:hAnsi="Microsoft Yahei" w:cs="Times New Roman" w:hint="eastAsia"/>
+          <w:color w:val="555555"/>
+          <w:sz w:val="21"/>
+          <w:szCs w:val="21"/>
+          <w:shd w:val="clear" w:color="auto" w:fill="FFFFFF"/>
+        </w:rPr>
+        <w:t>供给方 司机调配和接客</w:t>
+      </w:r>
+      <w:r>
+        <w:rPr>
+          <w:rFonts w:ascii="Microsoft Yahei" w:eastAsia="Microsoft Yahei" w:hAnsi="Microsoft Yahei" w:cs="Times New Roman" w:hint="eastAsia"/>
+          <w:color w:val="555555"/>
+          <w:sz w:val="21"/>
+          <w:szCs w:val="21"/>
+        </w:rPr>
+        <w:br/>
+      </w:r>
+      <w:r>
+        <w:rPr>
+          <w:rFonts w:ascii="Microsoft Yahei" w:eastAsia="Microsoft Yahei" w:hAnsi="Microsoft Yahei" w:cs="Times New Roman" w:hint="eastAsia"/>
+          <w:color w:val="555555"/>
+          <w:sz w:val="21"/>
+          <w:szCs w:val="21"/>
+          <w:shd w:val="clear" w:color="auto" w:fill="FFFFFF"/>
+        </w:rPr>
+        <w:t xml:space="preserve">这个dashboard是为了实时展示两者的关系，里面有很多细节讨论，如何表示不同的区域范围，车的状态，如何衡量顺路，高峰期如何让司机去（激励机制），dashboard实时性如何提升。后台采用什么技术，类似spark + </w:t>
+      </w:r>
+      <w:proofErr w:type="spellStart"/>
+      <w:r>
+        <w:rPr>
+          <w:rFonts w:ascii="Microsoft Yahei" w:eastAsia="Microsoft Yahei" w:hAnsi="Microsoft Yahei" w:cs="Times New Roman" w:hint="eastAsia"/>
+          <w:color w:val="555555"/>
+          <w:sz w:val="21"/>
+          <w:szCs w:val="21"/>
+          <w:shd w:val="clear" w:color="auto" w:fill="FFFFFF"/>
+        </w:rPr>
+        <w:t>kafka</w:t>
+      </w:r>
+      <w:proofErr w:type="spellEnd"/>
+      <w:r>
+        <w:rPr>
+          <w:rFonts w:ascii="Microsoft Yahei" w:eastAsia="Microsoft Yahei" w:hAnsi="Microsoft Yahei" w:cs="Times New Roman" w:hint="eastAsia"/>
+          <w:color w:val="555555"/>
+          <w:sz w:val="21"/>
+          <w:szCs w:val="21"/>
+          <w:shd w:val="clear" w:color="auto" w:fill="FFFFFF"/>
+        </w:rPr>
+        <w:t>消息处理。</w:t>
+      </w:r>
+      <w:r>
+        <w:rPr>
+          <w:rFonts w:ascii="Microsoft Yahei" w:eastAsia="Microsoft Yahei" w:hAnsi="Microsoft Yahei" w:cs="Times New Roman" w:hint="eastAsia"/>
+          <w:color w:val="555555"/>
+          <w:sz w:val="21"/>
+          <w:szCs w:val="21"/>
+        </w:rPr>
+        <w:br/>
+      </w:r>
+      <w:r>
+        <w:rPr>
+          <w:rFonts w:ascii="Microsoft Yahei" w:eastAsia="Microsoft Yahei" w:hAnsi="Microsoft Yahei" w:cs="Times New Roman" w:hint="eastAsia"/>
+          <w:color w:val="555555"/>
+          <w:sz w:val="21"/>
+          <w:szCs w:val="21"/>
+          <w:shd w:val="clear" w:color="auto" w:fill="FFFFFF"/>
+        </w:rPr>
+        <w:t>求大米看帖子，拜托</w:t>
+      </w:r>
+      <w:bookmarkStart w:id="0" w:name="_GoBack"/>
+      <w:bookmarkEnd w:id="0"/>
+    </w:p>
+    <w:p/>
+    <w:p>
+      <w:r>
+        <w:rPr>
+          <w:rFonts w:hint="eastAsia"/>
+        </w:rPr>
+        <w:t>粉车电面</w:t>
+      </w:r>
+    </w:p>
+    <w:p>
+      <w:hyperlink r:id="rId6" w:history="1">
+        <w:r>
+          <w:rPr>
+            <w:rStyle w:val="Hyperlink"/>
+          </w:rPr>
+          <w:t>https://www.1point3acres.com/bbs/thread-541302-1-1.html</w:t>
+        </w:r>
+      </w:hyperlink>
+    </w:p>
+    <w:p>
+      <w:pPr>
+        <w:rPr>
+          <w:rFonts w:ascii="Times New Roman" w:eastAsia="Times New Roman" w:hAnsi="Times New Roman" w:cs="Times New Roman"/>
+        </w:rPr>
+      </w:pPr>
+      <w:r>
+        <w:rPr>
+          <w:rFonts w:ascii="Microsoft Yahei" w:eastAsia="Microsoft Yahei" w:hAnsi="Microsoft Yahei" w:cs="Times New Roman" w:hint="eastAsia"/>
+          <w:color w:val="555555"/>
+          <w:sz w:val="21"/>
+          <w:szCs w:val="21"/>
+          <w:shd w:val="clear" w:color="auto" w:fill="FFFFFF"/>
+        </w:rPr>
+        <w:t>text justification</w:t>
+      </w:r>
+    </w:p>
+    <w:p/>
+    <w:p>
+      <w:r>
+        <w:rPr>
+          <w:rFonts w:hint="eastAsia"/>
+        </w:rPr>
         <w:t>Lyft</w:t>
       </w:r>
       <w:r>
@@ -22,7 +770,7 @@
       </w:r>
     </w:p>
     <w:p>
-      <w:hyperlink r:id="rId5" w:history="1">
+      <w:hyperlink r:id="rId7" w:history="1">
         <w:r>
           <w:rPr>
             <w:rStyle w:val="Hyperlink"/>
@@ -101,26 +849,21 @@
     </w:p>
     <w:p/>
     <w:p>
-      <w:pPr>
+      <w:r>
         <w:rPr>
           <w:rFonts w:hint="eastAsia"/>
         </w:rPr>
-      </w:pPr>
+        <w:t>Lyft Level 5</w:t>
+      </w:r>
       <w:r>
         <w:rPr>
           <w:rFonts w:hint="eastAsia"/>
         </w:rPr>
-        <w:t>Lyft Level 5</w:t>
-      </w:r>
-      <w:r>
-        <w:rPr>
-          <w:rFonts w:hint="eastAsia"/>
-        </w:rPr>
         <w:t>电面</w:t>
       </w:r>
     </w:p>
     <w:p>
-      <w:hyperlink r:id="rId6" w:history="1">
+      <w:hyperlink r:id="rId8" w:history="1">
         <w:r>
           <w:rPr>
             <w:rStyle w:val="Hyperlink"/>
@@ -182,32 +925,27 @@
     </w:p>
     <w:p/>
     <w:p>
-      <w:pPr>
+      <w:r>
         <w:rPr>
           <w:rFonts w:hint="eastAsia"/>
         </w:rPr>
-      </w:pPr>
+        <w:t xml:space="preserve">Lyft </w:t>
+      </w:r>
       <w:r>
         <w:rPr>
           <w:rFonts w:hint="eastAsia"/>
         </w:rPr>
-        <w:t xml:space="preserve">Lyft </w:t>
+        <w:t>电面</w:t>
       </w:r>
       <w:r>
         <w:rPr>
           <w:rFonts w:hint="eastAsia"/>
         </w:rPr>
-        <w:t>电面</w:t>
-      </w:r>
-      <w:r>
-        <w:rPr>
-          <w:rFonts w:hint="eastAsia"/>
-        </w:rPr>
         <w:t xml:space="preserve"> + onsite</w:t>
       </w:r>
     </w:p>
     <w:p>
-      <w:hyperlink r:id="rId7" w:history="1">
+      <w:hyperlink r:id="rId9" w:history="1">
         <w:r>
           <w:rPr>
             <w:rStyle w:val="Hyperlink"/>
@@ -388,7 +1126,7 @@
       <w:proofErr w:type="spellEnd"/>
     </w:p>
     <w:p>
-      <w:hyperlink r:id="rId8" w:history="1">
+      <w:hyperlink r:id="rId10" w:history="1">
         <w:r>
           <w:rPr>
             <w:rStyle w:val="Hyperlink"/>
@@ -435,7 +1173,7 @@
         </w:rPr>
         <w:br/>
       </w:r>
-      <w:hyperlink r:id="rId9" w:tgtFrame="_blank" w:history="1">
+      <w:hyperlink r:id="rId11" w:tgtFrame="_blank" w:history="1">
         <w:r>
           <w:rPr>
             <w:rStyle w:val="Hyperlink"/>
@@ -456,7 +1194,7 @@
         </w:rPr>
         <w:br/>
       </w:r>
-      <w:hyperlink r:id="rId10" w:tgtFrame="_blank" w:history="1">
+      <w:hyperlink r:id="rId12" w:tgtFrame="_blank" w:history="1">
         <w:r>
           <w:rPr>
             <w:rStyle w:val="Hyperlink"/>
@@ -573,33 +1311,27 @@
       </w:r>
     </w:p>
     <w:p>
-      <w:pPr>
+      <w:r>
         <w:rPr>
           <w:rFonts w:hint="eastAsia"/>
         </w:rPr>
-      </w:pPr>
+        <w:t>小粉车西雅图上门遇到</w:t>
+      </w:r>
       <w:r>
         <w:rPr>
           <w:rFonts w:hint="eastAsia"/>
         </w:rPr>
-        <w:lastRenderedPageBreak/>
-        <w:t>小粉车西雅图上门遇到</w:t>
+        <w:t>design</w:t>
       </w:r>
       <w:r>
         <w:rPr>
           <w:rFonts w:hint="eastAsia"/>
         </w:rPr>
-        <w:t>design</w:t>
-      </w:r>
-      <w:r>
-        <w:rPr>
-          <w:rFonts w:hint="eastAsia"/>
-        </w:rPr>
         <w:t>新题</w:t>
       </w:r>
     </w:p>
     <w:p>
-      <w:hyperlink r:id="rId11" w:history="1">
+      <w:hyperlink r:id="rId13" w:history="1">
         <w:r>
           <w:rPr>
             <w:rStyle w:val="Hyperlink"/>
@@ -791,20 +1523,15 @@
     </w:p>
     <w:p/>
     <w:p>
-      <w:pPr>
+      <w:r>
         <w:rPr>
           <w:rFonts w:hint="eastAsia"/>
         </w:rPr>
-      </w:pPr>
-      <w:r>
-        <w:rPr>
-          <w:rFonts w:hint="eastAsia"/>
-        </w:rPr>
         <w:t>利福特西雅图店面</w:t>
       </w:r>
     </w:p>
     <w:p>
-      <w:hyperlink r:id="rId12" w:history="1">
+      <w:hyperlink r:id="rId14" w:history="1">
         <w:r>
           <w:rPr>
             <w:rStyle w:val="Hyperlink"/>
@@ -903,20 +1630,15 @@
     </w:p>
     <w:p/>
     <w:p>
-      <w:pPr>
+      <w:r>
         <w:rPr>
           <w:rFonts w:hint="eastAsia"/>
         </w:rPr>
-      </w:pPr>
-      <w:r>
-        <w:rPr>
-          <w:rFonts w:hint="eastAsia"/>
-        </w:rPr>
         <w:t>小车电面跪了</w:t>
       </w:r>
     </w:p>
     <w:p>
-      <w:hyperlink r:id="rId13" w:history="1">
+      <w:hyperlink r:id="rId15" w:history="1">
         <w:r>
           <w:rPr>
             <w:rStyle w:val="Hyperlink"/>
@@ -996,6 +1718,7 @@
           <w:szCs w:val="21"/>
           <w:shd w:val="clear" w:color="auto" w:fill="FFFFFF"/>
         </w:rPr>
+        <w:lastRenderedPageBreak/>
         <w:t>* Write some code to help find out if a word is in a 2D grid </w:t>
       </w:r>
       <w:r>
@@ -1130,20 +1853,15 @@
     </w:p>
     <w:p/>
     <w:p>
-      <w:pPr>
+      <w:r>
         <w:rPr>
           <w:rFonts w:hint="eastAsia"/>
         </w:rPr>
-      </w:pPr>
-      <w:r>
-        <w:rPr>
-          <w:rFonts w:hint="eastAsia"/>
-        </w:rPr>
         <w:t>粉车虾图全套</w:t>
       </w:r>
     </w:p>
     <w:p>
-      <w:hyperlink r:id="rId14" w:history="1">
+      <w:hyperlink r:id="rId16" w:history="1">
         <w:r>
           <w:rPr>
             <w:rStyle w:val="Hyperlink"/>
@@ -1230,7 +1948,6 @@
           <w:szCs w:val="21"/>
           <w:shd w:val="clear" w:color="auto" w:fill="FFFFFF"/>
         </w:rPr>
-        <w:lastRenderedPageBreak/>
         <w:t>          2 设计高速公路上的实时路况牌</w:t>
       </w:r>
       <w:r>
@@ -1349,20 +2066,15 @@
     </w:p>
     <w:p/>
     <w:p>
-      <w:pPr>
+      <w:r>
         <w:rPr>
           <w:rFonts w:hint="eastAsia"/>
         </w:rPr>
-      </w:pPr>
-      <w:r>
-        <w:rPr>
-          <w:rFonts w:hint="eastAsia"/>
-        </w:rPr>
         <w:t>粉车电面</w:t>
       </w:r>
     </w:p>
     <w:p>
-      <w:hyperlink r:id="rId15" w:history="1">
+      <w:hyperlink r:id="rId17" w:history="1">
         <w:r>
           <w:rPr>
             <w:rStyle w:val="Hyperlink"/>
@@ -1768,6 +2480,7 @@
           <w:szCs w:val="21"/>
           <w:shd w:val="clear" w:color="auto" w:fill="FFFFFF"/>
         </w:rPr>
+        <w:lastRenderedPageBreak/>
         <w:t xml:space="preserve">1. what if the </w:t>
       </w:r>
       <w:proofErr w:type="spellStart"/>
@@ -1814,20 +2527,15 @@
     </w:p>
     <w:p/>
     <w:p>
-      <w:pPr>
+      <w:r>
         <w:rPr>
           <w:rFonts w:hint="eastAsia"/>
         </w:rPr>
-      </w:pPr>
-      <w:r>
-        <w:rPr>
-          <w:rFonts w:hint="eastAsia"/>
-        </w:rPr>
         <w:t>小粉车店面</w:t>
       </w:r>
     </w:p>
     <w:p>
-      <w:hyperlink r:id="rId16" w:history="1">
+      <w:hyperlink r:id="rId18" w:history="1">
         <w:r>
           <w:rPr>
             <w:rStyle w:val="Hyperlink"/>
@@ -1857,21 +2565,15 @@
     <w:p/>
     <w:p/>
     <w:p>
-      <w:pPr>
+      <w:r>
         <w:rPr>
           <w:rFonts w:hint="eastAsia"/>
         </w:rPr>
-      </w:pPr>
-      <w:r>
-        <w:rPr>
-          <w:rFonts w:hint="eastAsia"/>
-        </w:rPr>
-        <w:lastRenderedPageBreak/>
         <w:t>粉车挂经</w:t>
       </w:r>
     </w:p>
     <w:p>
-      <w:hyperlink r:id="rId17" w:history="1">
+      <w:hyperlink r:id="rId19" w:history="1">
         <w:r>
           <w:rPr>
             <w:rStyle w:val="Hyperlink"/>
@@ -2045,34 +2747,29 @@
     </w:p>
     <w:p/>
     <w:p>
-      <w:pPr>
+      <w:proofErr w:type="spellStart"/>
+      <w:r>
         <w:rPr>
           <w:rFonts w:hint="eastAsia"/>
         </w:rPr>
-      </w:pPr>
-      <w:proofErr w:type="spellStart"/>
+        <w:t>lyft</w:t>
+      </w:r>
+      <w:proofErr w:type="spellEnd"/>
       <w:r>
         <w:rPr>
           <w:rFonts w:hint="eastAsia"/>
         </w:rPr>
-        <w:t>lyft</w:t>
-      </w:r>
-      <w:proofErr w:type="spellEnd"/>
+        <w:t xml:space="preserve"> </w:t>
+      </w:r>
       <w:r>
         <w:rPr>
           <w:rFonts w:hint="eastAsia"/>
         </w:rPr>
-        <w:t xml:space="preserve"> </w:t>
-      </w:r>
-      <w:r>
-        <w:rPr>
-          <w:rFonts w:hint="eastAsia"/>
-        </w:rPr>
         <w:t>电话</w:t>
       </w:r>
     </w:p>
     <w:p>
-      <w:hyperlink r:id="rId18" w:history="1">
+      <w:hyperlink r:id="rId20" w:history="1">
         <w:r>
           <w:rPr>
             <w:rStyle w:val="Hyperlink"/>
@@ -2315,7 +3012,17 @@
           <w:szCs w:val="21"/>
         </w:rPr>
         <w:br/>
-        <w:t>我说。 1. Guava retry 2. buffer更多的结果. 因为我实现这个fetch这个函数的时候用了一个queue 去buffer一些结果。</w:t>
+        <w:t xml:space="preserve">我说。 1. Guava retry 2. buffer更多的结果. 因为我实现这个fetch这个函数的时候用了一个queue </w:t>
+      </w:r>
+      <w:r>
+        <w:rPr>
+          <w:rFonts w:ascii="Microsoft Yahei" w:eastAsia="Microsoft Yahei" w:hAnsi="Microsoft Yahei" w:cs="Times New Roman" w:hint="eastAsia"/>
+          <w:color w:val="555555"/>
+          <w:sz w:val="21"/>
+          <w:szCs w:val="21"/>
+        </w:rPr>
+        <w:lastRenderedPageBreak/>
+        <w:t>去buffer一些结果。</w:t>
       </w:r>
       <w:r>
         <w:rPr>
@@ -2330,26 +3037,21 @@
     </w:p>
     <w:p/>
     <w:p>
-      <w:pPr>
+      <w:r>
         <w:rPr>
           <w:rFonts w:hint="eastAsia"/>
         </w:rPr>
-      </w:pPr>
+        <w:t>Lyft</w:t>
+      </w:r>
       <w:r>
         <w:rPr>
           <w:rFonts w:hint="eastAsia"/>
         </w:rPr>
-        <w:t>Lyft</w:t>
-      </w:r>
-      <w:r>
-        <w:rPr>
-          <w:rFonts w:hint="eastAsia"/>
-        </w:rPr>
         <w:t>电面过经</w:t>
       </w:r>
     </w:p>
     <w:p>
-      <w:hyperlink r:id="rId19" w:history="1">
+      <w:hyperlink r:id="rId21" w:history="1">
         <w:r>
           <w:rPr>
             <w:rStyle w:val="Hyperlink"/>
@@ -2488,27 +3190,21 @@
       </w:r>
     </w:p>
     <w:p>
-      <w:pPr>
+      <w:r>
         <w:rPr>
           <w:rFonts w:hint="eastAsia"/>
         </w:rPr>
-      </w:pPr>
+        <w:t>粉车</w:t>
+      </w:r>
       <w:r>
         <w:rPr>
           <w:rFonts w:hint="eastAsia"/>
         </w:rPr>
-        <w:lastRenderedPageBreak/>
-        <w:t>粉车</w:t>
-      </w:r>
-      <w:r>
-        <w:rPr>
-          <w:rFonts w:hint="eastAsia"/>
-        </w:rPr>
         <w:t>onsite</w:t>
       </w:r>
     </w:p>
     <w:p>
-      <w:hyperlink r:id="rId20" w:history="1">
+      <w:hyperlink r:id="rId22" w:history="1">
         <w:r>
           <w:rPr>
             <w:rStyle w:val="Hyperlink"/>
@@ -2735,7 +3431,7 @@
         </w:rPr>
         <w:br/>
       </w:r>
-      <w:hyperlink r:id="rId21" w:tgtFrame="_blank" w:history="1">
+      <w:hyperlink r:id="rId23" w:tgtFrame="_blank" w:history="1">
         <w:r>
           <w:rPr>
             <w:rStyle w:val="Hyperlink"/>
@@ -2785,7 +3481,7 @@
         </w:rPr>
         <w:br/>
       </w:r>
-      <w:hyperlink r:id="rId22" w:tgtFrame="_blank" w:history="1">
+      <w:hyperlink r:id="rId24" w:tgtFrame="_blank" w:history="1">
         <w:r>
           <w:rPr>
             <w:rStyle w:val="Hyperlink"/>
@@ -2835,7 +3531,7 @@
         </w:rPr>
         <w:br/>
       </w:r>
-      <w:hyperlink r:id="rId23" w:tgtFrame="_blank" w:history="1">
+      <w:hyperlink r:id="rId25" w:tgtFrame="_blank" w:history="1">
         <w:r>
           <w:rPr>
             <w:rStyle w:val="Hyperlink"/>
@@ -2874,6 +3570,7 @@
           <w:szCs w:val="21"/>
           <w:shd w:val="clear" w:color="auto" w:fill="FFFFFF"/>
         </w:rPr>
+        <w:lastRenderedPageBreak/>
         <w:t>4versioned key value store</w:t>
       </w:r>
       <w:r>
@@ -3122,7 +3819,6 @@
           <w:szCs w:val="21"/>
           <w:shd w:val="clear" w:color="auto" w:fill="FFFFFF"/>
         </w:rPr>
-        <w:lastRenderedPageBreak/>
         <w:t>put('A3', 'A1 + A2 + 10')</w:t>
       </w:r>
       <w:r>
@@ -3364,78 +4060,6 @@
         </w:rPr>
         <w:t>假设路上每隔1mile就有一个摄像头之类的东西  只能记录车牌号 和 时间戳 外加自己摄像头编. 怎么利用这些摄像头数据 在后台系统处理后 告诉司机 从当前位置到目标地1  目标地2  目标地3的时间</w:t>
       </w:r>
-      <w:r>
-        <w:rPr>
-          <w:rFonts w:ascii="Microsoft Yahei" w:eastAsia="Microsoft Yahei" w:hAnsi="Microsoft Yahei" w:hint="eastAsia"/>
-          <w:color w:val="555555"/>
-          <w:sz w:val="21"/>
-          <w:szCs w:val="21"/>
-        </w:rPr>
-        <w:br/>
-      </w:r>
-      <w:hyperlink r:id="rId24" w:tgtFrame="_blank" w:history="1">
-        <w:r>
-          <w:rPr>
-            <w:rStyle w:val="Hyperlink"/>
-            <w:rFonts w:ascii="Microsoft Yahei" w:eastAsia="Microsoft Yahei" w:hAnsi="Microsoft Yahei" w:hint="eastAsia"/>
-            <w:color w:val="497B89"/>
-            <w:sz w:val="21"/>
-            <w:szCs w:val="21"/>
-            <w:shd w:val="clear" w:color="auto" w:fill="FFFFFF"/>
-          </w:rPr>
-          <w:t>https://www.1point3acres.com/bbs ... read&amp;tid=492449</w:t>
-        </w:r>
-      </w:hyperlink>
-      <w:r>
-        <w:rPr>
-          <w:rFonts w:ascii="Microsoft Yahei" w:eastAsia="Microsoft Yahei" w:hAnsi="Microsoft Yahei" w:hint="eastAsia"/>
-          <w:color w:val="555555"/>
-          <w:sz w:val="21"/>
-          <w:szCs w:val="21"/>
-        </w:rPr>
-        <w:br/>
-      </w:r>
-      <w:r>
-        <w:rPr>
-          <w:rFonts w:ascii="Microsoft Yahei" w:eastAsia="Microsoft Yahei" w:hAnsi="Microsoft Yahei" w:hint="eastAsia"/>
-          <w:color w:val="555555"/>
-          <w:sz w:val="21"/>
-          <w:szCs w:val="21"/>
-        </w:rPr>
-        <w:br/>
-      </w:r>
-      <w:r>
-        <w:rPr>
-          <w:rFonts w:ascii="Microsoft Yahei" w:eastAsia="Microsoft Yahei" w:hAnsi="Microsoft Yahei" w:hint="eastAsia"/>
-          <w:color w:val="555555"/>
-          <w:sz w:val="21"/>
-          <w:szCs w:val="21"/>
-          <w:shd w:val="clear" w:color="auto" w:fill="FFFFFF"/>
-        </w:rPr>
-        <w:t>2. 维基百科爬虫</w:t>
-      </w:r>
-      <w:r>
-        <w:rPr>
-          <w:rFonts w:ascii="Microsoft Yahei" w:eastAsia="Microsoft Yahei" w:hAnsi="Microsoft Yahei" w:hint="eastAsia"/>
-          <w:color w:val="555555"/>
-          <w:sz w:val="21"/>
-          <w:szCs w:val="21"/>
-        </w:rPr>
-        <w:br/>
-      </w:r>
-      <w:hyperlink r:id="rId25" w:tgtFrame="_blank" w:history="1">
-        <w:r>
-          <w:rPr>
-            <w:rStyle w:val="Hyperlink"/>
-            <w:rFonts w:ascii="Microsoft Yahei" w:eastAsia="Microsoft Yahei" w:hAnsi="Microsoft Yahei" w:hint="eastAsia"/>
-            <w:color w:val="497B89"/>
-            <w:sz w:val="21"/>
-            <w:szCs w:val="21"/>
-            <w:shd w:val="clear" w:color="auto" w:fill="FFFFFF"/>
-          </w:rPr>
-          <w:t>https://www.1point3acres.com/bbs ... read&amp;tid=474171</w:t>
-        </w:r>
-      </w:hyperlink>
       <w:r>
         <w:rPr>
           <w:rFonts w:ascii="Microsoft Yahei" w:eastAsia="Microsoft Yahei" w:hAnsi="Microsoft Yahei" w:hint="eastAsia"/>
@@ -3467,7 +4091,79 @@
         </w:rPr>
         <w:br/>
       </w:r>
+      <w:r>
+        <w:rPr>
+          <w:rFonts w:ascii="Microsoft Yahei" w:eastAsia="Microsoft Yahei" w:hAnsi="Microsoft Yahei" w:hint="eastAsia"/>
+          <w:color w:val="555555"/>
+          <w:sz w:val="21"/>
+          <w:szCs w:val="21"/>
+        </w:rPr>
+        <w:br/>
+      </w:r>
+      <w:r>
+        <w:rPr>
+          <w:rFonts w:ascii="Microsoft Yahei" w:eastAsia="Microsoft Yahei" w:hAnsi="Microsoft Yahei" w:hint="eastAsia"/>
+          <w:color w:val="555555"/>
+          <w:sz w:val="21"/>
+          <w:szCs w:val="21"/>
+          <w:shd w:val="clear" w:color="auto" w:fill="FFFFFF"/>
+        </w:rPr>
+        <w:t>2. 维基百科爬虫</w:t>
+      </w:r>
+      <w:r>
+        <w:rPr>
+          <w:rFonts w:ascii="Microsoft Yahei" w:eastAsia="Microsoft Yahei" w:hAnsi="Microsoft Yahei" w:hint="eastAsia"/>
+          <w:color w:val="555555"/>
+          <w:sz w:val="21"/>
+          <w:szCs w:val="21"/>
+        </w:rPr>
+        <w:br/>
+      </w:r>
       <w:hyperlink r:id="rId27" w:tgtFrame="_blank" w:history="1">
+        <w:r>
+          <w:rPr>
+            <w:rStyle w:val="Hyperlink"/>
+            <w:rFonts w:ascii="Microsoft Yahei" w:eastAsia="Microsoft Yahei" w:hAnsi="Microsoft Yahei" w:hint="eastAsia"/>
+            <w:color w:val="497B89"/>
+            <w:sz w:val="21"/>
+            <w:szCs w:val="21"/>
+            <w:shd w:val="clear" w:color="auto" w:fill="FFFFFF"/>
+          </w:rPr>
+          <w:t>https://www.1point3acres.com/bbs ... read&amp;tid=474171</w:t>
+        </w:r>
+      </w:hyperlink>
+      <w:r>
+        <w:rPr>
+          <w:rFonts w:ascii="Microsoft Yahei" w:eastAsia="Microsoft Yahei" w:hAnsi="Microsoft Yahei" w:hint="eastAsia"/>
+          <w:color w:val="555555"/>
+          <w:sz w:val="21"/>
+          <w:szCs w:val="21"/>
+        </w:rPr>
+        <w:br/>
+      </w:r>
+      <w:hyperlink r:id="rId28" w:tgtFrame="_blank" w:history="1">
+        <w:r>
+          <w:rPr>
+            <w:rStyle w:val="Hyperlink"/>
+            <w:rFonts w:ascii="Microsoft Yahei" w:eastAsia="Microsoft Yahei" w:hAnsi="Microsoft Yahei" w:hint="eastAsia"/>
+            <w:color w:val="497B89"/>
+            <w:sz w:val="21"/>
+            <w:szCs w:val="21"/>
+            <w:shd w:val="clear" w:color="auto" w:fill="FFFFFF"/>
+          </w:rPr>
+          <w:t>https://www.1point3acres.com/bbs ... read&amp;tid=492449</w:t>
+        </w:r>
+      </w:hyperlink>
+      <w:r>
+        <w:rPr>
+          <w:rFonts w:ascii="Microsoft Yahei" w:eastAsia="Microsoft Yahei" w:hAnsi="Microsoft Yahei" w:hint="eastAsia"/>
+          <w:color w:val="555555"/>
+          <w:sz w:val="21"/>
+          <w:szCs w:val="21"/>
+        </w:rPr>
+        <w:br/>
+      </w:r>
+      <w:hyperlink r:id="rId29" w:tgtFrame="_blank" w:history="1">
         <w:r>
           <w:rPr>
             <w:rStyle w:val="Hyperlink"/>
@@ -3516,6 +4212,7 @@
           <w:szCs w:val="21"/>
           <w:shd w:val="clear" w:color="auto" w:fill="FFFFFF"/>
         </w:rPr>
+        <w:lastRenderedPageBreak/>
         <w:t>3. 捐款系统</w:t>
       </w:r>
       <w:r>
@@ -3546,7 +4243,7 @@
         </w:rPr>
         <w:br/>
       </w:r>
-      <w:hyperlink r:id="rId28" w:tgtFrame="_blank" w:history="1">
+      <w:hyperlink r:id="rId30" w:tgtFrame="_blank" w:history="1">
         <w:r>
           <w:rPr>
             <w:rStyle w:val="Hyperlink"/>
@@ -3568,7 +4265,7 @@
         </w:rPr>
         <w:br/>
       </w:r>
-      <w:hyperlink r:id="rId29" w:tgtFrame="_blank" w:history="1">
+      <w:hyperlink r:id="rId31" w:tgtFrame="_blank" w:history="1">
         <w:r>
           <w:rPr>
             <w:rStyle w:val="Hyperlink"/>
@@ -3637,7 +4334,7 @@
         </w:rPr>
         <w:br/>
       </w:r>
-      <w:hyperlink r:id="rId30" w:tgtFrame="_blank" w:history="1">
+      <w:hyperlink r:id="rId32" w:tgtFrame="_blank" w:history="1">
         <w:r>
           <w:rPr>
             <w:rStyle w:val="Hyperlink"/>
@@ -3687,7 +4384,7 @@
         </w:rPr>
         <w:br/>
       </w:r>
-      <w:hyperlink r:id="rId31" w:tgtFrame="_blank" w:history="1">
+      <w:hyperlink r:id="rId33" w:tgtFrame="_blank" w:history="1">
         <w:r>
           <w:rPr>
             <w:rStyle w:val="Hyperlink"/>
@@ -3726,7 +4423,6 @@
           <w:szCs w:val="21"/>
           <w:shd w:val="clear" w:color="auto" w:fill="FFFFFF"/>
         </w:rPr>
-        <w:lastRenderedPageBreak/>
         <w:t>6. 设计一个drivers的实时监控的dashboard, 基本思路也是</w:t>
       </w:r>
       <w:proofErr w:type="spellStart"/>
@@ -3760,76 +4456,61 @@
         </w:rPr>
         <w:br/>
       </w:r>
-      <w:r>
-        <w:fldChar w:fldCharType="begin"/>
-      </w:r>
-      <w:r>
-        <w:instrText xml:space="preserve"> HYPERLINK "https://www.1point3acres.com/bbs/forum.php?mod=viewthread&amp;tid=471991" \t "_blank" </w:instrText>
-      </w:r>
-      <w:r>
-        <w:fldChar w:fldCharType="separate"/>
-      </w:r>
-      <w:r>
-        <w:rPr>
-          <w:rStyle w:val="Hyperlink"/>
-          <w:rFonts w:ascii="Microsoft Yahei" w:eastAsia="Microsoft Yahei" w:hAnsi="Microsoft Yahei" w:hint="eastAsia"/>
-          <w:color w:val="497B89"/>
-          <w:sz w:val="21"/>
-          <w:szCs w:val="21"/>
-          <w:shd w:val="clear" w:color="auto" w:fill="FFFFFF"/>
-        </w:rPr>
-        <w:t xml:space="preserve">https://www.1point3acres.com/bbs ... </w:t>
-      </w:r>
-      <w:proofErr w:type="spellStart"/>
-      <w:r>
-        <w:rPr>
-          <w:rStyle w:val="Hyperlink"/>
-          <w:rFonts w:ascii="Microsoft Yahei" w:eastAsia="Microsoft Yahei" w:hAnsi="Microsoft Yahei" w:hint="eastAsia"/>
-          <w:color w:val="497B89"/>
-          <w:sz w:val="21"/>
-          <w:szCs w:val="21"/>
-          <w:shd w:val="clear" w:color="auto" w:fill="FFFFFF"/>
-        </w:rPr>
-        <w:t>read&amp;tid</w:t>
-      </w:r>
-      <w:proofErr w:type="spellEnd"/>
-      <w:r>
-        <w:rPr>
-          <w:rStyle w:val="Hyperlink"/>
-          <w:rFonts w:ascii="Microsoft Yahei" w:eastAsia="Microsoft Yahei" w:hAnsi="Microsoft Yahei" w:hint="eastAsia"/>
-          <w:color w:val="497B89"/>
-          <w:sz w:val="21"/>
-          <w:szCs w:val="21"/>
-          <w:shd w:val="clear" w:color="auto" w:fill="FFFFFF"/>
-        </w:rPr>
-        <w:t>=471991</w:t>
-      </w:r>
-      <w:r>
-        <w:fldChar w:fldCharType="end"/>
-      </w:r>
+      <w:hyperlink r:id="rId34" w:tgtFrame="_blank" w:history="1">
+        <w:r>
+          <w:rPr>
+            <w:rStyle w:val="Hyperlink"/>
+            <w:rFonts w:ascii="Microsoft Yahei" w:eastAsia="Microsoft Yahei" w:hAnsi="Microsoft Yahei" w:hint="eastAsia"/>
+            <w:color w:val="497B89"/>
+            <w:sz w:val="21"/>
+            <w:szCs w:val="21"/>
+            <w:shd w:val="clear" w:color="auto" w:fill="FFFFFF"/>
+          </w:rPr>
+          <w:t xml:space="preserve">https://www.1point3acres.com/bbs ... </w:t>
+        </w:r>
+        <w:proofErr w:type="spellStart"/>
+        <w:r>
+          <w:rPr>
+            <w:rStyle w:val="Hyperlink"/>
+            <w:rFonts w:ascii="Microsoft Yahei" w:eastAsia="Microsoft Yahei" w:hAnsi="Microsoft Yahei" w:hint="eastAsia"/>
+            <w:color w:val="497B89"/>
+            <w:sz w:val="21"/>
+            <w:szCs w:val="21"/>
+            <w:shd w:val="clear" w:color="auto" w:fill="FFFFFF"/>
+          </w:rPr>
+          <w:t>read&amp;tid</w:t>
+        </w:r>
+        <w:proofErr w:type="spellEnd"/>
+        <w:r>
+          <w:rPr>
+            <w:rStyle w:val="Hyperlink"/>
+            <w:rFonts w:ascii="Microsoft Yahei" w:eastAsia="Microsoft Yahei" w:hAnsi="Microsoft Yahei" w:hint="eastAsia"/>
+            <w:color w:val="497B89"/>
+            <w:sz w:val="21"/>
+            <w:szCs w:val="21"/>
+            <w:shd w:val="clear" w:color="auto" w:fill="FFFFFF"/>
+          </w:rPr>
+          <w:t>=471991</w:t>
+        </w:r>
+      </w:hyperlink>
     </w:p>
     <w:p/>
     <w:p>
-      <w:pPr>
+      <w:r>
         <w:rPr>
           <w:rFonts w:hint="eastAsia"/>
         </w:rPr>
-      </w:pPr>
+        <w:t xml:space="preserve">LYFT </w:t>
+      </w:r>
       <w:r>
         <w:rPr>
           <w:rFonts w:hint="eastAsia"/>
         </w:rPr>
-        <w:t xml:space="preserve">LYFT </w:t>
-      </w:r>
-      <w:r>
-        <w:rPr>
-          <w:rFonts w:hint="eastAsia"/>
-        </w:rPr>
         <w:t>店面</w:t>
       </w:r>
     </w:p>
     <w:p>
-      <w:hyperlink r:id="rId32" w:history="1">
+      <w:hyperlink r:id="rId35" w:history="1">
         <w:r>
           <w:rPr>
             <w:rStyle w:val="Hyperlink"/>
@@ -3889,26 +4570,21 @@
     </w:p>
     <w:p/>
     <w:p>
-      <w:pPr>
+      <w:r>
         <w:rPr>
           <w:rFonts w:hint="eastAsia"/>
         </w:rPr>
-      </w:pPr>
+        <w:t>Lyft</w:t>
+      </w:r>
       <w:r>
         <w:rPr>
           <w:rFonts w:hint="eastAsia"/>
         </w:rPr>
-        <w:t>Lyft</w:t>
-      </w:r>
-      <w:r>
-        <w:rPr>
-          <w:rFonts w:hint="eastAsia"/>
-        </w:rPr>
         <w:t>电面</w:t>
       </w:r>
     </w:p>
     <w:p>
-      <w:hyperlink r:id="rId33" w:history="1">
+      <w:hyperlink r:id="rId36" w:history="1">
         <w:r>
           <w:rPr>
             <w:rStyle w:val="Hyperlink"/>
@@ -4018,32 +4694,27 @@
     </w:p>
     <w:p/>
     <w:p>
-      <w:pPr>
+      <w:r>
         <w:rPr>
           <w:rFonts w:hint="eastAsia"/>
         </w:rPr>
-      </w:pPr>
+        <w:t>粉车</w:t>
+      </w:r>
       <w:r>
         <w:rPr>
           <w:rFonts w:hint="eastAsia"/>
         </w:rPr>
-        <w:t>粉车</w:t>
+        <w:t>Palo Alto</w:t>
       </w:r>
       <w:r>
         <w:rPr>
           <w:rFonts w:hint="eastAsia"/>
         </w:rPr>
-        <w:t>Palo Alto</w:t>
-      </w:r>
-      <w:r>
-        <w:rPr>
-          <w:rFonts w:hint="eastAsia"/>
-        </w:rPr>
         <w:t>挂经</w:t>
       </w:r>
     </w:p>
     <w:p>
-      <w:hyperlink r:id="rId34" w:history="1">
+      <w:hyperlink r:id="rId37" w:history="1">
         <w:r>
           <w:rPr>
             <w:rStyle w:val="Hyperlink"/>
@@ -4078,6 +4749,7 @@
           <w:szCs w:val="21"/>
           <w:shd w:val="clear" w:color="auto" w:fill="FFFFFF"/>
         </w:rPr>
+        <w:lastRenderedPageBreak/>
         <w:t xml:space="preserve">coding: 中国小姐姐，n叉树最大路径（weight都在edge上）。follow up: </w:t>
       </w:r>
       <w:proofErr w:type="spellStart"/>
@@ -4239,27 +4911,21 @@
     </w:p>
     <w:p/>
     <w:p>
-      <w:pPr>
+      <w:r>
         <w:rPr>
           <w:rFonts w:hint="eastAsia"/>
         </w:rPr>
-      </w:pPr>
+        <w:t xml:space="preserve">Lyft </w:t>
+      </w:r>
       <w:r>
         <w:rPr>
           <w:rFonts w:hint="eastAsia"/>
         </w:rPr>
-        <w:lastRenderedPageBreak/>
-        <w:t xml:space="preserve">Lyft </w:t>
-      </w:r>
-      <w:r>
-        <w:rPr>
-          <w:rFonts w:hint="eastAsia"/>
-        </w:rPr>
         <w:t>店面</w:t>
       </w:r>
     </w:p>
     <w:p>
-      <w:hyperlink r:id="rId35" w:history="1">
+      <w:hyperlink r:id="rId38" w:history="1">
         <w:r>
           <w:rPr>
             <w:rStyle w:val="Hyperlink"/>
@@ -4408,26 +5074,21 @@
     </w:p>
     <w:p/>
     <w:p>
-      <w:pPr>
+      <w:r>
         <w:rPr>
           <w:rFonts w:hint="eastAsia"/>
         </w:rPr>
-      </w:pPr>
+        <w:t xml:space="preserve">Lyft </w:t>
+      </w:r>
       <w:r>
         <w:rPr>
           <w:rFonts w:hint="eastAsia"/>
         </w:rPr>
-        <w:t xml:space="preserve">Lyft </w:t>
-      </w:r>
-      <w:r>
-        <w:rPr>
-          <w:rFonts w:hint="eastAsia"/>
-        </w:rPr>
         <w:t>店面</w:t>
       </w:r>
     </w:p>
     <w:p>
-      <w:hyperlink r:id="rId36" w:history="1">
+      <w:hyperlink r:id="rId39" w:history="1">
         <w:r>
           <w:rPr>
             <w:rStyle w:val="Hyperlink"/>
@@ -4646,6 +5307,7 @@
           <w:sz w:val="21"/>
           <w:szCs w:val="21"/>
         </w:rPr>
+        <w:lastRenderedPageBreak/>
         <w:br/>
       </w:r>
       <w:proofErr w:type="spellStart"/>
@@ -4766,20 +5428,15 @@
     </w:p>
     <w:p/>
     <w:p>
-      <w:pPr>
+      <w:r>
         <w:rPr>
           <w:rFonts w:hint="eastAsia"/>
         </w:rPr>
-      </w:pPr>
-      <w:r>
-        <w:rPr>
-          <w:rFonts w:hint="eastAsia"/>
-        </w:rPr>
         <w:t>粉车店面过经</w:t>
       </w:r>
     </w:p>
     <w:p>
-      <w:hyperlink r:id="rId37" w:history="1">
+      <w:hyperlink r:id="rId40" w:history="1">
         <w:r>
           <w:rPr>
             <w:rStyle w:val="Hyperlink"/>
@@ -4873,21 +5530,15 @@
     </w:p>
     <w:p/>
     <w:p>
-      <w:pPr>
+      <w:r>
         <w:rPr>
           <w:rFonts w:hint="eastAsia"/>
         </w:rPr>
-      </w:pPr>
-      <w:r>
-        <w:rPr>
-          <w:rFonts w:hint="eastAsia"/>
-        </w:rPr>
-        <w:lastRenderedPageBreak/>
         <w:t>粉车挂经</w:t>
       </w:r>
     </w:p>
     <w:p>
-      <w:hyperlink r:id="rId38" w:history="1">
+      <w:hyperlink r:id="rId41" w:history="1">
         <w:r>
           <w:rPr>
             <w:rStyle w:val="Hyperlink"/>
@@ -5290,7 +5941,18 @@
           <w:szCs w:val="21"/>
           <w:shd w:val="clear" w:color="auto" w:fill="FFFFFF"/>
         </w:rPr>
-        <w:t>的坑爹design crawler视频  完全照搬的） 后来据内部人士说最优解是用MQ 可以保证就一个读的地方  我没细问</w:t>
+        <w:t>的坑爹design crawler视频  完全照搬的） 后来据内部人士说最优解是用MQ 可以保证就一个读的地</w:t>
+      </w:r>
+      <w:r>
+        <w:rPr>
+          <w:rFonts w:ascii="Microsoft Yahei" w:eastAsia="Microsoft Yahei" w:hAnsi="Microsoft Yahei" w:cs="Times New Roman" w:hint="eastAsia"/>
+          <w:color w:val="555555"/>
+          <w:sz w:val="21"/>
+          <w:szCs w:val="21"/>
+          <w:shd w:val="clear" w:color="auto" w:fill="FFFFFF"/>
+        </w:rPr>
+        <w:lastRenderedPageBreak/>
+        <w:t>方  我没细问</w:t>
       </w:r>
       <w:r>
         <w:rPr>
@@ -5515,18 +6177,7 @@
           <w:szCs w:val="21"/>
           <w:shd w:val="clear" w:color="auto" w:fill="FFFFFF"/>
         </w:rPr>
-        <w:t>这两轮design感觉花了太多时间在跟面试官确认scenario上 设计service上  少量时间做了些</w:t>
-      </w:r>
-      <w:r>
-        <w:rPr>
-          <w:rFonts w:ascii="Microsoft Yahei" w:eastAsia="Microsoft Yahei" w:hAnsi="Microsoft Yahei" w:cs="Times New Roman" w:hint="eastAsia"/>
-          <w:color w:val="555555"/>
-          <w:sz w:val="21"/>
-          <w:szCs w:val="21"/>
-          <w:shd w:val="clear" w:color="auto" w:fill="FFFFFF"/>
-        </w:rPr>
-        <w:lastRenderedPageBreak/>
-        <w:t>storage计算       准备的partition  consistent hashing那一套完全没来得急讲。。。</w:t>
+        <w:t>这两轮design感觉花了太多时间在跟面试官确认scenario上 设计service上  少量时间做了些storage计算       准备的partition  consistent hashing那一套完全没来得急讲。。。</w:t>
       </w:r>
       <w:r>
         <w:rPr>
@@ -5572,20 +6223,15 @@
     </w:p>
     <w:p/>
     <w:p>
-      <w:pPr>
+      <w:r>
         <w:rPr>
           <w:rFonts w:hint="eastAsia"/>
         </w:rPr>
-      </w:pPr>
-      <w:r>
-        <w:rPr>
-          <w:rFonts w:hint="eastAsia"/>
-        </w:rPr>
         <w:t>粉车店面</w:t>
       </w:r>
     </w:p>
     <w:p>
-      <w:hyperlink r:id="rId39" w:history="1">
+      <w:hyperlink r:id="rId42" w:history="1">
         <w:r>
           <w:rPr>
             <w:rStyle w:val="Hyperlink"/>
@@ -5662,44 +6308,39 @@
     </w:p>
     <w:p/>
     <w:p>
-      <w:pPr>
+      <w:r>
         <w:rPr>
           <w:rFonts w:hint="eastAsia"/>
         </w:rPr>
-      </w:pPr>
+        <w:t>昂赛</w:t>
+      </w:r>
       <w:r>
         <w:rPr>
           <w:rFonts w:hint="eastAsia"/>
         </w:rPr>
-        <w:t>昂赛</w:t>
+        <w:t xml:space="preserve"> </w:t>
       </w:r>
       <w:r>
         <w:rPr>
           <w:rFonts w:hint="eastAsia"/>
         </w:rPr>
-        <w:t xml:space="preserve"> </w:t>
+        <w:t>红车</w:t>
       </w:r>
       <w:r>
         <w:rPr>
           <w:rFonts w:hint="eastAsia"/>
         </w:rPr>
-        <w:t>红车</w:t>
+        <w:t xml:space="preserve"> 2</w:t>
       </w:r>
       <w:r>
         <w:rPr>
           <w:rFonts w:hint="eastAsia"/>
         </w:rPr>
-        <w:t xml:space="preserve"> 2</w:t>
-      </w:r>
-      <w:r>
-        <w:rPr>
-          <w:rFonts w:hint="eastAsia"/>
-        </w:rPr>
         <w:t>月</w:t>
       </w:r>
     </w:p>
     <w:p>
-      <w:hyperlink r:id="rId40" w:history="1">
+      <w:hyperlink r:id="rId43" w:history="1">
         <w:r>
           <w:rPr>
             <w:rStyle w:val="Hyperlink"/>
@@ -5892,6 +6533,7 @@
           <w:szCs w:val="21"/>
           <w:shd w:val="clear" w:color="auto" w:fill="FFFFFF"/>
         </w:rPr>
+        <w:lastRenderedPageBreak/>
         <w:t>3. hm 或者 bar raiser. 问了很多</w:t>
       </w:r>
       <w:proofErr w:type="spellStart"/>
@@ -5947,26 +6589,21 @@
     </w:p>
     <w:p/>
     <w:p>
-      <w:pPr>
+      <w:r>
         <w:rPr>
           <w:rFonts w:hint="eastAsia"/>
         </w:rPr>
-      </w:pPr>
+        <w:t>Lyft</w:t>
+      </w:r>
       <w:r>
         <w:rPr>
           <w:rFonts w:hint="eastAsia"/>
         </w:rPr>
-        <w:t>Lyft</w:t>
-      </w:r>
-      <w:r>
-        <w:rPr>
-          <w:rFonts w:hint="eastAsia"/>
-        </w:rPr>
         <w:t>全职电面挂经</w:t>
       </w:r>
     </w:p>
     <w:p>
-      <w:hyperlink r:id="rId41" w:history="1">
+      <w:hyperlink r:id="rId44" w:history="1">
         <w:r>
           <w:rPr>
             <w:rStyle w:val="Hyperlink"/>
@@ -6036,21 +6673,15 @@
     <w:p/>
     <w:p/>
     <w:p>
-      <w:pPr>
+      <w:r>
         <w:rPr>
           <w:rFonts w:hint="eastAsia"/>
         </w:rPr>
-      </w:pPr>
-      <w:r>
-        <w:rPr>
-          <w:rFonts w:hint="eastAsia"/>
-        </w:rPr>
-        <w:lastRenderedPageBreak/>
         <w:t>力车店面</w:t>
       </w:r>
     </w:p>
     <w:p>
-      <w:hyperlink r:id="rId42" w:history="1">
+      <w:hyperlink r:id="rId45" w:history="1">
         <w:r>
           <w:rPr>
             <w:rStyle w:val="Hyperlink"/>
@@ -6097,34 +6728,29 @@
     </w:p>
     <w:p/>
     <w:p>
-      <w:pPr>
+      <w:proofErr w:type="spellStart"/>
+      <w:r>
         <w:rPr>
           <w:rFonts w:hint="eastAsia"/>
         </w:rPr>
-      </w:pPr>
-      <w:proofErr w:type="spellStart"/>
+        <w:t>lyft</w:t>
+      </w:r>
+      <w:proofErr w:type="spellEnd"/>
       <w:r>
         <w:rPr>
           <w:rFonts w:hint="eastAsia"/>
         </w:rPr>
-        <w:t>lyft</w:t>
-      </w:r>
-      <w:proofErr w:type="spellEnd"/>
+        <w:t xml:space="preserve"> </w:t>
+      </w:r>
       <w:r>
         <w:rPr>
           <w:rFonts w:hint="eastAsia"/>
         </w:rPr>
-        <w:t xml:space="preserve"> </w:t>
-      </w:r>
-      <w:r>
-        <w:rPr>
-          <w:rFonts w:hint="eastAsia"/>
-        </w:rPr>
         <w:t>店面</w:t>
       </w:r>
     </w:p>
     <w:p>
-      <w:hyperlink r:id="rId43" w:history="1">
+      <w:hyperlink r:id="rId46" w:history="1">
         <w:r>
           <w:rPr>
             <w:rStyle w:val="Hyperlink"/>
@@ -6596,6 +7222,7 @@
           <w:szCs w:val="21"/>
           <w:shd w:val="clear" w:color="auto" w:fill="FFFFFF"/>
         </w:rPr>
+        <w:lastRenderedPageBreak/>
         <w:t xml:space="preserve">  public String </w:t>
       </w:r>
       <w:proofErr w:type="spellStart"/>
@@ -6680,20 +7307,15 @@
     </w:p>
     <w:p/>
     <w:p>
-      <w:pPr>
+      <w:r>
         <w:rPr>
           <w:rFonts w:hint="eastAsia"/>
         </w:rPr>
-      </w:pPr>
-      <w:r>
-        <w:rPr>
-          <w:rFonts w:hint="eastAsia"/>
-        </w:rPr>
         <w:t>小粉车电面</w:t>
       </w:r>
     </w:p>
     <w:p>
-      <w:hyperlink r:id="rId44" w:history="1">
+      <w:hyperlink r:id="rId47" w:history="1">
         <w:r>
           <w:rPr>
             <w:rStyle w:val="Hyperlink"/>
@@ -6788,23 +7410,15 @@
     <w:p/>
     <w:p/>
     <w:p>
-      <w:pPr>
+      <w:r>
         <w:rPr>
           <w:rFonts w:hint="eastAsia"/>
         </w:rPr>
-      </w:pPr>
-      <w:bookmarkStart w:id="0" w:name="_GoBack"/>
-      <w:bookmarkEnd w:id="0"/>
-      <w:r>
-        <w:rPr>
-          <w:rFonts w:hint="eastAsia"/>
-        </w:rPr>
-        <w:lastRenderedPageBreak/>
         <w:t>小粉车昂赛</w:t>
       </w:r>
     </w:p>
     <w:p>
-      <w:hyperlink r:id="rId45" w:history="1">
+      <w:hyperlink r:id="rId48" w:history="1">
         <w:r>
           <w:rPr>
             <w:rStyle w:val="Hyperlink"/>
@@ -6873,7 +7487,7 @@
         <w:shd w:val="clear" w:color="auto" w:fill="FFFFFF"/>
         <w:ind w:left="690"/>
         <w:rPr>
-          <w:rFonts w:ascii="Microsoft Yahei" w:eastAsia="Microsoft Yahei" w:hAnsi="Microsoft Yahei" w:cs="Times New Roman" w:hint="eastAsia"/>
+          <w:rFonts w:ascii="Microsoft Yahei" w:eastAsia="Microsoft Yahei" w:hAnsi="Microsoft Yahei" w:cs="Times New Roman"/>
           <w:color w:val="555555"/>
           <w:sz w:val="21"/>
           <w:szCs w:val="21"/>
@@ -6898,7 +7512,7 @@
         <w:shd w:val="clear" w:color="auto" w:fill="FFFFFF"/>
         <w:ind w:left="690"/>
         <w:rPr>
-          <w:rFonts w:ascii="Microsoft Yahei" w:eastAsia="Microsoft Yahei" w:hAnsi="Microsoft Yahei" w:cs="Times New Roman" w:hint="eastAsia"/>
+          <w:rFonts w:ascii="Microsoft Yahei" w:eastAsia="Microsoft Yahei" w:hAnsi="Microsoft Yahei" w:cs="Times New Roman"/>
           <w:color w:val="555555"/>
           <w:sz w:val="21"/>
           <w:szCs w:val="21"/>
@@ -6943,7 +7557,7 @@
         <w:shd w:val="clear" w:color="auto" w:fill="FFFFFF"/>
         <w:ind w:left="690"/>
         <w:rPr>
-          <w:rFonts w:ascii="Microsoft Yahei" w:eastAsia="Microsoft Yahei" w:hAnsi="Microsoft Yahei" w:cs="Times New Roman" w:hint="eastAsia"/>
+          <w:rFonts w:ascii="Microsoft Yahei" w:eastAsia="Microsoft Yahei" w:hAnsi="Microsoft Yahei" w:cs="Times New Roman"/>
           <w:color w:val="555555"/>
           <w:sz w:val="21"/>
           <w:szCs w:val="21"/>
@@ -7002,7 +7616,7 @@
     <w:p>
       <w:pPr>
         <w:rPr>
-          <w:rFonts w:ascii="Times New Roman" w:eastAsia="Times New Roman" w:hAnsi="Times New Roman" w:cs="Times New Roman" w:hint="eastAsia"/>
+          <w:rFonts w:ascii="Times New Roman" w:eastAsia="Times New Roman" w:hAnsi="Times New Roman" w:cs="Times New Roman"/>
         </w:rPr>
       </w:pPr>
       <w:r>
@@ -7332,6 +7946,7 @@
     <w:lsdException w:name="HTML Sample" w:semiHidden="1" w:unhideWhenUsed="1"/>
     <w:lsdException w:name="HTML Typewriter" w:semiHidden="1" w:unhideWhenUsed="1"/>
     <w:lsdException w:name="HTML Variable" w:semiHidden="1" w:unhideWhenUsed="1"/>
+    <w:lsdException w:name="Normal Table" w:semiHidden="1" w:unhideWhenUsed="1"/>
     <w:lsdException w:name="annotation subject" w:semiHidden="1" w:unhideWhenUsed="1"/>
     <w:lsdException w:name="No List" w:semiHidden="1" w:unhideWhenUsed="1"/>
     <w:lsdException w:name="Outline List 1" w:semiHidden="1" w:unhideWhenUsed="1"/>
@@ -7378,8 +7993,10 @@
     <w:lsdException w:name="Table Subtle 2" w:semiHidden="1" w:unhideWhenUsed="1"/>
     <w:lsdException w:name="Table Web 1" w:semiHidden="1" w:unhideWhenUsed="1"/>
     <w:lsdException w:name="Table Web 2" w:semiHidden="1" w:unhideWhenUsed="1"/>
+    <w:lsdException w:name="Table Web 3" w:semiHidden="1" w:unhideWhenUsed="1"/>
     <w:lsdException w:name="Balloon Text" w:semiHidden="1" w:unhideWhenUsed="1"/>
     <w:lsdException w:name="Table Grid" w:uiPriority="39"/>
+    <w:lsdException w:name="Table Theme" w:semiHidden="1" w:unhideWhenUsed="1"/>
     <w:lsdException w:name="Placeholder Text" w:semiHidden="1"/>
     <w:lsdException w:name="No Spacing" w:uiPriority="1" w:qFormat="1"/>
     <w:lsdException w:name="Light Shading" w:uiPriority="60"/>

--- a/company/lyft/Lyft面试.docx
+++ b/company/lyft/Lyft面试.docx
@@ -3,11 +3,397 @@
 <w:document xmlns:wpc="http://schemas.microsoft.com/office/word/2010/wordprocessingCanvas" xmlns:cx="http://schemas.microsoft.com/office/drawing/2014/chartex" xmlns:cx1="http://schemas.microsoft.com/office/drawing/2015/9/8/chartex" xmlns:cx2="http://schemas.microsoft.com/office/drawing/2015/10/21/chartex" xmlns:cx3="http://schemas.microsoft.com/office/drawing/2016/5/9/chartex" xmlns:cx4="http://schemas.microsoft.com/office/drawing/2016/5/10/chartex" xmlns:cx5="http://schemas.microsoft.com/office/drawing/2016/5/11/chartex" xmlns:cx6="http://schemas.microsoft.com/office/drawing/2016/5/12/chartex" xmlns:cx7="http://schemas.microsoft.com/office/drawing/2016/5/13/chartex" xmlns:cx8="http://schemas.microsoft.com/office/drawing/2016/5/14/chartex" xmlns:mc="http://schemas.openxmlformats.org/markup-compatibility/2006" xmlns:aink="http://schemas.microsoft.com/office/drawing/2016/ink" xmlns:am3d="http://schemas.microsoft.com/office/drawing/2017/model3d" xmlns:o="urn:schemas-microsoft-com:office:office" xmlns:r="http://schemas.openxmlformats.org/officeDocument/2006/relationships" xmlns:m="http://schemas.openxmlformats.org/officeDocument/2006/math" xmlns:v="urn:schemas-microsoft-com:vml" xmlns:wp14="http://schemas.microsoft.com/office/word/2010/wordprocessingDrawing" xmlns:wp="http://schemas.openxmlformats.org/drawingml/2006/wordprocessingDrawing" xmlns:w10="urn:schemas-microsoft-com:office:word" xmlns:w="http://schemas.openxmlformats.org/wordprocessingml/2006/main" xmlns:w14="http://schemas.microsoft.com/office/word/2010/wordml" xmlns:w15="http://schemas.microsoft.com/office/word/2012/wordml" xmlns:w16cid="http://schemas.microsoft.com/office/word/2016/wordml/cid" xmlns:w16se="http://schemas.microsoft.com/office/word/2015/wordml/symex" xmlns:wpg="http://schemas.microsoft.com/office/word/2010/wordprocessingGroup" xmlns:wpi="http://schemas.microsoft.com/office/word/2010/wordprocessingInk" xmlns:wne="http://schemas.microsoft.com/office/word/2006/wordml" xmlns:wps="http://schemas.microsoft.com/office/word/2010/wordprocessingShape" mc:Ignorable="w14 w15 w16se w16cid wp14">
   <w:body>
     <w:p>
+      <w:r>
+        <w:rPr>
+          <w:rFonts w:hint="eastAsia"/>
+        </w:rPr>
+        <w:t>粉车电面</w:t>
+      </w:r>
+    </w:p>
+    <w:p>
+      <w:hyperlink r:id="rId5" w:history="1">
+        <w:r>
+          <w:rPr>
+            <w:rStyle w:val="Hyperlink"/>
+          </w:rPr>
+          <w:t>https://www.1point3acres.com/bbs/thread-542680-1-1.html</w:t>
+        </w:r>
+      </w:hyperlink>
+    </w:p>
+    <w:p>
       <w:pPr>
         <w:rPr>
+          <w:rFonts w:ascii="Times New Roman" w:eastAsia="Times New Roman" w:hAnsi="Times New Roman" w:cs="Times New Roman"/>
+        </w:rPr>
+      </w:pPr>
+      <w:r>
+        <w:rPr>
+          <w:rFonts w:ascii="Microsoft Yahei" w:eastAsia="Microsoft Yahei" w:hAnsi="Microsoft Yahei" w:cs="Times New Roman" w:hint="eastAsia"/>
+          <w:color w:val="555555"/>
+          <w:sz w:val="21"/>
+          <w:szCs w:val="21"/>
+          <w:shd w:val="clear" w:color="auto" w:fill="FFFFFF"/>
+        </w:rPr>
+        <w:t>就一题，利口七曜溜的简易版，不用实现</w:t>
+      </w:r>
+      <w:proofErr w:type="spellStart"/>
+      <w:r>
+        <w:rPr>
+          <w:rFonts w:ascii="Microsoft Yahei" w:eastAsia="Microsoft Yahei" w:hAnsi="Microsoft Yahei" w:cs="Times New Roman" w:hint="eastAsia"/>
+          <w:color w:val="555555"/>
+          <w:sz w:val="21"/>
+          <w:szCs w:val="21"/>
+          <w:shd w:val="clear" w:color="auto" w:fill="FFFFFF"/>
+        </w:rPr>
+        <w:t>popMax</w:t>
+      </w:r>
+      <w:proofErr w:type="spellEnd"/>
+      <w:r>
+        <w:rPr>
+          <w:rFonts w:ascii="Microsoft Yahei" w:eastAsia="Microsoft Yahei" w:hAnsi="Microsoft Yahei" w:cs="Times New Roman" w:hint="eastAsia"/>
+          <w:color w:val="555555"/>
+          <w:sz w:val="21"/>
+          <w:szCs w:val="21"/>
+          <w:shd w:val="clear" w:color="auto" w:fill="FFFFFF"/>
+        </w:rPr>
+        <w:t>(), 直接上了最优解。闲聊了一会，就挂了</w:t>
+      </w:r>
+    </w:p>
+    <w:p/>
+    <w:p>
+      <w:r>
+        <w:rPr>
           <w:rFonts w:hint="eastAsia"/>
         </w:rPr>
+        <w:t>粉车</w:t>
+      </w:r>
+      <w:r>
+        <w:rPr>
+          <w:rFonts w:hint="eastAsia"/>
+        </w:rPr>
+        <w:t>onsite</w:t>
+      </w:r>
+    </w:p>
+    <w:p>
+      <w:hyperlink r:id="rId6" w:history="1">
+        <w:r>
+          <w:rPr>
+            <w:rStyle w:val="Hyperlink"/>
+          </w:rPr>
+          <w:t>https://www.1point3acres.com/bbs/thread-542253-1-1.html</w:t>
+        </w:r>
+      </w:hyperlink>
+    </w:p>
+    <w:p>
+      <w:r>
+        <w:rPr>
+          <w:rFonts w:ascii="Microsoft Yahei" w:eastAsia="Microsoft Yahei" w:hAnsi="Microsoft Yahei" w:hint="eastAsia"/>
+          <w:color w:val="555555"/>
+          <w:sz w:val="21"/>
+          <w:szCs w:val="21"/>
+          <w:shd w:val="clear" w:color="auto" w:fill="FFFFFF"/>
+        </w:rPr>
+        <w:t>1. Coding - Autocomplete, 但没</w:t>
+      </w:r>
+      <w:r>
+        <w:fldChar w:fldCharType="begin"/>
+      </w:r>
+      <w:r>
+        <w:instrText xml:space="preserve"> HYPERLINK "http://www.1point3acres.com/bbs/forum-84-1.html" \t "_blank" </w:instrText>
+      </w:r>
+      <w:r>
+        <w:fldChar w:fldCharType="separate"/>
+      </w:r>
+      <w:r>
+        <w:rPr>
+          <w:rStyle w:val="Hyperlink"/>
+          <w:rFonts w:ascii="Microsoft Yahei" w:eastAsia="Microsoft Yahei" w:hAnsi="Microsoft Yahei" w:hint="eastAsia"/>
+          <w:color w:val="497B89"/>
+          <w:sz w:val="21"/>
+          <w:szCs w:val="21"/>
+          <w:shd w:val="clear" w:color="auto" w:fill="FFFFFF"/>
+        </w:rPr>
+        <w:t>刷题</w:t>
+      </w:r>
+      <w:r>
+        <w:fldChar w:fldCharType="end"/>
+      </w:r>
+      <w:r>
+        <w:rPr>
+          <w:rFonts w:ascii="Microsoft Yahei" w:eastAsia="Microsoft Yahei" w:hAnsi="Microsoft Yahei" w:hint="eastAsia"/>
+          <w:color w:val="555555"/>
+          <w:sz w:val="21"/>
+          <w:szCs w:val="21"/>
+          <w:shd w:val="clear" w:color="auto" w:fill="FFFFFF"/>
+        </w:rPr>
+        <w:t>网那道难，不用实现更新推荐，建个</w:t>
+      </w:r>
+      <w:proofErr w:type="spellStart"/>
+      <w:r>
+        <w:rPr>
+          <w:rFonts w:ascii="Microsoft Yahei" w:eastAsia="Microsoft Yahei" w:hAnsi="Microsoft Yahei" w:hint="eastAsia"/>
+          <w:color w:val="555555"/>
+          <w:sz w:val="21"/>
+          <w:szCs w:val="21"/>
+          <w:shd w:val="clear" w:color="auto" w:fill="FFFFFF"/>
+        </w:rPr>
+        <w:t>trie</w:t>
+      </w:r>
+      <w:proofErr w:type="spellEnd"/>
+      <w:r>
+        <w:rPr>
+          <w:rFonts w:ascii="Microsoft Yahei" w:eastAsia="Microsoft Yahei" w:hAnsi="Microsoft Yahei" w:hint="eastAsia"/>
+          <w:color w:val="555555"/>
+          <w:sz w:val="21"/>
+          <w:szCs w:val="21"/>
+          <w:shd w:val="clear" w:color="auto" w:fill="FFFFFF"/>
+        </w:rPr>
+        <w:t>就好。</w:t>
+      </w:r>
+      <w:r>
+        <w:rPr>
+          <w:rFonts w:ascii="Microsoft Yahei" w:eastAsia="Microsoft Yahei" w:hAnsi="Microsoft Yahei" w:hint="eastAsia"/>
+          <w:color w:val="555555"/>
+          <w:sz w:val="21"/>
+          <w:szCs w:val="21"/>
+        </w:rPr>
+        <w:br/>
+      </w:r>
+      <w:r>
+        <w:rPr>
+          <w:rFonts w:ascii="Microsoft Yahei" w:eastAsia="Microsoft Yahei" w:hAnsi="Microsoft Yahei" w:hint="eastAsia"/>
+          <w:color w:val="555555"/>
+          <w:sz w:val="21"/>
+          <w:szCs w:val="21"/>
+          <w:shd w:val="clear" w:color="auto" w:fill="FFFFFF"/>
+        </w:rPr>
+        <w:t xml:space="preserve">2. Design - Donation system，重点在于怎么处理high </w:t>
+      </w:r>
+      <w:proofErr w:type="spellStart"/>
+      <w:r>
+        <w:rPr>
+          <w:rFonts w:ascii="Microsoft Yahei" w:eastAsia="Microsoft Yahei" w:hAnsi="Microsoft Yahei" w:hint="eastAsia"/>
+          <w:color w:val="555555"/>
+          <w:sz w:val="21"/>
+          <w:szCs w:val="21"/>
+          <w:shd w:val="clear" w:color="auto" w:fill="FFFFFF"/>
+        </w:rPr>
+        <w:t>qps</w:t>
+      </w:r>
+      <w:proofErr w:type="spellEnd"/>
+      <w:r>
+        <w:rPr>
+          <w:rFonts w:ascii="Microsoft Yahei" w:eastAsia="Microsoft Yahei" w:hAnsi="Microsoft Yahei" w:hint="eastAsia"/>
+          <w:color w:val="555555"/>
+          <w:sz w:val="21"/>
+          <w:szCs w:val="21"/>
+          <w:shd w:val="clear" w:color="auto" w:fill="FFFFFF"/>
+        </w:rPr>
+        <w:t>，以及和很flaky的3rd party credit card processor对接，怎么防止重复扣款之类。我参考了Uber payment系统来答：</w:t>
+      </w:r>
+      <w:r>
+        <w:fldChar w:fldCharType="begin"/>
+      </w:r>
+      <w:r>
+        <w:instrText xml:space="preserve"> HYPERLINK "https://www.youtube.com/watch?v=5TD8m7w1xE0" \t "_blank" </w:instrText>
+      </w:r>
+      <w:r>
+        <w:fldChar w:fldCharType="separate"/>
+      </w:r>
+      <w:r>
+        <w:rPr>
+          <w:rStyle w:val="Hyperlink"/>
+          <w:rFonts w:ascii="Microsoft Yahei" w:eastAsia="Microsoft Yahei" w:hAnsi="Microsoft Yahei" w:hint="eastAsia"/>
+          <w:color w:val="497B89"/>
+          <w:sz w:val="21"/>
+          <w:szCs w:val="21"/>
+          <w:shd w:val="clear" w:color="auto" w:fill="FFFFFF"/>
+        </w:rPr>
+        <w:t>https://www.youtube.com/watch?v=5TD8m7w1xE0</w:t>
+      </w:r>
+      <w:r>
+        <w:fldChar w:fldCharType="end"/>
+      </w:r>
+      <w:r>
+        <w:rPr>
+          <w:rFonts w:ascii="Microsoft Yahei" w:eastAsia="Microsoft Yahei" w:hAnsi="Microsoft Yahei" w:hint="eastAsia"/>
+          <w:color w:val="555555"/>
+          <w:sz w:val="21"/>
+          <w:szCs w:val="21"/>
+          <w:shd w:val="clear" w:color="auto" w:fill="FFFFFF"/>
+        </w:rPr>
+        <w:t>。</w:t>
+      </w:r>
+      <w:r>
+        <w:rPr>
+          <w:rFonts w:ascii="Microsoft Yahei" w:eastAsia="Microsoft Yahei" w:hAnsi="Microsoft Yahei" w:hint="eastAsia"/>
+          <w:color w:val="555555"/>
+          <w:sz w:val="21"/>
+          <w:szCs w:val="21"/>
+        </w:rPr>
+        <w:br/>
+      </w:r>
+      <w:r>
+        <w:rPr>
+          <w:rFonts w:ascii="Microsoft Yahei" w:eastAsia="Microsoft Yahei" w:hAnsi="Microsoft Yahei" w:hint="eastAsia"/>
+          <w:color w:val="555555"/>
+          <w:sz w:val="21"/>
+          <w:szCs w:val="21"/>
+          <w:shd w:val="clear" w:color="auto" w:fill="FFFFFF"/>
+        </w:rPr>
+        <w:t>3. Coding - Max stack, follow up是有很多连续的d</w:t>
+      </w:r>
+      <w:r>
+        <w:rPr>
+          <w:rFonts w:ascii="Arial" w:eastAsia="Microsoft Yahei" w:hAnsi="Arial" w:cs="Arial"/>
+          <w:color w:val="555555"/>
+          <w:sz w:val="21"/>
+          <w:szCs w:val="21"/>
+          <w:shd w:val="clear" w:color="auto" w:fill="FFFFFF"/>
+        </w:rPr>
+        <w:t>‍‌‌‍‍‍‌‌‌‌‌‌‍‍</w:t>
+      </w:r>
+      <w:proofErr w:type="spellStart"/>
+      <w:r>
+        <w:rPr>
+          <w:rFonts w:ascii="Microsoft Yahei" w:eastAsia="Microsoft Yahei" w:hAnsi="Microsoft Yahei" w:hint="eastAsia"/>
+          <w:color w:val="555555"/>
+          <w:sz w:val="21"/>
+          <w:szCs w:val="21"/>
+          <w:shd w:val="clear" w:color="auto" w:fill="FFFFFF"/>
+        </w:rPr>
+        <w:t>uplicated</w:t>
+      </w:r>
+      <w:proofErr w:type="spellEnd"/>
+      <w:r>
+        <w:rPr>
+          <w:rFonts w:ascii="Microsoft Yahei" w:eastAsia="Microsoft Yahei" w:hAnsi="Microsoft Yahei" w:hint="eastAsia"/>
+          <w:color w:val="555555"/>
+          <w:sz w:val="21"/>
+          <w:szCs w:val="21"/>
+          <w:shd w:val="clear" w:color="auto" w:fill="FFFFFF"/>
+        </w:rPr>
+        <w:t xml:space="preserve"> data怎么存，我说的是存frequency 。</w:t>
+      </w:r>
+      <w:r>
+        <w:rPr>
+          <w:rFonts w:ascii="Microsoft Yahei" w:eastAsia="Microsoft Yahei" w:hAnsi="Microsoft Yahei" w:hint="eastAsia"/>
+          <w:color w:val="555555"/>
+          <w:sz w:val="21"/>
+          <w:szCs w:val="21"/>
+        </w:rPr>
+        <w:br/>
+      </w:r>
+      <w:r>
+        <w:rPr>
+          <w:rFonts w:ascii="Microsoft Yahei" w:eastAsia="Microsoft Yahei" w:hAnsi="Microsoft Yahei" w:hint="eastAsia"/>
+          <w:color w:val="555555"/>
+          <w:sz w:val="21"/>
+          <w:szCs w:val="21"/>
+          <w:shd w:val="clear" w:color="auto" w:fill="FFFFFF"/>
+        </w:rPr>
+        <w:t>4. Behavior - 常规问题</w:t>
+      </w:r>
+    </w:p>
+    <w:p/>
+    <w:p>
+      <w:r>
+        <w:rPr>
+          <w:rFonts w:hint="eastAsia"/>
+        </w:rPr>
+        <w:t>Lyft</w:t>
+      </w:r>
+      <w:r>
+        <w:rPr>
+          <w:rFonts w:hint="eastAsia"/>
+        </w:rPr>
+        <w:t>店面面经</w:t>
+      </w:r>
+    </w:p>
+    <w:p>
+      <w:hyperlink r:id="rId7" w:history="1">
+        <w:r>
+          <w:rPr>
+            <w:rStyle w:val="Hyperlink"/>
+          </w:rPr>
+          <w:t>https://www.1point3acres.com/bbs/thread-541808-1-1.html</w:t>
+        </w:r>
+      </w:hyperlink>
+    </w:p>
+    <w:p>
+      <w:pPr>
+        <w:rPr>
+          <w:rFonts w:ascii="Times New Roman" w:eastAsia="Times New Roman" w:hAnsi="Times New Roman" w:cs="Times New Roman"/>
+        </w:rPr>
       </w:pPr>
+      <w:r>
+        <w:rPr>
+          <w:rFonts w:ascii="Microsoft Yahei" w:eastAsia="Microsoft Yahei" w:hAnsi="Microsoft Yahei" w:cs="Times New Roman" w:hint="eastAsia"/>
+          <w:color w:val="555555"/>
+          <w:sz w:val="21"/>
+          <w:szCs w:val="21"/>
+          <w:shd w:val="clear" w:color="auto" w:fill="FFFFFF"/>
+        </w:rPr>
+        <w:t>1. reverse integer</w:t>
+      </w:r>
+      <w:r>
+        <w:rPr>
+          <w:rFonts w:ascii="Microsoft Yahei" w:eastAsia="Microsoft Yahei" w:hAnsi="Microsoft Yahei" w:cs="Times New Roman" w:hint="eastAsia"/>
+          <w:color w:val="555555"/>
+          <w:sz w:val="21"/>
+          <w:szCs w:val="21"/>
+        </w:rPr>
+        <w:br/>
+      </w:r>
+      <w:r>
+        <w:rPr>
+          <w:rFonts w:ascii="Microsoft Yahei" w:eastAsia="Microsoft Yahei" w:hAnsi="Microsoft Yahei" w:cs="Times New Roman" w:hint="eastAsia"/>
+          <w:color w:val="555555"/>
+          <w:sz w:val="21"/>
+          <w:szCs w:val="21"/>
+          <w:shd w:val="clear" w:color="auto" w:fill="FFFFFF"/>
+        </w:rPr>
+        <w:t>2. product except oneself</w:t>
+      </w:r>
+    </w:p>
+    <w:p/>
+    <w:p>
+      <w:r>
+        <w:rPr>
+          <w:rFonts w:hint="eastAsia"/>
+        </w:rPr>
+        <w:t>粉车电面</w:t>
+      </w:r>
+    </w:p>
+    <w:p>
+      <w:hyperlink r:id="rId8" w:history="1">
+        <w:r>
+          <w:rPr>
+            <w:rStyle w:val="Hyperlink"/>
+          </w:rPr>
+          <w:t>https://www.1point3acres.com/bbs/thread-541302-1-1.html</w:t>
+        </w:r>
+      </w:hyperlink>
+    </w:p>
+    <w:p>
+      <w:pPr>
+        <w:rPr>
+          <w:rFonts w:ascii="Times New Roman" w:eastAsia="Times New Roman" w:hAnsi="Times New Roman" w:cs="Times New Roman"/>
+        </w:rPr>
+      </w:pPr>
+      <w:r>
+        <w:rPr>
+          <w:rFonts w:ascii="Microsoft Yahei" w:eastAsia="Microsoft Yahei" w:hAnsi="Microsoft Yahei" w:cs="Times New Roman" w:hint="eastAsia"/>
+          <w:color w:val="555555"/>
+          <w:sz w:val="21"/>
+          <w:szCs w:val="21"/>
+          <w:shd w:val="clear" w:color="auto" w:fill="FFFFFF"/>
+        </w:rPr>
+        <w:t>text justification</w:t>
+      </w:r>
+    </w:p>
+    <w:p/>
+    <w:p>
       <w:proofErr w:type="spellStart"/>
       <w:r>
         <w:rPr>
@@ -30,7 +416,7 @@
       </w:r>
     </w:p>
     <w:p>
-      <w:hyperlink r:id="rId5" w:history="1">
+      <w:hyperlink r:id="rId9" w:history="1">
         <w:r>
           <w:rPr>
             <w:rStyle w:val="Hyperlink"/>
@@ -42,6 +428,44 @@
     <w:p>
       <w:pPr>
         <w:rPr>
+          <w:rFonts w:ascii="Microsoft Yahei" w:eastAsia="Microsoft Yahei" w:hAnsi="Microsoft Yahei" w:cs="Times New Roman"/>
+          <w:color w:val="555555"/>
+          <w:sz w:val="21"/>
+          <w:szCs w:val="21"/>
+        </w:rPr>
+      </w:pPr>
+      <w:r>
+        <w:rPr>
+          <w:rFonts w:ascii="Microsoft Yahei" w:eastAsia="Microsoft Yahei" w:hAnsi="Microsoft Yahei" w:cs="Times New Roman" w:hint="eastAsia"/>
+          <w:color w:val="555555"/>
+          <w:sz w:val="21"/>
+          <w:szCs w:val="21"/>
+          <w:shd w:val="clear" w:color="auto" w:fill="FFFFFF"/>
+        </w:rPr>
+        <w:t>上机题就是 实现带版本号的key value内存数据库，给了两页纸来解释，大家可以看一下输出就明白，括号里面是版本号</w:t>
+      </w:r>
+      <w:r>
+        <w:rPr>
+          <w:rFonts w:ascii="Microsoft Yahei" w:eastAsia="Microsoft Yahei" w:hAnsi="Microsoft Yahei" w:cs="Times New Roman" w:hint="eastAsia"/>
+          <w:color w:val="555555"/>
+          <w:sz w:val="21"/>
+          <w:szCs w:val="21"/>
+        </w:rPr>
+        <w:br/>
+      </w:r>
+      <w:r>
+        <w:rPr>
+          <w:rFonts w:ascii="Microsoft Yahei" w:eastAsia="Microsoft Yahei" w:hAnsi="Microsoft Yahei" w:cs="Times New Roman"/>
+          <w:color w:val="555555"/>
+          <w:sz w:val="21"/>
+          <w:szCs w:val="21"/>
+        </w:rPr>
+        <w:t>LC 981</w:t>
+      </w:r>
+    </w:p>
+    <w:p>
+      <w:pPr>
+        <w:rPr>
           <w:rFonts w:ascii="Times New Roman" w:eastAsia="Times New Roman" w:hAnsi="Times New Roman" w:cs="Times New Roman"/>
         </w:rPr>
       </w:pPr>
@@ -51,25 +475,6 @@
           <w:color w:val="555555"/>
           <w:sz w:val="21"/>
           <w:szCs w:val="21"/>
-          <w:shd w:val="clear" w:color="auto" w:fill="FFFFFF"/>
-        </w:rPr>
-        <w:t>上机题就是 实现带版本号的key value内存数据库，给了两页纸来解释，大家可以看一下输出就明白，括号里面是版本号</w:t>
-      </w:r>
-      <w:r>
-        <w:rPr>
-          <w:rFonts w:ascii="Microsoft Yahei" w:eastAsia="Microsoft Yahei" w:hAnsi="Microsoft Yahei" w:cs="Times New Roman" w:hint="eastAsia"/>
-          <w:color w:val="555555"/>
-          <w:sz w:val="21"/>
-          <w:szCs w:val="21"/>
-        </w:rPr>
-        <w:br/>
-      </w:r>
-      <w:r>
-        <w:rPr>
-          <w:rFonts w:ascii="Microsoft Yahei" w:eastAsia="Microsoft Yahei" w:hAnsi="Microsoft Yahei" w:cs="Times New Roman" w:hint="eastAsia"/>
-          <w:color w:val="555555"/>
-          <w:sz w:val="21"/>
-          <w:szCs w:val="21"/>
         </w:rPr>
         <w:br/>
       </w:r>
@@ -252,6 +657,7 @@
           <w:szCs w:val="21"/>
           <w:shd w:val="clear" w:color="auto" w:fill="FFFFFF"/>
         </w:rPr>
+        <w:lastRenderedPageBreak/>
         <w:t>    GET key1 3</w:t>
       </w:r>
       <w:r>
@@ -602,7 +1008,6 @@
           <w:szCs w:val="21"/>
           <w:shd w:val="clear" w:color="auto" w:fill="FFFFFF"/>
         </w:rPr>
-        <w:lastRenderedPageBreak/>
         <w:t xml:space="preserve">3. 设计 design dashboard for drivers online and passages </w:t>
       </w:r>
       <w:proofErr w:type="spellStart"/>
@@ -715,8 +1120,6 @@
         </w:rPr>
         <w:t>求大米看帖子，拜托</w:t>
       </w:r>
-      <w:bookmarkStart w:id="0" w:name="_GoBack"/>
-      <w:bookmarkEnd w:id="0"/>
     </w:p>
     <w:p/>
     <w:p>
@@ -724,53 +1127,17 @@
         <w:rPr>
           <w:rFonts w:hint="eastAsia"/>
         </w:rPr>
-        <w:t>粉车电面</w:t>
-      </w:r>
-    </w:p>
-    <w:p>
-      <w:hyperlink r:id="rId6" w:history="1">
-        <w:r>
-          <w:rPr>
-            <w:rStyle w:val="Hyperlink"/>
-          </w:rPr>
-          <w:t>https://www.1point3acres.com/bbs/thread-541302-1-1.html</w:t>
-        </w:r>
-      </w:hyperlink>
-    </w:p>
-    <w:p>
-      <w:pPr>
-        <w:rPr>
-          <w:rFonts w:ascii="Times New Roman" w:eastAsia="Times New Roman" w:hAnsi="Times New Roman" w:cs="Times New Roman"/>
-        </w:rPr>
-      </w:pPr>
-      <w:r>
-        <w:rPr>
-          <w:rFonts w:ascii="Microsoft Yahei" w:eastAsia="Microsoft Yahei" w:hAnsi="Microsoft Yahei" w:cs="Times New Roman" w:hint="eastAsia"/>
-          <w:color w:val="555555"/>
-          <w:sz w:val="21"/>
-          <w:szCs w:val="21"/>
-          <w:shd w:val="clear" w:color="auto" w:fill="FFFFFF"/>
-        </w:rPr>
-        <w:t>text justification</w:t>
-      </w:r>
-    </w:p>
-    <w:p/>
-    <w:p>
+        <w:t>Lyft</w:t>
+      </w:r>
       <w:r>
         <w:rPr>
           <w:rFonts w:hint="eastAsia"/>
         </w:rPr>
-        <w:t>Lyft</w:t>
-      </w:r>
-      <w:r>
-        <w:rPr>
-          <w:rFonts w:hint="eastAsia"/>
-        </w:rPr>
         <w:t>电面</w:t>
       </w:r>
     </w:p>
     <w:p>
-      <w:hyperlink r:id="rId7" w:history="1">
+      <w:hyperlink r:id="rId10" w:history="1">
         <w:r>
           <w:rPr>
             <w:rStyle w:val="Hyperlink"/>
@@ -844,6 +1211,7 @@
           <w:szCs w:val="21"/>
           <w:shd w:val="clear" w:color="auto" w:fill="FFFFFF"/>
         </w:rPr>
+        <w:lastRenderedPageBreak/>
         <w:t>另一个follow up是你这个exception是直接返回给client吗 如果只是暂时无法得到怎么办？我就说加retry这样</w:t>
       </w:r>
     </w:p>
@@ -863,7 +1231,7 @@
       </w:r>
     </w:p>
     <w:p>
-      <w:hyperlink r:id="rId8" w:history="1">
+      <w:hyperlink r:id="rId11" w:history="1">
         <w:r>
           <w:rPr>
             <w:rStyle w:val="Hyperlink"/>
@@ -945,7 +1313,7 @@
       </w:r>
     </w:p>
     <w:p>
-      <w:hyperlink r:id="rId9" w:history="1">
+      <w:hyperlink r:id="rId12" w:history="1">
         <w:r>
           <w:rPr>
             <w:rStyle w:val="Hyperlink"/>
@@ -1126,7 +1494,7 @@
       <w:proofErr w:type="spellEnd"/>
     </w:p>
     <w:p>
-      <w:hyperlink r:id="rId10" w:history="1">
+      <w:hyperlink r:id="rId13" w:history="1">
         <w:r>
           <w:rPr>
             <w:rStyle w:val="Hyperlink"/>
@@ -1134,16 +1502,6 @@
           <w:t>https://www.1point3acres.com/bbs/thread-534632-1-1.html</w:t>
         </w:r>
       </w:hyperlink>
-    </w:p>
-    <w:p>
-      <w:pPr>
-        <w:rPr>
-          <w:rFonts w:ascii="Microsoft Yahei" w:eastAsia="Microsoft Yahei" w:hAnsi="Microsoft Yahei"/>
-          <w:color w:val="555555"/>
-          <w:sz w:val="21"/>
-          <w:szCs w:val="21"/>
-        </w:rPr>
-      </w:pPr>
       <w:r>
         <w:rPr>
           <w:rFonts w:ascii="Microsoft Yahei" w:eastAsia="Microsoft Yahei" w:hAnsi="Microsoft Yahei" w:hint="eastAsia"/>
@@ -1173,7 +1531,7 @@
         </w:rPr>
         <w:br/>
       </w:r>
-      <w:hyperlink r:id="rId11" w:tgtFrame="_blank" w:history="1">
+      <w:hyperlink r:id="rId14" w:tgtFrame="_blank" w:history="1">
         <w:r>
           <w:rPr>
             <w:rStyle w:val="Hyperlink"/>
@@ -1194,7 +1552,7 @@
         </w:rPr>
         <w:br/>
       </w:r>
-      <w:hyperlink r:id="rId12" w:tgtFrame="_blank" w:history="1">
+      <w:hyperlink r:id="rId15" w:tgtFrame="_blank" w:history="1">
         <w:r>
           <w:rPr>
             <w:rStyle w:val="Hyperlink"/>
@@ -1331,7 +1689,7 @@
       </w:r>
     </w:p>
     <w:p>
-      <w:hyperlink r:id="rId13" w:history="1">
+      <w:hyperlink r:id="rId16" w:history="1">
         <w:r>
           <w:rPr>
             <w:rStyle w:val="Hyperlink"/>
@@ -1433,6 +1791,7 @@
           <w:szCs w:val="21"/>
           <w:shd w:val="clear" w:color="auto" w:fill="FFFFFF"/>
         </w:rPr>
+        <w:lastRenderedPageBreak/>
         <w:t>题目就是有一堆clients给我们这个系统发请求锁东西, 如果同样的东西被锁了之后，其他的client就不能再锁他了，至于lock啥东西他也说不清，就说是个很generic的东西。这还设计个毛线。后来clarify了半天，就明确了要我锁一个几百和字符长度的string。然后就设计</w:t>
       </w:r>
       <w:proofErr w:type="spellStart"/>
@@ -1531,7 +1890,7 @@
       </w:r>
     </w:p>
     <w:p>
-      <w:hyperlink r:id="rId14" w:history="1">
+      <w:hyperlink r:id="rId17" w:history="1">
         <w:r>
           <w:rPr>
             <w:rStyle w:val="Hyperlink"/>
@@ -1638,235 +1997,258 @@
       </w:r>
     </w:p>
     <w:p>
-      <w:hyperlink r:id="rId15" w:history="1">
+      <w:hyperlink r:id="rId18" w:history="1">
         <w:r>
           <w:rPr>
             <w:rStyle w:val="Hyperlink"/>
           </w:rPr>
-          <w:t>https://www.1point3acres.com/bbs/thread-534476-1-1.html</w:t>
+          <w:t>https://www.1poi</w:t>
         </w:r>
-      </w:hyperlink>
-    </w:p>
-    <w:p>
-      <w:pPr>
-        <w:rPr>
-          <w:rFonts w:ascii="Times New Roman" w:eastAsia="Times New Roman" w:hAnsi="Times New Roman" w:cs="Times New Roman"/>
-        </w:rPr>
-      </w:pPr>
-      <w:r>
-        <w:rPr>
-          <w:rFonts w:ascii="Microsoft Yahei" w:eastAsia="Microsoft Yahei" w:hAnsi="Microsoft Yahei" w:cs="Times New Roman" w:hint="eastAsia"/>
-          <w:color w:val="555555"/>
-          <w:sz w:val="21"/>
-          <w:szCs w:val="21"/>
-          <w:shd w:val="clear" w:color="auto" w:fill="FFFFFF"/>
-        </w:rPr>
-        <w:t>就一题：</w:t>
-      </w:r>
-      <w:r>
-        <w:rPr>
-          <w:rFonts w:ascii="Microsoft Yahei" w:eastAsia="Microsoft Yahei" w:hAnsi="Microsoft Yahei" w:cs="Times New Roman" w:hint="eastAsia"/>
-          <w:color w:val="555555"/>
-          <w:sz w:val="21"/>
-          <w:szCs w:val="21"/>
-        </w:rPr>
-        <w:br/>
-      </w:r>
-      <w:r>
-        <w:rPr>
-          <w:rFonts w:ascii="Microsoft Yahei" w:eastAsia="Microsoft Yahei" w:hAnsi="Microsoft Yahei" w:cs="Times New Roman" w:hint="eastAsia"/>
-          <w:color w:val="555555"/>
-          <w:sz w:val="21"/>
-          <w:szCs w:val="21"/>
-          <w:shd w:val="clear" w:color="auto" w:fill="FFFFFF"/>
-        </w:rPr>
-        <w:t>/* Word Search</w:t>
-      </w:r>
-      <w:r>
-        <w:rPr>
-          <w:rFonts w:ascii="Microsoft Yahei" w:eastAsia="Microsoft Yahei" w:hAnsi="Microsoft Yahei" w:cs="Times New Roman" w:hint="eastAsia"/>
-          <w:color w:val="555555"/>
-          <w:sz w:val="21"/>
-          <w:szCs w:val="21"/>
-        </w:rPr>
-        <w:br/>
-      </w:r>
-      <w:r>
-        <w:rPr>
-          <w:rFonts w:ascii="Microsoft Yahei" w:eastAsia="Microsoft Yahei" w:hAnsi="Microsoft Yahei" w:cs="Times New Roman" w:hint="eastAsia"/>
-          <w:color w:val="555555"/>
-          <w:sz w:val="21"/>
-          <w:szCs w:val="21"/>
-          <w:shd w:val="clear" w:color="auto" w:fill="FFFFFF"/>
-        </w:rPr>
-        <w:t>* </w:t>
-      </w:r>
-      <w:r>
-        <w:rPr>
-          <w:rFonts w:ascii="Microsoft Yahei" w:eastAsia="Microsoft Yahei" w:hAnsi="Microsoft Yahei" w:cs="Times New Roman" w:hint="eastAsia"/>
-          <w:color w:val="555555"/>
-          <w:sz w:val="21"/>
-          <w:szCs w:val="21"/>
-        </w:rPr>
-        <w:br/>
-      </w:r>
-      <w:r>
-        <w:rPr>
-          <w:rFonts w:ascii="Microsoft Yahei" w:eastAsia="Microsoft Yahei" w:hAnsi="Microsoft Yahei" w:cs="Times New Roman" w:hint="eastAsia"/>
-          <w:color w:val="555555"/>
-          <w:sz w:val="21"/>
-          <w:szCs w:val="21"/>
-          <w:shd w:val="clear" w:color="auto" w:fill="FFFFFF"/>
-        </w:rPr>
-        <w:lastRenderedPageBreak/>
-        <w:t>* Write some code to help find out if a word is in a 2D grid </w:t>
-      </w:r>
-      <w:r>
-        <w:rPr>
-          <w:rFonts w:ascii="Microsoft Yahei" w:eastAsia="Microsoft Yahei" w:hAnsi="Microsoft Yahei" w:cs="Times New Roman" w:hint="eastAsia"/>
-          <w:color w:val="555555"/>
-          <w:sz w:val="21"/>
-          <w:szCs w:val="21"/>
-        </w:rPr>
-        <w:br/>
-      </w:r>
-      <w:r>
-        <w:rPr>
-          <w:rFonts w:ascii="Microsoft Yahei" w:eastAsia="Microsoft Yahei" w:hAnsi="Microsoft Yahei" w:cs="Times New Roman" w:hint="eastAsia"/>
-          <w:color w:val="555555"/>
-          <w:sz w:val="21"/>
-          <w:szCs w:val="21"/>
-          <w:shd w:val="clear" w:color="auto" w:fill="FFFFFF"/>
-        </w:rPr>
-        <w:t>* of letters. The word cannot wrap, and must appear in a </w:t>
-      </w:r>
-      <w:r>
-        <w:rPr>
-          <w:rFonts w:ascii="Microsoft Yahei" w:eastAsia="Microsoft Yahei" w:hAnsi="Microsoft Yahei" w:cs="Times New Roman" w:hint="eastAsia"/>
-          <w:color w:val="555555"/>
-          <w:sz w:val="21"/>
-          <w:szCs w:val="21"/>
-        </w:rPr>
-        <w:br/>
-      </w:r>
-      <w:r>
-        <w:rPr>
-          <w:rFonts w:ascii="Microsoft Yahei" w:eastAsia="Microsoft Yahei" w:hAnsi="Microsoft Yahei" w:cs="Times New Roman" w:hint="eastAsia"/>
-          <w:color w:val="555555"/>
-          <w:sz w:val="21"/>
-          <w:szCs w:val="21"/>
-          <w:shd w:val="clear" w:color="auto" w:fill="FFFFFF"/>
-        </w:rPr>
-        <w:t>* straight line (up, down, left, right, or diagonal</w:t>
-      </w:r>
-      <w:proofErr w:type="gramStart"/>
-      <w:r>
-        <w:rPr>
-          <w:rFonts w:ascii="Microsoft Yahei" w:eastAsia="Microsoft Yahei" w:hAnsi="Microsoft Yahei" w:cs="Times New Roman" w:hint="eastAsia"/>
-          <w:color w:val="555555"/>
-          <w:sz w:val="21"/>
-          <w:szCs w:val="21"/>
-          <w:shd w:val="clear" w:color="auto" w:fill="FFFFFF"/>
-        </w:rPr>
-        <w:t>).</w:t>
-      </w:r>
-      <w:r>
-        <w:rPr>
-          <w:rFonts w:ascii="Microsoft Yahei" w:eastAsia="Microsoft Yahei" w:hAnsi="Microsoft Yahei" w:cs="Times New Roman" w:hint="eastAsia"/>
-          <w:color w:val="FFFFFF"/>
-          <w:sz w:val="15"/>
-          <w:szCs w:val="15"/>
-          <w:shd w:val="clear" w:color="auto" w:fill="FFFFFF"/>
-        </w:rPr>
-        <w:t>.</w:t>
-      </w:r>
-      <w:proofErr w:type="gramEnd"/>
-      <w:r>
-        <w:rPr>
-          <w:rFonts w:ascii="Microsoft Yahei" w:eastAsia="Microsoft Yahei" w:hAnsi="Microsoft Yahei" w:cs="Times New Roman" w:hint="eastAsia"/>
-          <w:color w:val="555555"/>
-          <w:sz w:val="21"/>
-          <w:szCs w:val="21"/>
-        </w:rPr>
-        <w:br/>
-      </w:r>
-      <w:r>
-        <w:rPr>
-          <w:rFonts w:ascii="Microsoft Yahei" w:eastAsia="Microsoft Yahei" w:hAnsi="Microsoft Yahei" w:cs="Times New Roman" w:hint="eastAsia"/>
-          <w:color w:val="555555"/>
-          <w:sz w:val="21"/>
-          <w:szCs w:val="21"/>
-          <w:shd w:val="clear" w:color="auto" w:fill="FFFFFF"/>
-        </w:rPr>
-        <w:t>*/ </w:t>
-      </w:r>
-      <w:r>
-        <w:rPr>
-          <w:rFonts w:ascii="Microsoft Yahei" w:eastAsia="Microsoft Yahei" w:hAnsi="Microsoft Yahei" w:cs="Times New Roman" w:hint="eastAsia"/>
-          <w:color w:val="555555"/>
-          <w:sz w:val="21"/>
-          <w:szCs w:val="21"/>
-        </w:rPr>
-        <w:br/>
-      </w:r>
-      <w:r>
-        <w:rPr>
-          <w:rFonts w:ascii="Microsoft Yahei" w:eastAsia="Microsoft Yahei" w:hAnsi="Microsoft Yahei" w:cs="Times New Roman" w:hint="eastAsia"/>
-          <w:color w:val="555555"/>
-          <w:sz w:val="21"/>
-          <w:szCs w:val="21"/>
-        </w:rPr>
-        <w:br/>
-      </w:r>
-      <w:r>
-        <w:rPr>
-          <w:rFonts w:ascii="Microsoft Yahei" w:eastAsia="Microsoft Yahei" w:hAnsi="Microsoft Yahei" w:cs="Times New Roman" w:hint="eastAsia"/>
-          <w:color w:val="555555"/>
-          <w:sz w:val="21"/>
-          <w:szCs w:val="21"/>
-          <w:shd w:val="clear" w:color="auto" w:fill="FFFFFF"/>
-        </w:rPr>
-        <w:t>这个</w:t>
-      </w:r>
-      <w:proofErr w:type="spellStart"/>
-      <w:r>
-        <w:rPr>
-          <w:rFonts w:ascii="Microsoft Yahei" w:eastAsia="Microsoft Yahei" w:hAnsi="Microsoft Yahei" w:cs="Times New Roman" w:hint="eastAsia"/>
-          <w:color w:val="555555"/>
-          <w:sz w:val="21"/>
-          <w:szCs w:val="21"/>
-          <w:shd w:val="clear" w:color="auto" w:fill="FFFFFF"/>
-        </w:rPr>
-        <w:t>StraightLine</w:t>
-      </w:r>
-      <w:proofErr w:type="spellEnd"/>
-      <w:r>
-        <w:rPr>
-          <w:rFonts w:ascii="Microsoft Yahei" w:eastAsia="Microsoft Yahei" w:hAnsi="Microsoft Yahei" w:cs="Times New Roman" w:hint="eastAsia"/>
-          <w:color w:val="555555"/>
-          <w:sz w:val="21"/>
-          <w:szCs w:val="21"/>
-          <w:shd w:val="clear" w:color="auto" w:fill="FFFFFF"/>
-        </w:rPr>
-        <w:t xml:space="preserve">一下没搞出来。　</w:t>
-      </w:r>
-    </w:p>
-    <w:p/>
-    <w:p>
-      <w:r>
-        <w:rPr>
-          <w:rFonts w:hint="eastAsia"/>
-        </w:rPr>
-        <w:t>粉车虾图全套</w:t>
-      </w:r>
-    </w:p>
-    <w:p>
-      <w:hyperlink r:id="rId16" w:history="1">
         <w:r>
           <w:rPr>
             <w:rStyle w:val="Hyperlink"/>
           </w:rPr>
-          <w:t>https://www.1point3acres.com/bbs/thread-534230-1-1.html</w:t>
+          <w:t>n</w:t>
+        </w:r>
+        <w:r>
+          <w:rPr>
+            <w:rStyle w:val="Hyperlink"/>
+          </w:rPr>
+          <w:t>t3acres.com/bbs/thread-534476-1-1.html</w:t>
+        </w:r>
+      </w:hyperlink>
+    </w:p>
+    <w:p>
+      <w:pPr>
+        <w:rPr>
+          <w:rFonts w:ascii="Times New Roman" w:eastAsia="Times New Roman" w:hAnsi="Times New Roman" w:cs="Times New Roman"/>
+        </w:rPr>
+      </w:pPr>
+      <w:r>
+        <w:rPr>
+          <w:rFonts w:ascii="Microsoft Yahei" w:eastAsia="Microsoft Yahei" w:hAnsi="Microsoft Yahei" w:cs="Times New Roman" w:hint="eastAsia"/>
+          <w:color w:val="555555"/>
+          <w:sz w:val="21"/>
+          <w:szCs w:val="21"/>
+          <w:shd w:val="clear" w:color="auto" w:fill="FFFFFF"/>
+        </w:rPr>
+        <w:t>就一题：</w:t>
+      </w:r>
+      <w:r>
+        <w:rPr>
+          <w:rFonts w:ascii="Microsoft Yahei" w:eastAsia="Microsoft Yahei" w:hAnsi="Microsoft Yahei" w:cs="Times New Roman" w:hint="eastAsia"/>
+          <w:color w:val="555555"/>
+          <w:sz w:val="21"/>
+          <w:szCs w:val="21"/>
+        </w:rPr>
+        <w:br/>
+      </w:r>
+      <w:r>
+        <w:rPr>
+          <w:rFonts w:ascii="Microsoft Yahei" w:eastAsia="Microsoft Yahei" w:hAnsi="Microsoft Yahei" w:cs="Times New Roman" w:hint="eastAsia"/>
+          <w:color w:val="555555"/>
+          <w:sz w:val="21"/>
+          <w:szCs w:val="21"/>
+          <w:shd w:val="clear" w:color="auto" w:fill="FFFFFF"/>
+        </w:rPr>
+        <w:t>/* Word Search</w:t>
+      </w:r>
+      <w:r>
+        <w:rPr>
+          <w:rFonts w:ascii="Microsoft Yahei" w:eastAsia="Microsoft Yahei" w:hAnsi="Microsoft Yahei" w:cs="Times New Roman" w:hint="eastAsia"/>
+          <w:color w:val="555555"/>
+          <w:sz w:val="21"/>
+          <w:szCs w:val="21"/>
+        </w:rPr>
+        <w:br/>
+      </w:r>
+      <w:r>
+        <w:rPr>
+          <w:rFonts w:ascii="Microsoft Yahei" w:eastAsia="Microsoft Yahei" w:hAnsi="Microsoft Yahei" w:cs="Times New Roman" w:hint="eastAsia"/>
+          <w:color w:val="555555"/>
+          <w:sz w:val="21"/>
+          <w:szCs w:val="21"/>
+          <w:shd w:val="clear" w:color="auto" w:fill="FFFFFF"/>
+        </w:rPr>
+        <w:t>* </w:t>
+      </w:r>
+      <w:r>
+        <w:rPr>
+          <w:rFonts w:ascii="Microsoft Yahei" w:eastAsia="Microsoft Yahei" w:hAnsi="Microsoft Yahei" w:cs="Times New Roman" w:hint="eastAsia"/>
+          <w:color w:val="555555"/>
+          <w:sz w:val="21"/>
+          <w:szCs w:val="21"/>
+        </w:rPr>
+        <w:br/>
+      </w:r>
+      <w:r>
+        <w:rPr>
+          <w:rFonts w:ascii="Microsoft Yahei" w:eastAsia="Microsoft Yahei" w:hAnsi="Microsoft Yahei" w:cs="Times New Roman" w:hint="eastAsia"/>
+          <w:color w:val="555555"/>
+          <w:sz w:val="21"/>
+          <w:szCs w:val="21"/>
+          <w:shd w:val="clear" w:color="auto" w:fill="FFFFFF"/>
+        </w:rPr>
+        <w:t>* Write some code to help find out if a word is in a 2D grid </w:t>
+      </w:r>
+      <w:r>
+        <w:rPr>
+          <w:rFonts w:ascii="Microsoft Yahei" w:eastAsia="Microsoft Yahei" w:hAnsi="Microsoft Yahei" w:cs="Times New Roman" w:hint="eastAsia"/>
+          <w:color w:val="555555"/>
+          <w:sz w:val="21"/>
+          <w:szCs w:val="21"/>
+        </w:rPr>
+        <w:br/>
+      </w:r>
+      <w:r>
+        <w:rPr>
+          <w:rFonts w:ascii="Microsoft Yahei" w:eastAsia="Microsoft Yahei" w:hAnsi="Microsoft Yahei" w:cs="Times New Roman" w:hint="eastAsia"/>
+          <w:color w:val="555555"/>
+          <w:sz w:val="21"/>
+          <w:szCs w:val="21"/>
+          <w:shd w:val="clear" w:color="auto" w:fill="FFFFFF"/>
+        </w:rPr>
+        <w:t>* of letters. The word cannot wrap, and must appear in a </w:t>
+      </w:r>
+      <w:r>
+        <w:rPr>
+          <w:rFonts w:ascii="Microsoft Yahei" w:eastAsia="Microsoft Yahei" w:hAnsi="Microsoft Yahei" w:cs="Times New Roman" w:hint="eastAsia"/>
+          <w:color w:val="555555"/>
+          <w:sz w:val="21"/>
+          <w:szCs w:val="21"/>
+        </w:rPr>
+        <w:br/>
+      </w:r>
+      <w:r>
+        <w:rPr>
+          <w:rFonts w:ascii="Microsoft Yahei" w:eastAsia="Microsoft Yahei" w:hAnsi="Microsoft Yahei" w:cs="Times New Roman" w:hint="eastAsia"/>
+          <w:color w:val="555555"/>
+          <w:sz w:val="21"/>
+          <w:szCs w:val="21"/>
+          <w:shd w:val="clear" w:color="auto" w:fill="FFFFFF"/>
+        </w:rPr>
+        <w:t>* straight line (up, down, left, right, or diagonal</w:t>
+      </w:r>
+      <w:proofErr w:type="gramStart"/>
+      <w:r>
+        <w:rPr>
+          <w:rFonts w:ascii="Microsoft Yahei" w:eastAsia="Microsoft Yahei" w:hAnsi="Microsoft Yahei" w:cs="Times New Roman" w:hint="eastAsia"/>
+          <w:color w:val="555555"/>
+          <w:sz w:val="21"/>
+          <w:szCs w:val="21"/>
+          <w:shd w:val="clear" w:color="auto" w:fill="FFFFFF"/>
+        </w:rPr>
+        <w:t>).</w:t>
+      </w:r>
+      <w:r>
+        <w:rPr>
+          <w:rFonts w:ascii="Microsoft Yahei" w:eastAsia="Microsoft Yahei" w:hAnsi="Microsoft Yahei" w:cs="Times New Roman" w:hint="eastAsia"/>
+          <w:color w:val="FFFFFF"/>
+          <w:sz w:val="15"/>
+          <w:szCs w:val="15"/>
+          <w:shd w:val="clear" w:color="auto" w:fill="FFFFFF"/>
+        </w:rPr>
+        <w:t>.</w:t>
+      </w:r>
+      <w:proofErr w:type="gramEnd"/>
+      <w:r>
+        <w:rPr>
+          <w:rFonts w:ascii="Microsoft Yahei" w:eastAsia="Microsoft Yahei" w:hAnsi="Microsoft Yahei" w:cs="Times New Roman" w:hint="eastAsia"/>
+          <w:color w:val="555555"/>
+          <w:sz w:val="21"/>
+          <w:szCs w:val="21"/>
+        </w:rPr>
+        <w:br/>
+      </w:r>
+      <w:r>
+        <w:rPr>
+          <w:rFonts w:ascii="Microsoft Yahei" w:eastAsia="Microsoft Yahei" w:hAnsi="Microsoft Yahei" w:cs="Times New Roman" w:hint="eastAsia"/>
+          <w:color w:val="555555"/>
+          <w:sz w:val="21"/>
+          <w:szCs w:val="21"/>
+          <w:shd w:val="clear" w:color="auto" w:fill="FFFFFF"/>
+        </w:rPr>
+        <w:t>*/ </w:t>
+      </w:r>
+      <w:r>
+        <w:rPr>
+          <w:rFonts w:ascii="Microsoft Yahei" w:eastAsia="Microsoft Yahei" w:hAnsi="Microsoft Yahei" w:cs="Times New Roman" w:hint="eastAsia"/>
+          <w:color w:val="555555"/>
+          <w:sz w:val="21"/>
+          <w:szCs w:val="21"/>
+        </w:rPr>
+        <w:br/>
+      </w:r>
+      <w:r>
+        <w:rPr>
+          <w:rFonts w:ascii="Microsoft Yahei" w:eastAsia="Microsoft Yahei" w:hAnsi="Microsoft Yahei" w:cs="Times New Roman" w:hint="eastAsia"/>
+          <w:color w:val="555555"/>
+          <w:sz w:val="21"/>
+          <w:szCs w:val="21"/>
+        </w:rPr>
+        <w:br/>
+      </w:r>
+      <w:r>
+        <w:rPr>
+          <w:rFonts w:ascii="Microsoft Yahei" w:eastAsia="Microsoft Yahei" w:hAnsi="Microsoft Yahei" w:cs="Times New Roman" w:hint="eastAsia"/>
+          <w:color w:val="555555"/>
+          <w:sz w:val="21"/>
+          <w:szCs w:val="21"/>
+          <w:shd w:val="clear" w:color="auto" w:fill="FFFFFF"/>
+        </w:rPr>
+        <w:t>这个</w:t>
+      </w:r>
+      <w:proofErr w:type="spellStart"/>
+      <w:r>
+        <w:rPr>
+          <w:rFonts w:ascii="Microsoft Yahei" w:eastAsia="Microsoft Yahei" w:hAnsi="Microsoft Yahei" w:cs="Times New Roman" w:hint="eastAsia"/>
+          <w:color w:val="555555"/>
+          <w:sz w:val="21"/>
+          <w:szCs w:val="21"/>
+          <w:shd w:val="clear" w:color="auto" w:fill="FFFFFF"/>
+        </w:rPr>
+        <w:t>StraightLine</w:t>
+      </w:r>
+      <w:proofErr w:type="spellEnd"/>
+      <w:r>
+        <w:rPr>
+          <w:rFonts w:ascii="Microsoft Yahei" w:eastAsia="Microsoft Yahei" w:hAnsi="Microsoft Yahei" w:cs="Times New Roman" w:hint="eastAsia"/>
+          <w:color w:val="555555"/>
+          <w:sz w:val="21"/>
+          <w:szCs w:val="21"/>
+          <w:shd w:val="clear" w:color="auto" w:fill="FFFFFF"/>
+        </w:rPr>
+        <w:t xml:space="preserve">一下没搞出来。　</w:t>
+      </w:r>
+    </w:p>
+    <w:p/>
+    <w:p>
+      <w:r>
+        <w:rPr>
+          <w:rFonts w:hint="eastAsia"/>
+        </w:rPr>
+        <w:t>粉车虾图全套</w:t>
+      </w:r>
+    </w:p>
+    <w:p>
+      <w:hyperlink r:id="rId19" w:history="1">
+        <w:r>
+          <w:rPr>
+            <w:rStyle w:val="Hyperlink"/>
+          </w:rPr>
+          <w:t>https://www.1point3acres.com/bbs/thread</w:t>
+        </w:r>
+        <w:r>
+          <w:rPr>
+            <w:rStyle w:val="Hyperlink"/>
+          </w:rPr>
+          <w:t>-</w:t>
+        </w:r>
+        <w:r>
+          <w:rPr>
+            <w:rStyle w:val="Hyperlink"/>
+          </w:rPr>
+          <w:t>534230-1-1.html</w:t>
         </w:r>
       </w:hyperlink>
     </w:p>
@@ -2065,16 +2447,18 @@
       <w:proofErr w:type="spellEnd"/>
     </w:p>
     <w:p/>
+    <w:p/>
     <w:p>
       <w:r>
         <w:rPr>
           <w:rFonts w:hint="eastAsia"/>
         </w:rPr>
+        <w:lastRenderedPageBreak/>
         <w:t>粉车电面</w:t>
       </w:r>
     </w:p>
     <w:p>
-      <w:hyperlink r:id="rId17" w:history="1">
+      <w:hyperlink r:id="rId20" w:history="1">
         <w:r>
           <w:rPr>
             <w:rStyle w:val="Hyperlink"/>
@@ -2480,7 +2864,6 @@
           <w:szCs w:val="21"/>
           <w:shd w:val="clear" w:color="auto" w:fill="FFFFFF"/>
         </w:rPr>
-        <w:lastRenderedPageBreak/>
         <w:t xml:space="preserve">1. what if the </w:t>
       </w:r>
       <w:proofErr w:type="spellStart"/>
@@ -2535,7 +2918,7 @@
       </w:r>
     </w:p>
     <w:p>
-      <w:hyperlink r:id="rId18" w:history="1">
+      <w:hyperlink r:id="rId21" w:history="1">
         <w:r>
           <w:rPr>
             <w:rStyle w:val="Hyperlink"/>
@@ -2562,8 +2945,6 @@
       </w:r>
     </w:p>
     <w:p/>
-    <w:p/>
-    <w:p/>
     <w:p>
       <w:r>
         <w:rPr>
@@ -2573,7 +2954,7 @@
       </w:r>
     </w:p>
     <w:p>
-      <w:hyperlink r:id="rId19" w:history="1">
+      <w:hyperlink r:id="rId22" w:history="1">
         <w:r>
           <w:rPr>
             <w:rStyle w:val="Hyperlink"/>
@@ -2723,6 +3104,7 @@
           <w:szCs w:val="21"/>
           <w:shd w:val="clear" w:color="auto" w:fill="FFFFFF"/>
         </w:rPr>
+        <w:lastRenderedPageBreak/>
         <w:t>第三轮 很nice的中国小姐姐 autocomplete那题</w:t>
       </w:r>
       <w:r>
@@ -2769,7 +3151,7 @@
       </w:r>
     </w:p>
     <w:p>
-      <w:hyperlink r:id="rId20" w:history="1">
+      <w:hyperlink r:id="rId23" w:history="1">
         <w:r>
           <w:rPr>
             <w:rStyle w:val="Hyperlink"/>
@@ -3012,17 +3394,7 @@
           <w:szCs w:val="21"/>
         </w:rPr>
         <w:br/>
-        <w:t xml:space="preserve">我说。 1. Guava retry 2. buffer更多的结果. 因为我实现这个fetch这个函数的时候用了一个queue </w:t>
-      </w:r>
-      <w:r>
-        <w:rPr>
-          <w:rFonts w:ascii="Microsoft Yahei" w:eastAsia="Microsoft Yahei" w:hAnsi="Microsoft Yahei" w:cs="Times New Roman" w:hint="eastAsia"/>
-          <w:color w:val="555555"/>
-          <w:sz w:val="21"/>
-          <w:szCs w:val="21"/>
-        </w:rPr>
-        <w:lastRenderedPageBreak/>
-        <w:t>去buffer一些结果。</w:t>
+        <w:t>我说。 1. Guava retry 2. buffer更多的结果. 因为我实现这个fetch这个函数的时候用了一个queue 去buffer一些结果。</w:t>
       </w:r>
       <w:r>
         <w:rPr>
@@ -3051,7 +3423,7 @@
       </w:r>
     </w:p>
     <w:p>
-      <w:hyperlink r:id="rId21" w:history="1">
+      <w:hyperlink r:id="rId24" w:history="1">
         <w:r>
           <w:rPr>
             <w:rStyle w:val="Hyperlink"/>
@@ -3118,7 +3490,11 @@
     <w:p>
       <w:pPr>
         <w:rPr>
-          <w:rFonts w:ascii="Times New Roman" w:eastAsia="Times New Roman" w:hAnsi="Times New Roman" w:cs="Times New Roman"/>
+          <w:rFonts w:ascii="Microsoft Yahei" w:eastAsia="Microsoft Yahei" w:hAnsi="Microsoft Yahei" w:cs="Times New Roman"/>
+          <w:color w:val="555555"/>
+          <w:sz w:val="21"/>
+          <w:szCs w:val="21"/>
+          <w:shd w:val="clear" w:color="auto" w:fill="FFFFFF"/>
         </w:rPr>
       </w:pPr>
       <w:r>
@@ -3190,6 +3566,13 @@
       </w:r>
     </w:p>
     <w:p>
+      <w:pPr>
+        <w:rPr>
+          <w:rFonts w:ascii="Times New Roman" w:eastAsia="Times New Roman" w:hAnsi="Times New Roman" w:cs="Times New Roman" w:hint="eastAsia"/>
+        </w:rPr>
+      </w:pPr>
+    </w:p>
+    <w:p>
       <w:r>
         <w:rPr>
           <w:rFonts w:hint="eastAsia"/>
@@ -3204,766 +3587,179 @@
       </w:r>
     </w:p>
     <w:p>
-      <w:hyperlink r:id="rId22" w:history="1">
+      <w:hyperlink r:id="rId25" w:history="1">
         <w:r>
           <w:rPr>
             <w:rStyle w:val="Hyperlink"/>
           </w:rPr>
-          <w:t>https://www.1point3acres.com/bbs/thread-519882-1-1.html</w:t>
+          <w:t>https://www.1point3acre</w:t>
         </w:r>
-      </w:hyperlink>
-    </w:p>
-    <w:p>
-      <w:r>
-        <w:rPr>
-          <w:rFonts w:ascii="Microsoft Yahei" w:eastAsia="Microsoft Yahei" w:hAnsi="Microsoft Yahei" w:hint="eastAsia"/>
-          <w:color w:val="555555"/>
-          <w:sz w:val="21"/>
-          <w:szCs w:val="21"/>
-          <w:shd w:val="clear" w:color="auto" w:fill="FFFFFF"/>
-        </w:rPr>
-        <w:t>LC 238</w:t>
-      </w:r>
-      <w:r>
-        <w:rPr>
-          <w:rFonts w:ascii="Microsoft Yahei" w:eastAsia="Microsoft Yahei" w:hAnsi="Microsoft Yahei" w:hint="eastAsia"/>
-          <w:color w:val="555555"/>
-          <w:sz w:val="21"/>
-          <w:szCs w:val="21"/>
-        </w:rPr>
-        <w:br/>
-      </w:r>
-      <w:r>
-        <w:rPr>
-          <w:rFonts w:ascii="Microsoft Yahei" w:eastAsia="Microsoft Yahei" w:hAnsi="Microsoft Yahei" w:hint="eastAsia"/>
-          <w:color w:val="555555"/>
-          <w:sz w:val="21"/>
-          <w:szCs w:val="21"/>
-          <w:shd w:val="clear" w:color="auto" w:fill="FFFFFF"/>
-        </w:rPr>
-        <w:t>维基百科爬虫</w:t>
-      </w:r>
-      <w:r>
-        <w:rPr>
-          <w:rFonts w:ascii="Microsoft Yahei" w:eastAsia="Microsoft Yahei" w:hAnsi="Microsoft Yahei" w:hint="eastAsia"/>
-          <w:color w:val="555555"/>
-          <w:sz w:val="21"/>
-          <w:szCs w:val="21"/>
-        </w:rPr>
-        <w:br/>
-      </w:r>
-      <w:r>
-        <w:rPr>
-          <w:rFonts w:ascii="Microsoft Yahei" w:eastAsia="Microsoft Yahei" w:hAnsi="Microsoft Yahei" w:hint="eastAsia"/>
-          <w:color w:val="555555"/>
-          <w:sz w:val="21"/>
-          <w:szCs w:val="21"/>
-          <w:shd w:val="clear" w:color="auto" w:fill="FFFFFF"/>
-        </w:rPr>
-        <w:t>带版本的k/v store</w:t>
-      </w:r>
-      <w:r>
-        <w:rPr>
-          <w:rFonts w:ascii="Microsoft Yahei" w:eastAsia="Microsoft Yahei" w:hAnsi="Microsoft Yahei" w:hint="eastAsia"/>
-          <w:color w:val="555555"/>
-          <w:sz w:val="21"/>
-          <w:szCs w:val="21"/>
-        </w:rPr>
-        <w:br/>
-      </w:r>
-      <w:r>
-        <w:rPr>
-          <w:rFonts w:ascii="Microsoft Yahei" w:eastAsia="Microsoft Yahei" w:hAnsi="Microsoft Yahei" w:hint="eastAsia"/>
-          <w:color w:val="555555"/>
-          <w:sz w:val="21"/>
-          <w:szCs w:val="21"/>
-          <w:shd w:val="clear" w:color="auto" w:fill="FFFFFF"/>
-        </w:rPr>
-        <w:t>背景/项目</w:t>
-      </w:r>
-      <w:r>
-        <w:rPr>
-          <w:rFonts w:ascii="Microsoft Yahei" w:eastAsia="Microsoft Yahei" w:hAnsi="Microsoft Yahei" w:hint="eastAsia"/>
-          <w:color w:val="555555"/>
-          <w:sz w:val="21"/>
-          <w:szCs w:val="21"/>
-        </w:rPr>
-        <w:br/>
-      </w:r>
-      <w:r>
-        <w:rPr>
-          <w:rFonts w:ascii="Microsoft Yahei" w:eastAsia="Microsoft Yahei" w:hAnsi="Microsoft Yahei" w:hint="eastAsia"/>
-          <w:color w:val="555555"/>
-          <w:sz w:val="21"/>
-          <w:szCs w:val="21"/>
-        </w:rPr>
-        <w:br/>
-      </w:r>
-      <w:r>
-        <w:rPr>
-          <w:rFonts w:ascii="Microsoft Yahei" w:eastAsia="Microsoft Yahei" w:hAnsi="Microsoft Yahei" w:hint="eastAsia"/>
-          <w:color w:val="555555"/>
-          <w:sz w:val="21"/>
-          <w:szCs w:val="21"/>
-        </w:rPr>
-        <w:br/>
-      </w:r>
-      <w:r>
-        <w:rPr>
-          <w:rFonts w:ascii="Microsoft Yahei" w:eastAsia="Microsoft Yahei" w:hAnsi="Microsoft Yahei" w:hint="eastAsia"/>
-          <w:color w:val="555555"/>
-          <w:sz w:val="21"/>
-          <w:szCs w:val="21"/>
-        </w:rPr>
-        <w:br/>
-      </w:r>
-      <w:r>
-        <w:rPr>
-          <w:rFonts w:ascii="Microsoft Yahei" w:eastAsia="Microsoft Yahei" w:hAnsi="Microsoft Yahei" w:hint="eastAsia"/>
-          <w:color w:val="555555"/>
-          <w:sz w:val="21"/>
-          <w:szCs w:val="21"/>
-          <w:shd w:val="clear" w:color="auto" w:fill="FFFFFF"/>
-        </w:rPr>
-        <w:t>以下根据地里总结，祝好运</w:t>
-      </w:r>
-      <w:r>
-        <w:rPr>
-          <w:rFonts w:ascii="Microsoft Yahei" w:eastAsia="Microsoft Yahei" w:hAnsi="Microsoft Yahei" w:hint="eastAsia"/>
-          <w:color w:val="555555"/>
-          <w:sz w:val="21"/>
-          <w:szCs w:val="21"/>
-        </w:rPr>
-        <w:br/>
-      </w:r>
-      <w:r>
-        <w:rPr>
-          <w:rFonts w:ascii="Microsoft Yahei" w:eastAsia="Microsoft Yahei" w:hAnsi="Microsoft Yahei" w:hint="eastAsia"/>
-          <w:color w:val="555555"/>
-          <w:sz w:val="21"/>
-          <w:szCs w:val="21"/>
-          <w:shd w:val="clear" w:color="auto" w:fill="FFFFFF"/>
-        </w:rPr>
-        <w:t>-------------</w:t>
-      </w:r>
-      <w:r>
-        <w:rPr>
-          <w:rFonts w:ascii="Microsoft Yahei" w:eastAsia="Microsoft Yahei" w:hAnsi="Microsoft Yahei" w:hint="eastAsia"/>
-          <w:color w:val="555555"/>
-          <w:sz w:val="21"/>
-          <w:szCs w:val="21"/>
-        </w:rPr>
-        <w:br/>
-      </w:r>
-      <w:r>
-        <w:rPr>
-          <w:rFonts w:ascii="Microsoft Yahei" w:eastAsia="Microsoft Yahei" w:hAnsi="Microsoft Yahei" w:hint="eastAsia"/>
-          <w:color w:val="555555"/>
-          <w:sz w:val="21"/>
-          <w:szCs w:val="21"/>
-          <w:shd w:val="clear" w:color="auto" w:fill="FFFFFF"/>
-        </w:rPr>
-        <w:t>  Coding</w:t>
-      </w:r>
-      <w:r>
-        <w:rPr>
-          <w:rFonts w:ascii="Microsoft Yahei" w:eastAsia="Microsoft Yahei" w:hAnsi="Microsoft Yahei" w:hint="eastAsia"/>
-          <w:color w:val="555555"/>
-          <w:sz w:val="21"/>
-          <w:szCs w:val="21"/>
-        </w:rPr>
-        <w:br/>
-      </w:r>
-      <w:r>
-        <w:rPr>
-          <w:rFonts w:ascii="Microsoft Yahei" w:eastAsia="Microsoft Yahei" w:hAnsi="Microsoft Yahei" w:hint="eastAsia"/>
-          <w:color w:val="555555"/>
-          <w:sz w:val="21"/>
-          <w:szCs w:val="21"/>
-          <w:shd w:val="clear" w:color="auto" w:fill="FFFFFF"/>
-        </w:rPr>
-        <w:t>------------</w:t>
-      </w:r>
-      <w:r>
-        <w:rPr>
-          <w:rFonts w:ascii="Microsoft Yahei" w:eastAsia="Microsoft Yahei" w:hAnsi="Microsoft Yahei" w:hint="eastAsia"/>
-          <w:color w:val="555555"/>
-          <w:sz w:val="21"/>
-          <w:szCs w:val="21"/>
-        </w:rPr>
-        <w:br/>
-      </w:r>
-      <w:r>
-        <w:rPr>
-          <w:rFonts w:ascii="Microsoft Yahei" w:eastAsia="Microsoft Yahei" w:hAnsi="Microsoft Yahei" w:hint="eastAsia"/>
-          <w:color w:val="555555"/>
-          <w:sz w:val="21"/>
-          <w:szCs w:val="21"/>
-          <w:shd w:val="clear" w:color="auto" w:fill="FFFFFF"/>
-        </w:rPr>
-        <w:t>1.自动补全 2</w:t>
-      </w:r>
-      <w:r>
-        <w:rPr>
-          <w:rFonts w:ascii="Microsoft Yahei" w:eastAsia="Microsoft Yahei" w:hAnsi="Microsoft Yahei" w:hint="eastAsia"/>
-          <w:color w:val="555555"/>
-          <w:sz w:val="21"/>
-          <w:szCs w:val="21"/>
-        </w:rPr>
-        <w:br/>
-      </w:r>
-      <w:r>
-        <w:rPr>
-          <w:rFonts w:ascii="Microsoft Yahei" w:eastAsia="Microsoft Yahei" w:hAnsi="Microsoft Yahei" w:hint="eastAsia"/>
-          <w:color w:val="555555"/>
-          <w:sz w:val="21"/>
-          <w:szCs w:val="21"/>
-          <w:shd w:val="clear" w:color="auto" w:fill="FFFFFF"/>
-        </w:rPr>
-        <w:t>给txt文件  自己读进来   要求的是所有前缀相同的词里 只选最先出现的5个,  并且输出里要含有该词在输入文件txt里的序号</w:t>
-      </w:r>
-      <w:r>
-        <w:rPr>
-          <w:rFonts w:ascii="Microsoft Yahei" w:eastAsia="Microsoft Yahei" w:hAnsi="Microsoft Yahei" w:hint="eastAsia"/>
-          <w:color w:val="555555"/>
-          <w:sz w:val="21"/>
-          <w:szCs w:val="21"/>
-        </w:rPr>
-        <w:br/>
-      </w:r>
-      <w:hyperlink r:id="rId23" w:tgtFrame="_blank" w:history="1">
         <w:r>
           <w:rPr>
             <w:rStyle w:val="Hyperlink"/>
-            <w:rFonts w:ascii="Microsoft Yahei" w:eastAsia="Microsoft Yahei" w:hAnsi="Microsoft Yahei" w:hint="eastAsia"/>
-            <w:color w:val="497B89"/>
-            <w:sz w:val="21"/>
-            <w:szCs w:val="21"/>
-            <w:shd w:val="clear" w:color="auto" w:fill="FFFFFF"/>
           </w:rPr>
-          <w:t>https://www.1point3acres.com/bbs ... read&amp;tid=492449</w:t>
+          <w:t>s</w:t>
         </w:r>
-      </w:hyperlink>
-      <w:r>
-        <w:rPr>
-          <w:rFonts w:ascii="Microsoft Yahei" w:eastAsia="Microsoft Yahei" w:hAnsi="Microsoft Yahei" w:hint="eastAsia"/>
-          <w:color w:val="555555"/>
-          <w:sz w:val="21"/>
-          <w:szCs w:val="21"/>
-        </w:rPr>
-        <w:br/>
-      </w:r>
-      <w:r>
-        <w:rPr>
-          <w:rFonts w:ascii="Microsoft Yahei" w:eastAsia="Microsoft Yahei" w:hAnsi="Microsoft Yahei" w:hint="eastAsia"/>
-          <w:color w:val="555555"/>
-          <w:sz w:val="21"/>
-          <w:szCs w:val="21"/>
-        </w:rPr>
-        <w:br/>
-      </w:r>
-      <w:r>
-        <w:rPr>
-          <w:rFonts w:ascii="Microsoft Yahei" w:eastAsia="Microsoft Yahei" w:hAnsi="Microsoft Yahei" w:hint="eastAsia"/>
-          <w:color w:val="555555"/>
-          <w:sz w:val="21"/>
-          <w:szCs w:val="21"/>
-          <w:shd w:val="clear" w:color="auto" w:fill="FFFFFF"/>
-        </w:rPr>
-        <w:t>2.带transaction 数据库实现</w:t>
-      </w:r>
-      <w:r>
-        <w:rPr>
-          <w:rFonts w:ascii="Microsoft Yahei" w:eastAsia="Microsoft Yahei" w:hAnsi="Microsoft Yahei" w:hint="eastAsia"/>
-          <w:color w:val="555555"/>
-          <w:sz w:val="21"/>
-          <w:szCs w:val="21"/>
-        </w:rPr>
-        <w:br/>
-      </w:r>
-      <w:hyperlink r:id="rId24" w:tgtFrame="_blank" w:history="1">
         <w:r>
           <w:rPr>
             <w:rStyle w:val="Hyperlink"/>
-            <w:rFonts w:ascii="Microsoft Yahei" w:eastAsia="Microsoft Yahei" w:hAnsi="Microsoft Yahei" w:hint="eastAsia"/>
-            <w:color w:val="497B89"/>
-            <w:sz w:val="21"/>
-            <w:szCs w:val="21"/>
-            <w:shd w:val="clear" w:color="auto" w:fill="FFFFFF"/>
           </w:rPr>
-          <w:t>https://www.1point3acres.com/bbs ... read&amp;tid=474171</w:t>
+          <w:t>.com/bbs/thread-519882-1-1.html</w:t>
         </w:r>
       </w:hyperlink>
-      <w:r>
-        <w:rPr>
-          <w:rFonts w:ascii="Microsoft Yahei" w:eastAsia="Microsoft Yahei" w:hAnsi="Microsoft Yahei" w:hint="eastAsia"/>
-          <w:color w:val="555555"/>
-          <w:sz w:val="21"/>
-          <w:szCs w:val="21"/>
-        </w:rPr>
-        <w:br/>
-      </w:r>
-      <w:r>
-        <w:rPr>
-          <w:rFonts w:ascii="Microsoft Yahei" w:eastAsia="Microsoft Yahei" w:hAnsi="Microsoft Yahei" w:hint="eastAsia"/>
-          <w:color w:val="555555"/>
-          <w:sz w:val="21"/>
-          <w:szCs w:val="21"/>
-        </w:rPr>
-        <w:br/>
-      </w:r>
-      <w:r>
-        <w:rPr>
-          <w:rFonts w:ascii="Microsoft Yahei" w:eastAsia="Microsoft Yahei" w:hAnsi="Microsoft Yahei" w:hint="eastAsia"/>
-          <w:color w:val="555555"/>
-          <w:sz w:val="21"/>
-          <w:szCs w:val="21"/>
-          <w:shd w:val="clear" w:color="auto" w:fill="FFFFFF"/>
-        </w:rPr>
-        <w:t>3.Text justification</w:t>
-      </w:r>
-      <w:r>
-        <w:rPr>
-          <w:rFonts w:ascii="Microsoft Yahei" w:eastAsia="Microsoft Yahei" w:hAnsi="Microsoft Yahei" w:hint="eastAsia"/>
-          <w:color w:val="555555"/>
-          <w:sz w:val="21"/>
-          <w:szCs w:val="21"/>
-        </w:rPr>
-        <w:br/>
-      </w:r>
-      <w:hyperlink r:id="rId25" w:tgtFrame="_blank" w:history="1">
-        <w:r>
-          <w:rPr>
-            <w:rStyle w:val="Hyperlink"/>
-            <w:rFonts w:ascii="Microsoft Yahei" w:eastAsia="Microsoft Yahei" w:hAnsi="Microsoft Yahei" w:hint="eastAsia"/>
-            <w:color w:val="497B89"/>
-            <w:sz w:val="21"/>
-            <w:szCs w:val="21"/>
-            <w:shd w:val="clear" w:color="auto" w:fill="FFFFFF"/>
-          </w:rPr>
-          <w:t>https://www.1point3acres.com/bbs ... read&amp;tid=472953</w:t>
-        </w:r>
-      </w:hyperlink>
-      <w:r>
-        <w:rPr>
-          <w:rFonts w:ascii="Microsoft Yahei" w:eastAsia="Microsoft Yahei" w:hAnsi="Microsoft Yahei" w:hint="eastAsia"/>
-          <w:color w:val="555555"/>
-          <w:sz w:val="21"/>
-          <w:szCs w:val="21"/>
-        </w:rPr>
-        <w:br/>
-      </w:r>
-      <w:r>
-        <w:rPr>
-          <w:rFonts w:ascii="Microsoft Yahei" w:eastAsia="Microsoft Yahei" w:hAnsi="Microsoft Yahei" w:hint="eastAsia"/>
-          <w:color w:val="555555"/>
-          <w:sz w:val="21"/>
-          <w:szCs w:val="21"/>
-        </w:rPr>
-        <w:br/>
-      </w:r>
-      <w:r>
-        <w:rPr>
-          <w:rFonts w:ascii="Microsoft Yahei" w:eastAsia="Microsoft Yahei" w:hAnsi="Microsoft Yahei" w:hint="eastAsia"/>
-          <w:color w:val="555555"/>
-          <w:sz w:val="21"/>
-          <w:szCs w:val="21"/>
-          <w:shd w:val="clear" w:color="auto" w:fill="FFFFFF"/>
+    </w:p>
+    <w:p>
+      <w:r>
+        <w:rPr>
+          <w:rFonts w:ascii="Microsoft Yahei" w:eastAsia="Microsoft Yahei" w:hAnsi="Microsoft Yahei" w:hint="eastAsia"/>
+          <w:color w:val="555555"/>
+          <w:sz w:val="21"/>
+          <w:szCs w:val="21"/>
+          <w:shd w:val="clear" w:color="auto" w:fill="FFFFFF"/>
+        </w:rPr>
+        <w:t>LC 238</w:t>
+      </w:r>
+      <w:r>
+        <w:rPr>
+          <w:rFonts w:ascii="Microsoft Yahei" w:eastAsia="Microsoft Yahei" w:hAnsi="Microsoft Yahei" w:hint="eastAsia"/>
+          <w:color w:val="555555"/>
+          <w:sz w:val="21"/>
+          <w:szCs w:val="21"/>
+        </w:rPr>
+        <w:br/>
+      </w:r>
+      <w:r>
+        <w:rPr>
+          <w:rFonts w:ascii="Microsoft Yahei" w:eastAsia="Microsoft Yahei" w:hAnsi="Microsoft Yahei" w:hint="eastAsia"/>
+          <w:color w:val="555555"/>
+          <w:sz w:val="21"/>
+          <w:szCs w:val="21"/>
+          <w:shd w:val="clear" w:color="auto" w:fill="FFFFFF"/>
+        </w:rPr>
+        <w:t>维基百科爬虫</w:t>
+      </w:r>
+      <w:r>
+        <w:rPr>
+          <w:rFonts w:ascii="Microsoft Yahei" w:eastAsia="Microsoft Yahei" w:hAnsi="Microsoft Yahei" w:hint="eastAsia"/>
+          <w:color w:val="555555"/>
+          <w:sz w:val="21"/>
+          <w:szCs w:val="21"/>
+        </w:rPr>
+        <w:br/>
+      </w:r>
+      <w:r>
+        <w:rPr>
+          <w:rFonts w:ascii="Microsoft Yahei" w:eastAsia="Microsoft Yahei" w:hAnsi="Microsoft Yahei" w:hint="eastAsia"/>
+          <w:color w:val="555555"/>
+          <w:sz w:val="21"/>
+          <w:szCs w:val="21"/>
+          <w:shd w:val="clear" w:color="auto" w:fill="FFFFFF"/>
+        </w:rPr>
+        <w:t>带版本的k/v store</w:t>
+      </w:r>
+      <w:r>
+        <w:rPr>
+          <w:rFonts w:ascii="Microsoft Yahei" w:eastAsia="Microsoft Yahei" w:hAnsi="Microsoft Yahei" w:hint="eastAsia"/>
+          <w:color w:val="555555"/>
+          <w:sz w:val="21"/>
+          <w:szCs w:val="21"/>
+        </w:rPr>
+        <w:br/>
+      </w:r>
+      <w:r>
+        <w:rPr>
+          <w:rFonts w:ascii="Microsoft Yahei" w:eastAsia="Microsoft Yahei" w:hAnsi="Microsoft Yahei" w:hint="eastAsia"/>
+          <w:color w:val="555555"/>
+          <w:sz w:val="21"/>
+          <w:szCs w:val="21"/>
+          <w:shd w:val="clear" w:color="auto" w:fill="FFFFFF"/>
+        </w:rPr>
+        <w:t>背景/项目</w:t>
+      </w:r>
+      <w:r>
+        <w:rPr>
+          <w:rFonts w:ascii="Microsoft Yahei" w:eastAsia="Microsoft Yahei" w:hAnsi="Microsoft Yahei" w:hint="eastAsia"/>
+          <w:color w:val="555555"/>
+          <w:sz w:val="21"/>
+          <w:szCs w:val="21"/>
+        </w:rPr>
+        <w:br/>
+      </w:r>
+      <w:r>
+        <w:rPr>
+          <w:rFonts w:ascii="Microsoft Yahei" w:eastAsia="Microsoft Yahei" w:hAnsi="Microsoft Yahei" w:hint="eastAsia"/>
+          <w:color w:val="555555"/>
+          <w:sz w:val="21"/>
+          <w:szCs w:val="21"/>
+        </w:rPr>
+        <w:br/>
+      </w:r>
+      <w:r>
+        <w:rPr>
+          <w:rFonts w:ascii="Microsoft Yahei" w:eastAsia="Microsoft Yahei" w:hAnsi="Microsoft Yahei" w:hint="eastAsia"/>
+          <w:color w:val="555555"/>
+          <w:sz w:val="21"/>
+          <w:szCs w:val="21"/>
         </w:rPr>
         <w:lastRenderedPageBreak/>
-        <w:t>4versioned key value store</w:t>
-      </w:r>
-      <w:r>
-        <w:rPr>
-          <w:rFonts w:ascii="Microsoft Yahei" w:eastAsia="Microsoft Yahei" w:hAnsi="Microsoft Yahei" w:hint="eastAsia"/>
-          <w:color w:val="555555"/>
-          <w:sz w:val="21"/>
-          <w:szCs w:val="21"/>
-        </w:rPr>
-        <w:br/>
-      </w:r>
-      <w:r>
-        <w:rPr>
-          <w:rFonts w:ascii="Microsoft Yahei" w:eastAsia="Microsoft Yahei" w:hAnsi="Microsoft Yahei" w:hint="eastAsia"/>
-          <w:color w:val="555555"/>
-          <w:sz w:val="21"/>
-          <w:szCs w:val="21"/>
-          <w:shd w:val="clear" w:color="auto" w:fill="FFFFFF"/>
-        </w:rPr>
-        <w:t xml:space="preserve">实现以下 几个 </w:t>
-      </w:r>
-      <w:proofErr w:type="spellStart"/>
-      <w:r>
-        <w:rPr>
-          <w:rFonts w:ascii="Microsoft Yahei" w:eastAsia="Microsoft Yahei" w:hAnsi="Microsoft Yahei" w:hint="eastAsia"/>
-          <w:color w:val="555555"/>
-          <w:sz w:val="21"/>
-          <w:szCs w:val="21"/>
-          <w:shd w:val="clear" w:color="auto" w:fill="FFFFFF"/>
-        </w:rPr>
-        <w:t>api</w:t>
-      </w:r>
-      <w:proofErr w:type="spellEnd"/>
-      <w:r>
-        <w:rPr>
-          <w:rFonts w:ascii="Microsoft Yahei" w:eastAsia="Microsoft Yahei" w:hAnsi="Microsoft Yahei" w:hint="eastAsia"/>
-          <w:color w:val="555555"/>
-          <w:sz w:val="21"/>
-          <w:szCs w:val="21"/>
-          <w:shd w:val="clear" w:color="auto" w:fill="FFFFFF"/>
-        </w:rPr>
-        <w:t xml:space="preserve"> set(k, value), get(k), </w:t>
-      </w:r>
-      <w:proofErr w:type="spellStart"/>
-      <w:r>
-        <w:rPr>
-          <w:rFonts w:ascii="Microsoft Yahei" w:eastAsia="Microsoft Yahei" w:hAnsi="Microsoft Yahei" w:hint="eastAsia"/>
-          <w:color w:val="555555"/>
-          <w:sz w:val="21"/>
-          <w:szCs w:val="21"/>
-          <w:shd w:val="clear" w:color="auto" w:fill="FFFFFF"/>
-        </w:rPr>
-        <w:t>getValueWithVersion</w:t>
-      </w:r>
-      <w:proofErr w:type="spellEnd"/>
-      <w:r>
-        <w:rPr>
-          <w:rFonts w:ascii="Microsoft Yahei" w:eastAsia="Microsoft Yahei" w:hAnsi="Microsoft Yahei" w:hint="eastAsia"/>
-          <w:color w:val="555555"/>
-          <w:sz w:val="21"/>
-          <w:szCs w:val="21"/>
-          <w:shd w:val="clear" w:color="auto" w:fill="FFFFFF"/>
-        </w:rPr>
-        <w:t>(k, version)</w:t>
-      </w:r>
-      <w:r>
-        <w:rPr>
-          <w:rFonts w:ascii="Microsoft Yahei" w:eastAsia="Microsoft Yahei" w:hAnsi="Microsoft Yahei" w:hint="eastAsia"/>
-          <w:color w:val="555555"/>
-          <w:sz w:val="21"/>
-          <w:szCs w:val="21"/>
-        </w:rPr>
-        <w:br/>
-      </w:r>
-      <w:r>
-        <w:rPr>
-          <w:rFonts w:ascii="Microsoft Yahei" w:eastAsia="Microsoft Yahei" w:hAnsi="Microsoft Yahei" w:hint="eastAsia"/>
-          <w:color w:val="555555"/>
-          <w:sz w:val="21"/>
-          <w:szCs w:val="21"/>
-          <w:shd w:val="clear" w:color="auto" w:fill="FFFFFF"/>
-        </w:rPr>
-        <w:t>就是每set一次key（不管哪个key），version就increment一次。given a key and version, find the value, or if not version given, find the latest value</w:t>
-      </w:r>
-      <w:r>
-        <w:rPr>
-          <w:rFonts w:ascii="Microsoft Yahei" w:eastAsia="Microsoft Yahei" w:hAnsi="Microsoft Yahei" w:hint="eastAsia"/>
-          <w:color w:val="555555"/>
-          <w:sz w:val="21"/>
-          <w:szCs w:val="21"/>
-        </w:rPr>
-        <w:br/>
-      </w:r>
-      <w:r>
-        <w:rPr>
-          <w:rFonts w:ascii="Microsoft Yahei" w:eastAsia="Microsoft Yahei" w:hAnsi="Microsoft Yahei" w:hint="eastAsia"/>
-          <w:color w:val="555555"/>
-          <w:sz w:val="21"/>
-          <w:szCs w:val="21"/>
-          <w:shd w:val="clear" w:color="auto" w:fill="FFFFFF"/>
-        </w:rPr>
-        <w:t xml:space="preserve">use a </w:t>
-      </w:r>
-      <w:proofErr w:type="spellStart"/>
-      <w:r>
-        <w:rPr>
-          <w:rFonts w:ascii="Microsoft Yahei" w:eastAsia="Microsoft Yahei" w:hAnsi="Microsoft Yahei" w:hint="eastAsia"/>
-          <w:color w:val="555555"/>
-          <w:sz w:val="21"/>
-          <w:szCs w:val="21"/>
-          <w:shd w:val="clear" w:color="auto" w:fill="FFFFFF"/>
-        </w:rPr>
-        <w:t>hashtable</w:t>
-      </w:r>
-      <w:proofErr w:type="spellEnd"/>
-      <w:r>
-        <w:rPr>
-          <w:rFonts w:ascii="Microsoft Yahei" w:eastAsia="Microsoft Yahei" w:hAnsi="Microsoft Yahei" w:hint="eastAsia"/>
-          <w:color w:val="555555"/>
-          <w:sz w:val="21"/>
-          <w:szCs w:val="21"/>
-          <w:shd w:val="clear" w:color="auto" w:fill="FFFFFF"/>
-        </w:rPr>
-        <w:t xml:space="preserve"> + </w:t>
-      </w:r>
-      <w:proofErr w:type="spellStart"/>
-      <w:r>
-        <w:rPr>
-          <w:rFonts w:ascii="Microsoft Yahei" w:eastAsia="Microsoft Yahei" w:hAnsi="Microsoft Yahei" w:hint="eastAsia"/>
-          <w:color w:val="555555"/>
-          <w:sz w:val="21"/>
-          <w:szCs w:val="21"/>
-          <w:shd w:val="clear" w:color="auto" w:fill="FFFFFF"/>
-        </w:rPr>
-        <w:t>treeMap</w:t>
-      </w:r>
-      <w:proofErr w:type="spellEnd"/>
-      <w:r>
-        <w:rPr>
-          <w:rFonts w:ascii="Microsoft Yahei" w:eastAsia="Microsoft Yahei" w:hAnsi="Microsoft Yahei" w:hint="eastAsia"/>
-          <w:color w:val="555555"/>
-          <w:sz w:val="21"/>
-          <w:szCs w:val="21"/>
-        </w:rPr>
-        <w:br/>
-      </w:r>
-      <w:r>
-        <w:rPr>
-          <w:rFonts w:ascii="Microsoft Yahei" w:eastAsia="Microsoft Yahei" w:hAnsi="Microsoft Yahei" w:hint="eastAsia"/>
-          <w:color w:val="555555"/>
-          <w:sz w:val="21"/>
-          <w:szCs w:val="21"/>
-        </w:rPr>
-        <w:br/>
-      </w:r>
-      <w:r>
-        <w:rPr>
-          <w:rFonts w:ascii="Microsoft Yahei" w:eastAsia="Microsoft Yahei" w:hAnsi="Microsoft Yahei" w:hint="eastAsia"/>
-          <w:color w:val="555555"/>
-          <w:sz w:val="21"/>
-          <w:szCs w:val="21"/>
-          <w:shd w:val="clear" w:color="auto" w:fill="FFFFFF"/>
-        </w:rPr>
-        <w:t>5. excel</w:t>
-      </w:r>
-      <w:r>
-        <w:rPr>
-          <w:rFonts w:ascii="Microsoft Yahei" w:eastAsia="Microsoft Yahei" w:hAnsi="Microsoft Yahei" w:hint="eastAsia"/>
-          <w:color w:val="555555"/>
-          <w:sz w:val="21"/>
-          <w:szCs w:val="21"/>
-        </w:rPr>
-        <w:br/>
-      </w:r>
-      <w:r>
-        <w:rPr>
-          <w:rFonts w:ascii="Microsoft Yahei" w:eastAsia="Microsoft Yahei" w:hAnsi="Microsoft Yahei" w:hint="eastAsia"/>
-          <w:color w:val="555555"/>
-          <w:sz w:val="21"/>
-          <w:szCs w:val="21"/>
-          <w:shd w:val="clear" w:color="auto" w:fill="FFFFFF"/>
-        </w:rPr>
-        <w:t>马上要Lyft onsite了，看到一道Lyft onsite 90分钟上机题，设计excel. 目前看到地里的面经是这样描述的：</w:t>
-      </w:r>
-      <w:r>
-        <w:rPr>
-          <w:rFonts w:ascii="Microsoft Yahei" w:eastAsia="Microsoft Yahei" w:hAnsi="Microsoft Yahei" w:hint="eastAsia"/>
-          <w:color w:val="555555"/>
-          <w:sz w:val="21"/>
-          <w:szCs w:val="21"/>
-        </w:rPr>
-        <w:br/>
-      </w:r>
-      <w:r>
-        <w:rPr>
-          <w:rFonts w:ascii="Microsoft Yahei" w:eastAsia="Microsoft Yahei" w:hAnsi="Microsoft Yahei" w:hint="eastAsia"/>
-          <w:color w:val="555555"/>
-          <w:sz w:val="21"/>
-          <w:szCs w:val="21"/>
-          <w:shd w:val="clear" w:color="auto" w:fill="FFFFFF"/>
-        </w:rPr>
-        <w:t>put('A1', 1)</w:t>
-      </w:r>
-      <w:r>
-        <w:rPr>
-          <w:rFonts w:ascii="Microsoft Yahei" w:eastAsia="Microsoft Yahei" w:hAnsi="Microsoft Yahei" w:hint="eastAsia"/>
-          <w:color w:val="555555"/>
-          <w:sz w:val="21"/>
-          <w:szCs w:val="21"/>
-        </w:rPr>
-        <w:br/>
-      </w:r>
-      <w:r>
-        <w:rPr>
-          <w:rFonts w:ascii="Microsoft Yahei" w:eastAsia="Microsoft Yahei" w:hAnsi="Microsoft Yahei" w:hint="eastAsia"/>
-          <w:color w:val="555555"/>
-          <w:sz w:val="21"/>
-          <w:szCs w:val="21"/>
-          <w:shd w:val="clear" w:color="auto" w:fill="FFFFFF"/>
-        </w:rPr>
-        <w:t>put('A2', 'A1 + 4')</w:t>
-      </w:r>
-      <w:r>
-        <w:rPr>
-          <w:rFonts w:ascii="Microsoft Yahei" w:eastAsia="Microsoft Yahei" w:hAnsi="Microsoft Yahei" w:hint="eastAsia"/>
-          <w:color w:val="555555"/>
-          <w:sz w:val="21"/>
-          <w:szCs w:val="21"/>
-        </w:rPr>
-        <w:br/>
-      </w:r>
-      <w:r>
-        <w:rPr>
-          <w:rFonts w:ascii="Microsoft Yahei" w:eastAsia="Microsoft Yahei" w:hAnsi="Microsoft Yahei" w:hint="eastAsia"/>
-          <w:color w:val="555555"/>
-          <w:sz w:val="21"/>
-          <w:szCs w:val="21"/>
-        </w:rPr>
-        <w:br/>
-      </w:r>
-      <w:r>
-        <w:rPr>
-          <w:rFonts w:ascii="Microsoft Yahei" w:eastAsia="Microsoft Yahei" w:hAnsi="Microsoft Yahei" w:hint="eastAsia"/>
-          <w:color w:val="555555"/>
-          <w:sz w:val="21"/>
-          <w:szCs w:val="21"/>
-          <w:shd w:val="clear" w:color="auto" w:fill="FFFFFF"/>
-        </w:rPr>
-        <w:t>put('A3', 'A1 + A2 + 10')</w:t>
-      </w:r>
-      <w:r>
-        <w:rPr>
-          <w:rFonts w:ascii="Microsoft Yahei" w:eastAsia="Microsoft Yahei" w:hAnsi="Microsoft Yahei" w:hint="eastAsia"/>
-          <w:color w:val="555555"/>
-          <w:sz w:val="21"/>
-          <w:szCs w:val="21"/>
-        </w:rPr>
-        <w:br/>
-      </w:r>
-      <w:r>
-        <w:rPr>
-          <w:rFonts w:ascii="Microsoft Yahei" w:eastAsia="Microsoft Yahei" w:hAnsi="Microsoft Yahei" w:hint="eastAsia"/>
-          <w:color w:val="555555"/>
-          <w:sz w:val="21"/>
-          <w:szCs w:val="21"/>
-        </w:rPr>
-        <w:br/>
-      </w:r>
-      <w:r>
-        <w:rPr>
-          <w:rFonts w:ascii="Microsoft Yahei" w:eastAsia="Microsoft Yahei" w:hAnsi="Microsoft Yahei" w:hint="eastAsia"/>
-          <w:color w:val="555555"/>
-          <w:sz w:val="21"/>
-          <w:szCs w:val="21"/>
-          <w:shd w:val="clear" w:color="auto" w:fill="FFFFFF"/>
-        </w:rPr>
-        <w:t>put('A1', 'A3 - 5') (Throw exception, because of circular reference. Remember: A3 was A1 + A2 + 10)</w:t>
-      </w:r>
-      <w:r>
-        <w:rPr>
-          <w:rFonts w:ascii="Microsoft Yahei" w:eastAsia="Microsoft Yahei" w:hAnsi="Microsoft Yahei" w:hint="eastAsia"/>
-          <w:color w:val="555555"/>
-          <w:sz w:val="21"/>
-          <w:szCs w:val="21"/>
-        </w:rPr>
-        <w:br/>
-      </w:r>
-      <w:r>
-        <w:rPr>
-          <w:rFonts w:ascii="Microsoft Yahei" w:eastAsia="Microsoft Yahei" w:hAnsi="Microsoft Yahei" w:hint="eastAsia"/>
-          <w:color w:val="555555"/>
-          <w:sz w:val="21"/>
-          <w:szCs w:val="21"/>
-          <w:shd w:val="clear" w:color="auto" w:fill="FFFFFF"/>
-        </w:rPr>
-        <w:t>-</w:t>
-      </w:r>
-      <w:proofErr w:type="spellStart"/>
-      <w:r>
-        <w:rPr>
-          <w:rFonts w:ascii="Microsoft Yahei" w:eastAsia="Microsoft Yahei" w:hAnsi="Microsoft Yahei" w:hint="eastAsia"/>
-          <w:color w:val="555555"/>
-          <w:sz w:val="21"/>
-          <w:szCs w:val="21"/>
-          <w:shd w:val="clear" w:color="auto" w:fill="FFFFFF"/>
-        </w:rPr>
-        <w:t>baidu</w:t>
-      </w:r>
-      <w:proofErr w:type="spellEnd"/>
-      <w:r>
-        <w:rPr>
-          <w:rFonts w:ascii="Microsoft Yahei" w:eastAsia="Microsoft Yahei" w:hAnsi="Microsoft Yahei" w:hint="eastAsia"/>
-          <w:color w:val="555555"/>
-          <w:sz w:val="21"/>
-          <w:szCs w:val="21"/>
-          <w:shd w:val="clear" w:color="auto" w:fill="FFFFFF"/>
-        </w:rPr>
-        <w:t xml:space="preserve"> 1point3acres</w:t>
-      </w:r>
-      <w:r>
-        <w:rPr>
-          <w:rFonts w:ascii="Microsoft Yahei" w:eastAsia="Microsoft Yahei" w:hAnsi="Microsoft Yahei" w:hint="eastAsia"/>
-          <w:color w:val="555555"/>
-          <w:sz w:val="21"/>
-          <w:szCs w:val="21"/>
-        </w:rPr>
-        <w:br/>
-      </w:r>
-      <w:r>
-        <w:rPr>
-          <w:rFonts w:ascii="Microsoft Yahei" w:eastAsia="Microsoft Yahei" w:hAnsi="Microsoft Yahei" w:hint="eastAsia"/>
-          <w:color w:val="555555"/>
-          <w:sz w:val="21"/>
-          <w:szCs w:val="21"/>
-        </w:rPr>
-        <w:br/>
-      </w:r>
-      <w:r>
-        <w:rPr>
-          <w:rFonts w:ascii="Microsoft Yahei" w:eastAsia="Microsoft Yahei" w:hAnsi="Microsoft Yahei" w:hint="eastAsia"/>
-          <w:color w:val="555555"/>
-          <w:sz w:val="21"/>
-          <w:szCs w:val="21"/>
-          <w:shd w:val="clear" w:color="auto" w:fill="FFFFFF"/>
-        </w:rPr>
-        <w:t>Get('A1') =&gt;1</w:t>
-      </w:r>
-      <w:r>
-        <w:rPr>
-          <w:rFonts w:ascii="Microsoft Yahei" w:eastAsia="Microsoft Yahei" w:hAnsi="Microsoft Yahei" w:hint="eastAsia"/>
-          <w:color w:val="555555"/>
-          <w:sz w:val="21"/>
-          <w:szCs w:val="21"/>
-        </w:rPr>
-        <w:br/>
-      </w:r>
-      <w:r>
-        <w:rPr>
-          <w:rFonts w:ascii="Microsoft Yahei" w:eastAsia="Microsoft Yahei" w:hAnsi="Microsoft Yahei" w:hint="eastAsia"/>
-          <w:color w:val="555555"/>
-          <w:sz w:val="21"/>
-          <w:szCs w:val="21"/>
-          <w:shd w:val="clear" w:color="auto" w:fill="FFFFFF"/>
-        </w:rPr>
-        <w:t>Get('A2') =&gt;5</w:t>
-      </w:r>
-      <w:r>
-        <w:rPr>
-          <w:rFonts w:ascii="Microsoft Yahei" w:eastAsia="Microsoft Yahei" w:hAnsi="Microsoft Yahei" w:hint="eastAsia"/>
-          <w:color w:val="555555"/>
-          <w:sz w:val="21"/>
-          <w:szCs w:val="21"/>
-        </w:rPr>
-        <w:br/>
-      </w:r>
-      <w:r>
-        <w:rPr>
-          <w:rFonts w:ascii="Microsoft Yahei" w:eastAsia="Microsoft Yahei" w:hAnsi="Microsoft Yahei" w:hint="eastAsia"/>
-          <w:color w:val="555555"/>
-          <w:sz w:val="21"/>
-          <w:szCs w:val="21"/>
-          <w:shd w:val="clear" w:color="auto" w:fill="FFFFFF"/>
-        </w:rPr>
-        <w:t>Get('A3') =&gt;16</w:t>
-      </w:r>
-      <w:r>
-        <w:rPr>
-          <w:rFonts w:ascii="Microsoft Yahei" w:eastAsia="Microsoft Yahei" w:hAnsi="Microsoft Yahei" w:hint="eastAsia"/>
-          <w:color w:val="555555"/>
-          <w:sz w:val="21"/>
-          <w:szCs w:val="21"/>
-        </w:rPr>
-        <w:br/>
+        <w:br/>
+      </w:r>
+      <w:r>
+        <w:rPr>
+          <w:rFonts w:ascii="Microsoft Yahei" w:eastAsia="Microsoft Yahei" w:hAnsi="Microsoft Yahei" w:hint="eastAsia"/>
+          <w:color w:val="555555"/>
+          <w:sz w:val="21"/>
+          <w:szCs w:val="21"/>
+        </w:rPr>
+        <w:br/>
+      </w:r>
+      <w:r>
+        <w:rPr>
+          <w:rFonts w:ascii="Microsoft Yahei" w:eastAsia="Microsoft Yahei" w:hAnsi="Microsoft Yahei" w:hint="eastAsia"/>
+          <w:color w:val="555555"/>
+          <w:sz w:val="21"/>
+          <w:szCs w:val="21"/>
+          <w:shd w:val="clear" w:color="auto" w:fill="FFFFFF"/>
+        </w:rPr>
+        <w:t>以下根据地里总结，祝好运</w:t>
+      </w:r>
+      <w:r>
+        <w:rPr>
+          <w:rFonts w:ascii="Microsoft Yahei" w:eastAsia="Microsoft Yahei" w:hAnsi="Microsoft Yahei" w:hint="eastAsia"/>
+          <w:color w:val="555555"/>
+          <w:sz w:val="21"/>
+          <w:szCs w:val="21"/>
+        </w:rPr>
+        <w:br/>
+      </w:r>
+      <w:r>
+        <w:rPr>
+          <w:rFonts w:ascii="Microsoft Yahei" w:eastAsia="Microsoft Yahei" w:hAnsi="Microsoft Yahei" w:hint="eastAsia"/>
+          <w:color w:val="555555"/>
+          <w:sz w:val="21"/>
+          <w:szCs w:val="21"/>
+          <w:shd w:val="clear" w:color="auto" w:fill="FFFFFF"/>
+        </w:rPr>
+        <w:t>-------------</w:t>
+      </w:r>
+      <w:r>
+        <w:rPr>
+          <w:rFonts w:ascii="Microsoft Yahei" w:eastAsia="Microsoft Yahei" w:hAnsi="Microsoft Yahei" w:hint="eastAsia"/>
+          <w:color w:val="555555"/>
+          <w:sz w:val="21"/>
+          <w:szCs w:val="21"/>
+        </w:rPr>
+        <w:br/>
+      </w:r>
+      <w:r>
+        <w:rPr>
+          <w:rFonts w:ascii="Microsoft Yahei" w:eastAsia="Microsoft Yahei" w:hAnsi="Microsoft Yahei" w:hint="eastAsia"/>
+          <w:color w:val="555555"/>
+          <w:sz w:val="21"/>
+          <w:szCs w:val="21"/>
+          <w:shd w:val="clear" w:color="auto" w:fill="FFFFFF"/>
+        </w:rPr>
+        <w:t>  Coding</w:t>
       </w:r>
       <w:r>
         <w:rPr>
@@ -4001,64 +3797,26 @@
           <w:szCs w:val="21"/>
           <w:shd w:val="clear" w:color="auto" w:fill="FFFFFF"/>
         </w:rPr>
-        <w:t>  Design</w:t>
-      </w:r>
-      <w:r>
-        <w:rPr>
-          <w:rFonts w:ascii="Microsoft Yahei" w:eastAsia="Microsoft Yahei" w:hAnsi="Microsoft Yahei" w:hint="eastAsia"/>
-          <w:color w:val="555555"/>
-          <w:sz w:val="21"/>
-          <w:szCs w:val="21"/>
-        </w:rPr>
-        <w:br/>
-      </w:r>
-      <w:r>
-        <w:rPr>
-          <w:rFonts w:ascii="Microsoft Yahei" w:eastAsia="Microsoft Yahei" w:hAnsi="Microsoft Yahei" w:hint="eastAsia"/>
-          <w:color w:val="555555"/>
-          <w:sz w:val="21"/>
-          <w:szCs w:val="21"/>
-          <w:shd w:val="clear" w:color="auto" w:fill="FFFFFF"/>
-        </w:rPr>
-        <w:t>-----------</w:t>
-      </w:r>
-      <w:r>
-        <w:rPr>
-          <w:rFonts w:ascii="Microsoft Yahei" w:eastAsia="Microsoft Yahei" w:hAnsi="Microsoft Yahei" w:hint="eastAsia"/>
-          <w:color w:val="555555"/>
-          <w:sz w:val="21"/>
-          <w:szCs w:val="21"/>
-        </w:rPr>
-        <w:br/>
-      </w:r>
-      <w:r>
-        <w:rPr>
-          <w:rFonts w:ascii="Microsoft Yahei" w:eastAsia="Microsoft Yahei" w:hAnsi="Microsoft Yahei" w:hint="eastAsia"/>
-          <w:color w:val="555555"/>
-          <w:sz w:val="21"/>
-          <w:szCs w:val="21"/>
-          <w:shd w:val="clear" w:color="auto" w:fill="FFFFFF"/>
-        </w:rPr>
-        <w:t>1. 设计高速路牌 </w:t>
-      </w:r>
-      <w:r>
-        <w:rPr>
-          <w:rFonts w:ascii="Microsoft Yahei" w:eastAsia="Microsoft Yahei" w:hAnsi="Microsoft Yahei" w:hint="eastAsia"/>
-          <w:color w:val="555555"/>
-          <w:sz w:val="21"/>
-          <w:szCs w:val="21"/>
-        </w:rPr>
-        <w:br/>
-      </w:r>
-      <w:r>
-        <w:rPr>
-          <w:rFonts w:ascii="Microsoft Yahei" w:eastAsia="Microsoft Yahei" w:hAnsi="Microsoft Yahei" w:hint="eastAsia"/>
-          <w:color w:val="555555"/>
-          <w:sz w:val="21"/>
-          <w:szCs w:val="21"/>
-          <w:shd w:val="clear" w:color="auto" w:fill="FFFFFF"/>
-        </w:rPr>
-        <w:t>假设路上每隔1mile就有一个摄像头之类的东西  只能记录车牌号 和 时间戳 外加自己摄像头编. 怎么利用这些摄像头数据 在后台系统处理后 告诉司机 从当前位置到目标地1  目标地2  目标地3的时间</w:t>
+        <w:t>1.自动补全 2</w:t>
+      </w:r>
+      <w:r>
+        <w:rPr>
+          <w:rFonts w:ascii="Microsoft Yahei" w:eastAsia="Microsoft Yahei" w:hAnsi="Microsoft Yahei" w:hint="eastAsia"/>
+          <w:color w:val="555555"/>
+          <w:sz w:val="21"/>
+          <w:szCs w:val="21"/>
+        </w:rPr>
+        <w:br/>
+      </w:r>
+      <w:r>
+        <w:rPr>
+          <w:rFonts w:ascii="Microsoft Yahei" w:eastAsia="Microsoft Yahei" w:hAnsi="Microsoft Yahei" w:hint="eastAsia"/>
+          <w:color w:val="555555"/>
+          <w:sz w:val="21"/>
+          <w:szCs w:val="21"/>
+          <w:shd w:val="clear" w:color="auto" w:fill="FFFFFF"/>
+        </w:rPr>
+        <w:t>给txt文件  自己读进来   要求的是所有前缀相同的词里 只选最先出现的5个,  并且输出里要含有该词在输入文件txt里的序号</w:t>
       </w:r>
       <w:r>
         <w:rPr>
@@ -4108,7 +3866,7 @@
           <w:szCs w:val="21"/>
           <w:shd w:val="clear" w:color="auto" w:fill="FFFFFF"/>
         </w:rPr>
-        <w:t>2. 维基百科爬虫</w:t>
+        <w:t>2.带transaction 数据库实现</w:t>
       </w:r>
       <w:r>
         <w:rPr>
@@ -4141,7 +3899,532 @@
         </w:rPr>
         <w:br/>
       </w:r>
+      <w:r>
+        <w:rPr>
+          <w:rFonts w:ascii="Microsoft Yahei" w:eastAsia="Microsoft Yahei" w:hAnsi="Microsoft Yahei" w:hint="eastAsia"/>
+          <w:color w:val="555555"/>
+          <w:sz w:val="21"/>
+          <w:szCs w:val="21"/>
+        </w:rPr>
+        <w:br/>
+      </w:r>
+      <w:r>
+        <w:rPr>
+          <w:rFonts w:ascii="Microsoft Yahei" w:eastAsia="Microsoft Yahei" w:hAnsi="Microsoft Yahei" w:hint="eastAsia"/>
+          <w:color w:val="555555"/>
+          <w:sz w:val="21"/>
+          <w:szCs w:val="21"/>
+          <w:shd w:val="clear" w:color="auto" w:fill="FFFFFF"/>
+        </w:rPr>
+        <w:t>3.Text justification</w:t>
+      </w:r>
+      <w:r>
+        <w:rPr>
+          <w:rFonts w:ascii="Microsoft Yahei" w:eastAsia="Microsoft Yahei" w:hAnsi="Microsoft Yahei" w:hint="eastAsia"/>
+          <w:color w:val="555555"/>
+          <w:sz w:val="21"/>
+          <w:szCs w:val="21"/>
+        </w:rPr>
+        <w:br/>
+      </w:r>
       <w:hyperlink r:id="rId28" w:tgtFrame="_blank" w:history="1">
+        <w:r>
+          <w:rPr>
+            <w:rStyle w:val="Hyperlink"/>
+            <w:rFonts w:ascii="Microsoft Yahei" w:eastAsia="Microsoft Yahei" w:hAnsi="Microsoft Yahei" w:hint="eastAsia"/>
+            <w:color w:val="497B89"/>
+            <w:sz w:val="21"/>
+            <w:szCs w:val="21"/>
+            <w:shd w:val="clear" w:color="auto" w:fill="FFFFFF"/>
+          </w:rPr>
+          <w:t>https://www.1point3acres.com/bbs ... read&amp;tid=472953</w:t>
+        </w:r>
+      </w:hyperlink>
+      <w:r>
+        <w:rPr>
+          <w:rFonts w:ascii="Microsoft Yahei" w:eastAsia="Microsoft Yahei" w:hAnsi="Microsoft Yahei" w:hint="eastAsia"/>
+          <w:color w:val="555555"/>
+          <w:sz w:val="21"/>
+          <w:szCs w:val="21"/>
+        </w:rPr>
+        <w:br/>
+      </w:r>
+      <w:r>
+        <w:rPr>
+          <w:rFonts w:ascii="Microsoft Yahei" w:eastAsia="Microsoft Yahei" w:hAnsi="Microsoft Yahei" w:hint="eastAsia"/>
+          <w:color w:val="555555"/>
+          <w:sz w:val="21"/>
+          <w:szCs w:val="21"/>
+        </w:rPr>
+        <w:br/>
+      </w:r>
+      <w:r>
+        <w:rPr>
+          <w:rFonts w:ascii="Microsoft Yahei" w:eastAsia="Microsoft Yahei" w:hAnsi="Microsoft Yahei" w:hint="eastAsia"/>
+          <w:color w:val="555555"/>
+          <w:sz w:val="21"/>
+          <w:szCs w:val="21"/>
+          <w:shd w:val="clear" w:color="auto" w:fill="FFFFFF"/>
+        </w:rPr>
+        <w:t>4versioned key value store</w:t>
+      </w:r>
+      <w:r>
+        <w:rPr>
+          <w:rFonts w:ascii="Microsoft Yahei" w:eastAsia="Microsoft Yahei" w:hAnsi="Microsoft Yahei" w:hint="eastAsia"/>
+          <w:color w:val="555555"/>
+          <w:sz w:val="21"/>
+          <w:szCs w:val="21"/>
+        </w:rPr>
+        <w:br/>
+      </w:r>
+      <w:r>
+        <w:rPr>
+          <w:rFonts w:ascii="Microsoft Yahei" w:eastAsia="Microsoft Yahei" w:hAnsi="Microsoft Yahei" w:hint="eastAsia"/>
+          <w:color w:val="555555"/>
+          <w:sz w:val="21"/>
+          <w:szCs w:val="21"/>
+          <w:shd w:val="clear" w:color="auto" w:fill="FFFFFF"/>
+        </w:rPr>
+        <w:t xml:space="preserve">实现以下 几个 </w:t>
+      </w:r>
+      <w:proofErr w:type="spellStart"/>
+      <w:r>
+        <w:rPr>
+          <w:rFonts w:ascii="Microsoft Yahei" w:eastAsia="Microsoft Yahei" w:hAnsi="Microsoft Yahei" w:hint="eastAsia"/>
+          <w:color w:val="555555"/>
+          <w:sz w:val="21"/>
+          <w:szCs w:val="21"/>
+          <w:shd w:val="clear" w:color="auto" w:fill="FFFFFF"/>
+        </w:rPr>
+        <w:t>api</w:t>
+      </w:r>
+      <w:proofErr w:type="spellEnd"/>
+      <w:r>
+        <w:rPr>
+          <w:rFonts w:ascii="Microsoft Yahei" w:eastAsia="Microsoft Yahei" w:hAnsi="Microsoft Yahei" w:hint="eastAsia"/>
+          <w:color w:val="555555"/>
+          <w:sz w:val="21"/>
+          <w:szCs w:val="21"/>
+          <w:shd w:val="clear" w:color="auto" w:fill="FFFFFF"/>
+        </w:rPr>
+        <w:t xml:space="preserve"> set(k, value), get(k), </w:t>
+      </w:r>
+      <w:proofErr w:type="spellStart"/>
+      <w:r>
+        <w:rPr>
+          <w:rFonts w:ascii="Microsoft Yahei" w:eastAsia="Microsoft Yahei" w:hAnsi="Microsoft Yahei" w:hint="eastAsia"/>
+          <w:color w:val="555555"/>
+          <w:sz w:val="21"/>
+          <w:szCs w:val="21"/>
+          <w:shd w:val="clear" w:color="auto" w:fill="FFFFFF"/>
+        </w:rPr>
+        <w:t>getValueWithVersion</w:t>
+      </w:r>
+      <w:proofErr w:type="spellEnd"/>
+      <w:r>
+        <w:rPr>
+          <w:rFonts w:ascii="Microsoft Yahei" w:eastAsia="Microsoft Yahei" w:hAnsi="Microsoft Yahei" w:hint="eastAsia"/>
+          <w:color w:val="555555"/>
+          <w:sz w:val="21"/>
+          <w:szCs w:val="21"/>
+          <w:shd w:val="clear" w:color="auto" w:fill="FFFFFF"/>
+        </w:rPr>
+        <w:t>(k, version)</w:t>
+      </w:r>
+      <w:r>
+        <w:rPr>
+          <w:rFonts w:ascii="Microsoft Yahei" w:eastAsia="Microsoft Yahei" w:hAnsi="Microsoft Yahei" w:hint="eastAsia"/>
+          <w:color w:val="555555"/>
+          <w:sz w:val="21"/>
+          <w:szCs w:val="21"/>
+        </w:rPr>
+        <w:br/>
+      </w:r>
+      <w:r>
+        <w:rPr>
+          <w:rFonts w:ascii="Microsoft Yahei" w:eastAsia="Microsoft Yahei" w:hAnsi="Microsoft Yahei" w:hint="eastAsia"/>
+          <w:color w:val="555555"/>
+          <w:sz w:val="21"/>
+          <w:szCs w:val="21"/>
+          <w:shd w:val="clear" w:color="auto" w:fill="FFFFFF"/>
+        </w:rPr>
+        <w:t>就是每set一次key（不管哪个key），version就increment一次。given a key and version, find the value, or if not version given, find the latest value</w:t>
+      </w:r>
+      <w:r>
+        <w:rPr>
+          <w:rFonts w:ascii="Microsoft Yahei" w:eastAsia="Microsoft Yahei" w:hAnsi="Microsoft Yahei" w:hint="eastAsia"/>
+          <w:color w:val="555555"/>
+          <w:sz w:val="21"/>
+          <w:szCs w:val="21"/>
+        </w:rPr>
+        <w:br/>
+      </w:r>
+      <w:r>
+        <w:rPr>
+          <w:rFonts w:ascii="Microsoft Yahei" w:eastAsia="Microsoft Yahei" w:hAnsi="Microsoft Yahei" w:hint="eastAsia"/>
+          <w:color w:val="555555"/>
+          <w:sz w:val="21"/>
+          <w:szCs w:val="21"/>
+          <w:shd w:val="clear" w:color="auto" w:fill="FFFFFF"/>
+        </w:rPr>
+        <w:t xml:space="preserve">use a </w:t>
+      </w:r>
+      <w:proofErr w:type="spellStart"/>
+      <w:r>
+        <w:rPr>
+          <w:rFonts w:ascii="Microsoft Yahei" w:eastAsia="Microsoft Yahei" w:hAnsi="Microsoft Yahei" w:hint="eastAsia"/>
+          <w:color w:val="555555"/>
+          <w:sz w:val="21"/>
+          <w:szCs w:val="21"/>
+          <w:shd w:val="clear" w:color="auto" w:fill="FFFFFF"/>
+        </w:rPr>
+        <w:t>hashtable</w:t>
+      </w:r>
+      <w:proofErr w:type="spellEnd"/>
+      <w:r>
+        <w:rPr>
+          <w:rFonts w:ascii="Microsoft Yahei" w:eastAsia="Microsoft Yahei" w:hAnsi="Microsoft Yahei" w:hint="eastAsia"/>
+          <w:color w:val="555555"/>
+          <w:sz w:val="21"/>
+          <w:szCs w:val="21"/>
+          <w:shd w:val="clear" w:color="auto" w:fill="FFFFFF"/>
+        </w:rPr>
+        <w:t xml:space="preserve"> + </w:t>
+      </w:r>
+      <w:proofErr w:type="spellStart"/>
+      <w:r>
+        <w:rPr>
+          <w:rFonts w:ascii="Microsoft Yahei" w:eastAsia="Microsoft Yahei" w:hAnsi="Microsoft Yahei" w:hint="eastAsia"/>
+          <w:color w:val="555555"/>
+          <w:sz w:val="21"/>
+          <w:szCs w:val="21"/>
+          <w:shd w:val="clear" w:color="auto" w:fill="FFFFFF"/>
+        </w:rPr>
+        <w:t>treeMap</w:t>
+      </w:r>
+      <w:proofErr w:type="spellEnd"/>
+      <w:r>
+        <w:rPr>
+          <w:rFonts w:ascii="Microsoft Yahei" w:eastAsia="Microsoft Yahei" w:hAnsi="Microsoft Yahei" w:hint="eastAsia"/>
+          <w:color w:val="555555"/>
+          <w:sz w:val="21"/>
+          <w:szCs w:val="21"/>
+        </w:rPr>
+        <w:br/>
+      </w:r>
+      <w:r>
+        <w:rPr>
+          <w:rFonts w:ascii="Microsoft Yahei" w:eastAsia="Microsoft Yahei" w:hAnsi="Microsoft Yahei" w:hint="eastAsia"/>
+          <w:color w:val="555555"/>
+          <w:sz w:val="21"/>
+          <w:szCs w:val="21"/>
+        </w:rPr>
+        <w:br/>
+      </w:r>
+      <w:r>
+        <w:rPr>
+          <w:rFonts w:ascii="Microsoft Yahei" w:eastAsia="Microsoft Yahei" w:hAnsi="Microsoft Yahei" w:hint="eastAsia"/>
+          <w:color w:val="555555"/>
+          <w:sz w:val="21"/>
+          <w:szCs w:val="21"/>
+          <w:shd w:val="clear" w:color="auto" w:fill="FFFFFF"/>
+        </w:rPr>
+        <w:t>5. excel</w:t>
+      </w:r>
+      <w:r>
+        <w:rPr>
+          <w:rFonts w:ascii="Microsoft Yahei" w:eastAsia="Microsoft Yahei" w:hAnsi="Microsoft Yahei" w:hint="eastAsia"/>
+          <w:color w:val="555555"/>
+          <w:sz w:val="21"/>
+          <w:szCs w:val="21"/>
+        </w:rPr>
+        <w:br/>
+      </w:r>
+      <w:r>
+        <w:rPr>
+          <w:rFonts w:ascii="Microsoft Yahei" w:eastAsia="Microsoft Yahei" w:hAnsi="Microsoft Yahei" w:hint="eastAsia"/>
+          <w:color w:val="555555"/>
+          <w:sz w:val="21"/>
+          <w:szCs w:val="21"/>
+          <w:shd w:val="clear" w:color="auto" w:fill="FFFFFF"/>
+        </w:rPr>
+        <w:t>马上要Lyft onsite了，看到一道Lyft onsite 90分钟上机题，设计excel. 目前看到地里的面经是这样描述的：</w:t>
+      </w:r>
+      <w:r>
+        <w:rPr>
+          <w:rFonts w:ascii="Microsoft Yahei" w:eastAsia="Microsoft Yahei" w:hAnsi="Microsoft Yahei" w:hint="eastAsia"/>
+          <w:color w:val="555555"/>
+          <w:sz w:val="21"/>
+          <w:szCs w:val="21"/>
+        </w:rPr>
+        <w:br/>
+      </w:r>
+      <w:r>
+        <w:rPr>
+          <w:rFonts w:ascii="Microsoft Yahei" w:eastAsia="Microsoft Yahei" w:hAnsi="Microsoft Yahei" w:hint="eastAsia"/>
+          <w:color w:val="555555"/>
+          <w:sz w:val="21"/>
+          <w:szCs w:val="21"/>
+          <w:shd w:val="clear" w:color="auto" w:fill="FFFFFF"/>
+        </w:rPr>
+        <w:t>put('A1', 1)</w:t>
+      </w:r>
+      <w:r>
+        <w:rPr>
+          <w:rFonts w:ascii="Microsoft Yahei" w:eastAsia="Microsoft Yahei" w:hAnsi="Microsoft Yahei" w:hint="eastAsia"/>
+          <w:color w:val="555555"/>
+          <w:sz w:val="21"/>
+          <w:szCs w:val="21"/>
+        </w:rPr>
+        <w:br/>
+      </w:r>
+      <w:r>
+        <w:rPr>
+          <w:rFonts w:ascii="Microsoft Yahei" w:eastAsia="Microsoft Yahei" w:hAnsi="Microsoft Yahei" w:hint="eastAsia"/>
+          <w:color w:val="555555"/>
+          <w:sz w:val="21"/>
+          <w:szCs w:val="21"/>
+          <w:shd w:val="clear" w:color="auto" w:fill="FFFFFF"/>
+        </w:rPr>
+        <w:t>put('A2', 'A1 + 4')</w:t>
+      </w:r>
+      <w:r>
+        <w:rPr>
+          <w:rFonts w:ascii="Microsoft Yahei" w:eastAsia="Microsoft Yahei" w:hAnsi="Microsoft Yahei" w:hint="eastAsia"/>
+          <w:color w:val="555555"/>
+          <w:sz w:val="21"/>
+          <w:szCs w:val="21"/>
+        </w:rPr>
+        <w:br/>
+      </w:r>
+      <w:r>
+        <w:rPr>
+          <w:rFonts w:ascii="Microsoft Yahei" w:eastAsia="Microsoft Yahei" w:hAnsi="Microsoft Yahei" w:hint="eastAsia"/>
+          <w:color w:val="555555"/>
+          <w:sz w:val="21"/>
+          <w:szCs w:val="21"/>
+        </w:rPr>
+        <w:br/>
+      </w:r>
+      <w:r>
+        <w:rPr>
+          <w:rFonts w:ascii="Microsoft Yahei" w:eastAsia="Microsoft Yahei" w:hAnsi="Microsoft Yahei" w:hint="eastAsia"/>
+          <w:color w:val="555555"/>
+          <w:sz w:val="21"/>
+          <w:szCs w:val="21"/>
+          <w:shd w:val="clear" w:color="auto" w:fill="FFFFFF"/>
+        </w:rPr>
+        <w:t>put('A3', 'A1 + A2 + 10')</w:t>
+      </w:r>
+      <w:r>
+        <w:rPr>
+          <w:rFonts w:ascii="Microsoft Yahei" w:eastAsia="Microsoft Yahei" w:hAnsi="Microsoft Yahei" w:hint="eastAsia"/>
+          <w:color w:val="555555"/>
+          <w:sz w:val="21"/>
+          <w:szCs w:val="21"/>
+        </w:rPr>
+        <w:br/>
+      </w:r>
+      <w:r>
+        <w:rPr>
+          <w:rFonts w:ascii="Microsoft Yahei" w:eastAsia="Microsoft Yahei" w:hAnsi="Microsoft Yahei" w:hint="eastAsia"/>
+          <w:color w:val="555555"/>
+          <w:sz w:val="21"/>
+          <w:szCs w:val="21"/>
+        </w:rPr>
+        <w:br/>
+      </w:r>
+      <w:r>
+        <w:rPr>
+          <w:rFonts w:ascii="Microsoft Yahei" w:eastAsia="Microsoft Yahei" w:hAnsi="Microsoft Yahei" w:hint="eastAsia"/>
+          <w:color w:val="555555"/>
+          <w:sz w:val="21"/>
+          <w:szCs w:val="21"/>
+          <w:shd w:val="clear" w:color="auto" w:fill="FFFFFF"/>
+        </w:rPr>
+        <w:t>put('A1', 'A3 - 5') (Throw exception, because of circular reference. Remember: A3 was A1 + A2 + 10)</w:t>
+      </w:r>
+      <w:r>
+        <w:rPr>
+          <w:rFonts w:ascii="Microsoft Yahei" w:eastAsia="Microsoft Yahei" w:hAnsi="Microsoft Yahei" w:hint="eastAsia"/>
+          <w:color w:val="555555"/>
+          <w:sz w:val="21"/>
+          <w:szCs w:val="21"/>
+        </w:rPr>
+        <w:br/>
+      </w:r>
+      <w:r>
+        <w:rPr>
+          <w:rFonts w:ascii="Microsoft Yahei" w:eastAsia="Microsoft Yahei" w:hAnsi="Microsoft Yahei" w:hint="eastAsia"/>
+          <w:color w:val="555555"/>
+          <w:sz w:val="21"/>
+          <w:szCs w:val="21"/>
+        </w:rPr>
+        <w:br/>
+      </w:r>
+      <w:r>
+        <w:rPr>
+          <w:rFonts w:ascii="Microsoft Yahei" w:eastAsia="Microsoft Yahei" w:hAnsi="Microsoft Yahei" w:hint="eastAsia"/>
+          <w:color w:val="555555"/>
+          <w:sz w:val="21"/>
+          <w:szCs w:val="21"/>
+          <w:shd w:val="clear" w:color="auto" w:fill="FFFFFF"/>
+        </w:rPr>
+        <w:t>Get('A1') =&gt;1</w:t>
+      </w:r>
+      <w:r>
+        <w:rPr>
+          <w:rFonts w:ascii="Microsoft Yahei" w:eastAsia="Microsoft Yahei" w:hAnsi="Microsoft Yahei" w:hint="eastAsia"/>
+          <w:color w:val="555555"/>
+          <w:sz w:val="21"/>
+          <w:szCs w:val="21"/>
+        </w:rPr>
+        <w:br/>
+      </w:r>
+      <w:r>
+        <w:rPr>
+          <w:rFonts w:ascii="Microsoft Yahei" w:eastAsia="Microsoft Yahei" w:hAnsi="Microsoft Yahei" w:hint="eastAsia"/>
+          <w:color w:val="555555"/>
+          <w:sz w:val="21"/>
+          <w:szCs w:val="21"/>
+          <w:shd w:val="clear" w:color="auto" w:fill="FFFFFF"/>
+        </w:rPr>
+        <w:lastRenderedPageBreak/>
+        <w:t>Get('A2') =&gt;5</w:t>
+      </w:r>
+      <w:r>
+        <w:rPr>
+          <w:rFonts w:ascii="Microsoft Yahei" w:eastAsia="Microsoft Yahei" w:hAnsi="Microsoft Yahei" w:hint="eastAsia"/>
+          <w:color w:val="555555"/>
+          <w:sz w:val="21"/>
+          <w:szCs w:val="21"/>
+        </w:rPr>
+        <w:br/>
+      </w:r>
+      <w:r>
+        <w:rPr>
+          <w:rFonts w:ascii="Microsoft Yahei" w:eastAsia="Microsoft Yahei" w:hAnsi="Microsoft Yahei" w:hint="eastAsia"/>
+          <w:color w:val="555555"/>
+          <w:sz w:val="21"/>
+          <w:szCs w:val="21"/>
+          <w:shd w:val="clear" w:color="auto" w:fill="FFFFFF"/>
+        </w:rPr>
+        <w:t>Get('A3') =&gt;16</w:t>
+      </w:r>
+      <w:r>
+        <w:rPr>
+          <w:rFonts w:ascii="Microsoft Yahei" w:eastAsia="Microsoft Yahei" w:hAnsi="Microsoft Yahei" w:hint="eastAsia"/>
+          <w:color w:val="555555"/>
+          <w:sz w:val="21"/>
+          <w:szCs w:val="21"/>
+        </w:rPr>
+        <w:br/>
+      </w:r>
+      <w:r>
+        <w:rPr>
+          <w:rFonts w:ascii="Microsoft Yahei" w:eastAsia="Microsoft Yahei" w:hAnsi="Microsoft Yahei" w:hint="eastAsia"/>
+          <w:color w:val="555555"/>
+          <w:sz w:val="21"/>
+          <w:szCs w:val="21"/>
+        </w:rPr>
+        <w:br/>
+      </w:r>
+      <w:r>
+        <w:rPr>
+          <w:rFonts w:ascii="Microsoft Yahei" w:eastAsia="Microsoft Yahei" w:hAnsi="Microsoft Yahei" w:hint="eastAsia"/>
+          <w:color w:val="555555"/>
+          <w:sz w:val="21"/>
+          <w:szCs w:val="21"/>
+          <w:shd w:val="clear" w:color="auto" w:fill="FFFFFF"/>
+        </w:rPr>
+        <w:t>------------</w:t>
+      </w:r>
+      <w:r>
+        <w:rPr>
+          <w:rFonts w:ascii="Microsoft Yahei" w:eastAsia="Microsoft Yahei" w:hAnsi="Microsoft Yahei" w:hint="eastAsia"/>
+          <w:color w:val="555555"/>
+          <w:sz w:val="21"/>
+          <w:szCs w:val="21"/>
+        </w:rPr>
+        <w:br/>
+      </w:r>
+      <w:r>
+        <w:rPr>
+          <w:rFonts w:ascii="Microsoft Yahei" w:eastAsia="Microsoft Yahei" w:hAnsi="Microsoft Yahei" w:hint="eastAsia"/>
+          <w:color w:val="555555"/>
+          <w:sz w:val="21"/>
+          <w:szCs w:val="21"/>
+          <w:shd w:val="clear" w:color="auto" w:fill="FFFFFF"/>
+        </w:rPr>
+        <w:t>  Design</w:t>
+      </w:r>
+      <w:r>
+        <w:rPr>
+          <w:rFonts w:ascii="Microsoft Yahei" w:eastAsia="Microsoft Yahei" w:hAnsi="Microsoft Yahei" w:hint="eastAsia"/>
+          <w:color w:val="555555"/>
+          <w:sz w:val="21"/>
+          <w:szCs w:val="21"/>
+        </w:rPr>
+        <w:br/>
+      </w:r>
+      <w:r>
+        <w:rPr>
+          <w:rFonts w:ascii="Microsoft Yahei" w:eastAsia="Microsoft Yahei" w:hAnsi="Microsoft Yahei" w:hint="eastAsia"/>
+          <w:color w:val="555555"/>
+          <w:sz w:val="21"/>
+          <w:szCs w:val="21"/>
+          <w:shd w:val="clear" w:color="auto" w:fill="FFFFFF"/>
+        </w:rPr>
+        <w:t>-----------</w:t>
+      </w:r>
+      <w:r>
+        <w:rPr>
+          <w:rFonts w:ascii="Microsoft Yahei" w:eastAsia="Microsoft Yahei" w:hAnsi="Microsoft Yahei" w:hint="eastAsia"/>
+          <w:color w:val="555555"/>
+          <w:sz w:val="21"/>
+          <w:szCs w:val="21"/>
+        </w:rPr>
+        <w:br/>
+      </w:r>
+      <w:r>
+        <w:rPr>
+          <w:rFonts w:ascii="Microsoft Yahei" w:eastAsia="Microsoft Yahei" w:hAnsi="Microsoft Yahei" w:hint="eastAsia"/>
+          <w:color w:val="555555"/>
+          <w:sz w:val="21"/>
+          <w:szCs w:val="21"/>
+          <w:shd w:val="clear" w:color="auto" w:fill="FFFFFF"/>
+        </w:rPr>
+        <w:t>1. 设计高速路牌 </w:t>
+      </w:r>
+      <w:r>
+        <w:rPr>
+          <w:rFonts w:ascii="Microsoft Yahei" w:eastAsia="Microsoft Yahei" w:hAnsi="Microsoft Yahei" w:hint="eastAsia"/>
+          <w:color w:val="555555"/>
+          <w:sz w:val="21"/>
+          <w:szCs w:val="21"/>
+        </w:rPr>
+        <w:br/>
+      </w:r>
+      <w:r>
+        <w:rPr>
+          <w:rFonts w:ascii="Microsoft Yahei" w:eastAsia="Microsoft Yahei" w:hAnsi="Microsoft Yahei" w:hint="eastAsia"/>
+          <w:color w:val="555555"/>
+          <w:sz w:val="21"/>
+          <w:szCs w:val="21"/>
+          <w:shd w:val="clear" w:color="auto" w:fill="FFFFFF"/>
+        </w:rPr>
+        <w:t>假设路上每隔1mile就有一个摄像头之类的东西  只能记录车牌号 和 时间戳 外加自己摄像头编. 怎么利用这些摄像头数据 在后台系统处理后 告诉司机 从当前位置到目标地1  目标地2  目标地3的时间</w:t>
+      </w:r>
+      <w:r>
+        <w:rPr>
+          <w:rFonts w:ascii="Microsoft Yahei" w:eastAsia="Microsoft Yahei" w:hAnsi="Microsoft Yahei" w:hint="eastAsia"/>
+          <w:color w:val="555555"/>
+          <w:sz w:val="21"/>
+          <w:szCs w:val="21"/>
+        </w:rPr>
+        <w:br/>
+      </w:r>
+      <w:hyperlink r:id="rId29" w:tgtFrame="_blank" w:history="1">
         <w:r>
           <w:rPr>
             <w:rStyle w:val="Hyperlink"/>
@@ -4163,76 +4446,24 @@
         </w:rPr>
         <w:br/>
       </w:r>
-      <w:hyperlink r:id="rId29" w:tgtFrame="_blank" w:history="1">
-        <w:r>
-          <w:rPr>
-            <w:rStyle w:val="Hyperlink"/>
-            <w:rFonts w:ascii="Microsoft Yahei" w:eastAsia="Microsoft Yahei" w:hAnsi="Microsoft Yahei" w:hint="eastAsia"/>
-            <w:color w:val="497B89"/>
-            <w:sz w:val="21"/>
-            <w:szCs w:val="21"/>
-            <w:shd w:val="clear" w:color="auto" w:fill="FFFFFF"/>
-          </w:rPr>
-          <w:t>https://www.1point3acres.com/bbs ... read&amp;tid=472953</w:t>
-        </w:r>
-      </w:hyperlink>
-      <w:r>
-        <w:rPr>
-          <w:rFonts w:ascii="Microsoft Yahei" w:eastAsia="Microsoft Yahei" w:hAnsi="Microsoft Yahei" w:hint="eastAsia"/>
-          <w:color w:val="FFFFFF"/>
-          <w:sz w:val="15"/>
-          <w:szCs w:val="15"/>
-          <w:shd w:val="clear" w:color="auto" w:fill="FFFFFF"/>
-        </w:rPr>
-        <w:t>. 1point3acres</w:t>
-      </w:r>
-      <w:r>
-        <w:rPr>
-          <w:rFonts w:ascii="Microsoft Yahei" w:eastAsia="Microsoft Yahei" w:hAnsi="Microsoft Yahei" w:hint="eastAsia"/>
-          <w:color w:val="555555"/>
-          <w:sz w:val="21"/>
-          <w:szCs w:val="21"/>
-        </w:rPr>
-        <w:br/>
-      </w:r>
-      <w:r>
-        <w:rPr>
-          <w:rFonts w:ascii="Microsoft Yahei" w:eastAsia="Microsoft Yahei" w:hAnsi="Microsoft Yahei" w:hint="eastAsia"/>
-          <w:color w:val="555555"/>
-          <w:sz w:val="21"/>
-          <w:szCs w:val="21"/>
-        </w:rPr>
-        <w:br/>
-      </w:r>
-      <w:r>
-        <w:rPr>
-          <w:rFonts w:ascii="Microsoft Yahei" w:eastAsia="Microsoft Yahei" w:hAnsi="Microsoft Yahei" w:hint="eastAsia"/>
-          <w:color w:val="555555"/>
-          <w:sz w:val="21"/>
-          <w:szCs w:val="21"/>
-          <w:shd w:val="clear" w:color="auto" w:fill="FFFFFF"/>
-        </w:rPr>
-        <w:lastRenderedPageBreak/>
-        <w:t>3. 捐款系统</w:t>
-      </w:r>
-      <w:r>
-        <w:rPr>
-          <w:rFonts w:ascii="Microsoft Yahei" w:eastAsia="Microsoft Yahei" w:hAnsi="Microsoft Yahei" w:hint="eastAsia"/>
-          <w:color w:val="555555"/>
-          <w:sz w:val="21"/>
-          <w:szCs w:val="21"/>
-        </w:rPr>
-        <w:br/>
-      </w:r>
-      <w:r>
-        <w:rPr>
-          <w:rFonts w:ascii="Microsoft Yahei" w:eastAsia="Microsoft Yahei" w:hAnsi="Microsoft Yahei" w:hint="eastAsia"/>
-          <w:color w:val="555555"/>
-          <w:sz w:val="21"/>
-          <w:szCs w:val="21"/>
-          <w:shd w:val="clear" w:color="auto" w:fill="FFFFFF"/>
-        </w:rPr>
-        <w:t>如何不多次 收信用卡上的钱</w:t>
+      <w:r>
+        <w:rPr>
+          <w:rFonts w:ascii="Microsoft Yahei" w:eastAsia="Microsoft Yahei" w:hAnsi="Microsoft Yahei" w:hint="eastAsia"/>
+          <w:color w:val="555555"/>
+          <w:sz w:val="21"/>
+          <w:szCs w:val="21"/>
+        </w:rPr>
+        <w:br/>
+      </w:r>
+      <w:r>
+        <w:rPr>
+          <w:rFonts w:ascii="Microsoft Yahei" w:eastAsia="Microsoft Yahei" w:hAnsi="Microsoft Yahei" w:hint="eastAsia"/>
+          <w:color w:val="555555"/>
+          <w:sz w:val="21"/>
+          <w:szCs w:val="21"/>
+          <w:shd w:val="clear" w:color="auto" w:fill="FFFFFF"/>
+        </w:rPr>
+        <w:t>2. 维基百科爬虫</w:t>
       </w:r>
       <w:r>
         <w:rPr>
@@ -4275,7 +4506,7 @@
             <w:szCs w:val="21"/>
             <w:shd w:val="clear" w:color="auto" w:fill="FFFFFF"/>
           </w:rPr>
-          <w:t>https://www.1point3acres.com/bbs ... read&amp;tid=471991</w:t>
+          <w:t>https://www.1point3acres.com/bbs ... read&amp;tid=492449</w:t>
         </w:r>
       </w:hyperlink>
       <w:r>
@@ -4287,54 +4518,108 @@
         </w:rPr>
         <w:br/>
       </w:r>
-      <w:r>
-        <w:rPr>
-          <w:rFonts w:ascii="Microsoft Yahei" w:eastAsia="Microsoft Yahei" w:hAnsi="Microsoft Yahei" w:hint="eastAsia"/>
-          <w:color w:val="555555"/>
-          <w:sz w:val="21"/>
-          <w:szCs w:val="21"/>
-        </w:rPr>
-        <w:br/>
-      </w:r>
-      <w:r>
-        <w:rPr>
-          <w:rFonts w:ascii="Microsoft Yahei" w:eastAsia="Microsoft Yahei" w:hAnsi="Microsoft Yahei" w:hint="eastAsia"/>
-          <w:color w:val="555555"/>
-          <w:sz w:val="21"/>
-          <w:szCs w:val="21"/>
-          <w:shd w:val="clear" w:color="auto" w:fill="FFFFFF"/>
-        </w:rPr>
-        <w:t>4 设计coupon系统</w:t>
-      </w:r>
-      <w:r>
-        <w:rPr>
-          <w:rFonts w:ascii="Microsoft Yahei" w:eastAsia="Microsoft Yahei" w:hAnsi="Microsoft Yahei" w:hint="eastAsia"/>
-          <w:color w:val="555555"/>
-          <w:sz w:val="21"/>
-          <w:szCs w:val="21"/>
-        </w:rPr>
-        <w:br/>
-      </w:r>
-      <w:r>
-        <w:rPr>
-          <w:rFonts w:ascii="Microsoft Yahei" w:eastAsia="Microsoft Yahei" w:hAnsi="Microsoft Yahei" w:hint="eastAsia"/>
-          <w:color w:val="555555"/>
-          <w:sz w:val="21"/>
-          <w:szCs w:val="21"/>
-          <w:shd w:val="clear" w:color="auto" w:fill="FFFFFF"/>
-        </w:rPr>
-        <w:t>对系统的并发要求不高，但要搞明白use case 和合理的数据存储方式。</w:t>
-      </w:r>
-      <w:r>
-        <w:rPr>
-          <w:rFonts w:ascii="Microsoft Yahei" w:eastAsia="Microsoft Yahei" w:hAnsi="Microsoft Yahei" w:hint="eastAsia"/>
-          <w:color w:val="555555"/>
-          <w:sz w:val="21"/>
-          <w:szCs w:val="21"/>
-        </w:rPr>
-        <w:br/>
-      </w:r>
       <w:hyperlink r:id="rId32" w:tgtFrame="_blank" w:history="1">
+        <w:r>
+          <w:rPr>
+            <w:rStyle w:val="Hyperlink"/>
+            <w:rFonts w:ascii="Microsoft Yahei" w:eastAsia="Microsoft Yahei" w:hAnsi="Microsoft Yahei" w:hint="eastAsia"/>
+            <w:color w:val="497B89"/>
+            <w:sz w:val="21"/>
+            <w:szCs w:val="21"/>
+            <w:shd w:val="clear" w:color="auto" w:fill="FFFFFF"/>
+          </w:rPr>
+          <w:t>https://www.1point3acres.com/bbs ... read&amp;tid=472953</w:t>
+        </w:r>
+      </w:hyperlink>
+      <w:r>
+        <w:rPr>
+          <w:rFonts w:ascii="Microsoft Yahei" w:eastAsia="Microsoft Yahei" w:hAnsi="Microsoft Yahei" w:hint="eastAsia"/>
+          <w:color w:val="FFFFFF"/>
+          <w:sz w:val="15"/>
+          <w:szCs w:val="15"/>
+          <w:shd w:val="clear" w:color="auto" w:fill="FFFFFF"/>
+        </w:rPr>
+        <w:t>. 1point3acres</w:t>
+      </w:r>
+      <w:r>
+        <w:rPr>
+          <w:rFonts w:ascii="Microsoft Yahei" w:eastAsia="Microsoft Yahei" w:hAnsi="Microsoft Yahei" w:hint="eastAsia"/>
+          <w:color w:val="555555"/>
+          <w:sz w:val="21"/>
+          <w:szCs w:val="21"/>
+        </w:rPr>
+        <w:br/>
+      </w:r>
+      <w:r>
+        <w:rPr>
+          <w:rFonts w:ascii="Microsoft Yahei" w:eastAsia="Microsoft Yahei" w:hAnsi="Microsoft Yahei" w:hint="eastAsia"/>
+          <w:color w:val="555555"/>
+          <w:sz w:val="21"/>
+          <w:szCs w:val="21"/>
+        </w:rPr>
+        <w:br/>
+      </w:r>
+      <w:r>
+        <w:rPr>
+          <w:rFonts w:ascii="Microsoft Yahei" w:eastAsia="Microsoft Yahei" w:hAnsi="Microsoft Yahei" w:hint="eastAsia"/>
+          <w:color w:val="555555"/>
+          <w:sz w:val="21"/>
+          <w:szCs w:val="21"/>
+          <w:shd w:val="clear" w:color="auto" w:fill="FFFFFF"/>
+        </w:rPr>
+        <w:t>3. 捐款系统</w:t>
+      </w:r>
+      <w:r>
+        <w:rPr>
+          <w:rFonts w:ascii="Microsoft Yahei" w:eastAsia="Microsoft Yahei" w:hAnsi="Microsoft Yahei" w:hint="eastAsia"/>
+          <w:color w:val="555555"/>
+          <w:sz w:val="21"/>
+          <w:szCs w:val="21"/>
+        </w:rPr>
+        <w:br/>
+      </w:r>
+      <w:r>
+        <w:rPr>
+          <w:rFonts w:ascii="Microsoft Yahei" w:eastAsia="Microsoft Yahei" w:hAnsi="Microsoft Yahei" w:hint="eastAsia"/>
+          <w:color w:val="555555"/>
+          <w:sz w:val="21"/>
+          <w:szCs w:val="21"/>
+          <w:shd w:val="clear" w:color="auto" w:fill="FFFFFF"/>
+        </w:rPr>
+        <w:t>如何不多次 收信用卡上的钱</w:t>
+      </w:r>
+      <w:r>
+        <w:rPr>
+          <w:rFonts w:ascii="Microsoft Yahei" w:eastAsia="Microsoft Yahei" w:hAnsi="Microsoft Yahei" w:hint="eastAsia"/>
+          <w:color w:val="555555"/>
+          <w:sz w:val="21"/>
+          <w:szCs w:val="21"/>
+        </w:rPr>
+        <w:br/>
+      </w:r>
+      <w:hyperlink r:id="rId33" w:tgtFrame="_blank" w:history="1">
+        <w:r>
+          <w:rPr>
+            <w:rStyle w:val="Hyperlink"/>
+            <w:rFonts w:ascii="Microsoft Yahei" w:eastAsia="Microsoft Yahei" w:hAnsi="Microsoft Yahei" w:hint="eastAsia"/>
+            <w:color w:val="497B89"/>
+            <w:sz w:val="21"/>
+            <w:szCs w:val="21"/>
+            <w:shd w:val="clear" w:color="auto" w:fill="FFFFFF"/>
+          </w:rPr>
+          <w:t>https://www.1point3acres.com/bbs ... read&amp;tid=474171</w:t>
+        </w:r>
+      </w:hyperlink>
+      <w:r>
+        <w:rPr>
+          <w:rFonts w:ascii="Microsoft Yahei" w:eastAsia="Microsoft Yahei" w:hAnsi="Microsoft Yahei" w:hint="eastAsia"/>
+          <w:color w:val="555555"/>
+          <w:sz w:val="21"/>
+          <w:szCs w:val="21"/>
+        </w:rPr>
+        <w:br/>
+      </w:r>
+      <w:hyperlink r:id="rId34" w:tgtFrame="_blank" w:history="1">
         <w:r>
           <w:rPr>
             <w:rStyle w:val="Hyperlink"/>
@@ -4373,6 +4658,75 @@
           <w:szCs w:val="21"/>
           <w:shd w:val="clear" w:color="auto" w:fill="FFFFFF"/>
         </w:rPr>
+        <w:t>4 设计coupon系统</w:t>
+      </w:r>
+      <w:r>
+        <w:rPr>
+          <w:rFonts w:ascii="Microsoft Yahei" w:eastAsia="Microsoft Yahei" w:hAnsi="Microsoft Yahei" w:hint="eastAsia"/>
+          <w:color w:val="555555"/>
+          <w:sz w:val="21"/>
+          <w:szCs w:val="21"/>
+        </w:rPr>
+        <w:br/>
+      </w:r>
+      <w:r>
+        <w:rPr>
+          <w:rFonts w:ascii="Microsoft Yahei" w:eastAsia="Microsoft Yahei" w:hAnsi="Microsoft Yahei" w:hint="eastAsia"/>
+          <w:color w:val="555555"/>
+          <w:sz w:val="21"/>
+          <w:szCs w:val="21"/>
+          <w:shd w:val="clear" w:color="auto" w:fill="FFFFFF"/>
+        </w:rPr>
+        <w:t>对系统的并发要求不高，但要搞明白use case 和合理的数据存储方式。</w:t>
+      </w:r>
+      <w:r>
+        <w:rPr>
+          <w:rFonts w:ascii="Microsoft Yahei" w:eastAsia="Microsoft Yahei" w:hAnsi="Microsoft Yahei" w:hint="eastAsia"/>
+          <w:color w:val="555555"/>
+          <w:sz w:val="21"/>
+          <w:szCs w:val="21"/>
+        </w:rPr>
+        <w:br/>
+      </w:r>
+      <w:hyperlink r:id="rId35" w:tgtFrame="_blank" w:history="1">
+        <w:r>
+          <w:rPr>
+            <w:rStyle w:val="Hyperlink"/>
+            <w:rFonts w:ascii="Microsoft Yahei" w:eastAsia="Microsoft Yahei" w:hAnsi="Microsoft Yahei" w:hint="eastAsia"/>
+            <w:color w:val="497B89"/>
+            <w:sz w:val="21"/>
+            <w:szCs w:val="21"/>
+            <w:shd w:val="clear" w:color="auto" w:fill="FFFFFF"/>
+          </w:rPr>
+          <w:t>https://www.1point3acres.com/bbs ... read&amp;tid=471991</w:t>
+        </w:r>
+      </w:hyperlink>
+      <w:r>
+        <w:rPr>
+          <w:rFonts w:ascii="Microsoft Yahei" w:eastAsia="Microsoft Yahei" w:hAnsi="Microsoft Yahei" w:hint="eastAsia"/>
+          <w:color w:val="555555"/>
+          <w:sz w:val="21"/>
+          <w:szCs w:val="21"/>
+        </w:rPr>
+        <w:br/>
+      </w:r>
+      <w:r>
+        <w:rPr>
+          <w:rFonts w:ascii="Microsoft Yahei" w:eastAsia="Microsoft Yahei" w:hAnsi="Microsoft Yahei" w:hint="eastAsia"/>
+          <w:color w:val="555555"/>
+          <w:sz w:val="21"/>
+          <w:szCs w:val="21"/>
+        </w:rPr>
+        <w:br/>
+      </w:r>
+      <w:r>
+        <w:rPr>
+          <w:rFonts w:ascii="Microsoft Yahei" w:eastAsia="Microsoft Yahei" w:hAnsi="Microsoft Yahei" w:hint="eastAsia"/>
+          <w:color w:val="555555"/>
+          <w:sz w:val="21"/>
+          <w:szCs w:val="21"/>
+          <w:shd w:val="clear" w:color="auto" w:fill="FFFFFF"/>
+        </w:rPr>
         <w:t>5. Design music sharing system</w:t>
       </w:r>
       <w:r>
@@ -4384,7 +4738,7 @@
         </w:rPr>
         <w:br/>
       </w:r>
-      <w:hyperlink r:id="rId33" w:tgtFrame="_blank" w:history="1">
+      <w:hyperlink r:id="rId36" w:tgtFrame="_blank" w:history="1">
         <w:r>
           <w:rPr>
             <w:rStyle w:val="Hyperlink"/>
@@ -4456,7 +4810,7 @@
         </w:rPr>
         <w:br/>
       </w:r>
-      <w:hyperlink r:id="rId34" w:tgtFrame="_blank" w:history="1">
+      <w:hyperlink r:id="rId37" w:tgtFrame="_blank" w:history="1">
         <w:r>
           <w:rPr>
             <w:rStyle w:val="Hyperlink"/>
@@ -4510,7 +4864,7 @@
       </w:r>
     </w:p>
     <w:p>
-      <w:hyperlink r:id="rId35" w:history="1">
+      <w:hyperlink r:id="rId38" w:history="1">
         <w:r>
           <w:rPr>
             <w:rStyle w:val="Hyperlink"/>
@@ -4555,6 +4909,15 @@
           <w:szCs w:val="21"/>
         </w:rPr>
         <w:br/>
+      </w:r>
+      <w:r>
+        <w:rPr>
+          <w:rFonts w:ascii="Microsoft Yahei" w:eastAsia="Microsoft Yahei" w:hAnsi="Microsoft Yahei" w:cs="Times New Roman" w:hint="eastAsia"/>
+          <w:color w:val="555555"/>
+          <w:sz w:val="21"/>
+          <w:szCs w:val="21"/>
+        </w:rPr>
+        <w:lastRenderedPageBreak/>
         <w:t>面试官停顿了一下表示那再出一道吧， 也是比较common的 lowest common ancestor</w:t>
       </w:r>
       <w:r>
@@ -4584,7 +4947,7 @@
       </w:r>
     </w:p>
     <w:p>
-      <w:hyperlink r:id="rId36" w:history="1">
+      <w:hyperlink r:id="rId39" w:history="1">
         <w:r>
           <w:rPr>
             <w:rStyle w:val="Hyperlink"/>
@@ -4714,7 +5077,7 @@
       </w:r>
     </w:p>
     <w:p>
-      <w:hyperlink r:id="rId37" w:history="1">
+      <w:hyperlink r:id="rId40" w:history="1">
         <w:r>
           <w:rPr>
             <w:rStyle w:val="Hyperlink"/>
@@ -4749,7 +5112,6 @@
           <w:szCs w:val="21"/>
           <w:shd w:val="clear" w:color="auto" w:fill="FFFFFF"/>
         </w:rPr>
-        <w:lastRenderedPageBreak/>
         <w:t xml:space="preserve">coding: 中国小姐姐，n叉树最大路径（weight都在edge上）。follow up: </w:t>
       </w:r>
       <w:proofErr w:type="spellStart"/>
@@ -4925,7 +5287,7 @@
       </w:r>
     </w:p>
     <w:p>
-      <w:hyperlink r:id="rId38" w:history="1">
+      <w:hyperlink r:id="rId41" w:history="1">
         <w:r>
           <w:rPr>
             <w:rStyle w:val="Hyperlink"/>
@@ -5050,6 +5412,7 @@
           <w:szCs w:val="21"/>
           <w:shd w:val="clear" w:color="auto" w:fill="FFFFFF"/>
         </w:rPr>
+        <w:lastRenderedPageBreak/>
         <w:t>这个时候才开始写code，然而时间只剩30分钟了。写完code, fix 完编译错误，就剩10分钟了，然而结果不对，又花了几分钟找出了错误。最后，过了他的4个test case, 还剩一些没过，实在没有时间了fix了，就结束了。</w:t>
       </w:r>
       <w:r>
@@ -5088,7 +5451,7 @@
       </w:r>
     </w:p>
     <w:p>
-      <w:hyperlink r:id="rId39" w:history="1">
+      <w:hyperlink r:id="rId42" w:history="1">
         <w:r>
           <w:rPr>
             <w:rStyle w:val="Hyperlink"/>
@@ -5307,7 +5670,6 @@
           <w:sz w:val="21"/>
           <w:szCs w:val="21"/>
         </w:rPr>
-        <w:lastRenderedPageBreak/>
         <w:br/>
       </w:r>
       <w:proofErr w:type="spellStart"/>
@@ -5436,7 +5798,7 @@
       </w:r>
     </w:p>
     <w:p>
-      <w:hyperlink r:id="rId40" w:history="1">
+      <w:hyperlink r:id="rId43" w:history="1">
         <w:r>
           <w:rPr>
             <w:rStyle w:val="Hyperlink"/>
@@ -5538,7 +5900,7 @@
       </w:r>
     </w:p>
     <w:p>
-      <w:hyperlink r:id="rId41" w:history="1">
+      <w:hyperlink r:id="rId44" w:history="1">
         <w:r>
           <w:rPr>
             <w:rStyle w:val="Hyperlink"/>
@@ -5659,6 +6021,7 @@
           <w:szCs w:val="18"/>
           <w:shd w:val="clear" w:color="auto" w:fill="FFFFFF"/>
         </w:rPr>
+        <w:lastRenderedPageBreak/>
         <w:t>           假设路上每隔1mile就有一个摄像头之类的东西  只能记录车牌号 和 时间戳 外加自己摄像头编号</w:t>
       </w:r>
       <w:r>
@@ -5941,18 +6304,7 @@
           <w:szCs w:val="21"/>
           <w:shd w:val="clear" w:color="auto" w:fill="FFFFFF"/>
         </w:rPr>
-        <w:t>的坑爹design crawler视频  完全照搬的） 后来据内部人士说最优解是用MQ 可以保证就一个读的地</w:t>
-      </w:r>
-      <w:r>
-        <w:rPr>
-          <w:rFonts w:ascii="Microsoft Yahei" w:eastAsia="Microsoft Yahei" w:hAnsi="Microsoft Yahei" w:cs="Times New Roman" w:hint="eastAsia"/>
-          <w:color w:val="555555"/>
-          <w:sz w:val="21"/>
-          <w:szCs w:val="21"/>
-          <w:shd w:val="clear" w:color="auto" w:fill="FFFFFF"/>
-        </w:rPr>
-        <w:lastRenderedPageBreak/>
-        <w:t>方  我没细问</w:t>
+        <w:t>的坑爹design crawler视频  完全照搬的） 后来据内部人士说最优解是用MQ 可以保证就一个读的地方  我没细问</w:t>
       </w:r>
       <w:r>
         <w:rPr>
@@ -6231,7 +6583,7 @@
       </w:r>
     </w:p>
     <w:p>
-      <w:hyperlink r:id="rId42" w:history="1">
+      <w:hyperlink r:id="rId45" w:history="1">
         <w:r>
           <w:rPr>
             <w:rStyle w:val="Hyperlink"/>
@@ -6276,6 +6628,15 @@
           <w:szCs w:val="21"/>
         </w:rPr>
         <w:br/>
+      </w:r>
+      <w:r>
+        <w:rPr>
+          <w:rFonts w:ascii="Microsoft Yahei" w:eastAsia="Microsoft Yahei" w:hAnsi="Microsoft Yahei" w:cs="Times New Roman" w:hint="eastAsia"/>
+          <w:color w:val="555555"/>
+          <w:sz w:val="21"/>
+          <w:szCs w:val="21"/>
+        </w:rPr>
+        <w:lastRenderedPageBreak/>
         <w:t>merge(['AB', 'CD']) =&gt; ['ABCD', 'ACBD', 'ACDB', 'CABD', 'CADB', 'CDAB']</w:t>
       </w:r>
       <w:r>
@@ -6340,7 +6701,7 @@
       </w:r>
     </w:p>
     <w:p>
-      <w:hyperlink r:id="rId43" w:history="1">
+      <w:hyperlink r:id="rId46" w:history="1">
         <w:r>
           <w:rPr>
             <w:rStyle w:val="Hyperlink"/>
@@ -6533,7 +6894,6 @@
           <w:szCs w:val="21"/>
           <w:shd w:val="clear" w:color="auto" w:fill="FFFFFF"/>
         </w:rPr>
-        <w:lastRenderedPageBreak/>
         <w:t>3. hm 或者 bar raiser. 问了很多</w:t>
       </w:r>
       <w:proofErr w:type="spellStart"/>
@@ -6603,7 +6963,7 @@
       </w:r>
     </w:p>
     <w:p>
-      <w:hyperlink r:id="rId44" w:history="1">
+      <w:hyperlink r:id="rId47" w:history="1">
         <w:r>
           <w:rPr>
             <w:rStyle w:val="Hyperlink"/>
@@ -6668,10 +7028,6 @@
       </w:r>
     </w:p>
     <w:p/>
-    <w:p/>
-    <w:p/>
-    <w:p/>
-    <w:p/>
     <w:p>
       <w:r>
         <w:rPr>
@@ -6681,7 +7037,7 @@
       </w:r>
     </w:p>
     <w:p>
-      <w:hyperlink r:id="rId45" w:history="1">
+      <w:hyperlink r:id="rId48" w:history="1">
         <w:r>
           <w:rPr>
             <w:rStyle w:val="Hyperlink"/>
@@ -6750,7 +7106,7 @@
       </w:r>
     </w:p>
     <w:p>
-      <w:hyperlink r:id="rId46" w:history="1">
+      <w:hyperlink r:id="rId49" w:history="1">
         <w:r>
           <w:rPr>
             <w:rStyle w:val="Hyperlink"/>
@@ -6853,6 +7209,7 @@
           <w:szCs w:val="21"/>
           <w:shd w:val="clear" w:color="auto" w:fill="FFFFFF"/>
         </w:rPr>
+        <w:lastRenderedPageBreak/>
         <w:t>  public Asteroid(int mass, int direction) {</w:t>
       </w:r>
       <w:r>
@@ -7222,7 +7579,6 @@
           <w:szCs w:val="21"/>
           <w:shd w:val="clear" w:color="auto" w:fill="FFFFFF"/>
         </w:rPr>
-        <w:lastRenderedPageBreak/>
         <w:t xml:space="preserve">  public String </w:t>
       </w:r>
       <w:proofErr w:type="spellStart"/>
@@ -7315,7 +7671,7 @@
       </w:r>
     </w:p>
     <w:p>
-      <w:hyperlink r:id="rId47" w:history="1">
+      <w:hyperlink r:id="rId50" w:history="1">
         <w:r>
           <w:rPr>
             <w:rStyle w:val="Hyperlink"/>
@@ -7405,10 +7761,6 @@
     </w:p>
     <w:p/>
     <w:p/>
-    <w:p/>
-    <w:p/>
-    <w:p/>
-    <w:p/>
     <w:p>
       <w:r>
         <w:rPr>
@@ -7418,7 +7770,7 @@
       </w:r>
     </w:p>
     <w:p>
-      <w:hyperlink r:id="rId48" w:history="1">
+      <w:hyperlink r:id="rId51" w:history="1">
         <w:r>
           <w:rPr>
             <w:rStyle w:val="Hyperlink"/>
@@ -7664,7 +8016,18 @@
           <w:szCs w:val="21"/>
           <w:shd w:val="clear" w:color="auto" w:fill="FFFFFF"/>
         </w:rPr>
-        <w:t>系统设计那一轮是一个天竺哥哥，口音比较重，说话声音也不大，我跟他的交流确实有一些障碍，很多地方我没听明白，问了几次就感觉他很不耐烦了，不过我还是尽全力把知道的全部都说了，我觉得这一轮没有其他几轮表现好。</w:t>
+        <w:t>系统设计那一轮是一个天竺哥哥，口音比较重，说话声音也不大，我跟他的交流确实有一些障碍，很</w:t>
+      </w:r>
+      <w:r>
+        <w:rPr>
+          <w:rFonts w:ascii="Microsoft Yahei" w:eastAsia="Microsoft Yahei" w:hAnsi="Microsoft Yahei" w:cs="Times New Roman" w:hint="eastAsia"/>
+          <w:color w:val="555555"/>
+          <w:sz w:val="21"/>
+          <w:szCs w:val="21"/>
+          <w:shd w:val="clear" w:color="auto" w:fill="FFFFFF"/>
+        </w:rPr>
+        <w:lastRenderedPageBreak/>
+        <w:t>多地方我没听明白，问了几次就感觉他很不耐烦了，不过我还是尽全力把知道的全部都说了，我觉得这一轮没有其他几轮表现好。</w:t>
       </w:r>
       <w:r>
         <w:rPr>
@@ -7695,6 +8058,2923 @@
         <w:t>最后求大米！没有设置阅读权限，大家看到觉得有用就顺手加个大米吧 谢谢了！</w:t>
       </w:r>
     </w:p>
+    <w:p/>
+    <w:p>
+      <w:r>
+        <w:t>Lyft Level 5</w:t>
+      </w:r>
+    </w:p>
+    <w:p>
+      <w:hyperlink r:id="rId52" w:history="1">
+        <w:r>
+          <w:rPr>
+            <w:rStyle w:val="Hyperlink"/>
+          </w:rPr>
+          <w:t>https://www.1point3acres.com/bbs/thread-474469-1-1.html</w:t>
+        </w:r>
+      </w:hyperlink>
+    </w:p>
+    <w:p>
+      <w:pPr>
+        <w:rPr>
+          <w:rFonts w:ascii="Times New Roman" w:eastAsia="Times New Roman" w:hAnsi="Times New Roman" w:cs="Times New Roman"/>
+        </w:rPr>
+      </w:pPr>
+      <w:r>
+        <w:rPr>
+          <w:rFonts w:ascii="Microsoft Yahei" w:eastAsia="Microsoft Yahei" w:hAnsi="Microsoft Yahei" w:cs="Times New Roman" w:hint="eastAsia"/>
+          <w:color w:val="555555"/>
+          <w:sz w:val="21"/>
+          <w:szCs w:val="21"/>
+          <w:shd w:val="clear" w:color="auto" w:fill="FFFFFF"/>
+        </w:rPr>
+        <w:t>Lyft无人车电面。Manager问了简历项目和背景知识，coding只有一题，经典面经题小行星。然后让问问题，说会给onsite。</w:t>
+      </w:r>
+    </w:p>
+    <w:p/>
+    <w:p>
+      <w:pPr>
+        <w:rPr>
+          <w:rFonts w:hint="eastAsia"/>
+        </w:rPr>
+      </w:pPr>
+      <w:proofErr w:type="spellStart"/>
+      <w:r>
+        <w:rPr>
+          <w:rFonts w:hint="eastAsia"/>
+        </w:rPr>
+        <w:t>lyft</w:t>
+      </w:r>
+      <w:proofErr w:type="spellEnd"/>
+      <w:r>
+        <w:rPr>
+          <w:rFonts w:hint="eastAsia"/>
+        </w:rPr>
+        <w:t xml:space="preserve"> </w:t>
+      </w:r>
+      <w:r>
+        <w:rPr>
+          <w:rFonts w:hint="eastAsia"/>
+        </w:rPr>
+        <w:t>面经</w:t>
+      </w:r>
+    </w:p>
+    <w:p>
+      <w:hyperlink r:id="rId53" w:history="1">
+        <w:r>
+          <w:rPr>
+            <w:rStyle w:val="Hyperlink"/>
+          </w:rPr>
+          <w:t>https://www.1point3acres.com/bbs/thread-474171-1-1.html</w:t>
+        </w:r>
+      </w:hyperlink>
+    </w:p>
+    <w:p>
+      <w:pPr>
+        <w:rPr>
+          <w:rFonts w:ascii="Times New Roman" w:eastAsia="Times New Roman" w:hAnsi="Times New Roman" w:cs="Times New Roman"/>
+        </w:rPr>
+      </w:pPr>
+      <w:r>
+        <w:rPr>
+          <w:rFonts w:ascii="Microsoft Yahei" w:eastAsia="Microsoft Yahei" w:hAnsi="Microsoft Yahei" w:cs="Times New Roman" w:hint="eastAsia"/>
+          <w:color w:val="555555"/>
+          <w:sz w:val="21"/>
+          <w:szCs w:val="21"/>
+          <w:shd w:val="clear" w:color="auto" w:fill="FFFFFF"/>
+        </w:rPr>
+        <w:t>一共三轮</w:t>
+      </w:r>
+      <w:r>
+        <w:rPr>
+          <w:rFonts w:ascii="Microsoft Yahei" w:eastAsia="Microsoft Yahei" w:hAnsi="Microsoft Yahei" w:cs="Times New Roman" w:hint="eastAsia"/>
+          <w:color w:val="555555"/>
+          <w:sz w:val="21"/>
+          <w:szCs w:val="21"/>
+        </w:rPr>
+        <w:br/>
+      </w:r>
+      <w:r>
+        <w:rPr>
+          <w:rFonts w:ascii="Microsoft Yahei" w:eastAsia="Microsoft Yahei" w:hAnsi="Microsoft Yahei" w:cs="Times New Roman" w:hint="eastAsia"/>
+          <w:color w:val="555555"/>
+          <w:sz w:val="21"/>
+          <w:szCs w:val="21"/>
+        </w:rPr>
+        <w:br/>
+      </w:r>
+      <w:r>
+        <w:rPr>
+          <w:rFonts w:ascii="Microsoft Yahei" w:eastAsia="Microsoft Yahei" w:hAnsi="Microsoft Yahei" w:cs="Times New Roman" w:hint="eastAsia"/>
+          <w:color w:val="555555"/>
+          <w:sz w:val="21"/>
+          <w:szCs w:val="21"/>
+          <w:shd w:val="clear" w:color="auto" w:fill="FFFFFF"/>
+        </w:rPr>
+        <w:t>第一轮</w:t>
+      </w:r>
+      <w:r>
+        <w:rPr>
+          <w:rFonts w:ascii="Microsoft Yahei" w:eastAsia="Microsoft Yahei" w:hAnsi="Microsoft Yahei" w:cs="Times New Roman" w:hint="eastAsia"/>
+          <w:color w:val="555555"/>
+          <w:sz w:val="21"/>
+          <w:szCs w:val="21"/>
+        </w:rPr>
+        <w:br/>
+      </w:r>
+      <w:r>
+        <w:rPr>
+          <w:rFonts w:ascii="Microsoft Yahei" w:eastAsia="Microsoft Yahei" w:hAnsi="Microsoft Yahei" w:cs="Times New Roman" w:hint="eastAsia"/>
+          <w:color w:val="555555"/>
+          <w:sz w:val="21"/>
+          <w:szCs w:val="21"/>
+        </w:rPr>
+        <w:br/>
+      </w:r>
+      <w:r>
+        <w:rPr>
+          <w:rFonts w:ascii="Microsoft Yahei" w:eastAsia="Microsoft Yahei" w:hAnsi="Microsoft Yahei" w:cs="Times New Roman" w:hint="eastAsia"/>
+          <w:color w:val="555555"/>
+          <w:sz w:val="21"/>
+          <w:szCs w:val="21"/>
+          <w:shd w:val="clear" w:color="auto" w:fill="FFFFFF"/>
+        </w:rPr>
+        <w:t>设计一个网上的 donation 系统，好像主要是看如何不多次 收信用卡上的钱</w:t>
+      </w:r>
+      <w:r>
+        <w:rPr>
+          <w:rFonts w:ascii="Microsoft Yahei" w:eastAsia="Microsoft Yahei" w:hAnsi="Microsoft Yahei" w:cs="Times New Roman" w:hint="eastAsia"/>
+          <w:color w:val="555555"/>
+          <w:sz w:val="21"/>
+          <w:szCs w:val="21"/>
+        </w:rPr>
+        <w:br/>
+      </w:r>
+      <w:r>
+        <w:rPr>
+          <w:rFonts w:ascii="Microsoft Yahei" w:eastAsia="Microsoft Yahei" w:hAnsi="Microsoft Yahei" w:cs="Times New Roman" w:hint="eastAsia"/>
+          <w:color w:val="555555"/>
+          <w:sz w:val="21"/>
+          <w:szCs w:val="21"/>
+        </w:rPr>
+        <w:br/>
+      </w:r>
+      <w:r>
+        <w:rPr>
+          <w:rFonts w:ascii="Microsoft Yahei" w:eastAsia="Microsoft Yahei" w:hAnsi="Microsoft Yahei" w:cs="Times New Roman" w:hint="eastAsia"/>
+          <w:color w:val="555555"/>
+          <w:sz w:val="21"/>
+          <w:szCs w:val="21"/>
+          <w:shd w:val="clear" w:color="auto" w:fill="FFFFFF"/>
+        </w:rPr>
+        <w:t>第二轮</w:t>
+      </w:r>
+      <w:r>
+        <w:rPr>
+          <w:rFonts w:ascii="Microsoft Yahei" w:eastAsia="Microsoft Yahei" w:hAnsi="Microsoft Yahei" w:cs="Times New Roman" w:hint="eastAsia"/>
+          <w:color w:val="555555"/>
+          <w:sz w:val="21"/>
+          <w:szCs w:val="21"/>
+        </w:rPr>
+        <w:br/>
+      </w:r>
+      <w:r>
+        <w:rPr>
+          <w:rFonts w:ascii="Microsoft Yahei" w:eastAsia="Microsoft Yahei" w:hAnsi="Microsoft Yahei" w:cs="Times New Roman" w:hint="eastAsia"/>
+          <w:color w:val="555555"/>
+          <w:sz w:val="21"/>
+          <w:szCs w:val="21"/>
+        </w:rPr>
+        <w:br/>
+      </w:r>
+      <w:r>
+        <w:rPr>
+          <w:rFonts w:ascii="Microsoft Yahei" w:eastAsia="Microsoft Yahei" w:hAnsi="Microsoft Yahei" w:cs="Times New Roman" w:hint="eastAsia"/>
+          <w:color w:val="555555"/>
+          <w:sz w:val="21"/>
+          <w:szCs w:val="21"/>
+          <w:shd w:val="clear" w:color="auto" w:fill="FFFFFF"/>
+        </w:rPr>
+        <w:t>设计一个类似网络爬虫的东西，但是给你1000个机器，这些机器可以是任何设备，比如 手机，电脑 等等， 可能一会工作，一会不工作，如何把维基网页给全部下下来</w:t>
+      </w:r>
+      <w:r>
+        <w:rPr>
+          <w:rFonts w:ascii="Microsoft Yahei" w:eastAsia="Microsoft Yahei" w:hAnsi="Microsoft Yahei" w:cs="Times New Roman" w:hint="eastAsia"/>
+          <w:color w:val="555555"/>
+          <w:sz w:val="21"/>
+          <w:szCs w:val="21"/>
+        </w:rPr>
+        <w:br/>
+      </w:r>
+      <w:r>
+        <w:rPr>
+          <w:rFonts w:ascii="Microsoft Yahei" w:eastAsia="Microsoft Yahei" w:hAnsi="Microsoft Yahei" w:cs="Times New Roman" w:hint="eastAsia"/>
+          <w:color w:val="555555"/>
+          <w:sz w:val="21"/>
+          <w:szCs w:val="21"/>
+        </w:rPr>
+        <w:br/>
+      </w:r>
+      <w:r>
+        <w:rPr>
+          <w:rFonts w:ascii="Microsoft Yahei" w:eastAsia="Microsoft Yahei" w:hAnsi="Microsoft Yahei" w:cs="Times New Roman" w:hint="eastAsia"/>
+          <w:color w:val="555555"/>
+          <w:sz w:val="21"/>
+          <w:szCs w:val="21"/>
+          <w:shd w:val="clear" w:color="auto" w:fill="FFFFFF"/>
+        </w:rPr>
+        <w:t>第三轮</w:t>
+      </w:r>
+      <w:r>
+        <w:rPr>
+          <w:rFonts w:ascii="Microsoft Yahei" w:eastAsia="Microsoft Yahei" w:hAnsi="Microsoft Yahei" w:cs="Times New Roman" w:hint="eastAsia"/>
+          <w:color w:val="555555"/>
+          <w:sz w:val="21"/>
+          <w:szCs w:val="21"/>
+        </w:rPr>
+        <w:br/>
+      </w:r>
+      <w:r>
+        <w:rPr>
+          <w:rFonts w:ascii="Microsoft Yahei" w:eastAsia="Microsoft Yahei" w:hAnsi="Microsoft Yahei" w:cs="Times New Roman" w:hint="eastAsia"/>
+          <w:color w:val="555555"/>
+          <w:sz w:val="21"/>
+          <w:szCs w:val="21"/>
+        </w:rPr>
+        <w:br/>
+      </w:r>
+      <w:r>
+        <w:rPr>
+          <w:rFonts w:ascii="Microsoft Yahei" w:eastAsia="Microsoft Yahei" w:hAnsi="Microsoft Yahei" w:cs="Times New Roman" w:hint="eastAsia"/>
+          <w:color w:val="555555"/>
+          <w:sz w:val="21"/>
+          <w:szCs w:val="21"/>
+          <w:shd w:val="clear" w:color="auto" w:fill="FFFFFF"/>
+        </w:rPr>
+        <w:t>coding, 经典的 带</w:t>
+      </w:r>
+      <w:proofErr w:type="spellStart"/>
+      <w:r>
+        <w:rPr>
+          <w:rFonts w:ascii="Microsoft Yahei" w:eastAsia="Microsoft Yahei" w:hAnsi="Microsoft Yahei" w:cs="Times New Roman" w:hint="eastAsia"/>
+          <w:color w:val="555555"/>
+          <w:sz w:val="21"/>
+          <w:szCs w:val="21"/>
+          <w:shd w:val="clear" w:color="auto" w:fill="FFFFFF"/>
+        </w:rPr>
+        <w:t>transacti</w:t>
+      </w:r>
+      <w:proofErr w:type="spellEnd"/>
+      <w:r>
+        <w:rPr>
+          <w:rFonts w:ascii="Arial" w:eastAsia="Microsoft Yahei" w:hAnsi="Arial" w:cs="Arial"/>
+          <w:color w:val="555555"/>
+          <w:sz w:val="21"/>
+          <w:szCs w:val="21"/>
+          <w:shd w:val="clear" w:color="auto" w:fill="FFFFFF"/>
+        </w:rPr>
+        <w:t>‍‌‌‍‍‍‌‌‌‌‌‌‍‍</w:t>
+      </w:r>
+      <w:r>
+        <w:rPr>
+          <w:rFonts w:ascii="Microsoft Yahei" w:eastAsia="Microsoft Yahei" w:hAnsi="Microsoft Yahei" w:cs="Times New Roman" w:hint="eastAsia"/>
+          <w:color w:val="555555"/>
+          <w:sz w:val="21"/>
+          <w:szCs w:val="21"/>
+          <w:shd w:val="clear" w:color="auto" w:fill="FFFFFF"/>
+        </w:rPr>
+        <w:t>on 数据库实现，地里面以前有人说过</w:t>
+      </w:r>
+    </w:p>
+    <w:p/>
+    <w:p>
+      <w:pPr>
+        <w:rPr>
+          <w:rFonts w:hint="eastAsia"/>
+        </w:rPr>
+      </w:pPr>
+      <w:r>
+        <w:rPr>
+          <w:rFonts w:hint="eastAsia"/>
+        </w:rPr>
+        <w:t>2019</w:t>
+      </w:r>
+      <w:r>
+        <w:rPr>
+          <w:rFonts w:hint="eastAsia"/>
+        </w:rPr>
+        <w:t>年</w:t>
+      </w:r>
+      <w:r>
+        <w:rPr>
+          <w:rFonts w:hint="eastAsia"/>
+        </w:rPr>
+        <w:t>1</w:t>
+      </w:r>
+      <w:r>
+        <w:rPr>
+          <w:rFonts w:hint="eastAsia"/>
+        </w:rPr>
+        <w:t>月</w:t>
+      </w:r>
+      <w:r>
+        <w:rPr>
+          <w:rFonts w:hint="eastAsia"/>
+        </w:rPr>
+        <w:t xml:space="preserve"> Lyft </w:t>
+      </w:r>
+      <w:r>
+        <w:rPr>
+          <w:rFonts w:hint="eastAsia"/>
+        </w:rPr>
+        <w:t>电面面经</w:t>
+      </w:r>
+    </w:p>
+    <w:p>
+      <w:hyperlink r:id="rId54" w:history="1">
+        <w:r>
+          <w:rPr>
+            <w:rStyle w:val="Hyperlink"/>
+          </w:rPr>
+          <w:t>https://www.1point3acres.com/bbs/thread-473131-1-1.html</w:t>
+        </w:r>
+      </w:hyperlink>
+    </w:p>
+    <w:p>
+      <w:pPr>
+        <w:rPr>
+          <w:rFonts w:ascii="Times New Roman" w:eastAsia="Times New Roman" w:hAnsi="Times New Roman" w:cs="Times New Roman"/>
+        </w:rPr>
+      </w:pPr>
+      <w:r>
+        <w:rPr>
+          <w:rFonts w:ascii="Microsoft Yahei" w:eastAsia="Microsoft Yahei" w:hAnsi="Microsoft Yahei" w:cs="Times New Roman" w:hint="eastAsia"/>
+          <w:color w:val="555555"/>
+          <w:sz w:val="21"/>
+          <w:szCs w:val="21"/>
+          <w:shd w:val="clear" w:color="auto" w:fill="FFFFFF"/>
+        </w:rPr>
+        <w:t>问题描述：</w:t>
+      </w:r>
+      <w:r>
+        <w:rPr>
+          <w:rFonts w:ascii="Microsoft Yahei" w:eastAsia="Microsoft Yahei" w:hAnsi="Microsoft Yahei" w:cs="Times New Roman" w:hint="eastAsia"/>
+          <w:color w:val="555555"/>
+          <w:sz w:val="21"/>
+          <w:szCs w:val="21"/>
+        </w:rPr>
+        <w:br/>
+      </w:r>
+      <w:r>
+        <w:rPr>
+          <w:rFonts w:ascii="Microsoft Yahei" w:eastAsia="Microsoft Yahei" w:hAnsi="Microsoft Yahei" w:cs="Times New Roman" w:hint="eastAsia"/>
+          <w:color w:val="555555"/>
+          <w:sz w:val="21"/>
+          <w:szCs w:val="21"/>
+          <w:shd w:val="clear" w:color="auto" w:fill="FFFFFF"/>
+        </w:rPr>
+        <w:t>假设我们把一个象棋中的马放在一个电话键盘上，马按照走日字的规则在键盘上跳动。键盘如下：</w:t>
+      </w:r>
+      <w:r>
+        <w:rPr>
+          <w:rFonts w:ascii="Microsoft Yahei" w:eastAsia="Microsoft Yahei" w:hAnsi="Microsoft Yahei" w:cs="Times New Roman" w:hint="eastAsia"/>
+          <w:color w:val="555555"/>
+          <w:sz w:val="21"/>
+          <w:szCs w:val="21"/>
+        </w:rPr>
+        <w:br/>
+      </w:r>
+      <w:r>
+        <w:rPr>
+          <w:rFonts w:ascii="Microsoft Yahei" w:eastAsia="Microsoft Yahei" w:hAnsi="Microsoft Yahei" w:cs="Times New Roman" w:hint="eastAsia"/>
+          <w:color w:val="555555"/>
+          <w:sz w:val="21"/>
+          <w:szCs w:val="21"/>
+          <w:shd w:val="clear" w:color="auto" w:fill="FFFFFF"/>
+        </w:rPr>
+        <w:t>1 2 3</w:t>
+      </w:r>
+      <w:r>
+        <w:rPr>
+          <w:rFonts w:ascii="Microsoft Yahei" w:eastAsia="Microsoft Yahei" w:hAnsi="Microsoft Yahei" w:cs="Times New Roman" w:hint="eastAsia"/>
+          <w:color w:val="555555"/>
+          <w:sz w:val="21"/>
+          <w:szCs w:val="21"/>
+        </w:rPr>
+        <w:br/>
+      </w:r>
+      <w:r>
+        <w:rPr>
+          <w:rFonts w:ascii="Microsoft Yahei" w:eastAsia="Microsoft Yahei" w:hAnsi="Microsoft Yahei" w:cs="Times New Roman" w:hint="eastAsia"/>
+          <w:color w:val="555555"/>
+          <w:sz w:val="21"/>
+          <w:szCs w:val="21"/>
+          <w:shd w:val="clear" w:color="auto" w:fill="FFFFFF"/>
+        </w:rPr>
+        <w:t>4 5 6</w:t>
+      </w:r>
+      <w:r>
+        <w:rPr>
+          <w:rFonts w:ascii="Microsoft Yahei" w:eastAsia="Microsoft Yahei" w:hAnsi="Microsoft Yahei" w:cs="Times New Roman" w:hint="eastAsia"/>
+          <w:color w:val="555555"/>
+          <w:sz w:val="21"/>
+          <w:szCs w:val="21"/>
+        </w:rPr>
+        <w:br/>
+      </w:r>
+      <w:r>
+        <w:rPr>
+          <w:rFonts w:ascii="Microsoft Yahei" w:eastAsia="Microsoft Yahei" w:hAnsi="Microsoft Yahei" w:cs="Times New Roman" w:hint="eastAsia"/>
+          <w:color w:val="555555"/>
+          <w:sz w:val="21"/>
+          <w:szCs w:val="21"/>
+          <w:shd w:val="clear" w:color="auto" w:fill="FFFFFF"/>
+        </w:rPr>
+        <w:t>7 8 9</w:t>
+      </w:r>
+      <w:r>
+        <w:rPr>
+          <w:rFonts w:ascii="Microsoft Yahei" w:eastAsia="Microsoft Yahei" w:hAnsi="Microsoft Yahei" w:cs="Times New Roman" w:hint="eastAsia"/>
+          <w:color w:val="555555"/>
+          <w:sz w:val="21"/>
+          <w:szCs w:val="21"/>
+        </w:rPr>
+        <w:br/>
+      </w:r>
+      <w:r>
+        <w:rPr>
+          <w:rFonts w:ascii="Microsoft Yahei" w:eastAsia="Microsoft Yahei" w:hAnsi="Microsoft Yahei" w:cs="Times New Roman" w:hint="eastAsia"/>
+          <w:color w:val="555555"/>
+          <w:sz w:val="21"/>
+          <w:szCs w:val="21"/>
+          <w:shd w:val="clear" w:color="auto" w:fill="FFFFFF"/>
+        </w:rPr>
+        <w:t>   0</w:t>
+      </w:r>
+      <w:r>
+        <w:rPr>
+          <w:rFonts w:ascii="Microsoft Yahei" w:eastAsia="Microsoft Yahei" w:hAnsi="Microsoft Yahei" w:cs="Times New Roman" w:hint="eastAsia"/>
+          <w:color w:val="555555"/>
+          <w:sz w:val="21"/>
+          <w:szCs w:val="21"/>
+        </w:rPr>
+        <w:br/>
+      </w:r>
+      <w:r>
+        <w:rPr>
+          <w:rFonts w:ascii="Microsoft Yahei" w:eastAsia="Microsoft Yahei" w:hAnsi="Microsoft Yahei" w:cs="Times New Roman" w:hint="eastAsia"/>
+          <w:color w:val="555555"/>
+          <w:sz w:val="21"/>
+          <w:szCs w:val="21"/>
+        </w:rPr>
+        <w:br/>
+      </w:r>
+    </w:p>
+    <w:p>
+      <w:pPr>
+        <w:numPr>
+          <w:ilvl w:val="0"/>
+          <w:numId w:val="2"/>
+        </w:numPr>
+        <w:shd w:val="clear" w:color="auto" w:fill="FFFFFF"/>
+        <w:ind w:left="690"/>
+        <w:rPr>
+          <w:rFonts w:ascii="Microsoft Yahei" w:eastAsia="Microsoft Yahei" w:hAnsi="Microsoft Yahei" w:cs="Times New Roman"/>
+          <w:color w:val="555555"/>
+          <w:sz w:val="21"/>
+          <w:szCs w:val="21"/>
+        </w:rPr>
+      </w:pPr>
+      <w:r>
+        <w:rPr>
+          <w:rFonts w:ascii="Microsoft Yahei" w:eastAsia="Microsoft Yahei" w:hAnsi="Microsoft Yahei" w:cs="Times New Roman" w:hint="eastAsia"/>
+          <w:color w:val="555555"/>
+          <w:sz w:val="21"/>
+          <w:szCs w:val="21"/>
+        </w:rPr>
+        <w:lastRenderedPageBreak/>
+        <w:t>写一个函数，输入为一个键盘上的start position, 找出马从这个位置跳一步可以到达的位置个数。例如 0 -&gt;2, 5-&gt;0 （起始位置在5的时候，马哪里也不能跳），4-&gt;3</w:t>
+      </w:r>
+    </w:p>
+    <w:p>
+      <w:pPr>
+        <w:numPr>
+          <w:ilvl w:val="0"/>
+          <w:numId w:val="2"/>
+        </w:numPr>
+        <w:shd w:val="clear" w:color="auto" w:fill="FFFFFF"/>
+        <w:ind w:left="690"/>
+        <w:rPr>
+          <w:rFonts w:ascii="Microsoft Yahei" w:eastAsia="Microsoft Yahei" w:hAnsi="Microsoft Yahei" w:cs="Times New Roman" w:hint="eastAsia"/>
+          <w:color w:val="555555"/>
+          <w:sz w:val="21"/>
+          <w:szCs w:val="21"/>
+        </w:rPr>
+      </w:pPr>
+      <w:r>
+        <w:rPr>
+          <w:rFonts w:ascii="Microsoft Yahei" w:eastAsia="Microsoft Yahei" w:hAnsi="Microsoft Yahei" w:cs="Times New Roman" w:hint="eastAsia"/>
+          <w:color w:val="555555"/>
+          <w:sz w:val="21"/>
+          <w:szCs w:val="21"/>
+        </w:rPr>
+        <w:t>如果可以跳n步，那么可以在最终可以跳到几个不同的键？</w:t>
+      </w:r>
+    </w:p>
+    <w:p>
+      <w:pPr>
+        <w:rPr>
+          <w:rFonts w:ascii="Times New Roman" w:eastAsia="Times New Roman" w:hAnsi="Times New Roman" w:cs="Times New Roman" w:hint="eastAsia"/>
+        </w:rPr>
+      </w:pPr>
+      <w:r>
+        <w:rPr>
+          <w:rFonts w:ascii="Microsoft Yahei" w:eastAsia="Microsoft Yahei" w:hAnsi="Microsoft Yahei" w:cs="Times New Roman" w:hint="eastAsia"/>
+          <w:color w:val="555555"/>
+          <w:sz w:val="21"/>
+          <w:szCs w:val="21"/>
+        </w:rPr>
+        <w:br/>
+      </w:r>
+      <w:r>
+        <w:rPr>
+          <w:rFonts w:ascii="Microsoft Yahei" w:eastAsia="Microsoft Yahei" w:hAnsi="Microsoft Yahei" w:cs="Times New Roman" w:hint="eastAsia"/>
+          <w:color w:val="555555"/>
+          <w:sz w:val="21"/>
+          <w:szCs w:val="21"/>
+        </w:rPr>
+        <w:br/>
+      </w:r>
+      <w:r>
+        <w:rPr>
+          <w:rFonts w:ascii="Microsoft Yahei" w:eastAsia="Microsoft Yahei" w:hAnsi="Microsoft Yahei" w:cs="Times New Roman" w:hint="eastAsia"/>
+          <w:color w:val="555555"/>
+          <w:sz w:val="21"/>
+          <w:szCs w:val="21"/>
+          <w:shd w:val="clear" w:color="auto" w:fill="FFFFFF"/>
+        </w:rPr>
+        <w:t>我面试中的做法：</w:t>
+      </w:r>
+      <w:r>
+        <w:rPr>
+          <w:rFonts w:ascii="Microsoft Yahei" w:eastAsia="Microsoft Yahei" w:hAnsi="Microsoft Yahei" w:cs="Times New Roman" w:hint="eastAsia"/>
+          <w:color w:val="555555"/>
+          <w:sz w:val="21"/>
+          <w:szCs w:val="21"/>
+        </w:rPr>
+        <w:br/>
+      </w:r>
+    </w:p>
+    <w:p>
+      <w:pPr>
+        <w:numPr>
+          <w:ilvl w:val="0"/>
+          <w:numId w:val="3"/>
+        </w:numPr>
+        <w:shd w:val="clear" w:color="auto" w:fill="FFFFFF"/>
+        <w:ind w:left="690"/>
+        <w:rPr>
+          <w:rFonts w:ascii="Microsoft Yahei" w:eastAsia="Microsoft Yahei" w:hAnsi="Microsoft Yahei" w:cs="Times New Roman"/>
+          <w:color w:val="555555"/>
+          <w:sz w:val="21"/>
+          <w:szCs w:val="21"/>
+        </w:rPr>
+      </w:pPr>
+      <w:r>
+        <w:rPr>
+          <w:rFonts w:ascii="Microsoft Yahei" w:eastAsia="Microsoft Yahei" w:hAnsi="Microsoft Yahei" w:cs="Times New Roman" w:hint="eastAsia"/>
+          <w:color w:val="555555"/>
+          <w:sz w:val="21"/>
+          <w:szCs w:val="21"/>
+        </w:rPr>
+        <w:t>直接hardcode,因为输入是有限的。</w:t>
+      </w:r>
+    </w:p>
+    <w:p>
+      <w:pPr>
+        <w:numPr>
+          <w:ilvl w:val="0"/>
+          <w:numId w:val="3"/>
+        </w:numPr>
+        <w:shd w:val="clear" w:color="auto" w:fill="FFFFFF"/>
+        <w:ind w:left="690"/>
+        <w:rPr>
+          <w:rFonts w:ascii="Microsoft Yahei" w:eastAsia="Microsoft Yahei" w:hAnsi="Microsoft Yahei" w:cs="Times New Roman" w:hint="eastAsia"/>
+          <w:color w:val="555555"/>
+          <w:sz w:val="21"/>
+          <w:szCs w:val="21"/>
+        </w:rPr>
+      </w:pPr>
+      <w:r>
+        <w:rPr>
+          <w:rFonts w:ascii="Microsoft Yahei" w:eastAsia="Microsoft Yahei" w:hAnsi="Microsoft Yahei" w:cs="Times New Roman" w:hint="eastAsia"/>
+          <w:color w:val="555555"/>
+          <w:sz w:val="21"/>
+          <w:szCs w:val="21"/>
+        </w:rPr>
+        <w:t>使用迭代算法，并用Set去掉重复。</w:t>
+      </w:r>
+    </w:p>
+    <w:p>
+      <w:pPr>
+        <w:rPr>
+          <w:rFonts w:ascii="Times New Roman" w:eastAsia="Times New Roman" w:hAnsi="Times New Roman" w:cs="Times New Roman"/>
+        </w:rPr>
+      </w:pPr>
+      <w:r>
+        <w:rPr>
+          <w:rFonts w:ascii="Microsoft Yahei" w:eastAsia="Microsoft Yahei" w:hAnsi="Microsoft Yahei" w:cs="Times New Roman" w:hint="eastAsia"/>
+          <w:color w:val="555555"/>
+          <w:sz w:val="21"/>
+          <w:szCs w:val="21"/>
+          <w:shd w:val="clear" w:color="auto" w:fill="FFFFFF"/>
+        </w:rPr>
+        <w:t>利口酒散舞</w:t>
+      </w:r>
+    </w:p>
+    <w:p/>
+    <w:p>
+      <w:pPr>
+        <w:rPr>
+          <w:rFonts w:hint="eastAsia"/>
+        </w:rPr>
+      </w:pPr>
+      <w:r>
+        <w:rPr>
+          <w:rFonts w:hint="eastAsia"/>
+        </w:rPr>
+        <w:t>粉车</w:t>
+      </w:r>
+      <w:r>
+        <w:rPr>
+          <w:rFonts w:hint="eastAsia"/>
+        </w:rPr>
+        <w:t xml:space="preserve">  </w:t>
+      </w:r>
+      <w:r>
+        <w:rPr>
+          <w:rFonts w:hint="eastAsia"/>
+        </w:rPr>
+        <w:t>昂赛</w:t>
+      </w:r>
+    </w:p>
+    <w:p>
+      <w:hyperlink r:id="rId55" w:history="1">
+        <w:r>
+          <w:rPr>
+            <w:rStyle w:val="Hyperlink"/>
+          </w:rPr>
+          <w:t>https://www.1point3acres.com/bbs/thread-472953-1-1.html</w:t>
+        </w:r>
+      </w:hyperlink>
+    </w:p>
+    <w:p>
+      <w:pPr>
+        <w:rPr>
+          <w:rFonts w:ascii="Times New Roman" w:eastAsia="Times New Roman" w:hAnsi="Times New Roman" w:cs="Times New Roman"/>
+        </w:rPr>
+      </w:pPr>
+      <w:r>
+        <w:rPr>
+          <w:rFonts w:ascii="Microsoft Yahei" w:eastAsia="Microsoft Yahei" w:hAnsi="Microsoft Yahei" w:cs="Times New Roman" w:hint="eastAsia"/>
+          <w:color w:val="555555"/>
+          <w:sz w:val="21"/>
+          <w:szCs w:val="21"/>
+          <w:shd w:val="clear" w:color="auto" w:fill="FFFFFF"/>
+        </w:rPr>
+        <w:t>1. Design wiki web crawler</w:t>
+      </w:r>
+      <w:r>
+        <w:rPr>
+          <w:rFonts w:ascii="Microsoft Yahei" w:eastAsia="Microsoft Yahei" w:hAnsi="Microsoft Yahei" w:cs="Times New Roman" w:hint="eastAsia"/>
+          <w:color w:val="555555"/>
+          <w:sz w:val="21"/>
+          <w:szCs w:val="21"/>
+        </w:rPr>
+        <w:br/>
+      </w:r>
+      <w:r>
+        <w:rPr>
+          <w:rFonts w:ascii="Microsoft Yahei" w:eastAsia="Microsoft Yahei" w:hAnsi="Microsoft Yahei" w:cs="Times New Roman" w:hint="eastAsia"/>
+          <w:color w:val="555555"/>
+          <w:sz w:val="21"/>
+          <w:szCs w:val="21"/>
+          <w:shd w:val="clear" w:color="auto" w:fill="FFFFFF"/>
+        </w:rPr>
+        <w:t>2. Design music sharing system</w:t>
+      </w:r>
+      <w:r>
+        <w:rPr>
+          <w:rFonts w:ascii="Microsoft Yahei" w:eastAsia="Microsoft Yahei" w:hAnsi="Microsoft Yahei" w:cs="Times New Roman" w:hint="eastAsia"/>
+          <w:color w:val="555555"/>
+          <w:sz w:val="21"/>
+          <w:szCs w:val="21"/>
+        </w:rPr>
+        <w:br/>
+      </w:r>
+      <w:r>
+        <w:rPr>
+          <w:rFonts w:ascii="Microsoft Yahei" w:eastAsia="Microsoft Yahei" w:hAnsi="Microsoft Yahei" w:cs="Times New Roman" w:hint="eastAsia"/>
+          <w:color w:val="555555"/>
+          <w:sz w:val="21"/>
+          <w:szCs w:val="21"/>
+          <w:shd w:val="clear" w:color="auto" w:fill="FFFFFF"/>
+        </w:rPr>
+        <w:t xml:space="preserve">3. Text </w:t>
+      </w:r>
+      <w:proofErr w:type="spellStart"/>
+      <w:r>
+        <w:rPr>
+          <w:rFonts w:ascii="Microsoft Yahei" w:eastAsia="Microsoft Yahei" w:hAnsi="Microsoft Yahei" w:cs="Times New Roman" w:hint="eastAsia"/>
+          <w:color w:val="555555"/>
+          <w:sz w:val="21"/>
+          <w:szCs w:val="21"/>
+          <w:shd w:val="clear" w:color="auto" w:fill="FFFFFF"/>
+        </w:rPr>
+        <w:t>justificat</w:t>
+      </w:r>
+      <w:proofErr w:type="spellEnd"/>
+      <w:r>
+        <w:rPr>
+          <w:rFonts w:ascii="Arial" w:eastAsia="Microsoft Yahei" w:hAnsi="Arial" w:cs="Arial"/>
+          <w:color w:val="555555"/>
+          <w:sz w:val="21"/>
+          <w:szCs w:val="21"/>
+          <w:shd w:val="clear" w:color="auto" w:fill="FFFFFF"/>
+        </w:rPr>
+        <w:t>‍‌‌‍‍‍‌‌‌‌‌‌‍‍</w:t>
+      </w:r>
+      <w:r>
+        <w:rPr>
+          <w:rFonts w:ascii="Microsoft Yahei" w:eastAsia="Microsoft Yahei" w:hAnsi="Microsoft Yahei" w:cs="Times New Roman" w:hint="eastAsia"/>
+          <w:color w:val="555555"/>
+          <w:sz w:val="21"/>
+          <w:szCs w:val="21"/>
+          <w:shd w:val="clear" w:color="auto" w:fill="FFFFFF"/>
+        </w:rPr>
+        <w:t>ion</w:t>
+      </w:r>
+      <w:r>
+        <w:rPr>
+          <w:rFonts w:ascii="Microsoft Yahei" w:eastAsia="Microsoft Yahei" w:hAnsi="Microsoft Yahei" w:cs="Times New Roman" w:hint="eastAsia"/>
+          <w:color w:val="555555"/>
+          <w:sz w:val="21"/>
+          <w:szCs w:val="21"/>
+        </w:rPr>
+        <w:br/>
+      </w:r>
+      <w:r>
+        <w:rPr>
+          <w:rFonts w:ascii="Microsoft Yahei" w:eastAsia="Microsoft Yahei" w:hAnsi="Microsoft Yahei" w:cs="Times New Roman" w:hint="eastAsia"/>
+          <w:color w:val="555555"/>
+          <w:sz w:val="21"/>
+          <w:szCs w:val="21"/>
+          <w:shd w:val="clear" w:color="auto" w:fill="FFFFFF"/>
+        </w:rPr>
+        <w:t>4. BH</w:t>
+      </w:r>
+    </w:p>
+    <w:p/>
+    <w:p>
+      <w:pPr>
+        <w:rPr>
+          <w:rFonts w:hint="eastAsia"/>
+        </w:rPr>
+      </w:pPr>
+      <w:r>
+        <w:rPr>
+          <w:rFonts w:hint="eastAsia"/>
+        </w:rPr>
+        <w:t>力车店面</w:t>
+      </w:r>
+    </w:p>
+    <w:p>
+      <w:hyperlink r:id="rId56" w:history="1">
+        <w:r>
+          <w:rPr>
+            <w:rStyle w:val="Hyperlink"/>
+          </w:rPr>
+          <w:t>https://www.1point3acres.com/bbs/thread-472216-1-1.html</w:t>
+        </w:r>
+      </w:hyperlink>
+    </w:p>
+    <w:p>
+      <w:pPr>
+        <w:rPr>
+          <w:rFonts w:ascii="Times New Roman" w:eastAsia="Times New Roman" w:hAnsi="Times New Roman" w:cs="Times New Roman"/>
+        </w:rPr>
+      </w:pPr>
+      <w:r>
+        <w:rPr>
+          <w:rFonts w:ascii="Microsoft Yahei" w:eastAsia="Microsoft Yahei" w:hAnsi="Microsoft Yahei" w:cs="Times New Roman" w:hint="eastAsia"/>
+          <w:color w:val="555555"/>
+          <w:sz w:val="21"/>
+          <w:szCs w:val="21"/>
+          <w:shd w:val="clear" w:color="auto" w:fill="FFFFFF"/>
+        </w:rPr>
+        <w:t>利口 溜食粑</w:t>
+      </w:r>
+    </w:p>
+    <w:p/>
+    <w:p>
+      <w:proofErr w:type="spellStart"/>
+      <w:r>
+        <w:t>lyft</w:t>
+      </w:r>
+      <w:proofErr w:type="spellEnd"/>
+      <w:r>
+        <w:t xml:space="preserve"> phone interview</w:t>
+      </w:r>
+    </w:p>
+    <w:p>
+      <w:hyperlink r:id="rId57" w:history="1">
+        <w:r>
+          <w:rPr>
+            <w:rStyle w:val="Hyperlink"/>
+          </w:rPr>
+          <w:t>https://www.1point3acres.com/bbs/thread-472208-1-1.html</w:t>
+        </w:r>
+      </w:hyperlink>
+    </w:p>
+    <w:p>
+      <w:pPr>
+        <w:rPr>
+          <w:rFonts w:ascii="Times New Roman" w:eastAsia="Times New Roman" w:hAnsi="Times New Roman" w:cs="Times New Roman"/>
+        </w:rPr>
+      </w:pPr>
+      <w:r>
+        <w:rPr>
+          <w:rFonts w:ascii="Microsoft Yahei" w:eastAsia="Microsoft Yahei" w:hAnsi="Microsoft Yahei" w:cs="Times New Roman" w:hint="eastAsia"/>
+          <w:color w:val="555555"/>
+          <w:sz w:val="21"/>
+          <w:szCs w:val="21"/>
+          <w:shd w:val="clear" w:color="auto" w:fill="FFFFFF"/>
+        </w:rPr>
+        <w:t xml:space="preserve">vector&lt;int&gt; fetch(int </w:t>
+      </w:r>
+      <w:proofErr w:type="spellStart"/>
+      <w:r>
+        <w:rPr>
+          <w:rFonts w:ascii="Microsoft Yahei" w:eastAsia="Microsoft Yahei" w:hAnsi="Microsoft Yahei" w:cs="Times New Roman" w:hint="eastAsia"/>
+          <w:color w:val="555555"/>
+          <w:sz w:val="21"/>
+          <w:szCs w:val="21"/>
+          <w:shd w:val="clear" w:color="auto" w:fill="FFFFFF"/>
+        </w:rPr>
+        <w:t>pageId</w:t>
+      </w:r>
+      <w:proofErr w:type="spellEnd"/>
+      <w:r>
+        <w:rPr>
+          <w:rFonts w:ascii="Microsoft Yahei" w:eastAsia="Microsoft Yahei" w:hAnsi="Microsoft Yahei" w:cs="Times New Roman" w:hint="eastAsia"/>
+          <w:color w:val="555555"/>
+          <w:sz w:val="21"/>
+          <w:szCs w:val="21"/>
+          <w:shd w:val="clear" w:color="auto" w:fill="FFFFFF"/>
+        </w:rPr>
+        <w:t>): this function returns the items in given page, page size is fixed (say 5).</w:t>
+      </w:r>
+      <w:r>
+        <w:rPr>
+          <w:rFonts w:ascii="Microsoft Yahei" w:eastAsia="Microsoft Yahei" w:hAnsi="Microsoft Yahei" w:cs="Times New Roman" w:hint="eastAsia"/>
+          <w:color w:val="555555"/>
+          <w:sz w:val="21"/>
+          <w:szCs w:val="21"/>
+        </w:rPr>
+        <w:br/>
+      </w:r>
+      <w:r>
+        <w:rPr>
+          <w:rFonts w:ascii="Microsoft Yahei" w:eastAsia="Microsoft Yahei" w:hAnsi="Microsoft Yahei" w:cs="Times New Roman" w:hint="eastAsia"/>
+          <w:color w:val="555555"/>
+          <w:sz w:val="21"/>
+          <w:szCs w:val="21"/>
+        </w:rPr>
+        <w:br/>
+      </w:r>
+      <w:r>
+        <w:rPr>
+          <w:rFonts w:ascii="Microsoft Yahei" w:eastAsia="Microsoft Yahei" w:hAnsi="Microsoft Yahei" w:cs="Times New Roman" w:hint="eastAsia"/>
+          <w:color w:val="555555"/>
+          <w:sz w:val="21"/>
+          <w:szCs w:val="21"/>
+          <w:shd w:val="clear" w:color="auto" w:fill="FFFFFF"/>
+        </w:rPr>
+        <w:t>Implement a Fetcher class which has a function:</w:t>
+      </w:r>
+      <w:r>
+        <w:rPr>
+          <w:rFonts w:ascii="Microsoft Yahei" w:eastAsia="Microsoft Yahei" w:hAnsi="Microsoft Yahei" w:cs="Times New Roman" w:hint="eastAsia"/>
+          <w:color w:val="555555"/>
+          <w:sz w:val="21"/>
+          <w:szCs w:val="21"/>
+        </w:rPr>
+        <w:br/>
+      </w:r>
+      <w:r>
+        <w:rPr>
+          <w:rFonts w:ascii="Microsoft Yahei" w:eastAsia="Microsoft Yahei" w:hAnsi="Microsoft Yahei" w:cs="Times New Roman" w:hint="eastAsia"/>
+          <w:color w:val="555555"/>
+          <w:sz w:val="21"/>
+          <w:szCs w:val="21"/>
+          <w:shd w:val="clear" w:color="auto" w:fill="FFFFFF"/>
+        </w:rPr>
+        <w:t>    vector&lt;int&gt; fetch(</w:t>
+      </w:r>
+      <w:proofErr w:type="spellStart"/>
+      <w:r>
+        <w:rPr>
+          <w:rFonts w:ascii="Microsoft Yahei" w:eastAsia="Microsoft Yahei" w:hAnsi="Microsoft Yahei" w:cs="Times New Roman" w:hint="eastAsia"/>
+          <w:color w:val="555555"/>
+          <w:sz w:val="21"/>
+          <w:szCs w:val="21"/>
+          <w:shd w:val="clear" w:color="auto" w:fill="FFFFFF"/>
+        </w:rPr>
+        <w:t>numOfItems</w:t>
+      </w:r>
+      <w:proofErr w:type="spellEnd"/>
+      <w:r>
+        <w:rPr>
+          <w:rFonts w:ascii="Microsoft Yahei" w:eastAsia="Microsoft Yahei" w:hAnsi="Microsoft Yahei" w:cs="Times New Roman" w:hint="eastAsia"/>
+          <w:color w:val="555555"/>
+          <w:sz w:val="21"/>
+          <w:szCs w:val="21"/>
+          <w:shd w:val="clear" w:color="auto" w:fill="FFFFFF"/>
+        </w:rPr>
+        <w:t>): returns number of items.</w:t>
+      </w:r>
+      <w:r>
+        <w:rPr>
+          <w:rFonts w:ascii="Microsoft Yahei" w:eastAsia="Microsoft Yahei" w:hAnsi="Microsoft Yahei" w:cs="Times New Roman" w:hint="eastAsia"/>
+          <w:color w:val="555555"/>
+          <w:sz w:val="21"/>
+          <w:szCs w:val="21"/>
+        </w:rPr>
+        <w:br/>
+      </w:r>
+      <w:r>
+        <w:rPr>
+          <w:rFonts w:ascii="Microsoft Yahei" w:eastAsia="Microsoft Yahei" w:hAnsi="Microsoft Yahei" w:cs="Times New Roman" w:hint="eastAsia"/>
+          <w:color w:val="555555"/>
+          <w:sz w:val="21"/>
+          <w:szCs w:val="21"/>
+          <w:shd w:val="clear" w:color="auto" w:fill="FFFFFF"/>
+        </w:rPr>
+        <w:t xml:space="preserve">using above </w:t>
+      </w:r>
+      <w:proofErr w:type="spellStart"/>
+      <w:r>
+        <w:rPr>
+          <w:rFonts w:ascii="Microsoft Yahei" w:eastAsia="Microsoft Yahei" w:hAnsi="Microsoft Yahei" w:cs="Times New Roman" w:hint="eastAsia"/>
+          <w:color w:val="555555"/>
+          <w:sz w:val="21"/>
+          <w:szCs w:val="21"/>
+          <w:shd w:val="clear" w:color="auto" w:fill="FFFFFF"/>
+        </w:rPr>
+        <w:t>api</w:t>
+      </w:r>
+      <w:proofErr w:type="spellEnd"/>
+      <w:r>
+        <w:rPr>
+          <w:rFonts w:ascii="Microsoft Yahei" w:eastAsia="Microsoft Yahei" w:hAnsi="Microsoft Yahei" w:cs="Times New Roman" w:hint="eastAsia"/>
+          <w:color w:val="555555"/>
+          <w:sz w:val="21"/>
+          <w:szCs w:val="21"/>
+          <w:shd w:val="clear" w:color="auto" w:fill="FFFFFF"/>
+        </w:rPr>
+        <w:t>.</w:t>
+      </w:r>
+      <w:r>
+        <w:rPr>
+          <w:rFonts w:ascii="Microsoft Yahei" w:eastAsia="Microsoft Yahei" w:hAnsi="Microsoft Yahei" w:cs="Times New Roman" w:hint="eastAsia"/>
+          <w:color w:val="555555"/>
+          <w:sz w:val="21"/>
+          <w:szCs w:val="21"/>
+        </w:rPr>
+        <w:br/>
+      </w:r>
+      <w:r>
+        <w:rPr>
+          <w:rFonts w:ascii="Microsoft Yahei" w:eastAsia="Microsoft Yahei" w:hAnsi="Microsoft Yahei" w:cs="Times New Roman" w:hint="eastAsia"/>
+          <w:color w:val="555555"/>
+          <w:sz w:val="21"/>
+          <w:szCs w:val="21"/>
+        </w:rPr>
+        <w:br/>
+      </w:r>
+      <w:r>
+        <w:rPr>
+          <w:rFonts w:ascii="Microsoft Yahei" w:eastAsia="Microsoft Yahei" w:hAnsi="Microsoft Yahei" w:cs="Times New Roman" w:hint="eastAsia"/>
+          <w:color w:val="555555"/>
+          <w:sz w:val="21"/>
+          <w:szCs w:val="21"/>
+          <w:shd w:val="clear" w:color="auto" w:fill="FFFFFF"/>
+        </w:rPr>
+        <w:t>sample:</w:t>
+      </w:r>
+      <w:r>
+        <w:rPr>
+          <w:rFonts w:ascii="Microsoft Yahei" w:eastAsia="Microsoft Yahei" w:hAnsi="Microsoft Yahei" w:cs="Times New Roman" w:hint="eastAsia"/>
+          <w:color w:val="555555"/>
+          <w:sz w:val="21"/>
+          <w:szCs w:val="21"/>
+        </w:rPr>
+        <w:br/>
+      </w:r>
+      <w:r>
+        <w:rPr>
+          <w:rFonts w:ascii="Microsoft Yahei" w:eastAsia="Microsoft Yahei" w:hAnsi="Microsoft Yahei" w:cs="Times New Roman" w:hint="eastAsia"/>
+          <w:color w:val="555555"/>
+          <w:sz w:val="21"/>
+          <w:szCs w:val="21"/>
+          <w:shd w:val="clear" w:color="auto" w:fill="FFFFFF"/>
+        </w:rPr>
+        <w:t>  fetch(0): return [0,1,2,3,4]</w:t>
+      </w:r>
+      <w:r>
+        <w:rPr>
+          <w:rFonts w:ascii="Microsoft Yahei" w:eastAsia="Microsoft Yahei" w:hAnsi="Microsoft Yahei" w:cs="Times New Roman" w:hint="eastAsia"/>
+          <w:color w:val="555555"/>
+          <w:sz w:val="21"/>
+          <w:szCs w:val="21"/>
+        </w:rPr>
+        <w:br/>
+      </w:r>
+      <w:r>
+        <w:rPr>
+          <w:rFonts w:ascii="Microsoft Yahei" w:eastAsia="Microsoft Yahei" w:hAnsi="Microsoft Yahei" w:cs="Times New Roman" w:hint="eastAsia"/>
+          <w:color w:val="555555"/>
+          <w:sz w:val="21"/>
+          <w:szCs w:val="21"/>
+          <w:shd w:val="clear" w:color="auto" w:fill="FFFFFF"/>
+        </w:rPr>
+        <w:t>  fetch(1): return [5,6]</w:t>
+      </w:r>
+      <w:r>
+        <w:rPr>
+          <w:rFonts w:ascii="Microsoft Yahei" w:eastAsia="Microsoft Yahei" w:hAnsi="Microsoft Yahei" w:cs="Times New Roman" w:hint="eastAsia"/>
+          <w:color w:val="555555"/>
+          <w:sz w:val="21"/>
+          <w:szCs w:val="21"/>
+        </w:rPr>
+        <w:br/>
+      </w:r>
+      <w:r>
+        <w:rPr>
+          <w:rFonts w:ascii="Microsoft Yahei" w:eastAsia="Microsoft Yahei" w:hAnsi="Microsoft Yahei" w:cs="Times New Roman" w:hint="eastAsia"/>
+          <w:color w:val="555555"/>
+          <w:sz w:val="21"/>
+          <w:szCs w:val="21"/>
+          <w:shd w:val="clear" w:color="auto" w:fill="FFFFFF"/>
+        </w:rPr>
+        <w:t>Fetcher class:</w:t>
+      </w:r>
+      <w:r>
+        <w:rPr>
+          <w:rFonts w:ascii="Microsoft Yahei" w:eastAsia="Microsoft Yahei" w:hAnsi="Microsoft Yahei" w:cs="Times New Roman" w:hint="eastAsia"/>
+          <w:color w:val="555555"/>
+          <w:sz w:val="21"/>
+          <w:szCs w:val="21"/>
+        </w:rPr>
+        <w:br/>
+      </w:r>
+      <w:r>
+        <w:rPr>
+          <w:rFonts w:ascii="Microsoft Yahei" w:eastAsia="Microsoft Yahei" w:hAnsi="Microsoft Yahei" w:cs="Times New Roman" w:hint="eastAsia"/>
+          <w:color w:val="555555"/>
+          <w:sz w:val="21"/>
+          <w:szCs w:val="21"/>
+          <w:shd w:val="clear" w:color="auto" w:fill="FFFFFF"/>
+        </w:rPr>
+        <w:t>  fetch(2): return [0,</w:t>
+      </w:r>
+      <w:r>
+        <w:rPr>
+          <w:rFonts w:ascii="Arial" w:eastAsia="Microsoft Yahei" w:hAnsi="Arial" w:cs="Arial"/>
+          <w:color w:val="555555"/>
+          <w:sz w:val="21"/>
+          <w:szCs w:val="21"/>
+          <w:shd w:val="clear" w:color="auto" w:fill="FFFFFF"/>
+        </w:rPr>
+        <w:t>‍‌‌‍‍‍‌‌‌‌‌‌‍‍</w:t>
+      </w:r>
+      <w:r>
+        <w:rPr>
+          <w:rFonts w:ascii="Microsoft Yahei" w:eastAsia="Microsoft Yahei" w:hAnsi="Microsoft Yahei" w:cs="Times New Roman" w:hint="eastAsia"/>
+          <w:color w:val="555555"/>
+          <w:sz w:val="21"/>
+          <w:szCs w:val="21"/>
+          <w:shd w:val="clear" w:color="auto" w:fill="FFFFFF"/>
+        </w:rPr>
+        <w:t>1]</w:t>
+      </w:r>
+      <w:r>
+        <w:rPr>
+          <w:rFonts w:ascii="Microsoft Yahei" w:eastAsia="Microsoft Yahei" w:hAnsi="Microsoft Yahei" w:cs="Times New Roman" w:hint="eastAsia"/>
+          <w:color w:val="555555"/>
+          <w:sz w:val="21"/>
+          <w:szCs w:val="21"/>
+        </w:rPr>
+        <w:br/>
+      </w:r>
+      <w:r>
+        <w:rPr>
+          <w:rFonts w:ascii="Microsoft Yahei" w:eastAsia="Microsoft Yahei" w:hAnsi="Microsoft Yahei" w:cs="Times New Roman" w:hint="eastAsia"/>
+          <w:color w:val="555555"/>
+          <w:sz w:val="21"/>
+          <w:szCs w:val="21"/>
+          <w:shd w:val="clear" w:color="auto" w:fill="FFFFFF"/>
+        </w:rPr>
+        <w:lastRenderedPageBreak/>
+        <w:t>  fetch(1): return [2]</w:t>
+      </w:r>
+      <w:r>
+        <w:rPr>
+          <w:rFonts w:ascii="Microsoft Yahei" w:eastAsia="Microsoft Yahei" w:hAnsi="Microsoft Yahei" w:cs="Times New Roman" w:hint="eastAsia"/>
+          <w:color w:val="555555"/>
+          <w:sz w:val="21"/>
+          <w:szCs w:val="21"/>
+        </w:rPr>
+        <w:br/>
+      </w:r>
+      <w:r>
+        <w:rPr>
+          <w:rFonts w:ascii="Microsoft Yahei" w:eastAsia="Microsoft Yahei" w:hAnsi="Microsoft Yahei" w:cs="Times New Roman" w:hint="eastAsia"/>
+          <w:color w:val="555555"/>
+          <w:sz w:val="21"/>
+          <w:szCs w:val="21"/>
+          <w:shd w:val="clear" w:color="auto" w:fill="FFFFFF"/>
+        </w:rPr>
+        <w:t>  fetch(4): return [3,4,5,6]</w:t>
+      </w:r>
+    </w:p>
+    <w:p/>
+    <w:p>
+      <w:pPr>
+        <w:rPr>
+          <w:rFonts w:hint="eastAsia"/>
+        </w:rPr>
+      </w:pPr>
+      <w:r>
+        <w:rPr>
+          <w:rFonts w:hint="eastAsia"/>
+        </w:rPr>
+        <w:t xml:space="preserve">Lyft onsite </w:t>
+      </w:r>
+      <w:r>
+        <w:rPr>
+          <w:rFonts w:hint="eastAsia"/>
+        </w:rPr>
+        <w:t>面经</w:t>
+      </w:r>
+    </w:p>
+    <w:p>
+      <w:hyperlink r:id="rId58" w:history="1">
+        <w:r>
+          <w:rPr>
+            <w:rStyle w:val="Hyperlink"/>
+          </w:rPr>
+          <w:t>https://www.1point3acres.com/bbs/thread-471991-1-1.html</w:t>
+        </w:r>
+      </w:hyperlink>
+    </w:p>
+    <w:p>
+      <w:pPr>
+        <w:rPr>
+          <w:rFonts w:ascii="Times New Roman" w:eastAsia="Times New Roman" w:hAnsi="Times New Roman" w:cs="Times New Roman"/>
+        </w:rPr>
+      </w:pPr>
+      <w:r>
+        <w:rPr>
+          <w:rFonts w:ascii="Microsoft Yahei" w:eastAsia="Microsoft Yahei" w:hAnsi="Microsoft Yahei" w:cs="Times New Roman" w:hint="eastAsia"/>
+          <w:color w:val="555555"/>
+          <w:sz w:val="21"/>
+          <w:szCs w:val="21"/>
+          <w:shd w:val="clear" w:color="auto" w:fill="FFFFFF"/>
+        </w:rPr>
+        <w:t>之前朋友内推的Lyft，店面很简单，number of island， 很快就过了。</w:t>
+      </w:r>
+      <w:r>
+        <w:rPr>
+          <w:rFonts w:ascii="Microsoft Yahei" w:eastAsia="Microsoft Yahei" w:hAnsi="Microsoft Yahei" w:cs="Times New Roman" w:hint="eastAsia"/>
+          <w:color w:val="555555"/>
+          <w:sz w:val="21"/>
+          <w:szCs w:val="21"/>
+        </w:rPr>
+        <w:br/>
+      </w:r>
+      <w:r>
+        <w:rPr>
+          <w:rFonts w:ascii="Microsoft Yahei" w:eastAsia="Microsoft Yahei" w:hAnsi="Microsoft Yahei" w:cs="Times New Roman" w:hint="eastAsia"/>
+          <w:color w:val="555555"/>
+          <w:sz w:val="21"/>
+          <w:szCs w:val="21"/>
+        </w:rPr>
+        <w:br/>
+      </w:r>
+      <w:r>
+        <w:rPr>
+          <w:rFonts w:ascii="Microsoft Yahei" w:eastAsia="Microsoft Yahei" w:hAnsi="Microsoft Yahei" w:cs="Times New Roman" w:hint="eastAsia"/>
+          <w:color w:val="555555"/>
+          <w:sz w:val="21"/>
+          <w:szCs w:val="21"/>
+          <w:shd w:val="clear" w:color="auto" w:fill="FFFFFF"/>
+        </w:rPr>
+        <w:t>onsite 面的基本都是System design</w:t>
+      </w:r>
+      <w:r>
+        <w:rPr>
+          <w:rFonts w:ascii="Microsoft Yahei" w:eastAsia="Microsoft Yahei" w:hAnsi="Microsoft Yahei" w:cs="Times New Roman" w:hint="eastAsia"/>
+          <w:color w:val="555555"/>
+          <w:sz w:val="21"/>
+          <w:szCs w:val="21"/>
+        </w:rPr>
+        <w:br/>
+      </w:r>
+      <w:r>
+        <w:rPr>
+          <w:rFonts w:ascii="Microsoft Yahei" w:eastAsia="Microsoft Yahei" w:hAnsi="Microsoft Yahei" w:cs="Times New Roman" w:hint="eastAsia"/>
+          <w:color w:val="555555"/>
+          <w:sz w:val="21"/>
+          <w:szCs w:val="21"/>
+        </w:rPr>
+        <w:br/>
+      </w:r>
+      <w:r>
+        <w:rPr>
+          <w:rFonts w:ascii="Microsoft Yahei" w:eastAsia="Microsoft Yahei" w:hAnsi="Microsoft Yahei" w:cs="Times New Roman" w:hint="eastAsia"/>
+          <w:color w:val="555555"/>
+          <w:sz w:val="21"/>
+          <w:szCs w:val="21"/>
+          <w:shd w:val="clear" w:color="auto" w:fill="FFFFFF"/>
+        </w:rPr>
+        <w:t>1. 直接上机写code, 实现一个有版本的key-value store</w:t>
+      </w:r>
+      <w:r>
+        <w:rPr>
+          <w:rFonts w:ascii="Microsoft Yahei" w:eastAsia="Microsoft Yahei" w:hAnsi="Microsoft Yahei" w:cs="Times New Roman" w:hint="eastAsia"/>
+          <w:color w:val="555555"/>
+          <w:sz w:val="21"/>
+          <w:szCs w:val="21"/>
+        </w:rPr>
+        <w:br/>
+      </w:r>
+      <w:r>
+        <w:rPr>
+          <w:rFonts w:ascii="Microsoft Yahei" w:eastAsia="Microsoft Yahei" w:hAnsi="Microsoft Yahei" w:cs="Times New Roman" w:hint="eastAsia"/>
+          <w:color w:val="555555"/>
+          <w:sz w:val="21"/>
+          <w:szCs w:val="21"/>
+        </w:rPr>
+        <w:br/>
+      </w:r>
+      <w:r>
+        <w:rPr>
+          <w:rFonts w:ascii="Microsoft Yahei" w:eastAsia="Microsoft Yahei" w:hAnsi="Microsoft Yahei" w:cs="Times New Roman" w:hint="eastAsia"/>
+          <w:color w:val="555555"/>
+          <w:sz w:val="21"/>
+          <w:szCs w:val="21"/>
+          <w:shd w:val="clear" w:color="auto" w:fill="FFFFFF"/>
+        </w:rPr>
+        <w:t>2. 设计一个donation 系统，要求实现信用卡支付的时候要exactly-once </w:t>
+      </w:r>
+      <w:r>
+        <w:rPr>
+          <w:rFonts w:ascii="Microsoft Yahei" w:eastAsia="Microsoft Yahei" w:hAnsi="Microsoft Yahei" w:cs="Times New Roman" w:hint="eastAsia"/>
+          <w:color w:val="555555"/>
+          <w:sz w:val="21"/>
+          <w:szCs w:val="21"/>
+        </w:rPr>
+        <w:br/>
+      </w:r>
+      <w:r>
+        <w:rPr>
+          <w:rFonts w:ascii="Microsoft Yahei" w:eastAsia="Microsoft Yahei" w:hAnsi="Microsoft Yahei" w:cs="Times New Roman" w:hint="eastAsia"/>
+          <w:color w:val="555555"/>
+          <w:sz w:val="21"/>
+          <w:szCs w:val="21"/>
+        </w:rPr>
+        <w:br/>
+      </w:r>
+      <w:r>
+        <w:rPr>
+          <w:rFonts w:ascii="Microsoft Yahei" w:eastAsia="Microsoft Yahei" w:hAnsi="Microsoft Yahei" w:cs="Times New Roman" w:hint="eastAsia"/>
+          <w:color w:val="555555"/>
+          <w:sz w:val="21"/>
+          <w:szCs w:val="21"/>
+          <w:shd w:val="clear" w:color="auto" w:fill="FFFFFF"/>
+        </w:rPr>
+        <w:t>3. 设计一个Lyft 的coupon 系统，对系统的并发要求不高，但要搞明白use case 和合理的数据存储方式。</w:t>
+      </w:r>
+      <w:r>
+        <w:rPr>
+          <w:rFonts w:ascii="Microsoft Yahei" w:eastAsia="Microsoft Yahei" w:hAnsi="Microsoft Yahei" w:cs="Times New Roman" w:hint="eastAsia"/>
+          <w:color w:val="555555"/>
+          <w:sz w:val="21"/>
+          <w:szCs w:val="21"/>
+        </w:rPr>
+        <w:br/>
+      </w:r>
+      <w:r>
+        <w:rPr>
+          <w:rFonts w:ascii="Microsoft Yahei" w:eastAsia="Microsoft Yahei" w:hAnsi="Microsoft Yahei" w:cs="Times New Roman" w:hint="eastAsia"/>
+          <w:color w:val="555555"/>
+          <w:sz w:val="21"/>
+          <w:szCs w:val="21"/>
+        </w:rPr>
+        <w:br/>
+      </w:r>
+      <w:r>
+        <w:rPr>
+          <w:rFonts w:ascii="Microsoft Yahei" w:eastAsia="Microsoft Yahei" w:hAnsi="Microsoft Yahei" w:cs="Times New Roman" w:hint="eastAsia"/>
+          <w:color w:val="555555"/>
+          <w:sz w:val="21"/>
+          <w:szCs w:val="21"/>
+          <w:shd w:val="clear" w:color="auto" w:fill="FFFFFF"/>
+        </w:rPr>
+        <w:t>4. 设计一个drivers的实时监控的dashboard, 基本思路也是</w:t>
+      </w:r>
+      <w:proofErr w:type="spellStart"/>
+      <w:r>
+        <w:rPr>
+          <w:rFonts w:ascii="Microsoft Yahei" w:eastAsia="Microsoft Yahei" w:hAnsi="Microsoft Yahei" w:cs="Times New Roman" w:hint="eastAsia"/>
+          <w:color w:val="555555"/>
+          <w:sz w:val="21"/>
+          <w:szCs w:val="21"/>
+          <w:shd w:val="clear" w:color="auto" w:fill="FFFFFF"/>
+        </w:rPr>
+        <w:t>GeoHashing</w:t>
+      </w:r>
+      <w:proofErr w:type="spellEnd"/>
+      <w:r>
+        <w:rPr>
+          <w:rFonts w:ascii="Microsoft Yahei" w:eastAsia="Microsoft Yahei" w:hAnsi="Microsoft Yahei" w:cs="Times New Roman" w:hint="eastAsia"/>
+          <w:color w:val="555555"/>
+          <w:sz w:val="21"/>
+          <w:szCs w:val="21"/>
+          <w:shd w:val="clear" w:color="auto" w:fill="FFFFFF"/>
+        </w:rPr>
+        <w:t>， 要求设计API给前端数据render 一个heat map.</w:t>
+      </w:r>
+      <w:r>
+        <w:rPr>
+          <w:rFonts w:ascii="Microsoft Yahei" w:eastAsia="Microsoft Yahei" w:hAnsi="Microsoft Yahei" w:cs="Times New Roman" w:hint="eastAsia"/>
+          <w:color w:val="555555"/>
+          <w:sz w:val="21"/>
+          <w:szCs w:val="21"/>
+        </w:rPr>
+        <w:br/>
+      </w:r>
+      <w:r>
+        <w:rPr>
+          <w:rFonts w:ascii="Arial" w:eastAsia="Microsoft Yahei" w:hAnsi="Arial" w:cs="Arial"/>
+          <w:color w:val="555555"/>
+          <w:sz w:val="21"/>
+          <w:szCs w:val="21"/>
+          <w:shd w:val="clear" w:color="auto" w:fill="FFFFFF"/>
+        </w:rPr>
+        <w:t>‍‌‌‍‍‍‌‌‌‌‌‌‍‍</w:t>
+      </w:r>
+      <w:r>
+        <w:rPr>
+          <w:rFonts w:ascii="Microsoft Yahei" w:eastAsia="Microsoft Yahei" w:hAnsi="Microsoft Yahei" w:cs="Times New Roman" w:hint="eastAsia"/>
+          <w:color w:val="555555"/>
+          <w:sz w:val="21"/>
+          <w:szCs w:val="21"/>
+        </w:rPr>
+        <w:br/>
+      </w:r>
+      <w:r>
+        <w:rPr>
+          <w:rFonts w:ascii="Microsoft Yahei" w:eastAsia="Microsoft Yahei" w:hAnsi="Microsoft Yahei" w:cs="Times New Roman" w:hint="eastAsia"/>
+          <w:color w:val="555555"/>
+          <w:sz w:val="21"/>
+          <w:szCs w:val="21"/>
+          <w:shd w:val="clear" w:color="auto" w:fill="FFFFFF"/>
+        </w:rPr>
+        <w:t>设计题其实都不难，有些细节部分没有讲到面试官想听。</w:t>
+      </w:r>
+    </w:p>
+    <w:p/>
+    <w:p>
+      <w:pPr>
+        <w:rPr>
+          <w:rFonts w:ascii="Times New Roman" w:eastAsia="Times New Roman" w:hAnsi="Times New Roman" w:cs="Times New Roman"/>
+        </w:rPr>
+      </w:pPr>
+      <w:r>
+        <w:rPr>
+          <w:rFonts w:ascii="Microsoft Yahei" w:eastAsia="Microsoft Yahei" w:hAnsi="Microsoft Yahei" w:cs="Times New Roman" w:hint="eastAsia"/>
+          <w:color w:val="555555"/>
+          <w:sz w:val="18"/>
+          <w:szCs w:val="18"/>
+          <w:shd w:val="clear" w:color="auto" w:fill="FFF7A0"/>
+        </w:rPr>
+        <w:t>1. </w:t>
+      </w:r>
+      <w:r>
+        <w:rPr>
+          <w:rFonts w:ascii="Microsoft Yahei" w:eastAsia="Microsoft Yahei" w:hAnsi="Microsoft Yahei" w:cs="Times New Roman" w:hint="eastAsia"/>
+          <w:color w:val="555555"/>
+          <w:sz w:val="21"/>
+          <w:szCs w:val="21"/>
+          <w:shd w:val="clear" w:color="auto" w:fill="FFFFFF"/>
+        </w:rPr>
+        <w:t>versioned key value store</w:t>
+      </w:r>
+      <w:r>
+        <w:rPr>
+          <w:rFonts w:ascii="Microsoft Yahei" w:eastAsia="Microsoft Yahei" w:hAnsi="Microsoft Yahei" w:cs="Times New Roman" w:hint="eastAsia"/>
+          <w:color w:val="555555"/>
+          <w:sz w:val="21"/>
+          <w:szCs w:val="21"/>
+        </w:rPr>
+        <w:br/>
+      </w:r>
+      <w:r>
+        <w:rPr>
+          <w:rFonts w:ascii="Microsoft Yahei" w:eastAsia="Microsoft Yahei" w:hAnsi="Microsoft Yahei" w:cs="Times New Roman" w:hint="eastAsia"/>
+          <w:color w:val="555555"/>
+          <w:sz w:val="21"/>
+          <w:szCs w:val="21"/>
+          <w:shd w:val="clear" w:color="auto" w:fill="FFFFFF"/>
+        </w:rPr>
+        <w:t>可以说是coding里面最简单的一道题了</w:t>
+      </w:r>
+      <w:r>
+        <w:rPr>
+          <w:rFonts w:ascii="Microsoft Yahei" w:eastAsia="Microsoft Yahei" w:hAnsi="Microsoft Yahei" w:cs="Times New Roman" w:hint="eastAsia"/>
+          <w:color w:val="555555"/>
+          <w:sz w:val="21"/>
+          <w:szCs w:val="21"/>
+        </w:rPr>
+        <w:br/>
+      </w:r>
+      <w:r>
+        <w:rPr>
+          <w:rFonts w:ascii="Microsoft Yahei" w:eastAsia="Microsoft Yahei" w:hAnsi="Microsoft Yahei" w:cs="Times New Roman" w:hint="eastAsia"/>
+          <w:color w:val="555555"/>
+          <w:sz w:val="21"/>
+          <w:szCs w:val="21"/>
+          <w:shd w:val="clear" w:color="auto" w:fill="FFFFFF"/>
+        </w:rPr>
+        <w:t xml:space="preserve">实现以下 几个 </w:t>
+      </w:r>
+      <w:proofErr w:type="spellStart"/>
+      <w:r>
+        <w:rPr>
+          <w:rFonts w:ascii="Microsoft Yahei" w:eastAsia="Microsoft Yahei" w:hAnsi="Microsoft Yahei" w:cs="Times New Roman" w:hint="eastAsia"/>
+          <w:color w:val="555555"/>
+          <w:sz w:val="21"/>
+          <w:szCs w:val="21"/>
+          <w:shd w:val="clear" w:color="auto" w:fill="FFFFFF"/>
+        </w:rPr>
+        <w:t>api</w:t>
+      </w:r>
+      <w:proofErr w:type="spellEnd"/>
+      <w:r>
+        <w:rPr>
+          <w:rFonts w:ascii="Microsoft Yahei" w:eastAsia="Microsoft Yahei" w:hAnsi="Microsoft Yahei" w:cs="Times New Roman" w:hint="eastAsia"/>
+          <w:color w:val="555555"/>
+          <w:sz w:val="21"/>
+          <w:szCs w:val="21"/>
+          <w:shd w:val="clear" w:color="auto" w:fill="FFFFFF"/>
+        </w:rPr>
+        <w:t xml:space="preserve"> set(k, value), get(k), </w:t>
+      </w:r>
+      <w:proofErr w:type="spellStart"/>
+      <w:r>
+        <w:rPr>
+          <w:rFonts w:ascii="Microsoft Yahei" w:eastAsia="Microsoft Yahei" w:hAnsi="Microsoft Yahei" w:cs="Times New Roman" w:hint="eastAsia"/>
+          <w:color w:val="555555"/>
+          <w:sz w:val="21"/>
+          <w:szCs w:val="21"/>
+          <w:shd w:val="clear" w:color="auto" w:fill="FFFFFF"/>
+        </w:rPr>
+        <w:t>getValueWithVersion</w:t>
+      </w:r>
+      <w:proofErr w:type="spellEnd"/>
+      <w:r>
+        <w:rPr>
+          <w:rFonts w:ascii="Microsoft Yahei" w:eastAsia="Microsoft Yahei" w:hAnsi="Microsoft Yahei" w:cs="Times New Roman" w:hint="eastAsia"/>
+          <w:color w:val="555555"/>
+          <w:sz w:val="21"/>
+          <w:szCs w:val="21"/>
+          <w:shd w:val="clear" w:color="auto" w:fill="FFFFFF"/>
+        </w:rPr>
+        <w:t>(k, version)</w:t>
+      </w:r>
+      <w:r>
+        <w:rPr>
+          <w:rFonts w:ascii="Microsoft Yahei" w:eastAsia="Microsoft Yahei" w:hAnsi="Microsoft Yahei" w:cs="Times New Roman" w:hint="eastAsia"/>
+          <w:color w:val="555555"/>
+          <w:sz w:val="21"/>
+          <w:szCs w:val="21"/>
+        </w:rPr>
+        <w:br/>
+      </w:r>
+      <w:r>
+        <w:rPr>
+          <w:rFonts w:ascii="Microsoft Yahei" w:eastAsia="Microsoft Yahei" w:hAnsi="Microsoft Yahei" w:cs="Times New Roman" w:hint="eastAsia"/>
+          <w:color w:val="555555"/>
+          <w:sz w:val="21"/>
+          <w:szCs w:val="21"/>
+          <w:shd w:val="clear" w:color="auto" w:fill="FFFFFF"/>
+        </w:rPr>
+        <w:t>就是每set一次key（不管哪个key），version就increment一次。given a key and version, find the value, or if not version given, find the latest value</w:t>
+      </w:r>
+      <w:r>
+        <w:rPr>
+          <w:rFonts w:ascii="Microsoft Yahei" w:eastAsia="Microsoft Yahei" w:hAnsi="Microsoft Yahei" w:cs="Times New Roman" w:hint="eastAsia"/>
+          <w:color w:val="555555"/>
+          <w:sz w:val="21"/>
+          <w:szCs w:val="21"/>
+        </w:rPr>
+        <w:br/>
+      </w:r>
+      <w:r>
+        <w:rPr>
+          <w:rFonts w:ascii="Microsoft Yahei" w:eastAsia="Microsoft Yahei" w:hAnsi="Microsoft Yahei" w:cs="Times New Roman" w:hint="eastAsia"/>
+          <w:color w:val="555555"/>
+          <w:sz w:val="21"/>
+          <w:szCs w:val="21"/>
+          <w:shd w:val="clear" w:color="auto" w:fill="FFFFFF"/>
+        </w:rPr>
+        <w:t xml:space="preserve">use a </w:t>
+      </w:r>
+      <w:proofErr w:type="spellStart"/>
+      <w:r>
+        <w:rPr>
+          <w:rFonts w:ascii="Microsoft Yahei" w:eastAsia="Microsoft Yahei" w:hAnsi="Microsoft Yahei" w:cs="Times New Roman" w:hint="eastAsia"/>
+          <w:color w:val="555555"/>
+          <w:sz w:val="21"/>
+          <w:szCs w:val="21"/>
+          <w:shd w:val="clear" w:color="auto" w:fill="FFFFFF"/>
+        </w:rPr>
+        <w:t>hashtable</w:t>
+      </w:r>
+      <w:proofErr w:type="spellEnd"/>
+      <w:r>
+        <w:rPr>
+          <w:rFonts w:ascii="Microsoft Yahei" w:eastAsia="Microsoft Yahei" w:hAnsi="Microsoft Yahei" w:cs="Times New Roman" w:hint="eastAsia"/>
+          <w:color w:val="555555"/>
+          <w:sz w:val="21"/>
+          <w:szCs w:val="21"/>
+          <w:shd w:val="clear" w:color="auto" w:fill="FFFFFF"/>
+        </w:rPr>
+        <w:t xml:space="preserve"> + </w:t>
+      </w:r>
+      <w:proofErr w:type="spellStart"/>
+      <w:r>
+        <w:rPr>
+          <w:rFonts w:ascii="Microsoft Yahei" w:eastAsia="Microsoft Yahei" w:hAnsi="Microsoft Yahei" w:cs="Times New Roman" w:hint="eastAsia"/>
+          <w:color w:val="555555"/>
+          <w:sz w:val="21"/>
+          <w:szCs w:val="21"/>
+          <w:shd w:val="clear" w:color="auto" w:fill="FFFFFF"/>
+        </w:rPr>
+        <w:t>treeMap</w:t>
+      </w:r>
+      <w:proofErr w:type="spellEnd"/>
+    </w:p>
+    <w:p/>
+    <w:p/>
+    <w:p>
+      <w:pPr>
+        <w:rPr>
+          <w:rFonts w:hint="eastAsia"/>
+        </w:rPr>
+      </w:pPr>
+      <w:r>
+        <w:rPr>
+          <w:rFonts w:hint="eastAsia"/>
+        </w:rPr>
+        <w:t xml:space="preserve">Lyft </w:t>
+      </w:r>
+      <w:r>
+        <w:rPr>
+          <w:rFonts w:hint="eastAsia"/>
+        </w:rPr>
+        <w:t>无人车面经</w:t>
+      </w:r>
+    </w:p>
+    <w:p>
+      <w:hyperlink r:id="rId59" w:history="1">
+        <w:r>
+          <w:rPr>
+            <w:rStyle w:val="Hyperlink"/>
+          </w:rPr>
+          <w:t>https://www.1point3acres.com/bbs/thread-470787-1-1.html</w:t>
+        </w:r>
+      </w:hyperlink>
+    </w:p>
+    <w:p>
+      <w:pPr>
+        <w:rPr>
+          <w:rFonts w:ascii="Times New Roman" w:eastAsia="Times New Roman" w:hAnsi="Times New Roman" w:cs="Times New Roman"/>
+        </w:rPr>
+      </w:pPr>
+      <w:r>
+        <w:rPr>
+          <w:rFonts w:ascii="Microsoft Yahei" w:eastAsia="Microsoft Yahei" w:hAnsi="Microsoft Yahei" w:cs="Times New Roman" w:hint="eastAsia"/>
+          <w:color w:val="555555"/>
+          <w:sz w:val="21"/>
+          <w:szCs w:val="21"/>
+          <w:shd w:val="clear" w:color="auto" w:fill="FFFFFF"/>
+        </w:rPr>
+        <w:t>电面： LC 239</w:t>
+      </w:r>
+      <w:r>
+        <w:rPr>
+          <w:rFonts w:ascii="Microsoft Yahei" w:eastAsia="Microsoft Yahei" w:hAnsi="Microsoft Yahei" w:cs="Times New Roman" w:hint="eastAsia"/>
+          <w:color w:val="555555"/>
+          <w:sz w:val="21"/>
+          <w:szCs w:val="21"/>
+        </w:rPr>
+        <w:br/>
+      </w:r>
+      <w:r>
+        <w:rPr>
+          <w:rFonts w:ascii="Microsoft Yahei" w:eastAsia="Microsoft Yahei" w:hAnsi="Microsoft Yahei" w:cs="Times New Roman" w:hint="eastAsia"/>
+          <w:color w:val="555555"/>
+          <w:sz w:val="21"/>
+          <w:szCs w:val="21"/>
+        </w:rPr>
+        <w:br/>
+      </w:r>
+      <w:r>
+        <w:rPr>
+          <w:rFonts w:ascii="Microsoft Yahei" w:eastAsia="Microsoft Yahei" w:hAnsi="Microsoft Yahei" w:cs="Times New Roman" w:hint="eastAsia"/>
+          <w:color w:val="555555"/>
+          <w:sz w:val="21"/>
+          <w:szCs w:val="21"/>
+          <w:shd w:val="clear" w:color="auto" w:fill="FFFFFF"/>
+        </w:rPr>
+        <w:t>上门：</w:t>
+      </w:r>
+      <w:r>
+        <w:rPr>
+          <w:rFonts w:ascii="Microsoft Yahei" w:eastAsia="Microsoft Yahei" w:hAnsi="Microsoft Yahei" w:cs="Times New Roman" w:hint="eastAsia"/>
+          <w:color w:val="555555"/>
+          <w:sz w:val="21"/>
+          <w:szCs w:val="21"/>
+        </w:rPr>
+        <w:br/>
+      </w:r>
+      <w:r>
+        <w:rPr>
+          <w:rFonts w:ascii="Microsoft Yahei" w:eastAsia="Microsoft Yahei" w:hAnsi="Microsoft Yahei" w:cs="Times New Roman" w:hint="eastAsia"/>
+          <w:color w:val="555555"/>
+          <w:sz w:val="21"/>
+          <w:szCs w:val="21"/>
+        </w:rPr>
+        <w:br/>
+      </w:r>
+      <w:r>
+        <w:rPr>
+          <w:rFonts w:ascii="Microsoft Yahei" w:eastAsia="Microsoft Yahei" w:hAnsi="Microsoft Yahei" w:cs="Times New Roman" w:hint="eastAsia"/>
+          <w:color w:val="555555"/>
+          <w:sz w:val="21"/>
+          <w:szCs w:val="21"/>
+          <w:shd w:val="clear" w:color="auto" w:fill="FFFFFF"/>
+        </w:rPr>
+        <w:t>第一轮 coding + design:</w:t>
+      </w:r>
+      <w:r>
+        <w:rPr>
+          <w:rFonts w:ascii="Microsoft Yahei" w:eastAsia="Microsoft Yahei" w:hAnsi="Microsoft Yahei" w:cs="Times New Roman" w:hint="eastAsia"/>
+          <w:color w:val="555555"/>
+          <w:sz w:val="21"/>
+          <w:szCs w:val="21"/>
+        </w:rPr>
+        <w:br/>
+      </w:r>
+      <w:r>
+        <w:rPr>
+          <w:rFonts w:ascii="Microsoft Yahei" w:eastAsia="Microsoft Yahei" w:hAnsi="Microsoft Yahei" w:cs="Times New Roman" w:hint="eastAsia"/>
+          <w:color w:val="555555"/>
+          <w:sz w:val="21"/>
+          <w:szCs w:val="21"/>
+          <w:shd w:val="clear" w:color="auto" w:fill="FFFFFF"/>
+        </w:rPr>
+        <w:t>Coding: 3*3的矩阵是True或False的值， 有个</w:t>
+      </w:r>
+      <w:proofErr w:type="spellStart"/>
+      <w:r>
+        <w:rPr>
+          <w:rFonts w:ascii="Microsoft Yahei" w:eastAsia="Microsoft Yahei" w:hAnsi="Microsoft Yahei" w:cs="Times New Roman" w:hint="eastAsia"/>
+          <w:color w:val="555555"/>
+          <w:sz w:val="21"/>
+          <w:szCs w:val="21"/>
+          <w:shd w:val="clear" w:color="auto" w:fill="FFFFFF"/>
+        </w:rPr>
+        <w:t>api</w:t>
+      </w:r>
+      <w:proofErr w:type="spellEnd"/>
+      <w:r>
+        <w:rPr>
+          <w:rFonts w:ascii="Microsoft Yahei" w:eastAsia="Microsoft Yahei" w:hAnsi="Microsoft Yahei" w:cs="Times New Roman" w:hint="eastAsia"/>
+          <w:color w:val="555555"/>
+          <w:sz w:val="21"/>
+          <w:szCs w:val="21"/>
+          <w:shd w:val="clear" w:color="auto" w:fill="FFFFFF"/>
+        </w:rPr>
+        <w:t xml:space="preserve"> Toggle(row, col)可以把本行本列的所有值 x 变</w:t>
+      </w:r>
+      <w:r>
+        <w:rPr>
+          <w:rFonts w:ascii="Microsoft Yahei" w:eastAsia="Microsoft Yahei" w:hAnsi="Microsoft Yahei" w:cs="Times New Roman" w:hint="eastAsia"/>
+          <w:color w:val="555555"/>
+          <w:sz w:val="21"/>
+          <w:szCs w:val="21"/>
+          <w:shd w:val="clear" w:color="auto" w:fill="FFFFFF"/>
+        </w:rPr>
+        <w:lastRenderedPageBreak/>
+        <w:t>成 !x.  给个input matrix 和一个output matrix， 问最少需要多少次调用Toggle API可以达成转换。 挺tricky的， 不过本质上就是个找符合条件的subset的问题</w:t>
+      </w:r>
+      <w:r>
+        <w:rPr>
+          <w:rFonts w:ascii="Microsoft Yahei" w:eastAsia="Microsoft Yahei" w:hAnsi="Microsoft Yahei" w:cs="Times New Roman" w:hint="eastAsia"/>
+          <w:color w:val="555555"/>
+          <w:sz w:val="21"/>
+          <w:szCs w:val="21"/>
+        </w:rPr>
+        <w:br/>
+      </w:r>
+      <w:r>
+        <w:rPr>
+          <w:rFonts w:ascii="Microsoft Yahei" w:eastAsia="Microsoft Yahei" w:hAnsi="Microsoft Yahei" w:cs="Times New Roman" w:hint="eastAsia"/>
+          <w:color w:val="555555"/>
+          <w:sz w:val="21"/>
+          <w:szCs w:val="21"/>
+          <w:shd w:val="clear" w:color="auto" w:fill="FFFFFF"/>
+        </w:rPr>
+        <w:t>Design: 设计个系统可以evaluate quality of AV maps</w:t>
+      </w:r>
+      <w:r>
+        <w:rPr>
+          <w:rFonts w:ascii="Microsoft Yahei" w:eastAsia="Microsoft Yahei" w:hAnsi="Microsoft Yahei" w:cs="Times New Roman" w:hint="eastAsia"/>
+          <w:color w:val="555555"/>
+          <w:sz w:val="21"/>
+          <w:szCs w:val="21"/>
+        </w:rPr>
+        <w:br/>
+      </w:r>
+      <w:r>
+        <w:rPr>
+          <w:rFonts w:ascii="Microsoft Yahei" w:eastAsia="Microsoft Yahei" w:hAnsi="Microsoft Yahei" w:cs="Times New Roman" w:hint="eastAsia"/>
+          <w:color w:val="555555"/>
+          <w:sz w:val="21"/>
+          <w:szCs w:val="21"/>
+        </w:rPr>
+        <w:br/>
+      </w:r>
+      <w:r>
+        <w:rPr>
+          <w:rFonts w:ascii="Microsoft Yahei" w:eastAsia="Microsoft Yahei" w:hAnsi="Microsoft Yahei" w:cs="Times New Roman" w:hint="eastAsia"/>
+          <w:color w:val="555555"/>
+          <w:sz w:val="21"/>
+          <w:szCs w:val="21"/>
+          <w:shd w:val="clear" w:color="auto" w:fill="FFFFFF"/>
+        </w:rPr>
+        <w:t>第二轮 coding：</w:t>
+      </w:r>
+      <w:r>
+        <w:rPr>
+          <w:rFonts w:ascii="Microsoft Yahei" w:eastAsia="Microsoft Yahei" w:hAnsi="Microsoft Yahei" w:cs="Times New Roman" w:hint="eastAsia"/>
+          <w:color w:val="555555"/>
+          <w:sz w:val="21"/>
+          <w:szCs w:val="21"/>
+        </w:rPr>
+        <w:br/>
+      </w:r>
+      <w:r>
+        <w:rPr>
+          <w:rFonts w:ascii="Microsoft Yahei" w:eastAsia="Microsoft Yahei" w:hAnsi="Microsoft Yahei" w:cs="Times New Roman" w:hint="eastAsia"/>
+          <w:color w:val="555555"/>
+          <w:sz w:val="21"/>
+          <w:szCs w:val="21"/>
+          <w:shd w:val="clear" w:color="auto" w:fill="FFFFFF"/>
+        </w:rPr>
+        <w:t>1. 一个数组， 里面的元素可能是int或者另一个数组， 设计iterator</w:t>
+      </w:r>
+      <w:r>
+        <w:rPr>
+          <w:rFonts w:ascii="Microsoft Yahei" w:eastAsia="Microsoft Yahei" w:hAnsi="Microsoft Yahei" w:cs="Times New Roman" w:hint="eastAsia"/>
+          <w:color w:val="555555"/>
+          <w:sz w:val="21"/>
+          <w:szCs w:val="21"/>
+        </w:rPr>
+        <w:br/>
+      </w:r>
+      <w:r>
+        <w:rPr>
+          <w:rFonts w:ascii="Microsoft Yahei" w:eastAsia="Microsoft Yahei" w:hAnsi="Microsoft Yahei" w:cs="Times New Roman" w:hint="eastAsia"/>
+          <w:color w:val="555555"/>
+          <w:sz w:val="21"/>
+          <w:szCs w:val="21"/>
+          <w:shd w:val="clear" w:color="auto" w:fill="FFFFFF"/>
+        </w:rPr>
+        <w:t>2. 设计个composite iterator使得可以同时iterate两个数组， 数组里面的元素类型如上所诉</w:t>
+      </w:r>
+      <w:r>
+        <w:rPr>
+          <w:rFonts w:ascii="Microsoft Yahei" w:eastAsia="Microsoft Yahei" w:hAnsi="Microsoft Yahei" w:cs="Times New Roman" w:hint="eastAsia"/>
+          <w:color w:val="555555"/>
+          <w:sz w:val="21"/>
+          <w:szCs w:val="21"/>
+        </w:rPr>
+        <w:br/>
+      </w:r>
+      <w:r>
+        <w:rPr>
+          <w:rFonts w:ascii="Microsoft Yahei" w:eastAsia="Microsoft Yahei" w:hAnsi="Microsoft Yahei" w:cs="Times New Roman" w:hint="eastAsia"/>
+          <w:color w:val="555555"/>
+          <w:sz w:val="21"/>
+          <w:szCs w:val="21"/>
+        </w:rPr>
+        <w:br/>
+      </w:r>
+      <w:r>
+        <w:rPr>
+          <w:rFonts w:ascii="Microsoft Yahei" w:eastAsia="Microsoft Yahei" w:hAnsi="Microsoft Yahei" w:cs="Times New Roman" w:hint="eastAsia"/>
+          <w:color w:val="555555"/>
+          <w:sz w:val="21"/>
+          <w:szCs w:val="21"/>
+          <w:shd w:val="clear" w:color="auto" w:fill="FFFFFF"/>
+        </w:rPr>
+        <w:t>系统设计： DL plat</w:t>
+      </w:r>
+      <w:r>
+        <w:rPr>
+          <w:rFonts w:ascii="Arial" w:eastAsia="Microsoft Yahei" w:hAnsi="Arial" w:cs="Arial"/>
+          <w:color w:val="555555"/>
+          <w:sz w:val="21"/>
+          <w:szCs w:val="21"/>
+          <w:shd w:val="clear" w:color="auto" w:fill="FFFFFF"/>
+        </w:rPr>
+        <w:t>‍‌‌‍‍‍‌‌‌‌‌‌‍‍</w:t>
+      </w:r>
+      <w:r>
+        <w:rPr>
+          <w:rFonts w:ascii="Microsoft Yahei" w:eastAsia="Microsoft Yahei" w:hAnsi="Microsoft Yahei" w:cs="Times New Roman" w:hint="eastAsia"/>
+          <w:color w:val="555555"/>
+          <w:sz w:val="21"/>
+          <w:szCs w:val="21"/>
+          <w:shd w:val="clear" w:color="auto" w:fill="FFFFFF"/>
+        </w:rPr>
+        <w:t>form， 要支持无人车的模型training, prediction, deployment, 图片视频的存储/搜索/标记等等功能</w:t>
+      </w:r>
+      <w:r>
+        <w:rPr>
+          <w:rFonts w:ascii="Microsoft Yahei" w:eastAsia="Microsoft Yahei" w:hAnsi="Microsoft Yahei" w:cs="Times New Roman" w:hint="eastAsia"/>
+          <w:color w:val="555555"/>
+          <w:sz w:val="21"/>
+          <w:szCs w:val="21"/>
+        </w:rPr>
+        <w:br/>
+      </w:r>
+      <w:r>
+        <w:rPr>
+          <w:rFonts w:ascii="Microsoft Yahei" w:eastAsia="Microsoft Yahei" w:hAnsi="Microsoft Yahei" w:cs="Times New Roman" w:hint="eastAsia"/>
+          <w:color w:val="555555"/>
+          <w:sz w:val="21"/>
+          <w:szCs w:val="21"/>
+        </w:rPr>
+        <w:br/>
+      </w:r>
+      <w:r>
+        <w:rPr>
+          <w:rFonts w:ascii="Microsoft Yahei" w:eastAsia="Microsoft Yahei" w:hAnsi="Microsoft Yahei" w:cs="Times New Roman" w:hint="eastAsia"/>
+          <w:color w:val="555555"/>
+          <w:sz w:val="21"/>
+          <w:szCs w:val="21"/>
+          <w:shd w:val="clear" w:color="auto" w:fill="FFFFFF"/>
+        </w:rPr>
+        <w:t>其他两轮都是聊天了</w:t>
+      </w:r>
+    </w:p>
+    <w:p/>
+    <w:p>
+      <w:pPr>
+        <w:rPr>
+          <w:rFonts w:hint="eastAsia"/>
+        </w:rPr>
+      </w:pPr>
+      <w:r>
+        <w:rPr>
+          <w:rFonts w:hint="eastAsia"/>
+        </w:rPr>
+        <w:t xml:space="preserve">Lyft </w:t>
+      </w:r>
+      <w:r>
+        <w:rPr>
+          <w:rFonts w:hint="eastAsia"/>
+        </w:rPr>
+        <w:t>昂賽</w:t>
+      </w:r>
+    </w:p>
+    <w:p>
+      <w:hyperlink r:id="rId60" w:history="1">
+        <w:r>
+          <w:rPr>
+            <w:rStyle w:val="Hyperlink"/>
+          </w:rPr>
+          <w:t>https://www.1point3acres.com/bbs/thread-470017-1-1.html</w:t>
+        </w:r>
+      </w:hyperlink>
+    </w:p>
+    <w:p>
+      <w:pPr>
+        <w:rPr>
+          <w:rFonts w:ascii="Times New Roman" w:eastAsia="Times New Roman" w:hAnsi="Times New Roman" w:cs="Times New Roman"/>
+        </w:rPr>
+      </w:pPr>
+      <w:r>
+        <w:rPr>
+          <w:rFonts w:ascii="Microsoft Yahei" w:eastAsia="Microsoft Yahei" w:hAnsi="Microsoft Yahei" w:cs="Times New Roman" w:hint="eastAsia"/>
+          <w:color w:val="555555"/>
+          <w:sz w:val="21"/>
+          <w:szCs w:val="21"/>
+          <w:shd w:val="clear" w:color="auto" w:fill="FFFFFF"/>
+        </w:rPr>
+        <w:t>在Palo alto Level 5 AV department, 求大米</w:t>
+      </w:r>
+      <w:r>
+        <w:rPr>
+          <w:rFonts w:ascii="Microsoft Yahei" w:eastAsia="Microsoft Yahei" w:hAnsi="Microsoft Yahei" w:cs="Times New Roman" w:hint="eastAsia"/>
+          <w:color w:val="555555"/>
+          <w:sz w:val="21"/>
+          <w:szCs w:val="21"/>
+        </w:rPr>
+        <w:br/>
+      </w:r>
+      <w:r>
+        <w:rPr>
+          <w:rFonts w:ascii="Microsoft Yahei" w:eastAsia="Microsoft Yahei" w:hAnsi="Microsoft Yahei" w:cs="Times New Roman" w:hint="eastAsia"/>
+          <w:color w:val="555555"/>
+          <w:sz w:val="21"/>
+          <w:szCs w:val="21"/>
+        </w:rPr>
+        <w:br/>
+      </w:r>
+      <w:r>
+        <w:rPr>
+          <w:rFonts w:ascii="Microsoft Yahei" w:eastAsia="Microsoft Yahei" w:hAnsi="Microsoft Yahei" w:cs="Times New Roman" w:hint="eastAsia"/>
+          <w:color w:val="555555"/>
+          <w:sz w:val="21"/>
+          <w:szCs w:val="21"/>
+          <w:shd w:val="clear" w:color="auto" w:fill="FFFFFF"/>
+        </w:rPr>
+        <w:t>1：算法，偏向实际经验</w:t>
+      </w:r>
+      <w:r>
+        <w:rPr>
+          <w:rFonts w:ascii="Microsoft Yahei" w:eastAsia="Microsoft Yahei" w:hAnsi="Microsoft Yahei" w:cs="Times New Roman" w:hint="eastAsia"/>
+          <w:color w:val="555555"/>
+          <w:sz w:val="21"/>
+          <w:szCs w:val="21"/>
+        </w:rPr>
+        <w:br/>
+      </w:r>
+      <w:r>
+        <w:rPr>
+          <w:rFonts w:ascii="Microsoft Yahei" w:eastAsia="Microsoft Yahei" w:hAnsi="Microsoft Yahei" w:cs="Times New Roman" w:hint="eastAsia"/>
+          <w:color w:val="555555"/>
+          <w:sz w:val="21"/>
+          <w:szCs w:val="21"/>
+          <w:shd w:val="clear" w:color="auto" w:fill="FFFFFF"/>
+        </w:rPr>
+        <w:t>地理其他面经也有过，给了API calls，分别为注册属于signal ID的callable, 以及调用和移除 callable</w:t>
+      </w:r>
+      <w:r>
+        <w:rPr>
+          <w:rFonts w:ascii="Microsoft Yahei" w:eastAsia="Microsoft Yahei" w:hAnsi="Microsoft Yahei" w:cs="Times New Roman" w:hint="eastAsia"/>
+          <w:color w:val="555555"/>
+          <w:sz w:val="21"/>
+          <w:szCs w:val="21"/>
+        </w:rPr>
+        <w:br/>
+      </w:r>
+      <w:r>
+        <w:rPr>
+          <w:rFonts w:ascii="Microsoft Yahei" w:eastAsia="Microsoft Yahei" w:hAnsi="Microsoft Yahei" w:cs="Times New Roman" w:hint="eastAsia"/>
+          <w:color w:val="555555"/>
+          <w:sz w:val="21"/>
+          <w:szCs w:val="21"/>
+          <w:shd w:val="clear" w:color="auto" w:fill="FFFFFF"/>
+        </w:rPr>
+        <w:t xml:space="preserve">void register(int </w:t>
+      </w:r>
+      <w:proofErr w:type="spellStart"/>
+      <w:r>
+        <w:rPr>
+          <w:rFonts w:ascii="Microsoft Yahei" w:eastAsia="Microsoft Yahei" w:hAnsi="Microsoft Yahei" w:cs="Times New Roman" w:hint="eastAsia"/>
+          <w:color w:val="555555"/>
+          <w:sz w:val="21"/>
+          <w:szCs w:val="21"/>
+          <w:shd w:val="clear" w:color="auto" w:fill="FFFFFF"/>
+        </w:rPr>
+        <w:t>signalId</w:t>
+      </w:r>
+      <w:proofErr w:type="spellEnd"/>
+      <w:r>
+        <w:rPr>
+          <w:rFonts w:ascii="Microsoft Yahei" w:eastAsia="Microsoft Yahei" w:hAnsi="Microsoft Yahei" w:cs="Times New Roman" w:hint="eastAsia"/>
+          <w:color w:val="555555"/>
+          <w:sz w:val="21"/>
+          <w:szCs w:val="21"/>
+          <w:shd w:val="clear" w:color="auto" w:fill="FFFFFF"/>
+        </w:rPr>
+        <w:t xml:space="preserve">, </w:t>
+      </w:r>
+      <w:proofErr w:type="spellStart"/>
+      <w:r>
+        <w:rPr>
+          <w:rFonts w:ascii="Microsoft Yahei" w:eastAsia="Microsoft Yahei" w:hAnsi="Microsoft Yahei" w:cs="Times New Roman" w:hint="eastAsia"/>
+          <w:color w:val="555555"/>
+          <w:sz w:val="21"/>
+          <w:szCs w:val="21"/>
+          <w:shd w:val="clear" w:color="auto" w:fill="FFFFFF"/>
+        </w:rPr>
+        <w:t>Callbable</w:t>
+      </w:r>
+      <w:proofErr w:type="spellEnd"/>
+      <w:r>
+        <w:rPr>
+          <w:rFonts w:ascii="Microsoft Yahei" w:eastAsia="Microsoft Yahei" w:hAnsi="Microsoft Yahei" w:cs="Times New Roman" w:hint="eastAsia"/>
+          <w:color w:val="555555"/>
+          <w:sz w:val="21"/>
+          <w:szCs w:val="21"/>
+          <w:shd w:val="clear" w:color="auto" w:fill="FFFFFF"/>
+        </w:rPr>
+        <w:t xml:space="preserve"> </w:t>
+      </w:r>
+      <w:proofErr w:type="spellStart"/>
+      <w:r>
+        <w:rPr>
+          <w:rFonts w:ascii="Microsoft Yahei" w:eastAsia="Microsoft Yahei" w:hAnsi="Microsoft Yahei" w:cs="Times New Roman" w:hint="eastAsia"/>
+          <w:color w:val="555555"/>
+          <w:sz w:val="21"/>
+          <w:szCs w:val="21"/>
+          <w:shd w:val="clear" w:color="auto" w:fill="FFFFFF"/>
+        </w:rPr>
+        <w:t>cb</w:t>
+      </w:r>
+      <w:proofErr w:type="spellEnd"/>
+      <w:r>
+        <w:rPr>
+          <w:rFonts w:ascii="Microsoft Yahei" w:eastAsia="Microsoft Yahei" w:hAnsi="Microsoft Yahei" w:cs="Times New Roman" w:hint="eastAsia"/>
+          <w:color w:val="555555"/>
+          <w:sz w:val="21"/>
+          <w:szCs w:val="21"/>
+          <w:shd w:val="clear" w:color="auto" w:fill="FFFFFF"/>
+        </w:rPr>
+        <w:t>);</w:t>
+      </w:r>
+      <w:r>
+        <w:rPr>
+          <w:rFonts w:ascii="Microsoft Yahei" w:eastAsia="Microsoft Yahei" w:hAnsi="Microsoft Yahei" w:cs="Times New Roman" w:hint="eastAsia"/>
+          <w:color w:val="555555"/>
+          <w:sz w:val="21"/>
+          <w:szCs w:val="21"/>
+        </w:rPr>
+        <w:br/>
+      </w:r>
+      <w:r>
+        <w:rPr>
+          <w:rFonts w:ascii="Microsoft Yahei" w:eastAsia="Microsoft Yahei" w:hAnsi="Microsoft Yahei" w:cs="Times New Roman" w:hint="eastAsia"/>
+          <w:color w:val="555555"/>
+          <w:sz w:val="21"/>
+          <w:szCs w:val="21"/>
+          <w:shd w:val="clear" w:color="auto" w:fill="FFFFFF"/>
+        </w:rPr>
+        <w:t xml:space="preserve">void execute(int </w:t>
+      </w:r>
+      <w:proofErr w:type="spellStart"/>
+      <w:r>
+        <w:rPr>
+          <w:rFonts w:ascii="Microsoft Yahei" w:eastAsia="Microsoft Yahei" w:hAnsi="Microsoft Yahei" w:cs="Times New Roman" w:hint="eastAsia"/>
+          <w:color w:val="555555"/>
+          <w:sz w:val="21"/>
+          <w:szCs w:val="21"/>
+          <w:shd w:val="clear" w:color="auto" w:fill="FFFFFF"/>
+        </w:rPr>
+        <w:t>signalId</w:t>
+      </w:r>
+      <w:proofErr w:type="spellEnd"/>
+      <w:r>
+        <w:rPr>
+          <w:rFonts w:ascii="Microsoft Yahei" w:eastAsia="Microsoft Yahei" w:hAnsi="Microsoft Yahei" w:cs="Times New Roman" w:hint="eastAsia"/>
+          <w:color w:val="555555"/>
+          <w:sz w:val="21"/>
+          <w:szCs w:val="21"/>
+          <w:shd w:val="clear" w:color="auto" w:fill="FFFFFF"/>
+        </w:rPr>
+        <w:t>); </w:t>
+      </w:r>
+      <w:r>
+        <w:rPr>
+          <w:rFonts w:ascii="Microsoft Yahei" w:eastAsia="Microsoft Yahei" w:hAnsi="Microsoft Yahei" w:cs="Times New Roman" w:hint="eastAsia"/>
+          <w:color w:val="555555"/>
+          <w:sz w:val="21"/>
+          <w:szCs w:val="21"/>
+        </w:rPr>
+        <w:br/>
+      </w:r>
+      <w:r>
+        <w:rPr>
+          <w:rFonts w:ascii="Microsoft Yahei" w:eastAsia="Microsoft Yahei" w:hAnsi="Microsoft Yahei" w:cs="Times New Roman" w:hint="eastAsia"/>
+          <w:color w:val="555555"/>
+          <w:sz w:val="21"/>
+          <w:szCs w:val="21"/>
+          <w:shd w:val="clear" w:color="auto" w:fill="FFFFFF"/>
+        </w:rPr>
+        <w:t xml:space="preserve">void remove(int </w:t>
+      </w:r>
+      <w:proofErr w:type="spellStart"/>
+      <w:r>
+        <w:rPr>
+          <w:rFonts w:ascii="Microsoft Yahei" w:eastAsia="Microsoft Yahei" w:hAnsi="Microsoft Yahei" w:cs="Times New Roman" w:hint="eastAsia"/>
+          <w:color w:val="555555"/>
+          <w:sz w:val="21"/>
+          <w:szCs w:val="21"/>
+          <w:shd w:val="clear" w:color="auto" w:fill="FFFFFF"/>
+        </w:rPr>
+        <w:t>signalID</w:t>
+      </w:r>
+      <w:proofErr w:type="spellEnd"/>
+      <w:r>
+        <w:rPr>
+          <w:rFonts w:ascii="Microsoft Yahei" w:eastAsia="Microsoft Yahei" w:hAnsi="Microsoft Yahei" w:cs="Times New Roman" w:hint="eastAsia"/>
+          <w:color w:val="555555"/>
+          <w:sz w:val="21"/>
+          <w:szCs w:val="21"/>
+          <w:shd w:val="clear" w:color="auto" w:fill="FFFFFF"/>
+        </w:rPr>
+        <w:t>, Callable cd); </w:t>
+      </w:r>
+      <w:r>
+        <w:rPr>
+          <w:rFonts w:ascii="Microsoft Yahei" w:eastAsia="Microsoft Yahei" w:hAnsi="Microsoft Yahei" w:cs="Times New Roman" w:hint="eastAsia"/>
+          <w:color w:val="555555"/>
+          <w:sz w:val="21"/>
+          <w:szCs w:val="21"/>
+        </w:rPr>
+        <w:br/>
+      </w:r>
+      <w:r>
+        <w:rPr>
+          <w:rFonts w:ascii="Microsoft Yahei" w:eastAsia="Microsoft Yahei" w:hAnsi="Microsoft Yahei" w:cs="Times New Roman" w:hint="eastAsia"/>
+          <w:color w:val="555555"/>
+          <w:sz w:val="21"/>
+          <w:szCs w:val="21"/>
+          <w:shd w:val="clear" w:color="auto" w:fill="FFFFFF"/>
+        </w:rPr>
+        <w:t>基本概念就是用个map存放signal ID and Callable， 不难。后面有很多follow up，包括如果</w:t>
+      </w:r>
+      <w:proofErr w:type="spellStart"/>
+      <w:r>
+        <w:rPr>
+          <w:rFonts w:ascii="Microsoft Yahei" w:eastAsia="Microsoft Yahei" w:hAnsi="Microsoft Yahei" w:cs="Times New Roman" w:hint="eastAsia"/>
+          <w:color w:val="555555"/>
+          <w:sz w:val="21"/>
+          <w:szCs w:val="21"/>
+          <w:shd w:val="clear" w:color="auto" w:fill="FFFFFF"/>
+        </w:rPr>
+        <w:t>Cb</w:t>
+      </w:r>
+      <w:proofErr w:type="spellEnd"/>
+      <w:r>
+        <w:rPr>
+          <w:rFonts w:ascii="Microsoft Yahei" w:eastAsia="Microsoft Yahei" w:hAnsi="Microsoft Yahei" w:cs="Times New Roman" w:hint="eastAsia"/>
+          <w:color w:val="555555"/>
+          <w:sz w:val="21"/>
+          <w:szCs w:val="21"/>
+          <w:shd w:val="clear" w:color="auto" w:fill="FFFFFF"/>
+        </w:rPr>
+        <w:t xml:space="preserve"> A裡面有</w:t>
+      </w:r>
+      <w:proofErr w:type="spellStart"/>
+      <w:r>
+        <w:rPr>
+          <w:rFonts w:ascii="Microsoft Yahei" w:eastAsia="Microsoft Yahei" w:hAnsi="Microsoft Yahei" w:cs="Times New Roman" w:hint="eastAsia"/>
+          <w:color w:val="555555"/>
+          <w:sz w:val="21"/>
+          <w:szCs w:val="21"/>
+          <w:shd w:val="clear" w:color="auto" w:fill="FFFFFF"/>
+        </w:rPr>
+        <w:t>Cb</w:t>
+      </w:r>
+      <w:proofErr w:type="spellEnd"/>
+      <w:r>
+        <w:rPr>
+          <w:rFonts w:ascii="Microsoft Yahei" w:eastAsia="Microsoft Yahei" w:hAnsi="Microsoft Yahei" w:cs="Times New Roman" w:hint="eastAsia"/>
+          <w:color w:val="555555"/>
+          <w:sz w:val="21"/>
+          <w:szCs w:val="21"/>
+          <w:shd w:val="clear" w:color="auto" w:fill="FFFFFF"/>
+        </w:rPr>
+        <w:t xml:space="preserve"> B and </w:t>
+      </w:r>
+      <w:proofErr w:type="spellStart"/>
+      <w:r>
+        <w:rPr>
+          <w:rFonts w:ascii="Microsoft Yahei" w:eastAsia="Microsoft Yahei" w:hAnsi="Microsoft Yahei" w:cs="Times New Roman" w:hint="eastAsia"/>
+          <w:color w:val="555555"/>
+          <w:sz w:val="21"/>
+          <w:szCs w:val="21"/>
+          <w:shd w:val="clear" w:color="auto" w:fill="FFFFFF"/>
+        </w:rPr>
+        <w:t>Cb</w:t>
+      </w:r>
+      <w:proofErr w:type="spellEnd"/>
+      <w:r>
+        <w:rPr>
+          <w:rFonts w:ascii="Microsoft Yahei" w:eastAsia="Microsoft Yahei" w:hAnsi="Microsoft Yahei" w:cs="Times New Roman" w:hint="eastAsia"/>
+          <w:color w:val="555555"/>
+          <w:sz w:val="21"/>
+          <w:szCs w:val="21"/>
+          <w:shd w:val="clear" w:color="auto" w:fill="FFFFFF"/>
+        </w:rPr>
+        <w:t xml:space="preserve"> B又有</w:t>
+      </w:r>
+      <w:proofErr w:type="spellStart"/>
+      <w:r>
+        <w:rPr>
+          <w:rFonts w:ascii="Microsoft Yahei" w:eastAsia="Microsoft Yahei" w:hAnsi="Microsoft Yahei" w:cs="Times New Roman" w:hint="eastAsia"/>
+          <w:color w:val="555555"/>
+          <w:sz w:val="21"/>
+          <w:szCs w:val="21"/>
+          <w:shd w:val="clear" w:color="auto" w:fill="FFFFFF"/>
+        </w:rPr>
+        <w:t>Cb</w:t>
+      </w:r>
+      <w:proofErr w:type="spellEnd"/>
+      <w:r>
+        <w:rPr>
+          <w:rFonts w:ascii="Microsoft Yahei" w:eastAsia="Microsoft Yahei" w:hAnsi="Microsoft Yahei" w:cs="Times New Roman" w:hint="eastAsia"/>
+          <w:color w:val="555555"/>
+          <w:sz w:val="21"/>
+          <w:szCs w:val="21"/>
+          <w:shd w:val="clear" w:color="auto" w:fill="FFFFFF"/>
+        </w:rPr>
+        <w:t xml:space="preserve"> A的cycle情况，以及concurrency要怎麽处理。</w:t>
+      </w:r>
+      <w:r>
+        <w:rPr>
+          <w:rFonts w:ascii="Microsoft Yahei" w:eastAsia="Microsoft Yahei" w:hAnsi="Microsoft Yahei" w:cs="Times New Roman" w:hint="eastAsia"/>
+          <w:color w:val="555555"/>
+          <w:sz w:val="21"/>
+          <w:szCs w:val="21"/>
+        </w:rPr>
+        <w:br/>
+      </w:r>
+      <w:r>
+        <w:rPr>
+          <w:rFonts w:ascii="Microsoft Yahei" w:eastAsia="Microsoft Yahei" w:hAnsi="Microsoft Yahei" w:cs="Times New Roman" w:hint="eastAsia"/>
+          <w:color w:val="555555"/>
+          <w:sz w:val="21"/>
+          <w:szCs w:val="21"/>
+        </w:rPr>
+        <w:br/>
+      </w:r>
+      <w:r>
+        <w:rPr>
+          <w:rFonts w:ascii="Microsoft Yahei" w:eastAsia="Microsoft Yahei" w:hAnsi="Microsoft Yahei" w:cs="Times New Roman" w:hint="eastAsia"/>
+          <w:color w:val="555555"/>
+          <w:sz w:val="21"/>
+          <w:szCs w:val="21"/>
+          <w:shd w:val="clear" w:color="auto" w:fill="FFFFFF"/>
+        </w:rPr>
+        <w:t>2：Manager 聊天</w:t>
+      </w:r>
+      <w:r>
+        <w:rPr>
+          <w:rFonts w:ascii="Microsoft Yahei" w:eastAsia="Microsoft Yahei" w:hAnsi="Microsoft Yahei" w:cs="Times New Roman" w:hint="eastAsia"/>
+          <w:color w:val="555555"/>
+          <w:sz w:val="21"/>
+          <w:szCs w:val="21"/>
+        </w:rPr>
+        <w:br/>
+      </w:r>
+      <w:r>
+        <w:rPr>
+          <w:rFonts w:ascii="Microsoft Yahei" w:eastAsia="Microsoft Yahei" w:hAnsi="Microsoft Yahei" w:cs="Times New Roman" w:hint="eastAsia"/>
+          <w:color w:val="555555"/>
+          <w:sz w:val="21"/>
+          <w:szCs w:val="21"/>
+        </w:rPr>
+        <w:br/>
+      </w:r>
+      <w:r>
+        <w:rPr>
+          <w:rFonts w:ascii="Microsoft Yahei" w:eastAsia="Microsoft Yahei" w:hAnsi="Microsoft Yahei" w:cs="Times New Roman" w:hint="eastAsia"/>
+          <w:color w:val="555555"/>
+          <w:sz w:val="21"/>
+          <w:szCs w:val="21"/>
+          <w:shd w:val="clear" w:color="auto" w:fill="FFFFFF"/>
+        </w:rPr>
+        <w:t>3: System Design: </w:t>
+      </w:r>
+      <w:r>
+        <w:rPr>
+          <w:rFonts w:ascii="Microsoft Yahei" w:eastAsia="Microsoft Yahei" w:hAnsi="Microsoft Yahei" w:cs="Times New Roman" w:hint="eastAsia"/>
+          <w:color w:val="555555"/>
+          <w:sz w:val="21"/>
+          <w:szCs w:val="21"/>
+        </w:rPr>
+        <w:br/>
+      </w:r>
+      <w:r>
+        <w:rPr>
+          <w:rFonts w:ascii="Microsoft Yahei" w:eastAsia="Microsoft Yahei" w:hAnsi="Microsoft Yahei" w:cs="Times New Roman" w:hint="eastAsia"/>
+          <w:color w:val="555555"/>
+          <w:sz w:val="21"/>
+          <w:szCs w:val="21"/>
+          <w:shd w:val="clear" w:color="auto" w:fill="FFFFFF"/>
+        </w:rPr>
+        <w:t>Design Lyft driver and rider matching system</w:t>
+      </w:r>
+      <w:r>
+        <w:rPr>
+          <w:rFonts w:ascii="Microsoft Yahei" w:eastAsia="Microsoft Yahei" w:hAnsi="Microsoft Yahei" w:cs="Times New Roman" w:hint="eastAsia"/>
+          <w:color w:val="555555"/>
+          <w:sz w:val="21"/>
+          <w:szCs w:val="21"/>
+        </w:rPr>
+        <w:br/>
+      </w:r>
+      <w:r>
+        <w:rPr>
+          <w:rFonts w:ascii="Microsoft Yahei" w:eastAsia="Microsoft Yahei" w:hAnsi="Microsoft Yahei" w:cs="Times New Roman" w:hint="eastAsia"/>
+          <w:color w:val="555555"/>
+          <w:sz w:val="21"/>
+          <w:szCs w:val="21"/>
+        </w:rPr>
+        <w:br/>
+      </w:r>
+      <w:r>
+        <w:rPr>
+          <w:rFonts w:ascii="Microsoft Yahei" w:eastAsia="Microsoft Yahei" w:hAnsi="Microsoft Yahei" w:cs="Times New Roman" w:hint="eastAsia"/>
+          <w:color w:val="555555"/>
+          <w:sz w:val="21"/>
+          <w:szCs w:val="21"/>
+        </w:rPr>
+        <w:br/>
+      </w:r>
+      <w:r>
+        <w:rPr>
+          <w:rFonts w:ascii="Microsoft Yahei" w:eastAsia="Microsoft Yahei" w:hAnsi="Microsoft Yahei" w:cs="Times New Roman" w:hint="eastAsia"/>
+          <w:color w:val="555555"/>
+          <w:sz w:val="21"/>
+          <w:szCs w:val="21"/>
+          <w:shd w:val="clear" w:color="auto" w:fill="FFFFFF"/>
+        </w:rPr>
+        <w:t>4： 算法</w:t>
+      </w:r>
+      <w:r>
+        <w:rPr>
+          <w:rFonts w:ascii="Microsoft Yahei" w:eastAsia="Microsoft Yahei" w:hAnsi="Microsoft Yahei" w:cs="Times New Roman" w:hint="eastAsia"/>
+          <w:color w:val="555555"/>
+          <w:sz w:val="21"/>
+          <w:szCs w:val="21"/>
+        </w:rPr>
+        <w:br/>
+      </w:r>
+      <w:r>
+        <w:rPr>
+          <w:rFonts w:ascii="Microsoft Yahei" w:eastAsia="Microsoft Yahei" w:hAnsi="Microsoft Yahei" w:cs="Times New Roman" w:hint="eastAsia"/>
+          <w:color w:val="555555"/>
+          <w:sz w:val="21"/>
+          <w:szCs w:val="21"/>
+          <w:shd w:val="clear" w:color="auto" w:fill="FFFFFF"/>
+        </w:rPr>
+        <w:t>Give</w:t>
+      </w:r>
+      <w:r>
+        <w:rPr>
+          <w:rFonts w:ascii="Arial" w:eastAsia="Microsoft Yahei" w:hAnsi="Arial" w:cs="Arial"/>
+          <w:color w:val="555555"/>
+          <w:sz w:val="21"/>
+          <w:szCs w:val="21"/>
+          <w:shd w:val="clear" w:color="auto" w:fill="FFFFFF"/>
+        </w:rPr>
+        <w:t>‍‌‌‍‍‍‌‌‌‌‌‌‍‍</w:t>
+      </w:r>
+      <w:r>
+        <w:rPr>
+          <w:rFonts w:ascii="Microsoft Yahei" w:eastAsia="Microsoft Yahei" w:hAnsi="Microsoft Yahei" w:cs="Times New Roman" w:hint="eastAsia"/>
+          <w:color w:val="555555"/>
+          <w:sz w:val="21"/>
+          <w:szCs w:val="21"/>
+          <w:shd w:val="clear" w:color="auto" w:fill="FFFFFF"/>
+        </w:rPr>
+        <w:t>n 2 sorted Arrays, Implement an iterator that will output the elements in 2 arrays in order.</w:t>
+      </w:r>
+    </w:p>
+    <w:p/>
+    <w:p>
+      <w:pPr>
+        <w:rPr>
+          <w:rFonts w:hint="eastAsia"/>
+        </w:rPr>
+      </w:pPr>
+      <w:proofErr w:type="spellStart"/>
+      <w:r>
+        <w:rPr>
+          <w:rFonts w:hint="eastAsia"/>
+        </w:rPr>
+        <w:lastRenderedPageBreak/>
+        <w:t>lyft</w:t>
+      </w:r>
+      <w:proofErr w:type="spellEnd"/>
+      <w:r>
+        <w:rPr>
+          <w:rFonts w:hint="eastAsia"/>
+        </w:rPr>
+        <w:t xml:space="preserve"> </w:t>
+      </w:r>
+      <w:r>
+        <w:rPr>
+          <w:rFonts w:hint="eastAsia"/>
+        </w:rPr>
+        <w:t>店面</w:t>
+      </w:r>
+    </w:p>
+    <w:p>
+      <w:hyperlink r:id="rId61" w:history="1">
+        <w:r>
+          <w:rPr>
+            <w:rStyle w:val="Hyperlink"/>
+          </w:rPr>
+          <w:t>https://www.1point3acres.com/bbs/thread-469964-1-1.html</w:t>
+        </w:r>
+      </w:hyperlink>
+    </w:p>
+    <w:tbl>
+      <w:tblPr>
+        <w:tblW w:w="20295" w:type="dxa"/>
+        <w:shd w:val="clear" w:color="auto" w:fill="FFFFFF"/>
+        <w:tblCellMar>
+          <w:left w:w="0" w:type="dxa"/>
+          <w:right w:w="0" w:type="dxa"/>
+        </w:tblCellMar>
+        <w:tblLook w:val="04A0" w:firstRow="1" w:lastRow="0" w:firstColumn="1" w:lastColumn="0" w:noHBand="0" w:noVBand="1"/>
+      </w:tblPr>
+      <w:tblGrid>
+        <w:gridCol w:w="20295"/>
+      </w:tblGrid>
+      <w:tr>
+        <w:tc>
+          <w:tcPr>
+            <w:tcW w:w="0" w:type="auto"/>
+            <w:shd w:val="clear" w:color="auto" w:fill="FFFFFF"/>
+            <w:vAlign w:val="center"/>
+            <w:hideMark/>
+          </w:tcPr>
+          <w:p>
+            <w:pPr>
+              <w:rPr>
+                <w:rFonts w:ascii="Microsoft Yahei" w:eastAsia="Microsoft Yahei" w:hAnsi="Microsoft Yahei" w:cs="Times New Roman"/>
+                <w:color w:val="555555"/>
+                <w:sz w:val="21"/>
+                <w:szCs w:val="21"/>
+              </w:rPr>
+            </w:pPr>
+            <w:proofErr w:type="spellStart"/>
+            <w:r>
+              <w:rPr>
+                <w:rFonts w:ascii="Microsoft Yahei" w:eastAsia="Microsoft Yahei" w:hAnsi="Microsoft Yahei" w:cs="Times New Roman" w:hint="eastAsia"/>
+                <w:color w:val="555555"/>
+                <w:sz w:val="21"/>
+                <w:szCs w:val="21"/>
+              </w:rPr>
+              <w:t>lyft</w:t>
+            </w:r>
+            <w:proofErr w:type="spellEnd"/>
+            <w:r>
+              <w:rPr>
+                <w:rFonts w:ascii="Microsoft Yahei" w:eastAsia="Microsoft Yahei" w:hAnsi="Microsoft Yahei" w:cs="Times New Roman" w:hint="eastAsia"/>
+                <w:color w:val="555555"/>
+                <w:sz w:val="21"/>
+                <w:szCs w:val="21"/>
+              </w:rPr>
+              <w:t xml:space="preserve"> 电面，asteroids经典变种，只需要输出个数，linear time 和constant space.</w:t>
+            </w:r>
+            <w:r>
+              <w:rPr>
+                <w:rFonts w:ascii="Microsoft Yahei" w:eastAsia="Microsoft Yahei" w:hAnsi="Microsoft Yahei" w:cs="Times New Roman" w:hint="eastAsia"/>
+                <w:color w:val="555555"/>
+                <w:sz w:val="21"/>
+                <w:szCs w:val="21"/>
+              </w:rPr>
+              <w:br/>
+              <w:t>动作很快，半个小时后就</w:t>
+            </w:r>
+            <w:r>
+              <w:rPr>
+                <w:rFonts w:ascii="Arial" w:eastAsia="Microsoft Yahei" w:hAnsi="Arial" w:cs="Arial"/>
+                <w:color w:val="555555"/>
+                <w:sz w:val="21"/>
+                <w:szCs w:val="21"/>
+              </w:rPr>
+              <w:t>‍‌‌‍‍‍‌‌‌‌‌‌‍‍</w:t>
+            </w:r>
+            <w:r>
+              <w:rPr>
+                <w:rFonts w:ascii="Microsoft Yahei" w:eastAsia="Microsoft Yahei" w:hAnsi="Microsoft Yahei" w:cs="Times New Roman" w:hint="eastAsia"/>
+                <w:color w:val="555555"/>
+                <w:sz w:val="21"/>
+                <w:szCs w:val="21"/>
+              </w:rPr>
+              <w:t>通知可以onsite了</w:t>
+            </w:r>
+          </w:p>
+        </w:tc>
+      </w:tr>
+    </w:tbl>
+    <w:p>
+      <w:pPr>
+        <w:rPr>
+          <w:rFonts w:ascii="Times New Roman" w:eastAsia="Times New Roman" w:hAnsi="Times New Roman" w:cs="Times New Roman" w:hint="eastAsia"/>
+        </w:rPr>
+      </w:pPr>
+    </w:p>
+    <w:p>
+      <w:pPr>
+        <w:rPr>
+          <w:rFonts w:hint="eastAsia"/>
+        </w:rPr>
+      </w:pPr>
+      <w:r>
+        <w:rPr>
+          <w:rFonts w:hint="eastAsia"/>
+        </w:rPr>
+        <w:t>小粉车电面</w:t>
+      </w:r>
+    </w:p>
+    <w:p>
+      <w:hyperlink r:id="rId62" w:history="1">
+        <w:r>
+          <w:rPr>
+            <w:rStyle w:val="Hyperlink"/>
+          </w:rPr>
+          <w:t>https://www.1point3acres.com/bbs/thread-469639-1-1.html</w:t>
+        </w:r>
+      </w:hyperlink>
+    </w:p>
+    <w:p>
+      <w:r>
+        <w:rPr>
+          <w:rFonts w:ascii="Microsoft Yahei" w:eastAsia="Microsoft Yahei" w:hAnsi="Microsoft Yahei" w:hint="eastAsia"/>
+          <w:color w:val="555555"/>
+          <w:sz w:val="21"/>
+          <w:szCs w:val="21"/>
+          <w:shd w:val="clear" w:color="auto" w:fill="FFFFFF"/>
+        </w:rPr>
+        <w:t>上周电面的小粉车</w:t>
+      </w:r>
+      <w:r>
+        <w:rPr>
+          <w:rFonts w:ascii="Microsoft Yahei" w:eastAsia="Microsoft Yahei" w:hAnsi="Microsoft Yahei" w:hint="eastAsia"/>
+          <w:color w:val="555555"/>
+          <w:sz w:val="21"/>
+          <w:szCs w:val="21"/>
+        </w:rPr>
+        <w:br/>
+      </w:r>
+      <w:r>
+        <w:rPr>
+          <w:rFonts w:ascii="Microsoft Yahei" w:eastAsia="Microsoft Yahei" w:hAnsi="Microsoft Yahei" w:hint="eastAsia"/>
+          <w:color w:val="555555"/>
+          <w:sz w:val="21"/>
+          <w:szCs w:val="21"/>
+          <w:shd w:val="clear" w:color="auto" w:fill="FFFFFF"/>
+        </w:rPr>
+        <w:t>1. 面试官上来先介绍了一下自己</w:t>
+      </w:r>
+      <w:r>
+        <w:rPr>
+          <w:rFonts w:ascii="Microsoft Yahei" w:eastAsia="Microsoft Yahei" w:hAnsi="Microsoft Yahei" w:hint="eastAsia"/>
+          <w:color w:val="555555"/>
+          <w:sz w:val="21"/>
+          <w:szCs w:val="21"/>
+        </w:rPr>
+        <w:br/>
+      </w:r>
+      <w:r>
+        <w:rPr>
+          <w:rFonts w:ascii="Microsoft Yahei" w:eastAsia="Microsoft Yahei" w:hAnsi="Microsoft Yahei" w:hint="eastAsia"/>
+          <w:color w:val="555555"/>
+          <w:sz w:val="21"/>
+          <w:szCs w:val="21"/>
+          <w:shd w:val="clear" w:color="auto" w:fill="FFFFFF"/>
+        </w:rPr>
+        <w:t>2. 接着我讲了一下我现在的工作经历</w:t>
+      </w:r>
+      <w:r>
+        <w:rPr>
+          <w:rFonts w:ascii="Microsoft Yahei" w:eastAsia="Microsoft Yahei" w:hAnsi="Microsoft Yahei" w:hint="eastAsia"/>
+          <w:color w:val="555555"/>
+          <w:sz w:val="21"/>
+          <w:szCs w:val="21"/>
+        </w:rPr>
+        <w:br/>
+      </w:r>
+      <w:r>
+        <w:rPr>
+          <w:rFonts w:ascii="Microsoft Yahei" w:eastAsia="Microsoft Yahei" w:hAnsi="Microsoft Yahei" w:hint="eastAsia"/>
+          <w:color w:val="555555"/>
+          <w:sz w:val="21"/>
+          <w:szCs w:val="21"/>
+          <w:shd w:val="clear" w:color="auto" w:fill="FFFFFF"/>
+        </w:rPr>
+        <w:t>3. 面试官问了一些BQ的问题， why小粉车，most challenging project?</w:t>
+      </w:r>
+      <w:r>
+        <w:rPr>
+          <w:rFonts w:ascii="Microsoft Yahei" w:eastAsia="Microsoft Yahei" w:hAnsi="Microsoft Yahei" w:hint="eastAsia"/>
+          <w:color w:val="555555"/>
+          <w:sz w:val="21"/>
+          <w:szCs w:val="21"/>
+        </w:rPr>
+        <w:br/>
+      </w:r>
+      <w:r>
+        <w:rPr>
+          <w:rFonts w:ascii="Microsoft Yahei" w:eastAsia="Microsoft Yahei" w:hAnsi="Microsoft Yahei" w:hint="eastAsia"/>
+          <w:color w:val="555555"/>
+          <w:sz w:val="21"/>
+          <w:szCs w:val="21"/>
+          <w:shd w:val="clear" w:color="auto" w:fill="FFFFFF"/>
+        </w:rPr>
+        <w:t xml:space="preserve">4. 接着上题 </w:t>
+      </w:r>
+      <w:proofErr w:type="spellStart"/>
+      <w:r>
+        <w:rPr>
+          <w:rFonts w:ascii="Microsoft Yahei" w:eastAsia="Microsoft Yahei" w:hAnsi="Microsoft Yahei" w:hint="eastAsia"/>
+          <w:color w:val="555555"/>
+          <w:sz w:val="21"/>
+          <w:szCs w:val="21"/>
+          <w:shd w:val="clear" w:color="auto" w:fill="FFFFFF"/>
+        </w:rPr>
+        <w:t>coderpad</w:t>
+      </w:r>
+      <w:proofErr w:type="spellEnd"/>
+      <w:r>
+        <w:rPr>
+          <w:rFonts w:ascii="Microsoft Yahei" w:eastAsia="Microsoft Yahei" w:hAnsi="Microsoft Yahei" w:hint="eastAsia"/>
+          <w:color w:val="555555"/>
+          <w:sz w:val="21"/>
+          <w:szCs w:val="21"/>
+          <w:shd w:val="clear" w:color="auto" w:fill="FFFFFF"/>
+        </w:rPr>
+        <w:t>. 面试官先是跟我说，如果你见过这道题，请你告诉我，我可以给你换一道。然后直接上了 小星星撞击题。我大概演了一下思考的过程，然后一步一步写完。此时，时间才过去不到30分钟，还剩下30分钟。</w:t>
+      </w:r>
+      <w:r>
+        <w:rPr>
+          <w:rFonts w:ascii="Microsoft Yahei" w:eastAsia="Microsoft Yahei" w:hAnsi="Microsoft Yahei" w:hint="eastAsia"/>
+          <w:color w:val="555555"/>
+          <w:sz w:val="21"/>
+          <w:szCs w:val="21"/>
+        </w:rPr>
+        <w:br/>
+      </w:r>
+      <w:r>
+        <w:rPr>
+          <w:rFonts w:ascii="Microsoft Yahei" w:eastAsia="Microsoft Yahei" w:hAnsi="Microsoft Yahei" w:hint="eastAsia"/>
+          <w:color w:val="555555"/>
+          <w:sz w:val="21"/>
+          <w:szCs w:val="21"/>
+          <w:shd w:val="clear" w:color="auto" w:fill="FFFFFF"/>
+        </w:rPr>
+        <w:t>5. 接着面试官又说，那我们再来做一道题吧，max stack. 最后做完剩下不到十分钟，面试官让我提问题。</w:t>
+      </w:r>
+      <w:r>
+        <w:rPr>
+          <w:rFonts w:ascii="Microsoft Yahei" w:eastAsia="Microsoft Yahei" w:hAnsi="Microsoft Yahei" w:hint="eastAsia"/>
+          <w:color w:val="555555"/>
+          <w:sz w:val="21"/>
+          <w:szCs w:val="21"/>
+        </w:rPr>
+        <w:br/>
+      </w:r>
+      <w:r>
+        <w:rPr>
+          <w:rFonts w:ascii="Microsoft Yahei" w:eastAsia="Microsoft Yahei" w:hAnsi="Microsoft Yahei" w:hint="eastAsia"/>
+          <w:color w:val="555555"/>
+          <w:sz w:val="21"/>
+          <w:szCs w:val="21"/>
+        </w:rPr>
+        <w:br/>
+      </w:r>
+      <w:r>
+        <w:rPr>
+          <w:rFonts w:ascii="Microsoft Yahei" w:eastAsia="Microsoft Yahei" w:hAnsi="Microsoft Yahei" w:hint="eastAsia"/>
+          <w:color w:val="555555"/>
+          <w:sz w:val="21"/>
+          <w:szCs w:val="21"/>
+          <w:shd w:val="clear" w:color="auto" w:fill="FFFFFF"/>
+        </w:rPr>
+        <w:t>总结一点面试小技巧：</w:t>
+      </w:r>
+      <w:r>
+        <w:rPr>
+          <w:rFonts w:ascii="Microsoft Yahei" w:eastAsia="Microsoft Yahei" w:hAnsi="Microsoft Yahei" w:hint="eastAsia"/>
+          <w:color w:val="555555"/>
+          <w:sz w:val="21"/>
+          <w:szCs w:val="21"/>
+        </w:rPr>
+        <w:br/>
+      </w:r>
+      <w:r>
+        <w:rPr>
+          <w:rFonts w:ascii="Microsoft Yahei" w:eastAsia="Microsoft Yahei" w:hAnsi="Microsoft Yahei" w:hint="eastAsia"/>
+          <w:color w:val="555555"/>
+          <w:sz w:val="21"/>
+          <w:szCs w:val="21"/>
+          <w:shd w:val="clear" w:color="auto" w:fill="FFFFFF"/>
+        </w:rPr>
+        <w:t>1. 面试官问你见过没有的时候，我个人认为别太实诚了，就说没见过。毕竟大家平时准备面试都很辛苦，水平其实是够的，就是差了一些运气。(个人看法，勿喷）</w:t>
+      </w:r>
+      <w:r>
+        <w:rPr>
+          <w:rFonts w:ascii="Microsoft Yahei" w:eastAsia="Microsoft Yahei" w:hAnsi="Microsoft Yahei" w:hint="eastAsia"/>
+          <w:color w:val="555555"/>
+          <w:sz w:val="21"/>
+          <w:szCs w:val="21"/>
+        </w:rPr>
+        <w:br/>
+      </w:r>
+      <w:r>
+        <w:rPr>
+          <w:rFonts w:ascii="Microsoft Yahei" w:eastAsia="Microsoft Yahei" w:hAnsi="Microsoft Yahei" w:hint="eastAsia"/>
+          <w:color w:val="555555"/>
+          <w:sz w:val="21"/>
+          <w:szCs w:val="21"/>
+          <w:shd w:val="clear" w:color="auto" w:fill="FFFFFF"/>
+        </w:rPr>
+        <w:t>2. 所以平时在</w:t>
+      </w:r>
+      <w:r>
+        <w:fldChar w:fldCharType="begin"/>
+      </w:r>
+      <w:r>
+        <w:instrText xml:space="preserve"> HYPERLINK "http://www.1point3acres.com/bbs/forum-84-1.html" \t "_blank" </w:instrText>
+      </w:r>
+      <w:r>
+        <w:fldChar w:fldCharType="separate"/>
+      </w:r>
+      <w:r>
+        <w:rPr>
+          <w:rStyle w:val="Hyperlink"/>
+          <w:rFonts w:ascii="Microsoft Yahei" w:eastAsia="Microsoft Yahei" w:hAnsi="Microsoft Yahei" w:hint="eastAsia"/>
+          <w:color w:val="497B89"/>
+          <w:sz w:val="21"/>
+          <w:szCs w:val="21"/>
+          <w:shd w:val="clear" w:color="auto" w:fill="FFFFFF"/>
+        </w:rPr>
+        <w:t>刷题</w:t>
+      </w:r>
+      <w:r>
+        <w:fldChar w:fldCharType="end"/>
+      </w:r>
+      <w:r>
+        <w:rPr>
+          <w:rFonts w:ascii="Microsoft Yahei" w:eastAsia="Microsoft Yahei" w:hAnsi="Microsoft Yahei" w:hint="eastAsia"/>
+          <w:color w:val="555555"/>
+          <w:sz w:val="21"/>
+          <w:szCs w:val="21"/>
+          <w:shd w:val="clear" w:color="auto" w:fill="FFFFFF"/>
+        </w:rPr>
+        <w:t>的时候，不能只看最优解，要从最普通的方法开始，一步一步优化。不然遇到你</w:t>
+      </w:r>
+      <w:r>
+        <w:rPr>
+          <w:rFonts w:ascii="Arial" w:eastAsia="Microsoft Yahei" w:hAnsi="Arial" w:cs="Arial"/>
+          <w:color w:val="555555"/>
+          <w:sz w:val="21"/>
+          <w:szCs w:val="21"/>
+          <w:shd w:val="clear" w:color="auto" w:fill="FFFFFF"/>
+        </w:rPr>
+        <w:t>‍‌‌‍‍‍‌‌‌‌‌‌‍‍</w:t>
+      </w:r>
+      <w:r>
+        <w:rPr>
+          <w:rFonts w:ascii="Microsoft Yahei" w:eastAsia="Microsoft Yahei" w:hAnsi="Microsoft Yahei" w:hint="eastAsia"/>
+          <w:color w:val="555555"/>
+          <w:sz w:val="21"/>
+          <w:szCs w:val="21"/>
+          <w:shd w:val="clear" w:color="auto" w:fill="FFFFFF"/>
+        </w:rPr>
+        <w:t>见过的题，你直接上最优解秒了，面试官就会觉得你肯定是见过这道题。面试官应该是更愿意看到candidate解决问题的过程和思路，而不是直接秒题。</w:t>
+      </w:r>
+    </w:p>
+    <w:p/>
+    <w:p>
+      <w:pPr>
+        <w:rPr>
+          <w:rFonts w:hint="eastAsia"/>
+        </w:rPr>
+      </w:pPr>
+      <w:r>
+        <w:rPr>
+          <w:rFonts w:hint="eastAsia"/>
+        </w:rPr>
+        <w:t>Lyft</w:t>
+      </w:r>
+      <w:r>
+        <w:rPr>
+          <w:rFonts w:hint="eastAsia"/>
+        </w:rPr>
+        <w:t>电面</w:t>
+      </w:r>
+      <w:r>
+        <w:rPr>
+          <w:rFonts w:hint="eastAsia"/>
+        </w:rPr>
+        <w:t>-</w:t>
+      </w:r>
+      <w:r>
+        <w:rPr>
+          <w:rFonts w:hint="eastAsia"/>
+        </w:rPr>
+        <w:t>挂经</w:t>
+      </w:r>
+    </w:p>
+    <w:p>
+      <w:hyperlink r:id="rId63" w:history="1">
+        <w:r>
+          <w:rPr>
+            <w:rStyle w:val="Hyperlink"/>
+          </w:rPr>
+          <w:t>https://www.1point3acres.com/bbs/thread-469055-1-1.html</w:t>
+        </w:r>
+      </w:hyperlink>
+    </w:p>
+    <w:p>
+      <w:pPr>
+        <w:rPr>
+          <w:rFonts w:ascii="Times New Roman" w:eastAsia="Times New Roman" w:hAnsi="Times New Roman" w:cs="Times New Roman"/>
+        </w:rPr>
+      </w:pPr>
+      <w:r>
+        <w:rPr>
+          <w:rFonts w:ascii="Microsoft Yahei" w:eastAsia="Microsoft Yahei" w:hAnsi="Microsoft Yahei" w:cs="Times New Roman" w:hint="eastAsia"/>
+          <w:color w:val="555555"/>
+          <w:sz w:val="21"/>
+          <w:szCs w:val="21"/>
+        </w:rPr>
+        <w:t>无人车组 的integration team， 题目是 </w:t>
+      </w:r>
+      <w:bookmarkStart w:id="0" w:name="_GoBack"/>
+      <w:r>
+        <w:rPr>
+          <w:rFonts w:ascii="Microsoft Yahei" w:eastAsia="Microsoft Yahei" w:hAnsi="Microsoft Yahei" w:cs="Times New Roman" w:hint="eastAsia"/>
+          <w:color w:val="555555"/>
+          <w:sz w:val="21"/>
+          <w:szCs w:val="21"/>
+          <w:shd w:val="clear" w:color="auto" w:fill="FFFFFF"/>
+        </w:rPr>
+        <w:t xml:space="preserve">string to integer </w:t>
+      </w:r>
+      <w:bookmarkEnd w:id="0"/>
+      <w:r>
+        <w:rPr>
+          <w:rFonts w:ascii="Microsoft Yahei" w:eastAsia="Microsoft Yahei" w:hAnsi="Microsoft Yahei" w:cs="Times New Roman" w:hint="eastAsia"/>
+          <w:color w:val="555555"/>
+          <w:sz w:val="21"/>
+          <w:szCs w:val="21"/>
+          <w:shd w:val="clear" w:color="auto" w:fill="FFFFFF"/>
+        </w:rPr>
+        <w:t>（</w:t>
+      </w:r>
+      <w:proofErr w:type="spellStart"/>
+      <w:r>
+        <w:rPr>
+          <w:rFonts w:ascii="Microsoft Yahei" w:eastAsia="Microsoft Yahei" w:hAnsi="Microsoft Yahei" w:cs="Times New Roman" w:hint="eastAsia"/>
+          <w:color w:val="555555"/>
+          <w:sz w:val="21"/>
+          <w:szCs w:val="21"/>
+          <w:shd w:val="clear" w:color="auto" w:fill="FFFFFF"/>
+        </w:rPr>
+        <w:t>atoi</w:t>
+      </w:r>
+      <w:proofErr w:type="spellEnd"/>
+      <w:r>
+        <w:rPr>
+          <w:rFonts w:ascii="Microsoft Yahei" w:eastAsia="Microsoft Yahei" w:hAnsi="Microsoft Yahei" w:cs="Times New Roman" w:hint="eastAsia"/>
+          <w:color w:val="555555"/>
+          <w:sz w:val="21"/>
+          <w:szCs w:val="21"/>
+          <w:shd w:val="clear" w:color="auto" w:fill="FFFFFF"/>
+        </w:rPr>
+        <w:t>） 题。</w:t>
+      </w:r>
+    </w:p>
+    <w:p/>
     <w:p/>
     <w:sectPr>
       <w:pgSz w:w="12240" w:h="15840"/>
@@ -7821,8 +11101,240 @@
       </w:pPr>
     </w:lvl>
   </w:abstractNum>
+  <w:abstractNum w:abstractNumId="1" w15:restartNumberingAfterBreak="0">
+    <w:nsid w:val="24DC3A02"/>
+    <w:multiLevelType w:val="multilevel"/>
+    <w:tmpl w:val="58D66128"/>
+    <w:lvl w:ilvl="0">
+      <w:start w:val="1"/>
+      <w:numFmt w:val="decimal"/>
+      <w:lvlText w:val="%1."/>
+      <w:lvlJc w:val="left"/>
+      <w:pPr>
+        <w:tabs>
+          <w:tab w:val="num" w:pos="720"/>
+        </w:tabs>
+        <w:ind w:left="720" w:hanging="360"/>
+      </w:pPr>
+    </w:lvl>
+    <w:lvl w:ilvl="1" w:tentative="1">
+      <w:start w:val="1"/>
+      <w:numFmt w:val="decimal"/>
+      <w:lvlText w:val="%2."/>
+      <w:lvlJc w:val="left"/>
+      <w:pPr>
+        <w:tabs>
+          <w:tab w:val="num" w:pos="1440"/>
+        </w:tabs>
+        <w:ind w:left="1440" w:hanging="360"/>
+      </w:pPr>
+    </w:lvl>
+    <w:lvl w:ilvl="2" w:tentative="1">
+      <w:start w:val="1"/>
+      <w:numFmt w:val="decimal"/>
+      <w:lvlText w:val="%3."/>
+      <w:lvlJc w:val="left"/>
+      <w:pPr>
+        <w:tabs>
+          <w:tab w:val="num" w:pos="2160"/>
+        </w:tabs>
+        <w:ind w:left="2160" w:hanging="360"/>
+      </w:pPr>
+    </w:lvl>
+    <w:lvl w:ilvl="3" w:tentative="1">
+      <w:start w:val="1"/>
+      <w:numFmt w:val="decimal"/>
+      <w:lvlText w:val="%4."/>
+      <w:lvlJc w:val="left"/>
+      <w:pPr>
+        <w:tabs>
+          <w:tab w:val="num" w:pos="2880"/>
+        </w:tabs>
+        <w:ind w:left="2880" w:hanging="360"/>
+      </w:pPr>
+    </w:lvl>
+    <w:lvl w:ilvl="4" w:tentative="1">
+      <w:start w:val="1"/>
+      <w:numFmt w:val="decimal"/>
+      <w:lvlText w:val="%5."/>
+      <w:lvlJc w:val="left"/>
+      <w:pPr>
+        <w:tabs>
+          <w:tab w:val="num" w:pos="3600"/>
+        </w:tabs>
+        <w:ind w:left="3600" w:hanging="360"/>
+      </w:pPr>
+    </w:lvl>
+    <w:lvl w:ilvl="5" w:tentative="1">
+      <w:start w:val="1"/>
+      <w:numFmt w:val="decimal"/>
+      <w:lvlText w:val="%6."/>
+      <w:lvlJc w:val="left"/>
+      <w:pPr>
+        <w:tabs>
+          <w:tab w:val="num" w:pos="4320"/>
+        </w:tabs>
+        <w:ind w:left="4320" w:hanging="360"/>
+      </w:pPr>
+    </w:lvl>
+    <w:lvl w:ilvl="6" w:tentative="1">
+      <w:start w:val="1"/>
+      <w:numFmt w:val="decimal"/>
+      <w:lvlText w:val="%7."/>
+      <w:lvlJc w:val="left"/>
+      <w:pPr>
+        <w:tabs>
+          <w:tab w:val="num" w:pos="5040"/>
+        </w:tabs>
+        <w:ind w:left="5040" w:hanging="360"/>
+      </w:pPr>
+    </w:lvl>
+    <w:lvl w:ilvl="7" w:tentative="1">
+      <w:start w:val="1"/>
+      <w:numFmt w:val="decimal"/>
+      <w:lvlText w:val="%8."/>
+      <w:lvlJc w:val="left"/>
+      <w:pPr>
+        <w:tabs>
+          <w:tab w:val="num" w:pos="5760"/>
+        </w:tabs>
+        <w:ind w:left="5760" w:hanging="360"/>
+      </w:pPr>
+    </w:lvl>
+    <w:lvl w:ilvl="8" w:tentative="1">
+      <w:start w:val="1"/>
+      <w:numFmt w:val="decimal"/>
+      <w:lvlText w:val="%9."/>
+      <w:lvlJc w:val="left"/>
+      <w:pPr>
+        <w:tabs>
+          <w:tab w:val="num" w:pos="6480"/>
+        </w:tabs>
+        <w:ind w:left="6480" w:hanging="360"/>
+      </w:pPr>
+    </w:lvl>
+  </w:abstractNum>
+  <w:abstractNum w:abstractNumId="2" w15:restartNumberingAfterBreak="0">
+    <w:nsid w:val="48610366"/>
+    <w:multiLevelType w:val="multilevel"/>
+    <w:tmpl w:val="38E65D8C"/>
+    <w:lvl w:ilvl="0">
+      <w:start w:val="1"/>
+      <w:numFmt w:val="decimal"/>
+      <w:lvlText w:val="%1."/>
+      <w:lvlJc w:val="left"/>
+      <w:pPr>
+        <w:tabs>
+          <w:tab w:val="num" w:pos="720"/>
+        </w:tabs>
+        <w:ind w:left="720" w:hanging="360"/>
+      </w:pPr>
+    </w:lvl>
+    <w:lvl w:ilvl="1" w:tentative="1">
+      <w:start w:val="1"/>
+      <w:numFmt w:val="decimal"/>
+      <w:lvlText w:val="%2."/>
+      <w:lvlJc w:val="left"/>
+      <w:pPr>
+        <w:tabs>
+          <w:tab w:val="num" w:pos="1440"/>
+        </w:tabs>
+        <w:ind w:left="1440" w:hanging="360"/>
+      </w:pPr>
+    </w:lvl>
+    <w:lvl w:ilvl="2" w:tentative="1">
+      <w:start w:val="1"/>
+      <w:numFmt w:val="decimal"/>
+      <w:lvlText w:val="%3."/>
+      <w:lvlJc w:val="left"/>
+      <w:pPr>
+        <w:tabs>
+          <w:tab w:val="num" w:pos="2160"/>
+        </w:tabs>
+        <w:ind w:left="2160" w:hanging="360"/>
+      </w:pPr>
+    </w:lvl>
+    <w:lvl w:ilvl="3" w:tentative="1">
+      <w:start w:val="1"/>
+      <w:numFmt w:val="decimal"/>
+      <w:lvlText w:val="%4."/>
+      <w:lvlJc w:val="left"/>
+      <w:pPr>
+        <w:tabs>
+          <w:tab w:val="num" w:pos="2880"/>
+        </w:tabs>
+        <w:ind w:left="2880" w:hanging="360"/>
+      </w:pPr>
+    </w:lvl>
+    <w:lvl w:ilvl="4" w:tentative="1">
+      <w:start w:val="1"/>
+      <w:numFmt w:val="decimal"/>
+      <w:lvlText w:val="%5."/>
+      <w:lvlJc w:val="left"/>
+      <w:pPr>
+        <w:tabs>
+          <w:tab w:val="num" w:pos="3600"/>
+        </w:tabs>
+        <w:ind w:left="3600" w:hanging="360"/>
+      </w:pPr>
+    </w:lvl>
+    <w:lvl w:ilvl="5" w:tentative="1">
+      <w:start w:val="1"/>
+      <w:numFmt w:val="decimal"/>
+      <w:lvlText w:val="%6."/>
+      <w:lvlJc w:val="left"/>
+      <w:pPr>
+        <w:tabs>
+          <w:tab w:val="num" w:pos="4320"/>
+        </w:tabs>
+        <w:ind w:left="4320" w:hanging="360"/>
+      </w:pPr>
+    </w:lvl>
+    <w:lvl w:ilvl="6" w:tentative="1">
+      <w:start w:val="1"/>
+      <w:numFmt w:val="decimal"/>
+      <w:lvlText w:val="%7."/>
+      <w:lvlJc w:val="left"/>
+      <w:pPr>
+        <w:tabs>
+          <w:tab w:val="num" w:pos="5040"/>
+        </w:tabs>
+        <w:ind w:left="5040" w:hanging="360"/>
+      </w:pPr>
+    </w:lvl>
+    <w:lvl w:ilvl="7" w:tentative="1">
+      <w:start w:val="1"/>
+      <w:numFmt w:val="decimal"/>
+      <w:lvlText w:val="%8."/>
+      <w:lvlJc w:val="left"/>
+      <w:pPr>
+        <w:tabs>
+          <w:tab w:val="num" w:pos="5760"/>
+        </w:tabs>
+        <w:ind w:left="5760" w:hanging="360"/>
+      </w:pPr>
+    </w:lvl>
+    <w:lvl w:ilvl="8" w:tentative="1">
+      <w:start w:val="1"/>
+      <w:numFmt w:val="decimal"/>
+      <w:lvlText w:val="%9."/>
+      <w:lvlJc w:val="left"/>
+      <w:pPr>
+        <w:tabs>
+          <w:tab w:val="num" w:pos="6480"/>
+        </w:tabs>
+        <w:ind w:left="6480" w:hanging="360"/>
+      </w:pPr>
+    </w:lvl>
+  </w:abstractNum>
   <w:num w:numId="1">
     <w:abstractNumId w:val="0"/>
+  </w:num>
+  <w:num w:numId="2">
+    <w:abstractNumId w:val="2"/>
+  </w:num>
+  <w:num w:numId="3">
+    <w:abstractNumId w:val="1"/>
   </w:num>
 </w:numbering>
 </file>
@@ -7840,7 +11352,7 @@
     </w:rPrDefault>
     <w:pPrDefault/>
   </w:docDefaults>
-  <w:latentStyles w:defLockedState="0" w:defUIPriority="99" w:defSemiHidden="0" w:defUnhideWhenUsed="0" w:defQFormat="0" w:count="376">
+  <w:latentStyles w:defLockedState="0" w:defUIPriority="99" w:defSemiHidden="0" w:defUnhideWhenUsed="0" w:defQFormat="0" w:count="377">
     <w:lsdException w:name="Normal" w:uiPriority="0" w:qFormat="1"/>
     <w:lsdException w:name="heading 1" w:uiPriority="9" w:qFormat="1"/>
     <w:lsdException w:name="heading 2" w:semiHidden="1" w:uiPriority="9" w:unhideWhenUsed="1" w:qFormat="1"/>
@@ -8217,6 +11729,7 @@
     <w:lsdException w:name="Hashtag" w:semiHidden="1" w:unhideWhenUsed="1"/>
     <w:lsdException w:name="Unresolved Mention" w:semiHidden="1" w:unhideWhenUsed="1"/>
     <w:lsdException w:name="Smart Link" w:semiHidden="1" w:unhideWhenUsed="1"/>
+    <w:lsdException w:name="Smart Link Error" w:semiHidden="1" w:unhideWhenUsed="1"/>
   </w:latentStyles>
   <w:style w:type="paragraph" w:default="1" w:styleId="Normal">
     <w:name w:val="Normal"/>
@@ -8271,6 +11784,29 @@
       <w:color w:val="605E5C"/>
       <w:shd w:val="clear" w:color="auto" w:fill="E1DFDD"/>
     </w:rPr>
+  </w:style>
+  <w:style w:type="character" w:styleId="FollowedHyperlink">
+    <w:name w:val="FollowedHyperlink"/>
+    <w:basedOn w:val="DefaultParagraphFont"/>
+    <w:uiPriority w:val="99"/>
+    <w:semiHidden/>
+    <w:unhideWhenUsed/>
+    <w:rsid w:val="00C16BE8"/>
+    <w:rPr>
+      <w:color w:val="954F72" w:themeColor="followedHyperlink"/>
+      <w:u w:val="single"/>
+    </w:rPr>
+  </w:style>
+  <w:style w:type="paragraph" w:styleId="ListParagraph">
+    <w:name w:val="List Paragraph"/>
+    <w:basedOn w:val="Normal"/>
+    <w:uiPriority w:val="34"/>
+    <w:qFormat/>
+    <w:rsid w:val="00C10D13"/>
+    <w:pPr>
+      <w:ind w:left="720"/>
+      <w:contextualSpacing/>
+    </w:pPr>
   </w:style>
 </w:styles>
 </file>

--- a/company/lyft/Lyft面试.docx
+++ b/company/lyft/Lyft面试.docx
@@ -3,15 +3,117 @@
 <w:document xmlns:wpc="http://schemas.microsoft.com/office/word/2010/wordprocessingCanvas" xmlns:cx="http://schemas.microsoft.com/office/drawing/2014/chartex" xmlns:cx1="http://schemas.microsoft.com/office/drawing/2015/9/8/chartex" xmlns:cx2="http://schemas.microsoft.com/office/drawing/2015/10/21/chartex" xmlns:cx3="http://schemas.microsoft.com/office/drawing/2016/5/9/chartex" xmlns:cx4="http://schemas.microsoft.com/office/drawing/2016/5/10/chartex" xmlns:cx5="http://schemas.microsoft.com/office/drawing/2016/5/11/chartex" xmlns:cx6="http://schemas.microsoft.com/office/drawing/2016/5/12/chartex" xmlns:cx7="http://schemas.microsoft.com/office/drawing/2016/5/13/chartex" xmlns:cx8="http://schemas.microsoft.com/office/drawing/2016/5/14/chartex" xmlns:mc="http://schemas.openxmlformats.org/markup-compatibility/2006" xmlns:aink="http://schemas.microsoft.com/office/drawing/2016/ink" xmlns:am3d="http://schemas.microsoft.com/office/drawing/2017/model3d" xmlns:o="urn:schemas-microsoft-com:office:office" xmlns:r="http://schemas.openxmlformats.org/officeDocument/2006/relationships" xmlns:m="http://schemas.openxmlformats.org/officeDocument/2006/math" xmlns:v="urn:schemas-microsoft-com:vml" xmlns:wp14="http://schemas.microsoft.com/office/word/2010/wordprocessingDrawing" xmlns:wp="http://schemas.openxmlformats.org/drawingml/2006/wordprocessingDrawing" xmlns:w10="urn:schemas-microsoft-com:office:word" xmlns:w="http://schemas.openxmlformats.org/wordprocessingml/2006/main" xmlns:w14="http://schemas.microsoft.com/office/word/2010/wordml" xmlns:w15="http://schemas.microsoft.com/office/word/2012/wordml" xmlns:w16cid="http://schemas.microsoft.com/office/word/2016/wordml/cid" xmlns:w16se="http://schemas.microsoft.com/office/word/2015/wordml/symex" xmlns:wpg="http://schemas.microsoft.com/office/word/2010/wordprocessingGroup" xmlns:wpi="http://schemas.microsoft.com/office/word/2010/wordprocessingInk" xmlns:wne="http://schemas.microsoft.com/office/word/2006/wordml" xmlns:wps="http://schemas.microsoft.com/office/word/2010/wordprocessingShape" mc:Ignorable="w14 w15 w16se w16cid wp14">
   <w:body>
     <w:p>
-      <w:r>
+      <w:pPr>
         <w:rPr>
           <w:rFonts w:hint="eastAsia"/>
         </w:rPr>
+      </w:pPr>
+      <w:r>
+        <w:rPr>
+          <w:rFonts w:hint="eastAsia"/>
+        </w:rPr>
+        <w:t>粉车店面</w:t>
+      </w:r>
+    </w:p>
+    <w:p>
+      <w:hyperlink r:id="rId5" w:history="1">
+        <w:r>
+          <w:rPr>
+            <w:rStyle w:val="Hyperlink"/>
+          </w:rPr>
+          <w:t>https://www.1point3acres.com/bbs/thread-544577-1-1.html</w:t>
+        </w:r>
+      </w:hyperlink>
+    </w:p>
+    <w:p>
+      <w:pPr>
+        <w:rPr>
+          <w:rFonts w:ascii="Times New Roman" w:eastAsia="Times New Roman" w:hAnsi="Times New Roman" w:cs="Times New Roman"/>
+        </w:rPr>
+      </w:pPr>
+      <w:r>
+        <w:rPr>
+          <w:rFonts w:ascii="Microsoft Yahei" w:eastAsia="Microsoft Yahei" w:hAnsi="Microsoft Yahei" w:cs="Times New Roman" w:hint="eastAsia"/>
+          <w:color w:val="555555"/>
+          <w:sz w:val="21"/>
+          <w:szCs w:val="21"/>
+          <w:shd w:val="clear" w:color="auto" w:fill="FFFFFF"/>
+        </w:rPr>
+        <w:t>里口 要二奇</w:t>
+      </w:r>
+      <w:r>
+        <w:rPr>
+          <w:rFonts w:ascii="Microsoft Yahei" w:eastAsia="Microsoft Yahei" w:hAnsi="Microsoft Yahei" w:cs="Times New Roman" w:hint="eastAsia"/>
+          <w:color w:val="555555"/>
+          <w:sz w:val="21"/>
+          <w:szCs w:val="21"/>
+        </w:rPr>
+        <w:br/>
+      </w:r>
+      <w:r>
+        <w:rPr>
+          <w:rFonts w:ascii="Microsoft Yahei" w:eastAsia="Microsoft Yahei" w:hAnsi="Microsoft Yahei" w:cs="Times New Roman" w:hint="eastAsia"/>
+          <w:color w:val="555555"/>
+          <w:sz w:val="21"/>
+          <w:szCs w:val="21"/>
+          <w:shd w:val="clear" w:color="auto" w:fill="FFFFFF"/>
+        </w:rPr>
+        <w:t>要写测试当场跑</w:t>
+      </w:r>
+      <w:r>
+        <w:rPr>
+          <w:rFonts w:ascii="Microsoft Yahei" w:eastAsia="Microsoft Yahei" w:hAnsi="Microsoft Yahei" w:cs="Times New Roman" w:hint="eastAsia"/>
+          <w:color w:val="555555"/>
+          <w:sz w:val="21"/>
+          <w:szCs w:val="21"/>
+        </w:rPr>
+        <w:br/>
+      </w:r>
+      <w:r>
+        <w:rPr>
+          <w:rFonts w:ascii="Microsoft Yahei" w:eastAsia="Microsoft Yahei" w:hAnsi="Microsoft Yahei" w:cs="Times New Roman" w:hint="eastAsia"/>
+          <w:color w:val="555555"/>
+          <w:sz w:val="21"/>
+          <w:szCs w:val="21"/>
+          <w:shd w:val="clear" w:color="auto" w:fill="FFFFFF"/>
+        </w:rPr>
+        <w:t>面试过程还包括介绍一个自己的project和问面试</w:t>
+      </w:r>
+      <w:r>
+        <w:rPr>
+          <w:rFonts w:ascii="Arial" w:eastAsia="Microsoft Yahei" w:hAnsi="Arial" w:cs="Arial"/>
+          <w:color w:val="555555"/>
+          <w:sz w:val="21"/>
+          <w:szCs w:val="21"/>
+          <w:shd w:val="clear" w:color="auto" w:fill="FFFFFF"/>
+        </w:rPr>
+        <w:t>‍‌‌‍‍‍‌‌‌‌‌‌‍‍</w:t>
+      </w:r>
+      <w:r>
+        <w:rPr>
+          <w:rFonts w:ascii="Microsoft Yahei" w:eastAsia="Microsoft Yahei" w:hAnsi="Microsoft Yahei" w:cs="Times New Roman" w:hint="eastAsia"/>
+          <w:color w:val="555555"/>
+          <w:sz w:val="21"/>
+          <w:szCs w:val="21"/>
+          <w:shd w:val="clear" w:color="auto" w:fill="FFFFFF"/>
+        </w:rPr>
+        <w:t>官问题。</w:t>
+      </w:r>
+    </w:p>
+    <w:p>
+      <w:bookmarkStart w:id="0" w:name="_GoBack"/>
+      <w:bookmarkEnd w:id="0"/>
+    </w:p>
+    <w:p>
+      <w:r>
+        <w:rPr>
+          <w:rFonts w:hint="eastAsia"/>
+        </w:rPr>
         <w:t>粉车电面</w:t>
       </w:r>
     </w:p>
     <w:p>
-      <w:hyperlink r:id="rId5" w:history="1">
+      <w:hyperlink r:id="rId6" w:history="1">
         <w:r>
           <w:rPr>
             <w:rStyle w:val="Hyperlink"/>
@@ -75,7 +177,7 @@
       </w:r>
     </w:p>
     <w:p>
-      <w:hyperlink r:id="rId6" w:history="1">
+      <w:hyperlink r:id="rId7" w:history="1">
         <w:r>
           <w:rPr>
             <w:rStyle w:val="Hyperlink"/>
@@ -311,7 +413,7 @@
       </w:r>
     </w:p>
     <w:p>
-      <w:hyperlink r:id="rId7" w:history="1">
+      <w:hyperlink r:id="rId8" w:history="1">
         <w:r>
           <w:rPr>
             <w:rStyle w:val="Hyperlink"/>
@@ -366,7 +468,7 @@
       </w:r>
     </w:p>
     <w:p>
-      <w:hyperlink r:id="rId8" w:history="1">
+      <w:hyperlink r:id="rId9" w:history="1">
         <w:r>
           <w:rPr>
             <w:rStyle w:val="Hyperlink"/>
@@ -416,7 +518,7 @@
       </w:r>
     </w:p>
     <w:p>
-      <w:hyperlink r:id="rId9" w:history="1">
+      <w:hyperlink r:id="rId10" w:history="1">
         <w:r>
           <w:rPr>
             <w:rStyle w:val="Hyperlink"/>
@@ -543,6 +645,7 @@
           <w:szCs w:val="21"/>
           <w:shd w:val="clear" w:color="auto" w:fill="FFFFFF"/>
         </w:rPr>
+        <w:lastRenderedPageBreak/>
         <w:t>    GET key1</w:t>
       </w:r>
       <w:r>
@@ -657,487 +760,487 @@
           <w:szCs w:val="21"/>
           <w:shd w:val="clear" w:color="auto" w:fill="FFFFFF"/>
         </w:rPr>
+        <w:t>    GET key1 3</w:t>
+      </w:r>
+      <w:r>
+        <w:rPr>
+          <w:rFonts w:ascii="Microsoft Yahei" w:eastAsia="Microsoft Yahei" w:hAnsi="Microsoft Yahei" w:cs="Times New Roman" w:hint="eastAsia"/>
+          <w:color w:val="555555"/>
+          <w:sz w:val="21"/>
+          <w:szCs w:val="21"/>
+        </w:rPr>
+        <w:br/>
+      </w:r>
+      <w:r>
+        <w:rPr>
+          <w:rFonts w:ascii="Microsoft Yahei" w:eastAsia="Microsoft Yahei" w:hAnsi="Microsoft Yahei" w:cs="Times New Roman" w:hint="eastAsia"/>
+          <w:color w:val="555555"/>
+          <w:sz w:val="21"/>
+          <w:szCs w:val="21"/>
+          <w:shd w:val="clear" w:color="auto" w:fill="FFFFFF"/>
+        </w:rPr>
+        <w:t>    GET key4</w:t>
+      </w:r>
+      <w:r>
+        <w:rPr>
+          <w:rFonts w:ascii="Microsoft Yahei" w:eastAsia="Microsoft Yahei" w:hAnsi="Microsoft Yahei" w:cs="Times New Roman" w:hint="eastAsia"/>
+          <w:color w:val="555555"/>
+          <w:sz w:val="21"/>
+          <w:szCs w:val="21"/>
+        </w:rPr>
+        <w:br/>
+      </w:r>
+      <w:r>
+        <w:rPr>
+          <w:rFonts w:ascii="Microsoft Yahei" w:eastAsia="Microsoft Yahei" w:hAnsi="Microsoft Yahei" w:cs="Times New Roman" w:hint="eastAsia"/>
+          <w:color w:val="555555"/>
+          <w:sz w:val="21"/>
+          <w:szCs w:val="21"/>
+          <w:shd w:val="clear" w:color="auto" w:fill="FFFFFF"/>
+        </w:rPr>
+        <w:t>    GET key1 4</w:t>
+      </w:r>
+      <w:r>
+        <w:rPr>
+          <w:rFonts w:ascii="Microsoft Yahei" w:eastAsia="Microsoft Yahei" w:hAnsi="Microsoft Yahei" w:cs="Times New Roman" w:hint="eastAsia"/>
+          <w:color w:val="555555"/>
+          <w:sz w:val="21"/>
+          <w:szCs w:val="21"/>
+        </w:rPr>
+        <w:br/>
+      </w:r>
+      <w:r>
+        <w:rPr>
+          <w:rFonts w:ascii="Microsoft Yahei" w:eastAsia="Microsoft Yahei" w:hAnsi="Microsoft Yahei" w:cs="Times New Roman" w:hint="eastAsia"/>
+          <w:color w:val="555555"/>
+          <w:sz w:val="21"/>
+          <w:szCs w:val="21"/>
+        </w:rPr>
+        <w:br/>
+      </w:r>
+      <w:r>
+        <w:rPr>
+          <w:rFonts w:ascii="Microsoft Yahei" w:eastAsia="Microsoft Yahei" w:hAnsi="Microsoft Yahei" w:cs="Times New Roman" w:hint="eastAsia"/>
+          <w:color w:val="555555"/>
+          <w:sz w:val="21"/>
+          <w:szCs w:val="21"/>
+          <w:shd w:val="clear" w:color="auto" w:fill="FFFFFF"/>
+        </w:rPr>
+        <w:t>output = """</w:t>
+      </w:r>
+      <w:r>
+        <w:rPr>
+          <w:rFonts w:ascii="Microsoft Yahei" w:eastAsia="Microsoft Yahei" w:hAnsi="Microsoft Yahei" w:cs="Times New Roman" w:hint="eastAsia"/>
+          <w:color w:val="555555"/>
+          <w:sz w:val="21"/>
+          <w:szCs w:val="21"/>
+        </w:rPr>
+        <w:br/>
+      </w:r>
+      <w:r>
+        <w:rPr>
+          <w:rFonts w:ascii="Microsoft Yahei" w:eastAsia="Microsoft Yahei" w:hAnsi="Microsoft Yahei" w:cs="Times New Roman" w:hint="eastAsia"/>
+          <w:color w:val="555555"/>
+          <w:sz w:val="21"/>
+          <w:szCs w:val="21"/>
+          <w:shd w:val="clear" w:color="auto" w:fill="FFFFFF"/>
+        </w:rPr>
+        <w:t>    PUT(#1) key1 = 5</w:t>
+      </w:r>
+      <w:r>
+        <w:rPr>
+          <w:rFonts w:ascii="Microsoft Yahei" w:eastAsia="Microsoft Yahei" w:hAnsi="Microsoft Yahei" w:cs="Times New Roman" w:hint="eastAsia"/>
+          <w:color w:val="555555"/>
+          <w:sz w:val="21"/>
+          <w:szCs w:val="21"/>
+        </w:rPr>
+        <w:br/>
+      </w:r>
+      <w:r>
+        <w:rPr>
+          <w:rFonts w:ascii="Microsoft Yahei" w:eastAsia="Microsoft Yahei" w:hAnsi="Microsoft Yahei" w:cs="Times New Roman" w:hint="eastAsia"/>
+          <w:color w:val="555555"/>
+          <w:sz w:val="21"/>
+          <w:szCs w:val="21"/>
+          <w:shd w:val="clear" w:color="auto" w:fill="FFFFFF"/>
+        </w:rPr>
+        <w:t>    PUT(#2) key2 = 6</w:t>
+      </w:r>
+      <w:r>
+        <w:rPr>
+          <w:rFonts w:ascii="Microsoft Yahei" w:eastAsia="Microsoft Yahei" w:hAnsi="Microsoft Yahei" w:cs="Times New Roman" w:hint="eastAsia"/>
+          <w:color w:val="555555"/>
+          <w:sz w:val="21"/>
+          <w:szCs w:val="21"/>
+        </w:rPr>
+        <w:br/>
+      </w:r>
+      <w:r>
+        <w:rPr>
+          <w:rFonts w:ascii="Microsoft Yahei" w:eastAsia="Microsoft Yahei" w:hAnsi="Microsoft Yahei" w:cs="Times New Roman" w:hint="eastAsia"/>
+          <w:color w:val="555555"/>
+          <w:sz w:val="21"/>
+          <w:szCs w:val="21"/>
+          <w:shd w:val="clear" w:color="auto" w:fill="FFFFFF"/>
+        </w:rPr>
+        <w:t>    GET key1 = 5</w:t>
+      </w:r>
+      <w:r>
+        <w:rPr>
+          <w:rFonts w:ascii="Microsoft Yahei" w:eastAsia="Microsoft Yahei" w:hAnsi="Microsoft Yahei" w:cs="Times New Roman" w:hint="eastAsia"/>
+          <w:color w:val="555555"/>
+          <w:sz w:val="21"/>
+          <w:szCs w:val="21"/>
+        </w:rPr>
+        <w:br/>
+      </w:r>
+      <w:r>
+        <w:rPr>
+          <w:rFonts w:ascii="Microsoft Yahei" w:eastAsia="Microsoft Yahei" w:hAnsi="Microsoft Yahei" w:cs="Times New Roman" w:hint="eastAsia"/>
+          <w:color w:val="555555"/>
+          <w:sz w:val="21"/>
+          <w:szCs w:val="21"/>
+          <w:shd w:val="clear" w:color="auto" w:fill="FFFFFF"/>
+        </w:rPr>
+        <w:t>    GET key1(#1) = 5</w:t>
+      </w:r>
+      <w:r>
+        <w:rPr>
+          <w:rFonts w:ascii="Microsoft Yahei" w:eastAsia="Microsoft Yahei" w:hAnsi="Microsoft Yahei" w:cs="Times New Roman" w:hint="eastAsia"/>
+          <w:color w:val="555555"/>
+          <w:sz w:val="21"/>
+          <w:szCs w:val="21"/>
+        </w:rPr>
+        <w:br/>
+      </w:r>
+      <w:r>
+        <w:rPr>
+          <w:rFonts w:ascii="Microsoft Yahei" w:eastAsia="Microsoft Yahei" w:hAnsi="Microsoft Yahei" w:cs="Times New Roman" w:hint="eastAsia"/>
+          <w:color w:val="555555"/>
+          <w:sz w:val="21"/>
+          <w:szCs w:val="21"/>
+          <w:shd w:val="clear" w:color="auto" w:fill="FFFFFF"/>
+        </w:rPr>
+        <w:t>    GET key2(#2) = 6</w:t>
+      </w:r>
+      <w:r>
+        <w:rPr>
+          <w:rFonts w:ascii="Microsoft Yahei" w:eastAsia="Microsoft Yahei" w:hAnsi="Microsoft Yahei" w:cs="Times New Roman" w:hint="eastAsia"/>
+          <w:color w:val="555555"/>
+          <w:sz w:val="21"/>
+          <w:szCs w:val="21"/>
+        </w:rPr>
+        <w:br/>
+      </w:r>
+      <w:r>
+        <w:rPr>
+          <w:rFonts w:ascii="Microsoft Yahei" w:eastAsia="Microsoft Yahei" w:hAnsi="Microsoft Yahei" w:cs="Times New Roman" w:hint="eastAsia"/>
+          <w:color w:val="555555"/>
+          <w:sz w:val="21"/>
+          <w:szCs w:val="21"/>
+          <w:shd w:val="clear" w:color="auto" w:fill="FFFFFF"/>
+        </w:rPr>
+        <w:t>    PUT(#3) key1 = 7</w:t>
+      </w:r>
+      <w:r>
+        <w:rPr>
+          <w:rFonts w:ascii="Microsoft Yahei" w:eastAsia="Microsoft Yahei" w:hAnsi="Microsoft Yahei" w:cs="Times New Roman" w:hint="eastAsia"/>
+          <w:color w:val="555555"/>
+          <w:sz w:val="21"/>
+          <w:szCs w:val="21"/>
+        </w:rPr>
+        <w:br/>
+      </w:r>
+      <w:r>
+        <w:rPr>
+          <w:rFonts w:ascii="Microsoft Yahei" w:eastAsia="Microsoft Yahei" w:hAnsi="Microsoft Yahei" w:cs="Times New Roman" w:hint="eastAsia"/>
+          <w:color w:val="555555"/>
+          <w:sz w:val="21"/>
+          <w:szCs w:val="21"/>
+          <w:shd w:val="clear" w:color="auto" w:fill="FFFFFF"/>
+        </w:rPr>
+        <w:t>    GET key1(#1) = 5</w:t>
+      </w:r>
+      <w:r>
+        <w:rPr>
+          <w:rFonts w:ascii="Microsoft Yahei" w:eastAsia="Microsoft Yahei" w:hAnsi="Microsoft Yahei" w:cs="Times New Roman" w:hint="eastAsia"/>
+          <w:color w:val="555555"/>
+          <w:sz w:val="21"/>
+          <w:szCs w:val="21"/>
+        </w:rPr>
+        <w:br/>
+      </w:r>
+      <w:r>
+        <w:rPr>
+          <w:rFonts w:ascii="Microsoft Yahei" w:eastAsia="Microsoft Yahei" w:hAnsi="Microsoft Yahei" w:cs="Times New Roman" w:hint="eastAsia"/>
+          <w:color w:val="555555"/>
+          <w:sz w:val="21"/>
+          <w:szCs w:val="21"/>
+          <w:shd w:val="clear" w:color="auto" w:fill="FFFFFF"/>
+        </w:rPr>
+        <w:t>    GET key1(#2) = 5</w:t>
+      </w:r>
+      <w:r>
+        <w:rPr>
+          <w:rFonts w:ascii="Microsoft Yahei" w:eastAsia="Microsoft Yahei" w:hAnsi="Microsoft Yahei" w:cs="Times New Roman" w:hint="eastAsia"/>
+          <w:color w:val="555555"/>
+          <w:sz w:val="21"/>
+          <w:szCs w:val="21"/>
+        </w:rPr>
+        <w:br/>
+      </w:r>
+      <w:r>
+        <w:rPr>
+          <w:rFonts w:ascii="Microsoft Yahei" w:eastAsia="Microsoft Yahei" w:hAnsi="Microsoft Yahei" w:cs="Times New Roman" w:hint="eastAsia"/>
+          <w:color w:val="555555"/>
+          <w:sz w:val="21"/>
+          <w:szCs w:val="21"/>
+          <w:shd w:val="clear" w:color="auto" w:fill="FFFFFF"/>
+        </w:rPr>
+        <w:t>    GET key1(#3) = 7</w:t>
+      </w:r>
+      <w:r>
+        <w:rPr>
+          <w:rFonts w:ascii="Microsoft Yahei" w:eastAsia="Microsoft Yahei" w:hAnsi="Microsoft Yahei" w:cs="Times New Roman" w:hint="eastAsia"/>
+          <w:color w:val="555555"/>
+          <w:sz w:val="21"/>
+          <w:szCs w:val="21"/>
+        </w:rPr>
+        <w:br/>
+      </w:r>
+      <w:r>
+        <w:rPr>
+          <w:rFonts w:ascii="Microsoft Yahei" w:eastAsia="Microsoft Yahei" w:hAnsi="Microsoft Yahei" w:cs="Times New Roman" w:hint="eastAsia"/>
+          <w:color w:val="555555"/>
+          <w:sz w:val="21"/>
+          <w:szCs w:val="21"/>
+          <w:shd w:val="clear" w:color="auto" w:fill="FFFFFF"/>
+        </w:rPr>
+        <w:t>    GET key4 = &lt;NULL&gt;</w:t>
+      </w:r>
+      <w:r>
+        <w:rPr>
+          <w:rFonts w:ascii="Microsoft Yahei" w:eastAsia="Microsoft Yahei" w:hAnsi="Microsoft Yahei" w:cs="Times New Roman" w:hint="eastAsia"/>
+          <w:color w:val="555555"/>
+          <w:sz w:val="21"/>
+          <w:szCs w:val="21"/>
+        </w:rPr>
+        <w:br/>
+      </w:r>
+      <w:r>
+        <w:rPr>
+          <w:rFonts w:ascii="Microsoft Yahei" w:eastAsia="Microsoft Yahei" w:hAnsi="Microsoft Yahei" w:cs="Times New Roman" w:hint="eastAsia"/>
+          <w:color w:val="555555"/>
+          <w:sz w:val="21"/>
+          <w:szCs w:val="21"/>
+          <w:shd w:val="clear" w:color="auto" w:fill="FFFFFF"/>
+        </w:rPr>
+        <w:t>    GET key1(#4) = 7</w:t>
+      </w:r>
+      <w:r>
+        <w:rPr>
+          <w:rFonts w:ascii="Microsoft Yahei" w:eastAsia="Microsoft Yahei" w:hAnsi="Microsoft Yahei" w:cs="Times New Roman" w:hint="eastAsia"/>
+          <w:color w:val="555555"/>
+          <w:sz w:val="21"/>
+          <w:szCs w:val="21"/>
+        </w:rPr>
+        <w:br/>
+      </w:r>
+      <w:r>
+        <w:rPr>
+          <w:rFonts w:ascii="Microsoft Yahei" w:eastAsia="Microsoft Yahei" w:hAnsi="Microsoft Yahei" w:cs="Times New Roman" w:hint="eastAsia"/>
+          <w:color w:val="555555"/>
+          <w:sz w:val="21"/>
+          <w:szCs w:val="21"/>
+        </w:rPr>
+        <w:br/>
+      </w:r>
+      <w:r>
+        <w:rPr>
+          <w:rFonts w:ascii="Microsoft Yahei" w:eastAsia="Microsoft Yahei" w:hAnsi="Microsoft Yahei" w:cs="Times New Roman" w:hint="eastAsia"/>
+          <w:color w:val="555555"/>
+          <w:sz w:val="21"/>
+          <w:szCs w:val="21"/>
+          <w:shd w:val="clear" w:color="auto" w:fill="FFFFFF"/>
+        </w:rPr>
+        <w:t>2. 设计题，design charity payment system</w:t>
+      </w:r>
+      <w:r>
+        <w:rPr>
+          <w:rFonts w:ascii="Microsoft Yahei" w:eastAsia="Microsoft Yahei" w:hAnsi="Microsoft Yahei" w:cs="Times New Roman" w:hint="eastAsia"/>
+          <w:color w:val="555555"/>
+          <w:sz w:val="21"/>
+          <w:szCs w:val="21"/>
+        </w:rPr>
+        <w:br/>
+      </w:r>
+      <w:r>
+        <w:rPr>
+          <w:rFonts w:ascii="Microsoft Yahei" w:eastAsia="Microsoft Yahei" w:hAnsi="Microsoft Yahei" w:cs="Times New Roman" w:hint="eastAsia"/>
+          <w:color w:val="555555"/>
+          <w:sz w:val="21"/>
+          <w:szCs w:val="21"/>
+          <w:shd w:val="clear" w:color="auto" w:fill="FFFFFF"/>
+        </w:rPr>
+        <w:t>大致一个landing page，里面可以设置捐款金额，然后如何设计后台的存储和报表生成，主要讨论网站可靠性和交易一致性，当节日期间做活动，访问量突然增大，如何让用户可以平稳访问，最后捐款总数=这些人从信用卡扣的钱。</w:t>
+      </w:r>
+      <w:r>
+        <w:rPr>
+          <w:rFonts w:ascii="Microsoft Yahei" w:eastAsia="Microsoft Yahei" w:hAnsi="Microsoft Yahei" w:cs="Times New Roman" w:hint="eastAsia"/>
+          <w:color w:val="555555"/>
+          <w:sz w:val="21"/>
+          <w:szCs w:val="21"/>
+        </w:rPr>
+        <w:br/>
+      </w:r>
+      <w:r>
+        <w:rPr>
+          <w:rFonts w:ascii="Microsoft Yahei" w:eastAsia="Microsoft Yahei" w:hAnsi="Microsoft Yahei" w:cs="Times New Roman" w:hint="eastAsia"/>
+          <w:color w:val="555555"/>
+          <w:sz w:val="21"/>
+          <w:szCs w:val="21"/>
+        </w:rPr>
+        <w:br/>
+      </w:r>
+      <w:r>
+        <w:rPr>
+          <w:rFonts w:ascii="Microsoft Yahei" w:eastAsia="Microsoft Yahei" w:hAnsi="Microsoft Yahei" w:cs="Times New Roman" w:hint="eastAsia"/>
+          <w:color w:val="555555"/>
+          <w:sz w:val="21"/>
+          <w:szCs w:val="21"/>
+          <w:shd w:val="clear" w:color="auto" w:fill="FFFFFF"/>
+        </w:rPr>
+        <w:t xml:space="preserve">3. 设计 design dashboard for drivers online and passages </w:t>
+      </w:r>
+      <w:proofErr w:type="spellStart"/>
+      <w:r>
+        <w:rPr>
+          <w:rFonts w:ascii="Microsoft Yahei" w:eastAsia="Microsoft Yahei" w:hAnsi="Microsoft Yahei" w:cs="Times New Roman" w:hint="eastAsia"/>
+          <w:color w:val="555555"/>
+          <w:sz w:val="21"/>
+          <w:szCs w:val="21"/>
+          <w:shd w:val="clear" w:color="auto" w:fill="FFFFFF"/>
+        </w:rPr>
+        <w:t>onride</w:t>
+      </w:r>
+      <w:proofErr w:type="spellEnd"/>
+      <w:r>
+        <w:rPr>
+          <w:rFonts w:ascii="Microsoft Yahei" w:eastAsia="Microsoft Yahei" w:hAnsi="Microsoft Yahei" w:cs="Times New Roman" w:hint="eastAsia"/>
+          <w:color w:val="555555"/>
+          <w:sz w:val="21"/>
+          <w:szCs w:val="21"/>
+        </w:rPr>
+        <w:br/>
+      </w:r>
+      <w:r>
+        <w:rPr>
+          <w:rFonts w:ascii="Microsoft Yahei" w:eastAsia="Microsoft Yahei" w:hAnsi="Microsoft Yahei" w:cs="Times New Roman" w:hint="eastAsia"/>
+          <w:color w:val="555555"/>
+          <w:sz w:val="21"/>
+          <w:szCs w:val="21"/>
+          <w:shd w:val="clear" w:color="auto" w:fill="FFFFFF"/>
+        </w:rPr>
+        <w:t>需求方 乘客动态变化，在不同地点和时间需要共享拼车</w:t>
+      </w:r>
+      <w:r>
+        <w:rPr>
+          <w:rFonts w:ascii="Microsoft Yahei" w:eastAsia="Microsoft Yahei" w:hAnsi="Microsoft Yahei" w:cs="Times New Roman" w:hint="eastAsia"/>
+          <w:color w:val="555555"/>
+          <w:sz w:val="21"/>
+          <w:szCs w:val="21"/>
+        </w:rPr>
+        <w:br/>
+      </w:r>
+      <w:r>
+        <w:rPr>
+          <w:rFonts w:ascii="Microsoft Yahei" w:eastAsia="Microsoft Yahei" w:hAnsi="Microsoft Yahei" w:cs="Times New Roman" w:hint="eastAsia"/>
+          <w:color w:val="555555"/>
+          <w:sz w:val="21"/>
+          <w:szCs w:val="21"/>
+          <w:shd w:val="clear" w:color="auto" w:fill="FFFFFF"/>
+        </w:rPr>
+        <w:t>供给方 司机调配和接客</w:t>
+      </w:r>
+      <w:r>
+        <w:rPr>
+          <w:rFonts w:ascii="Microsoft Yahei" w:eastAsia="Microsoft Yahei" w:hAnsi="Microsoft Yahei" w:cs="Times New Roman" w:hint="eastAsia"/>
+          <w:color w:val="555555"/>
+          <w:sz w:val="21"/>
+          <w:szCs w:val="21"/>
+        </w:rPr>
+        <w:br/>
+      </w:r>
+      <w:r>
+        <w:rPr>
+          <w:rFonts w:ascii="Microsoft Yahei" w:eastAsia="Microsoft Yahei" w:hAnsi="Microsoft Yahei" w:cs="Times New Roman" w:hint="eastAsia"/>
+          <w:color w:val="555555"/>
+          <w:sz w:val="21"/>
+          <w:szCs w:val="21"/>
+          <w:shd w:val="clear" w:color="auto" w:fill="FFFFFF"/>
+        </w:rPr>
+        <w:t xml:space="preserve">这个dashboard是为了实时展示两者的关系，里面有很多细节讨论，如何表示不同的区域范围，车的状态，如何衡量顺路，高峰期如何让司机去（激励机制），dashboard实时性如何提升。后台采用什么技术，类似spark + </w:t>
+      </w:r>
+      <w:proofErr w:type="spellStart"/>
+      <w:r>
+        <w:rPr>
+          <w:rFonts w:ascii="Microsoft Yahei" w:eastAsia="Microsoft Yahei" w:hAnsi="Microsoft Yahei" w:cs="Times New Roman" w:hint="eastAsia"/>
+          <w:color w:val="555555"/>
+          <w:sz w:val="21"/>
+          <w:szCs w:val="21"/>
+          <w:shd w:val="clear" w:color="auto" w:fill="FFFFFF"/>
+        </w:rPr>
+        <w:t>kafka</w:t>
+      </w:r>
+      <w:proofErr w:type="spellEnd"/>
+      <w:r>
+        <w:rPr>
+          <w:rFonts w:ascii="Microsoft Yahei" w:eastAsia="Microsoft Yahei" w:hAnsi="Microsoft Yahei" w:cs="Times New Roman" w:hint="eastAsia"/>
+          <w:color w:val="555555"/>
+          <w:sz w:val="21"/>
+          <w:szCs w:val="21"/>
+          <w:shd w:val="clear" w:color="auto" w:fill="FFFFFF"/>
+        </w:rPr>
+        <w:t>消息处理。</w:t>
+      </w:r>
+      <w:r>
+        <w:rPr>
+          <w:rFonts w:ascii="Microsoft Yahei" w:eastAsia="Microsoft Yahei" w:hAnsi="Microsoft Yahei" w:cs="Times New Roman" w:hint="eastAsia"/>
+          <w:color w:val="555555"/>
+          <w:sz w:val="21"/>
+          <w:szCs w:val="21"/>
+        </w:rPr>
+        <w:br/>
+      </w:r>
+      <w:r>
+        <w:rPr>
+          <w:rFonts w:ascii="Microsoft Yahei" w:eastAsia="Microsoft Yahei" w:hAnsi="Microsoft Yahei" w:cs="Times New Roman" w:hint="eastAsia"/>
+          <w:color w:val="555555"/>
+          <w:sz w:val="21"/>
+          <w:szCs w:val="21"/>
+          <w:shd w:val="clear" w:color="auto" w:fill="FFFFFF"/>
+        </w:rPr>
+        <w:t>求大米看帖子，拜托</w:t>
+      </w:r>
+    </w:p>
+    <w:p/>
+    <w:p>
+      <w:r>
+        <w:rPr>
+          <w:rFonts w:hint="eastAsia"/>
+        </w:rPr>
         <w:lastRenderedPageBreak/>
-        <w:t>    GET key1 3</w:t>
-      </w:r>
-      <w:r>
-        <w:rPr>
-          <w:rFonts w:ascii="Microsoft Yahei" w:eastAsia="Microsoft Yahei" w:hAnsi="Microsoft Yahei" w:cs="Times New Roman" w:hint="eastAsia"/>
-          <w:color w:val="555555"/>
-          <w:sz w:val="21"/>
-          <w:szCs w:val="21"/>
-        </w:rPr>
-        <w:br/>
-      </w:r>
-      <w:r>
-        <w:rPr>
-          <w:rFonts w:ascii="Microsoft Yahei" w:eastAsia="Microsoft Yahei" w:hAnsi="Microsoft Yahei" w:cs="Times New Roman" w:hint="eastAsia"/>
-          <w:color w:val="555555"/>
-          <w:sz w:val="21"/>
-          <w:szCs w:val="21"/>
-          <w:shd w:val="clear" w:color="auto" w:fill="FFFFFF"/>
-        </w:rPr>
-        <w:t>    GET key4</w:t>
-      </w:r>
-      <w:r>
-        <w:rPr>
-          <w:rFonts w:ascii="Microsoft Yahei" w:eastAsia="Microsoft Yahei" w:hAnsi="Microsoft Yahei" w:cs="Times New Roman" w:hint="eastAsia"/>
-          <w:color w:val="555555"/>
-          <w:sz w:val="21"/>
-          <w:szCs w:val="21"/>
-        </w:rPr>
-        <w:br/>
-      </w:r>
-      <w:r>
-        <w:rPr>
-          <w:rFonts w:ascii="Microsoft Yahei" w:eastAsia="Microsoft Yahei" w:hAnsi="Microsoft Yahei" w:cs="Times New Roman" w:hint="eastAsia"/>
-          <w:color w:val="555555"/>
-          <w:sz w:val="21"/>
-          <w:szCs w:val="21"/>
-          <w:shd w:val="clear" w:color="auto" w:fill="FFFFFF"/>
-        </w:rPr>
-        <w:t>    GET key1 4</w:t>
-      </w:r>
-      <w:r>
-        <w:rPr>
-          <w:rFonts w:ascii="Microsoft Yahei" w:eastAsia="Microsoft Yahei" w:hAnsi="Microsoft Yahei" w:cs="Times New Roman" w:hint="eastAsia"/>
-          <w:color w:val="555555"/>
-          <w:sz w:val="21"/>
-          <w:szCs w:val="21"/>
-        </w:rPr>
-        <w:br/>
-      </w:r>
-      <w:r>
-        <w:rPr>
-          <w:rFonts w:ascii="Microsoft Yahei" w:eastAsia="Microsoft Yahei" w:hAnsi="Microsoft Yahei" w:cs="Times New Roman" w:hint="eastAsia"/>
-          <w:color w:val="555555"/>
-          <w:sz w:val="21"/>
-          <w:szCs w:val="21"/>
-        </w:rPr>
-        <w:br/>
-      </w:r>
-      <w:r>
-        <w:rPr>
-          <w:rFonts w:ascii="Microsoft Yahei" w:eastAsia="Microsoft Yahei" w:hAnsi="Microsoft Yahei" w:cs="Times New Roman" w:hint="eastAsia"/>
-          <w:color w:val="555555"/>
-          <w:sz w:val="21"/>
-          <w:szCs w:val="21"/>
-          <w:shd w:val="clear" w:color="auto" w:fill="FFFFFF"/>
-        </w:rPr>
-        <w:t>output = """</w:t>
-      </w:r>
-      <w:r>
-        <w:rPr>
-          <w:rFonts w:ascii="Microsoft Yahei" w:eastAsia="Microsoft Yahei" w:hAnsi="Microsoft Yahei" w:cs="Times New Roman" w:hint="eastAsia"/>
-          <w:color w:val="555555"/>
-          <w:sz w:val="21"/>
-          <w:szCs w:val="21"/>
-        </w:rPr>
-        <w:br/>
-      </w:r>
-      <w:r>
-        <w:rPr>
-          <w:rFonts w:ascii="Microsoft Yahei" w:eastAsia="Microsoft Yahei" w:hAnsi="Microsoft Yahei" w:cs="Times New Roman" w:hint="eastAsia"/>
-          <w:color w:val="555555"/>
-          <w:sz w:val="21"/>
-          <w:szCs w:val="21"/>
-          <w:shd w:val="clear" w:color="auto" w:fill="FFFFFF"/>
-        </w:rPr>
-        <w:t>    PUT(#1) key1 = 5</w:t>
-      </w:r>
-      <w:r>
-        <w:rPr>
-          <w:rFonts w:ascii="Microsoft Yahei" w:eastAsia="Microsoft Yahei" w:hAnsi="Microsoft Yahei" w:cs="Times New Roman" w:hint="eastAsia"/>
-          <w:color w:val="555555"/>
-          <w:sz w:val="21"/>
-          <w:szCs w:val="21"/>
-        </w:rPr>
-        <w:br/>
-      </w:r>
-      <w:r>
-        <w:rPr>
-          <w:rFonts w:ascii="Microsoft Yahei" w:eastAsia="Microsoft Yahei" w:hAnsi="Microsoft Yahei" w:cs="Times New Roman" w:hint="eastAsia"/>
-          <w:color w:val="555555"/>
-          <w:sz w:val="21"/>
-          <w:szCs w:val="21"/>
-          <w:shd w:val="clear" w:color="auto" w:fill="FFFFFF"/>
-        </w:rPr>
-        <w:t>    PUT(#2) key2 = 6</w:t>
-      </w:r>
-      <w:r>
-        <w:rPr>
-          <w:rFonts w:ascii="Microsoft Yahei" w:eastAsia="Microsoft Yahei" w:hAnsi="Microsoft Yahei" w:cs="Times New Roman" w:hint="eastAsia"/>
-          <w:color w:val="555555"/>
-          <w:sz w:val="21"/>
-          <w:szCs w:val="21"/>
-        </w:rPr>
-        <w:br/>
-      </w:r>
-      <w:r>
-        <w:rPr>
-          <w:rFonts w:ascii="Microsoft Yahei" w:eastAsia="Microsoft Yahei" w:hAnsi="Microsoft Yahei" w:cs="Times New Roman" w:hint="eastAsia"/>
-          <w:color w:val="555555"/>
-          <w:sz w:val="21"/>
-          <w:szCs w:val="21"/>
-          <w:shd w:val="clear" w:color="auto" w:fill="FFFFFF"/>
-        </w:rPr>
-        <w:t>    GET key1 = 5</w:t>
-      </w:r>
-      <w:r>
-        <w:rPr>
-          <w:rFonts w:ascii="Microsoft Yahei" w:eastAsia="Microsoft Yahei" w:hAnsi="Microsoft Yahei" w:cs="Times New Roman" w:hint="eastAsia"/>
-          <w:color w:val="555555"/>
-          <w:sz w:val="21"/>
-          <w:szCs w:val="21"/>
-        </w:rPr>
-        <w:br/>
-      </w:r>
-      <w:r>
-        <w:rPr>
-          <w:rFonts w:ascii="Microsoft Yahei" w:eastAsia="Microsoft Yahei" w:hAnsi="Microsoft Yahei" w:cs="Times New Roman" w:hint="eastAsia"/>
-          <w:color w:val="555555"/>
-          <w:sz w:val="21"/>
-          <w:szCs w:val="21"/>
-          <w:shd w:val="clear" w:color="auto" w:fill="FFFFFF"/>
-        </w:rPr>
-        <w:t>    GET key1(#1) = 5</w:t>
-      </w:r>
-      <w:r>
-        <w:rPr>
-          <w:rFonts w:ascii="Microsoft Yahei" w:eastAsia="Microsoft Yahei" w:hAnsi="Microsoft Yahei" w:cs="Times New Roman" w:hint="eastAsia"/>
-          <w:color w:val="555555"/>
-          <w:sz w:val="21"/>
-          <w:szCs w:val="21"/>
-        </w:rPr>
-        <w:br/>
-      </w:r>
-      <w:r>
-        <w:rPr>
-          <w:rFonts w:ascii="Microsoft Yahei" w:eastAsia="Microsoft Yahei" w:hAnsi="Microsoft Yahei" w:cs="Times New Roman" w:hint="eastAsia"/>
-          <w:color w:val="555555"/>
-          <w:sz w:val="21"/>
-          <w:szCs w:val="21"/>
-          <w:shd w:val="clear" w:color="auto" w:fill="FFFFFF"/>
-        </w:rPr>
-        <w:t>    GET key2(#2) = 6</w:t>
-      </w:r>
-      <w:r>
-        <w:rPr>
-          <w:rFonts w:ascii="Microsoft Yahei" w:eastAsia="Microsoft Yahei" w:hAnsi="Microsoft Yahei" w:cs="Times New Roman" w:hint="eastAsia"/>
-          <w:color w:val="555555"/>
-          <w:sz w:val="21"/>
-          <w:szCs w:val="21"/>
-        </w:rPr>
-        <w:br/>
-      </w:r>
-      <w:r>
-        <w:rPr>
-          <w:rFonts w:ascii="Microsoft Yahei" w:eastAsia="Microsoft Yahei" w:hAnsi="Microsoft Yahei" w:cs="Times New Roman" w:hint="eastAsia"/>
-          <w:color w:val="555555"/>
-          <w:sz w:val="21"/>
-          <w:szCs w:val="21"/>
-          <w:shd w:val="clear" w:color="auto" w:fill="FFFFFF"/>
-        </w:rPr>
-        <w:t>    PUT(#3) key1 = 7</w:t>
-      </w:r>
-      <w:r>
-        <w:rPr>
-          <w:rFonts w:ascii="Microsoft Yahei" w:eastAsia="Microsoft Yahei" w:hAnsi="Microsoft Yahei" w:cs="Times New Roman" w:hint="eastAsia"/>
-          <w:color w:val="555555"/>
-          <w:sz w:val="21"/>
-          <w:szCs w:val="21"/>
-        </w:rPr>
-        <w:br/>
-      </w:r>
-      <w:r>
-        <w:rPr>
-          <w:rFonts w:ascii="Microsoft Yahei" w:eastAsia="Microsoft Yahei" w:hAnsi="Microsoft Yahei" w:cs="Times New Roman" w:hint="eastAsia"/>
-          <w:color w:val="555555"/>
-          <w:sz w:val="21"/>
-          <w:szCs w:val="21"/>
-          <w:shd w:val="clear" w:color="auto" w:fill="FFFFFF"/>
-        </w:rPr>
-        <w:t>    GET key1(#1) = 5</w:t>
-      </w:r>
-      <w:r>
-        <w:rPr>
-          <w:rFonts w:ascii="Microsoft Yahei" w:eastAsia="Microsoft Yahei" w:hAnsi="Microsoft Yahei" w:cs="Times New Roman" w:hint="eastAsia"/>
-          <w:color w:val="555555"/>
-          <w:sz w:val="21"/>
-          <w:szCs w:val="21"/>
-        </w:rPr>
-        <w:br/>
-      </w:r>
-      <w:r>
-        <w:rPr>
-          <w:rFonts w:ascii="Microsoft Yahei" w:eastAsia="Microsoft Yahei" w:hAnsi="Microsoft Yahei" w:cs="Times New Roman" w:hint="eastAsia"/>
-          <w:color w:val="555555"/>
-          <w:sz w:val="21"/>
-          <w:szCs w:val="21"/>
-          <w:shd w:val="clear" w:color="auto" w:fill="FFFFFF"/>
-        </w:rPr>
-        <w:t>    GET key1(#2) = 5</w:t>
-      </w:r>
-      <w:r>
-        <w:rPr>
-          <w:rFonts w:ascii="Microsoft Yahei" w:eastAsia="Microsoft Yahei" w:hAnsi="Microsoft Yahei" w:cs="Times New Roman" w:hint="eastAsia"/>
-          <w:color w:val="555555"/>
-          <w:sz w:val="21"/>
-          <w:szCs w:val="21"/>
-        </w:rPr>
-        <w:br/>
-      </w:r>
-      <w:r>
-        <w:rPr>
-          <w:rFonts w:ascii="Microsoft Yahei" w:eastAsia="Microsoft Yahei" w:hAnsi="Microsoft Yahei" w:cs="Times New Roman" w:hint="eastAsia"/>
-          <w:color w:val="555555"/>
-          <w:sz w:val="21"/>
-          <w:szCs w:val="21"/>
-          <w:shd w:val="clear" w:color="auto" w:fill="FFFFFF"/>
-        </w:rPr>
-        <w:t>    GET key1(#3) = 7</w:t>
-      </w:r>
-      <w:r>
-        <w:rPr>
-          <w:rFonts w:ascii="Microsoft Yahei" w:eastAsia="Microsoft Yahei" w:hAnsi="Microsoft Yahei" w:cs="Times New Roman" w:hint="eastAsia"/>
-          <w:color w:val="555555"/>
-          <w:sz w:val="21"/>
-          <w:szCs w:val="21"/>
-        </w:rPr>
-        <w:br/>
-      </w:r>
-      <w:r>
-        <w:rPr>
-          <w:rFonts w:ascii="Microsoft Yahei" w:eastAsia="Microsoft Yahei" w:hAnsi="Microsoft Yahei" w:cs="Times New Roman" w:hint="eastAsia"/>
-          <w:color w:val="555555"/>
-          <w:sz w:val="21"/>
-          <w:szCs w:val="21"/>
-          <w:shd w:val="clear" w:color="auto" w:fill="FFFFFF"/>
-        </w:rPr>
-        <w:t>    GET key4 = &lt;NULL&gt;</w:t>
-      </w:r>
-      <w:r>
-        <w:rPr>
-          <w:rFonts w:ascii="Microsoft Yahei" w:eastAsia="Microsoft Yahei" w:hAnsi="Microsoft Yahei" w:cs="Times New Roman" w:hint="eastAsia"/>
-          <w:color w:val="555555"/>
-          <w:sz w:val="21"/>
-          <w:szCs w:val="21"/>
-        </w:rPr>
-        <w:br/>
-      </w:r>
-      <w:r>
-        <w:rPr>
-          <w:rFonts w:ascii="Microsoft Yahei" w:eastAsia="Microsoft Yahei" w:hAnsi="Microsoft Yahei" w:cs="Times New Roman" w:hint="eastAsia"/>
-          <w:color w:val="555555"/>
-          <w:sz w:val="21"/>
-          <w:szCs w:val="21"/>
-          <w:shd w:val="clear" w:color="auto" w:fill="FFFFFF"/>
-        </w:rPr>
-        <w:t>    GET key1(#4) = 7</w:t>
-      </w:r>
-      <w:r>
-        <w:rPr>
-          <w:rFonts w:ascii="Microsoft Yahei" w:eastAsia="Microsoft Yahei" w:hAnsi="Microsoft Yahei" w:cs="Times New Roman" w:hint="eastAsia"/>
-          <w:color w:val="555555"/>
-          <w:sz w:val="21"/>
-          <w:szCs w:val="21"/>
-        </w:rPr>
-        <w:br/>
-      </w:r>
-      <w:r>
-        <w:rPr>
-          <w:rFonts w:ascii="Microsoft Yahei" w:eastAsia="Microsoft Yahei" w:hAnsi="Microsoft Yahei" w:cs="Times New Roman" w:hint="eastAsia"/>
-          <w:color w:val="555555"/>
-          <w:sz w:val="21"/>
-          <w:szCs w:val="21"/>
-        </w:rPr>
-        <w:br/>
-      </w:r>
-      <w:r>
-        <w:rPr>
-          <w:rFonts w:ascii="Microsoft Yahei" w:eastAsia="Microsoft Yahei" w:hAnsi="Microsoft Yahei" w:cs="Times New Roman" w:hint="eastAsia"/>
-          <w:color w:val="555555"/>
-          <w:sz w:val="21"/>
-          <w:szCs w:val="21"/>
-          <w:shd w:val="clear" w:color="auto" w:fill="FFFFFF"/>
-        </w:rPr>
-        <w:t>2. 设计题，design charity payment system</w:t>
-      </w:r>
-      <w:r>
-        <w:rPr>
-          <w:rFonts w:ascii="Microsoft Yahei" w:eastAsia="Microsoft Yahei" w:hAnsi="Microsoft Yahei" w:cs="Times New Roman" w:hint="eastAsia"/>
-          <w:color w:val="555555"/>
-          <w:sz w:val="21"/>
-          <w:szCs w:val="21"/>
-        </w:rPr>
-        <w:br/>
-      </w:r>
-      <w:r>
-        <w:rPr>
-          <w:rFonts w:ascii="Microsoft Yahei" w:eastAsia="Microsoft Yahei" w:hAnsi="Microsoft Yahei" w:cs="Times New Roman" w:hint="eastAsia"/>
-          <w:color w:val="555555"/>
-          <w:sz w:val="21"/>
-          <w:szCs w:val="21"/>
-          <w:shd w:val="clear" w:color="auto" w:fill="FFFFFF"/>
-        </w:rPr>
-        <w:t>大致一个landing page，里面可以设置捐款金额，然后如何设计后台的存储和报表生成，主要讨论网站可靠性和交易一致性，当节日期间做活动，访问量突然增大，如何让用户可以平稳访问，最后捐款总数=这些人从信用卡扣的钱。</w:t>
-      </w:r>
-      <w:r>
-        <w:rPr>
-          <w:rFonts w:ascii="Microsoft Yahei" w:eastAsia="Microsoft Yahei" w:hAnsi="Microsoft Yahei" w:cs="Times New Roman" w:hint="eastAsia"/>
-          <w:color w:val="555555"/>
-          <w:sz w:val="21"/>
-          <w:szCs w:val="21"/>
-        </w:rPr>
-        <w:br/>
-      </w:r>
-      <w:r>
-        <w:rPr>
-          <w:rFonts w:ascii="Microsoft Yahei" w:eastAsia="Microsoft Yahei" w:hAnsi="Microsoft Yahei" w:cs="Times New Roman" w:hint="eastAsia"/>
-          <w:color w:val="555555"/>
-          <w:sz w:val="21"/>
-          <w:szCs w:val="21"/>
-        </w:rPr>
-        <w:br/>
-      </w:r>
-      <w:r>
-        <w:rPr>
-          <w:rFonts w:ascii="Microsoft Yahei" w:eastAsia="Microsoft Yahei" w:hAnsi="Microsoft Yahei" w:cs="Times New Roman" w:hint="eastAsia"/>
-          <w:color w:val="555555"/>
-          <w:sz w:val="21"/>
-          <w:szCs w:val="21"/>
-          <w:shd w:val="clear" w:color="auto" w:fill="FFFFFF"/>
-        </w:rPr>
-        <w:t xml:space="preserve">3. 设计 design dashboard for drivers online and passages </w:t>
-      </w:r>
-      <w:proofErr w:type="spellStart"/>
-      <w:r>
-        <w:rPr>
-          <w:rFonts w:ascii="Microsoft Yahei" w:eastAsia="Microsoft Yahei" w:hAnsi="Microsoft Yahei" w:cs="Times New Roman" w:hint="eastAsia"/>
-          <w:color w:val="555555"/>
-          <w:sz w:val="21"/>
-          <w:szCs w:val="21"/>
-          <w:shd w:val="clear" w:color="auto" w:fill="FFFFFF"/>
-        </w:rPr>
-        <w:t>onride</w:t>
-      </w:r>
-      <w:proofErr w:type="spellEnd"/>
-      <w:r>
-        <w:rPr>
-          <w:rFonts w:ascii="Microsoft Yahei" w:eastAsia="Microsoft Yahei" w:hAnsi="Microsoft Yahei" w:cs="Times New Roman" w:hint="eastAsia"/>
-          <w:color w:val="555555"/>
-          <w:sz w:val="21"/>
-          <w:szCs w:val="21"/>
-        </w:rPr>
-        <w:br/>
-      </w:r>
-      <w:r>
-        <w:rPr>
-          <w:rFonts w:ascii="Microsoft Yahei" w:eastAsia="Microsoft Yahei" w:hAnsi="Microsoft Yahei" w:cs="Times New Roman" w:hint="eastAsia"/>
-          <w:color w:val="555555"/>
-          <w:sz w:val="21"/>
-          <w:szCs w:val="21"/>
-          <w:shd w:val="clear" w:color="auto" w:fill="FFFFFF"/>
-        </w:rPr>
-        <w:t>需求方 乘客动态变化，在不同地点和时间需要共享拼车</w:t>
-      </w:r>
-      <w:r>
-        <w:rPr>
-          <w:rFonts w:ascii="Microsoft Yahei" w:eastAsia="Microsoft Yahei" w:hAnsi="Microsoft Yahei" w:cs="Times New Roman" w:hint="eastAsia"/>
-          <w:color w:val="555555"/>
-          <w:sz w:val="21"/>
-          <w:szCs w:val="21"/>
-        </w:rPr>
-        <w:br/>
-      </w:r>
-      <w:r>
-        <w:rPr>
-          <w:rFonts w:ascii="Microsoft Yahei" w:eastAsia="Microsoft Yahei" w:hAnsi="Microsoft Yahei" w:cs="Times New Roman" w:hint="eastAsia"/>
-          <w:color w:val="555555"/>
-          <w:sz w:val="21"/>
-          <w:szCs w:val="21"/>
-          <w:shd w:val="clear" w:color="auto" w:fill="FFFFFF"/>
-        </w:rPr>
-        <w:t>供给方 司机调配和接客</w:t>
-      </w:r>
-      <w:r>
-        <w:rPr>
-          <w:rFonts w:ascii="Microsoft Yahei" w:eastAsia="Microsoft Yahei" w:hAnsi="Microsoft Yahei" w:cs="Times New Roman" w:hint="eastAsia"/>
-          <w:color w:val="555555"/>
-          <w:sz w:val="21"/>
-          <w:szCs w:val="21"/>
-        </w:rPr>
-        <w:br/>
-      </w:r>
-      <w:r>
-        <w:rPr>
-          <w:rFonts w:ascii="Microsoft Yahei" w:eastAsia="Microsoft Yahei" w:hAnsi="Microsoft Yahei" w:cs="Times New Roman" w:hint="eastAsia"/>
-          <w:color w:val="555555"/>
-          <w:sz w:val="21"/>
-          <w:szCs w:val="21"/>
-          <w:shd w:val="clear" w:color="auto" w:fill="FFFFFF"/>
-        </w:rPr>
-        <w:t xml:space="preserve">这个dashboard是为了实时展示两者的关系，里面有很多细节讨论，如何表示不同的区域范围，车的状态，如何衡量顺路，高峰期如何让司机去（激励机制），dashboard实时性如何提升。后台采用什么技术，类似spark + </w:t>
-      </w:r>
-      <w:proofErr w:type="spellStart"/>
-      <w:r>
-        <w:rPr>
-          <w:rFonts w:ascii="Microsoft Yahei" w:eastAsia="Microsoft Yahei" w:hAnsi="Microsoft Yahei" w:cs="Times New Roman" w:hint="eastAsia"/>
-          <w:color w:val="555555"/>
-          <w:sz w:val="21"/>
-          <w:szCs w:val="21"/>
-          <w:shd w:val="clear" w:color="auto" w:fill="FFFFFF"/>
-        </w:rPr>
-        <w:t>kafka</w:t>
-      </w:r>
-      <w:proofErr w:type="spellEnd"/>
-      <w:r>
-        <w:rPr>
-          <w:rFonts w:ascii="Microsoft Yahei" w:eastAsia="Microsoft Yahei" w:hAnsi="Microsoft Yahei" w:cs="Times New Roman" w:hint="eastAsia"/>
-          <w:color w:val="555555"/>
-          <w:sz w:val="21"/>
-          <w:szCs w:val="21"/>
-          <w:shd w:val="clear" w:color="auto" w:fill="FFFFFF"/>
-        </w:rPr>
-        <w:t>消息处理。</w:t>
-      </w:r>
-      <w:r>
-        <w:rPr>
-          <w:rFonts w:ascii="Microsoft Yahei" w:eastAsia="Microsoft Yahei" w:hAnsi="Microsoft Yahei" w:cs="Times New Roman" w:hint="eastAsia"/>
-          <w:color w:val="555555"/>
-          <w:sz w:val="21"/>
-          <w:szCs w:val="21"/>
-        </w:rPr>
-        <w:br/>
-      </w:r>
-      <w:r>
-        <w:rPr>
-          <w:rFonts w:ascii="Microsoft Yahei" w:eastAsia="Microsoft Yahei" w:hAnsi="Microsoft Yahei" w:cs="Times New Roman" w:hint="eastAsia"/>
-          <w:color w:val="555555"/>
-          <w:sz w:val="21"/>
-          <w:szCs w:val="21"/>
-          <w:shd w:val="clear" w:color="auto" w:fill="FFFFFF"/>
-        </w:rPr>
-        <w:t>求大米看帖子，拜托</w:t>
-      </w:r>
-    </w:p>
-    <w:p/>
-    <w:p>
+        <w:t>Lyft</w:t>
+      </w:r>
       <w:r>
         <w:rPr>
           <w:rFonts w:hint="eastAsia"/>
         </w:rPr>
-        <w:t>Lyft</w:t>
-      </w:r>
-      <w:r>
-        <w:rPr>
-          <w:rFonts w:hint="eastAsia"/>
-        </w:rPr>
         <w:t>电面</w:t>
       </w:r>
     </w:p>
     <w:p>
-      <w:hyperlink r:id="rId10" w:history="1">
+      <w:hyperlink r:id="rId11" w:history="1">
         <w:r>
           <w:rPr>
             <w:rStyle w:val="Hyperlink"/>
@@ -1211,7 +1314,6 @@
           <w:szCs w:val="21"/>
           <w:shd w:val="clear" w:color="auto" w:fill="FFFFFF"/>
         </w:rPr>
-        <w:lastRenderedPageBreak/>
         <w:t>另一个follow up是你这个exception是直接返回给client吗 如果只是暂时无法得到怎么办？我就说加retry这样</w:t>
       </w:r>
     </w:p>
@@ -1231,7 +1333,7 @@
       </w:r>
     </w:p>
     <w:p>
-      <w:hyperlink r:id="rId11" w:history="1">
+      <w:hyperlink r:id="rId12" w:history="1">
         <w:r>
           <w:rPr>
             <w:rStyle w:val="Hyperlink"/>
@@ -1313,7 +1415,7 @@
       </w:r>
     </w:p>
     <w:p>
-      <w:hyperlink r:id="rId12" w:history="1">
+      <w:hyperlink r:id="rId13" w:history="1">
         <w:r>
           <w:rPr>
             <w:rStyle w:val="Hyperlink"/>
@@ -1494,7 +1596,7 @@
       <w:proofErr w:type="spellEnd"/>
     </w:p>
     <w:p>
-      <w:hyperlink r:id="rId13" w:history="1">
+      <w:hyperlink r:id="rId14" w:history="1">
         <w:r>
           <w:rPr>
             <w:rStyle w:val="Hyperlink"/>
@@ -1531,7 +1633,7 @@
         </w:rPr>
         <w:br/>
       </w:r>
-      <w:hyperlink r:id="rId14" w:tgtFrame="_blank" w:history="1">
+      <w:hyperlink r:id="rId15" w:tgtFrame="_blank" w:history="1">
         <w:r>
           <w:rPr>
             <w:rStyle w:val="Hyperlink"/>
@@ -1552,7 +1654,7 @@
         </w:rPr>
         <w:br/>
       </w:r>
-      <w:hyperlink r:id="rId15" w:tgtFrame="_blank" w:history="1">
+      <w:hyperlink r:id="rId16" w:tgtFrame="_blank" w:history="1">
         <w:r>
           <w:rPr>
             <w:rStyle w:val="Hyperlink"/>
@@ -1689,7 +1791,7 @@
       </w:r>
     </w:p>
     <w:p>
-      <w:hyperlink r:id="rId16" w:history="1">
+      <w:hyperlink r:id="rId17" w:history="1">
         <w:r>
           <w:rPr>
             <w:rStyle w:val="Hyperlink"/>
@@ -1712,6 +1814,7 @@
           <w:szCs w:val="21"/>
           <w:shd w:val="clear" w:color="auto" w:fill="FFFFFF"/>
         </w:rPr>
+        <w:lastRenderedPageBreak/>
         <w:t>1.HM, 纯BQ</w:t>
       </w:r>
       <w:r>
@@ -1791,7 +1894,6 @@
           <w:szCs w:val="21"/>
           <w:shd w:val="clear" w:color="auto" w:fill="FFFFFF"/>
         </w:rPr>
-        <w:lastRenderedPageBreak/>
         <w:t>题目就是有一堆clients给我们这个系统发请求锁东西, 如果同样的东西被锁了之后，其他的client就不能再锁他了，至于lock啥东西他也说不清，就说是个很generic的东西。这还设计个毛线。后来clarify了半天，就明确了要我锁一个几百和字符长度的string。然后就设计</w:t>
       </w:r>
       <w:proofErr w:type="spellStart"/>
@@ -1890,7 +1992,7 @@
       </w:r>
     </w:p>
     <w:p>
-      <w:hyperlink r:id="rId17" w:history="1">
+      <w:hyperlink r:id="rId18" w:history="1">
         <w:r>
           <w:rPr>
             <w:rStyle w:val="Hyperlink"/>
@@ -1997,258 +2099,234 @@
       </w:r>
     </w:p>
     <w:p>
-      <w:hyperlink r:id="rId18" w:history="1">
-        <w:r>
-          <w:rPr>
-            <w:rStyle w:val="Hyperlink"/>
-          </w:rPr>
-          <w:t>https://www.1poi</w:t>
-        </w:r>
-        <w:r>
-          <w:rPr>
-            <w:rStyle w:val="Hyperlink"/>
-          </w:rPr>
-          <w:t>n</w:t>
-        </w:r>
-        <w:r>
-          <w:rPr>
-            <w:rStyle w:val="Hyperlink"/>
-          </w:rPr>
-          <w:t>t3acres.com/bbs/thread-534476-1-1.html</w:t>
-        </w:r>
-      </w:hyperlink>
-    </w:p>
-    <w:p>
-      <w:pPr>
-        <w:rPr>
-          <w:rFonts w:ascii="Times New Roman" w:eastAsia="Times New Roman" w:hAnsi="Times New Roman" w:cs="Times New Roman"/>
-        </w:rPr>
-      </w:pPr>
-      <w:r>
-        <w:rPr>
-          <w:rFonts w:ascii="Microsoft Yahei" w:eastAsia="Microsoft Yahei" w:hAnsi="Microsoft Yahei" w:cs="Times New Roman" w:hint="eastAsia"/>
-          <w:color w:val="555555"/>
-          <w:sz w:val="21"/>
-          <w:szCs w:val="21"/>
-          <w:shd w:val="clear" w:color="auto" w:fill="FFFFFF"/>
-        </w:rPr>
-        <w:t>就一题：</w:t>
-      </w:r>
-      <w:r>
-        <w:rPr>
-          <w:rFonts w:ascii="Microsoft Yahei" w:eastAsia="Microsoft Yahei" w:hAnsi="Microsoft Yahei" w:cs="Times New Roman" w:hint="eastAsia"/>
-          <w:color w:val="555555"/>
-          <w:sz w:val="21"/>
-          <w:szCs w:val="21"/>
-        </w:rPr>
-        <w:br/>
-      </w:r>
-      <w:r>
-        <w:rPr>
-          <w:rFonts w:ascii="Microsoft Yahei" w:eastAsia="Microsoft Yahei" w:hAnsi="Microsoft Yahei" w:cs="Times New Roman" w:hint="eastAsia"/>
-          <w:color w:val="555555"/>
-          <w:sz w:val="21"/>
-          <w:szCs w:val="21"/>
-          <w:shd w:val="clear" w:color="auto" w:fill="FFFFFF"/>
-        </w:rPr>
-        <w:t>/* Word Search</w:t>
-      </w:r>
-      <w:r>
-        <w:rPr>
-          <w:rFonts w:ascii="Microsoft Yahei" w:eastAsia="Microsoft Yahei" w:hAnsi="Microsoft Yahei" w:cs="Times New Roman" w:hint="eastAsia"/>
-          <w:color w:val="555555"/>
-          <w:sz w:val="21"/>
-          <w:szCs w:val="21"/>
-        </w:rPr>
-        <w:br/>
-      </w:r>
-      <w:r>
-        <w:rPr>
-          <w:rFonts w:ascii="Microsoft Yahei" w:eastAsia="Microsoft Yahei" w:hAnsi="Microsoft Yahei" w:cs="Times New Roman" w:hint="eastAsia"/>
-          <w:color w:val="555555"/>
-          <w:sz w:val="21"/>
-          <w:szCs w:val="21"/>
-          <w:shd w:val="clear" w:color="auto" w:fill="FFFFFF"/>
-        </w:rPr>
-        <w:t>* </w:t>
-      </w:r>
-      <w:r>
-        <w:rPr>
-          <w:rFonts w:ascii="Microsoft Yahei" w:eastAsia="Microsoft Yahei" w:hAnsi="Microsoft Yahei" w:cs="Times New Roman" w:hint="eastAsia"/>
-          <w:color w:val="555555"/>
-          <w:sz w:val="21"/>
-          <w:szCs w:val="21"/>
-        </w:rPr>
-        <w:br/>
-      </w:r>
-      <w:r>
-        <w:rPr>
-          <w:rFonts w:ascii="Microsoft Yahei" w:eastAsia="Microsoft Yahei" w:hAnsi="Microsoft Yahei" w:cs="Times New Roman" w:hint="eastAsia"/>
-          <w:color w:val="555555"/>
-          <w:sz w:val="21"/>
-          <w:szCs w:val="21"/>
-          <w:shd w:val="clear" w:color="auto" w:fill="FFFFFF"/>
-        </w:rPr>
-        <w:t>* Write some code to help find out if a word is in a 2D grid </w:t>
-      </w:r>
-      <w:r>
-        <w:rPr>
-          <w:rFonts w:ascii="Microsoft Yahei" w:eastAsia="Microsoft Yahei" w:hAnsi="Microsoft Yahei" w:cs="Times New Roman" w:hint="eastAsia"/>
-          <w:color w:val="555555"/>
-          <w:sz w:val="21"/>
-          <w:szCs w:val="21"/>
-        </w:rPr>
-        <w:br/>
-      </w:r>
-      <w:r>
-        <w:rPr>
-          <w:rFonts w:ascii="Microsoft Yahei" w:eastAsia="Microsoft Yahei" w:hAnsi="Microsoft Yahei" w:cs="Times New Roman" w:hint="eastAsia"/>
-          <w:color w:val="555555"/>
-          <w:sz w:val="21"/>
-          <w:szCs w:val="21"/>
-          <w:shd w:val="clear" w:color="auto" w:fill="FFFFFF"/>
-        </w:rPr>
-        <w:t>* of letters. The word cannot wrap, and must appear in a </w:t>
-      </w:r>
-      <w:r>
-        <w:rPr>
-          <w:rFonts w:ascii="Microsoft Yahei" w:eastAsia="Microsoft Yahei" w:hAnsi="Microsoft Yahei" w:cs="Times New Roman" w:hint="eastAsia"/>
-          <w:color w:val="555555"/>
-          <w:sz w:val="21"/>
-          <w:szCs w:val="21"/>
-        </w:rPr>
-        <w:br/>
-      </w:r>
-      <w:r>
-        <w:rPr>
-          <w:rFonts w:ascii="Microsoft Yahei" w:eastAsia="Microsoft Yahei" w:hAnsi="Microsoft Yahei" w:cs="Times New Roman" w:hint="eastAsia"/>
-          <w:color w:val="555555"/>
-          <w:sz w:val="21"/>
-          <w:szCs w:val="21"/>
-          <w:shd w:val="clear" w:color="auto" w:fill="FFFFFF"/>
-        </w:rPr>
-        <w:t>* straight line (up, down, left, right, or diagonal</w:t>
-      </w:r>
-      <w:proofErr w:type="gramStart"/>
-      <w:r>
-        <w:rPr>
-          <w:rFonts w:ascii="Microsoft Yahei" w:eastAsia="Microsoft Yahei" w:hAnsi="Microsoft Yahei" w:cs="Times New Roman" w:hint="eastAsia"/>
-          <w:color w:val="555555"/>
-          <w:sz w:val="21"/>
-          <w:szCs w:val="21"/>
-          <w:shd w:val="clear" w:color="auto" w:fill="FFFFFF"/>
-        </w:rPr>
-        <w:t>).</w:t>
-      </w:r>
-      <w:r>
-        <w:rPr>
-          <w:rFonts w:ascii="Microsoft Yahei" w:eastAsia="Microsoft Yahei" w:hAnsi="Microsoft Yahei" w:cs="Times New Roman" w:hint="eastAsia"/>
-          <w:color w:val="FFFFFF"/>
-          <w:sz w:val="15"/>
-          <w:szCs w:val="15"/>
-          <w:shd w:val="clear" w:color="auto" w:fill="FFFFFF"/>
-        </w:rPr>
-        <w:t>.</w:t>
-      </w:r>
-      <w:proofErr w:type="gramEnd"/>
-      <w:r>
-        <w:rPr>
-          <w:rFonts w:ascii="Microsoft Yahei" w:eastAsia="Microsoft Yahei" w:hAnsi="Microsoft Yahei" w:cs="Times New Roman" w:hint="eastAsia"/>
-          <w:color w:val="555555"/>
-          <w:sz w:val="21"/>
-          <w:szCs w:val="21"/>
-        </w:rPr>
-        <w:br/>
-      </w:r>
-      <w:r>
-        <w:rPr>
-          <w:rFonts w:ascii="Microsoft Yahei" w:eastAsia="Microsoft Yahei" w:hAnsi="Microsoft Yahei" w:cs="Times New Roman" w:hint="eastAsia"/>
-          <w:color w:val="555555"/>
-          <w:sz w:val="21"/>
-          <w:szCs w:val="21"/>
-          <w:shd w:val="clear" w:color="auto" w:fill="FFFFFF"/>
-        </w:rPr>
-        <w:t>*/ </w:t>
-      </w:r>
-      <w:r>
-        <w:rPr>
-          <w:rFonts w:ascii="Microsoft Yahei" w:eastAsia="Microsoft Yahei" w:hAnsi="Microsoft Yahei" w:cs="Times New Roman" w:hint="eastAsia"/>
-          <w:color w:val="555555"/>
-          <w:sz w:val="21"/>
-          <w:szCs w:val="21"/>
-        </w:rPr>
-        <w:br/>
-      </w:r>
-      <w:r>
-        <w:rPr>
-          <w:rFonts w:ascii="Microsoft Yahei" w:eastAsia="Microsoft Yahei" w:hAnsi="Microsoft Yahei" w:cs="Times New Roman" w:hint="eastAsia"/>
-          <w:color w:val="555555"/>
-          <w:sz w:val="21"/>
-          <w:szCs w:val="21"/>
-        </w:rPr>
-        <w:br/>
-      </w:r>
-      <w:r>
-        <w:rPr>
-          <w:rFonts w:ascii="Microsoft Yahei" w:eastAsia="Microsoft Yahei" w:hAnsi="Microsoft Yahei" w:cs="Times New Roman" w:hint="eastAsia"/>
-          <w:color w:val="555555"/>
-          <w:sz w:val="21"/>
-          <w:szCs w:val="21"/>
-          <w:shd w:val="clear" w:color="auto" w:fill="FFFFFF"/>
-        </w:rPr>
-        <w:t>这个</w:t>
-      </w:r>
-      <w:proofErr w:type="spellStart"/>
-      <w:r>
-        <w:rPr>
-          <w:rFonts w:ascii="Microsoft Yahei" w:eastAsia="Microsoft Yahei" w:hAnsi="Microsoft Yahei" w:cs="Times New Roman" w:hint="eastAsia"/>
-          <w:color w:val="555555"/>
-          <w:sz w:val="21"/>
-          <w:szCs w:val="21"/>
-          <w:shd w:val="clear" w:color="auto" w:fill="FFFFFF"/>
-        </w:rPr>
-        <w:t>StraightLine</w:t>
-      </w:r>
-      <w:proofErr w:type="spellEnd"/>
-      <w:r>
-        <w:rPr>
-          <w:rFonts w:ascii="Microsoft Yahei" w:eastAsia="Microsoft Yahei" w:hAnsi="Microsoft Yahei" w:cs="Times New Roman" w:hint="eastAsia"/>
-          <w:color w:val="555555"/>
-          <w:sz w:val="21"/>
-          <w:szCs w:val="21"/>
-          <w:shd w:val="clear" w:color="auto" w:fill="FFFFFF"/>
-        </w:rPr>
-        <w:t xml:space="preserve">一下没搞出来。　</w:t>
-      </w:r>
-    </w:p>
-    <w:p/>
-    <w:p>
-      <w:r>
-        <w:rPr>
-          <w:rFonts w:hint="eastAsia"/>
-        </w:rPr>
-        <w:t>粉车虾图全套</w:t>
-      </w:r>
-    </w:p>
-    <w:p>
       <w:hyperlink r:id="rId19" w:history="1">
         <w:r>
           <w:rPr>
             <w:rStyle w:val="Hyperlink"/>
           </w:rPr>
-          <w:t>https://www.1point3acres.com/bbs/thread</w:t>
+          <w:t>https://www.1point3acres.com/bbs/thread-534476-1-1.html</w:t>
         </w:r>
+      </w:hyperlink>
+    </w:p>
+    <w:p>
+      <w:pPr>
+        <w:rPr>
+          <w:rFonts w:ascii="Times New Roman" w:eastAsia="Times New Roman" w:hAnsi="Times New Roman" w:cs="Times New Roman"/>
+        </w:rPr>
+      </w:pPr>
+      <w:r>
+        <w:rPr>
+          <w:rFonts w:ascii="Microsoft Yahei" w:eastAsia="Microsoft Yahei" w:hAnsi="Microsoft Yahei" w:cs="Times New Roman" w:hint="eastAsia"/>
+          <w:color w:val="555555"/>
+          <w:sz w:val="21"/>
+          <w:szCs w:val="21"/>
+          <w:shd w:val="clear" w:color="auto" w:fill="FFFFFF"/>
+        </w:rPr>
+        <w:t>就一题：</w:t>
+      </w:r>
+      <w:r>
+        <w:rPr>
+          <w:rFonts w:ascii="Microsoft Yahei" w:eastAsia="Microsoft Yahei" w:hAnsi="Microsoft Yahei" w:cs="Times New Roman" w:hint="eastAsia"/>
+          <w:color w:val="555555"/>
+          <w:sz w:val="21"/>
+          <w:szCs w:val="21"/>
+        </w:rPr>
+        <w:br/>
+      </w:r>
+      <w:r>
+        <w:rPr>
+          <w:rFonts w:ascii="Microsoft Yahei" w:eastAsia="Microsoft Yahei" w:hAnsi="Microsoft Yahei" w:cs="Times New Roman" w:hint="eastAsia"/>
+          <w:color w:val="555555"/>
+          <w:sz w:val="21"/>
+          <w:szCs w:val="21"/>
+          <w:shd w:val="clear" w:color="auto" w:fill="FFFFFF"/>
+        </w:rPr>
+        <w:t>/* Word Search</w:t>
+      </w:r>
+      <w:r>
+        <w:rPr>
+          <w:rFonts w:ascii="Microsoft Yahei" w:eastAsia="Microsoft Yahei" w:hAnsi="Microsoft Yahei" w:cs="Times New Roman" w:hint="eastAsia"/>
+          <w:color w:val="555555"/>
+          <w:sz w:val="21"/>
+          <w:szCs w:val="21"/>
+        </w:rPr>
+        <w:br/>
+      </w:r>
+      <w:r>
+        <w:rPr>
+          <w:rFonts w:ascii="Microsoft Yahei" w:eastAsia="Microsoft Yahei" w:hAnsi="Microsoft Yahei" w:cs="Times New Roman" w:hint="eastAsia"/>
+          <w:color w:val="555555"/>
+          <w:sz w:val="21"/>
+          <w:szCs w:val="21"/>
+          <w:shd w:val="clear" w:color="auto" w:fill="FFFFFF"/>
+        </w:rPr>
+        <w:t>* </w:t>
+      </w:r>
+      <w:r>
+        <w:rPr>
+          <w:rFonts w:ascii="Microsoft Yahei" w:eastAsia="Microsoft Yahei" w:hAnsi="Microsoft Yahei" w:cs="Times New Roman" w:hint="eastAsia"/>
+          <w:color w:val="555555"/>
+          <w:sz w:val="21"/>
+          <w:szCs w:val="21"/>
+        </w:rPr>
+        <w:br/>
+      </w:r>
+      <w:r>
+        <w:rPr>
+          <w:rFonts w:ascii="Microsoft Yahei" w:eastAsia="Microsoft Yahei" w:hAnsi="Microsoft Yahei" w:cs="Times New Roman" w:hint="eastAsia"/>
+          <w:color w:val="555555"/>
+          <w:sz w:val="21"/>
+          <w:szCs w:val="21"/>
+          <w:shd w:val="clear" w:color="auto" w:fill="FFFFFF"/>
+        </w:rPr>
+        <w:t>* Write some code to help find out if a word is in a 2D grid </w:t>
+      </w:r>
+      <w:r>
+        <w:rPr>
+          <w:rFonts w:ascii="Microsoft Yahei" w:eastAsia="Microsoft Yahei" w:hAnsi="Microsoft Yahei" w:cs="Times New Roman" w:hint="eastAsia"/>
+          <w:color w:val="555555"/>
+          <w:sz w:val="21"/>
+          <w:szCs w:val="21"/>
+        </w:rPr>
+        <w:br/>
+      </w:r>
+      <w:r>
+        <w:rPr>
+          <w:rFonts w:ascii="Microsoft Yahei" w:eastAsia="Microsoft Yahei" w:hAnsi="Microsoft Yahei" w:cs="Times New Roman" w:hint="eastAsia"/>
+          <w:color w:val="555555"/>
+          <w:sz w:val="21"/>
+          <w:szCs w:val="21"/>
+          <w:shd w:val="clear" w:color="auto" w:fill="FFFFFF"/>
+        </w:rPr>
+        <w:t>* of letters. The word cannot wrap, and must appear in a </w:t>
+      </w:r>
+      <w:r>
+        <w:rPr>
+          <w:rFonts w:ascii="Microsoft Yahei" w:eastAsia="Microsoft Yahei" w:hAnsi="Microsoft Yahei" w:cs="Times New Roman" w:hint="eastAsia"/>
+          <w:color w:val="555555"/>
+          <w:sz w:val="21"/>
+          <w:szCs w:val="21"/>
+        </w:rPr>
+        <w:br/>
+      </w:r>
+      <w:r>
+        <w:rPr>
+          <w:rFonts w:ascii="Microsoft Yahei" w:eastAsia="Microsoft Yahei" w:hAnsi="Microsoft Yahei" w:cs="Times New Roman" w:hint="eastAsia"/>
+          <w:color w:val="555555"/>
+          <w:sz w:val="21"/>
+          <w:szCs w:val="21"/>
+          <w:shd w:val="clear" w:color="auto" w:fill="FFFFFF"/>
+        </w:rPr>
+        <w:t>* straight line (up, down, left, right, or diagonal</w:t>
+      </w:r>
+      <w:proofErr w:type="gramStart"/>
+      <w:r>
+        <w:rPr>
+          <w:rFonts w:ascii="Microsoft Yahei" w:eastAsia="Microsoft Yahei" w:hAnsi="Microsoft Yahei" w:cs="Times New Roman" w:hint="eastAsia"/>
+          <w:color w:val="555555"/>
+          <w:sz w:val="21"/>
+          <w:szCs w:val="21"/>
+          <w:shd w:val="clear" w:color="auto" w:fill="FFFFFF"/>
+        </w:rPr>
+        <w:t>).</w:t>
+      </w:r>
+      <w:r>
+        <w:rPr>
+          <w:rFonts w:ascii="Microsoft Yahei" w:eastAsia="Microsoft Yahei" w:hAnsi="Microsoft Yahei" w:cs="Times New Roman" w:hint="eastAsia"/>
+          <w:color w:val="FFFFFF"/>
+          <w:sz w:val="15"/>
+          <w:szCs w:val="15"/>
+          <w:shd w:val="clear" w:color="auto" w:fill="FFFFFF"/>
+        </w:rPr>
+        <w:t>.</w:t>
+      </w:r>
+      <w:proofErr w:type="gramEnd"/>
+      <w:r>
+        <w:rPr>
+          <w:rFonts w:ascii="Microsoft Yahei" w:eastAsia="Microsoft Yahei" w:hAnsi="Microsoft Yahei" w:cs="Times New Roman" w:hint="eastAsia"/>
+          <w:color w:val="555555"/>
+          <w:sz w:val="21"/>
+          <w:szCs w:val="21"/>
+        </w:rPr>
+        <w:br/>
+      </w:r>
+      <w:r>
+        <w:rPr>
+          <w:rFonts w:ascii="Microsoft Yahei" w:eastAsia="Microsoft Yahei" w:hAnsi="Microsoft Yahei" w:cs="Times New Roman" w:hint="eastAsia"/>
+          <w:color w:val="555555"/>
+          <w:sz w:val="21"/>
+          <w:szCs w:val="21"/>
+          <w:shd w:val="clear" w:color="auto" w:fill="FFFFFF"/>
+        </w:rPr>
+        <w:t>*/ </w:t>
+      </w:r>
+      <w:r>
+        <w:rPr>
+          <w:rFonts w:ascii="Microsoft Yahei" w:eastAsia="Microsoft Yahei" w:hAnsi="Microsoft Yahei" w:cs="Times New Roman" w:hint="eastAsia"/>
+          <w:color w:val="555555"/>
+          <w:sz w:val="21"/>
+          <w:szCs w:val="21"/>
+        </w:rPr>
+        <w:br/>
+      </w:r>
+      <w:r>
+        <w:rPr>
+          <w:rFonts w:ascii="Microsoft Yahei" w:eastAsia="Microsoft Yahei" w:hAnsi="Microsoft Yahei" w:cs="Times New Roman" w:hint="eastAsia"/>
+          <w:color w:val="555555"/>
+          <w:sz w:val="21"/>
+          <w:szCs w:val="21"/>
+        </w:rPr>
+        <w:br/>
+      </w:r>
+      <w:r>
+        <w:rPr>
+          <w:rFonts w:ascii="Microsoft Yahei" w:eastAsia="Microsoft Yahei" w:hAnsi="Microsoft Yahei" w:cs="Times New Roman" w:hint="eastAsia"/>
+          <w:color w:val="555555"/>
+          <w:sz w:val="21"/>
+          <w:szCs w:val="21"/>
+          <w:shd w:val="clear" w:color="auto" w:fill="FFFFFF"/>
+        </w:rPr>
+        <w:t>这个</w:t>
+      </w:r>
+      <w:proofErr w:type="spellStart"/>
+      <w:r>
+        <w:rPr>
+          <w:rFonts w:ascii="Microsoft Yahei" w:eastAsia="Microsoft Yahei" w:hAnsi="Microsoft Yahei" w:cs="Times New Roman" w:hint="eastAsia"/>
+          <w:color w:val="555555"/>
+          <w:sz w:val="21"/>
+          <w:szCs w:val="21"/>
+          <w:shd w:val="clear" w:color="auto" w:fill="FFFFFF"/>
+        </w:rPr>
+        <w:t>StraightLine</w:t>
+      </w:r>
+      <w:proofErr w:type="spellEnd"/>
+      <w:r>
+        <w:rPr>
+          <w:rFonts w:ascii="Microsoft Yahei" w:eastAsia="Microsoft Yahei" w:hAnsi="Microsoft Yahei" w:cs="Times New Roman" w:hint="eastAsia"/>
+          <w:color w:val="555555"/>
+          <w:sz w:val="21"/>
+          <w:szCs w:val="21"/>
+          <w:shd w:val="clear" w:color="auto" w:fill="FFFFFF"/>
+        </w:rPr>
+        <w:t xml:space="preserve">一下没搞出来。　</w:t>
+      </w:r>
+    </w:p>
+    <w:p/>
+    <w:p>
+      <w:r>
+        <w:rPr>
+          <w:rFonts w:hint="eastAsia"/>
+        </w:rPr>
+        <w:t>粉车虾图全套</w:t>
+      </w:r>
+    </w:p>
+    <w:p>
+      <w:hyperlink r:id="rId20" w:history="1">
         <w:r>
           <w:rPr>
             <w:rStyle w:val="Hyperlink"/>
           </w:rPr>
-          <w:t>-</w:t>
-        </w:r>
-        <w:r>
-          <w:rPr>
-            <w:rStyle w:val="Hyperlink"/>
-          </w:rPr>
-          <w:t>534230-1-1.html</w:t>
+          <w:t>https://www.1point3acres.com/bbs/thread-534230-1-1.html</w:t>
         </w:r>
       </w:hyperlink>
     </w:p>
@@ -2390,6 +2468,7 @@
           <w:szCs w:val="21"/>
           <w:shd w:val="clear" w:color="auto" w:fill="FFFFFF"/>
         </w:rPr>
+        <w:lastRenderedPageBreak/>
         <w:t>          4 上机 task scheduler 要求是有tie时优先选择worker id最低的 worker （这轮崩了 准备的是优先选择最早完成工作的那个worker 小哥说要在</w:t>
       </w:r>
       <w:proofErr w:type="spellStart"/>
@@ -2453,12 +2532,11 @@
         <w:rPr>
           <w:rFonts w:hint="eastAsia"/>
         </w:rPr>
-        <w:lastRenderedPageBreak/>
         <w:t>粉车电面</w:t>
       </w:r>
     </w:p>
     <w:p>
-      <w:hyperlink r:id="rId20" w:history="1">
+      <w:hyperlink r:id="rId21" w:history="1">
         <w:r>
           <w:rPr>
             <w:rStyle w:val="Hyperlink"/>
@@ -2918,7 +2996,7 @@
       </w:r>
     </w:p>
     <w:p>
-      <w:hyperlink r:id="rId21" w:history="1">
+      <w:hyperlink r:id="rId22" w:history="1">
         <w:r>
           <w:rPr>
             <w:rStyle w:val="Hyperlink"/>
@@ -2954,7 +3032,7 @@
       </w:r>
     </w:p>
     <w:p>
-      <w:hyperlink r:id="rId22" w:history="1">
+      <w:hyperlink r:id="rId23" w:history="1">
         <w:r>
           <w:rPr>
             <w:rStyle w:val="Hyperlink"/>
@@ -2977,6 +3055,7 @@
           <w:szCs w:val="21"/>
           <w:shd w:val="clear" w:color="auto" w:fill="FFFFFF"/>
         </w:rPr>
+        <w:lastRenderedPageBreak/>
         <w:t>好像是按组定向招的 花了很多精力准备面经中的design 包括wiki爬虫，donation service，设计</w:t>
       </w:r>
       <w:proofErr w:type="spellStart"/>
@@ -3104,7 +3183,6 @@
           <w:szCs w:val="21"/>
           <w:shd w:val="clear" w:color="auto" w:fill="FFFFFF"/>
         </w:rPr>
-        <w:lastRenderedPageBreak/>
         <w:t>第三轮 很nice的中国小姐姐 autocomplete那题</w:t>
       </w:r>
       <w:r>
@@ -3151,7 +3229,7 @@
       </w:r>
     </w:p>
     <w:p>
-      <w:hyperlink r:id="rId23" w:history="1">
+      <w:hyperlink r:id="rId24" w:history="1">
         <w:r>
           <w:rPr>
             <w:rStyle w:val="Hyperlink"/>
@@ -3423,7 +3501,7 @@
       </w:r>
     </w:p>
     <w:p>
-      <w:hyperlink r:id="rId24" w:history="1">
+      <w:hyperlink r:id="rId25" w:history="1">
         <w:r>
           <w:rPr>
             <w:rStyle w:val="Hyperlink"/>
@@ -3568,7 +3646,7 @@
     <w:p>
       <w:pPr>
         <w:rPr>
-          <w:rFonts w:ascii="Times New Roman" w:eastAsia="Times New Roman" w:hAnsi="Times New Roman" w:cs="Times New Roman" w:hint="eastAsia"/>
+          <w:rFonts w:ascii="Times New Roman" w:eastAsia="Times New Roman" w:hAnsi="Times New Roman" w:cs="Times New Roman"/>
         </w:rPr>
       </w:pPr>
     </w:p>
@@ -3587,24 +3665,12 @@
       </w:r>
     </w:p>
     <w:p>
-      <w:hyperlink r:id="rId25" w:history="1">
+      <w:hyperlink r:id="rId26" w:history="1">
         <w:r>
           <w:rPr>
             <w:rStyle w:val="Hyperlink"/>
           </w:rPr>
-          <w:t>https://www.1point3acre</w:t>
-        </w:r>
-        <w:r>
-          <w:rPr>
-            <w:rStyle w:val="Hyperlink"/>
-          </w:rPr>
-          <w:t>s</w:t>
-        </w:r>
-        <w:r>
-          <w:rPr>
-            <w:rStyle w:val="Hyperlink"/>
-          </w:rPr>
-          <w:t>.com/bbs/thread-519882-1-1.html</w:t>
+          <w:t>https://www.1point3acres.com/bbs/thread-519882-1-1.html</w:t>
         </w:r>
       </w:hyperlink>
     </w:p>
@@ -3701,7 +3767,6 @@
           <w:sz w:val="21"/>
           <w:szCs w:val="21"/>
         </w:rPr>
-        <w:lastRenderedPageBreak/>
         <w:br/>
       </w:r>
       <w:r>
@@ -3827,7 +3892,7 @@
         </w:rPr>
         <w:br/>
       </w:r>
-      <w:hyperlink r:id="rId26" w:tgtFrame="_blank" w:history="1">
+      <w:hyperlink r:id="rId27" w:tgtFrame="_blank" w:history="1">
         <w:r>
           <w:rPr>
             <w:rStyle w:val="Hyperlink"/>
@@ -3877,7 +3942,7 @@
         </w:rPr>
         <w:br/>
       </w:r>
-      <w:hyperlink r:id="rId27" w:tgtFrame="_blank" w:history="1">
+      <w:hyperlink r:id="rId28" w:tgtFrame="_blank" w:history="1">
         <w:r>
           <w:rPr>
             <w:rStyle w:val="Hyperlink"/>
@@ -3927,7 +3992,7 @@
         </w:rPr>
         <w:br/>
       </w:r>
-      <w:hyperlink r:id="rId28" w:tgtFrame="_blank" w:history="1">
+      <w:hyperlink r:id="rId29" w:tgtFrame="_blank" w:history="1">
         <w:r>
           <w:rPr>
             <w:rStyle w:val="Hyperlink"/>
@@ -4232,6 +4297,7 @@
           <w:sz w:val="21"/>
           <w:szCs w:val="21"/>
         </w:rPr>
+        <w:lastRenderedPageBreak/>
         <w:br/>
       </w:r>
       <w:r>
@@ -4289,7 +4355,6 @@
           <w:szCs w:val="21"/>
           <w:shd w:val="clear" w:color="auto" w:fill="FFFFFF"/>
         </w:rPr>
-        <w:lastRenderedPageBreak/>
         <w:t>Get('A2') =&gt;5</w:t>
       </w:r>
       <w:r>
@@ -4424,7 +4489,7 @@
         </w:rPr>
         <w:br/>
       </w:r>
-      <w:hyperlink r:id="rId29" w:tgtFrame="_blank" w:history="1">
+      <w:hyperlink r:id="rId30" w:tgtFrame="_blank" w:history="1">
         <w:r>
           <w:rPr>
             <w:rStyle w:val="Hyperlink"/>
@@ -4474,7 +4539,7 @@
         </w:rPr>
         <w:br/>
       </w:r>
-      <w:hyperlink r:id="rId30" w:tgtFrame="_blank" w:history="1">
+      <w:hyperlink r:id="rId31" w:tgtFrame="_blank" w:history="1">
         <w:r>
           <w:rPr>
             <w:rStyle w:val="Hyperlink"/>
@@ -4496,7 +4561,7 @@
         </w:rPr>
         <w:br/>
       </w:r>
-      <w:hyperlink r:id="rId31" w:tgtFrame="_blank" w:history="1">
+      <w:hyperlink r:id="rId32" w:tgtFrame="_blank" w:history="1">
         <w:r>
           <w:rPr>
             <w:rStyle w:val="Hyperlink"/>
@@ -4518,7 +4583,7 @@
         </w:rPr>
         <w:br/>
       </w:r>
-      <w:hyperlink r:id="rId32" w:tgtFrame="_blank" w:history="1">
+      <w:hyperlink r:id="rId33" w:tgtFrame="_blank" w:history="1">
         <w:r>
           <w:rPr>
             <w:rStyle w:val="Hyperlink"/>
@@ -4597,7 +4662,7 @@
         </w:rPr>
         <w:br/>
       </w:r>
-      <w:hyperlink r:id="rId33" w:tgtFrame="_blank" w:history="1">
+      <w:hyperlink r:id="rId34" w:tgtFrame="_blank" w:history="1">
         <w:r>
           <w:rPr>
             <w:rStyle w:val="Hyperlink"/>
@@ -4610,75 +4675,6 @@
           <w:t>https://www.1point3acres.com/bbs ... read&amp;tid=474171</w:t>
         </w:r>
       </w:hyperlink>
-      <w:r>
-        <w:rPr>
-          <w:rFonts w:ascii="Microsoft Yahei" w:eastAsia="Microsoft Yahei" w:hAnsi="Microsoft Yahei" w:hint="eastAsia"/>
-          <w:color w:val="555555"/>
-          <w:sz w:val="21"/>
-          <w:szCs w:val="21"/>
-        </w:rPr>
-        <w:br/>
-      </w:r>
-      <w:hyperlink r:id="rId34" w:tgtFrame="_blank" w:history="1">
-        <w:r>
-          <w:rPr>
-            <w:rStyle w:val="Hyperlink"/>
-            <w:rFonts w:ascii="Microsoft Yahei" w:eastAsia="Microsoft Yahei" w:hAnsi="Microsoft Yahei" w:hint="eastAsia"/>
-            <w:color w:val="497B89"/>
-            <w:sz w:val="21"/>
-            <w:szCs w:val="21"/>
-            <w:shd w:val="clear" w:color="auto" w:fill="FFFFFF"/>
-          </w:rPr>
-          <w:t>https://www.1point3acres.com/bbs ... read&amp;tid=471991</w:t>
-        </w:r>
-      </w:hyperlink>
-      <w:r>
-        <w:rPr>
-          <w:rFonts w:ascii="Microsoft Yahei" w:eastAsia="Microsoft Yahei" w:hAnsi="Microsoft Yahei" w:hint="eastAsia"/>
-          <w:color w:val="555555"/>
-          <w:sz w:val="21"/>
-          <w:szCs w:val="21"/>
-        </w:rPr>
-        <w:br/>
-      </w:r>
-      <w:r>
-        <w:rPr>
-          <w:rFonts w:ascii="Microsoft Yahei" w:eastAsia="Microsoft Yahei" w:hAnsi="Microsoft Yahei" w:hint="eastAsia"/>
-          <w:color w:val="555555"/>
-          <w:sz w:val="21"/>
-          <w:szCs w:val="21"/>
-        </w:rPr>
-        <w:br/>
-      </w:r>
-      <w:r>
-        <w:rPr>
-          <w:rFonts w:ascii="Microsoft Yahei" w:eastAsia="Microsoft Yahei" w:hAnsi="Microsoft Yahei" w:hint="eastAsia"/>
-          <w:color w:val="555555"/>
-          <w:sz w:val="21"/>
-          <w:szCs w:val="21"/>
-          <w:shd w:val="clear" w:color="auto" w:fill="FFFFFF"/>
-        </w:rPr>
-        <w:t>4 设计coupon系统</w:t>
-      </w:r>
-      <w:r>
-        <w:rPr>
-          <w:rFonts w:ascii="Microsoft Yahei" w:eastAsia="Microsoft Yahei" w:hAnsi="Microsoft Yahei" w:hint="eastAsia"/>
-          <w:color w:val="555555"/>
-          <w:sz w:val="21"/>
-          <w:szCs w:val="21"/>
-        </w:rPr>
-        <w:br/>
-      </w:r>
-      <w:r>
-        <w:rPr>
-          <w:rFonts w:ascii="Microsoft Yahei" w:eastAsia="Microsoft Yahei" w:hAnsi="Microsoft Yahei" w:hint="eastAsia"/>
-          <w:color w:val="555555"/>
-          <w:sz w:val="21"/>
-          <w:szCs w:val="21"/>
-          <w:shd w:val="clear" w:color="auto" w:fill="FFFFFF"/>
-        </w:rPr>
-        <w:t>对系统的并发要求不高，但要搞明白use case 和合理的数据存储方式。</w:t>
-      </w:r>
       <w:r>
         <w:rPr>
           <w:rFonts w:ascii="Microsoft Yahei" w:eastAsia="Microsoft Yahei" w:hAnsi="Microsoft Yahei" w:hint="eastAsia"/>
@@ -4727,6 +4723,75 @@
           <w:szCs w:val="21"/>
           <w:shd w:val="clear" w:color="auto" w:fill="FFFFFF"/>
         </w:rPr>
+        <w:t>4 设计coupon系统</w:t>
+      </w:r>
+      <w:r>
+        <w:rPr>
+          <w:rFonts w:ascii="Microsoft Yahei" w:eastAsia="Microsoft Yahei" w:hAnsi="Microsoft Yahei" w:hint="eastAsia"/>
+          <w:color w:val="555555"/>
+          <w:sz w:val="21"/>
+          <w:szCs w:val="21"/>
+        </w:rPr>
+        <w:br/>
+      </w:r>
+      <w:r>
+        <w:rPr>
+          <w:rFonts w:ascii="Microsoft Yahei" w:eastAsia="Microsoft Yahei" w:hAnsi="Microsoft Yahei" w:hint="eastAsia"/>
+          <w:color w:val="555555"/>
+          <w:sz w:val="21"/>
+          <w:szCs w:val="21"/>
+          <w:shd w:val="clear" w:color="auto" w:fill="FFFFFF"/>
+        </w:rPr>
+        <w:t>对系统的并发要求不高，但要搞明白use case 和合理的数据存储方式。</w:t>
+      </w:r>
+      <w:r>
+        <w:rPr>
+          <w:rFonts w:ascii="Microsoft Yahei" w:eastAsia="Microsoft Yahei" w:hAnsi="Microsoft Yahei" w:hint="eastAsia"/>
+          <w:color w:val="555555"/>
+          <w:sz w:val="21"/>
+          <w:szCs w:val="21"/>
+        </w:rPr>
+        <w:br/>
+      </w:r>
+      <w:hyperlink r:id="rId36" w:tgtFrame="_blank" w:history="1">
+        <w:r>
+          <w:rPr>
+            <w:rStyle w:val="Hyperlink"/>
+            <w:rFonts w:ascii="Microsoft Yahei" w:eastAsia="Microsoft Yahei" w:hAnsi="Microsoft Yahei" w:hint="eastAsia"/>
+            <w:color w:val="497B89"/>
+            <w:sz w:val="21"/>
+            <w:szCs w:val="21"/>
+            <w:shd w:val="clear" w:color="auto" w:fill="FFFFFF"/>
+          </w:rPr>
+          <w:t>https://www.1point3acres.com/bbs ... read&amp;tid=471991</w:t>
+        </w:r>
+      </w:hyperlink>
+      <w:r>
+        <w:rPr>
+          <w:rFonts w:ascii="Microsoft Yahei" w:eastAsia="Microsoft Yahei" w:hAnsi="Microsoft Yahei" w:hint="eastAsia"/>
+          <w:color w:val="555555"/>
+          <w:sz w:val="21"/>
+          <w:szCs w:val="21"/>
+        </w:rPr>
+        <w:br/>
+      </w:r>
+      <w:r>
+        <w:rPr>
+          <w:rFonts w:ascii="Microsoft Yahei" w:eastAsia="Microsoft Yahei" w:hAnsi="Microsoft Yahei" w:hint="eastAsia"/>
+          <w:color w:val="555555"/>
+          <w:sz w:val="21"/>
+          <w:szCs w:val="21"/>
+        </w:rPr>
+        <w:br/>
+      </w:r>
+      <w:r>
+        <w:rPr>
+          <w:rFonts w:ascii="Microsoft Yahei" w:eastAsia="Microsoft Yahei" w:hAnsi="Microsoft Yahei" w:hint="eastAsia"/>
+          <w:color w:val="555555"/>
+          <w:sz w:val="21"/>
+          <w:szCs w:val="21"/>
+          <w:shd w:val="clear" w:color="auto" w:fill="FFFFFF"/>
+        </w:rPr>
         <w:t>5. Design music sharing system</w:t>
       </w:r>
       <w:r>
@@ -4738,7 +4803,7 @@
         </w:rPr>
         <w:br/>
       </w:r>
-      <w:hyperlink r:id="rId36" w:tgtFrame="_blank" w:history="1">
+      <w:hyperlink r:id="rId37" w:tgtFrame="_blank" w:history="1">
         <w:r>
           <w:rPr>
             <w:rStyle w:val="Hyperlink"/>
@@ -4799,18 +4864,29 @@
           <w:szCs w:val="21"/>
           <w:shd w:val="clear" w:color="auto" w:fill="FFFFFF"/>
         </w:rPr>
-        <w:t>， 要求设计API给前端数据render 一个heat map.</w:t>
-      </w:r>
-      <w:r>
-        <w:rPr>
-          <w:rFonts w:ascii="Microsoft Yahei" w:eastAsia="Microsoft Yahei" w:hAnsi="Microsoft Yahei" w:hint="eastAsia"/>
-          <w:color w:val="555555"/>
-          <w:sz w:val="21"/>
-          <w:szCs w:val="21"/>
-        </w:rPr>
-        <w:br/>
-      </w:r>
-      <w:hyperlink r:id="rId37" w:tgtFrame="_blank" w:history="1">
+        <w:t>， 要求设计API给前端数</w:t>
+      </w:r>
+      <w:r>
+        <w:rPr>
+          <w:rFonts w:ascii="Microsoft Yahei" w:eastAsia="Microsoft Yahei" w:hAnsi="Microsoft Yahei" w:hint="eastAsia"/>
+          <w:color w:val="555555"/>
+          <w:sz w:val="21"/>
+          <w:szCs w:val="21"/>
+          <w:shd w:val="clear" w:color="auto" w:fill="FFFFFF"/>
+        </w:rPr>
+        <w:lastRenderedPageBreak/>
+        <w:t>据render 一个heat map.</w:t>
+      </w:r>
+      <w:r>
+        <w:rPr>
+          <w:rFonts w:ascii="Microsoft Yahei" w:eastAsia="Microsoft Yahei" w:hAnsi="Microsoft Yahei" w:hint="eastAsia"/>
+          <w:color w:val="555555"/>
+          <w:sz w:val="21"/>
+          <w:szCs w:val="21"/>
+        </w:rPr>
+        <w:br/>
+      </w:r>
+      <w:hyperlink r:id="rId38" w:tgtFrame="_blank" w:history="1">
         <w:r>
           <w:rPr>
             <w:rStyle w:val="Hyperlink"/>
@@ -4864,7 +4940,7 @@
       </w:r>
     </w:p>
     <w:p>
-      <w:hyperlink r:id="rId38" w:history="1">
+      <w:hyperlink r:id="rId39" w:history="1">
         <w:r>
           <w:rPr>
             <w:rStyle w:val="Hyperlink"/>
@@ -4909,15 +4985,6 @@
           <w:szCs w:val="21"/>
         </w:rPr>
         <w:br/>
-      </w:r>
-      <w:r>
-        <w:rPr>
-          <w:rFonts w:ascii="Microsoft Yahei" w:eastAsia="Microsoft Yahei" w:hAnsi="Microsoft Yahei" w:cs="Times New Roman" w:hint="eastAsia"/>
-          <w:color w:val="555555"/>
-          <w:sz w:val="21"/>
-          <w:szCs w:val="21"/>
-        </w:rPr>
-        <w:lastRenderedPageBreak/>
         <w:t>面试官停顿了一下表示那再出一道吧， 也是比较common的 lowest common ancestor</w:t>
       </w:r>
       <w:r>
@@ -4947,7 +5014,7 @@
       </w:r>
     </w:p>
     <w:p>
-      <w:hyperlink r:id="rId39" w:history="1">
+      <w:hyperlink r:id="rId40" w:history="1">
         <w:r>
           <w:rPr>
             <w:rStyle w:val="Hyperlink"/>
@@ -5077,7 +5144,7 @@
       </w:r>
     </w:p>
     <w:p>
-      <w:hyperlink r:id="rId40" w:history="1">
+      <w:hyperlink r:id="rId41" w:history="1">
         <w:r>
           <w:rPr>
             <w:rStyle w:val="Hyperlink"/>
@@ -5287,7 +5354,7 @@
       </w:r>
     </w:p>
     <w:p>
-      <w:hyperlink r:id="rId41" w:history="1">
+      <w:hyperlink r:id="rId42" w:history="1">
         <w:r>
           <w:rPr>
             <w:rStyle w:val="Hyperlink"/>
@@ -5412,7 +5479,6 @@
           <w:szCs w:val="21"/>
           <w:shd w:val="clear" w:color="auto" w:fill="FFFFFF"/>
         </w:rPr>
-        <w:lastRenderedPageBreak/>
         <w:t>这个时候才开始写code，然而时间只剩30分钟了。写完code, fix 完编译错误，就剩10分钟了，然而结果不对，又花了几分钟找出了错误。最后，过了他的4个test case, 还剩一些没过，实在没有时间了fix了，就结束了。</w:t>
       </w:r>
       <w:r>
@@ -5451,7 +5517,7 @@
       </w:r>
     </w:p>
     <w:p>
-      <w:hyperlink r:id="rId42" w:history="1">
+      <w:hyperlink r:id="rId43" w:history="1">
         <w:r>
           <w:rPr>
             <w:rStyle w:val="Hyperlink"/>
@@ -5798,7 +5864,7 @@
       </w:r>
     </w:p>
     <w:p>
-      <w:hyperlink r:id="rId43" w:history="1">
+      <w:hyperlink r:id="rId44" w:history="1">
         <w:r>
           <w:rPr>
             <w:rStyle w:val="Hyperlink"/>
@@ -5900,7 +5966,7 @@
       </w:r>
     </w:p>
     <w:p>
-      <w:hyperlink r:id="rId44" w:history="1">
+      <w:hyperlink r:id="rId45" w:history="1">
         <w:r>
           <w:rPr>
             <w:rStyle w:val="Hyperlink"/>
@@ -6021,7 +6087,6 @@
           <w:szCs w:val="18"/>
           <w:shd w:val="clear" w:color="auto" w:fill="FFFFFF"/>
         </w:rPr>
-        <w:lastRenderedPageBreak/>
         <w:t>           假设路上每隔1mile就有一个摄像头之类的东西  只能记录车牌号 和 时间戳 外加自己摄像头编号</w:t>
       </w:r>
       <w:r>
@@ -6548,6 +6613,7 @@
           <w:szCs w:val="21"/>
           <w:shd w:val="clear" w:color="auto" w:fill="FFFFFF"/>
         </w:rPr>
+        <w:lastRenderedPageBreak/>
         <w:t>这就成了pm的面试了  没体现</w:t>
       </w:r>
       <w:proofErr w:type="spellStart"/>
@@ -6583,7 +6649,7 @@
       </w:r>
     </w:p>
     <w:p>
-      <w:hyperlink r:id="rId45" w:history="1">
+      <w:hyperlink r:id="rId46" w:history="1">
         <w:r>
           <w:rPr>
             <w:rStyle w:val="Hyperlink"/>
@@ -6628,15 +6694,6 @@
           <w:szCs w:val="21"/>
         </w:rPr>
         <w:br/>
-      </w:r>
-      <w:r>
-        <w:rPr>
-          <w:rFonts w:ascii="Microsoft Yahei" w:eastAsia="Microsoft Yahei" w:hAnsi="Microsoft Yahei" w:cs="Times New Roman" w:hint="eastAsia"/>
-          <w:color w:val="555555"/>
-          <w:sz w:val="21"/>
-          <w:szCs w:val="21"/>
-        </w:rPr>
-        <w:lastRenderedPageBreak/>
         <w:t>merge(['AB', 'CD']) =&gt; ['ABCD', 'ACBD', 'ACDB', 'CABD', 'CADB', 'CDAB']</w:t>
       </w:r>
       <w:r>
@@ -6701,7 +6758,7 @@
       </w:r>
     </w:p>
     <w:p>
-      <w:hyperlink r:id="rId46" w:history="1">
+      <w:hyperlink r:id="rId47" w:history="1">
         <w:r>
           <w:rPr>
             <w:rStyle w:val="Hyperlink"/>
@@ -6963,7 +7020,7 @@
       </w:r>
     </w:p>
     <w:p>
-      <w:hyperlink r:id="rId47" w:history="1">
+      <w:hyperlink r:id="rId48" w:history="1">
         <w:r>
           <w:rPr>
             <w:rStyle w:val="Hyperlink"/>
@@ -7037,7 +7094,7 @@
       </w:r>
     </w:p>
     <w:p>
-      <w:hyperlink r:id="rId48" w:history="1">
+      <w:hyperlink r:id="rId49" w:history="1">
         <w:r>
           <w:rPr>
             <w:rStyle w:val="Hyperlink"/>
@@ -7089,6 +7146,7 @@
         <w:rPr>
           <w:rFonts w:hint="eastAsia"/>
         </w:rPr>
+        <w:lastRenderedPageBreak/>
         <w:t>lyft</w:t>
       </w:r>
       <w:proofErr w:type="spellEnd"/>
@@ -7106,7 +7164,7 @@
       </w:r>
     </w:p>
     <w:p>
-      <w:hyperlink r:id="rId49" w:history="1">
+      <w:hyperlink r:id="rId50" w:history="1">
         <w:r>
           <w:rPr>
             <w:rStyle w:val="Hyperlink"/>
@@ -7209,7 +7267,6 @@
           <w:szCs w:val="21"/>
           <w:shd w:val="clear" w:color="auto" w:fill="FFFFFF"/>
         </w:rPr>
-        <w:lastRenderedPageBreak/>
         <w:t>  public Asteroid(int mass, int direction) {</w:t>
       </w:r>
       <w:r>
@@ -7671,7 +7728,7 @@
       </w:r>
     </w:p>
     <w:p>
-      <w:hyperlink r:id="rId50" w:history="1">
+      <w:hyperlink r:id="rId51" w:history="1">
         <w:r>
           <w:rPr>
             <w:rStyle w:val="Hyperlink"/>
@@ -7770,7 +7827,7 @@
       </w:r>
     </w:p>
     <w:p>
-      <w:hyperlink r:id="rId51" w:history="1">
+      <w:hyperlink r:id="rId52" w:history="1">
         <w:r>
           <w:rPr>
             <w:rStyle w:val="Hyperlink"/>
@@ -7978,6 +8035,7 @@
           <w:sz w:val="21"/>
           <w:szCs w:val="21"/>
         </w:rPr>
+        <w:lastRenderedPageBreak/>
         <w:br/>
       </w:r>
       <w:r>
@@ -8016,18 +8074,7 @@
           <w:szCs w:val="21"/>
           <w:shd w:val="clear" w:color="auto" w:fill="FFFFFF"/>
         </w:rPr>
-        <w:t>系统设计那一轮是一个天竺哥哥，口音比较重，说话声音也不大，我跟他的交流确实有一些障碍，很</w:t>
-      </w:r>
-      <w:r>
-        <w:rPr>
-          <w:rFonts w:ascii="Microsoft Yahei" w:eastAsia="Microsoft Yahei" w:hAnsi="Microsoft Yahei" w:cs="Times New Roman" w:hint="eastAsia"/>
-          <w:color w:val="555555"/>
-          <w:sz w:val="21"/>
-          <w:szCs w:val="21"/>
-          <w:shd w:val="clear" w:color="auto" w:fill="FFFFFF"/>
-        </w:rPr>
-        <w:lastRenderedPageBreak/>
-        <w:t>多地方我没听明白，问了几次就感觉他很不耐烦了，不过我还是尽全力把知道的全部都说了，我觉得这一轮没有其他几轮表现好。</w:t>
+        <w:t>系统设计那一轮是一个天竺哥哥，口音比较重，说话声音也不大，我跟他的交流确实有一些障碍，很多地方我没听明白，问了几次就感觉他很不耐烦了，不过我还是尽全力把知道的全部都说了，我觉得这一轮没有其他几轮表现好。</w:t>
       </w:r>
       <w:r>
         <w:rPr>
@@ -8065,7 +8112,7 @@
       </w:r>
     </w:p>
     <w:p>
-      <w:hyperlink r:id="rId52" w:history="1">
+      <w:hyperlink r:id="rId53" w:history="1">
         <w:r>
           <w:rPr>
             <w:rStyle w:val="Hyperlink"/>
@@ -8093,34 +8140,29 @@
     </w:p>
     <w:p/>
     <w:p>
-      <w:pPr>
+      <w:proofErr w:type="spellStart"/>
+      <w:r>
         <w:rPr>
           <w:rFonts w:hint="eastAsia"/>
         </w:rPr>
-      </w:pPr>
-      <w:proofErr w:type="spellStart"/>
+        <w:t>lyft</w:t>
+      </w:r>
+      <w:proofErr w:type="spellEnd"/>
       <w:r>
         <w:rPr>
           <w:rFonts w:hint="eastAsia"/>
         </w:rPr>
-        <w:t>lyft</w:t>
-      </w:r>
-      <w:proofErr w:type="spellEnd"/>
+        <w:t xml:space="preserve"> </w:t>
+      </w:r>
       <w:r>
         <w:rPr>
           <w:rFonts w:hint="eastAsia"/>
         </w:rPr>
-        <w:t xml:space="preserve"> </w:t>
-      </w:r>
-      <w:r>
-        <w:rPr>
-          <w:rFonts w:hint="eastAsia"/>
-        </w:rPr>
         <w:t>面经</w:t>
       </w:r>
     </w:p>
     <w:p>
-      <w:hyperlink r:id="rId53" w:history="1">
+      <w:hyperlink r:id="rId54" w:history="1">
         <w:r>
           <w:rPr>
             <w:rStyle w:val="Hyperlink"/>
@@ -8348,50 +8390,45 @@
     </w:p>
     <w:p/>
     <w:p>
-      <w:pPr>
+      <w:r>
         <w:rPr>
           <w:rFonts w:hint="eastAsia"/>
         </w:rPr>
-      </w:pPr>
+        <w:t>2019</w:t>
+      </w:r>
       <w:r>
         <w:rPr>
           <w:rFonts w:hint="eastAsia"/>
         </w:rPr>
-        <w:t>2019</w:t>
+        <w:t>年</w:t>
       </w:r>
       <w:r>
         <w:rPr>
           <w:rFonts w:hint="eastAsia"/>
         </w:rPr>
-        <w:t>年</w:t>
+        <w:t>1</w:t>
       </w:r>
       <w:r>
         <w:rPr>
           <w:rFonts w:hint="eastAsia"/>
         </w:rPr>
-        <w:t>1</w:t>
+        <w:t>月</w:t>
       </w:r>
       <w:r>
         <w:rPr>
           <w:rFonts w:hint="eastAsia"/>
         </w:rPr>
-        <w:t>月</w:t>
+        <w:t xml:space="preserve"> Lyft </w:t>
       </w:r>
       <w:r>
         <w:rPr>
           <w:rFonts w:hint="eastAsia"/>
         </w:rPr>
-        <w:t xml:space="preserve"> Lyft </w:t>
-      </w:r>
-      <w:r>
-        <w:rPr>
-          <w:rFonts w:hint="eastAsia"/>
-        </w:rPr>
         <w:t>电面面经</w:t>
       </w:r>
     </w:p>
     <w:p>
-      <w:hyperlink r:id="rId54" w:history="1">
+      <w:hyperlink r:id="rId55" w:history="1">
         <w:r>
           <w:rPr>
             <w:rStyle w:val="Hyperlink"/>
@@ -8452,6 +8489,7 @@
           <w:szCs w:val="21"/>
           <w:shd w:val="clear" w:color="auto" w:fill="FFFFFF"/>
         </w:rPr>
+        <w:lastRenderedPageBreak/>
         <w:t>1 2 3</w:t>
       </w:r>
       <w:r>
@@ -8552,7 +8590,6 @@
           <w:sz w:val="21"/>
           <w:szCs w:val="21"/>
         </w:rPr>
-        <w:lastRenderedPageBreak/>
         <w:t>写一个函数，输入为一个键盘上的start position, 找出马从这个位置跳一步可以到达的位置个数。例如 0 -&gt;2, 5-&gt;0 （起始位置在5的时候，马哪里也不能跳），4-&gt;3</w:t>
       </w:r>
     </w:p>
@@ -8565,7 +8602,7 @@
         <w:shd w:val="clear" w:color="auto" w:fill="FFFFFF"/>
         <w:ind w:left="690"/>
         <w:rPr>
-          <w:rFonts w:ascii="Microsoft Yahei" w:eastAsia="Microsoft Yahei" w:hAnsi="Microsoft Yahei" w:cs="Times New Roman" w:hint="eastAsia"/>
+          <w:rFonts w:ascii="Microsoft Yahei" w:eastAsia="Microsoft Yahei" w:hAnsi="Microsoft Yahei" w:cs="Times New Roman"/>
           <w:color w:val="555555"/>
           <w:sz w:val="21"/>
           <w:szCs w:val="21"/>
@@ -8584,7 +8621,7 @@
     <w:p>
       <w:pPr>
         <w:rPr>
-          <w:rFonts w:ascii="Times New Roman" w:eastAsia="Times New Roman" w:hAnsi="Times New Roman" w:cs="Times New Roman" w:hint="eastAsia"/>
+          <w:rFonts w:ascii="Times New Roman" w:eastAsia="Times New Roman" w:hAnsi="Times New Roman" w:cs="Times New Roman"/>
         </w:rPr>
       </w:pPr>
       <w:r>
@@ -8659,7 +8696,7 @@
         <w:shd w:val="clear" w:color="auto" w:fill="FFFFFF"/>
         <w:ind w:left="690"/>
         <w:rPr>
-          <w:rFonts w:ascii="Microsoft Yahei" w:eastAsia="Microsoft Yahei" w:hAnsi="Microsoft Yahei" w:cs="Times New Roman" w:hint="eastAsia"/>
+          <w:rFonts w:ascii="Microsoft Yahei" w:eastAsia="Microsoft Yahei" w:hAnsi="Microsoft Yahei" w:cs="Times New Roman"/>
           <w:color w:val="555555"/>
           <w:sz w:val="21"/>
           <w:szCs w:val="21"/>
@@ -8694,32 +8731,27 @@
     </w:p>
     <w:p/>
     <w:p>
-      <w:pPr>
+      <w:r>
         <w:rPr>
           <w:rFonts w:hint="eastAsia"/>
         </w:rPr>
-      </w:pPr>
+        <w:t>粉车</w:t>
+      </w:r>
       <w:r>
         <w:rPr>
           <w:rFonts w:hint="eastAsia"/>
         </w:rPr>
-        <w:t>粉车</w:t>
+        <w:t xml:space="preserve">  </w:t>
       </w:r>
       <w:r>
         <w:rPr>
           <w:rFonts w:hint="eastAsia"/>
         </w:rPr>
-        <w:t xml:space="preserve">  </w:t>
-      </w:r>
-      <w:r>
-        <w:rPr>
-          <w:rFonts w:hint="eastAsia"/>
-        </w:rPr>
         <w:t>昂赛</w:t>
       </w:r>
     </w:p>
     <w:p>
-      <w:hyperlink r:id="rId55" w:history="1">
+      <w:hyperlink r:id="rId56" w:history="1">
         <w:r>
           <w:rPr>
             <w:rStyle w:val="Hyperlink"/>
@@ -8836,20 +8868,15 @@
     </w:p>
     <w:p/>
     <w:p>
-      <w:pPr>
+      <w:r>
         <w:rPr>
           <w:rFonts w:hint="eastAsia"/>
         </w:rPr>
-      </w:pPr>
-      <w:r>
-        <w:rPr>
-          <w:rFonts w:hint="eastAsia"/>
-        </w:rPr>
         <w:t>力车店面</w:t>
       </w:r>
     </w:p>
     <w:p>
-      <w:hyperlink r:id="rId56" w:history="1">
+      <w:hyperlink r:id="rId57" w:history="1">
         <w:r>
           <w:rPr>
             <w:rStyle w:val="Hyperlink"/>
@@ -8887,7 +8914,7 @@
       </w:r>
     </w:p>
     <w:p>
-      <w:hyperlink r:id="rId57" w:history="1">
+      <w:hyperlink r:id="rId58" w:history="1">
         <w:r>
           <w:rPr>
             <w:rStyle w:val="Hyperlink"/>
@@ -9070,6 +9097,7 @@
           <w:szCs w:val="21"/>
           <w:shd w:val="clear" w:color="auto" w:fill="FFFFFF"/>
         </w:rPr>
+        <w:lastRenderedPageBreak/>
         <w:t>sample:</w:t>
       </w:r>
       <w:r>
@@ -9185,7 +9213,6 @@
           <w:szCs w:val="21"/>
           <w:shd w:val="clear" w:color="auto" w:fill="FFFFFF"/>
         </w:rPr>
-        <w:lastRenderedPageBreak/>
         <w:t>  fetch(1): return [2]</w:t>
       </w:r>
       <w:r>
@@ -9210,26 +9237,21 @@
     </w:p>
     <w:p/>
     <w:p>
-      <w:pPr>
+      <w:r>
         <w:rPr>
           <w:rFonts w:hint="eastAsia"/>
         </w:rPr>
-      </w:pPr>
+        <w:t xml:space="preserve">Lyft onsite </w:t>
+      </w:r>
       <w:r>
         <w:rPr>
           <w:rFonts w:hint="eastAsia"/>
         </w:rPr>
-        <w:t xml:space="preserve">Lyft onsite </w:t>
-      </w:r>
-      <w:r>
-        <w:rPr>
-          <w:rFonts w:hint="eastAsia"/>
-        </w:rPr>
         <w:t>面经</w:t>
       </w:r>
     </w:p>
     <w:p>
-      <w:hyperlink r:id="rId58" w:history="1">
+      <w:hyperlink r:id="rId59" w:history="1">
         <w:r>
           <w:rPr>
             <w:rStyle w:val="Hyperlink"/>
@@ -9640,26 +9662,21 @@
     <w:p/>
     <w:p/>
     <w:p>
-      <w:pPr>
+      <w:r>
         <w:rPr>
           <w:rFonts w:hint="eastAsia"/>
         </w:rPr>
-      </w:pPr>
+        <w:t xml:space="preserve">Lyft </w:t>
+      </w:r>
       <w:r>
         <w:rPr>
           <w:rFonts w:hint="eastAsia"/>
         </w:rPr>
-        <w:t xml:space="preserve">Lyft </w:t>
-      </w:r>
-      <w:r>
-        <w:rPr>
-          <w:rFonts w:hint="eastAsia"/>
-        </w:rPr>
         <w:t>无人车面经</w:t>
       </w:r>
     </w:p>
     <w:p>
-      <w:hyperlink r:id="rId59" w:history="1">
+      <w:hyperlink r:id="rId60" w:history="1">
         <w:r>
           <w:rPr>
             <w:rStyle w:val="Hyperlink"/>
@@ -9682,6 +9699,7 @@
           <w:szCs w:val="21"/>
           <w:shd w:val="clear" w:color="auto" w:fill="FFFFFF"/>
         </w:rPr>
+        <w:lastRenderedPageBreak/>
         <w:t>电面： LC 239</w:t>
       </w:r>
       <w:r>
@@ -9779,18 +9797,7 @@
           <w:szCs w:val="21"/>
           <w:shd w:val="clear" w:color="auto" w:fill="FFFFFF"/>
         </w:rPr>
-        <w:t xml:space="preserve"> Toggle(row, col)可以把本行本列的所有值 x 变</w:t>
-      </w:r>
-      <w:r>
-        <w:rPr>
-          <w:rFonts w:ascii="Microsoft Yahei" w:eastAsia="Microsoft Yahei" w:hAnsi="Microsoft Yahei" w:cs="Times New Roman" w:hint="eastAsia"/>
-          <w:color w:val="555555"/>
-          <w:sz w:val="21"/>
-          <w:szCs w:val="21"/>
-          <w:shd w:val="clear" w:color="auto" w:fill="FFFFFF"/>
-        </w:rPr>
-        <w:lastRenderedPageBreak/>
-        <w:t>成 !x.  给个input matrix 和一个output matrix， 问最少需要多少次调用Toggle API可以达成转换。 挺tricky的， 不过本质上就是个找符合条件的subset的问题</w:t>
+        <w:t xml:space="preserve"> Toggle(row, col)可以把本行本列的所有值 x 变成 !x.  给个input matrix 和一个output matrix， 问最少需要多少次调用Toggle API可以达成转换。 挺tricky的， 不过本质上就是个找符合条件的subset的问题</w:t>
       </w:r>
       <w:r>
         <w:rPr>
@@ -9956,26 +9963,21 @@
     </w:p>
     <w:p/>
     <w:p>
-      <w:pPr>
+      <w:r>
         <w:rPr>
           <w:rFonts w:hint="eastAsia"/>
         </w:rPr>
-      </w:pPr>
+        <w:t xml:space="preserve">Lyft </w:t>
+      </w:r>
       <w:r>
         <w:rPr>
           <w:rFonts w:hint="eastAsia"/>
         </w:rPr>
-        <w:t xml:space="preserve">Lyft </w:t>
-      </w:r>
-      <w:r>
-        <w:rPr>
-          <w:rFonts w:hint="eastAsia"/>
-        </w:rPr>
         <w:t>昂賽</w:t>
       </w:r>
     </w:p>
     <w:p>
-      <w:hyperlink r:id="rId60" w:history="1">
+      <w:hyperlink r:id="rId61" w:history="1">
         <w:r>
           <w:rPr>
             <w:rStyle w:val="Hyperlink"/>
@@ -10412,6 +10414,7 @@
           <w:sz w:val="21"/>
           <w:szCs w:val="21"/>
         </w:rPr>
+        <w:lastRenderedPageBreak/>
         <w:br/>
       </w:r>
       <w:r>
@@ -10475,35 +10478,29 @@
     </w:p>
     <w:p/>
     <w:p>
-      <w:pPr>
+      <w:proofErr w:type="spellStart"/>
+      <w:r>
         <w:rPr>
           <w:rFonts w:hint="eastAsia"/>
         </w:rPr>
-      </w:pPr>
-      <w:proofErr w:type="spellStart"/>
+        <w:t>lyft</w:t>
+      </w:r>
+      <w:proofErr w:type="spellEnd"/>
       <w:r>
         <w:rPr>
           <w:rFonts w:hint="eastAsia"/>
         </w:rPr>
-        <w:lastRenderedPageBreak/>
-        <w:t>lyft</w:t>
-      </w:r>
-      <w:proofErr w:type="spellEnd"/>
+        <w:t xml:space="preserve"> </w:t>
+      </w:r>
       <w:r>
         <w:rPr>
           <w:rFonts w:hint="eastAsia"/>
         </w:rPr>
-        <w:t xml:space="preserve"> </w:t>
-      </w:r>
-      <w:r>
-        <w:rPr>
-          <w:rFonts w:hint="eastAsia"/>
-        </w:rPr>
         <w:t>店面</w:t>
       </w:r>
     </w:p>
     <w:p>
-      <w:hyperlink r:id="rId61" w:history="1">
+      <w:hyperlink r:id="rId62" w:history="1">
         <w:r>
           <w:rPr>
             <w:rStyle w:val="Hyperlink"/>
@@ -10597,25 +10594,20 @@
     <w:p>
       <w:pPr>
         <w:rPr>
-          <w:rFonts w:ascii="Times New Roman" w:eastAsia="Times New Roman" w:hAnsi="Times New Roman" w:cs="Times New Roman" w:hint="eastAsia"/>
+          <w:rFonts w:ascii="Times New Roman" w:eastAsia="Times New Roman" w:hAnsi="Times New Roman" w:cs="Times New Roman"/>
         </w:rPr>
       </w:pPr>
     </w:p>
     <w:p>
-      <w:pPr>
+      <w:r>
         <w:rPr>
           <w:rFonts w:hint="eastAsia"/>
         </w:rPr>
-      </w:pPr>
-      <w:r>
-        <w:rPr>
-          <w:rFonts w:hint="eastAsia"/>
-        </w:rPr>
         <w:t>小粉车电面</w:t>
       </w:r>
     </w:p>
     <w:p>
-      <w:hyperlink r:id="rId62" w:history="1">
+      <w:hyperlink r:id="rId63" w:history="1">
         <w:r>
           <w:rPr>
             <w:rStyle w:val="Hyperlink"/>
@@ -10874,38 +10866,33 @@
     </w:p>
     <w:p/>
     <w:p>
-      <w:pPr>
+      <w:r>
         <w:rPr>
           <w:rFonts w:hint="eastAsia"/>
         </w:rPr>
-      </w:pPr>
+        <w:t>Lyft</w:t>
+      </w:r>
       <w:r>
         <w:rPr>
           <w:rFonts w:hint="eastAsia"/>
         </w:rPr>
-        <w:t>Lyft</w:t>
+        <w:t>电面</w:t>
       </w:r>
       <w:r>
         <w:rPr>
           <w:rFonts w:hint="eastAsia"/>
         </w:rPr>
-        <w:t>电面</w:t>
+        <w:t>-</w:t>
       </w:r>
       <w:r>
         <w:rPr>
           <w:rFonts w:hint="eastAsia"/>
         </w:rPr>
-        <w:t>-</w:t>
-      </w:r>
-      <w:r>
-        <w:rPr>
-          <w:rFonts w:hint="eastAsia"/>
-        </w:rPr>
         <w:t>挂经</w:t>
       </w:r>
     </w:p>
     <w:p>
-      <w:hyperlink r:id="rId63" w:history="1">
+      <w:hyperlink r:id="rId64" w:history="1">
         <w:r>
           <w:rPr>
             <w:rStyle w:val="Hyperlink"/>
@@ -10929,27 +10916,15 @@
         </w:rPr>
         <w:t>无人车组 的integration team， 题目是 </w:t>
       </w:r>
-      <w:bookmarkStart w:id="0" w:name="_GoBack"/>
-      <w:r>
-        <w:rPr>
-          <w:rFonts w:ascii="Microsoft Yahei" w:eastAsia="Microsoft Yahei" w:hAnsi="Microsoft Yahei" w:cs="Times New Roman" w:hint="eastAsia"/>
-          <w:color w:val="555555"/>
-          <w:sz w:val="21"/>
-          <w:szCs w:val="21"/>
-          <w:shd w:val="clear" w:color="auto" w:fill="FFFFFF"/>
-        </w:rPr>
-        <w:t xml:space="preserve">string to integer </w:t>
-      </w:r>
-      <w:bookmarkEnd w:id="0"/>
-      <w:r>
-        <w:rPr>
-          <w:rFonts w:ascii="Microsoft Yahei" w:eastAsia="Microsoft Yahei" w:hAnsi="Microsoft Yahei" w:cs="Times New Roman" w:hint="eastAsia"/>
-          <w:color w:val="555555"/>
-          <w:sz w:val="21"/>
-          <w:szCs w:val="21"/>
-          <w:shd w:val="clear" w:color="auto" w:fill="FFFFFF"/>
-        </w:rPr>
-        <w:t>（</w:t>
+      <w:r>
+        <w:rPr>
+          <w:rFonts w:ascii="Microsoft Yahei" w:eastAsia="Microsoft Yahei" w:hAnsi="Microsoft Yahei" w:cs="Times New Roman" w:hint="eastAsia"/>
+          <w:color w:val="555555"/>
+          <w:sz w:val="21"/>
+          <w:szCs w:val="21"/>
+          <w:shd w:val="clear" w:color="auto" w:fill="FFFFFF"/>
+        </w:rPr>
+        <w:t>string to integer （</w:t>
       </w:r>
       <w:proofErr w:type="spellStart"/>
       <w:r>

--- a/company/lyft/Lyft面试.docx
+++ b/company/lyft/Lyft面试.docx
@@ -12,11 +12,125 @@
         <w:rPr>
           <w:rFonts w:hint="eastAsia"/>
         </w:rPr>
+        <w:t>Lyft</w:t>
+      </w:r>
+      <w:r>
+        <w:rPr>
+          <w:rFonts w:hint="eastAsia"/>
+        </w:rPr>
+        <w:t>电面</w:t>
+      </w:r>
+    </w:p>
+    <w:p>
+      <w:hyperlink r:id="rId5" w:history="1">
+        <w:r>
+          <w:rPr>
+            <w:rStyle w:val="Hyperlink"/>
+          </w:rPr>
+          <w:t>https://www.1point3acres.com/bbs/thread-544784-1-1.html</w:t>
+        </w:r>
+      </w:hyperlink>
+    </w:p>
+    <w:p>
+      <w:pPr>
+        <w:rPr>
+          <w:rFonts w:ascii="Times New Roman" w:eastAsia="Times New Roman" w:hAnsi="Times New Roman" w:cs="Times New Roman"/>
+        </w:rPr>
+      </w:pPr>
+      <w:r>
+        <w:rPr>
+          <w:rFonts w:ascii="Microsoft Yahei" w:eastAsia="Microsoft Yahei" w:hAnsi="Microsoft Yahei" w:cs="Times New Roman" w:hint="eastAsia"/>
+          <w:color w:val="555555"/>
+          <w:sz w:val="21"/>
+          <w:szCs w:val="21"/>
+          <w:shd w:val="clear" w:color="auto" w:fill="FFFFFF"/>
+        </w:rPr>
+        <w:t>蠡口 而散巴</w:t>
+      </w:r>
+      <w:r>
+        <w:rPr>
+          <w:rFonts w:ascii="Microsoft Yahei" w:eastAsia="Microsoft Yahei" w:hAnsi="Microsoft Yahei" w:cs="Times New Roman" w:hint="eastAsia"/>
+          <w:color w:val="555555"/>
+          <w:sz w:val="21"/>
+          <w:szCs w:val="21"/>
+        </w:rPr>
+        <w:br/>
+      </w:r>
+      <w:r>
+        <w:rPr>
+          <w:rFonts w:ascii="Microsoft Yahei" w:eastAsia="Microsoft Yahei" w:hAnsi="Microsoft Yahei" w:cs="Times New Roman" w:hint="eastAsia"/>
+          <w:color w:val="555555"/>
+          <w:sz w:val="21"/>
+          <w:szCs w:val="21"/>
+        </w:rPr>
+        <w:br/>
+      </w:r>
+      <w:r>
+        <w:rPr>
+          <w:rFonts w:ascii="Microsoft Yahei" w:eastAsia="Microsoft Yahei" w:hAnsi="Microsoft Yahei" w:cs="Times New Roman" w:hint="eastAsia"/>
+          <w:color w:val="555555"/>
+          <w:sz w:val="21"/>
+          <w:szCs w:val="21"/>
+          <w:shd w:val="clear" w:color="auto" w:fill="FFFFFF"/>
+        </w:rPr>
+        <w:t>我先做了division的解，注意0的处理</w:t>
+      </w:r>
+      <w:r>
+        <w:rPr>
+          <w:rFonts w:ascii="Microsoft Yahei" w:eastAsia="Microsoft Yahei" w:hAnsi="Microsoft Yahei" w:cs="Times New Roman" w:hint="eastAsia"/>
+          <w:color w:val="555555"/>
+          <w:sz w:val="21"/>
+          <w:szCs w:val="21"/>
+        </w:rPr>
+        <w:br/>
+      </w:r>
+      <w:r>
+        <w:rPr>
+          <w:rFonts w:ascii="Microsoft Yahei" w:eastAsia="Microsoft Yahei" w:hAnsi="Microsoft Yahei" w:cs="Times New Roman" w:hint="eastAsia"/>
+          <w:color w:val="555555"/>
+          <w:sz w:val="21"/>
+          <w:szCs w:val="21"/>
+          <w:shd w:val="clear" w:color="auto" w:fill="FFFFFF"/>
+        </w:rPr>
+        <w:t xml:space="preserve">在面试官的提示下，又写了left </w:t>
+      </w:r>
+      <w:proofErr w:type="spellStart"/>
+      <w:r>
+        <w:rPr>
+          <w:rFonts w:ascii="Microsoft Yahei" w:eastAsia="Microsoft Yahei" w:hAnsi="Microsoft Yahei" w:cs="Times New Roman" w:hint="eastAsia"/>
+          <w:color w:val="555555"/>
+          <w:sz w:val="21"/>
+          <w:szCs w:val="21"/>
+          <w:shd w:val="clear" w:color="auto" w:fill="FFFFFF"/>
+        </w:rPr>
+        <w:t>product+right</w:t>
+      </w:r>
+      <w:proofErr w:type="spellEnd"/>
+      <w:r>
+        <w:rPr>
+          <w:rFonts w:ascii="Microsoft Yahei" w:eastAsia="Microsoft Yahei" w:hAnsi="Microsoft Yahei" w:cs="Times New Roman" w:hint="eastAsia"/>
+          <w:color w:val="555555"/>
+          <w:sz w:val="21"/>
+          <w:szCs w:val="21"/>
+          <w:shd w:val="clear" w:color="auto" w:fill="FFFFFF"/>
+        </w:rPr>
+        <w:t xml:space="preserve"> product的解。中间index的处理上出现一些磕碰，面试官提示下，最后都成功解决了</w:t>
+      </w:r>
+    </w:p>
+    <w:p>
+      <w:bookmarkStart w:id="0" w:name="_GoBack"/>
+    </w:p>
+    <w:bookmarkEnd w:id="0"/>
+    <w:p>
+      <w:r>
+        <w:rPr>
+          <w:rFonts w:hint="eastAsia"/>
+        </w:rPr>
         <w:t>粉车店面</w:t>
       </w:r>
     </w:p>
     <w:p>
-      <w:hyperlink r:id="rId5" w:history="1">
+      <w:hyperlink r:id="rId6" w:history="1">
         <w:r>
           <w:rPr>
             <w:rStyle w:val="Hyperlink"/>
@@ -100,10 +214,7 @@
         <w:t>官问题。</w:t>
       </w:r>
     </w:p>
-    <w:p>
-      <w:bookmarkStart w:id="0" w:name="_GoBack"/>
-      <w:bookmarkEnd w:id="0"/>
-    </w:p>
+    <w:p/>
     <w:p>
       <w:r>
         <w:rPr>
@@ -113,7 +224,7 @@
       </w:r>
     </w:p>
     <w:p>
-      <w:hyperlink r:id="rId6" w:history="1">
+      <w:hyperlink r:id="rId7" w:history="1">
         <w:r>
           <w:rPr>
             <w:rStyle w:val="Hyperlink"/>
@@ -177,7 +288,7 @@
       </w:r>
     </w:p>
     <w:p>
-      <w:hyperlink r:id="rId7" w:history="1">
+      <w:hyperlink r:id="rId8" w:history="1">
         <w:r>
           <w:rPr>
             <w:rStyle w:val="Hyperlink"/>
@@ -413,7 +524,7 @@
       </w:r>
     </w:p>
     <w:p>
-      <w:hyperlink r:id="rId8" w:history="1">
+      <w:hyperlink r:id="rId9" w:history="1">
         <w:r>
           <w:rPr>
             <w:rStyle w:val="Hyperlink"/>
@@ -468,7 +579,7 @@
       </w:r>
     </w:p>
     <w:p>
-      <w:hyperlink r:id="rId9" w:history="1">
+      <w:hyperlink r:id="rId10" w:history="1">
         <w:r>
           <w:rPr>
             <w:rStyle w:val="Hyperlink"/>
@@ -518,7 +629,7 @@
       </w:r>
     </w:p>
     <w:p>
-      <w:hyperlink r:id="rId10" w:history="1">
+      <w:hyperlink r:id="rId11" w:history="1">
         <w:r>
           <w:rPr>
             <w:rStyle w:val="Hyperlink"/>
@@ -544,6 +655,7 @@
           <w:szCs w:val="21"/>
           <w:shd w:val="clear" w:color="auto" w:fill="FFFFFF"/>
         </w:rPr>
+        <w:lastRenderedPageBreak/>
         <w:t>上机题就是 实现带版本号的key value内存数据库，给了两页纸来解释，大家可以看一下输出就明白，括号里面是版本号</w:t>
       </w:r>
       <w:r>
@@ -645,471 +757,471 @@
           <w:szCs w:val="21"/>
           <w:shd w:val="clear" w:color="auto" w:fill="FFFFFF"/>
         </w:rPr>
+        <w:t>    GET key1</w:t>
+      </w:r>
+      <w:r>
+        <w:rPr>
+          <w:rFonts w:ascii="Microsoft Yahei" w:eastAsia="Microsoft Yahei" w:hAnsi="Microsoft Yahei" w:cs="Times New Roman" w:hint="eastAsia"/>
+          <w:color w:val="555555"/>
+          <w:sz w:val="21"/>
+          <w:szCs w:val="21"/>
+        </w:rPr>
+        <w:br/>
+      </w:r>
+      <w:r>
+        <w:rPr>
+          <w:rFonts w:ascii="Microsoft Yahei" w:eastAsia="Microsoft Yahei" w:hAnsi="Microsoft Yahei" w:cs="Times New Roman" w:hint="eastAsia"/>
+          <w:color w:val="555555"/>
+          <w:sz w:val="21"/>
+          <w:szCs w:val="21"/>
+          <w:shd w:val="clear" w:color="auto" w:fill="FFFFFF"/>
+        </w:rPr>
+        <w:t>    GET key1 1</w:t>
+      </w:r>
+      <w:r>
+        <w:rPr>
+          <w:rFonts w:ascii="Microsoft Yahei" w:eastAsia="Microsoft Yahei" w:hAnsi="Microsoft Yahei" w:cs="Times New Roman" w:hint="eastAsia"/>
+          <w:color w:val="555555"/>
+          <w:sz w:val="21"/>
+          <w:szCs w:val="21"/>
+        </w:rPr>
+        <w:br/>
+      </w:r>
+      <w:r>
+        <w:rPr>
+          <w:rFonts w:ascii="Microsoft Yahei" w:eastAsia="Microsoft Yahei" w:hAnsi="Microsoft Yahei" w:cs="Times New Roman" w:hint="eastAsia"/>
+          <w:color w:val="555555"/>
+          <w:sz w:val="21"/>
+          <w:szCs w:val="21"/>
+          <w:shd w:val="clear" w:color="auto" w:fill="FFFFFF"/>
+        </w:rPr>
+        <w:t>    GET key2 2</w:t>
+      </w:r>
+      <w:r>
+        <w:rPr>
+          <w:rFonts w:ascii="Microsoft Yahei" w:eastAsia="Microsoft Yahei" w:hAnsi="Microsoft Yahei" w:cs="Times New Roman" w:hint="eastAsia"/>
+          <w:color w:val="555555"/>
+          <w:sz w:val="21"/>
+          <w:szCs w:val="21"/>
+        </w:rPr>
+        <w:br/>
+      </w:r>
+      <w:r>
+        <w:rPr>
+          <w:rFonts w:ascii="Microsoft Yahei" w:eastAsia="Microsoft Yahei" w:hAnsi="Microsoft Yahei" w:cs="Times New Roman" w:hint="eastAsia"/>
+          <w:color w:val="555555"/>
+          <w:sz w:val="21"/>
+          <w:szCs w:val="21"/>
+          <w:shd w:val="clear" w:color="auto" w:fill="FFFFFF"/>
+        </w:rPr>
+        <w:t>    PUT key1 7</w:t>
+      </w:r>
+      <w:r>
+        <w:rPr>
+          <w:rFonts w:ascii="Microsoft Yahei" w:eastAsia="Microsoft Yahei" w:hAnsi="Microsoft Yahei" w:cs="Times New Roman" w:hint="eastAsia"/>
+          <w:color w:val="555555"/>
+          <w:sz w:val="21"/>
+          <w:szCs w:val="21"/>
+        </w:rPr>
+        <w:br/>
+      </w:r>
+      <w:r>
+        <w:rPr>
+          <w:rFonts w:ascii="Microsoft Yahei" w:eastAsia="Microsoft Yahei" w:hAnsi="Microsoft Yahei" w:cs="Times New Roman" w:hint="eastAsia"/>
+          <w:color w:val="555555"/>
+          <w:sz w:val="21"/>
+          <w:szCs w:val="21"/>
+          <w:shd w:val="clear" w:color="auto" w:fill="FFFFFF"/>
+        </w:rPr>
+        <w:t>    GET key1 1</w:t>
+      </w:r>
+      <w:r>
+        <w:rPr>
+          <w:rFonts w:ascii="Microsoft Yahei" w:eastAsia="Microsoft Yahei" w:hAnsi="Microsoft Yahei" w:cs="Times New Roman" w:hint="eastAsia"/>
+          <w:color w:val="555555"/>
+          <w:sz w:val="21"/>
+          <w:szCs w:val="21"/>
+        </w:rPr>
+        <w:br/>
+      </w:r>
+      <w:r>
+        <w:rPr>
+          <w:rFonts w:ascii="Microsoft Yahei" w:eastAsia="Microsoft Yahei" w:hAnsi="Microsoft Yahei" w:cs="Times New Roman" w:hint="eastAsia"/>
+          <w:color w:val="555555"/>
+          <w:sz w:val="21"/>
+          <w:szCs w:val="21"/>
+          <w:shd w:val="clear" w:color="auto" w:fill="FFFFFF"/>
+        </w:rPr>
+        <w:t>    GET key1 2</w:t>
+      </w:r>
+      <w:r>
+        <w:rPr>
+          <w:rFonts w:ascii="Microsoft Yahei" w:eastAsia="Microsoft Yahei" w:hAnsi="Microsoft Yahei" w:cs="Times New Roman" w:hint="eastAsia"/>
+          <w:color w:val="555555"/>
+          <w:sz w:val="21"/>
+          <w:szCs w:val="21"/>
+        </w:rPr>
+        <w:br/>
+      </w:r>
+      <w:r>
+        <w:rPr>
+          <w:rFonts w:ascii="Microsoft Yahei" w:eastAsia="Microsoft Yahei" w:hAnsi="Microsoft Yahei" w:cs="Times New Roman" w:hint="eastAsia"/>
+          <w:color w:val="555555"/>
+          <w:sz w:val="21"/>
+          <w:szCs w:val="21"/>
+          <w:shd w:val="clear" w:color="auto" w:fill="FFFFFF"/>
+        </w:rPr>
+        <w:t>    GET key1 3</w:t>
+      </w:r>
+      <w:r>
+        <w:rPr>
+          <w:rFonts w:ascii="Microsoft Yahei" w:eastAsia="Microsoft Yahei" w:hAnsi="Microsoft Yahei" w:cs="Times New Roman" w:hint="eastAsia"/>
+          <w:color w:val="555555"/>
+          <w:sz w:val="21"/>
+          <w:szCs w:val="21"/>
+        </w:rPr>
+        <w:br/>
+      </w:r>
+      <w:r>
+        <w:rPr>
+          <w:rFonts w:ascii="Microsoft Yahei" w:eastAsia="Microsoft Yahei" w:hAnsi="Microsoft Yahei" w:cs="Times New Roman" w:hint="eastAsia"/>
+          <w:color w:val="555555"/>
+          <w:sz w:val="21"/>
+          <w:szCs w:val="21"/>
+          <w:shd w:val="clear" w:color="auto" w:fill="FFFFFF"/>
+        </w:rPr>
+        <w:t>    GET key4</w:t>
+      </w:r>
+      <w:r>
+        <w:rPr>
+          <w:rFonts w:ascii="Microsoft Yahei" w:eastAsia="Microsoft Yahei" w:hAnsi="Microsoft Yahei" w:cs="Times New Roman" w:hint="eastAsia"/>
+          <w:color w:val="555555"/>
+          <w:sz w:val="21"/>
+          <w:szCs w:val="21"/>
+        </w:rPr>
+        <w:br/>
+      </w:r>
+      <w:r>
+        <w:rPr>
+          <w:rFonts w:ascii="Microsoft Yahei" w:eastAsia="Microsoft Yahei" w:hAnsi="Microsoft Yahei" w:cs="Times New Roman" w:hint="eastAsia"/>
+          <w:color w:val="555555"/>
+          <w:sz w:val="21"/>
+          <w:szCs w:val="21"/>
+          <w:shd w:val="clear" w:color="auto" w:fill="FFFFFF"/>
+        </w:rPr>
+        <w:t>    GET key1 4</w:t>
+      </w:r>
+      <w:r>
+        <w:rPr>
+          <w:rFonts w:ascii="Microsoft Yahei" w:eastAsia="Microsoft Yahei" w:hAnsi="Microsoft Yahei" w:cs="Times New Roman" w:hint="eastAsia"/>
+          <w:color w:val="555555"/>
+          <w:sz w:val="21"/>
+          <w:szCs w:val="21"/>
+        </w:rPr>
+        <w:br/>
+      </w:r>
+      <w:r>
+        <w:rPr>
+          <w:rFonts w:ascii="Microsoft Yahei" w:eastAsia="Microsoft Yahei" w:hAnsi="Microsoft Yahei" w:cs="Times New Roman" w:hint="eastAsia"/>
+          <w:color w:val="555555"/>
+          <w:sz w:val="21"/>
+          <w:szCs w:val="21"/>
+        </w:rPr>
+        <w:br/>
+      </w:r>
+      <w:r>
+        <w:rPr>
+          <w:rFonts w:ascii="Microsoft Yahei" w:eastAsia="Microsoft Yahei" w:hAnsi="Microsoft Yahei" w:cs="Times New Roman" w:hint="eastAsia"/>
+          <w:color w:val="555555"/>
+          <w:sz w:val="21"/>
+          <w:szCs w:val="21"/>
+          <w:shd w:val="clear" w:color="auto" w:fill="FFFFFF"/>
+        </w:rPr>
+        <w:t>output = """</w:t>
+      </w:r>
+      <w:r>
+        <w:rPr>
+          <w:rFonts w:ascii="Microsoft Yahei" w:eastAsia="Microsoft Yahei" w:hAnsi="Microsoft Yahei" w:cs="Times New Roman" w:hint="eastAsia"/>
+          <w:color w:val="555555"/>
+          <w:sz w:val="21"/>
+          <w:szCs w:val="21"/>
+        </w:rPr>
+        <w:br/>
+      </w:r>
+      <w:r>
+        <w:rPr>
+          <w:rFonts w:ascii="Microsoft Yahei" w:eastAsia="Microsoft Yahei" w:hAnsi="Microsoft Yahei" w:cs="Times New Roman" w:hint="eastAsia"/>
+          <w:color w:val="555555"/>
+          <w:sz w:val="21"/>
+          <w:szCs w:val="21"/>
+          <w:shd w:val="clear" w:color="auto" w:fill="FFFFFF"/>
+        </w:rPr>
+        <w:t>    PUT(#1) key1 = 5</w:t>
+      </w:r>
+      <w:r>
+        <w:rPr>
+          <w:rFonts w:ascii="Microsoft Yahei" w:eastAsia="Microsoft Yahei" w:hAnsi="Microsoft Yahei" w:cs="Times New Roman" w:hint="eastAsia"/>
+          <w:color w:val="555555"/>
+          <w:sz w:val="21"/>
+          <w:szCs w:val="21"/>
+        </w:rPr>
+        <w:br/>
+      </w:r>
+      <w:r>
+        <w:rPr>
+          <w:rFonts w:ascii="Microsoft Yahei" w:eastAsia="Microsoft Yahei" w:hAnsi="Microsoft Yahei" w:cs="Times New Roman" w:hint="eastAsia"/>
+          <w:color w:val="555555"/>
+          <w:sz w:val="21"/>
+          <w:szCs w:val="21"/>
+          <w:shd w:val="clear" w:color="auto" w:fill="FFFFFF"/>
+        </w:rPr>
+        <w:t>    PUT(#2) key2 = 6</w:t>
+      </w:r>
+      <w:r>
+        <w:rPr>
+          <w:rFonts w:ascii="Microsoft Yahei" w:eastAsia="Microsoft Yahei" w:hAnsi="Microsoft Yahei" w:cs="Times New Roman" w:hint="eastAsia"/>
+          <w:color w:val="555555"/>
+          <w:sz w:val="21"/>
+          <w:szCs w:val="21"/>
+        </w:rPr>
+        <w:br/>
+      </w:r>
+      <w:r>
+        <w:rPr>
+          <w:rFonts w:ascii="Microsoft Yahei" w:eastAsia="Microsoft Yahei" w:hAnsi="Microsoft Yahei" w:cs="Times New Roman" w:hint="eastAsia"/>
+          <w:color w:val="555555"/>
+          <w:sz w:val="21"/>
+          <w:szCs w:val="21"/>
+          <w:shd w:val="clear" w:color="auto" w:fill="FFFFFF"/>
+        </w:rPr>
+        <w:t>    GET key1 = 5</w:t>
+      </w:r>
+      <w:r>
+        <w:rPr>
+          <w:rFonts w:ascii="Microsoft Yahei" w:eastAsia="Microsoft Yahei" w:hAnsi="Microsoft Yahei" w:cs="Times New Roman" w:hint="eastAsia"/>
+          <w:color w:val="555555"/>
+          <w:sz w:val="21"/>
+          <w:szCs w:val="21"/>
+        </w:rPr>
+        <w:br/>
+      </w:r>
+      <w:r>
+        <w:rPr>
+          <w:rFonts w:ascii="Microsoft Yahei" w:eastAsia="Microsoft Yahei" w:hAnsi="Microsoft Yahei" w:cs="Times New Roman" w:hint="eastAsia"/>
+          <w:color w:val="555555"/>
+          <w:sz w:val="21"/>
+          <w:szCs w:val="21"/>
+          <w:shd w:val="clear" w:color="auto" w:fill="FFFFFF"/>
+        </w:rPr>
+        <w:t>    GET key1(#1) = 5</w:t>
+      </w:r>
+      <w:r>
+        <w:rPr>
+          <w:rFonts w:ascii="Microsoft Yahei" w:eastAsia="Microsoft Yahei" w:hAnsi="Microsoft Yahei" w:cs="Times New Roman" w:hint="eastAsia"/>
+          <w:color w:val="555555"/>
+          <w:sz w:val="21"/>
+          <w:szCs w:val="21"/>
+        </w:rPr>
+        <w:br/>
+      </w:r>
+      <w:r>
+        <w:rPr>
+          <w:rFonts w:ascii="Microsoft Yahei" w:eastAsia="Microsoft Yahei" w:hAnsi="Microsoft Yahei" w:cs="Times New Roman" w:hint="eastAsia"/>
+          <w:color w:val="555555"/>
+          <w:sz w:val="21"/>
+          <w:szCs w:val="21"/>
+          <w:shd w:val="clear" w:color="auto" w:fill="FFFFFF"/>
+        </w:rPr>
+        <w:t>    GET key2(#2) = 6</w:t>
+      </w:r>
+      <w:r>
+        <w:rPr>
+          <w:rFonts w:ascii="Microsoft Yahei" w:eastAsia="Microsoft Yahei" w:hAnsi="Microsoft Yahei" w:cs="Times New Roman" w:hint="eastAsia"/>
+          <w:color w:val="555555"/>
+          <w:sz w:val="21"/>
+          <w:szCs w:val="21"/>
+        </w:rPr>
+        <w:br/>
+      </w:r>
+      <w:r>
+        <w:rPr>
+          <w:rFonts w:ascii="Microsoft Yahei" w:eastAsia="Microsoft Yahei" w:hAnsi="Microsoft Yahei" w:cs="Times New Roman" w:hint="eastAsia"/>
+          <w:color w:val="555555"/>
+          <w:sz w:val="21"/>
+          <w:szCs w:val="21"/>
+          <w:shd w:val="clear" w:color="auto" w:fill="FFFFFF"/>
+        </w:rPr>
+        <w:t>    PUT(#3) key1 = 7</w:t>
+      </w:r>
+      <w:r>
+        <w:rPr>
+          <w:rFonts w:ascii="Microsoft Yahei" w:eastAsia="Microsoft Yahei" w:hAnsi="Microsoft Yahei" w:cs="Times New Roman" w:hint="eastAsia"/>
+          <w:color w:val="555555"/>
+          <w:sz w:val="21"/>
+          <w:szCs w:val="21"/>
+        </w:rPr>
+        <w:br/>
+      </w:r>
+      <w:r>
+        <w:rPr>
+          <w:rFonts w:ascii="Microsoft Yahei" w:eastAsia="Microsoft Yahei" w:hAnsi="Microsoft Yahei" w:cs="Times New Roman" w:hint="eastAsia"/>
+          <w:color w:val="555555"/>
+          <w:sz w:val="21"/>
+          <w:szCs w:val="21"/>
+          <w:shd w:val="clear" w:color="auto" w:fill="FFFFFF"/>
+        </w:rPr>
+        <w:t>    GET key1(#1) = 5</w:t>
+      </w:r>
+      <w:r>
+        <w:rPr>
+          <w:rFonts w:ascii="Microsoft Yahei" w:eastAsia="Microsoft Yahei" w:hAnsi="Microsoft Yahei" w:cs="Times New Roman" w:hint="eastAsia"/>
+          <w:color w:val="555555"/>
+          <w:sz w:val="21"/>
+          <w:szCs w:val="21"/>
+        </w:rPr>
+        <w:br/>
+      </w:r>
+      <w:r>
+        <w:rPr>
+          <w:rFonts w:ascii="Microsoft Yahei" w:eastAsia="Microsoft Yahei" w:hAnsi="Microsoft Yahei" w:cs="Times New Roman" w:hint="eastAsia"/>
+          <w:color w:val="555555"/>
+          <w:sz w:val="21"/>
+          <w:szCs w:val="21"/>
+          <w:shd w:val="clear" w:color="auto" w:fill="FFFFFF"/>
+        </w:rPr>
+        <w:t>    GET key1(#2) = 5</w:t>
+      </w:r>
+      <w:r>
+        <w:rPr>
+          <w:rFonts w:ascii="Microsoft Yahei" w:eastAsia="Microsoft Yahei" w:hAnsi="Microsoft Yahei" w:cs="Times New Roman" w:hint="eastAsia"/>
+          <w:color w:val="555555"/>
+          <w:sz w:val="21"/>
+          <w:szCs w:val="21"/>
+        </w:rPr>
+        <w:br/>
+      </w:r>
+      <w:r>
+        <w:rPr>
+          <w:rFonts w:ascii="Microsoft Yahei" w:eastAsia="Microsoft Yahei" w:hAnsi="Microsoft Yahei" w:cs="Times New Roman" w:hint="eastAsia"/>
+          <w:color w:val="555555"/>
+          <w:sz w:val="21"/>
+          <w:szCs w:val="21"/>
+          <w:shd w:val="clear" w:color="auto" w:fill="FFFFFF"/>
+        </w:rPr>
+        <w:t>    GET key1(#3) = 7</w:t>
+      </w:r>
+      <w:r>
+        <w:rPr>
+          <w:rFonts w:ascii="Microsoft Yahei" w:eastAsia="Microsoft Yahei" w:hAnsi="Microsoft Yahei" w:cs="Times New Roman" w:hint="eastAsia"/>
+          <w:color w:val="555555"/>
+          <w:sz w:val="21"/>
+          <w:szCs w:val="21"/>
+        </w:rPr>
+        <w:br/>
+      </w:r>
+      <w:r>
+        <w:rPr>
+          <w:rFonts w:ascii="Microsoft Yahei" w:eastAsia="Microsoft Yahei" w:hAnsi="Microsoft Yahei" w:cs="Times New Roman" w:hint="eastAsia"/>
+          <w:color w:val="555555"/>
+          <w:sz w:val="21"/>
+          <w:szCs w:val="21"/>
+          <w:shd w:val="clear" w:color="auto" w:fill="FFFFFF"/>
+        </w:rPr>
+        <w:t>    GET key4 = &lt;NULL&gt;</w:t>
+      </w:r>
+      <w:r>
+        <w:rPr>
+          <w:rFonts w:ascii="Microsoft Yahei" w:eastAsia="Microsoft Yahei" w:hAnsi="Microsoft Yahei" w:cs="Times New Roman" w:hint="eastAsia"/>
+          <w:color w:val="555555"/>
+          <w:sz w:val="21"/>
+          <w:szCs w:val="21"/>
+        </w:rPr>
+        <w:br/>
+      </w:r>
+      <w:r>
+        <w:rPr>
+          <w:rFonts w:ascii="Microsoft Yahei" w:eastAsia="Microsoft Yahei" w:hAnsi="Microsoft Yahei" w:cs="Times New Roman" w:hint="eastAsia"/>
+          <w:color w:val="555555"/>
+          <w:sz w:val="21"/>
+          <w:szCs w:val="21"/>
+          <w:shd w:val="clear" w:color="auto" w:fill="FFFFFF"/>
+        </w:rPr>
+        <w:t>    GET key1(#4) = 7</w:t>
+      </w:r>
+      <w:r>
+        <w:rPr>
+          <w:rFonts w:ascii="Microsoft Yahei" w:eastAsia="Microsoft Yahei" w:hAnsi="Microsoft Yahei" w:cs="Times New Roman" w:hint="eastAsia"/>
+          <w:color w:val="555555"/>
+          <w:sz w:val="21"/>
+          <w:szCs w:val="21"/>
+        </w:rPr>
+        <w:br/>
+      </w:r>
+      <w:r>
+        <w:rPr>
+          <w:rFonts w:ascii="Microsoft Yahei" w:eastAsia="Microsoft Yahei" w:hAnsi="Microsoft Yahei" w:cs="Times New Roman" w:hint="eastAsia"/>
+          <w:color w:val="555555"/>
+          <w:sz w:val="21"/>
+          <w:szCs w:val="21"/>
+        </w:rPr>
+        <w:br/>
+      </w:r>
+      <w:r>
+        <w:rPr>
+          <w:rFonts w:ascii="Microsoft Yahei" w:eastAsia="Microsoft Yahei" w:hAnsi="Microsoft Yahei" w:cs="Times New Roman" w:hint="eastAsia"/>
+          <w:color w:val="555555"/>
+          <w:sz w:val="21"/>
+          <w:szCs w:val="21"/>
+          <w:shd w:val="clear" w:color="auto" w:fill="FFFFFF"/>
+        </w:rPr>
+        <w:t>2. 设计题，design charity payment system</w:t>
+      </w:r>
+      <w:r>
+        <w:rPr>
+          <w:rFonts w:ascii="Microsoft Yahei" w:eastAsia="Microsoft Yahei" w:hAnsi="Microsoft Yahei" w:cs="Times New Roman" w:hint="eastAsia"/>
+          <w:color w:val="555555"/>
+          <w:sz w:val="21"/>
+          <w:szCs w:val="21"/>
+        </w:rPr>
+        <w:br/>
+      </w:r>
+      <w:r>
+        <w:rPr>
+          <w:rFonts w:ascii="Microsoft Yahei" w:eastAsia="Microsoft Yahei" w:hAnsi="Microsoft Yahei" w:cs="Times New Roman" w:hint="eastAsia"/>
+          <w:color w:val="555555"/>
+          <w:sz w:val="21"/>
+          <w:szCs w:val="21"/>
+          <w:shd w:val="clear" w:color="auto" w:fill="FFFFFF"/>
+        </w:rPr>
+        <w:t>大致一个landing page，里面可以设置捐款金额，然后如何设计后台的存储和报表生成，主要讨论网站可靠性和交易一致性，当节日期间做活动，访问量突然增大，如何让用户可以平稳访问，最后捐款总数=这些人从信用卡扣的钱。</w:t>
+      </w:r>
+      <w:r>
+        <w:rPr>
+          <w:rFonts w:ascii="Microsoft Yahei" w:eastAsia="Microsoft Yahei" w:hAnsi="Microsoft Yahei" w:cs="Times New Roman" w:hint="eastAsia"/>
+          <w:color w:val="555555"/>
+          <w:sz w:val="21"/>
+          <w:szCs w:val="21"/>
+        </w:rPr>
+        <w:br/>
+      </w:r>
+      <w:r>
+        <w:rPr>
+          <w:rFonts w:ascii="Microsoft Yahei" w:eastAsia="Microsoft Yahei" w:hAnsi="Microsoft Yahei" w:cs="Times New Roman" w:hint="eastAsia"/>
+          <w:color w:val="555555"/>
+          <w:sz w:val="21"/>
+          <w:szCs w:val="21"/>
+        </w:rPr>
+        <w:br/>
+      </w:r>
+      <w:r>
+        <w:rPr>
+          <w:rFonts w:ascii="Microsoft Yahei" w:eastAsia="Microsoft Yahei" w:hAnsi="Microsoft Yahei" w:cs="Times New Roman" w:hint="eastAsia"/>
+          <w:color w:val="555555"/>
+          <w:sz w:val="21"/>
+          <w:szCs w:val="21"/>
+          <w:shd w:val="clear" w:color="auto" w:fill="FFFFFF"/>
+        </w:rPr>
         <w:lastRenderedPageBreak/>
-        <w:t>    GET key1</w:t>
-      </w:r>
-      <w:r>
-        <w:rPr>
-          <w:rFonts w:ascii="Microsoft Yahei" w:eastAsia="Microsoft Yahei" w:hAnsi="Microsoft Yahei" w:cs="Times New Roman" w:hint="eastAsia"/>
-          <w:color w:val="555555"/>
-          <w:sz w:val="21"/>
-          <w:szCs w:val="21"/>
-        </w:rPr>
-        <w:br/>
-      </w:r>
-      <w:r>
-        <w:rPr>
-          <w:rFonts w:ascii="Microsoft Yahei" w:eastAsia="Microsoft Yahei" w:hAnsi="Microsoft Yahei" w:cs="Times New Roman" w:hint="eastAsia"/>
-          <w:color w:val="555555"/>
-          <w:sz w:val="21"/>
-          <w:szCs w:val="21"/>
-          <w:shd w:val="clear" w:color="auto" w:fill="FFFFFF"/>
-        </w:rPr>
-        <w:t>    GET key1 1</w:t>
-      </w:r>
-      <w:r>
-        <w:rPr>
-          <w:rFonts w:ascii="Microsoft Yahei" w:eastAsia="Microsoft Yahei" w:hAnsi="Microsoft Yahei" w:cs="Times New Roman" w:hint="eastAsia"/>
-          <w:color w:val="555555"/>
-          <w:sz w:val="21"/>
-          <w:szCs w:val="21"/>
-        </w:rPr>
-        <w:br/>
-      </w:r>
-      <w:r>
-        <w:rPr>
-          <w:rFonts w:ascii="Microsoft Yahei" w:eastAsia="Microsoft Yahei" w:hAnsi="Microsoft Yahei" w:cs="Times New Roman" w:hint="eastAsia"/>
-          <w:color w:val="555555"/>
-          <w:sz w:val="21"/>
-          <w:szCs w:val="21"/>
-          <w:shd w:val="clear" w:color="auto" w:fill="FFFFFF"/>
-        </w:rPr>
-        <w:t>    GET key2 2</w:t>
-      </w:r>
-      <w:r>
-        <w:rPr>
-          <w:rFonts w:ascii="Microsoft Yahei" w:eastAsia="Microsoft Yahei" w:hAnsi="Microsoft Yahei" w:cs="Times New Roman" w:hint="eastAsia"/>
-          <w:color w:val="555555"/>
-          <w:sz w:val="21"/>
-          <w:szCs w:val="21"/>
-        </w:rPr>
-        <w:br/>
-      </w:r>
-      <w:r>
-        <w:rPr>
-          <w:rFonts w:ascii="Microsoft Yahei" w:eastAsia="Microsoft Yahei" w:hAnsi="Microsoft Yahei" w:cs="Times New Roman" w:hint="eastAsia"/>
-          <w:color w:val="555555"/>
-          <w:sz w:val="21"/>
-          <w:szCs w:val="21"/>
-          <w:shd w:val="clear" w:color="auto" w:fill="FFFFFF"/>
-        </w:rPr>
-        <w:t>    PUT key1 7</w:t>
-      </w:r>
-      <w:r>
-        <w:rPr>
-          <w:rFonts w:ascii="Microsoft Yahei" w:eastAsia="Microsoft Yahei" w:hAnsi="Microsoft Yahei" w:cs="Times New Roman" w:hint="eastAsia"/>
-          <w:color w:val="555555"/>
-          <w:sz w:val="21"/>
-          <w:szCs w:val="21"/>
-        </w:rPr>
-        <w:br/>
-      </w:r>
-      <w:r>
-        <w:rPr>
-          <w:rFonts w:ascii="Microsoft Yahei" w:eastAsia="Microsoft Yahei" w:hAnsi="Microsoft Yahei" w:cs="Times New Roman" w:hint="eastAsia"/>
-          <w:color w:val="555555"/>
-          <w:sz w:val="21"/>
-          <w:szCs w:val="21"/>
-          <w:shd w:val="clear" w:color="auto" w:fill="FFFFFF"/>
-        </w:rPr>
-        <w:t>    GET key1 1</w:t>
-      </w:r>
-      <w:r>
-        <w:rPr>
-          <w:rFonts w:ascii="Microsoft Yahei" w:eastAsia="Microsoft Yahei" w:hAnsi="Microsoft Yahei" w:cs="Times New Roman" w:hint="eastAsia"/>
-          <w:color w:val="555555"/>
-          <w:sz w:val="21"/>
-          <w:szCs w:val="21"/>
-        </w:rPr>
-        <w:br/>
-      </w:r>
-      <w:r>
-        <w:rPr>
-          <w:rFonts w:ascii="Microsoft Yahei" w:eastAsia="Microsoft Yahei" w:hAnsi="Microsoft Yahei" w:cs="Times New Roman" w:hint="eastAsia"/>
-          <w:color w:val="555555"/>
-          <w:sz w:val="21"/>
-          <w:szCs w:val="21"/>
-          <w:shd w:val="clear" w:color="auto" w:fill="FFFFFF"/>
-        </w:rPr>
-        <w:t>    GET key1 2</w:t>
-      </w:r>
-      <w:r>
-        <w:rPr>
-          <w:rFonts w:ascii="Microsoft Yahei" w:eastAsia="Microsoft Yahei" w:hAnsi="Microsoft Yahei" w:cs="Times New Roman" w:hint="eastAsia"/>
-          <w:color w:val="555555"/>
-          <w:sz w:val="21"/>
-          <w:szCs w:val="21"/>
-        </w:rPr>
-        <w:br/>
-      </w:r>
-      <w:r>
-        <w:rPr>
-          <w:rFonts w:ascii="Microsoft Yahei" w:eastAsia="Microsoft Yahei" w:hAnsi="Microsoft Yahei" w:cs="Times New Roman" w:hint="eastAsia"/>
-          <w:color w:val="555555"/>
-          <w:sz w:val="21"/>
-          <w:szCs w:val="21"/>
-          <w:shd w:val="clear" w:color="auto" w:fill="FFFFFF"/>
-        </w:rPr>
-        <w:t>    GET key1 3</w:t>
-      </w:r>
-      <w:r>
-        <w:rPr>
-          <w:rFonts w:ascii="Microsoft Yahei" w:eastAsia="Microsoft Yahei" w:hAnsi="Microsoft Yahei" w:cs="Times New Roman" w:hint="eastAsia"/>
-          <w:color w:val="555555"/>
-          <w:sz w:val="21"/>
-          <w:szCs w:val="21"/>
-        </w:rPr>
-        <w:br/>
-      </w:r>
-      <w:r>
-        <w:rPr>
-          <w:rFonts w:ascii="Microsoft Yahei" w:eastAsia="Microsoft Yahei" w:hAnsi="Microsoft Yahei" w:cs="Times New Roman" w:hint="eastAsia"/>
-          <w:color w:val="555555"/>
-          <w:sz w:val="21"/>
-          <w:szCs w:val="21"/>
-          <w:shd w:val="clear" w:color="auto" w:fill="FFFFFF"/>
-        </w:rPr>
-        <w:t>    GET key4</w:t>
-      </w:r>
-      <w:r>
-        <w:rPr>
-          <w:rFonts w:ascii="Microsoft Yahei" w:eastAsia="Microsoft Yahei" w:hAnsi="Microsoft Yahei" w:cs="Times New Roman" w:hint="eastAsia"/>
-          <w:color w:val="555555"/>
-          <w:sz w:val="21"/>
-          <w:szCs w:val="21"/>
-        </w:rPr>
-        <w:br/>
-      </w:r>
-      <w:r>
-        <w:rPr>
-          <w:rFonts w:ascii="Microsoft Yahei" w:eastAsia="Microsoft Yahei" w:hAnsi="Microsoft Yahei" w:cs="Times New Roman" w:hint="eastAsia"/>
-          <w:color w:val="555555"/>
-          <w:sz w:val="21"/>
-          <w:szCs w:val="21"/>
-          <w:shd w:val="clear" w:color="auto" w:fill="FFFFFF"/>
-        </w:rPr>
-        <w:t>    GET key1 4</w:t>
-      </w:r>
-      <w:r>
-        <w:rPr>
-          <w:rFonts w:ascii="Microsoft Yahei" w:eastAsia="Microsoft Yahei" w:hAnsi="Microsoft Yahei" w:cs="Times New Roman" w:hint="eastAsia"/>
-          <w:color w:val="555555"/>
-          <w:sz w:val="21"/>
-          <w:szCs w:val="21"/>
-        </w:rPr>
-        <w:br/>
-      </w:r>
-      <w:r>
-        <w:rPr>
-          <w:rFonts w:ascii="Microsoft Yahei" w:eastAsia="Microsoft Yahei" w:hAnsi="Microsoft Yahei" w:cs="Times New Roman" w:hint="eastAsia"/>
-          <w:color w:val="555555"/>
-          <w:sz w:val="21"/>
-          <w:szCs w:val="21"/>
-        </w:rPr>
-        <w:br/>
-      </w:r>
-      <w:r>
-        <w:rPr>
-          <w:rFonts w:ascii="Microsoft Yahei" w:eastAsia="Microsoft Yahei" w:hAnsi="Microsoft Yahei" w:cs="Times New Roman" w:hint="eastAsia"/>
-          <w:color w:val="555555"/>
-          <w:sz w:val="21"/>
-          <w:szCs w:val="21"/>
-          <w:shd w:val="clear" w:color="auto" w:fill="FFFFFF"/>
-        </w:rPr>
-        <w:t>output = """</w:t>
-      </w:r>
-      <w:r>
-        <w:rPr>
-          <w:rFonts w:ascii="Microsoft Yahei" w:eastAsia="Microsoft Yahei" w:hAnsi="Microsoft Yahei" w:cs="Times New Roman" w:hint="eastAsia"/>
-          <w:color w:val="555555"/>
-          <w:sz w:val="21"/>
-          <w:szCs w:val="21"/>
-        </w:rPr>
-        <w:br/>
-      </w:r>
-      <w:r>
-        <w:rPr>
-          <w:rFonts w:ascii="Microsoft Yahei" w:eastAsia="Microsoft Yahei" w:hAnsi="Microsoft Yahei" w:cs="Times New Roman" w:hint="eastAsia"/>
-          <w:color w:val="555555"/>
-          <w:sz w:val="21"/>
-          <w:szCs w:val="21"/>
-          <w:shd w:val="clear" w:color="auto" w:fill="FFFFFF"/>
-        </w:rPr>
-        <w:t>    PUT(#1) key1 = 5</w:t>
-      </w:r>
-      <w:r>
-        <w:rPr>
-          <w:rFonts w:ascii="Microsoft Yahei" w:eastAsia="Microsoft Yahei" w:hAnsi="Microsoft Yahei" w:cs="Times New Roman" w:hint="eastAsia"/>
-          <w:color w:val="555555"/>
-          <w:sz w:val="21"/>
-          <w:szCs w:val="21"/>
-        </w:rPr>
-        <w:br/>
-      </w:r>
-      <w:r>
-        <w:rPr>
-          <w:rFonts w:ascii="Microsoft Yahei" w:eastAsia="Microsoft Yahei" w:hAnsi="Microsoft Yahei" w:cs="Times New Roman" w:hint="eastAsia"/>
-          <w:color w:val="555555"/>
-          <w:sz w:val="21"/>
-          <w:szCs w:val="21"/>
-          <w:shd w:val="clear" w:color="auto" w:fill="FFFFFF"/>
-        </w:rPr>
-        <w:t>    PUT(#2) key2 = 6</w:t>
-      </w:r>
-      <w:r>
-        <w:rPr>
-          <w:rFonts w:ascii="Microsoft Yahei" w:eastAsia="Microsoft Yahei" w:hAnsi="Microsoft Yahei" w:cs="Times New Roman" w:hint="eastAsia"/>
-          <w:color w:val="555555"/>
-          <w:sz w:val="21"/>
-          <w:szCs w:val="21"/>
-        </w:rPr>
-        <w:br/>
-      </w:r>
-      <w:r>
-        <w:rPr>
-          <w:rFonts w:ascii="Microsoft Yahei" w:eastAsia="Microsoft Yahei" w:hAnsi="Microsoft Yahei" w:cs="Times New Roman" w:hint="eastAsia"/>
-          <w:color w:val="555555"/>
-          <w:sz w:val="21"/>
-          <w:szCs w:val="21"/>
-          <w:shd w:val="clear" w:color="auto" w:fill="FFFFFF"/>
-        </w:rPr>
-        <w:t>    GET key1 = 5</w:t>
-      </w:r>
-      <w:r>
-        <w:rPr>
-          <w:rFonts w:ascii="Microsoft Yahei" w:eastAsia="Microsoft Yahei" w:hAnsi="Microsoft Yahei" w:cs="Times New Roman" w:hint="eastAsia"/>
-          <w:color w:val="555555"/>
-          <w:sz w:val="21"/>
-          <w:szCs w:val="21"/>
-        </w:rPr>
-        <w:br/>
-      </w:r>
-      <w:r>
-        <w:rPr>
-          <w:rFonts w:ascii="Microsoft Yahei" w:eastAsia="Microsoft Yahei" w:hAnsi="Microsoft Yahei" w:cs="Times New Roman" w:hint="eastAsia"/>
-          <w:color w:val="555555"/>
-          <w:sz w:val="21"/>
-          <w:szCs w:val="21"/>
-          <w:shd w:val="clear" w:color="auto" w:fill="FFFFFF"/>
-        </w:rPr>
-        <w:t>    GET key1(#1) = 5</w:t>
-      </w:r>
-      <w:r>
-        <w:rPr>
-          <w:rFonts w:ascii="Microsoft Yahei" w:eastAsia="Microsoft Yahei" w:hAnsi="Microsoft Yahei" w:cs="Times New Roman" w:hint="eastAsia"/>
-          <w:color w:val="555555"/>
-          <w:sz w:val="21"/>
-          <w:szCs w:val="21"/>
-        </w:rPr>
-        <w:br/>
-      </w:r>
-      <w:r>
-        <w:rPr>
-          <w:rFonts w:ascii="Microsoft Yahei" w:eastAsia="Microsoft Yahei" w:hAnsi="Microsoft Yahei" w:cs="Times New Roman" w:hint="eastAsia"/>
-          <w:color w:val="555555"/>
-          <w:sz w:val="21"/>
-          <w:szCs w:val="21"/>
-          <w:shd w:val="clear" w:color="auto" w:fill="FFFFFF"/>
-        </w:rPr>
-        <w:t>    GET key2(#2) = 6</w:t>
-      </w:r>
-      <w:r>
-        <w:rPr>
-          <w:rFonts w:ascii="Microsoft Yahei" w:eastAsia="Microsoft Yahei" w:hAnsi="Microsoft Yahei" w:cs="Times New Roman" w:hint="eastAsia"/>
-          <w:color w:val="555555"/>
-          <w:sz w:val="21"/>
-          <w:szCs w:val="21"/>
-        </w:rPr>
-        <w:br/>
-      </w:r>
-      <w:r>
-        <w:rPr>
-          <w:rFonts w:ascii="Microsoft Yahei" w:eastAsia="Microsoft Yahei" w:hAnsi="Microsoft Yahei" w:cs="Times New Roman" w:hint="eastAsia"/>
-          <w:color w:val="555555"/>
-          <w:sz w:val="21"/>
-          <w:szCs w:val="21"/>
-          <w:shd w:val="clear" w:color="auto" w:fill="FFFFFF"/>
-        </w:rPr>
-        <w:t>    PUT(#3) key1 = 7</w:t>
-      </w:r>
-      <w:r>
-        <w:rPr>
-          <w:rFonts w:ascii="Microsoft Yahei" w:eastAsia="Microsoft Yahei" w:hAnsi="Microsoft Yahei" w:cs="Times New Roman" w:hint="eastAsia"/>
-          <w:color w:val="555555"/>
-          <w:sz w:val="21"/>
-          <w:szCs w:val="21"/>
-        </w:rPr>
-        <w:br/>
-      </w:r>
-      <w:r>
-        <w:rPr>
-          <w:rFonts w:ascii="Microsoft Yahei" w:eastAsia="Microsoft Yahei" w:hAnsi="Microsoft Yahei" w:cs="Times New Roman" w:hint="eastAsia"/>
-          <w:color w:val="555555"/>
-          <w:sz w:val="21"/>
-          <w:szCs w:val="21"/>
-          <w:shd w:val="clear" w:color="auto" w:fill="FFFFFF"/>
-        </w:rPr>
-        <w:t>    GET key1(#1) = 5</w:t>
-      </w:r>
-      <w:r>
-        <w:rPr>
-          <w:rFonts w:ascii="Microsoft Yahei" w:eastAsia="Microsoft Yahei" w:hAnsi="Microsoft Yahei" w:cs="Times New Roman" w:hint="eastAsia"/>
-          <w:color w:val="555555"/>
-          <w:sz w:val="21"/>
-          <w:szCs w:val="21"/>
-        </w:rPr>
-        <w:br/>
-      </w:r>
-      <w:r>
-        <w:rPr>
-          <w:rFonts w:ascii="Microsoft Yahei" w:eastAsia="Microsoft Yahei" w:hAnsi="Microsoft Yahei" w:cs="Times New Roman" w:hint="eastAsia"/>
-          <w:color w:val="555555"/>
-          <w:sz w:val="21"/>
-          <w:szCs w:val="21"/>
-          <w:shd w:val="clear" w:color="auto" w:fill="FFFFFF"/>
-        </w:rPr>
-        <w:t>    GET key1(#2) = 5</w:t>
-      </w:r>
-      <w:r>
-        <w:rPr>
-          <w:rFonts w:ascii="Microsoft Yahei" w:eastAsia="Microsoft Yahei" w:hAnsi="Microsoft Yahei" w:cs="Times New Roman" w:hint="eastAsia"/>
-          <w:color w:val="555555"/>
-          <w:sz w:val="21"/>
-          <w:szCs w:val="21"/>
-        </w:rPr>
-        <w:br/>
-      </w:r>
-      <w:r>
-        <w:rPr>
-          <w:rFonts w:ascii="Microsoft Yahei" w:eastAsia="Microsoft Yahei" w:hAnsi="Microsoft Yahei" w:cs="Times New Roman" w:hint="eastAsia"/>
-          <w:color w:val="555555"/>
-          <w:sz w:val="21"/>
-          <w:szCs w:val="21"/>
-          <w:shd w:val="clear" w:color="auto" w:fill="FFFFFF"/>
-        </w:rPr>
-        <w:t>    GET key1(#3) = 7</w:t>
-      </w:r>
-      <w:r>
-        <w:rPr>
-          <w:rFonts w:ascii="Microsoft Yahei" w:eastAsia="Microsoft Yahei" w:hAnsi="Microsoft Yahei" w:cs="Times New Roman" w:hint="eastAsia"/>
-          <w:color w:val="555555"/>
-          <w:sz w:val="21"/>
-          <w:szCs w:val="21"/>
-        </w:rPr>
-        <w:br/>
-      </w:r>
-      <w:r>
-        <w:rPr>
-          <w:rFonts w:ascii="Microsoft Yahei" w:eastAsia="Microsoft Yahei" w:hAnsi="Microsoft Yahei" w:cs="Times New Roman" w:hint="eastAsia"/>
-          <w:color w:val="555555"/>
-          <w:sz w:val="21"/>
-          <w:szCs w:val="21"/>
-          <w:shd w:val="clear" w:color="auto" w:fill="FFFFFF"/>
-        </w:rPr>
-        <w:t>    GET key4 = &lt;NULL&gt;</w:t>
-      </w:r>
-      <w:r>
-        <w:rPr>
-          <w:rFonts w:ascii="Microsoft Yahei" w:eastAsia="Microsoft Yahei" w:hAnsi="Microsoft Yahei" w:cs="Times New Roman" w:hint="eastAsia"/>
-          <w:color w:val="555555"/>
-          <w:sz w:val="21"/>
-          <w:szCs w:val="21"/>
-        </w:rPr>
-        <w:br/>
-      </w:r>
-      <w:r>
-        <w:rPr>
-          <w:rFonts w:ascii="Microsoft Yahei" w:eastAsia="Microsoft Yahei" w:hAnsi="Microsoft Yahei" w:cs="Times New Roman" w:hint="eastAsia"/>
-          <w:color w:val="555555"/>
-          <w:sz w:val="21"/>
-          <w:szCs w:val="21"/>
-          <w:shd w:val="clear" w:color="auto" w:fill="FFFFFF"/>
-        </w:rPr>
-        <w:t>    GET key1(#4) = 7</w:t>
-      </w:r>
-      <w:r>
-        <w:rPr>
-          <w:rFonts w:ascii="Microsoft Yahei" w:eastAsia="Microsoft Yahei" w:hAnsi="Microsoft Yahei" w:cs="Times New Roman" w:hint="eastAsia"/>
-          <w:color w:val="555555"/>
-          <w:sz w:val="21"/>
-          <w:szCs w:val="21"/>
-        </w:rPr>
-        <w:br/>
-      </w:r>
-      <w:r>
-        <w:rPr>
-          <w:rFonts w:ascii="Microsoft Yahei" w:eastAsia="Microsoft Yahei" w:hAnsi="Microsoft Yahei" w:cs="Times New Roman" w:hint="eastAsia"/>
-          <w:color w:val="555555"/>
-          <w:sz w:val="21"/>
-          <w:szCs w:val="21"/>
-        </w:rPr>
-        <w:br/>
-      </w:r>
-      <w:r>
-        <w:rPr>
-          <w:rFonts w:ascii="Microsoft Yahei" w:eastAsia="Microsoft Yahei" w:hAnsi="Microsoft Yahei" w:cs="Times New Roman" w:hint="eastAsia"/>
-          <w:color w:val="555555"/>
-          <w:sz w:val="21"/>
-          <w:szCs w:val="21"/>
-          <w:shd w:val="clear" w:color="auto" w:fill="FFFFFF"/>
-        </w:rPr>
-        <w:t>2. 设计题，design charity payment system</w:t>
-      </w:r>
-      <w:r>
-        <w:rPr>
-          <w:rFonts w:ascii="Microsoft Yahei" w:eastAsia="Microsoft Yahei" w:hAnsi="Microsoft Yahei" w:cs="Times New Roman" w:hint="eastAsia"/>
-          <w:color w:val="555555"/>
-          <w:sz w:val="21"/>
-          <w:szCs w:val="21"/>
-        </w:rPr>
-        <w:br/>
-      </w:r>
-      <w:r>
-        <w:rPr>
-          <w:rFonts w:ascii="Microsoft Yahei" w:eastAsia="Microsoft Yahei" w:hAnsi="Microsoft Yahei" w:cs="Times New Roman" w:hint="eastAsia"/>
-          <w:color w:val="555555"/>
-          <w:sz w:val="21"/>
-          <w:szCs w:val="21"/>
-          <w:shd w:val="clear" w:color="auto" w:fill="FFFFFF"/>
-        </w:rPr>
-        <w:t>大致一个landing page，里面可以设置捐款金额，然后如何设计后台的存储和报表生成，主要讨论网站可靠性和交易一致性，当节日期间做活动，访问量突然增大，如何让用户可以平稳访问，最后捐款总数=这些人从信用卡扣的钱。</w:t>
-      </w:r>
-      <w:r>
-        <w:rPr>
-          <w:rFonts w:ascii="Microsoft Yahei" w:eastAsia="Microsoft Yahei" w:hAnsi="Microsoft Yahei" w:cs="Times New Roman" w:hint="eastAsia"/>
-          <w:color w:val="555555"/>
-          <w:sz w:val="21"/>
-          <w:szCs w:val="21"/>
-        </w:rPr>
-        <w:br/>
-      </w:r>
-      <w:r>
-        <w:rPr>
-          <w:rFonts w:ascii="Microsoft Yahei" w:eastAsia="Microsoft Yahei" w:hAnsi="Microsoft Yahei" w:cs="Times New Roman" w:hint="eastAsia"/>
-          <w:color w:val="555555"/>
-          <w:sz w:val="21"/>
-          <w:szCs w:val="21"/>
-        </w:rPr>
-        <w:br/>
-      </w:r>
-      <w:r>
-        <w:rPr>
-          <w:rFonts w:ascii="Microsoft Yahei" w:eastAsia="Microsoft Yahei" w:hAnsi="Microsoft Yahei" w:cs="Times New Roman" w:hint="eastAsia"/>
-          <w:color w:val="555555"/>
-          <w:sz w:val="21"/>
-          <w:szCs w:val="21"/>
-          <w:shd w:val="clear" w:color="auto" w:fill="FFFFFF"/>
-        </w:rPr>
         <w:t xml:space="preserve">3. 设计 design dashboard for drivers online and passages </w:t>
       </w:r>
       <w:proofErr w:type="spellStart"/>
@@ -1229,7 +1341,6 @@
         <w:rPr>
           <w:rFonts w:hint="eastAsia"/>
         </w:rPr>
-        <w:lastRenderedPageBreak/>
         <w:t>Lyft</w:t>
       </w:r>
       <w:r>
@@ -1240,7 +1351,7 @@
       </w:r>
     </w:p>
     <w:p>
-      <w:hyperlink r:id="rId11" w:history="1">
+      <w:hyperlink r:id="rId12" w:history="1">
         <w:r>
           <w:rPr>
             <w:rStyle w:val="Hyperlink"/>
@@ -1333,7 +1444,7 @@
       </w:r>
     </w:p>
     <w:p>
-      <w:hyperlink r:id="rId12" w:history="1">
+      <w:hyperlink r:id="rId13" w:history="1">
         <w:r>
           <w:rPr>
             <w:rStyle w:val="Hyperlink"/>
@@ -1415,7 +1526,7 @@
       </w:r>
     </w:p>
     <w:p>
-      <w:hyperlink r:id="rId13" w:history="1">
+      <w:hyperlink r:id="rId14" w:history="1">
         <w:r>
           <w:rPr>
             <w:rStyle w:val="Hyperlink"/>
@@ -1596,7 +1707,7 @@
       <w:proofErr w:type="spellEnd"/>
     </w:p>
     <w:p>
-      <w:hyperlink r:id="rId14" w:history="1">
+      <w:hyperlink r:id="rId15" w:history="1">
         <w:r>
           <w:rPr>
             <w:rStyle w:val="Hyperlink"/>
@@ -1633,7 +1744,7 @@
         </w:rPr>
         <w:br/>
       </w:r>
-      <w:hyperlink r:id="rId15" w:tgtFrame="_blank" w:history="1">
+      <w:hyperlink r:id="rId16" w:tgtFrame="_blank" w:history="1">
         <w:r>
           <w:rPr>
             <w:rStyle w:val="Hyperlink"/>
@@ -1654,7 +1765,7 @@
         </w:rPr>
         <w:br/>
       </w:r>
-      <w:hyperlink r:id="rId16" w:tgtFrame="_blank" w:history="1">
+      <w:hyperlink r:id="rId17" w:tgtFrame="_blank" w:history="1">
         <w:r>
           <w:rPr>
             <w:rStyle w:val="Hyperlink"/>
@@ -1791,7 +1902,7 @@
       </w:r>
     </w:p>
     <w:p>
-      <w:hyperlink r:id="rId17" w:history="1">
+      <w:hyperlink r:id="rId18" w:history="1">
         <w:r>
           <w:rPr>
             <w:rStyle w:val="Hyperlink"/>
@@ -1814,7 +1925,6 @@
           <w:szCs w:val="21"/>
           <w:shd w:val="clear" w:color="auto" w:fill="FFFFFF"/>
         </w:rPr>
-        <w:lastRenderedPageBreak/>
         <w:t>1.HM, 纯BQ</w:t>
       </w:r>
       <w:r>
@@ -1992,7 +2102,7 @@
       </w:r>
     </w:p>
     <w:p>
-      <w:hyperlink r:id="rId18" w:history="1">
+      <w:hyperlink r:id="rId19" w:history="1">
         <w:r>
           <w:rPr>
             <w:rStyle w:val="Hyperlink"/>
@@ -2099,7 +2209,7 @@
       </w:r>
     </w:p>
     <w:p>
-      <w:hyperlink r:id="rId19" w:history="1">
+      <w:hyperlink r:id="rId20" w:history="1">
         <w:r>
           <w:rPr>
             <w:rStyle w:val="Hyperlink"/>
@@ -2276,6 +2386,7 @@
           <w:sz w:val="21"/>
           <w:szCs w:val="21"/>
         </w:rPr>
+        <w:lastRenderedPageBreak/>
         <w:br/>
       </w:r>
       <w:r>
@@ -2321,7 +2432,7 @@
       </w:r>
     </w:p>
     <w:p>
-      <w:hyperlink r:id="rId20" w:history="1">
+      <w:hyperlink r:id="rId21" w:history="1">
         <w:r>
           <w:rPr>
             <w:rStyle w:val="Hyperlink"/>
@@ -2468,7 +2579,6 @@
           <w:szCs w:val="21"/>
           <w:shd w:val="clear" w:color="auto" w:fill="FFFFFF"/>
         </w:rPr>
-        <w:lastRenderedPageBreak/>
         <w:t>          4 上机 task scheduler 要求是有tie时优先选择worker id最低的 worker （这轮崩了 准备的是优先选择最早完成工作的那个worker 小哥说要在</w:t>
       </w:r>
       <w:proofErr w:type="spellStart"/>
@@ -2536,7 +2646,7 @@
       </w:r>
     </w:p>
     <w:p>
-      <w:hyperlink r:id="rId21" w:history="1">
+      <w:hyperlink r:id="rId22" w:history="1">
         <w:r>
           <w:rPr>
             <w:rStyle w:val="Hyperlink"/>
@@ -2996,7 +3106,7 @@
       </w:r>
     </w:p>
     <w:p>
-      <w:hyperlink r:id="rId22" w:history="1">
+      <w:hyperlink r:id="rId23" w:history="1">
         <w:r>
           <w:rPr>
             <w:rStyle w:val="Hyperlink"/>
@@ -3032,7 +3142,7 @@
       </w:r>
     </w:p>
     <w:p>
-      <w:hyperlink r:id="rId23" w:history="1">
+      <w:hyperlink r:id="rId24" w:history="1">
         <w:r>
           <w:rPr>
             <w:rStyle w:val="Hyperlink"/>
@@ -3055,7 +3165,6 @@
           <w:szCs w:val="21"/>
           <w:shd w:val="clear" w:color="auto" w:fill="FFFFFF"/>
         </w:rPr>
-        <w:lastRenderedPageBreak/>
         <w:t>好像是按组定向招的 花了很多精力准备面经中的design 包括wiki爬虫，donation service，设计</w:t>
       </w:r>
       <w:proofErr w:type="spellStart"/>
@@ -3229,7 +3338,7 @@
       </w:r>
     </w:p>
     <w:p>
-      <w:hyperlink r:id="rId24" w:history="1">
+      <w:hyperlink r:id="rId25" w:history="1">
         <w:r>
           <w:rPr>
             <w:rStyle w:val="Hyperlink"/>
@@ -3501,7 +3610,7 @@
       </w:r>
     </w:p>
     <w:p>
-      <w:hyperlink r:id="rId25" w:history="1">
+      <w:hyperlink r:id="rId26" w:history="1">
         <w:r>
           <w:rPr>
             <w:rStyle w:val="Hyperlink"/>
@@ -3524,6 +3633,7 @@
           <w:szCs w:val="21"/>
           <w:shd w:val="clear" w:color="auto" w:fill="FFFFFF"/>
         </w:rPr>
+        <w:lastRenderedPageBreak/>
         <w:t>美国小哥问了高频的行星碰撞 (利口其三无)</w:t>
       </w:r>
       <w:r>
@@ -3665,7 +3775,7 @@
       </w:r>
     </w:p>
     <w:p>
-      <w:hyperlink r:id="rId26" w:history="1">
+      <w:hyperlink r:id="rId27" w:history="1">
         <w:r>
           <w:rPr>
             <w:rStyle w:val="Hyperlink"/>
@@ -3892,7 +4002,7 @@
         </w:rPr>
         <w:br/>
       </w:r>
-      <w:hyperlink r:id="rId27" w:tgtFrame="_blank" w:history="1">
+      <w:hyperlink r:id="rId28" w:tgtFrame="_blank" w:history="1">
         <w:r>
           <w:rPr>
             <w:rStyle w:val="Hyperlink"/>
@@ -3942,7 +4052,7 @@
         </w:rPr>
         <w:br/>
       </w:r>
-      <w:hyperlink r:id="rId28" w:tgtFrame="_blank" w:history="1">
+      <w:hyperlink r:id="rId29" w:tgtFrame="_blank" w:history="1">
         <w:r>
           <w:rPr>
             <w:rStyle w:val="Hyperlink"/>
@@ -3992,7 +4102,7 @@
         </w:rPr>
         <w:br/>
       </w:r>
-      <w:hyperlink r:id="rId29" w:tgtFrame="_blank" w:history="1">
+      <w:hyperlink r:id="rId30" w:tgtFrame="_blank" w:history="1">
         <w:r>
           <w:rPr>
             <w:rStyle w:val="Hyperlink"/>
@@ -4132,6 +4242,7 @@
           <w:szCs w:val="21"/>
           <w:shd w:val="clear" w:color="auto" w:fill="FFFFFF"/>
         </w:rPr>
+        <w:lastRenderedPageBreak/>
         <w:t xml:space="preserve">use a </w:t>
       </w:r>
       <w:proofErr w:type="spellStart"/>
@@ -4297,7 +4408,6 @@
           <w:sz w:val="21"/>
           <w:szCs w:val="21"/>
         </w:rPr>
-        <w:lastRenderedPageBreak/>
         <w:br/>
       </w:r>
       <w:r>
@@ -4489,7 +4599,7 @@
         </w:rPr>
         <w:br/>
       </w:r>
-      <w:hyperlink r:id="rId30" w:tgtFrame="_blank" w:history="1">
+      <w:hyperlink r:id="rId31" w:tgtFrame="_blank" w:history="1">
         <w:r>
           <w:rPr>
             <w:rStyle w:val="Hyperlink"/>
@@ -4539,7 +4649,7 @@
         </w:rPr>
         <w:br/>
       </w:r>
-      <w:hyperlink r:id="rId31" w:tgtFrame="_blank" w:history="1">
+      <w:hyperlink r:id="rId32" w:tgtFrame="_blank" w:history="1">
         <w:r>
           <w:rPr>
             <w:rStyle w:val="Hyperlink"/>
@@ -4561,7 +4671,7 @@
         </w:rPr>
         <w:br/>
       </w:r>
-      <w:hyperlink r:id="rId32" w:tgtFrame="_blank" w:history="1">
+      <w:hyperlink r:id="rId33" w:tgtFrame="_blank" w:history="1">
         <w:r>
           <w:rPr>
             <w:rStyle w:val="Hyperlink"/>
@@ -4583,7 +4693,7 @@
         </w:rPr>
         <w:br/>
       </w:r>
-      <w:hyperlink r:id="rId33" w:tgtFrame="_blank" w:history="1">
+      <w:hyperlink r:id="rId34" w:tgtFrame="_blank" w:history="1">
         <w:r>
           <w:rPr>
             <w:rStyle w:val="Hyperlink"/>
@@ -4662,7 +4772,7 @@
         </w:rPr>
         <w:br/>
       </w:r>
-      <w:hyperlink r:id="rId34" w:tgtFrame="_blank" w:history="1">
+      <w:hyperlink r:id="rId35" w:tgtFrame="_blank" w:history="1">
         <w:r>
           <w:rPr>
             <w:rStyle w:val="Hyperlink"/>
@@ -4675,75 +4785,6 @@
           <w:t>https://www.1point3acres.com/bbs ... read&amp;tid=474171</w:t>
         </w:r>
       </w:hyperlink>
-      <w:r>
-        <w:rPr>
-          <w:rFonts w:ascii="Microsoft Yahei" w:eastAsia="Microsoft Yahei" w:hAnsi="Microsoft Yahei" w:hint="eastAsia"/>
-          <w:color w:val="555555"/>
-          <w:sz w:val="21"/>
-          <w:szCs w:val="21"/>
-        </w:rPr>
-        <w:br/>
-      </w:r>
-      <w:hyperlink r:id="rId35" w:tgtFrame="_blank" w:history="1">
-        <w:r>
-          <w:rPr>
-            <w:rStyle w:val="Hyperlink"/>
-            <w:rFonts w:ascii="Microsoft Yahei" w:eastAsia="Microsoft Yahei" w:hAnsi="Microsoft Yahei" w:hint="eastAsia"/>
-            <w:color w:val="497B89"/>
-            <w:sz w:val="21"/>
-            <w:szCs w:val="21"/>
-            <w:shd w:val="clear" w:color="auto" w:fill="FFFFFF"/>
-          </w:rPr>
-          <w:t>https://www.1point3acres.com/bbs ... read&amp;tid=471991</w:t>
-        </w:r>
-      </w:hyperlink>
-      <w:r>
-        <w:rPr>
-          <w:rFonts w:ascii="Microsoft Yahei" w:eastAsia="Microsoft Yahei" w:hAnsi="Microsoft Yahei" w:hint="eastAsia"/>
-          <w:color w:val="555555"/>
-          <w:sz w:val="21"/>
-          <w:szCs w:val="21"/>
-        </w:rPr>
-        <w:br/>
-      </w:r>
-      <w:r>
-        <w:rPr>
-          <w:rFonts w:ascii="Microsoft Yahei" w:eastAsia="Microsoft Yahei" w:hAnsi="Microsoft Yahei" w:hint="eastAsia"/>
-          <w:color w:val="555555"/>
-          <w:sz w:val="21"/>
-          <w:szCs w:val="21"/>
-        </w:rPr>
-        <w:br/>
-      </w:r>
-      <w:r>
-        <w:rPr>
-          <w:rFonts w:ascii="Microsoft Yahei" w:eastAsia="Microsoft Yahei" w:hAnsi="Microsoft Yahei" w:hint="eastAsia"/>
-          <w:color w:val="555555"/>
-          <w:sz w:val="21"/>
-          <w:szCs w:val="21"/>
-          <w:shd w:val="clear" w:color="auto" w:fill="FFFFFF"/>
-        </w:rPr>
-        <w:t>4 设计coupon系统</w:t>
-      </w:r>
-      <w:r>
-        <w:rPr>
-          <w:rFonts w:ascii="Microsoft Yahei" w:eastAsia="Microsoft Yahei" w:hAnsi="Microsoft Yahei" w:hint="eastAsia"/>
-          <w:color w:val="555555"/>
-          <w:sz w:val="21"/>
-          <w:szCs w:val="21"/>
-        </w:rPr>
-        <w:br/>
-      </w:r>
-      <w:r>
-        <w:rPr>
-          <w:rFonts w:ascii="Microsoft Yahei" w:eastAsia="Microsoft Yahei" w:hAnsi="Microsoft Yahei" w:hint="eastAsia"/>
-          <w:color w:val="555555"/>
-          <w:sz w:val="21"/>
-          <w:szCs w:val="21"/>
-          <w:shd w:val="clear" w:color="auto" w:fill="FFFFFF"/>
-        </w:rPr>
-        <w:t>对系统的并发要求不高，但要搞明白use case 和合理的数据存储方式。</w:t>
-      </w:r>
       <w:r>
         <w:rPr>
           <w:rFonts w:ascii="Microsoft Yahei" w:eastAsia="Microsoft Yahei" w:hAnsi="Microsoft Yahei" w:hint="eastAsia"/>
@@ -4792,6 +4833,76 @@
           <w:szCs w:val="21"/>
           <w:shd w:val="clear" w:color="auto" w:fill="FFFFFF"/>
         </w:rPr>
+        <w:lastRenderedPageBreak/>
+        <w:t>4 设计coupon系统</w:t>
+      </w:r>
+      <w:r>
+        <w:rPr>
+          <w:rFonts w:ascii="Microsoft Yahei" w:eastAsia="Microsoft Yahei" w:hAnsi="Microsoft Yahei" w:hint="eastAsia"/>
+          <w:color w:val="555555"/>
+          <w:sz w:val="21"/>
+          <w:szCs w:val="21"/>
+        </w:rPr>
+        <w:br/>
+      </w:r>
+      <w:r>
+        <w:rPr>
+          <w:rFonts w:ascii="Microsoft Yahei" w:eastAsia="Microsoft Yahei" w:hAnsi="Microsoft Yahei" w:hint="eastAsia"/>
+          <w:color w:val="555555"/>
+          <w:sz w:val="21"/>
+          <w:szCs w:val="21"/>
+          <w:shd w:val="clear" w:color="auto" w:fill="FFFFFF"/>
+        </w:rPr>
+        <w:t>对系统的并发要求不高，但要搞明白use case 和合理的数据存储方式。</w:t>
+      </w:r>
+      <w:r>
+        <w:rPr>
+          <w:rFonts w:ascii="Microsoft Yahei" w:eastAsia="Microsoft Yahei" w:hAnsi="Microsoft Yahei" w:hint="eastAsia"/>
+          <w:color w:val="555555"/>
+          <w:sz w:val="21"/>
+          <w:szCs w:val="21"/>
+        </w:rPr>
+        <w:br/>
+      </w:r>
+      <w:hyperlink r:id="rId37" w:tgtFrame="_blank" w:history="1">
+        <w:r>
+          <w:rPr>
+            <w:rStyle w:val="Hyperlink"/>
+            <w:rFonts w:ascii="Microsoft Yahei" w:eastAsia="Microsoft Yahei" w:hAnsi="Microsoft Yahei" w:hint="eastAsia"/>
+            <w:color w:val="497B89"/>
+            <w:sz w:val="21"/>
+            <w:szCs w:val="21"/>
+            <w:shd w:val="clear" w:color="auto" w:fill="FFFFFF"/>
+          </w:rPr>
+          <w:t>https://www.1point3acres.com/bbs ... read&amp;tid=471991</w:t>
+        </w:r>
+      </w:hyperlink>
+      <w:r>
+        <w:rPr>
+          <w:rFonts w:ascii="Microsoft Yahei" w:eastAsia="Microsoft Yahei" w:hAnsi="Microsoft Yahei" w:hint="eastAsia"/>
+          <w:color w:val="555555"/>
+          <w:sz w:val="21"/>
+          <w:szCs w:val="21"/>
+        </w:rPr>
+        <w:br/>
+      </w:r>
+      <w:r>
+        <w:rPr>
+          <w:rFonts w:ascii="Microsoft Yahei" w:eastAsia="Microsoft Yahei" w:hAnsi="Microsoft Yahei" w:hint="eastAsia"/>
+          <w:color w:val="555555"/>
+          <w:sz w:val="21"/>
+          <w:szCs w:val="21"/>
+        </w:rPr>
+        <w:br/>
+      </w:r>
+      <w:r>
+        <w:rPr>
+          <w:rFonts w:ascii="Microsoft Yahei" w:eastAsia="Microsoft Yahei" w:hAnsi="Microsoft Yahei" w:hint="eastAsia"/>
+          <w:color w:val="555555"/>
+          <w:sz w:val="21"/>
+          <w:szCs w:val="21"/>
+          <w:shd w:val="clear" w:color="auto" w:fill="FFFFFF"/>
+        </w:rPr>
         <w:t>5. Design music sharing system</w:t>
       </w:r>
       <w:r>
@@ -4803,7 +4914,7 @@
         </w:rPr>
         <w:br/>
       </w:r>
-      <w:hyperlink r:id="rId37" w:tgtFrame="_blank" w:history="1">
+      <w:hyperlink r:id="rId38" w:tgtFrame="_blank" w:history="1">
         <w:r>
           <w:rPr>
             <w:rStyle w:val="Hyperlink"/>
@@ -4864,29 +4975,18 @@
           <w:szCs w:val="21"/>
           <w:shd w:val="clear" w:color="auto" w:fill="FFFFFF"/>
         </w:rPr>
-        <w:t>， 要求设计API给前端数</w:t>
-      </w:r>
-      <w:r>
-        <w:rPr>
-          <w:rFonts w:ascii="Microsoft Yahei" w:eastAsia="Microsoft Yahei" w:hAnsi="Microsoft Yahei" w:hint="eastAsia"/>
-          <w:color w:val="555555"/>
-          <w:sz w:val="21"/>
-          <w:szCs w:val="21"/>
-          <w:shd w:val="clear" w:color="auto" w:fill="FFFFFF"/>
-        </w:rPr>
-        <w:lastRenderedPageBreak/>
-        <w:t>据render 一个heat map.</w:t>
-      </w:r>
-      <w:r>
-        <w:rPr>
-          <w:rFonts w:ascii="Microsoft Yahei" w:eastAsia="Microsoft Yahei" w:hAnsi="Microsoft Yahei" w:hint="eastAsia"/>
-          <w:color w:val="555555"/>
-          <w:sz w:val="21"/>
-          <w:szCs w:val="21"/>
-        </w:rPr>
-        <w:br/>
-      </w:r>
-      <w:hyperlink r:id="rId38" w:tgtFrame="_blank" w:history="1">
+        <w:t>， 要求设计API给前端数据render 一个heat map.</w:t>
+      </w:r>
+      <w:r>
+        <w:rPr>
+          <w:rFonts w:ascii="Microsoft Yahei" w:eastAsia="Microsoft Yahei" w:hAnsi="Microsoft Yahei" w:hint="eastAsia"/>
+          <w:color w:val="555555"/>
+          <w:sz w:val="21"/>
+          <w:szCs w:val="21"/>
+        </w:rPr>
+        <w:br/>
+      </w:r>
+      <w:hyperlink r:id="rId39" w:tgtFrame="_blank" w:history="1">
         <w:r>
           <w:rPr>
             <w:rStyle w:val="Hyperlink"/>
@@ -4940,7 +5040,7 @@
       </w:r>
     </w:p>
     <w:p>
-      <w:hyperlink r:id="rId39" w:history="1">
+      <w:hyperlink r:id="rId40" w:history="1">
         <w:r>
           <w:rPr>
             <w:rStyle w:val="Hyperlink"/>
@@ -5014,7 +5114,7 @@
       </w:r>
     </w:p>
     <w:p>
-      <w:hyperlink r:id="rId40" w:history="1">
+      <w:hyperlink r:id="rId41" w:history="1">
         <w:r>
           <w:rPr>
             <w:rStyle w:val="Hyperlink"/>
@@ -5144,7 +5244,7 @@
       </w:r>
     </w:p>
     <w:p>
-      <w:hyperlink r:id="rId41" w:history="1">
+      <w:hyperlink r:id="rId42" w:history="1">
         <w:r>
           <w:rPr>
             <w:rStyle w:val="Hyperlink"/>
@@ -5283,7 +5383,18 @@
           <w:szCs w:val="21"/>
           <w:shd w:val="clear" w:color="auto" w:fill="FFFFFF"/>
         </w:rPr>
-        <w:t>system design: 印度小哥，design donation website，我提出需要用message queue实现donation submission与payment的decouple，之后主要在讨论需要传递哪些消息，如何handle各模块的timeout/failure</w:t>
+        <w:t>system design: 印度小哥，design donation website，我提出需要用message queue实现</w:t>
+      </w:r>
+      <w:r>
+        <w:rPr>
+          <w:rFonts w:ascii="Microsoft Yahei" w:eastAsia="Microsoft Yahei" w:hAnsi="Microsoft Yahei" w:hint="eastAsia"/>
+          <w:color w:val="555555"/>
+          <w:sz w:val="21"/>
+          <w:szCs w:val="21"/>
+          <w:shd w:val="clear" w:color="auto" w:fill="FFFFFF"/>
+        </w:rPr>
+        <w:lastRenderedPageBreak/>
+        <w:t>donation submission与payment的decouple，之后主要在讨论需要传递哪些消息，如何handle各模块的timeout/failure</w:t>
       </w:r>
       <w:r>
         <w:rPr>
@@ -5354,7 +5465,7 @@
       </w:r>
     </w:p>
     <w:p>
-      <w:hyperlink r:id="rId42" w:history="1">
+      <w:hyperlink r:id="rId43" w:history="1">
         <w:r>
           <w:rPr>
             <w:rStyle w:val="Hyperlink"/>
@@ -5517,7 +5628,7 @@
       </w:r>
     </w:p>
     <w:p>
-      <w:hyperlink r:id="rId43" w:history="1">
+      <w:hyperlink r:id="rId44" w:history="1">
         <w:r>
           <w:rPr>
             <w:rStyle w:val="Hyperlink"/>
@@ -5860,11 +5971,12 @@
         <w:rPr>
           <w:rFonts w:hint="eastAsia"/>
         </w:rPr>
+        <w:lastRenderedPageBreak/>
         <w:t>粉车店面过经</w:t>
       </w:r>
     </w:p>
     <w:p>
-      <w:hyperlink r:id="rId44" w:history="1">
+      <w:hyperlink r:id="rId45" w:history="1">
         <w:r>
           <w:rPr>
             <w:rStyle w:val="Hyperlink"/>
@@ -5966,7 +6078,7 @@
       </w:r>
     </w:p>
     <w:p>
-      <w:hyperlink r:id="rId45" w:history="1">
+      <w:hyperlink r:id="rId46" w:history="1">
         <w:r>
           <w:rPr>
             <w:rStyle w:val="Hyperlink"/>
@@ -6487,6 +6599,7 @@
           <w:szCs w:val="18"/>
           <w:shd w:val="clear" w:color="auto" w:fill="FFF7A0"/>
         </w:rPr>
+        <w:lastRenderedPageBreak/>
         <w:t>           三哥经理  还不错  开始时带我去洗手间排队耽误了5分钟 后来他问了几个问题就改成我问他问题了     </w:t>
       </w:r>
       <w:r>
@@ -6613,7 +6726,6 @@
           <w:szCs w:val="21"/>
           <w:shd w:val="clear" w:color="auto" w:fill="FFFFFF"/>
         </w:rPr>
-        <w:lastRenderedPageBreak/>
         <w:t>这就成了pm的面试了  没体现</w:t>
       </w:r>
       <w:proofErr w:type="spellStart"/>
@@ -6649,7 +6761,7 @@
       </w:r>
     </w:p>
     <w:p>
-      <w:hyperlink r:id="rId46" w:history="1">
+      <w:hyperlink r:id="rId47" w:history="1">
         <w:r>
           <w:rPr>
             <w:rStyle w:val="Hyperlink"/>
@@ -6758,7 +6870,7 @@
       </w:r>
     </w:p>
     <w:p>
-      <w:hyperlink r:id="rId47" w:history="1">
+      <w:hyperlink r:id="rId48" w:history="1">
         <w:r>
           <w:rPr>
             <w:rStyle w:val="Hyperlink"/>
@@ -7020,7 +7132,7 @@
       </w:r>
     </w:p>
     <w:p>
-      <w:hyperlink r:id="rId48" w:history="1">
+      <w:hyperlink r:id="rId49" w:history="1">
         <w:r>
           <w:rPr>
             <w:rStyle w:val="Hyperlink"/>
@@ -7043,6 +7155,7 @@
           <w:szCs w:val="21"/>
           <w:shd w:val="clear" w:color="auto" w:fill="FFFFFF"/>
         </w:rPr>
+        <w:lastRenderedPageBreak/>
         <w:t>LC 200</w:t>
       </w:r>
       <w:r>
@@ -7094,7 +7207,7 @@
       </w:r>
     </w:p>
     <w:p>
-      <w:hyperlink r:id="rId49" w:history="1">
+      <w:hyperlink r:id="rId50" w:history="1">
         <w:r>
           <w:rPr>
             <w:rStyle w:val="Hyperlink"/>
@@ -7146,7 +7259,6 @@
         <w:rPr>
           <w:rFonts w:hint="eastAsia"/>
         </w:rPr>
-        <w:lastRenderedPageBreak/>
         <w:t>lyft</w:t>
       </w:r>
       <w:proofErr w:type="spellEnd"/>
@@ -7164,7 +7276,7 @@
       </w:r>
     </w:p>
     <w:p>
-      <w:hyperlink r:id="rId50" w:history="1">
+      <w:hyperlink r:id="rId51" w:history="1">
         <w:r>
           <w:rPr>
             <w:rStyle w:val="Hyperlink"/>
@@ -7728,7 +7840,7 @@
       </w:r>
     </w:p>
     <w:p>
-      <w:hyperlink r:id="rId51" w:history="1">
+      <w:hyperlink r:id="rId52" w:history="1">
         <w:r>
           <w:rPr>
             <w:rStyle w:val="Hyperlink"/>
@@ -7827,7 +7939,7 @@
       </w:r>
     </w:p>
     <w:p>
-      <w:hyperlink r:id="rId52" w:history="1">
+      <w:hyperlink r:id="rId53" w:history="1">
         <w:r>
           <w:rPr>
             <w:rStyle w:val="Hyperlink"/>
@@ -8035,7 +8147,6 @@
           <w:sz w:val="21"/>
           <w:szCs w:val="21"/>
         </w:rPr>
-        <w:lastRenderedPageBreak/>
         <w:br/>
       </w:r>
       <w:r>
@@ -8112,7 +8223,7 @@
       </w:r>
     </w:p>
     <w:p>
-      <w:hyperlink r:id="rId53" w:history="1">
+      <w:hyperlink r:id="rId54" w:history="1">
         <w:r>
           <w:rPr>
             <w:rStyle w:val="Hyperlink"/>
@@ -8162,7 +8273,7 @@
       </w:r>
     </w:p>
     <w:p>
-      <w:hyperlink r:id="rId54" w:history="1">
+      <w:hyperlink r:id="rId55" w:history="1">
         <w:r>
           <w:rPr>
             <w:rStyle w:val="Hyperlink"/>
@@ -8315,6 +8426,7 @@
           <w:sz w:val="21"/>
           <w:szCs w:val="21"/>
         </w:rPr>
+        <w:lastRenderedPageBreak/>
         <w:br/>
       </w:r>
       <w:r>
@@ -8428,7 +8540,7 @@
       </w:r>
     </w:p>
     <w:p>
-      <w:hyperlink r:id="rId55" w:history="1">
+      <w:hyperlink r:id="rId56" w:history="1">
         <w:r>
           <w:rPr>
             <w:rStyle w:val="Hyperlink"/>
@@ -8489,7 +8601,6 @@
           <w:szCs w:val="21"/>
           <w:shd w:val="clear" w:color="auto" w:fill="FFFFFF"/>
         </w:rPr>
-        <w:lastRenderedPageBreak/>
         <w:t>1 2 3</w:t>
       </w:r>
       <w:r>
@@ -8751,7 +8862,7 @@
       </w:r>
     </w:p>
     <w:p>
-      <w:hyperlink r:id="rId56" w:history="1">
+      <w:hyperlink r:id="rId57" w:history="1">
         <w:r>
           <w:rPr>
             <w:rStyle w:val="Hyperlink"/>
@@ -8876,7 +8987,7 @@
       </w:r>
     </w:p>
     <w:p>
-      <w:hyperlink r:id="rId57" w:history="1">
+      <w:hyperlink r:id="rId58" w:history="1">
         <w:r>
           <w:rPr>
             <w:rStyle w:val="Hyperlink"/>
@@ -8914,7 +9025,7 @@
       </w:r>
     </w:p>
     <w:p>
-      <w:hyperlink r:id="rId58" w:history="1">
+      <w:hyperlink r:id="rId59" w:history="1">
         <w:r>
           <w:rPr>
             <w:rStyle w:val="Hyperlink"/>
@@ -9097,7 +9208,6 @@
           <w:szCs w:val="21"/>
           <w:shd w:val="clear" w:color="auto" w:fill="FFFFFF"/>
         </w:rPr>
-        <w:lastRenderedPageBreak/>
         <w:t>sample:</w:t>
       </w:r>
       <w:r>
@@ -9251,7 +9361,7 @@
       </w:r>
     </w:p>
     <w:p>
-      <w:hyperlink r:id="rId59" w:history="1">
+      <w:hyperlink r:id="rId60" w:history="1">
         <w:r>
           <w:rPr>
             <w:rStyle w:val="Hyperlink"/>
@@ -9540,6 +9650,7 @@
           <w:szCs w:val="21"/>
           <w:shd w:val="clear" w:color="auto" w:fill="FFFFFF"/>
         </w:rPr>
+        <w:lastRenderedPageBreak/>
         <w:t xml:space="preserve">实现以下 几个 </w:t>
       </w:r>
       <w:proofErr w:type="spellStart"/>
@@ -9676,7 +9787,7 @@
       </w:r>
     </w:p>
     <w:p>
-      <w:hyperlink r:id="rId60" w:history="1">
+      <w:hyperlink r:id="rId61" w:history="1">
         <w:r>
           <w:rPr>
             <w:rStyle w:val="Hyperlink"/>
@@ -9699,7 +9810,6 @@
           <w:szCs w:val="21"/>
           <w:shd w:val="clear" w:color="auto" w:fill="FFFFFF"/>
         </w:rPr>
-        <w:lastRenderedPageBreak/>
         <w:t>电面： LC 239</w:t>
       </w:r>
       <w:r>
@@ -9977,7 +10087,7 @@
       </w:r>
     </w:p>
     <w:p>
-      <w:hyperlink r:id="rId61" w:history="1">
+      <w:hyperlink r:id="rId62" w:history="1">
         <w:r>
           <w:rPr>
             <w:rStyle w:val="Hyperlink"/>
@@ -10233,6 +10343,7 @@
           <w:szCs w:val="21"/>
           <w:shd w:val="clear" w:color="auto" w:fill="FFFFFF"/>
         </w:rPr>
+        <w:lastRenderedPageBreak/>
         <w:t>基本概念就是用个map存放signal ID and Callable， 不难。后面有很多follow up，包括如果</w:t>
       </w:r>
       <w:proofErr w:type="spellStart"/>
@@ -10414,7 +10525,6 @@
           <w:sz w:val="21"/>
           <w:szCs w:val="21"/>
         </w:rPr>
-        <w:lastRenderedPageBreak/>
         <w:br/>
       </w:r>
       <w:r>
@@ -10500,7 +10610,7 @@
       </w:r>
     </w:p>
     <w:p>
-      <w:hyperlink r:id="rId62" w:history="1">
+      <w:hyperlink r:id="rId63" w:history="1">
         <w:r>
           <w:rPr>
             <w:rStyle w:val="Hyperlink"/>
@@ -10607,7 +10717,7 @@
       </w:r>
     </w:p>
     <w:p>
-      <w:hyperlink r:id="rId63" w:history="1">
+      <w:hyperlink r:id="rId64" w:history="1">
         <w:r>
           <w:rPr>
             <w:rStyle w:val="Hyperlink"/>
@@ -10870,6 +10980,7 @@
         <w:rPr>
           <w:rFonts w:hint="eastAsia"/>
         </w:rPr>
+        <w:lastRenderedPageBreak/>
         <w:t>Lyft</w:t>
       </w:r>
       <w:r>
@@ -10892,7 +11003,7 @@
       </w:r>
     </w:p>
     <w:p>
-      <w:hyperlink r:id="rId64" w:history="1">
+      <w:hyperlink r:id="rId65" w:history="1">
         <w:r>
           <w:rPr>
             <w:rStyle w:val="Hyperlink"/>

--- a/company/lyft/Lyft面试.docx
+++ b/company/lyft/Lyft面试.docx
@@ -3,26 +3,5480 @@
 <w:document xmlns:wpc="http://schemas.microsoft.com/office/word/2010/wordprocessingCanvas" xmlns:cx="http://schemas.microsoft.com/office/drawing/2014/chartex" xmlns:cx1="http://schemas.microsoft.com/office/drawing/2015/9/8/chartex" xmlns:cx2="http://schemas.microsoft.com/office/drawing/2015/10/21/chartex" xmlns:cx3="http://schemas.microsoft.com/office/drawing/2016/5/9/chartex" xmlns:cx4="http://schemas.microsoft.com/office/drawing/2016/5/10/chartex" xmlns:cx5="http://schemas.microsoft.com/office/drawing/2016/5/11/chartex" xmlns:cx6="http://schemas.microsoft.com/office/drawing/2016/5/12/chartex" xmlns:cx7="http://schemas.microsoft.com/office/drawing/2016/5/13/chartex" xmlns:cx8="http://schemas.microsoft.com/office/drawing/2016/5/14/chartex" xmlns:mc="http://schemas.openxmlformats.org/markup-compatibility/2006" xmlns:aink="http://schemas.microsoft.com/office/drawing/2016/ink" xmlns:am3d="http://schemas.microsoft.com/office/drawing/2017/model3d" xmlns:o="urn:schemas-microsoft-com:office:office" xmlns:r="http://schemas.openxmlformats.org/officeDocument/2006/relationships" xmlns:m="http://schemas.openxmlformats.org/officeDocument/2006/math" xmlns:v="urn:schemas-microsoft-com:vml" xmlns:wp14="http://schemas.microsoft.com/office/word/2010/wordprocessingDrawing" xmlns:wp="http://schemas.openxmlformats.org/drawingml/2006/wordprocessingDrawing" xmlns:w10="urn:schemas-microsoft-com:office:word" xmlns:w="http://schemas.openxmlformats.org/wordprocessingml/2006/main" xmlns:w14="http://schemas.microsoft.com/office/word/2010/wordml" xmlns:w15="http://schemas.microsoft.com/office/word/2012/wordml" xmlns:w16cid="http://schemas.microsoft.com/office/word/2016/wordml/cid" xmlns:w16se="http://schemas.microsoft.com/office/word/2015/wordml/symex" xmlns:wpg="http://schemas.microsoft.com/office/word/2010/wordprocessingGroup" xmlns:wpi="http://schemas.microsoft.com/office/word/2010/wordprocessingInk" xmlns:wne="http://schemas.microsoft.com/office/word/2006/wordml" xmlns:wps="http://schemas.microsoft.com/office/word/2010/wordprocessingShape" mc:Ignorable="w14 w15 w16se w16cid wp14">
   <w:body>
     <w:p>
+      <w:r>
+        <w:t xml:space="preserve">import </w:t>
+      </w:r>
+      <w:proofErr w:type="gramStart"/>
+      <w:r>
+        <w:t>java.io.*</w:t>
+      </w:r>
+      <w:proofErr w:type="gramEnd"/>
+      <w:r>
+        <w:t>;</w:t>
+      </w:r>
+    </w:p>
+    <w:p>
+      <w:r>
+        <w:t xml:space="preserve">import </w:t>
+      </w:r>
+      <w:proofErr w:type="spellStart"/>
+      <w:r>
+        <w:t>java.util</w:t>
+      </w:r>
+      <w:proofErr w:type="spellEnd"/>
+      <w:r>
+        <w:t>.*;</w:t>
+      </w:r>
+    </w:p>
+    <w:p/>
+    <w:p>
+      <w:r>
+        <w:t>/*</w:t>
+      </w:r>
+    </w:p>
+    <w:p>
+      <w:r>
+        <w:t xml:space="preserve">Assume you’re in a space station close to an asteroid belt. In this particular asteroid </w:t>
+      </w:r>
+      <w:proofErr w:type="gramStart"/>
+      <w:r>
+        <w:t>belt</w:t>
+      </w:r>
+      <w:proofErr w:type="gramEnd"/>
+      <w:r>
+        <w:t xml:space="preserve"> there are N asteroids of varying sizes (no two asteroids have the same size). All of the asteroids move at the same speed, but their direction is either towards you or away from you.</w:t>
+      </w:r>
+    </w:p>
+    <w:p/>
+    <w:p>
+      <w:r>
+        <w:t>No Mass Loss: When two asteroids collide, the larger asteroid completely destroys the smaller asteroid and continues moving in the same direction.</w:t>
+      </w:r>
+    </w:p>
+    <w:p/>
+    <w:p>
+      <w:r>
+        <w:t xml:space="preserve">Your task is to write a function to find the number of asteroids that will hit your space station. Your function will be given a list of Asteroid objects </w:t>
+      </w:r>
+      <w:proofErr w:type="gramStart"/>
+      <w:r>
+        <w:t>with .mass</w:t>
+      </w:r>
+      <w:proofErr w:type="gramEnd"/>
+      <w:r>
+        <w:t xml:space="preserve"> and .direction properties. </w:t>
+      </w:r>
+      <w:proofErr w:type="gramStart"/>
+      <w:r>
+        <w:t>.mass</w:t>
+      </w:r>
+      <w:proofErr w:type="gramEnd"/>
+      <w:r>
+        <w:t xml:space="preserve"> will be between 1 and </w:t>
+      </w:r>
+      <w:proofErr w:type="spellStart"/>
+      <w:r>
+        <w:t>Integer.MAX_VALUE</w:t>
+      </w:r>
+      <w:proofErr w:type="spellEnd"/>
+      <w:r>
+        <w:t>. Direction will be -1 for leftwards (away from you) or +1 for rightwards (towards you). The position in the list represents the asteroid’s position in space and your space station’s position is past the end of the list, as illustrated below:</w:t>
+      </w:r>
+    </w:p>
+    <w:p/>
+    <w:p>
+      <w:r>
+        <w:t>Inputs</w:t>
+      </w:r>
+    </w:p>
+    <w:p>
+      <w:r>
+        <w:t>asteroids: a list of Asteroid objects</w:t>
+      </w:r>
+    </w:p>
+    <w:p/>
+    <w:p>
+      <w:r>
+        <w:t>Outputs</w:t>
+      </w:r>
+    </w:p>
+    <w:p>
+      <w:r>
+        <w:t>The number of asteroids that hit you.</w:t>
+      </w:r>
+    </w:p>
+    <w:p/>
+    <w:p/>
+    <w:p>
+      <w:r>
+        <w:rPr>
+          <w:rFonts w:hint="eastAsia"/>
+        </w:rPr>
+        <w:t xml:space="preserve">              .   O     </w:t>
+      </w:r>
+      <w:r>
+        <w:rPr>
+          <w:rFonts w:hint="eastAsia"/>
+        </w:rPr>
+        <w:t>〇</w:t>
+      </w:r>
+      <w:r>
+        <w:rPr>
+          <w:rFonts w:hint="eastAsia"/>
+        </w:rPr>
+        <w:t xml:space="preserve">      o     #=#  &lt;- space station</w:t>
+      </w:r>
+    </w:p>
+    <w:p>
+      <w:r>
+        <w:rPr>
+          <w:rFonts w:hint="eastAsia"/>
+        </w:rPr>
+        <w:t xml:space="preserve">              </w:t>
+      </w:r>
+      <w:r>
+        <w:rPr>
+          <w:rFonts w:hint="eastAsia"/>
+        </w:rPr>
+        <w:t>→</w:t>
+      </w:r>
+      <w:r>
+        <w:rPr>
+          <w:rFonts w:hint="eastAsia"/>
+        </w:rPr>
+        <w:t xml:space="preserve">   </w:t>
+      </w:r>
+      <w:r>
+        <w:rPr>
+          <w:rFonts w:hint="eastAsia"/>
+        </w:rPr>
+        <w:t>←</w:t>
+      </w:r>
+      <w:r>
+        <w:rPr>
+          <w:rFonts w:hint="eastAsia"/>
+        </w:rPr>
+        <w:t xml:space="preserve">     </w:t>
+      </w:r>
+      <w:r>
+        <w:rPr>
+          <w:rFonts w:hint="eastAsia"/>
+        </w:rPr>
+        <w:t>→</w:t>
+      </w:r>
+      <w:r>
+        <w:rPr>
+          <w:rFonts w:hint="eastAsia"/>
+        </w:rPr>
+        <w:t xml:space="preserve">       </w:t>
+      </w:r>
+      <w:r>
+        <w:rPr>
+          <w:rFonts w:hint="eastAsia"/>
+        </w:rPr>
+        <w:t>←</w:t>
+      </w:r>
+    </w:p>
+    <w:p/>
+    <w:p>
+      <w:r>
+        <w:t>mass          1   5     7       3</w:t>
+      </w:r>
+    </w:p>
+    <w:p>
+      <w:r>
+        <w:t xml:space="preserve">direction     </w:t>
+      </w:r>
+      <w:proofErr w:type="gramStart"/>
+      <w:r>
+        <w:t>1  -</w:t>
+      </w:r>
+      <w:proofErr w:type="gramEnd"/>
+      <w:r>
+        <w:t>1     1      -1</w:t>
+      </w:r>
+    </w:p>
+    <w:p/>
+    <w:p>
+      <w:r>
+        <w:t>answer: 1</w:t>
+      </w:r>
+    </w:p>
+    <w:p/>
+    <w:p>
+      <w:r>
+        <w:rPr>
+          <w:rFonts w:hint="eastAsia"/>
+        </w:rPr>
+        <w:t xml:space="preserve">              .   o   </w:t>
+      </w:r>
+      <w:proofErr w:type="spellStart"/>
+      <w:r>
+        <w:rPr>
+          <w:rFonts w:hint="eastAsia"/>
+        </w:rPr>
+        <w:t>O</w:t>
+      </w:r>
+      <w:proofErr w:type="spellEnd"/>
+      <w:r>
+        <w:rPr>
+          <w:rFonts w:hint="eastAsia"/>
+        </w:rPr>
+        <w:t xml:space="preserve">   </w:t>
+      </w:r>
+      <w:r>
+        <w:rPr>
+          <w:rFonts w:hint="eastAsia"/>
+        </w:rPr>
+        <w:t>〇</w:t>
+      </w:r>
+      <w:r>
+        <w:rPr>
+          <w:rFonts w:hint="eastAsia"/>
+        </w:rPr>
+        <w:t xml:space="preserve">   #=#</w:t>
+      </w:r>
+    </w:p>
+    <w:p>
+      <w:r>
+        <w:rPr>
+          <w:rFonts w:hint="eastAsia"/>
+        </w:rPr>
+        <w:t xml:space="preserve">              </w:t>
+      </w:r>
+      <w:r>
+        <w:rPr>
+          <w:rFonts w:hint="eastAsia"/>
+        </w:rPr>
+        <w:t>→</w:t>
+      </w:r>
+      <w:r>
+        <w:rPr>
+          <w:rFonts w:hint="eastAsia"/>
+        </w:rPr>
+        <w:t xml:space="preserve">   </w:t>
+      </w:r>
+      <w:r>
+        <w:rPr>
+          <w:rFonts w:hint="eastAsia"/>
+        </w:rPr>
+        <w:t>→</w:t>
+      </w:r>
+      <w:r>
+        <w:rPr>
+          <w:rFonts w:hint="eastAsia"/>
+        </w:rPr>
+        <w:t xml:space="preserve">   </w:t>
+      </w:r>
+      <w:r>
+        <w:rPr>
+          <w:rFonts w:hint="eastAsia"/>
+        </w:rPr>
+        <w:t>→</w:t>
+      </w:r>
+      <w:r>
+        <w:rPr>
+          <w:rFonts w:hint="eastAsia"/>
+        </w:rPr>
+        <w:t xml:space="preserve">   </w:t>
+      </w:r>
+      <w:r>
+        <w:rPr>
+          <w:rFonts w:hint="eastAsia"/>
+        </w:rPr>
+        <w:t>←</w:t>
+      </w:r>
+    </w:p>
+    <w:p/>
+    <w:p>
+      <w:r>
+        <w:t>mass          1   3   5   7</w:t>
+      </w:r>
+    </w:p>
+    <w:p>
+      <w:r>
+        <w:t xml:space="preserve">direction     1   1   </w:t>
+      </w:r>
+      <w:proofErr w:type="gramStart"/>
+      <w:r>
+        <w:t>1  -</w:t>
+      </w:r>
+      <w:proofErr w:type="gramEnd"/>
+      <w:r>
+        <w:t>1</w:t>
+      </w:r>
+    </w:p>
+    <w:p/>
+    <w:p>
+      <w:r>
+        <w:t>answer: 0</w:t>
+      </w:r>
+    </w:p>
+    <w:p/>
+    <w:p>
+      <w:r>
+        <w:t xml:space="preserve">              O </w:t>
+      </w:r>
+      <w:proofErr w:type="gramStart"/>
+      <w:r>
+        <w:t xml:space="preserve">  .</w:t>
+      </w:r>
+      <w:proofErr w:type="gramEnd"/>
+      <w:r>
+        <w:t xml:space="preserve">   o   #=#</w:t>
+      </w:r>
+    </w:p>
+    <w:p>
+      <w:r>
+        <w:rPr>
+          <w:rFonts w:hint="eastAsia"/>
+        </w:rPr>
+        <w:t xml:space="preserve">              </w:t>
+      </w:r>
+      <w:r>
+        <w:rPr>
+          <w:rFonts w:hint="eastAsia"/>
+        </w:rPr>
+        <w:t>→</w:t>
+      </w:r>
+      <w:r>
+        <w:rPr>
+          <w:rFonts w:hint="eastAsia"/>
+        </w:rPr>
+        <w:t xml:space="preserve">   </w:t>
+      </w:r>
+      <w:r>
+        <w:rPr>
+          <w:rFonts w:hint="eastAsia"/>
+        </w:rPr>
+        <w:t>→</w:t>
+      </w:r>
+      <w:r>
+        <w:rPr>
+          <w:rFonts w:hint="eastAsia"/>
+        </w:rPr>
+        <w:t xml:space="preserve">   </w:t>
+      </w:r>
+      <w:r>
+        <w:rPr>
+          <w:rFonts w:hint="eastAsia"/>
+        </w:rPr>
+        <w:t>←</w:t>
+      </w:r>
+    </w:p>
+    <w:p/>
+    <w:p>
+      <w:r>
+        <w:lastRenderedPageBreak/>
+        <w:t>mass          5   1   4</w:t>
+      </w:r>
+    </w:p>
+    <w:p>
+      <w:r>
+        <w:t xml:space="preserve">direction     1   </w:t>
+      </w:r>
+      <w:proofErr w:type="gramStart"/>
+      <w:r>
+        <w:t>1  -</w:t>
+      </w:r>
+      <w:proofErr w:type="gramEnd"/>
+      <w:r>
+        <w:t>1</w:t>
+      </w:r>
+    </w:p>
+    <w:p/>
+    <w:p>
+      <w:r>
+        <w:t>answer: 1</w:t>
+      </w:r>
+    </w:p>
+    <w:p/>
+    <w:p>
+      <w:r>
+        <w:t xml:space="preserve">              .   O   </w:t>
+      </w:r>
+      <w:proofErr w:type="spellStart"/>
+      <w:r>
+        <w:t>o</w:t>
+      </w:r>
+      <w:proofErr w:type="spellEnd"/>
+      <w:r>
+        <w:t xml:space="preserve">   #=#</w:t>
+      </w:r>
+    </w:p>
+    <w:p>
+      <w:r>
+        <w:rPr>
+          <w:rFonts w:hint="eastAsia"/>
+        </w:rPr>
+        <w:t xml:space="preserve">              </w:t>
+      </w:r>
+      <w:r>
+        <w:rPr>
+          <w:rFonts w:hint="eastAsia"/>
+        </w:rPr>
+        <w:t>→</w:t>
+      </w:r>
+      <w:r>
+        <w:rPr>
+          <w:rFonts w:hint="eastAsia"/>
+        </w:rPr>
+        <w:t xml:space="preserve">   </w:t>
+      </w:r>
+      <w:r>
+        <w:rPr>
+          <w:rFonts w:hint="eastAsia"/>
+        </w:rPr>
+        <w:t>→</w:t>
+      </w:r>
+      <w:r>
+        <w:rPr>
+          <w:rFonts w:hint="eastAsia"/>
+        </w:rPr>
+        <w:t xml:space="preserve">   </w:t>
+      </w:r>
+      <w:r>
+        <w:rPr>
+          <w:rFonts w:hint="eastAsia"/>
+        </w:rPr>
+        <w:t>←</w:t>
+      </w:r>
+    </w:p>
+    <w:p/>
+    <w:p>
+      <w:r>
+        <w:t>mass          1   5   4</w:t>
+      </w:r>
+    </w:p>
+    <w:p>
+      <w:r>
+        <w:t xml:space="preserve">direction     1   </w:t>
+      </w:r>
+      <w:proofErr w:type="gramStart"/>
+      <w:r>
+        <w:t>1  -</w:t>
+      </w:r>
+      <w:proofErr w:type="gramEnd"/>
+      <w:r>
+        <w:t>1</w:t>
+      </w:r>
+    </w:p>
+    <w:p/>
+    <w:p>
+      <w:r>
+        <w:t>answer: 2</w:t>
+      </w:r>
+    </w:p>
+    <w:p>
+      <w:r>
+        <w:t>*/</w:t>
+      </w:r>
+    </w:p>
+    <w:p/>
+    <w:p>
+      <w:r>
+        <w:t>class Asteroid {</w:t>
+      </w:r>
+    </w:p>
+    <w:p>
+      <w:r>
+        <w:t xml:space="preserve">  public final int mass;</w:t>
+      </w:r>
+    </w:p>
+    <w:p>
+      <w:r>
+        <w:t xml:space="preserve">  public final int direction;</w:t>
+      </w:r>
+    </w:p>
+    <w:p>
+      <w:r>
+        <w:t xml:space="preserve">  public </w:t>
+      </w:r>
+      <w:proofErr w:type="gramStart"/>
+      <w:r>
+        <w:t>Asteroid(</w:t>
+      </w:r>
+      <w:proofErr w:type="gramEnd"/>
+      <w:r>
+        <w:t>int mass, int direction) {</w:t>
+      </w:r>
+    </w:p>
+    <w:p>
+      <w:r>
+        <w:t xml:space="preserve">    </w:t>
+      </w:r>
+      <w:proofErr w:type="spellStart"/>
+      <w:proofErr w:type="gramStart"/>
+      <w:r>
+        <w:t>this.mass</w:t>
+      </w:r>
+      <w:proofErr w:type="spellEnd"/>
+      <w:proofErr w:type="gramEnd"/>
+      <w:r>
+        <w:t xml:space="preserve"> = mass;</w:t>
+      </w:r>
+    </w:p>
+    <w:p>
+      <w:r>
+        <w:t xml:space="preserve">    </w:t>
+      </w:r>
+      <w:proofErr w:type="spellStart"/>
+      <w:proofErr w:type="gramStart"/>
+      <w:r>
+        <w:t>this.direction</w:t>
+      </w:r>
+      <w:proofErr w:type="spellEnd"/>
+      <w:proofErr w:type="gramEnd"/>
+      <w:r>
+        <w:t xml:space="preserve"> = direction;</w:t>
+      </w:r>
+    </w:p>
+    <w:p>
+      <w:r>
+        <w:t xml:space="preserve">  }</w:t>
+      </w:r>
+    </w:p>
+    <w:p/>
+    <w:p>
+      <w:r>
+        <w:t xml:space="preserve">  public int </w:t>
+      </w:r>
+      <w:proofErr w:type="spellStart"/>
+      <w:proofErr w:type="gramStart"/>
+      <w:r>
+        <w:t>getMass</w:t>
+      </w:r>
+      <w:proofErr w:type="spellEnd"/>
+      <w:r>
+        <w:t>(</w:t>
+      </w:r>
+      <w:proofErr w:type="gramEnd"/>
+      <w:r>
+        <w:t>) {</w:t>
+      </w:r>
+    </w:p>
+    <w:p>
+      <w:r>
+        <w:t xml:space="preserve">    return </w:t>
+      </w:r>
+      <w:proofErr w:type="spellStart"/>
+      <w:proofErr w:type="gramStart"/>
+      <w:r>
+        <w:t>this.mass</w:t>
+      </w:r>
+      <w:proofErr w:type="spellEnd"/>
+      <w:proofErr w:type="gramEnd"/>
+      <w:r>
+        <w:t>;</w:t>
+      </w:r>
+    </w:p>
+    <w:p>
+      <w:r>
+        <w:t xml:space="preserve">  }</w:t>
+      </w:r>
+    </w:p>
+    <w:p/>
+    <w:p>
+      <w:r>
+        <w:t xml:space="preserve">  public int </w:t>
+      </w:r>
+      <w:proofErr w:type="spellStart"/>
+      <w:proofErr w:type="gramStart"/>
+      <w:r>
+        <w:t>getDirection</w:t>
+      </w:r>
+      <w:proofErr w:type="spellEnd"/>
+      <w:r>
+        <w:t>(</w:t>
+      </w:r>
+      <w:proofErr w:type="gramEnd"/>
+      <w:r>
+        <w:t>) {</w:t>
+      </w:r>
+    </w:p>
+    <w:p>
+      <w:r>
+        <w:t xml:space="preserve">    return </w:t>
+      </w:r>
+      <w:proofErr w:type="spellStart"/>
+      <w:proofErr w:type="gramStart"/>
+      <w:r>
+        <w:t>this.direction</w:t>
+      </w:r>
+      <w:proofErr w:type="spellEnd"/>
+      <w:proofErr w:type="gramEnd"/>
+      <w:r>
+        <w:t>;</w:t>
+      </w:r>
+    </w:p>
+    <w:p>
+      <w:r>
+        <w:t xml:space="preserve">  }</w:t>
+      </w:r>
+    </w:p>
+    <w:p/>
+    <w:p>
+      <w:r>
+        <w:t xml:space="preserve">  public String </w:t>
+      </w:r>
+      <w:proofErr w:type="spellStart"/>
+      <w:proofErr w:type="gramStart"/>
+      <w:r>
+        <w:t>toString</w:t>
+      </w:r>
+      <w:proofErr w:type="spellEnd"/>
+      <w:r>
+        <w:t>(</w:t>
+      </w:r>
+      <w:proofErr w:type="gramEnd"/>
+      <w:r>
+        <w:t>) {</w:t>
+      </w:r>
+    </w:p>
+    <w:p>
+      <w:r>
+        <w:t xml:space="preserve">    return "</w:t>
+      </w:r>
+      <w:proofErr w:type="gramStart"/>
+      <w:r>
+        <w:t>Asteroid(</w:t>
+      </w:r>
+      <w:proofErr w:type="gramEnd"/>
+      <w:r>
+        <w:t>" + mass + ", " + direction + ")";</w:t>
+      </w:r>
+    </w:p>
+    <w:p>
+      <w:r>
+        <w:t xml:space="preserve">  }</w:t>
+      </w:r>
+    </w:p>
+    <w:p>
+      <w:r>
+        <w:t>}</w:t>
+      </w:r>
+    </w:p>
+    <w:p/>
+    <w:p>
+      <w:r>
+        <w:t>class Solution {</w:t>
+      </w:r>
+    </w:p>
+    <w:p>
+      <w:r>
+        <w:t xml:space="preserve">  public static void </w:t>
+      </w:r>
+      <w:proofErr w:type="gramStart"/>
+      <w:r>
+        <w:t>main(</w:t>
+      </w:r>
+      <w:proofErr w:type="gramEnd"/>
+      <w:r>
+        <w:t xml:space="preserve">String[] </w:t>
+      </w:r>
+      <w:proofErr w:type="spellStart"/>
+      <w:r>
+        <w:t>args</w:t>
+      </w:r>
+      <w:proofErr w:type="spellEnd"/>
+      <w:r>
+        <w:t>) {</w:t>
+      </w:r>
+    </w:p>
+    <w:p>
+      <w:r>
+        <w:t xml:space="preserve">    </w:t>
+      </w:r>
+      <w:proofErr w:type="gramStart"/>
+      <w:r>
+        <w:t>Asteroid[</w:t>
+      </w:r>
+      <w:proofErr w:type="gramEnd"/>
+      <w:r>
+        <w:t>] case1 = new Asteroid[] {</w:t>
+      </w:r>
+    </w:p>
+    <w:p>
+      <w:r>
+        <w:t xml:space="preserve">      new </w:t>
+      </w:r>
+      <w:proofErr w:type="gramStart"/>
+      <w:r>
+        <w:t>Asteroid(</w:t>
+      </w:r>
+      <w:proofErr w:type="gramEnd"/>
+      <w:r>
+        <w:t>1, 1),</w:t>
+      </w:r>
+    </w:p>
+    <w:p>
+      <w:r>
+        <w:t xml:space="preserve">      new </w:t>
+      </w:r>
+      <w:proofErr w:type="gramStart"/>
+      <w:r>
+        <w:t>Asteroid(</w:t>
+      </w:r>
+      <w:proofErr w:type="gramEnd"/>
+      <w:r>
+        <w:t>5, -1),</w:t>
+      </w:r>
+    </w:p>
+    <w:p>
+      <w:r>
+        <w:t xml:space="preserve">      new </w:t>
+      </w:r>
+      <w:proofErr w:type="gramStart"/>
+      <w:r>
+        <w:t>Asteroid(</w:t>
+      </w:r>
+      <w:proofErr w:type="gramEnd"/>
+      <w:r>
+        <w:t>7, 1),</w:t>
+      </w:r>
+    </w:p>
+    <w:p>
+      <w:r>
+        <w:t xml:space="preserve">      new </w:t>
+      </w:r>
+      <w:proofErr w:type="gramStart"/>
+      <w:r>
+        <w:t>Asteroid(</w:t>
+      </w:r>
+      <w:proofErr w:type="gramEnd"/>
+      <w:r>
+        <w:t>3, -1),</w:t>
+      </w:r>
+    </w:p>
+    <w:p>
+      <w:r>
+        <w:t xml:space="preserve">    };</w:t>
+      </w:r>
+    </w:p>
+    <w:p/>
+    <w:p>
+      <w:r>
+        <w:lastRenderedPageBreak/>
+        <w:t xml:space="preserve">    </w:t>
+      </w:r>
+      <w:proofErr w:type="gramStart"/>
+      <w:r>
+        <w:t>Asteroid[</w:t>
+      </w:r>
+      <w:proofErr w:type="gramEnd"/>
+      <w:r>
+        <w:t>] case2 = new Asteroid[] {</w:t>
+      </w:r>
+    </w:p>
+    <w:p>
+      <w:r>
+        <w:t xml:space="preserve">      new </w:t>
+      </w:r>
+      <w:proofErr w:type="gramStart"/>
+      <w:r>
+        <w:t>Asteroid(</w:t>
+      </w:r>
+      <w:proofErr w:type="gramEnd"/>
+      <w:r>
+        <w:t>1, 1),</w:t>
+      </w:r>
+    </w:p>
+    <w:p>
+      <w:r>
+        <w:t xml:space="preserve">      new </w:t>
+      </w:r>
+      <w:proofErr w:type="gramStart"/>
+      <w:r>
+        <w:t>Asteroid(</w:t>
+      </w:r>
+      <w:proofErr w:type="gramEnd"/>
+      <w:r>
+        <w:t>3, 1),</w:t>
+      </w:r>
+    </w:p>
+    <w:p>
+      <w:r>
+        <w:t xml:space="preserve">      new </w:t>
+      </w:r>
+      <w:proofErr w:type="gramStart"/>
+      <w:r>
+        <w:t>Asteroid(</w:t>
+      </w:r>
+      <w:proofErr w:type="gramEnd"/>
+      <w:r>
+        <w:t>5, 1),</w:t>
+      </w:r>
+    </w:p>
+    <w:p>
+      <w:r>
+        <w:t xml:space="preserve">      new </w:t>
+      </w:r>
+      <w:proofErr w:type="gramStart"/>
+      <w:r>
+        <w:t>Asteroid(</w:t>
+      </w:r>
+      <w:proofErr w:type="gramEnd"/>
+      <w:r>
+        <w:t>7, -1),</w:t>
+      </w:r>
+    </w:p>
+    <w:p>
+      <w:r>
+        <w:t xml:space="preserve">    };</w:t>
+      </w:r>
+    </w:p>
+    <w:p/>
+    <w:p>
+      <w:r>
+        <w:t xml:space="preserve">    </w:t>
+      </w:r>
+      <w:proofErr w:type="gramStart"/>
+      <w:r>
+        <w:t>Asteroid[</w:t>
+      </w:r>
+      <w:proofErr w:type="gramEnd"/>
+      <w:r>
+        <w:t>] case3 = new Asteroid[] {</w:t>
+      </w:r>
+    </w:p>
+    <w:p>
+      <w:r>
+        <w:t xml:space="preserve">      new </w:t>
+      </w:r>
+      <w:proofErr w:type="gramStart"/>
+      <w:r>
+        <w:t>Asteroid(</w:t>
+      </w:r>
+      <w:proofErr w:type="gramEnd"/>
+      <w:r>
+        <w:t>5, 1),</w:t>
+      </w:r>
+    </w:p>
+    <w:p>
+      <w:r>
+        <w:t xml:space="preserve">      new </w:t>
+      </w:r>
+      <w:proofErr w:type="gramStart"/>
+      <w:r>
+        <w:t>Asteroid(</w:t>
+      </w:r>
+      <w:proofErr w:type="gramEnd"/>
+      <w:r>
+        <w:t>1, 1),</w:t>
+      </w:r>
+    </w:p>
+    <w:p>
+      <w:r>
+        <w:t xml:space="preserve">      new </w:t>
+      </w:r>
+      <w:proofErr w:type="gramStart"/>
+      <w:r>
+        <w:t>Asteroid(</w:t>
+      </w:r>
+      <w:proofErr w:type="gramEnd"/>
+      <w:r>
+        <w:t>4, -1),</w:t>
+      </w:r>
+    </w:p>
+    <w:p>
+      <w:r>
+        <w:t xml:space="preserve">    };</w:t>
+      </w:r>
+    </w:p>
+    <w:p/>
+    <w:p>
+      <w:r>
+        <w:t xml:space="preserve">    </w:t>
+      </w:r>
+      <w:proofErr w:type="gramStart"/>
+      <w:r>
+        <w:t>Asteroid[</w:t>
+      </w:r>
+      <w:proofErr w:type="gramEnd"/>
+      <w:r>
+        <w:t>] case4 = new Asteroid[] {</w:t>
+      </w:r>
+    </w:p>
+    <w:p>
+      <w:r>
+        <w:t xml:space="preserve">        new </w:t>
+      </w:r>
+      <w:proofErr w:type="gramStart"/>
+      <w:r>
+        <w:t>Asteroid(</w:t>
+      </w:r>
+      <w:proofErr w:type="gramEnd"/>
+      <w:r>
+        <w:t>1, 1),</w:t>
+      </w:r>
+    </w:p>
+    <w:p>
+      <w:r>
+        <w:t xml:space="preserve">        new </w:t>
+      </w:r>
+      <w:proofErr w:type="gramStart"/>
+      <w:r>
+        <w:t>Asteroid(</w:t>
+      </w:r>
+      <w:proofErr w:type="gramEnd"/>
+      <w:r>
+        <w:t>5, 1),</w:t>
+      </w:r>
+    </w:p>
+    <w:p>
+      <w:r>
+        <w:t xml:space="preserve">        new </w:t>
+      </w:r>
+      <w:proofErr w:type="gramStart"/>
+      <w:r>
+        <w:t>Asteroid(</w:t>
+      </w:r>
+      <w:proofErr w:type="gramEnd"/>
+      <w:r>
+        <w:t>4, -1),</w:t>
+      </w:r>
+    </w:p>
+    <w:p>
+      <w:r>
+        <w:t xml:space="preserve">    };</w:t>
+      </w:r>
+    </w:p>
+    <w:p>
+      <w:r>
+        <w:t xml:space="preserve">    </w:t>
+      </w:r>
+    </w:p>
+    <w:p>
+      <w:r>
+        <w:t xml:space="preserve">    </w:t>
+      </w:r>
+      <w:proofErr w:type="gramStart"/>
+      <w:r>
+        <w:t>Asteroid[</w:t>
+      </w:r>
+      <w:proofErr w:type="gramEnd"/>
+      <w:r>
+        <w:t>] case5 = new Asteroid[] {</w:t>
+      </w:r>
+    </w:p>
+    <w:p>
+      <w:r>
+        <w:t xml:space="preserve">        new </w:t>
+      </w:r>
+      <w:proofErr w:type="gramStart"/>
+      <w:r>
+        <w:t>Asteroid(</w:t>
+      </w:r>
+      <w:proofErr w:type="gramEnd"/>
+      <w:r>
+        <w:t>1, 1),</w:t>
+      </w:r>
+    </w:p>
+    <w:p>
+      <w:r>
+        <w:t xml:space="preserve">        new </w:t>
+      </w:r>
+      <w:proofErr w:type="gramStart"/>
+      <w:r>
+        <w:t>Asteroid(</w:t>
+      </w:r>
+      <w:proofErr w:type="gramEnd"/>
+      <w:r>
+        <w:t>5, 1),</w:t>
+      </w:r>
+    </w:p>
+    <w:p>
+      <w:r>
+        <w:t xml:space="preserve">        new </w:t>
+      </w:r>
+      <w:proofErr w:type="gramStart"/>
+      <w:r>
+        <w:t>Asteroid(</w:t>
+      </w:r>
+      <w:proofErr w:type="gramEnd"/>
+      <w:r>
+        <w:t>5, -1),</w:t>
+      </w:r>
+    </w:p>
+    <w:p>
+      <w:r>
+        <w:t xml:space="preserve">    };</w:t>
+      </w:r>
+    </w:p>
+    <w:p>
+      <w:r>
+        <w:t xml:space="preserve">    </w:t>
+      </w:r>
+    </w:p>
+    <w:p>
+      <w:r>
+        <w:t xml:space="preserve">    </w:t>
+      </w:r>
+      <w:proofErr w:type="gramStart"/>
+      <w:r>
+        <w:t>Asteroid[</w:t>
+      </w:r>
+      <w:proofErr w:type="gramEnd"/>
+      <w:r>
+        <w:t>] case6 = new Asteroid[] {</w:t>
+      </w:r>
+    </w:p>
+    <w:p>
+      <w:r>
+        <w:t xml:space="preserve">        new </w:t>
+      </w:r>
+      <w:proofErr w:type="gramStart"/>
+      <w:r>
+        <w:t>Asteroid(</w:t>
+      </w:r>
+      <w:proofErr w:type="gramEnd"/>
+      <w:r>
+        <w:t>2, -1),</w:t>
+      </w:r>
+    </w:p>
+    <w:p>
+      <w:r>
+        <w:t xml:space="preserve">        new </w:t>
+      </w:r>
+      <w:proofErr w:type="gramStart"/>
+      <w:r>
+        <w:t>Asteroid(</w:t>
+      </w:r>
+      <w:proofErr w:type="gramEnd"/>
+      <w:r>
+        <w:t>1, 1),</w:t>
+      </w:r>
+    </w:p>
+    <w:p>
+      <w:r>
+        <w:t xml:space="preserve">        new </w:t>
+      </w:r>
+      <w:proofErr w:type="gramStart"/>
+      <w:r>
+        <w:t>Asteroid(</w:t>
+      </w:r>
+      <w:proofErr w:type="gramEnd"/>
+      <w:r>
+        <w:t>5, 1),</w:t>
+      </w:r>
+    </w:p>
+    <w:p>
+      <w:r>
+        <w:t xml:space="preserve">        new </w:t>
+      </w:r>
+      <w:proofErr w:type="gramStart"/>
+      <w:r>
+        <w:t>Asteroid(</w:t>
+      </w:r>
+      <w:proofErr w:type="gramEnd"/>
+      <w:r>
+        <w:t>7, 1),</w:t>
+      </w:r>
+    </w:p>
+    <w:p>
+      <w:r>
+        <w:t xml:space="preserve">        new </w:t>
+      </w:r>
+      <w:proofErr w:type="gramStart"/>
+      <w:r>
+        <w:t>Asteroid(</w:t>
+      </w:r>
+      <w:proofErr w:type="gramEnd"/>
+      <w:r>
+        <w:t>2, 1),</w:t>
+      </w:r>
+    </w:p>
+    <w:p>
+      <w:r>
+        <w:t xml:space="preserve">        new </w:t>
+      </w:r>
+      <w:proofErr w:type="gramStart"/>
+      <w:r>
+        <w:t>Asteroid(</w:t>
+      </w:r>
+      <w:proofErr w:type="gramEnd"/>
+      <w:r>
+        <w:t>1, -1),</w:t>
+      </w:r>
+    </w:p>
+    <w:p>
+      <w:r>
+        <w:t xml:space="preserve">        new </w:t>
+      </w:r>
+      <w:proofErr w:type="gramStart"/>
+      <w:r>
+        <w:t>Asteroid(</w:t>
+      </w:r>
+      <w:proofErr w:type="gramEnd"/>
+      <w:r>
+        <w:t>7, -1),</w:t>
+      </w:r>
+    </w:p>
+    <w:p>
+      <w:r>
+        <w:t xml:space="preserve">        new </w:t>
+      </w:r>
+      <w:proofErr w:type="gramStart"/>
+      <w:r>
+        <w:t>Asteroid(</w:t>
+      </w:r>
+      <w:proofErr w:type="gramEnd"/>
+      <w:r>
+        <w:t>5, -1),</w:t>
+      </w:r>
+    </w:p>
+    <w:p>
+      <w:r>
+        <w:t xml:space="preserve">    };</w:t>
+      </w:r>
+    </w:p>
+    <w:p>
+      <w:r>
+        <w:t xml:space="preserve">    </w:t>
+      </w:r>
+    </w:p>
+    <w:p>
+      <w:r>
+        <w:t xml:space="preserve">    </w:t>
+      </w:r>
+      <w:proofErr w:type="gramStart"/>
+      <w:r>
+        <w:t>Asteroid[</w:t>
+      </w:r>
+      <w:proofErr w:type="gramEnd"/>
+      <w:r>
+        <w:t>] case7 = new Asteroid[] {</w:t>
+      </w:r>
+    </w:p>
+    <w:p>
+      <w:r>
+        <w:t xml:space="preserve">      new </w:t>
+      </w:r>
+      <w:proofErr w:type="gramStart"/>
+      <w:r>
+        <w:t>Asteroid(</w:t>
+      </w:r>
+      <w:proofErr w:type="gramEnd"/>
+      <w:r>
+        <w:t>1, -1),</w:t>
+      </w:r>
+    </w:p>
+    <w:p>
+      <w:r>
+        <w:t xml:space="preserve">      new </w:t>
+      </w:r>
+      <w:proofErr w:type="gramStart"/>
+      <w:r>
+        <w:t>Asteroid(</w:t>
+      </w:r>
+      <w:proofErr w:type="gramEnd"/>
+      <w:r>
+        <w:t>5, -1),</w:t>
+      </w:r>
+    </w:p>
+    <w:p>
+      <w:r>
+        <w:t xml:space="preserve">      new </w:t>
+      </w:r>
+      <w:proofErr w:type="gramStart"/>
+      <w:r>
+        <w:t>Asteroid(</w:t>
+      </w:r>
+      <w:proofErr w:type="gramEnd"/>
+      <w:r>
+        <w:t>7, -1),</w:t>
+      </w:r>
+    </w:p>
+    <w:p>
+      <w:r>
+        <w:t xml:space="preserve">      new </w:t>
+      </w:r>
+      <w:proofErr w:type="gramStart"/>
+      <w:r>
+        <w:t>Asteroid(</w:t>
+      </w:r>
+      <w:proofErr w:type="gramEnd"/>
+      <w:r>
+        <w:t>3, 1),</w:t>
+      </w:r>
+    </w:p>
+    <w:p>
+      <w:r>
+        <w:t xml:space="preserve">      new </w:t>
+      </w:r>
+      <w:proofErr w:type="gramStart"/>
+      <w:r>
+        <w:t>Asteroid(</w:t>
+      </w:r>
+      <w:proofErr w:type="gramEnd"/>
+      <w:r>
+        <w:t>3, -1),</w:t>
+      </w:r>
+    </w:p>
+    <w:p>
+      <w:r>
+        <w:t xml:space="preserve">      new </w:t>
+      </w:r>
+      <w:proofErr w:type="gramStart"/>
+      <w:r>
+        <w:t>Asteroid(</w:t>
+      </w:r>
+      <w:proofErr w:type="gramEnd"/>
+      <w:r>
+        <w:t>5, 1),</w:t>
+      </w:r>
+    </w:p>
+    <w:p>
+      <w:r>
+        <w:t xml:space="preserve">      new </w:t>
+      </w:r>
+      <w:proofErr w:type="gramStart"/>
+      <w:r>
+        <w:t>Asteroid(</w:t>
+      </w:r>
+      <w:proofErr w:type="gramEnd"/>
+      <w:r>
+        <w:t>5, 1),</w:t>
+      </w:r>
+    </w:p>
+    <w:p>
+      <w:r>
+        <w:lastRenderedPageBreak/>
+        <w:t xml:space="preserve">    };</w:t>
+      </w:r>
+    </w:p>
+    <w:p/>
+    <w:p/>
+    <w:p>
+      <w:r>
+        <w:t xml:space="preserve">    </w:t>
+      </w:r>
+      <w:proofErr w:type="spellStart"/>
+      <w:proofErr w:type="gramStart"/>
+      <w:r>
+        <w:t>testCase</w:t>
+      </w:r>
+      <w:proofErr w:type="spellEnd"/>
+      <w:r>
+        <w:t>(</w:t>
+      </w:r>
+      <w:proofErr w:type="gramEnd"/>
+      <w:r>
+        <w:t>1, case1, 2);</w:t>
+      </w:r>
+    </w:p>
+    <w:p>
+      <w:r>
+        <w:t xml:space="preserve">    </w:t>
+      </w:r>
+      <w:proofErr w:type="spellStart"/>
+      <w:proofErr w:type="gramStart"/>
+      <w:r>
+        <w:t>testCase</w:t>
+      </w:r>
+      <w:proofErr w:type="spellEnd"/>
+      <w:r>
+        <w:t>(</w:t>
+      </w:r>
+      <w:proofErr w:type="gramEnd"/>
+      <w:r>
+        <w:t>2, case2, 0);</w:t>
+      </w:r>
+    </w:p>
+    <w:p>
+      <w:r>
+        <w:t xml:space="preserve">    </w:t>
+      </w:r>
+      <w:proofErr w:type="spellStart"/>
+      <w:proofErr w:type="gramStart"/>
+      <w:r>
+        <w:t>testCase</w:t>
+      </w:r>
+      <w:proofErr w:type="spellEnd"/>
+      <w:r>
+        <w:t>(</w:t>
+      </w:r>
+      <w:proofErr w:type="gramEnd"/>
+      <w:r>
+        <w:t>3, case3, 1);</w:t>
+      </w:r>
+    </w:p>
+    <w:p>
+      <w:r>
+        <w:t xml:space="preserve">    </w:t>
+      </w:r>
+      <w:proofErr w:type="spellStart"/>
+      <w:proofErr w:type="gramStart"/>
+      <w:r>
+        <w:t>testCase</w:t>
+      </w:r>
+      <w:proofErr w:type="spellEnd"/>
+      <w:r>
+        <w:t>(</w:t>
+      </w:r>
+      <w:proofErr w:type="gramEnd"/>
+      <w:r>
+        <w:t>4, case4, 2);</w:t>
+      </w:r>
+    </w:p>
+    <w:p>
+      <w:r>
+        <w:t xml:space="preserve">    </w:t>
+      </w:r>
+      <w:proofErr w:type="spellStart"/>
+      <w:proofErr w:type="gramStart"/>
+      <w:r>
+        <w:t>testCase</w:t>
+      </w:r>
+      <w:proofErr w:type="spellEnd"/>
+      <w:r>
+        <w:t>(</w:t>
+      </w:r>
+      <w:proofErr w:type="gramEnd"/>
+      <w:r>
+        <w:t>5, case5, 1);</w:t>
+      </w:r>
+    </w:p>
+    <w:p>
+      <w:r>
+        <w:t xml:space="preserve">    </w:t>
+      </w:r>
+      <w:proofErr w:type="spellStart"/>
+      <w:proofErr w:type="gramStart"/>
+      <w:r>
+        <w:t>testCase</w:t>
+      </w:r>
+      <w:proofErr w:type="spellEnd"/>
+      <w:r>
+        <w:t>(</w:t>
+      </w:r>
+      <w:proofErr w:type="gramEnd"/>
+      <w:r>
+        <w:t>6, case6, 1);</w:t>
+      </w:r>
+    </w:p>
+    <w:p>
+      <w:r>
+        <w:t xml:space="preserve">    </w:t>
+      </w:r>
+      <w:proofErr w:type="spellStart"/>
+      <w:proofErr w:type="gramStart"/>
+      <w:r>
+        <w:t>testCase</w:t>
+      </w:r>
+      <w:proofErr w:type="spellEnd"/>
+      <w:r>
+        <w:t>(</w:t>
+      </w:r>
+      <w:proofErr w:type="gramEnd"/>
+      <w:r>
+        <w:t>7, case7, 5);</w:t>
+      </w:r>
+    </w:p>
+    <w:p>
+      <w:r>
+        <w:t xml:space="preserve">  }</w:t>
+      </w:r>
+    </w:p>
+    <w:p/>
+    <w:p>
+      <w:r>
+        <w:t xml:space="preserve">  static void </w:t>
+      </w:r>
+      <w:proofErr w:type="spellStart"/>
+      <w:proofErr w:type="gramStart"/>
+      <w:r>
+        <w:t>testCase</w:t>
+      </w:r>
+      <w:proofErr w:type="spellEnd"/>
+      <w:r>
+        <w:t>(</w:t>
+      </w:r>
+      <w:proofErr w:type="gramEnd"/>
+      <w:r>
+        <w:t xml:space="preserve">int </w:t>
+      </w:r>
+      <w:proofErr w:type="spellStart"/>
+      <w:r>
+        <w:t>caseNum</w:t>
+      </w:r>
+      <w:proofErr w:type="spellEnd"/>
+      <w:r>
+        <w:t>, Asteroid[] asteroids, int expected) {</w:t>
+      </w:r>
+    </w:p>
+    <w:p>
+      <w:r>
+        <w:t xml:space="preserve">    int result = </w:t>
+      </w:r>
+      <w:proofErr w:type="spellStart"/>
+      <w:r>
+        <w:t>countSurviving</w:t>
+      </w:r>
+      <w:proofErr w:type="spellEnd"/>
+      <w:r>
+        <w:t>(asteroids);</w:t>
+      </w:r>
+    </w:p>
+    <w:p>
+      <w:r>
+        <w:t xml:space="preserve">    </w:t>
+      </w:r>
+      <w:proofErr w:type="spellStart"/>
+      <w:r>
+        <w:t>System.out.print</w:t>
+      </w:r>
+      <w:proofErr w:type="spellEnd"/>
+      <w:r>
+        <w:t xml:space="preserve">("Case " + </w:t>
+      </w:r>
+      <w:proofErr w:type="spellStart"/>
+      <w:r>
+        <w:t>caseNum</w:t>
+      </w:r>
+      <w:proofErr w:type="spellEnd"/>
+      <w:r>
+        <w:t xml:space="preserve"> + ": ");</w:t>
+      </w:r>
+    </w:p>
+    <w:p>
+      <w:r>
+        <w:t xml:space="preserve">    if (result == expected) {</w:t>
+      </w:r>
+    </w:p>
+    <w:p>
+      <w:r>
+        <w:t xml:space="preserve">      </w:t>
+      </w:r>
+      <w:proofErr w:type="spellStart"/>
+      <w:r>
+        <w:t>System.out.println</w:t>
+      </w:r>
+      <w:proofErr w:type="spellEnd"/>
+      <w:r>
+        <w:t>("PASSED");</w:t>
+      </w:r>
+    </w:p>
+    <w:p>
+      <w:r>
+        <w:t xml:space="preserve">    } else {</w:t>
+      </w:r>
+    </w:p>
+    <w:p>
+      <w:r>
+        <w:t xml:space="preserve">      </w:t>
+      </w:r>
+      <w:proofErr w:type="spellStart"/>
+      <w:r>
+        <w:t>System.out.println</w:t>
+      </w:r>
+      <w:proofErr w:type="spellEnd"/>
+      <w:r>
+        <w:t>("FAILED: got " + result + " expected " + expected);</w:t>
+      </w:r>
+    </w:p>
+    <w:p>
+      <w:r>
+        <w:t xml:space="preserve">    }</w:t>
+      </w:r>
+    </w:p>
+    <w:p>
+      <w:r>
+        <w:t xml:space="preserve">  }</w:t>
+      </w:r>
+    </w:p>
+    <w:p/>
+    <w:p/>
+    <w:p>
+      <w:r>
+        <w:t xml:space="preserve">  static int </w:t>
+      </w:r>
+      <w:proofErr w:type="spellStart"/>
+      <w:proofErr w:type="gramStart"/>
+      <w:r>
+        <w:t>countHits</w:t>
+      </w:r>
+      <w:proofErr w:type="spellEnd"/>
+      <w:r>
+        <w:t>(</w:t>
+      </w:r>
+      <w:proofErr w:type="gramEnd"/>
+      <w:r>
+        <w:t>Asteroid[] asteroids) {</w:t>
+      </w:r>
+    </w:p>
+    <w:p>
+      <w:r>
+        <w:t xml:space="preserve">    Deque&lt;Asteroid&gt; stack = new </w:t>
+      </w:r>
+      <w:proofErr w:type="spellStart"/>
+      <w:r>
+        <w:t>ArrayDeque</w:t>
+      </w:r>
+      <w:proofErr w:type="spellEnd"/>
+      <w:r>
+        <w:t>&lt;</w:t>
+      </w:r>
+      <w:proofErr w:type="gramStart"/>
+      <w:r>
+        <w:t>&gt;(</w:t>
+      </w:r>
+      <w:proofErr w:type="gramEnd"/>
+      <w:r>
+        <w:t>);</w:t>
+      </w:r>
+    </w:p>
+    <w:p>
+      <w:r>
+        <w:t xml:space="preserve">    for (Asteroid </w:t>
+      </w:r>
+      <w:proofErr w:type="spellStart"/>
+      <w:proofErr w:type="gramStart"/>
+      <w:r>
+        <w:t>asteroid</w:t>
+      </w:r>
+      <w:proofErr w:type="spellEnd"/>
+      <w:r>
+        <w:t xml:space="preserve"> :</w:t>
+      </w:r>
+      <w:proofErr w:type="gramEnd"/>
+      <w:r>
+        <w:t xml:space="preserve"> asteroids) {</w:t>
+      </w:r>
+    </w:p>
+    <w:p>
+      <w:r>
+        <w:t xml:space="preserve">      if (</w:t>
+      </w:r>
+      <w:proofErr w:type="spellStart"/>
+      <w:proofErr w:type="gramStart"/>
+      <w:r>
+        <w:t>asteroid.getDirection</w:t>
+      </w:r>
+      <w:proofErr w:type="spellEnd"/>
+      <w:proofErr w:type="gramEnd"/>
+      <w:r>
+        <w:t>() &gt; 0) {</w:t>
+      </w:r>
+    </w:p>
+    <w:p>
+      <w:r>
+        <w:t xml:space="preserve">        </w:t>
+      </w:r>
+      <w:proofErr w:type="spellStart"/>
+      <w:proofErr w:type="gramStart"/>
+      <w:r>
+        <w:t>stack.push</w:t>
+      </w:r>
+      <w:proofErr w:type="spellEnd"/>
+      <w:proofErr w:type="gramEnd"/>
+      <w:r>
+        <w:t>(asteroid);</w:t>
+      </w:r>
+    </w:p>
+    <w:p>
+      <w:r>
+        <w:t xml:space="preserve">      } else {</w:t>
+      </w:r>
+    </w:p>
+    <w:p>
+      <w:r>
+        <w:t xml:space="preserve">        // direction is to </w:t>
+      </w:r>
+      <w:proofErr w:type="gramStart"/>
+      <w:r>
+        <w:t>left</w:t>
+      </w:r>
+      <w:proofErr w:type="gramEnd"/>
+    </w:p>
+    <w:p>
+      <w:r>
+        <w:t xml:space="preserve">        // case1: stack is not empty, top of the stack is right direction</w:t>
+      </w:r>
+    </w:p>
+    <w:p>
+      <w:r>
+        <w:t xml:space="preserve">        // and </w:t>
+      </w:r>
+      <w:proofErr w:type="gramStart"/>
+      <w:r>
+        <w:t>also</w:t>
+      </w:r>
+      <w:proofErr w:type="gramEnd"/>
+      <w:r>
+        <w:t xml:space="preserve"> value of the asteroid is larger than top in the stack</w:t>
+      </w:r>
+    </w:p>
+    <w:p>
+      <w:r>
+        <w:t xml:space="preserve">        while </w:t>
+      </w:r>
+      <w:proofErr w:type="gramStart"/>
+      <w:r>
+        <w:t>(!</w:t>
+      </w:r>
+      <w:proofErr w:type="spellStart"/>
+      <w:r>
+        <w:t>stack</w:t>
+      </w:r>
+      <w:proofErr w:type="gramEnd"/>
+      <w:r>
+        <w:t>.isEmpty</w:t>
+      </w:r>
+      <w:proofErr w:type="spellEnd"/>
+      <w:r>
+        <w:t xml:space="preserve">() &amp;&amp; </w:t>
+      </w:r>
+      <w:proofErr w:type="spellStart"/>
+      <w:r>
+        <w:t>stack.peek</w:t>
+      </w:r>
+      <w:proofErr w:type="spellEnd"/>
+      <w:r>
+        <w:t>().</w:t>
+      </w:r>
+      <w:proofErr w:type="spellStart"/>
+      <w:r>
+        <w:t>getDirection</w:t>
+      </w:r>
+      <w:proofErr w:type="spellEnd"/>
+      <w:r>
+        <w:t xml:space="preserve">() &gt; 0 &amp;&amp; </w:t>
+      </w:r>
+      <w:proofErr w:type="spellStart"/>
+      <w:r>
+        <w:t>stack.peek</w:t>
+      </w:r>
+      <w:proofErr w:type="spellEnd"/>
+      <w:r>
+        <w:t>().</w:t>
+      </w:r>
+      <w:proofErr w:type="spellStart"/>
+      <w:r>
+        <w:t>getMass</w:t>
+      </w:r>
+      <w:proofErr w:type="spellEnd"/>
+      <w:r>
+        <w:t xml:space="preserve">() &lt; </w:t>
+      </w:r>
+      <w:proofErr w:type="spellStart"/>
+      <w:r>
+        <w:t>asteroid.getMass</w:t>
+      </w:r>
+      <w:proofErr w:type="spellEnd"/>
+      <w:r>
+        <w:t>()) {</w:t>
+      </w:r>
+    </w:p>
+    <w:p>
+      <w:r>
+        <w:t xml:space="preserve">          </w:t>
+      </w:r>
+      <w:proofErr w:type="spellStart"/>
+      <w:proofErr w:type="gramStart"/>
+      <w:r>
+        <w:t>stack.pop</w:t>
+      </w:r>
+      <w:proofErr w:type="spellEnd"/>
+      <w:r>
+        <w:t>(</w:t>
+      </w:r>
+      <w:proofErr w:type="gramEnd"/>
+      <w:r>
+        <w:t>);</w:t>
+      </w:r>
+    </w:p>
+    <w:p>
+      <w:r>
+        <w:t xml:space="preserve">        }</w:t>
+      </w:r>
+    </w:p>
+    <w:p>
+      <w:r>
+        <w:t xml:space="preserve">        if </w:t>
+      </w:r>
+      <w:proofErr w:type="gramStart"/>
+      <w:r>
+        <w:t>(!</w:t>
+      </w:r>
+      <w:proofErr w:type="spellStart"/>
+      <w:r>
+        <w:t>stack</w:t>
+      </w:r>
+      <w:proofErr w:type="gramEnd"/>
+      <w:r>
+        <w:t>.isEmpty</w:t>
+      </w:r>
+      <w:proofErr w:type="spellEnd"/>
+      <w:r>
+        <w:t xml:space="preserve">() &amp;&amp; </w:t>
+      </w:r>
+      <w:proofErr w:type="spellStart"/>
+      <w:r>
+        <w:t>asteroid.getMass</w:t>
+      </w:r>
+      <w:proofErr w:type="spellEnd"/>
+      <w:r>
+        <w:t xml:space="preserve">() == </w:t>
+      </w:r>
+      <w:proofErr w:type="spellStart"/>
+      <w:r>
+        <w:t>stack.peek</w:t>
+      </w:r>
+      <w:proofErr w:type="spellEnd"/>
+      <w:r>
+        <w:t>().</w:t>
+      </w:r>
+      <w:proofErr w:type="spellStart"/>
+      <w:r>
+        <w:t>getMass</w:t>
+      </w:r>
+      <w:proofErr w:type="spellEnd"/>
+      <w:r>
+        <w:t xml:space="preserve">() &amp;&amp; </w:t>
+      </w:r>
+      <w:proofErr w:type="spellStart"/>
+      <w:r>
+        <w:t>asteroid.getDirection</w:t>
+      </w:r>
+      <w:proofErr w:type="spellEnd"/>
+      <w:r>
+        <w:t xml:space="preserve">() + </w:t>
+      </w:r>
+      <w:proofErr w:type="spellStart"/>
+      <w:r>
+        <w:t>stack.peek</w:t>
+      </w:r>
+      <w:proofErr w:type="spellEnd"/>
+      <w:r>
+        <w:t>().</w:t>
+      </w:r>
+      <w:proofErr w:type="spellStart"/>
+      <w:r>
+        <w:t>getDirection</w:t>
+      </w:r>
+      <w:proofErr w:type="spellEnd"/>
+      <w:r>
+        <w:t>() == 0) {</w:t>
+      </w:r>
+    </w:p>
+    <w:p>
+      <w:r>
+        <w:t xml:space="preserve">          </w:t>
+      </w:r>
+      <w:proofErr w:type="spellStart"/>
+      <w:proofErr w:type="gramStart"/>
+      <w:r>
+        <w:t>stack.pop</w:t>
+      </w:r>
+      <w:proofErr w:type="spellEnd"/>
+      <w:r>
+        <w:t>(</w:t>
+      </w:r>
+      <w:proofErr w:type="gramEnd"/>
+      <w:r>
+        <w:t>);</w:t>
+      </w:r>
+    </w:p>
+    <w:p>
+      <w:r>
+        <w:t xml:space="preserve">        }</w:t>
+      </w:r>
+    </w:p>
+    <w:p>
+      <w:r>
+        <w:t xml:space="preserve">      }</w:t>
+      </w:r>
+    </w:p>
+    <w:p>
+      <w:r>
+        <w:t xml:space="preserve">    }</w:t>
+      </w:r>
+    </w:p>
+    <w:p>
+      <w:r>
+        <w:t xml:space="preserve">    </w:t>
+      </w:r>
+    </w:p>
+    <w:p>
+      <w:r>
+        <w:t xml:space="preserve">    return </w:t>
+      </w:r>
+      <w:proofErr w:type="spellStart"/>
+      <w:proofErr w:type="gramStart"/>
+      <w:r>
+        <w:t>stack.size</w:t>
+      </w:r>
+      <w:proofErr w:type="spellEnd"/>
+      <w:proofErr w:type="gramEnd"/>
+      <w:r>
+        <w:t>();</w:t>
+      </w:r>
+    </w:p>
+    <w:p>
+      <w:r>
+        <w:lastRenderedPageBreak/>
+        <w:t xml:space="preserve">  }</w:t>
+      </w:r>
+    </w:p>
+    <w:p>
+      <w:r>
+        <w:t xml:space="preserve">  </w:t>
+      </w:r>
+    </w:p>
+    <w:p>
+      <w:r>
+        <w:t xml:space="preserve">  static int </w:t>
+      </w:r>
+      <w:proofErr w:type="spellStart"/>
+      <w:proofErr w:type="gramStart"/>
+      <w:r>
+        <w:t>countSurviving</w:t>
+      </w:r>
+      <w:proofErr w:type="spellEnd"/>
+      <w:r>
+        <w:t>(</w:t>
+      </w:r>
+      <w:proofErr w:type="gramEnd"/>
+      <w:r>
+        <w:t>Asteroid[] asteroids) {</w:t>
+      </w:r>
+    </w:p>
+    <w:p>
+      <w:r>
+        <w:t xml:space="preserve">    return </w:t>
+      </w:r>
+      <w:proofErr w:type="spellStart"/>
+      <w:r>
+        <w:t>countHits</w:t>
+      </w:r>
+      <w:proofErr w:type="spellEnd"/>
+      <w:r>
+        <w:t xml:space="preserve">(asteroids) + </w:t>
+      </w:r>
+      <w:proofErr w:type="spellStart"/>
+      <w:r>
+        <w:t>countHits</w:t>
+      </w:r>
+      <w:proofErr w:type="spellEnd"/>
+      <w:r>
+        <w:t>(</w:t>
+      </w:r>
+      <w:proofErr w:type="spellStart"/>
+      <w:r>
+        <w:t>changeDirection</w:t>
+      </w:r>
+      <w:proofErr w:type="spellEnd"/>
+      <w:r>
+        <w:t>(asteroids)</w:t>
+      </w:r>
+      <w:proofErr w:type="gramStart"/>
+      <w:r>
+        <w:t>);  /</w:t>
+      </w:r>
+      <w:proofErr w:type="gramEnd"/>
+      <w:r>
+        <w:t xml:space="preserve">/ TODO </w:t>
+      </w:r>
+    </w:p>
+    <w:p>
+      <w:r>
+        <w:t xml:space="preserve">  }</w:t>
+      </w:r>
+    </w:p>
+    <w:p>
+      <w:r>
+        <w:t xml:space="preserve">  </w:t>
+      </w:r>
+    </w:p>
+    <w:p>
+      <w:r>
+        <w:t xml:space="preserve">  static </w:t>
+      </w:r>
+      <w:proofErr w:type="gramStart"/>
+      <w:r>
+        <w:t>Asteroid[</w:t>
+      </w:r>
+      <w:proofErr w:type="gramEnd"/>
+      <w:r>
+        <w:t xml:space="preserve">] </w:t>
+      </w:r>
+      <w:proofErr w:type="spellStart"/>
+      <w:r>
+        <w:t>changeDirection</w:t>
+      </w:r>
+      <w:proofErr w:type="spellEnd"/>
+      <w:r>
+        <w:t>(Asteroid[] asteroids) {</w:t>
+      </w:r>
+    </w:p>
+    <w:p>
+      <w:r>
+        <w:t xml:space="preserve">    </w:t>
+      </w:r>
+      <w:proofErr w:type="gramStart"/>
+      <w:r>
+        <w:t>Asteroid[</w:t>
+      </w:r>
+      <w:proofErr w:type="gramEnd"/>
+      <w:r>
+        <w:t>] result = new Asteroid[</w:t>
+      </w:r>
+      <w:proofErr w:type="spellStart"/>
+      <w:r>
+        <w:t>asteroids.length</w:t>
+      </w:r>
+      <w:proofErr w:type="spellEnd"/>
+      <w:r>
+        <w:t>];</w:t>
+      </w:r>
+    </w:p>
+    <w:p>
+      <w:r>
+        <w:t xml:space="preserve">    for (int </w:t>
+      </w:r>
+      <w:proofErr w:type="spellStart"/>
+      <w:r>
+        <w:t>i</w:t>
+      </w:r>
+      <w:proofErr w:type="spellEnd"/>
+      <w:r>
+        <w:t xml:space="preserve"> = 0; </w:t>
+      </w:r>
+      <w:proofErr w:type="spellStart"/>
+      <w:r>
+        <w:t>i</w:t>
+      </w:r>
+      <w:proofErr w:type="spellEnd"/>
+      <w:r>
+        <w:t xml:space="preserve"> &lt; </w:t>
+      </w:r>
+      <w:proofErr w:type="spellStart"/>
+      <w:proofErr w:type="gramStart"/>
+      <w:r>
+        <w:t>asteroids.length</w:t>
+      </w:r>
+      <w:proofErr w:type="spellEnd"/>
+      <w:proofErr w:type="gramEnd"/>
+      <w:r>
+        <w:t xml:space="preserve">; </w:t>
+      </w:r>
+      <w:proofErr w:type="spellStart"/>
+      <w:r>
+        <w:t>i</w:t>
+      </w:r>
+      <w:proofErr w:type="spellEnd"/>
+      <w:r>
+        <w:t>++) {</w:t>
+      </w:r>
+    </w:p>
+    <w:p>
+      <w:r>
+        <w:t xml:space="preserve">      result[</w:t>
+      </w:r>
+      <w:proofErr w:type="spellStart"/>
+      <w:r>
+        <w:t>i</w:t>
+      </w:r>
+      <w:proofErr w:type="spellEnd"/>
+      <w:r>
+        <w:t>] = new Asteroid(asteroids[</w:t>
+      </w:r>
+      <w:proofErr w:type="spellStart"/>
+      <w:r>
+        <w:t>i</w:t>
+      </w:r>
+      <w:proofErr w:type="spellEnd"/>
+      <w:proofErr w:type="gramStart"/>
+      <w:r>
+        <w:t>].</w:t>
+      </w:r>
+      <w:proofErr w:type="spellStart"/>
+      <w:r>
+        <w:t>getMass</w:t>
+      </w:r>
+      <w:proofErr w:type="spellEnd"/>
+      <w:proofErr w:type="gramEnd"/>
+      <w:r>
+        <w:t>(), -asteroids[</w:t>
+      </w:r>
+      <w:proofErr w:type="spellStart"/>
+      <w:r>
+        <w:t>i</w:t>
+      </w:r>
+      <w:proofErr w:type="spellEnd"/>
+      <w:r>
+        <w:t>].</w:t>
+      </w:r>
+      <w:proofErr w:type="spellStart"/>
+      <w:r>
+        <w:t>getDirection</w:t>
+      </w:r>
+      <w:proofErr w:type="spellEnd"/>
+      <w:r>
+        <w:t>());</w:t>
+      </w:r>
+    </w:p>
+    <w:p>
+      <w:r>
+        <w:t xml:space="preserve">    }</w:t>
+      </w:r>
+    </w:p>
+    <w:p>
+      <w:r>
+        <w:t xml:space="preserve">    return result;</w:t>
+      </w:r>
+    </w:p>
+    <w:p>
+      <w:r>
+        <w:t xml:space="preserve">  }</w:t>
+      </w:r>
+    </w:p>
+    <w:p>
+      <w:r>
+        <w:t xml:space="preserve">  /*</w:t>
+      </w:r>
+    </w:p>
+    <w:p/>
+    <w:p>
+      <w:r>
+        <w:rPr>
+          <w:rFonts w:hint="eastAsia"/>
+        </w:rPr>
+        <w:t xml:space="preserve">              .   O     </w:t>
+      </w:r>
+      <w:r>
+        <w:rPr>
+          <w:rFonts w:hint="eastAsia"/>
+        </w:rPr>
+        <w:t>〇</w:t>
+      </w:r>
+      <w:r>
+        <w:rPr>
+          <w:rFonts w:hint="eastAsia"/>
+        </w:rPr>
+        <w:t xml:space="preserve">      o     #=#  &lt;- space station</w:t>
+      </w:r>
+    </w:p>
+    <w:p>
+      <w:r>
+        <w:rPr>
+          <w:rFonts w:hint="eastAsia"/>
+        </w:rPr>
+        <w:t xml:space="preserve">              </w:t>
+      </w:r>
+      <w:r>
+        <w:rPr>
+          <w:rFonts w:hint="eastAsia"/>
+        </w:rPr>
+        <w:t>→</w:t>
+      </w:r>
+      <w:r>
+        <w:rPr>
+          <w:rFonts w:hint="eastAsia"/>
+        </w:rPr>
+        <w:t xml:space="preserve">   </w:t>
+      </w:r>
+      <w:r>
+        <w:rPr>
+          <w:rFonts w:hint="eastAsia"/>
+        </w:rPr>
+        <w:t>←</w:t>
+      </w:r>
+      <w:r>
+        <w:rPr>
+          <w:rFonts w:hint="eastAsia"/>
+        </w:rPr>
+        <w:t xml:space="preserve">     </w:t>
+      </w:r>
+      <w:r>
+        <w:rPr>
+          <w:rFonts w:hint="eastAsia"/>
+        </w:rPr>
+        <w:t>→</w:t>
+      </w:r>
+      <w:r>
+        <w:rPr>
+          <w:rFonts w:hint="eastAsia"/>
+        </w:rPr>
+        <w:t xml:space="preserve">       </w:t>
+      </w:r>
+      <w:r>
+        <w:rPr>
+          <w:rFonts w:hint="eastAsia"/>
+        </w:rPr>
+        <w:t>←</w:t>
+      </w:r>
+    </w:p>
+    <w:p/>
+    <w:p>
+      <w:r>
+        <w:t>mass          1   5     7       3</w:t>
+      </w:r>
+    </w:p>
+    <w:p>
+      <w:r>
+        <w:t xml:space="preserve">direction     </w:t>
+      </w:r>
+      <w:proofErr w:type="gramStart"/>
+      <w:r>
+        <w:t>1  -</w:t>
+      </w:r>
+      <w:proofErr w:type="gramEnd"/>
+      <w:r>
+        <w:t>1     1      -1</w:t>
+      </w:r>
+    </w:p>
+    <w:p/>
+    <w:p>
+      <w:r>
+        <w:t>answer: 2</w:t>
+      </w:r>
+    </w:p>
+    <w:p/>
+    <w:p/>
+    <w:p>
+      <w:r>
+        <w:t xml:space="preserve">  Given your above solution in Part 1, how would we handle the case where two asteroids are the same mass and collide? The expected behavior is that they wipe each other out and cease to exist.</w:t>
+      </w:r>
+    </w:p>
+    <w:p/>
+    <w:p/>
+    <w:p/>
+    <w:p>
+      <w:r>
+        <w:t>Given your above solution in Part 1 as a library function (i.e. you cannot modify it), how can you use that to calculate the total number of surviving asteroids? That is, asteroids that remain moving in either direction after all collisions occur.</w:t>
+      </w:r>
+    </w:p>
+    <w:p>
+      <w:r>
+        <w:t>*/</w:t>
+      </w:r>
+    </w:p>
+    <w:p>
+      <w:r>
+        <w:t>}</w:t>
+      </w:r>
+    </w:p>
+    <w:p/>
+    <w:p>
       <w:pPr>
         <w:rPr>
           <w:rFonts w:hint="eastAsia"/>
         </w:rPr>
       </w:pPr>
+      <w:proofErr w:type="spellStart"/>
       <w:r>
         <w:rPr>
           <w:rFonts w:hint="eastAsia"/>
         </w:rPr>
+        <w:t>lyft</w:t>
+      </w:r>
+      <w:proofErr w:type="spellEnd"/>
+      <w:r>
+        <w:rPr>
+          <w:rFonts w:hint="eastAsia"/>
+        </w:rPr>
+        <w:t xml:space="preserve"> level5 </w:t>
+      </w:r>
+      <w:r>
+        <w:rPr>
+          <w:rFonts w:hint="eastAsia"/>
+        </w:rPr>
+        <w:t>昂赛</w:t>
+      </w:r>
+    </w:p>
+    <w:p>
+      <w:hyperlink r:id="rId5" w:history="1">
+        <w:r>
+          <w:rPr>
+            <w:rStyle w:val="Hyperlink"/>
+          </w:rPr>
+          <w:t>https://www.1point3acres.com/bbs/thread-546233-1-1.html</w:t>
+        </w:r>
+      </w:hyperlink>
+    </w:p>
+    <w:p>
+      <w:pPr>
+        <w:rPr>
+          <w:rFonts w:ascii="Times New Roman" w:eastAsia="Times New Roman" w:hAnsi="Times New Roman" w:cs="Times New Roman"/>
+        </w:rPr>
+      </w:pPr>
+      <w:r>
+        <w:rPr>
+          <w:rFonts w:ascii="Microsoft Yahei" w:eastAsia="Microsoft Yahei" w:hAnsi="Microsoft Yahei" w:cs="Times New Roman" w:hint="eastAsia"/>
+          <w:color w:val="555555"/>
+          <w:sz w:val="21"/>
+          <w:szCs w:val="21"/>
+          <w:shd w:val="clear" w:color="auto" w:fill="FFFFFF"/>
+        </w:rPr>
+        <w:t>楼主面的data infra 大组，</w:t>
+      </w:r>
+      <w:r>
+        <w:rPr>
+          <w:rFonts w:ascii="Microsoft Yahei" w:eastAsia="Microsoft Yahei" w:hAnsi="Microsoft Yahei" w:cs="Times New Roman" w:hint="eastAsia"/>
+          <w:color w:val="555555"/>
+          <w:sz w:val="21"/>
+          <w:szCs w:val="21"/>
+        </w:rPr>
+        <w:br/>
+      </w:r>
+      <w:r>
+        <w:rPr>
+          <w:rFonts w:ascii="Microsoft Yahei" w:eastAsia="Microsoft Yahei" w:hAnsi="Microsoft Yahei" w:cs="Times New Roman" w:hint="eastAsia"/>
+          <w:color w:val="555555"/>
+          <w:sz w:val="21"/>
+          <w:szCs w:val="21"/>
+          <w:shd w:val="clear" w:color="auto" w:fill="FFFFFF"/>
+        </w:rPr>
+        <w:t>1.lc 91 decode way 西裔小哥，聊天加walk through 几个test case</w:t>
+      </w:r>
+      <w:r>
+        <w:rPr>
+          <w:rFonts w:ascii="Microsoft Yahei" w:eastAsia="Microsoft Yahei" w:hAnsi="Microsoft Yahei" w:cs="Times New Roman" w:hint="eastAsia"/>
+          <w:color w:val="555555"/>
+          <w:sz w:val="21"/>
+          <w:szCs w:val="21"/>
+        </w:rPr>
+        <w:br/>
+      </w:r>
+      <w:r>
+        <w:rPr>
+          <w:rFonts w:ascii="Microsoft Yahei" w:eastAsia="Microsoft Yahei" w:hAnsi="Microsoft Yahei" w:cs="Times New Roman" w:hint="eastAsia"/>
+          <w:color w:val="555555"/>
+          <w:sz w:val="21"/>
+          <w:szCs w:val="21"/>
+          <w:shd w:val="clear" w:color="auto" w:fill="FFFFFF"/>
+        </w:rPr>
+        <w:t xml:space="preserve">2. 俄罗斯小哥， 设计一个 </w:t>
+      </w:r>
+      <w:bookmarkStart w:id="0" w:name="_GoBack"/>
+      <w:bookmarkEnd w:id="0"/>
+      <w:r>
+        <w:rPr>
+          <w:rFonts w:ascii="Microsoft Yahei" w:eastAsia="Microsoft Yahei" w:hAnsi="Microsoft Yahei" w:cs="Times New Roman" w:hint="eastAsia"/>
+          <w:color w:val="555555"/>
+          <w:sz w:val="21"/>
+          <w:szCs w:val="21"/>
+          <w:shd w:val="clear" w:color="auto" w:fill="FFFFFF"/>
+        </w:rPr>
+        <w:t>传感器数据的查询系统，小哥说是他们前几个月的项目，基本功能是提供时间范围查询， 文件id 查询等等。</w:t>
+      </w:r>
+      <w:r>
+        <w:rPr>
+          <w:rFonts w:ascii="Microsoft Yahei" w:eastAsia="Microsoft Yahei" w:hAnsi="Microsoft Yahei" w:cs="Times New Roman" w:hint="eastAsia"/>
+          <w:color w:val="555555"/>
+          <w:sz w:val="21"/>
+          <w:szCs w:val="21"/>
+        </w:rPr>
+        <w:br/>
+      </w:r>
+      <w:r>
+        <w:rPr>
+          <w:rFonts w:ascii="Microsoft Yahei" w:eastAsia="Microsoft Yahei" w:hAnsi="Microsoft Yahei" w:cs="Times New Roman" w:hint="eastAsia"/>
+          <w:color w:val="555555"/>
+          <w:sz w:val="21"/>
+          <w:szCs w:val="21"/>
+          <w:shd w:val="clear" w:color="auto" w:fill="FFFFFF"/>
+        </w:rPr>
+        <w:lastRenderedPageBreak/>
+        <w:t xml:space="preserve">数据是从传感器上搜集放本地硬盘，会写入许多个文件，硬盘满了upload到服务器。数据的每个capture point有timestamp，但不保证连续也不保证绝对递增，因为有的传感器有延迟。 要求设计个系统去预处理数据，支持上传下载，按时间范围查找数据，最后问数据库schema 和 </w:t>
+      </w:r>
+      <w:proofErr w:type="spellStart"/>
+      <w:r>
+        <w:rPr>
+          <w:rFonts w:ascii="Microsoft Yahei" w:eastAsia="Microsoft Yahei" w:hAnsi="Microsoft Yahei" w:cs="Times New Roman" w:hint="eastAsia"/>
+          <w:color w:val="555555"/>
+          <w:sz w:val="21"/>
+          <w:szCs w:val="21"/>
+          <w:shd w:val="clear" w:color="auto" w:fill="FFFFFF"/>
+        </w:rPr>
+        <w:t>api</w:t>
+      </w:r>
+      <w:proofErr w:type="spellEnd"/>
+      <w:r>
+        <w:rPr>
+          <w:rFonts w:ascii="Microsoft Yahei" w:eastAsia="Microsoft Yahei" w:hAnsi="Microsoft Yahei" w:cs="Times New Roman" w:hint="eastAsia"/>
+          <w:color w:val="555555"/>
+          <w:sz w:val="21"/>
+          <w:szCs w:val="21"/>
+          <w:shd w:val="clear" w:color="auto" w:fill="FFFFFF"/>
+        </w:rPr>
+        <w:t>，怎么扩展，处理文件的transaction error handling， retry 等。感觉这轮面的挺随意的。。。应该没什么参考性。</w:t>
+      </w:r>
+      <w:r>
+        <w:rPr>
+          <w:rFonts w:ascii="Microsoft Yahei" w:eastAsia="Microsoft Yahei" w:hAnsi="Microsoft Yahei" w:cs="Times New Roman" w:hint="eastAsia"/>
+          <w:color w:val="555555"/>
+          <w:sz w:val="21"/>
+          <w:szCs w:val="21"/>
+        </w:rPr>
+        <w:br/>
+      </w:r>
+      <w:r>
+        <w:rPr>
+          <w:rFonts w:ascii="Microsoft Yahei" w:eastAsia="Microsoft Yahei" w:hAnsi="Microsoft Yahei" w:cs="Times New Roman" w:hint="eastAsia"/>
+          <w:color w:val="555555"/>
+          <w:sz w:val="21"/>
+          <w:szCs w:val="21"/>
+          <w:shd w:val="clear" w:color="auto" w:fill="FFFFFF"/>
+        </w:rPr>
+        <w:t>lunch， 午饭相当难吃</w:t>
+      </w:r>
+      <w:r>
+        <w:rPr>
+          <w:rFonts w:ascii="Microsoft Yahei" w:eastAsia="Microsoft Yahei" w:hAnsi="Microsoft Yahei" w:cs="Times New Roman" w:hint="eastAsia"/>
+          <w:color w:val="555555"/>
+          <w:sz w:val="21"/>
+          <w:szCs w:val="21"/>
+        </w:rPr>
+        <w:br/>
+      </w:r>
+      <w:r>
+        <w:rPr>
+          <w:rFonts w:ascii="Microsoft Yahei" w:eastAsia="Microsoft Yahei" w:hAnsi="Microsoft Yahei" w:cs="Times New Roman" w:hint="eastAsia"/>
+          <w:color w:val="555555"/>
+          <w:sz w:val="21"/>
+          <w:szCs w:val="21"/>
+          <w:shd w:val="clear" w:color="auto" w:fill="FFFFFF"/>
+        </w:rPr>
+        <w:t>3. 黑叔叔 简历+web crawler</w:t>
+      </w:r>
+      <w:r>
+        <w:rPr>
+          <w:rFonts w:ascii="Microsoft Yahei" w:eastAsia="Microsoft Yahei" w:hAnsi="Microsoft Yahei" w:cs="Times New Roman" w:hint="eastAsia"/>
+          <w:color w:val="555555"/>
+          <w:sz w:val="21"/>
+          <w:szCs w:val="21"/>
+        </w:rPr>
+        <w:br/>
+      </w:r>
+      <w:r>
+        <w:rPr>
+          <w:rFonts w:ascii="Microsoft Yahei" w:eastAsia="Microsoft Yahei" w:hAnsi="Microsoft Yahei" w:cs="Times New Roman" w:hint="eastAsia"/>
+          <w:color w:val="555555"/>
+          <w:sz w:val="21"/>
+          <w:szCs w:val="21"/>
+          <w:shd w:val="clear" w:color="auto" w:fill="FFFFFF"/>
+        </w:rPr>
+        <w:t>4. 经理 behavior + project deep dive</w:t>
+      </w:r>
+      <w:r>
+        <w:rPr>
+          <w:rFonts w:ascii="Microsoft Yahei" w:eastAsia="Microsoft Yahei" w:hAnsi="Microsoft Yahei" w:cs="Times New Roman" w:hint="eastAsia"/>
+          <w:color w:val="555555"/>
+          <w:sz w:val="21"/>
+          <w:szCs w:val="21"/>
+        </w:rPr>
+        <w:br/>
+      </w:r>
+      <w:r>
+        <w:rPr>
+          <w:rFonts w:ascii="Microsoft Yahei" w:eastAsia="Microsoft Yahei" w:hAnsi="Microsoft Yahei" w:cs="Times New Roman" w:hint="eastAsia"/>
+          <w:color w:val="555555"/>
+          <w:sz w:val="21"/>
+          <w:szCs w:val="21"/>
+        </w:rPr>
+        <w:br/>
+      </w:r>
+      <w:r>
+        <w:rPr>
+          <w:rFonts w:ascii="Microsoft Yahei" w:eastAsia="Microsoft Yahei" w:hAnsi="Microsoft Yahei" w:cs="Times New Roman" w:hint="eastAsia"/>
+          <w:color w:val="555555"/>
+          <w:sz w:val="21"/>
+          <w:szCs w:val="21"/>
+          <w:shd w:val="clear" w:color="auto" w:fill="FFFFFF"/>
+        </w:rPr>
+        <w:t>题目不难， 面试隔一天f</w:t>
+      </w:r>
+      <w:r>
+        <w:rPr>
+          <w:rFonts w:ascii="Arial" w:eastAsia="Microsoft Yahei" w:hAnsi="Arial" w:cs="Arial"/>
+          <w:color w:val="555555"/>
+          <w:sz w:val="21"/>
+          <w:szCs w:val="21"/>
+          <w:shd w:val="clear" w:color="auto" w:fill="FFFFFF"/>
+        </w:rPr>
+        <w:t>‍‌‌‍‍‍‌‌‌‌‌‌‍‍</w:t>
+      </w:r>
+      <w:proofErr w:type="spellStart"/>
+      <w:r>
+        <w:rPr>
+          <w:rFonts w:ascii="Microsoft Yahei" w:eastAsia="Microsoft Yahei" w:hAnsi="Microsoft Yahei" w:cs="Times New Roman" w:hint="eastAsia"/>
+          <w:color w:val="555555"/>
+          <w:sz w:val="21"/>
+          <w:szCs w:val="21"/>
+          <w:shd w:val="clear" w:color="auto" w:fill="FFFFFF"/>
+        </w:rPr>
+        <w:t>ollowup</w:t>
+      </w:r>
+      <w:proofErr w:type="spellEnd"/>
+      <w:r>
+        <w:rPr>
+          <w:rFonts w:ascii="Microsoft Yahei" w:eastAsia="Microsoft Yahei" w:hAnsi="Microsoft Yahei" w:cs="Times New Roman" w:hint="eastAsia"/>
+          <w:color w:val="555555"/>
+          <w:sz w:val="21"/>
+          <w:szCs w:val="21"/>
+          <w:shd w:val="clear" w:color="auto" w:fill="FFFFFF"/>
+        </w:rPr>
+        <w:t xml:space="preserve"> 给的也是positive， 让我等。 然后今早一个邮件说我挂了，没原因，问feedback也不回。莫名其妙。。。</w:t>
+      </w:r>
+    </w:p>
+    <w:p/>
+    <w:p/>
+    <w:p>
+      <w:r>
+        <w:rPr>
+          <w:rFonts w:hint="eastAsia"/>
+        </w:rPr>
+        <w:t>来福车电面</w:t>
+      </w:r>
+    </w:p>
+    <w:p>
+      <w:hyperlink r:id="rId6" w:history="1">
+        <w:r>
+          <w:rPr>
+            <w:rStyle w:val="Hyperlink"/>
+          </w:rPr>
+          <w:t>https://www.1point3acres.com/bbs/thread-545810-1-1.html</w:t>
+        </w:r>
+      </w:hyperlink>
+    </w:p>
+    <w:p>
+      <w:pPr>
+        <w:rPr>
+          <w:rFonts w:ascii="Microsoft Yahei" w:eastAsia="Microsoft Yahei" w:hAnsi="Microsoft Yahei"/>
+          <w:color w:val="555555"/>
+          <w:sz w:val="21"/>
+          <w:szCs w:val="21"/>
+          <w:shd w:val="clear" w:color="auto" w:fill="FFFFFF"/>
+        </w:rPr>
+      </w:pPr>
+      <w:r>
+        <w:rPr>
+          <w:rFonts w:ascii="Microsoft Yahei" w:eastAsia="Microsoft Yahei" w:hAnsi="Microsoft Yahei" w:hint="eastAsia"/>
+          <w:color w:val="555555"/>
+          <w:sz w:val="21"/>
+          <w:szCs w:val="21"/>
+          <w:shd w:val="clear" w:color="auto" w:fill="FFFFFF"/>
+        </w:rPr>
+        <w:t>闲话少叙， </w:t>
+      </w:r>
+      <w:hyperlink r:id="rId7" w:tgtFrame="_blank" w:history="1">
+        <w:r>
+          <w:rPr>
+            <w:rStyle w:val="Hyperlink"/>
+            <w:rFonts w:ascii="Microsoft Yahei" w:eastAsia="Microsoft Yahei" w:hAnsi="Microsoft Yahei" w:hint="eastAsia"/>
+            <w:color w:val="497B89"/>
+            <w:sz w:val="21"/>
+            <w:szCs w:val="21"/>
+            <w:shd w:val="clear" w:color="auto" w:fill="FFFFFF"/>
+          </w:rPr>
+          <w:t>刷题</w:t>
+        </w:r>
+      </w:hyperlink>
+      <w:r>
+        <w:rPr>
+          <w:rFonts w:ascii="Microsoft Yahei" w:eastAsia="Microsoft Yahei" w:hAnsi="Microsoft Yahei" w:hint="eastAsia"/>
+          <w:color w:val="555555"/>
+          <w:sz w:val="21"/>
+          <w:szCs w:val="21"/>
+          <w:shd w:val="clear" w:color="auto" w:fill="FFFFFF"/>
+        </w:rPr>
+        <w:t>网 多次读四个数</w:t>
+      </w:r>
+      <w:r>
+        <w:rPr>
+          <w:rFonts w:ascii="Microsoft Yahei" w:eastAsia="Microsoft Yahei" w:hAnsi="Microsoft Yahei" w:hint="eastAsia"/>
+          <w:color w:val="555555"/>
+          <w:sz w:val="21"/>
+          <w:szCs w:val="21"/>
+        </w:rPr>
+        <w:br/>
+      </w:r>
+      <w:r>
+        <w:rPr>
+          <w:rFonts w:ascii="Microsoft Yahei" w:eastAsia="Microsoft Yahei" w:hAnsi="Microsoft Yahei" w:hint="eastAsia"/>
+          <w:color w:val="555555"/>
+          <w:sz w:val="21"/>
+          <w:szCs w:val="21"/>
+          <w:shd w:val="clear" w:color="auto" w:fill="FFFFFF"/>
+        </w:rPr>
+        <w:t>同类型题，不过改成了Read from steam.  基本概念一样。</w:t>
+      </w:r>
+      <w:r>
+        <w:rPr>
+          <w:rFonts w:ascii="Microsoft Yahei" w:eastAsia="Microsoft Yahei" w:hAnsi="Microsoft Yahei" w:hint="eastAsia"/>
+          <w:color w:val="555555"/>
+          <w:sz w:val="21"/>
+          <w:szCs w:val="21"/>
+        </w:rPr>
+        <w:br/>
+      </w:r>
+      <w:r>
+        <w:rPr>
+          <w:rFonts w:ascii="Microsoft Yahei" w:eastAsia="Microsoft Yahei" w:hAnsi="Microsoft Yahei" w:hint="eastAsia"/>
+          <w:color w:val="555555"/>
+          <w:sz w:val="21"/>
+          <w:szCs w:val="21"/>
+        </w:rPr>
+        <w:br/>
+      </w:r>
+      <w:r>
+        <w:rPr>
+          <w:rFonts w:ascii="Microsoft Yahei" w:eastAsia="Microsoft Yahei" w:hAnsi="Microsoft Yahei" w:hint="eastAsia"/>
+          <w:color w:val="555555"/>
+          <w:sz w:val="21"/>
+          <w:szCs w:val="21"/>
+          <w:shd w:val="clear" w:color="auto" w:fill="FFFFFF"/>
+        </w:rPr>
+        <w:t>给一个read(Stream s, int k) 可以一直读取数字k个数字直到无数可读。比方说Stream s 里面有1，2，3，4，5，6，7， read(s, 4) 就返回 1 2 3 4，再使用一次read(s, 4) 就返回 5 6 7.</w:t>
+      </w:r>
+      <w:r>
+        <w:rPr>
+          <w:rFonts w:ascii="Microsoft Yahei" w:eastAsia="Microsoft Yahei" w:hAnsi="Microsoft Yahei" w:hint="eastAsia"/>
+          <w:color w:val="555555"/>
+          <w:sz w:val="21"/>
+          <w:szCs w:val="21"/>
+        </w:rPr>
+        <w:br/>
+      </w:r>
+      <w:r>
+        <w:rPr>
+          <w:rFonts w:ascii="Microsoft Yahei" w:eastAsia="Microsoft Yahei" w:hAnsi="Microsoft Yahei" w:hint="eastAsia"/>
+          <w:color w:val="555555"/>
+          <w:sz w:val="21"/>
+          <w:szCs w:val="21"/>
+        </w:rPr>
+        <w:br/>
+      </w:r>
+      <w:r>
+        <w:rPr>
+          <w:rFonts w:ascii="Microsoft Yahei" w:eastAsia="Microsoft Yahei" w:hAnsi="Microsoft Yahei" w:hint="eastAsia"/>
+          <w:color w:val="555555"/>
+          <w:sz w:val="21"/>
+          <w:szCs w:val="21"/>
+          <w:shd w:val="clear" w:color="auto" w:fill="FFFFFF"/>
+        </w:rPr>
+        <w:t xml:space="preserve">基于给出的这个method，实现一个Class </w:t>
+      </w:r>
+      <w:proofErr w:type="spellStart"/>
+      <w:r>
+        <w:rPr>
+          <w:rFonts w:ascii="Microsoft Yahei" w:eastAsia="Microsoft Yahei" w:hAnsi="Microsoft Yahei" w:hint="eastAsia"/>
+          <w:color w:val="555555"/>
+          <w:sz w:val="21"/>
+          <w:szCs w:val="21"/>
+          <w:shd w:val="clear" w:color="auto" w:fill="FFFFFF"/>
+        </w:rPr>
+        <w:t>MultipleRead</w:t>
+      </w:r>
+      <w:proofErr w:type="spellEnd"/>
+      <w:r>
+        <w:rPr>
+          <w:rFonts w:ascii="Microsoft Yahei" w:eastAsia="Microsoft Yahei" w:hAnsi="Microsoft Yahei" w:hint="eastAsia"/>
+          <w:color w:val="555555"/>
+          <w:sz w:val="21"/>
+          <w:szCs w:val="21"/>
+          <w:shd w:val="clear" w:color="auto" w:fill="FFFFFF"/>
+        </w:rPr>
+        <w:t>. </w:t>
+      </w:r>
+      <w:r>
+        <w:rPr>
+          <w:rFonts w:ascii="Microsoft Yahei" w:eastAsia="Microsoft Yahei" w:hAnsi="Microsoft Yahei" w:hint="eastAsia"/>
+          <w:color w:val="555555"/>
+          <w:sz w:val="21"/>
+          <w:szCs w:val="21"/>
+        </w:rPr>
+        <w:br/>
+      </w:r>
+      <w:r>
+        <w:rPr>
+          <w:rFonts w:ascii="Microsoft Yahei" w:eastAsia="Microsoft Yahei" w:hAnsi="Microsoft Yahei" w:hint="eastAsia"/>
+          <w:color w:val="555555"/>
+          <w:sz w:val="21"/>
+          <w:szCs w:val="21"/>
+        </w:rPr>
+        <w:br/>
+      </w:r>
+      <w:r>
+        <w:rPr>
+          <w:rFonts w:ascii="Microsoft Yahei" w:eastAsia="Microsoft Yahei" w:hAnsi="Microsoft Yahei" w:hint="eastAsia"/>
+          <w:color w:val="555555"/>
+          <w:sz w:val="21"/>
+          <w:szCs w:val="21"/>
+          <w:shd w:val="clear" w:color="auto" w:fill="FFFFFF"/>
+        </w:rPr>
+        <w:t>interface：</w:t>
+      </w:r>
+      <w:r>
+        <w:rPr>
+          <w:rFonts w:ascii="Microsoft Yahei" w:eastAsia="Microsoft Yahei" w:hAnsi="Microsoft Yahei" w:hint="eastAsia"/>
+          <w:color w:val="555555"/>
+          <w:sz w:val="21"/>
+          <w:szCs w:val="21"/>
+        </w:rPr>
+        <w:br/>
+      </w:r>
+      <w:r>
+        <w:rPr>
+          <w:rFonts w:ascii="Microsoft Yahei" w:eastAsia="Microsoft Yahei" w:hAnsi="Microsoft Yahei" w:hint="eastAsia"/>
+          <w:color w:val="555555"/>
+          <w:sz w:val="21"/>
+          <w:szCs w:val="21"/>
+          <w:shd w:val="clear" w:color="auto" w:fill="FFFFFF"/>
+        </w:rPr>
+        <w:t>1. add(Stream s) -- 加入一个Stream， 读的方式是FCFS</w:t>
+      </w:r>
+      <w:r>
+        <w:rPr>
+          <w:rFonts w:ascii="Microsoft Yahei" w:eastAsia="Microsoft Yahei" w:hAnsi="Microsoft Yahei" w:hint="eastAsia"/>
+          <w:color w:val="555555"/>
+          <w:sz w:val="21"/>
+          <w:szCs w:val="21"/>
+        </w:rPr>
+        <w:br/>
+      </w:r>
+      <w:r>
+        <w:rPr>
+          <w:rFonts w:ascii="Microsoft Yahei" w:eastAsia="Microsoft Yahei" w:hAnsi="Microsoft Yahei" w:hint="eastAsia"/>
+          <w:color w:val="555555"/>
+          <w:sz w:val="21"/>
+          <w:szCs w:val="21"/>
+          <w:shd w:val="clear" w:color="auto" w:fill="FFFFFF"/>
+        </w:rPr>
+        <w:t>2. remove(Stream s） -- 移除一个Stream</w:t>
+      </w:r>
+      <w:r>
+        <w:rPr>
+          <w:rFonts w:ascii="Microsoft Yahei" w:eastAsia="Microsoft Yahei" w:hAnsi="Microsoft Yahei" w:hint="eastAsia"/>
+          <w:color w:val="555555"/>
+          <w:sz w:val="21"/>
+          <w:szCs w:val="21"/>
+        </w:rPr>
+        <w:br/>
+      </w:r>
+      <w:r>
+        <w:rPr>
+          <w:rFonts w:ascii="Microsoft Yahei" w:eastAsia="Microsoft Yahei" w:hAnsi="Microsoft Yahei" w:hint="eastAsia"/>
+          <w:color w:val="555555"/>
+          <w:sz w:val="21"/>
+          <w:szCs w:val="21"/>
+          <w:shd w:val="clear" w:color="auto" w:fill="FFFFFF"/>
+        </w:rPr>
+        <w:t>3. read(int k) --</w:t>
+      </w:r>
+      <w:r>
+        <w:rPr>
+          <w:rFonts w:ascii="Arial" w:eastAsia="Microsoft Yahei" w:hAnsi="Arial" w:cs="Arial"/>
+          <w:color w:val="555555"/>
+          <w:sz w:val="21"/>
+          <w:szCs w:val="21"/>
+          <w:shd w:val="clear" w:color="auto" w:fill="FFFFFF"/>
+        </w:rPr>
+        <w:t>‍‌‌‍‍‍‌‌‌‌‌‌‍‍</w:t>
+      </w:r>
+      <w:r>
+        <w:rPr>
+          <w:rFonts w:ascii="Microsoft Yahei" w:eastAsia="Microsoft Yahei" w:hAnsi="Microsoft Yahei" w:hint="eastAsia"/>
+          <w:color w:val="555555"/>
+          <w:sz w:val="21"/>
+          <w:szCs w:val="21"/>
+          <w:shd w:val="clear" w:color="auto" w:fill="FFFFFF"/>
+        </w:rPr>
+        <w:t xml:space="preserve"> 读k个字符。</w:t>
+      </w:r>
+    </w:p>
+    <w:p>
+      <w:pPr>
+        <w:rPr>
+          <w:rFonts w:ascii="Microsoft Yahei" w:eastAsia="Microsoft Yahei" w:hAnsi="Microsoft Yahei"/>
+          <w:color w:val="555555"/>
+          <w:sz w:val="21"/>
+          <w:szCs w:val="21"/>
+          <w:shd w:val="clear" w:color="auto" w:fill="FFFFFF"/>
+        </w:rPr>
+      </w:pPr>
+    </w:p>
+    <w:p>
+      <w:proofErr w:type="spellStart"/>
+      <w:r>
+        <w:rPr>
+          <w:rFonts w:ascii="Microsoft Yahei" w:eastAsia="Microsoft Yahei" w:hAnsi="Microsoft Yahei" w:hint="eastAsia"/>
+          <w:color w:val="555555"/>
+          <w:sz w:val="21"/>
+          <w:szCs w:val="21"/>
+          <w:shd w:val="clear" w:color="auto" w:fill="FFFFFF"/>
+        </w:rPr>
+        <w:t>multistream</w:t>
+      </w:r>
+      <w:proofErr w:type="spellEnd"/>
+      <w:r>
+        <w:rPr>
+          <w:rFonts w:ascii="Microsoft Yahei" w:eastAsia="Microsoft Yahei" w:hAnsi="Microsoft Yahei" w:hint="eastAsia"/>
+          <w:color w:val="555555"/>
+          <w:sz w:val="21"/>
+          <w:szCs w:val="21"/>
+          <w:shd w:val="clear" w:color="auto" w:fill="FFFFFF"/>
+        </w:rPr>
+        <w:t xml:space="preserve"> 里 把stream们 都放到一个deque里面去 add 就是把stream 加到deque尾部 remove就是 deque 从后面remove</w:t>
+      </w:r>
+      <w:r>
+        <w:rPr>
+          <w:rFonts w:ascii="Microsoft Yahei" w:eastAsia="Microsoft Yahei" w:hAnsi="Microsoft Yahei" w:hint="eastAsia"/>
+          <w:color w:val="555555"/>
+          <w:sz w:val="21"/>
+          <w:szCs w:val="21"/>
+        </w:rPr>
+        <w:br/>
+      </w:r>
+      <w:r>
+        <w:rPr>
+          <w:rFonts w:ascii="Microsoft Yahei" w:eastAsia="Microsoft Yahei" w:hAnsi="Microsoft Yahei" w:hint="eastAsia"/>
+          <w:color w:val="555555"/>
+          <w:sz w:val="21"/>
+          <w:szCs w:val="21"/>
+        </w:rPr>
+        <w:br/>
+      </w:r>
+      <w:r>
+        <w:rPr>
+          <w:rFonts w:ascii="Microsoft Yahei" w:eastAsia="Microsoft Yahei" w:hAnsi="Microsoft Yahei" w:hint="eastAsia"/>
+          <w:color w:val="555555"/>
+          <w:sz w:val="21"/>
+          <w:szCs w:val="21"/>
+          <w:shd w:val="clear" w:color="auto" w:fill="FFFFFF"/>
+        </w:rPr>
+        <w:t>每次 read 就 peek 一下 read 第一个stream 发现少x 数字的话 就poll 掉一个stream 下个stream read（x）个补上 这个过程要 while loop 一下</w:t>
+      </w:r>
+    </w:p>
+    <w:p/>
+    <w:p/>
+    <w:p>
+      <w:r>
+        <w:rPr>
+          <w:rFonts w:hint="eastAsia"/>
+        </w:rPr>
+        <w:t>粉车电面</w:t>
+      </w:r>
+    </w:p>
+    <w:p>
+      <w:hyperlink r:id="rId8" w:history="1">
+        <w:r>
+          <w:rPr>
+            <w:rStyle w:val="Hyperlink"/>
+          </w:rPr>
+          <w:t>https://www.1point3acres.com/bbs/thread-545398-1-1.html</w:t>
+        </w:r>
+      </w:hyperlink>
+    </w:p>
+    <w:p>
+      <w:pPr>
+        <w:rPr>
+          <w:rFonts w:ascii="Times New Roman" w:eastAsia="Times New Roman" w:hAnsi="Times New Roman" w:cs="Times New Roman"/>
+        </w:rPr>
+      </w:pPr>
+      <w:r>
+        <w:rPr>
+          <w:rFonts w:ascii="Microsoft Yahei" w:eastAsia="Microsoft Yahei" w:hAnsi="Microsoft Yahei" w:cs="Times New Roman" w:hint="eastAsia"/>
+          <w:color w:val="555555"/>
+          <w:sz w:val="21"/>
+          <w:szCs w:val="21"/>
+          <w:shd w:val="clear" w:color="auto" w:fill="FFFFFF"/>
+        </w:rPr>
+        <w:lastRenderedPageBreak/>
+        <w:t>中国小姐姐，面经高频题的变种，先过了思路同意了之后再开始写代码。写好再跑testcases, 跑了两个之后再回去稍微改了一下代码，之后的test cases都过了。follow up 问题是个脑筋急转弯，搞定了之后还剩10分钟，没有让问任何问题就挂电话。两天</w:t>
+      </w:r>
+      <w:r>
+        <w:rPr>
+          <w:rFonts w:ascii="Arial" w:eastAsia="Microsoft Yahei" w:hAnsi="Arial" w:cs="Arial"/>
+          <w:color w:val="555555"/>
+          <w:sz w:val="21"/>
+          <w:szCs w:val="21"/>
+          <w:shd w:val="clear" w:color="auto" w:fill="FFFFFF"/>
+        </w:rPr>
+        <w:t>‍‌‌‍‍‍‌‌‌‌‌‌‍‍</w:t>
+      </w:r>
+      <w:r>
+        <w:rPr>
+          <w:rFonts w:ascii="Microsoft Yahei" w:eastAsia="Microsoft Yahei" w:hAnsi="Microsoft Yahei" w:cs="Times New Roman" w:hint="eastAsia"/>
+          <w:color w:val="555555"/>
+          <w:sz w:val="21"/>
+          <w:szCs w:val="21"/>
+          <w:shd w:val="clear" w:color="auto" w:fill="FFFFFF"/>
+        </w:rPr>
+        <w:t>之后HR说卦了, move on 吧。</w:t>
+      </w:r>
+      <w:r>
+        <w:rPr>
+          <w:rFonts w:ascii="Microsoft Yahei" w:eastAsia="Microsoft Yahei" w:hAnsi="Microsoft Yahei" w:cs="Times New Roman" w:hint="eastAsia"/>
+          <w:color w:val="555555"/>
+          <w:sz w:val="21"/>
+          <w:szCs w:val="21"/>
+        </w:rPr>
+        <w:br/>
+      </w:r>
+      <w:r>
+        <w:rPr>
+          <w:rFonts w:ascii="Microsoft Yahei" w:eastAsia="Microsoft Yahei" w:hAnsi="Microsoft Yahei" w:cs="Times New Roman" w:hint="eastAsia"/>
+          <w:color w:val="555555"/>
+          <w:sz w:val="21"/>
+          <w:szCs w:val="21"/>
+          <w:shd w:val="clear" w:color="auto" w:fill="FFFFFF"/>
+        </w:rPr>
+        <w:t>星球碰撞的变种</w:t>
+      </w:r>
+    </w:p>
+    <w:p/>
+    <w:p>
+      <w:r>
+        <w:rPr>
+          <w:rFonts w:hint="eastAsia"/>
+        </w:rPr>
+        <w:t>粉车电面</w:t>
+      </w:r>
+    </w:p>
+    <w:p>
+      <w:hyperlink r:id="rId9" w:history="1">
+        <w:r>
+          <w:rPr>
+            <w:rStyle w:val="Hyperlink"/>
+          </w:rPr>
+          <w:t>https://www.1point3acres.com/bbs/thread-545280-1-1.html</w:t>
+        </w:r>
+      </w:hyperlink>
+    </w:p>
+    <w:p>
+      <w:pPr>
+        <w:rPr>
+          <w:rFonts w:ascii="Times New Roman" w:eastAsia="Times New Roman" w:hAnsi="Times New Roman" w:cs="Times New Roman"/>
+        </w:rPr>
+      </w:pPr>
+      <w:r>
+        <w:rPr>
+          <w:rFonts w:ascii="Microsoft Yahei" w:eastAsia="Microsoft Yahei" w:hAnsi="Microsoft Yahei" w:cs="Times New Roman" w:hint="eastAsia"/>
+          <w:color w:val="555555"/>
+          <w:sz w:val="21"/>
+          <w:szCs w:val="21"/>
+          <w:shd w:val="clear" w:color="auto" w:fill="FFFFFF"/>
+        </w:rPr>
+        <w:t>给你一个Stream的class，提供read(int n)的</w:t>
+      </w:r>
+      <w:proofErr w:type="spellStart"/>
+      <w:r>
+        <w:rPr>
+          <w:rFonts w:ascii="Microsoft Yahei" w:eastAsia="Microsoft Yahei" w:hAnsi="Microsoft Yahei" w:cs="Times New Roman" w:hint="eastAsia"/>
+          <w:color w:val="555555"/>
+          <w:sz w:val="21"/>
+          <w:szCs w:val="21"/>
+          <w:shd w:val="clear" w:color="auto" w:fill="FFFFFF"/>
+        </w:rPr>
+        <w:t>api</w:t>
+      </w:r>
+      <w:proofErr w:type="spellEnd"/>
+      <w:r>
+        <w:rPr>
+          <w:rFonts w:ascii="Microsoft Yahei" w:eastAsia="Microsoft Yahei" w:hAnsi="Microsoft Yahei" w:cs="Times New Roman" w:hint="eastAsia"/>
+          <w:color w:val="555555"/>
+          <w:sz w:val="21"/>
+          <w:szCs w:val="21"/>
+          <w:shd w:val="clear" w:color="auto" w:fill="FFFFFF"/>
+        </w:rPr>
+        <w:t>，就是说给你一个stream的object的话里面有固定size的byte，你不用care它哪来的，你只能call这个read ,</w:t>
+      </w:r>
+      <w:proofErr w:type="spellStart"/>
+      <w:r>
+        <w:rPr>
+          <w:rFonts w:ascii="Microsoft Yahei" w:eastAsia="Microsoft Yahei" w:hAnsi="Microsoft Yahei" w:cs="Times New Roman" w:hint="eastAsia"/>
+          <w:color w:val="555555"/>
+          <w:sz w:val="21"/>
+          <w:szCs w:val="21"/>
+          <w:shd w:val="clear" w:color="auto" w:fill="FFFFFF"/>
+        </w:rPr>
+        <w:t>api</w:t>
+      </w:r>
+      <w:proofErr w:type="spellEnd"/>
+      <w:r>
+        <w:rPr>
+          <w:rFonts w:ascii="Microsoft Yahei" w:eastAsia="Microsoft Yahei" w:hAnsi="Microsoft Yahei" w:cs="Times New Roman" w:hint="eastAsia"/>
+          <w:color w:val="555555"/>
+          <w:sz w:val="21"/>
+          <w:szCs w:val="21"/>
+          <w:shd w:val="clear" w:color="auto" w:fill="FFFFFF"/>
+        </w:rPr>
+        <w:t xml:space="preserve">来不断地读，基于这个Stream class，如何定义一个新的class </w:t>
+      </w:r>
+      <w:proofErr w:type="spellStart"/>
+      <w:r>
+        <w:rPr>
+          <w:rFonts w:ascii="Microsoft Yahei" w:eastAsia="Microsoft Yahei" w:hAnsi="Microsoft Yahei" w:cs="Times New Roman" w:hint="eastAsia"/>
+          <w:color w:val="555555"/>
+          <w:sz w:val="21"/>
+          <w:szCs w:val="21"/>
+          <w:shd w:val="clear" w:color="auto" w:fill="FFFFFF"/>
+        </w:rPr>
+        <w:t>MultiStream</w:t>
+      </w:r>
+      <w:proofErr w:type="spellEnd"/>
+      <w:r>
+        <w:rPr>
+          <w:rFonts w:ascii="Microsoft Yahei" w:eastAsia="Microsoft Yahei" w:hAnsi="Microsoft Yahei" w:cs="Times New Roman" w:hint="eastAsia"/>
+          <w:color w:val="555555"/>
+          <w:sz w:val="21"/>
+          <w:szCs w:val="21"/>
+          <w:shd w:val="clear" w:color="auto" w:fill="FFFFFF"/>
+        </w:rPr>
+        <w:t>，实现如下</w:t>
+      </w:r>
+      <w:proofErr w:type="spellStart"/>
+      <w:r>
+        <w:rPr>
+          <w:rFonts w:ascii="Microsoft Yahei" w:eastAsia="Microsoft Yahei" w:hAnsi="Microsoft Yahei" w:cs="Times New Roman" w:hint="eastAsia"/>
+          <w:color w:val="555555"/>
+          <w:sz w:val="21"/>
+          <w:szCs w:val="21"/>
+          <w:shd w:val="clear" w:color="auto" w:fill="FFFFFF"/>
+        </w:rPr>
+        <w:t>api</w:t>
+      </w:r>
+      <w:proofErr w:type="spellEnd"/>
+      <w:r>
+        <w:rPr>
+          <w:rFonts w:ascii="Microsoft Yahei" w:eastAsia="Microsoft Yahei" w:hAnsi="Microsoft Yahei" w:cs="Times New Roman" w:hint="eastAsia"/>
+          <w:color w:val="555555"/>
+          <w:sz w:val="21"/>
+          <w:szCs w:val="21"/>
+          <w:shd w:val="clear" w:color="auto" w:fill="FFFFFF"/>
+        </w:rPr>
+        <w:t>，  </w:t>
+      </w:r>
+      <w:r>
+        <w:rPr>
+          <w:rFonts w:ascii="Microsoft Yahei" w:eastAsia="Microsoft Yahei" w:hAnsi="Microsoft Yahei" w:cs="Times New Roman" w:hint="eastAsia"/>
+          <w:color w:val="555555"/>
+          <w:sz w:val="21"/>
+          <w:szCs w:val="21"/>
+        </w:rPr>
+        <w:br/>
+      </w:r>
+      <w:r>
+        <w:rPr>
+          <w:rFonts w:ascii="Microsoft Yahei" w:eastAsia="Microsoft Yahei" w:hAnsi="Microsoft Yahei" w:cs="Times New Roman" w:hint="eastAsia"/>
+          <w:color w:val="555555"/>
+          <w:sz w:val="21"/>
+          <w:szCs w:val="21"/>
+        </w:rPr>
+        <w:br/>
+      </w:r>
+      <w:r>
+        <w:rPr>
+          <w:rFonts w:ascii="Microsoft Yahei" w:eastAsia="Microsoft Yahei" w:hAnsi="Microsoft Yahei" w:cs="Times New Roman" w:hint="eastAsia"/>
+          <w:color w:val="555555"/>
+          <w:sz w:val="21"/>
+          <w:szCs w:val="21"/>
+          <w:shd w:val="clear" w:color="auto" w:fill="FFFFFF"/>
+        </w:rPr>
+        <w:t>    def read(self, n: int) :</w:t>
+      </w:r>
+      <w:r>
+        <w:rPr>
+          <w:rFonts w:ascii="Microsoft Yahei" w:eastAsia="Microsoft Yahei" w:hAnsi="Microsoft Yahei" w:cs="Times New Roman" w:hint="eastAsia"/>
+          <w:color w:val="555555"/>
+          <w:sz w:val="21"/>
+          <w:szCs w:val="21"/>
+        </w:rPr>
+        <w:br/>
+      </w:r>
+      <w:r>
+        <w:rPr>
+          <w:rFonts w:ascii="Microsoft Yahei" w:eastAsia="Microsoft Yahei" w:hAnsi="Microsoft Yahei" w:cs="Times New Roman" w:hint="eastAsia"/>
+          <w:color w:val="555555"/>
+          <w:sz w:val="21"/>
+          <w:szCs w:val="21"/>
+          <w:shd w:val="clear" w:color="auto" w:fill="FFFFFF"/>
+        </w:rPr>
+        <w:t>    def add(self, stream: Stream) :</w:t>
+      </w:r>
+      <w:r>
+        <w:rPr>
+          <w:rFonts w:ascii="Microsoft Yahei" w:eastAsia="Microsoft Yahei" w:hAnsi="Microsoft Yahei" w:cs="Times New Roman" w:hint="eastAsia"/>
+          <w:color w:val="555555"/>
+          <w:sz w:val="21"/>
+          <w:szCs w:val="21"/>
+        </w:rPr>
+        <w:br/>
+      </w:r>
+      <w:r>
+        <w:rPr>
+          <w:rFonts w:ascii="Microsoft Yahei" w:eastAsia="Microsoft Yahei" w:hAnsi="Microsoft Yahei" w:cs="Times New Roman" w:hint="eastAsia"/>
+          <w:color w:val="555555"/>
+          <w:sz w:val="21"/>
+          <w:szCs w:val="21"/>
+          <w:shd w:val="clear" w:color="auto" w:fill="FFFFFF"/>
+        </w:rPr>
+        <w:t>    def remove(self, stream: Stream):</w:t>
+      </w:r>
+      <w:r>
+        <w:rPr>
+          <w:rFonts w:ascii="Microsoft Yahei" w:eastAsia="Microsoft Yahei" w:hAnsi="Microsoft Yahei" w:cs="Times New Roman" w:hint="eastAsia"/>
+          <w:color w:val="555555"/>
+          <w:sz w:val="21"/>
+          <w:szCs w:val="21"/>
+        </w:rPr>
+        <w:br/>
+      </w:r>
+      <w:r>
+        <w:rPr>
+          <w:rFonts w:ascii="Microsoft Yahei" w:eastAsia="Microsoft Yahei" w:hAnsi="Microsoft Yahei" w:cs="Times New Roman" w:hint="eastAsia"/>
+          <w:color w:val="555555"/>
+          <w:sz w:val="21"/>
+          <w:szCs w:val="21"/>
+        </w:rPr>
+        <w:br/>
+      </w:r>
+      <w:r>
+        <w:rPr>
+          <w:rFonts w:ascii="Microsoft Yahei" w:eastAsia="Microsoft Yahei" w:hAnsi="Microsoft Yahei" w:cs="Times New Roman" w:hint="eastAsia"/>
+          <w:color w:val="555555"/>
+          <w:sz w:val="21"/>
+          <w:szCs w:val="21"/>
+        </w:rPr>
+        <w:br/>
+      </w:r>
+      <w:r>
+        <w:rPr>
+          <w:rFonts w:ascii="Microsoft Yahei" w:eastAsia="Microsoft Yahei" w:hAnsi="Microsoft Yahei" w:cs="Times New Roman" w:hint="eastAsia"/>
+          <w:color w:val="555555"/>
+          <w:sz w:val="21"/>
+          <w:szCs w:val="21"/>
+          <w:shd w:val="clear" w:color="auto" w:fill="FFFFFF"/>
+        </w:rPr>
+        <w:t>原题如下:</w:t>
+      </w:r>
+      <w:r>
+        <w:rPr>
+          <w:rFonts w:ascii="Microsoft Yahei" w:eastAsia="Microsoft Yahei" w:hAnsi="Microsoft Yahei" w:cs="Times New Roman" w:hint="eastAsia"/>
+          <w:color w:val="555555"/>
+          <w:sz w:val="21"/>
+          <w:szCs w:val="21"/>
+        </w:rPr>
+        <w:br/>
+      </w:r>
+      <w:r>
+        <w:rPr>
+          <w:rFonts w:ascii="Microsoft Yahei" w:eastAsia="Microsoft Yahei" w:hAnsi="Microsoft Yahei" w:cs="Times New Roman" w:hint="eastAsia"/>
+          <w:color w:val="555555"/>
+          <w:sz w:val="21"/>
+          <w:szCs w:val="21"/>
+        </w:rPr>
+        <w:br/>
+      </w:r>
+      <w:r>
+        <w:rPr>
+          <w:rFonts w:ascii="Microsoft Yahei" w:eastAsia="Microsoft Yahei" w:hAnsi="Microsoft Yahei" w:cs="Times New Roman" w:hint="eastAsia"/>
+          <w:color w:val="555555"/>
+          <w:sz w:val="21"/>
+          <w:szCs w:val="21"/>
+          <w:shd w:val="clear" w:color="auto" w:fill="FFFFFF"/>
+        </w:rPr>
+        <w:t>class Stream:</w:t>
+      </w:r>
+      <w:r>
+        <w:rPr>
+          <w:rFonts w:ascii="Microsoft Yahei" w:eastAsia="Microsoft Yahei" w:hAnsi="Microsoft Yahei" w:cs="Times New Roman" w:hint="eastAsia"/>
+          <w:color w:val="555555"/>
+          <w:sz w:val="21"/>
+          <w:szCs w:val="21"/>
+        </w:rPr>
+        <w:br/>
+      </w:r>
+      <w:r>
+        <w:rPr>
+          <w:rFonts w:ascii="Microsoft Yahei" w:eastAsia="Microsoft Yahei" w:hAnsi="Microsoft Yahei" w:cs="Times New Roman" w:hint="eastAsia"/>
+          <w:color w:val="555555"/>
+          <w:sz w:val="21"/>
+          <w:szCs w:val="21"/>
+          <w:shd w:val="clear" w:color="auto" w:fill="FFFFFF"/>
+        </w:rPr>
+        <w:t>    def read(self, n: int) :</w:t>
+      </w:r>
+      <w:r>
+        <w:rPr>
+          <w:rFonts w:ascii="Microsoft Yahei" w:eastAsia="Microsoft Yahei" w:hAnsi="Microsoft Yahei" w:cs="Times New Roman" w:hint="eastAsia"/>
+          <w:color w:val="555555"/>
+          <w:sz w:val="21"/>
+          <w:szCs w:val="21"/>
+        </w:rPr>
+        <w:br/>
+      </w:r>
+      <w:r>
+        <w:rPr>
+          <w:rFonts w:ascii="Microsoft Yahei" w:eastAsia="Microsoft Yahei" w:hAnsi="Microsoft Yahei" w:cs="Times New Roman" w:hint="eastAsia"/>
+          <w:color w:val="555555"/>
+          <w:sz w:val="21"/>
+          <w:szCs w:val="21"/>
+          <w:shd w:val="clear" w:color="auto" w:fill="FFFFFF"/>
+        </w:rPr>
+        <w:t>        ...</w:t>
+      </w:r>
+      <w:r>
+        <w:rPr>
+          <w:rFonts w:ascii="Microsoft Yahei" w:eastAsia="Microsoft Yahei" w:hAnsi="Microsoft Yahei" w:cs="Times New Roman" w:hint="eastAsia"/>
+          <w:color w:val="555555"/>
+          <w:sz w:val="21"/>
+          <w:szCs w:val="21"/>
+        </w:rPr>
+        <w:br/>
+      </w:r>
+      <w:r>
+        <w:rPr>
+          <w:rFonts w:ascii="Microsoft Yahei" w:eastAsia="Microsoft Yahei" w:hAnsi="Microsoft Yahei" w:cs="Times New Roman" w:hint="eastAsia"/>
+          <w:color w:val="555555"/>
+          <w:sz w:val="21"/>
+          <w:szCs w:val="21"/>
+          <w:shd w:val="clear" w:color="auto" w:fill="FFFFFF"/>
+        </w:rPr>
+        <w:t>        </w:t>
+      </w:r>
+      <w:r>
+        <w:rPr>
+          <w:rFonts w:ascii="Microsoft Yahei" w:eastAsia="Microsoft Yahei" w:hAnsi="Microsoft Yahei" w:cs="Times New Roman" w:hint="eastAsia"/>
+          <w:color w:val="555555"/>
+          <w:sz w:val="21"/>
+          <w:szCs w:val="21"/>
+        </w:rPr>
+        <w:br/>
+      </w:r>
+      <w:r>
+        <w:rPr>
+          <w:rFonts w:ascii="Microsoft Yahei" w:eastAsia="Microsoft Yahei" w:hAnsi="Microsoft Yahei" w:cs="Times New Roman" w:hint="eastAsia"/>
+          <w:color w:val="555555"/>
+          <w:sz w:val="21"/>
+          <w:szCs w:val="21"/>
+          <w:shd w:val="clear" w:color="auto" w:fill="FFFFFF"/>
+        </w:rPr>
+        <w:t>s = Stream(1,2,3)</w:t>
+      </w:r>
+      <w:r>
+        <w:rPr>
+          <w:rFonts w:ascii="Microsoft Yahei" w:eastAsia="Microsoft Yahei" w:hAnsi="Microsoft Yahei" w:cs="Times New Roman" w:hint="eastAsia"/>
+          <w:color w:val="555555"/>
+          <w:sz w:val="21"/>
+          <w:szCs w:val="21"/>
+        </w:rPr>
+        <w:br/>
+      </w:r>
+      <w:proofErr w:type="spellStart"/>
+      <w:r>
+        <w:rPr>
+          <w:rFonts w:ascii="Microsoft Yahei" w:eastAsia="Microsoft Yahei" w:hAnsi="Microsoft Yahei" w:cs="Times New Roman" w:hint="eastAsia"/>
+          <w:color w:val="555555"/>
+          <w:sz w:val="21"/>
+          <w:szCs w:val="21"/>
+          <w:shd w:val="clear" w:color="auto" w:fill="FFFFFF"/>
+        </w:rPr>
+        <w:t>s.read</w:t>
+      </w:r>
+      <w:proofErr w:type="spellEnd"/>
+      <w:r>
+        <w:rPr>
+          <w:rFonts w:ascii="Microsoft Yahei" w:eastAsia="Microsoft Yahei" w:hAnsi="Microsoft Yahei" w:cs="Times New Roman" w:hint="eastAsia"/>
+          <w:color w:val="555555"/>
+          <w:sz w:val="21"/>
+          <w:szCs w:val="21"/>
+          <w:shd w:val="clear" w:color="auto" w:fill="FFFFFF"/>
+        </w:rPr>
+        <w:t>(2) = [1,2]</w:t>
+      </w:r>
+      <w:r>
+        <w:rPr>
+          <w:rFonts w:ascii="Microsoft Yahei" w:eastAsia="Microsoft Yahei" w:hAnsi="Microsoft Yahei" w:cs="Times New Roman" w:hint="eastAsia"/>
+          <w:color w:val="555555"/>
+          <w:sz w:val="21"/>
+          <w:szCs w:val="21"/>
+        </w:rPr>
+        <w:br/>
+      </w:r>
+      <w:proofErr w:type="spellStart"/>
+      <w:r>
+        <w:rPr>
+          <w:rFonts w:ascii="Microsoft Yahei" w:eastAsia="Microsoft Yahei" w:hAnsi="Microsoft Yahei" w:cs="Times New Roman" w:hint="eastAsia"/>
+          <w:color w:val="555555"/>
+          <w:sz w:val="21"/>
+          <w:szCs w:val="21"/>
+          <w:shd w:val="clear" w:color="auto" w:fill="FFFFFF"/>
+        </w:rPr>
+        <w:t>s.read</w:t>
+      </w:r>
+      <w:proofErr w:type="spellEnd"/>
+      <w:r>
+        <w:rPr>
+          <w:rFonts w:ascii="Microsoft Yahei" w:eastAsia="Microsoft Yahei" w:hAnsi="Microsoft Yahei" w:cs="Times New Roman" w:hint="eastAsia"/>
+          <w:color w:val="555555"/>
+          <w:sz w:val="21"/>
+          <w:szCs w:val="21"/>
+          <w:shd w:val="clear" w:color="auto" w:fill="FFFFFF"/>
+        </w:rPr>
+        <w:t>(2) = [3]</w:t>
+      </w:r>
+      <w:r>
+        <w:rPr>
+          <w:rFonts w:ascii="Microsoft Yahei" w:eastAsia="Microsoft Yahei" w:hAnsi="Microsoft Yahei" w:cs="Times New Roman" w:hint="eastAsia"/>
+          <w:color w:val="555555"/>
+          <w:sz w:val="21"/>
+          <w:szCs w:val="21"/>
+        </w:rPr>
+        <w:br/>
+      </w:r>
+      <w:r>
+        <w:rPr>
+          <w:rFonts w:ascii="Microsoft Yahei" w:eastAsia="Microsoft Yahei" w:hAnsi="Microsoft Yahei" w:cs="Times New Roman" w:hint="eastAsia"/>
+          <w:color w:val="555555"/>
+          <w:sz w:val="21"/>
+          <w:szCs w:val="21"/>
+        </w:rPr>
+        <w:br/>
+      </w:r>
+      <w:r>
+        <w:rPr>
+          <w:rFonts w:ascii="Microsoft Yahei" w:eastAsia="Microsoft Yahei" w:hAnsi="Microsoft Yahei" w:cs="Times New Roman" w:hint="eastAsia"/>
+          <w:color w:val="555555"/>
+          <w:sz w:val="21"/>
+          <w:szCs w:val="21"/>
+          <w:shd w:val="clear" w:color="auto" w:fill="FFFFFF"/>
+        </w:rPr>
+        <w:t>s1 = Stream(1,2,3)</w:t>
+      </w:r>
+      <w:r>
+        <w:rPr>
+          <w:rFonts w:ascii="Microsoft Yahei" w:eastAsia="Microsoft Yahei" w:hAnsi="Microsoft Yahei" w:cs="Times New Roman" w:hint="eastAsia"/>
+          <w:color w:val="555555"/>
+          <w:sz w:val="21"/>
+          <w:szCs w:val="21"/>
+        </w:rPr>
+        <w:br/>
+      </w:r>
+      <w:r>
+        <w:rPr>
+          <w:rFonts w:ascii="Microsoft Yahei" w:eastAsia="Microsoft Yahei" w:hAnsi="Microsoft Yahei" w:cs="Times New Roman" w:hint="eastAsia"/>
+          <w:color w:val="555555"/>
+          <w:sz w:val="21"/>
+          <w:szCs w:val="21"/>
+          <w:shd w:val="clear" w:color="auto" w:fill="FFFFFF"/>
+        </w:rPr>
+        <w:t>s2 = Stream(4,5,6)</w:t>
+      </w:r>
+      <w:r>
+        <w:rPr>
+          <w:rFonts w:ascii="Microsoft Yahei" w:eastAsia="Microsoft Yahei" w:hAnsi="Microsoft Yahei" w:cs="Times New Roman" w:hint="eastAsia"/>
+          <w:color w:val="555555"/>
+          <w:sz w:val="21"/>
+          <w:szCs w:val="21"/>
+        </w:rPr>
+        <w:br/>
+      </w:r>
+      <w:proofErr w:type="spellStart"/>
+      <w:r>
+        <w:rPr>
+          <w:rFonts w:ascii="Microsoft Yahei" w:eastAsia="Microsoft Yahei" w:hAnsi="Microsoft Yahei" w:cs="Times New Roman" w:hint="eastAsia"/>
+          <w:color w:val="555555"/>
+          <w:sz w:val="21"/>
+          <w:szCs w:val="21"/>
+          <w:shd w:val="clear" w:color="auto" w:fill="FFFFFF"/>
+        </w:rPr>
+        <w:t>ms</w:t>
+      </w:r>
+      <w:proofErr w:type="spellEnd"/>
+      <w:r>
+        <w:rPr>
+          <w:rFonts w:ascii="Microsoft Yahei" w:eastAsia="Microsoft Yahei" w:hAnsi="Microsoft Yahei" w:cs="Times New Roman" w:hint="eastAsia"/>
+          <w:color w:val="555555"/>
+          <w:sz w:val="21"/>
+          <w:szCs w:val="21"/>
+          <w:shd w:val="clear" w:color="auto" w:fill="FFFFFF"/>
+        </w:rPr>
+        <w:t xml:space="preserve"> = </w:t>
+      </w:r>
+      <w:proofErr w:type="spellStart"/>
+      <w:r>
+        <w:rPr>
+          <w:rFonts w:ascii="Microsoft Yahei" w:eastAsia="Microsoft Yahei" w:hAnsi="Microsoft Yahei" w:cs="Times New Roman" w:hint="eastAsia"/>
+          <w:color w:val="555555"/>
+          <w:sz w:val="21"/>
+          <w:szCs w:val="21"/>
+          <w:shd w:val="clear" w:color="auto" w:fill="FFFFFF"/>
+        </w:rPr>
+        <w:t>MultiStream</w:t>
+      </w:r>
+      <w:proofErr w:type="spellEnd"/>
+      <w:r>
+        <w:rPr>
+          <w:rFonts w:ascii="Microsoft Yahei" w:eastAsia="Microsoft Yahei" w:hAnsi="Microsoft Yahei" w:cs="Times New Roman" w:hint="eastAsia"/>
+          <w:color w:val="555555"/>
+          <w:sz w:val="21"/>
+          <w:szCs w:val="21"/>
+          <w:shd w:val="clear" w:color="auto" w:fill="FFFFFF"/>
+        </w:rPr>
+        <w:t>()</w:t>
+      </w:r>
+      <w:r>
+        <w:rPr>
+          <w:rFonts w:ascii="Microsoft Yahei" w:eastAsia="Microsoft Yahei" w:hAnsi="Microsoft Yahei" w:cs="Times New Roman" w:hint="eastAsia"/>
+          <w:color w:val="555555"/>
+          <w:sz w:val="21"/>
+          <w:szCs w:val="21"/>
+        </w:rPr>
+        <w:br/>
+      </w:r>
+      <w:proofErr w:type="spellStart"/>
+      <w:r>
+        <w:rPr>
+          <w:rFonts w:ascii="Microsoft Yahei" w:eastAsia="Microsoft Yahei" w:hAnsi="Microsoft Yahei" w:cs="Times New Roman" w:hint="eastAsia"/>
+          <w:color w:val="555555"/>
+          <w:sz w:val="21"/>
+          <w:szCs w:val="21"/>
+          <w:shd w:val="clear" w:color="auto" w:fill="FFFFFF"/>
+        </w:rPr>
+        <w:t>ms.add</w:t>
+      </w:r>
+      <w:proofErr w:type="spellEnd"/>
+      <w:r>
+        <w:rPr>
+          <w:rFonts w:ascii="Microsoft Yahei" w:eastAsia="Microsoft Yahei" w:hAnsi="Microsoft Yahei" w:cs="Times New Roman" w:hint="eastAsia"/>
+          <w:color w:val="555555"/>
+          <w:sz w:val="21"/>
+          <w:szCs w:val="21"/>
+          <w:shd w:val="clear" w:color="auto" w:fill="FFFFFF"/>
+        </w:rPr>
+        <w:t>(s1) </w:t>
+      </w:r>
+      <w:r>
+        <w:rPr>
+          <w:rFonts w:ascii="Microsoft Yahei" w:eastAsia="Microsoft Yahei" w:hAnsi="Microsoft Yahei" w:cs="Times New Roman" w:hint="eastAsia"/>
+          <w:color w:val="555555"/>
+          <w:sz w:val="21"/>
+          <w:szCs w:val="21"/>
+        </w:rPr>
+        <w:br/>
+      </w:r>
+      <w:proofErr w:type="spellStart"/>
+      <w:r>
+        <w:rPr>
+          <w:rFonts w:ascii="Microsoft Yahei" w:eastAsia="Microsoft Yahei" w:hAnsi="Microsoft Yahei" w:cs="Times New Roman" w:hint="eastAsia"/>
+          <w:color w:val="555555"/>
+          <w:sz w:val="21"/>
+          <w:szCs w:val="21"/>
+          <w:shd w:val="clear" w:color="auto" w:fill="FFFFFF"/>
+        </w:rPr>
+        <w:t>ms.add</w:t>
+      </w:r>
+      <w:proofErr w:type="spellEnd"/>
+      <w:r>
+        <w:rPr>
+          <w:rFonts w:ascii="Microsoft Yahei" w:eastAsia="Microsoft Yahei" w:hAnsi="Microsoft Yahei" w:cs="Times New Roman" w:hint="eastAsia"/>
+          <w:color w:val="555555"/>
+          <w:sz w:val="21"/>
+          <w:szCs w:val="21"/>
+          <w:shd w:val="clear" w:color="auto" w:fill="FFFFFF"/>
+        </w:rPr>
+        <w:t>(s2)</w:t>
+      </w:r>
+      <w:r>
+        <w:rPr>
+          <w:rFonts w:ascii="Microsoft Yahei" w:eastAsia="Microsoft Yahei" w:hAnsi="Microsoft Yahei" w:cs="Times New Roman" w:hint="eastAsia"/>
+          <w:color w:val="555555"/>
+          <w:sz w:val="21"/>
+          <w:szCs w:val="21"/>
+        </w:rPr>
+        <w:br/>
+      </w:r>
+      <w:r>
+        <w:rPr>
+          <w:rFonts w:ascii="Microsoft Yahei" w:eastAsia="Microsoft Yahei" w:hAnsi="Microsoft Yahei" w:cs="Times New Roman" w:hint="eastAsia"/>
+          <w:color w:val="555555"/>
+          <w:sz w:val="21"/>
+          <w:szCs w:val="21"/>
+        </w:rPr>
+        <w:br/>
+      </w:r>
+      <w:proofErr w:type="spellStart"/>
+      <w:r>
+        <w:rPr>
+          <w:rFonts w:ascii="Microsoft Yahei" w:eastAsia="Microsoft Yahei" w:hAnsi="Microsoft Yahei" w:cs="Times New Roman" w:hint="eastAsia"/>
+          <w:color w:val="555555"/>
+          <w:sz w:val="21"/>
+          <w:szCs w:val="21"/>
+          <w:shd w:val="clear" w:color="auto" w:fill="FFFFFF"/>
+        </w:rPr>
+        <w:t>ms.read</w:t>
+      </w:r>
+      <w:proofErr w:type="spellEnd"/>
+      <w:r>
+        <w:rPr>
+          <w:rFonts w:ascii="Microsoft Yahei" w:eastAsia="Microsoft Yahei" w:hAnsi="Microsoft Yahei" w:cs="Times New Roman" w:hint="eastAsia"/>
+          <w:color w:val="555555"/>
+          <w:sz w:val="21"/>
+          <w:szCs w:val="21"/>
+          <w:shd w:val="clear" w:color="auto" w:fill="FFFFFF"/>
+        </w:rPr>
+        <w:t>(4) = [1,2,3,4]</w:t>
+      </w:r>
+      <w:r>
+        <w:rPr>
+          <w:rFonts w:ascii="Microsoft Yahei" w:eastAsia="Microsoft Yahei" w:hAnsi="Microsoft Yahei" w:cs="Times New Roman" w:hint="eastAsia"/>
+          <w:color w:val="555555"/>
+          <w:sz w:val="21"/>
+          <w:szCs w:val="21"/>
+        </w:rPr>
+        <w:br/>
+      </w:r>
+      <w:proofErr w:type="spellStart"/>
+      <w:r>
+        <w:rPr>
+          <w:rFonts w:ascii="Microsoft Yahei" w:eastAsia="Microsoft Yahei" w:hAnsi="Microsoft Yahei" w:cs="Times New Roman" w:hint="eastAsia"/>
+          <w:color w:val="555555"/>
+          <w:sz w:val="21"/>
+          <w:szCs w:val="21"/>
+          <w:shd w:val="clear" w:color="auto" w:fill="FFFFFF"/>
+        </w:rPr>
+        <w:t>ms.read</w:t>
+      </w:r>
+      <w:proofErr w:type="spellEnd"/>
+      <w:r>
+        <w:rPr>
+          <w:rFonts w:ascii="Microsoft Yahei" w:eastAsia="Microsoft Yahei" w:hAnsi="Microsoft Yahei" w:cs="Times New Roman" w:hint="eastAsia"/>
+          <w:color w:val="555555"/>
+          <w:sz w:val="21"/>
+          <w:szCs w:val="21"/>
+          <w:shd w:val="clear" w:color="auto" w:fill="FFFFFF"/>
+        </w:rPr>
+        <w:t>(2) = [5,6]</w:t>
+      </w:r>
+      <w:r>
+        <w:rPr>
+          <w:rFonts w:ascii="Microsoft Yahei" w:eastAsia="Microsoft Yahei" w:hAnsi="Microsoft Yahei" w:cs="Times New Roman" w:hint="eastAsia"/>
+          <w:color w:val="555555"/>
+          <w:sz w:val="21"/>
+          <w:szCs w:val="21"/>
+        </w:rPr>
+        <w:br/>
+      </w:r>
+      <w:proofErr w:type="spellStart"/>
+      <w:r>
+        <w:rPr>
+          <w:rFonts w:ascii="Microsoft Yahei" w:eastAsia="Microsoft Yahei" w:hAnsi="Microsoft Yahei" w:cs="Times New Roman" w:hint="eastAsia"/>
+          <w:color w:val="555555"/>
+          <w:sz w:val="21"/>
+          <w:szCs w:val="21"/>
+          <w:shd w:val="clear" w:color="auto" w:fill="FFFFFF"/>
+        </w:rPr>
+        <w:t>ms.read</w:t>
+      </w:r>
+      <w:proofErr w:type="spellEnd"/>
+      <w:r>
+        <w:rPr>
+          <w:rFonts w:ascii="Microsoft Yahei" w:eastAsia="Microsoft Yahei" w:hAnsi="Microsoft Yahei" w:cs="Times New Roman" w:hint="eastAsia"/>
+          <w:color w:val="555555"/>
+          <w:sz w:val="21"/>
+          <w:szCs w:val="21"/>
+          <w:shd w:val="clear" w:color="auto" w:fill="FFFFFF"/>
+        </w:rPr>
+        <w:t>(2) = []</w:t>
+      </w:r>
+      <w:r>
+        <w:rPr>
+          <w:rFonts w:ascii="Microsoft Yahei" w:eastAsia="Microsoft Yahei" w:hAnsi="Microsoft Yahei" w:cs="Times New Roman" w:hint="eastAsia"/>
+          <w:color w:val="555555"/>
+          <w:sz w:val="21"/>
+          <w:szCs w:val="21"/>
+        </w:rPr>
+        <w:br/>
+      </w:r>
+      <w:r>
+        <w:rPr>
+          <w:rFonts w:ascii="Microsoft Yahei" w:eastAsia="Microsoft Yahei" w:hAnsi="Microsoft Yahei" w:cs="Times New Roman" w:hint="eastAsia"/>
+          <w:color w:val="555555"/>
+          <w:sz w:val="21"/>
+          <w:szCs w:val="21"/>
+        </w:rPr>
+        <w:br/>
+      </w:r>
+      <w:r>
+        <w:rPr>
+          <w:rFonts w:ascii="Microsoft Yahei" w:eastAsia="Microsoft Yahei" w:hAnsi="Microsoft Yahei" w:cs="Times New Roman" w:hint="eastAsia"/>
+          <w:color w:val="555555"/>
+          <w:sz w:val="21"/>
+          <w:szCs w:val="21"/>
+          <w:shd w:val="clear" w:color="auto" w:fill="FFFFFF"/>
+        </w:rPr>
+        <w:lastRenderedPageBreak/>
+        <w:t>-------</w:t>
+      </w:r>
+      <w:r>
+        <w:rPr>
+          <w:rFonts w:ascii="Microsoft Yahei" w:eastAsia="Microsoft Yahei" w:hAnsi="Microsoft Yahei" w:cs="Times New Roman" w:hint="eastAsia"/>
+          <w:color w:val="555555"/>
+          <w:sz w:val="21"/>
+          <w:szCs w:val="21"/>
+        </w:rPr>
+        <w:br/>
+      </w:r>
+      <w:r>
+        <w:rPr>
+          <w:rFonts w:ascii="Microsoft Yahei" w:eastAsia="Microsoft Yahei" w:hAnsi="Microsoft Yahei" w:cs="Times New Roman" w:hint="eastAsia"/>
+          <w:color w:val="555555"/>
+          <w:sz w:val="21"/>
+          <w:szCs w:val="21"/>
+          <w:shd w:val="clear" w:color="auto" w:fill="FFFFFF"/>
+        </w:rPr>
+        <w:t>s1 = Stream(1,2,3)</w:t>
+      </w:r>
+      <w:r>
+        <w:rPr>
+          <w:rFonts w:ascii="Microsoft Yahei" w:eastAsia="Microsoft Yahei" w:hAnsi="Microsoft Yahei" w:cs="Times New Roman" w:hint="eastAsia"/>
+          <w:color w:val="555555"/>
+          <w:sz w:val="21"/>
+          <w:szCs w:val="21"/>
+        </w:rPr>
+        <w:br/>
+      </w:r>
+      <w:r>
+        <w:rPr>
+          <w:rFonts w:ascii="Microsoft Yahei" w:eastAsia="Microsoft Yahei" w:hAnsi="Microsoft Yahei" w:cs="Times New Roman" w:hint="eastAsia"/>
+          <w:color w:val="555555"/>
+          <w:sz w:val="21"/>
+          <w:szCs w:val="21"/>
+          <w:shd w:val="clear" w:color="auto" w:fill="FFFFFF"/>
+        </w:rPr>
+        <w:t>s2 = Stream(4,5,6)</w:t>
+      </w:r>
+      <w:r>
+        <w:rPr>
+          <w:rFonts w:ascii="Microsoft Yahei" w:eastAsia="Microsoft Yahei" w:hAnsi="Microsoft Yahei" w:cs="Times New Roman" w:hint="eastAsia"/>
+          <w:color w:val="555555"/>
+          <w:sz w:val="21"/>
+          <w:szCs w:val="21"/>
+        </w:rPr>
+        <w:br/>
+      </w:r>
+      <w:proofErr w:type="spellStart"/>
+      <w:r>
+        <w:rPr>
+          <w:rFonts w:ascii="Microsoft Yahei" w:eastAsia="Microsoft Yahei" w:hAnsi="Microsoft Yahei" w:cs="Times New Roman" w:hint="eastAsia"/>
+          <w:color w:val="555555"/>
+          <w:sz w:val="21"/>
+          <w:szCs w:val="21"/>
+          <w:shd w:val="clear" w:color="auto" w:fill="FFFFFF"/>
+        </w:rPr>
+        <w:t>ms</w:t>
+      </w:r>
+      <w:proofErr w:type="spellEnd"/>
+      <w:r>
+        <w:rPr>
+          <w:rFonts w:ascii="Microsoft Yahei" w:eastAsia="Microsoft Yahei" w:hAnsi="Microsoft Yahei" w:cs="Times New Roman" w:hint="eastAsia"/>
+          <w:color w:val="555555"/>
+          <w:sz w:val="21"/>
+          <w:szCs w:val="21"/>
+          <w:shd w:val="clear" w:color="auto" w:fill="FFFFFF"/>
+        </w:rPr>
+        <w:t xml:space="preserve"> = </w:t>
+      </w:r>
+      <w:proofErr w:type="spellStart"/>
+      <w:r>
+        <w:rPr>
+          <w:rFonts w:ascii="Microsoft Yahei" w:eastAsia="Microsoft Yahei" w:hAnsi="Microsoft Yahei" w:cs="Times New Roman" w:hint="eastAsia"/>
+          <w:color w:val="555555"/>
+          <w:sz w:val="21"/>
+          <w:szCs w:val="21"/>
+          <w:shd w:val="clear" w:color="auto" w:fill="FFFFFF"/>
+        </w:rPr>
+        <w:t>MultiStream</w:t>
+      </w:r>
+      <w:proofErr w:type="spellEnd"/>
+      <w:r>
+        <w:rPr>
+          <w:rFonts w:ascii="Microsoft Yahei" w:eastAsia="Microsoft Yahei" w:hAnsi="Microsoft Yahei" w:cs="Times New Roman" w:hint="eastAsia"/>
+          <w:color w:val="555555"/>
+          <w:sz w:val="21"/>
+          <w:szCs w:val="21"/>
+          <w:shd w:val="clear" w:color="auto" w:fill="FFFFFF"/>
+        </w:rPr>
+        <w:t>()</w:t>
+      </w:r>
+      <w:r>
+        <w:rPr>
+          <w:rFonts w:ascii="Microsoft Yahei" w:eastAsia="Microsoft Yahei" w:hAnsi="Microsoft Yahei" w:cs="Times New Roman" w:hint="eastAsia"/>
+          <w:color w:val="555555"/>
+          <w:sz w:val="21"/>
+          <w:szCs w:val="21"/>
+        </w:rPr>
+        <w:br/>
+      </w:r>
+      <w:proofErr w:type="spellStart"/>
+      <w:r>
+        <w:rPr>
+          <w:rFonts w:ascii="Microsoft Yahei" w:eastAsia="Microsoft Yahei" w:hAnsi="Microsoft Yahei" w:cs="Times New Roman" w:hint="eastAsia"/>
+          <w:color w:val="555555"/>
+          <w:sz w:val="21"/>
+          <w:szCs w:val="21"/>
+          <w:shd w:val="clear" w:color="auto" w:fill="FFFFFF"/>
+        </w:rPr>
+        <w:t>ms.add</w:t>
+      </w:r>
+      <w:proofErr w:type="spellEnd"/>
+      <w:r>
+        <w:rPr>
+          <w:rFonts w:ascii="Microsoft Yahei" w:eastAsia="Microsoft Yahei" w:hAnsi="Microsoft Yahei" w:cs="Times New Roman" w:hint="eastAsia"/>
+          <w:color w:val="555555"/>
+          <w:sz w:val="21"/>
+          <w:szCs w:val="21"/>
+          <w:shd w:val="clear" w:color="auto" w:fill="FFFFFF"/>
+        </w:rPr>
+        <w:t>(s1) </w:t>
+      </w:r>
+      <w:r>
+        <w:rPr>
+          <w:rFonts w:ascii="Microsoft Yahei" w:eastAsia="Microsoft Yahei" w:hAnsi="Microsoft Yahei" w:cs="Times New Roman" w:hint="eastAsia"/>
+          <w:color w:val="555555"/>
+          <w:sz w:val="21"/>
+          <w:szCs w:val="21"/>
+        </w:rPr>
+        <w:br/>
+      </w:r>
+      <w:proofErr w:type="spellStart"/>
+      <w:r>
+        <w:rPr>
+          <w:rFonts w:ascii="Microsoft Yahei" w:eastAsia="Microsoft Yahei" w:hAnsi="Microsoft Yahei" w:cs="Times New Roman" w:hint="eastAsia"/>
+          <w:color w:val="555555"/>
+          <w:sz w:val="21"/>
+          <w:szCs w:val="21"/>
+          <w:shd w:val="clear" w:color="auto" w:fill="FFFFFF"/>
+        </w:rPr>
+        <w:t>ms.add</w:t>
+      </w:r>
+      <w:proofErr w:type="spellEnd"/>
+      <w:r>
+        <w:rPr>
+          <w:rFonts w:ascii="Microsoft Yahei" w:eastAsia="Microsoft Yahei" w:hAnsi="Microsoft Yahei" w:cs="Times New Roman" w:hint="eastAsia"/>
+          <w:color w:val="555555"/>
+          <w:sz w:val="21"/>
+          <w:szCs w:val="21"/>
+          <w:shd w:val="clear" w:color="auto" w:fill="FFFFFF"/>
+        </w:rPr>
+        <w:t>(s2)</w:t>
+      </w:r>
+      <w:r>
+        <w:rPr>
+          <w:rFonts w:ascii="Microsoft Yahei" w:eastAsia="Microsoft Yahei" w:hAnsi="Microsoft Yahei" w:cs="Times New Roman" w:hint="eastAsia"/>
+          <w:color w:val="555555"/>
+          <w:sz w:val="21"/>
+          <w:szCs w:val="21"/>
+        </w:rPr>
+        <w:br/>
+      </w:r>
+      <w:proofErr w:type="spellStart"/>
+      <w:r>
+        <w:rPr>
+          <w:rFonts w:ascii="Microsoft Yahei" w:eastAsia="Microsoft Yahei" w:hAnsi="Microsoft Yahei" w:cs="Times New Roman" w:hint="eastAsia"/>
+          <w:color w:val="555555"/>
+          <w:sz w:val="21"/>
+          <w:szCs w:val="21"/>
+          <w:shd w:val="clear" w:color="auto" w:fill="FFFFFF"/>
+        </w:rPr>
+        <w:t>ms.remove</w:t>
+      </w:r>
+      <w:proofErr w:type="spellEnd"/>
+      <w:r>
+        <w:rPr>
+          <w:rFonts w:ascii="Microsoft Yahei" w:eastAsia="Microsoft Yahei" w:hAnsi="Microsoft Yahei" w:cs="Times New Roman" w:hint="eastAsia"/>
+          <w:color w:val="555555"/>
+          <w:sz w:val="21"/>
+          <w:szCs w:val="21"/>
+          <w:shd w:val="clear" w:color="auto" w:fill="FFFFFF"/>
+        </w:rPr>
+        <w:t>(s1) </w:t>
+      </w:r>
+      <w:r>
+        <w:rPr>
+          <w:rFonts w:ascii="Microsoft Yahei" w:eastAsia="Microsoft Yahei" w:hAnsi="Microsoft Yahei" w:cs="Times New Roman" w:hint="eastAsia"/>
+          <w:color w:val="555555"/>
+          <w:sz w:val="21"/>
+          <w:szCs w:val="21"/>
+        </w:rPr>
+        <w:br/>
+      </w:r>
+      <w:r>
+        <w:rPr>
+          <w:rFonts w:ascii="Microsoft Yahei" w:eastAsia="Microsoft Yahei" w:hAnsi="Microsoft Yahei" w:cs="Times New Roman" w:hint="eastAsia"/>
+          <w:color w:val="555555"/>
+          <w:sz w:val="21"/>
+          <w:szCs w:val="21"/>
+        </w:rPr>
+        <w:br/>
+      </w:r>
+      <w:proofErr w:type="spellStart"/>
+      <w:r>
+        <w:rPr>
+          <w:rFonts w:ascii="Microsoft Yahei" w:eastAsia="Microsoft Yahei" w:hAnsi="Microsoft Yahei" w:cs="Times New Roman" w:hint="eastAsia"/>
+          <w:color w:val="555555"/>
+          <w:sz w:val="21"/>
+          <w:szCs w:val="21"/>
+          <w:shd w:val="clear" w:color="auto" w:fill="FFFFFF"/>
+        </w:rPr>
+        <w:t>ms.read</w:t>
+      </w:r>
+      <w:proofErr w:type="spellEnd"/>
+      <w:r>
+        <w:rPr>
+          <w:rFonts w:ascii="Microsoft Yahei" w:eastAsia="Microsoft Yahei" w:hAnsi="Microsoft Yahei" w:cs="Times New Roman" w:hint="eastAsia"/>
+          <w:color w:val="555555"/>
+          <w:sz w:val="21"/>
+          <w:szCs w:val="21"/>
+          <w:shd w:val="clear" w:color="auto" w:fill="FFFFFF"/>
+        </w:rPr>
+        <w:t>(4) = [4,5,6]</w:t>
+      </w:r>
+      <w:r>
+        <w:rPr>
+          <w:rFonts w:ascii="Microsoft Yahei" w:eastAsia="Microsoft Yahei" w:hAnsi="Microsoft Yahei" w:cs="Times New Roman" w:hint="eastAsia"/>
+          <w:color w:val="555555"/>
+          <w:sz w:val="21"/>
+          <w:szCs w:val="21"/>
+        </w:rPr>
+        <w:br/>
+      </w:r>
+      <w:r>
+        <w:rPr>
+          <w:rFonts w:ascii="Microsoft Yahei" w:eastAsia="Microsoft Yahei" w:hAnsi="Microsoft Yahei" w:cs="Times New Roman" w:hint="eastAsia"/>
+          <w:color w:val="555555"/>
+          <w:sz w:val="21"/>
+          <w:szCs w:val="21"/>
+        </w:rPr>
+        <w:br/>
+      </w:r>
+      <w:r>
+        <w:rPr>
+          <w:rFonts w:ascii="Microsoft Yahei" w:eastAsia="Microsoft Yahei" w:hAnsi="Microsoft Yahei" w:cs="Times New Roman" w:hint="eastAsia"/>
+          <w:color w:val="555555"/>
+          <w:sz w:val="21"/>
+          <w:szCs w:val="21"/>
+          <w:shd w:val="clear" w:color="auto" w:fill="FFFFFF"/>
+        </w:rPr>
+        <w:t>------</w:t>
+      </w:r>
+      <w:r>
+        <w:rPr>
+          <w:rFonts w:ascii="Microsoft Yahei" w:eastAsia="Microsoft Yahei" w:hAnsi="Microsoft Yahei" w:cs="Times New Roman" w:hint="eastAsia"/>
+          <w:color w:val="555555"/>
+          <w:sz w:val="21"/>
+          <w:szCs w:val="21"/>
+        </w:rPr>
+        <w:br/>
+      </w:r>
+      <w:r>
+        <w:rPr>
+          <w:rFonts w:ascii="Microsoft Yahei" w:eastAsia="Microsoft Yahei" w:hAnsi="Microsoft Yahei" w:cs="Times New Roman" w:hint="eastAsia"/>
+          <w:color w:val="555555"/>
+          <w:sz w:val="21"/>
+          <w:szCs w:val="21"/>
+          <w:shd w:val="clear" w:color="auto" w:fill="FFFFFF"/>
+        </w:rPr>
+        <w:t xml:space="preserve">class </w:t>
+      </w:r>
+      <w:proofErr w:type="spellStart"/>
+      <w:r>
+        <w:rPr>
+          <w:rFonts w:ascii="Microsoft Yahei" w:eastAsia="Microsoft Yahei" w:hAnsi="Microsoft Yahei" w:cs="Times New Roman" w:hint="eastAsia"/>
+          <w:color w:val="555555"/>
+          <w:sz w:val="21"/>
+          <w:szCs w:val="21"/>
+          <w:shd w:val="clear" w:color="auto" w:fill="FFFFFF"/>
+        </w:rPr>
+        <w:t>MultiStream</w:t>
+      </w:r>
+      <w:proofErr w:type="spellEnd"/>
+      <w:r>
+        <w:rPr>
+          <w:rFonts w:ascii="Microsoft Yahei" w:eastAsia="Microsoft Yahei" w:hAnsi="Microsoft Yahei" w:cs="Times New Roman" w:hint="eastAsia"/>
+          <w:color w:val="555555"/>
+          <w:sz w:val="21"/>
+          <w:szCs w:val="21"/>
+          <w:shd w:val="clear" w:color="auto" w:fill="FFFFFF"/>
+        </w:rPr>
+        <w:t>:</w:t>
+      </w:r>
+      <w:r>
+        <w:rPr>
+          <w:rFonts w:ascii="Microsoft Yahei" w:eastAsia="Microsoft Yahei" w:hAnsi="Microsoft Yahei" w:cs="Times New Roman" w:hint="eastAsia"/>
+          <w:color w:val="555555"/>
+          <w:sz w:val="21"/>
+          <w:szCs w:val="21"/>
+        </w:rPr>
+        <w:br/>
+      </w:r>
+      <w:r>
+        <w:rPr>
+          <w:rFonts w:ascii="Microsoft Yahei" w:eastAsia="Microsoft Yahei" w:hAnsi="Microsoft Yahei" w:cs="Times New Roman" w:hint="eastAsia"/>
+          <w:color w:val="555555"/>
+          <w:sz w:val="21"/>
+          <w:szCs w:val="21"/>
+          <w:shd w:val="clear" w:color="auto" w:fill="FFFFFF"/>
+        </w:rPr>
+        <w:t>    def read(self, n: int) :</w:t>
+      </w:r>
+      <w:r>
+        <w:rPr>
+          <w:rFonts w:ascii="Microsoft Yahei" w:eastAsia="Microsoft Yahei" w:hAnsi="Microsoft Yahei" w:cs="Times New Roman" w:hint="eastAsia"/>
+          <w:color w:val="555555"/>
+          <w:sz w:val="21"/>
+          <w:szCs w:val="21"/>
+        </w:rPr>
+        <w:br/>
+      </w:r>
+      <w:r>
+        <w:rPr>
+          <w:rFonts w:ascii="Microsoft Yahei" w:eastAsia="Microsoft Yahei" w:hAnsi="Microsoft Yahei" w:cs="Times New Roman" w:hint="eastAsia"/>
+          <w:color w:val="555555"/>
+          <w:sz w:val="21"/>
+          <w:szCs w:val="21"/>
+          <w:shd w:val="clear" w:color="auto" w:fill="FFFFFF"/>
+        </w:rPr>
+        <w:t>        ...</w:t>
+      </w:r>
+      <w:r>
+        <w:rPr>
+          <w:rFonts w:ascii="Microsoft Yahei" w:eastAsia="Microsoft Yahei" w:hAnsi="Microsoft Yahei" w:cs="Times New Roman" w:hint="eastAsia"/>
+          <w:color w:val="555555"/>
+          <w:sz w:val="21"/>
+          <w:szCs w:val="21"/>
+        </w:rPr>
+        <w:br/>
+      </w:r>
+      <w:r>
+        <w:rPr>
+          <w:rFonts w:ascii="Microsoft Yahei" w:eastAsia="Microsoft Yahei" w:hAnsi="Microsoft Yahei" w:cs="Times New Roman" w:hint="eastAsia"/>
+          <w:color w:val="555555"/>
+          <w:sz w:val="21"/>
+          <w:szCs w:val="21"/>
+        </w:rPr>
+        <w:br/>
+      </w:r>
+      <w:r>
+        <w:rPr>
+          <w:rFonts w:ascii="Arial" w:eastAsia="Microsoft Yahei" w:hAnsi="Arial" w:cs="Arial"/>
+          <w:color w:val="555555"/>
+          <w:sz w:val="21"/>
+          <w:szCs w:val="21"/>
+          <w:shd w:val="clear" w:color="auto" w:fill="FFFFFF"/>
+        </w:rPr>
+        <w:t>‍‌‌‍‍‍‌‌‌‌‌‌‍‍</w:t>
+      </w:r>
+      <w:r>
+        <w:rPr>
+          <w:rFonts w:ascii="Microsoft Yahei" w:eastAsia="Microsoft Yahei" w:hAnsi="Microsoft Yahei" w:cs="Times New Roman" w:hint="eastAsia"/>
+          <w:color w:val="555555"/>
+          <w:sz w:val="21"/>
+          <w:szCs w:val="21"/>
+          <w:shd w:val="clear" w:color="auto" w:fill="FFFFFF"/>
+        </w:rPr>
+        <w:t>    def add(self, stream: Stream) :</w:t>
+      </w:r>
+      <w:r>
+        <w:rPr>
+          <w:rFonts w:ascii="Microsoft Yahei" w:eastAsia="Microsoft Yahei" w:hAnsi="Microsoft Yahei" w:cs="Times New Roman" w:hint="eastAsia"/>
+          <w:color w:val="555555"/>
+          <w:sz w:val="21"/>
+          <w:szCs w:val="21"/>
+        </w:rPr>
+        <w:br/>
+      </w:r>
+      <w:r>
+        <w:rPr>
+          <w:rFonts w:ascii="Microsoft Yahei" w:eastAsia="Microsoft Yahei" w:hAnsi="Microsoft Yahei" w:cs="Times New Roman" w:hint="eastAsia"/>
+          <w:color w:val="555555"/>
+          <w:sz w:val="21"/>
+          <w:szCs w:val="21"/>
+          <w:shd w:val="clear" w:color="auto" w:fill="FFFFFF"/>
+        </w:rPr>
+        <w:t>        ...</w:t>
+      </w:r>
+      <w:r>
+        <w:rPr>
+          <w:rFonts w:ascii="Microsoft Yahei" w:eastAsia="Microsoft Yahei" w:hAnsi="Microsoft Yahei" w:cs="Times New Roman" w:hint="eastAsia"/>
+          <w:color w:val="555555"/>
+          <w:sz w:val="21"/>
+          <w:szCs w:val="21"/>
+        </w:rPr>
+        <w:br/>
+      </w:r>
+      <w:r>
+        <w:rPr>
+          <w:rFonts w:ascii="Microsoft Yahei" w:eastAsia="Microsoft Yahei" w:hAnsi="Microsoft Yahei" w:cs="Times New Roman" w:hint="eastAsia"/>
+          <w:color w:val="555555"/>
+          <w:sz w:val="21"/>
+          <w:szCs w:val="21"/>
+        </w:rPr>
+        <w:br/>
+      </w:r>
+      <w:r>
+        <w:rPr>
+          <w:rFonts w:ascii="Microsoft Yahei" w:eastAsia="Microsoft Yahei" w:hAnsi="Microsoft Yahei" w:cs="Times New Roman" w:hint="eastAsia"/>
+          <w:color w:val="555555"/>
+          <w:sz w:val="21"/>
+          <w:szCs w:val="21"/>
+          <w:shd w:val="clear" w:color="auto" w:fill="FFFFFF"/>
+        </w:rPr>
+        <w:t>    def remove(self, stream: Stream):</w:t>
+      </w:r>
+      <w:r>
+        <w:rPr>
+          <w:rFonts w:ascii="Microsoft Yahei" w:eastAsia="Microsoft Yahei" w:hAnsi="Microsoft Yahei" w:cs="Times New Roman" w:hint="eastAsia"/>
+          <w:color w:val="555555"/>
+          <w:sz w:val="21"/>
+          <w:szCs w:val="21"/>
+        </w:rPr>
+        <w:br/>
+      </w:r>
+      <w:r>
+        <w:rPr>
+          <w:rFonts w:ascii="Microsoft Yahei" w:eastAsia="Microsoft Yahei" w:hAnsi="Microsoft Yahei" w:cs="Times New Roman" w:hint="eastAsia"/>
+          <w:color w:val="555555"/>
+          <w:sz w:val="21"/>
+          <w:szCs w:val="21"/>
+          <w:shd w:val="clear" w:color="auto" w:fill="FFFFFF"/>
+        </w:rPr>
+        <w:t>        ...</w:t>
+      </w:r>
+      <w:r>
+        <w:rPr>
+          <w:rFonts w:ascii="Microsoft Yahei" w:eastAsia="Microsoft Yahei" w:hAnsi="Microsoft Yahei" w:cs="Times New Roman" w:hint="eastAsia"/>
+          <w:color w:val="555555"/>
+          <w:sz w:val="21"/>
+          <w:szCs w:val="21"/>
+        </w:rPr>
+        <w:br/>
+      </w:r>
+      <w:r>
+        <w:rPr>
+          <w:rFonts w:ascii="Microsoft Yahei" w:eastAsia="Microsoft Yahei" w:hAnsi="Microsoft Yahei" w:cs="Times New Roman" w:hint="eastAsia"/>
+          <w:color w:val="555555"/>
+          <w:sz w:val="21"/>
+          <w:szCs w:val="21"/>
+          <w:shd w:val="clear" w:color="auto" w:fill="FFFFFF"/>
+        </w:rPr>
+        <w:t>       </w:t>
+      </w:r>
+      <w:r>
+        <w:rPr>
+          <w:rFonts w:ascii="Microsoft Yahei" w:eastAsia="Microsoft Yahei" w:hAnsi="Microsoft Yahei" w:cs="Times New Roman" w:hint="eastAsia"/>
+          <w:color w:val="555555"/>
+          <w:sz w:val="21"/>
+          <w:szCs w:val="21"/>
+        </w:rPr>
+        <w:br/>
+      </w:r>
+      <w:r>
+        <w:rPr>
+          <w:rFonts w:ascii="Microsoft Yahei" w:eastAsia="Microsoft Yahei" w:hAnsi="Microsoft Yahei" w:cs="Times New Roman" w:hint="eastAsia"/>
+          <w:color w:val="555555"/>
+          <w:sz w:val="21"/>
+          <w:szCs w:val="21"/>
+          <w:shd w:val="clear" w:color="auto" w:fill="FFFFFF"/>
+        </w:rPr>
+        <w:t>--------</w:t>
+      </w:r>
+    </w:p>
+    <w:p>
+      <w:pPr>
+        <w:rPr>
+          <w:rFonts w:ascii="Times New Roman" w:eastAsia="Times New Roman" w:hAnsi="Times New Roman" w:cs="Times New Roman"/>
+        </w:rPr>
+      </w:pPr>
+      <w:proofErr w:type="spellStart"/>
+      <w:r>
+        <w:rPr>
+          <w:rFonts w:ascii="Microsoft Yahei" w:eastAsia="Microsoft Yahei" w:hAnsi="Microsoft Yahei" w:cs="Times New Roman" w:hint="eastAsia"/>
+          <w:color w:val="555555"/>
+          <w:sz w:val="21"/>
+          <w:szCs w:val="21"/>
+          <w:shd w:val="clear" w:color="auto" w:fill="FFFFFF"/>
+        </w:rPr>
+        <w:t>multistream</w:t>
+      </w:r>
+      <w:proofErr w:type="spellEnd"/>
+      <w:r>
+        <w:rPr>
+          <w:rFonts w:ascii="Microsoft Yahei" w:eastAsia="Microsoft Yahei" w:hAnsi="Microsoft Yahei" w:cs="Times New Roman" w:hint="eastAsia"/>
+          <w:color w:val="555555"/>
+          <w:sz w:val="21"/>
+          <w:szCs w:val="21"/>
+          <w:shd w:val="clear" w:color="auto" w:fill="FFFFFF"/>
+        </w:rPr>
+        <w:t xml:space="preserve"> 里 把stream们 都放到一个deque里面去 add 就是把stream 加到deque尾部 remove就是 deque 从后面remove</w:t>
+      </w:r>
+      <w:r>
+        <w:rPr>
+          <w:rFonts w:ascii="Microsoft Yahei" w:eastAsia="Microsoft Yahei" w:hAnsi="Microsoft Yahei" w:cs="Times New Roman" w:hint="eastAsia"/>
+          <w:color w:val="555555"/>
+          <w:sz w:val="21"/>
+          <w:szCs w:val="21"/>
+        </w:rPr>
+        <w:br/>
+      </w:r>
+      <w:r>
+        <w:rPr>
+          <w:rFonts w:ascii="Microsoft Yahei" w:eastAsia="Microsoft Yahei" w:hAnsi="Microsoft Yahei" w:cs="Times New Roman" w:hint="eastAsia"/>
+          <w:color w:val="555555"/>
+          <w:sz w:val="21"/>
+          <w:szCs w:val="21"/>
+        </w:rPr>
+        <w:br/>
+      </w:r>
+      <w:r>
+        <w:rPr>
+          <w:rFonts w:ascii="Microsoft Yahei" w:eastAsia="Microsoft Yahei" w:hAnsi="Microsoft Yahei" w:cs="Times New Roman" w:hint="eastAsia"/>
+          <w:color w:val="555555"/>
+          <w:sz w:val="21"/>
+          <w:szCs w:val="21"/>
+          <w:shd w:val="clear" w:color="auto" w:fill="FFFFFF"/>
+        </w:rPr>
+        <w:t>每次 read 就 peek 一下 read 第一个stream 发现少x 数字的话 就poll 掉一个stream 下个stream read（x）个补上 这个过程要 while loop 一下</w:t>
+      </w:r>
+    </w:p>
+    <w:p/>
+    <w:p>
+      <w:r>
+        <w:rPr>
+          <w:rFonts w:hint="eastAsia"/>
+        </w:rPr>
+        <w:t>小粉车电面过经</w:t>
+      </w:r>
+    </w:p>
+    <w:p>
+      <w:hyperlink r:id="rId10" w:history="1">
+        <w:r>
+          <w:rPr>
+            <w:rStyle w:val="Hyperlink"/>
+          </w:rPr>
+          <w:t>https://www.1point3acres.com/bbs/thread-545172-1-1.html</w:t>
+        </w:r>
+      </w:hyperlink>
+    </w:p>
+    <w:p>
+      <w:pPr>
+        <w:rPr>
+          <w:rFonts w:ascii="Times New Roman" w:eastAsia="Times New Roman" w:hAnsi="Times New Roman" w:cs="Times New Roman"/>
+        </w:rPr>
+      </w:pPr>
+      <w:r>
+        <w:rPr>
+          <w:rFonts w:ascii="Microsoft Yahei" w:eastAsia="Microsoft Yahei" w:hAnsi="Microsoft Yahei" w:cs="Times New Roman" w:hint="eastAsia"/>
+          <w:color w:val="555555"/>
+          <w:sz w:val="21"/>
+          <w:szCs w:val="21"/>
+          <w:shd w:val="clear" w:color="auto" w:fill="FFFFFF"/>
+        </w:rPr>
+        <w:t>上来先简单介绍了下简历然后让实现stack，楼主愣了下问是有什么特异功能的stack么还是就是普通stack，他说就是普通的，直接就</w:t>
+      </w:r>
+      <w:proofErr w:type="spellStart"/>
+      <w:r>
+        <w:rPr>
+          <w:rFonts w:ascii="Microsoft Yahei" w:eastAsia="Microsoft Yahei" w:hAnsi="Microsoft Yahei" w:cs="Times New Roman" w:hint="eastAsia"/>
+          <w:color w:val="555555"/>
+          <w:sz w:val="21"/>
+          <w:szCs w:val="21"/>
+          <w:shd w:val="clear" w:color="auto" w:fill="FFFFFF"/>
+        </w:rPr>
+        <w:t>arraylist</w:t>
+      </w:r>
+      <w:proofErr w:type="spellEnd"/>
+      <w:r>
+        <w:rPr>
+          <w:rFonts w:ascii="Microsoft Yahei" w:eastAsia="Microsoft Yahei" w:hAnsi="Microsoft Yahei" w:cs="Times New Roman" w:hint="eastAsia"/>
+          <w:color w:val="555555"/>
+          <w:sz w:val="21"/>
+          <w:szCs w:val="21"/>
+          <w:shd w:val="clear" w:color="auto" w:fill="FFFFFF"/>
+        </w:rPr>
+        <w:t>写了。</w:t>
+      </w:r>
+    </w:p>
+    <w:p>
+      <w:pPr>
+        <w:rPr>
+          <w:rFonts w:ascii="Times New Roman" w:eastAsia="Times New Roman" w:hAnsi="Times New Roman" w:cs="Times New Roman"/>
+        </w:rPr>
+      </w:pPr>
+      <w:r>
+        <w:rPr>
+          <w:rFonts w:ascii="Microsoft Yahei" w:eastAsia="Microsoft Yahei" w:hAnsi="Microsoft Yahei" w:cs="Times New Roman" w:hint="eastAsia"/>
+          <w:color w:val="555555"/>
+          <w:sz w:val="21"/>
+          <w:szCs w:val="21"/>
+          <w:shd w:val="clear" w:color="auto" w:fill="FFFFFF"/>
+        </w:rPr>
+        <w:t>然后说用刚刚的普通stack实现max stack其实就是</w:t>
+      </w:r>
+      <w:proofErr w:type="spellStart"/>
+      <w:r>
+        <w:rPr>
+          <w:rFonts w:ascii="Microsoft Yahei" w:eastAsia="Microsoft Yahei" w:hAnsi="Microsoft Yahei" w:cs="Times New Roman" w:hint="eastAsia"/>
+          <w:color w:val="555555"/>
+          <w:sz w:val="21"/>
+          <w:szCs w:val="21"/>
+          <w:shd w:val="clear" w:color="auto" w:fill="FFFFFF"/>
+        </w:rPr>
+        <w:t>leetcode</w:t>
+      </w:r>
+      <w:proofErr w:type="spellEnd"/>
+      <w:r>
+        <w:rPr>
+          <w:rFonts w:ascii="Microsoft Yahei" w:eastAsia="Microsoft Yahei" w:hAnsi="Microsoft Yahei" w:cs="Times New Roman" w:hint="eastAsia"/>
+          <w:color w:val="555555"/>
+          <w:sz w:val="21"/>
+          <w:szCs w:val="21"/>
+          <w:shd w:val="clear" w:color="auto" w:fill="FFFFFF"/>
+        </w:rPr>
+        <w:t>腰呜呜 (不是716因为不用实现</w:t>
+      </w:r>
+      <w:proofErr w:type="spellStart"/>
+      <w:r>
+        <w:rPr>
+          <w:rFonts w:ascii="Microsoft Yahei" w:eastAsia="Microsoft Yahei" w:hAnsi="Microsoft Yahei" w:cs="Times New Roman" w:hint="eastAsia"/>
+          <w:color w:val="555555"/>
+          <w:sz w:val="21"/>
+          <w:szCs w:val="21"/>
+          <w:shd w:val="clear" w:color="auto" w:fill="FFFFFF"/>
+        </w:rPr>
+        <w:t>popmax</w:t>
+      </w:r>
+      <w:proofErr w:type="spellEnd"/>
+      <w:r>
+        <w:rPr>
+          <w:rFonts w:ascii="Microsoft Yahei" w:eastAsia="Microsoft Yahei" w:hAnsi="Microsoft Yahei" w:cs="Times New Roman" w:hint="eastAsia"/>
+          <w:color w:val="555555"/>
+          <w:sz w:val="21"/>
+          <w:szCs w:val="21"/>
+          <w:shd w:val="clear" w:color="auto" w:fill="FFFFFF"/>
+        </w:rPr>
+        <w:t>) 的min改成max。剩下半小时就在唠嗑</w:t>
+      </w:r>
+      <w:r>
+        <w:rPr>
+          <w:rFonts w:ascii="Arial" w:eastAsia="Microsoft Yahei" w:hAnsi="Arial" w:cs="Arial"/>
+          <w:color w:val="555555"/>
+          <w:sz w:val="21"/>
+          <w:szCs w:val="21"/>
+          <w:shd w:val="clear" w:color="auto" w:fill="FFFFFF"/>
+        </w:rPr>
+        <w:t>‍‌‌‍‍‍‌‌‌‌‌‌‍‍</w:t>
+      </w:r>
+      <w:r>
+        <w:rPr>
+          <w:rFonts w:ascii="Microsoft Yahei" w:eastAsia="Microsoft Yahei" w:hAnsi="Microsoft Yahei" w:cs="Times New Roman" w:hint="eastAsia"/>
+          <w:color w:val="555555"/>
+          <w:sz w:val="21"/>
+          <w:szCs w:val="21"/>
+          <w:shd w:val="clear" w:color="auto" w:fill="FFFFFF"/>
+        </w:rPr>
+        <w:t>然后面完一小时收到邮件约onsite。</w:t>
+      </w:r>
+    </w:p>
+    <w:p/>
+    <w:p>
+      <w:r>
+        <w:rPr>
+          <w:rFonts w:hint="eastAsia"/>
+        </w:rPr>
+        <w:t>[</w:t>
+      </w:r>
+      <w:r>
+        <w:rPr>
+          <w:rFonts w:hint="eastAsia"/>
+        </w:rPr>
+        <w:t>面试经验</w:t>
+      </w:r>
+      <w:r>
+        <w:rPr>
+          <w:rFonts w:hint="eastAsia"/>
+        </w:rPr>
+        <w:t xml:space="preserve">] Lyft </w:t>
+      </w:r>
+      <w:r>
+        <w:rPr>
+          <w:rFonts w:hint="eastAsia"/>
+        </w:rPr>
+        <w:t>电面跪经</w:t>
+      </w:r>
+    </w:p>
+    <w:p>
+      <w:hyperlink r:id="rId11" w:history="1">
+        <w:r>
+          <w:rPr>
+            <w:rStyle w:val="Hyperlink"/>
+          </w:rPr>
+          <w:t>https://www.1point3acres.com/bbs/thread-545035-1-1.html</w:t>
+        </w:r>
+      </w:hyperlink>
+    </w:p>
+    <w:p>
+      <w:pPr>
+        <w:rPr>
+          <w:rFonts w:ascii="Times New Roman" w:eastAsia="Times New Roman" w:hAnsi="Times New Roman" w:cs="Times New Roman"/>
+        </w:rPr>
+      </w:pPr>
+      <w:r>
+        <w:rPr>
+          <w:rFonts w:ascii="Microsoft Yahei" w:eastAsia="Microsoft Yahei" w:hAnsi="Microsoft Yahei" w:cs="Times New Roman" w:hint="eastAsia"/>
+          <w:color w:val="555555"/>
+          <w:sz w:val="21"/>
+          <w:szCs w:val="21"/>
+          <w:shd w:val="clear" w:color="auto" w:fill="FFFFFF"/>
+        </w:rPr>
+        <w:t>给个球员两两配对的名单，每一对表示这两名球员为队友，</w:t>
+      </w:r>
+      <w:r>
+        <w:rPr>
+          <w:rFonts w:ascii="Arial" w:eastAsia="Microsoft Yahei" w:hAnsi="Arial" w:cs="Arial"/>
+          <w:color w:val="555555"/>
+          <w:sz w:val="21"/>
+          <w:szCs w:val="21"/>
+          <w:shd w:val="clear" w:color="auto" w:fill="FFFFFF"/>
+        </w:rPr>
+        <w:t>‍‌‌‍‍‍‌‌‌‌‌‌‍‍</w:t>
+      </w:r>
+      <w:r>
+        <w:rPr>
+          <w:rFonts w:ascii="Microsoft Yahei" w:eastAsia="Microsoft Yahei" w:hAnsi="Microsoft Yahei" w:cs="Times New Roman" w:hint="eastAsia"/>
+          <w:color w:val="555555"/>
+          <w:sz w:val="21"/>
+          <w:szCs w:val="21"/>
+          <w:shd w:val="clear" w:color="auto" w:fill="FFFFFF"/>
+        </w:rPr>
+        <w:t>写个函式判断某两位球员是否为队友</w:t>
+      </w:r>
+    </w:p>
+    <w:p/>
+    <w:p>
+      <w:r>
+        <w:rPr>
+          <w:rFonts w:hint="eastAsia"/>
+        </w:rPr>
         <w:t>Lyft</w:t>
       </w:r>
       <w:r>
         <w:rPr>
           <w:rFonts w:hint="eastAsia"/>
         </w:rPr>
+        <w:t>最新店面跪经</w:t>
+      </w:r>
+    </w:p>
+    <w:p>
+      <w:hyperlink r:id="rId12" w:history="1">
+        <w:r>
+          <w:rPr>
+            <w:rStyle w:val="Hyperlink"/>
+          </w:rPr>
+          <w:t>https://www.1point3acres.com/bbs/thread-544215-1-1.html</w:t>
+        </w:r>
+      </w:hyperlink>
+    </w:p>
+    <w:p>
+      <w:pPr>
+        <w:rPr>
+          <w:rFonts w:ascii="Times New Roman" w:eastAsia="Times New Roman" w:hAnsi="Times New Roman" w:cs="Times New Roman"/>
+        </w:rPr>
+      </w:pPr>
+      <w:r>
+        <w:rPr>
+          <w:rFonts w:ascii="Microsoft Yahei" w:eastAsia="Microsoft Yahei" w:hAnsi="Microsoft Yahei" w:cs="Times New Roman" w:hint="eastAsia"/>
+          <w:color w:val="555555"/>
+          <w:sz w:val="21"/>
+          <w:szCs w:val="21"/>
+          <w:shd w:val="clear" w:color="auto" w:fill="FFFFFF"/>
+        </w:rPr>
+        <w:t xml:space="preserve">Determine the minimum number of steps it takes to get from 1 to a target number N using the following </w:t>
+      </w:r>
+      <w:proofErr w:type="gramStart"/>
+      <w:r>
+        <w:rPr>
+          <w:rFonts w:ascii="Microsoft Yahei" w:eastAsia="Microsoft Yahei" w:hAnsi="Microsoft Yahei" w:cs="Times New Roman" w:hint="eastAsia"/>
+          <w:color w:val="555555"/>
+          <w:sz w:val="21"/>
+          <w:szCs w:val="21"/>
+          <w:shd w:val="clear" w:color="auto" w:fill="FFFFFF"/>
+        </w:rPr>
+        <w:t>operations:-</w:t>
+      </w:r>
+      <w:proofErr w:type="gramEnd"/>
+      <w:r>
+        <w:rPr>
+          <w:rFonts w:ascii="Microsoft Yahei" w:eastAsia="Microsoft Yahei" w:hAnsi="Microsoft Yahei" w:cs="Times New Roman" w:hint="eastAsia"/>
+          <w:color w:val="555555"/>
+          <w:sz w:val="21"/>
+          <w:szCs w:val="21"/>
+          <w:shd w:val="clear" w:color="auto" w:fill="FFFFFF"/>
+        </w:rPr>
+        <w:t>Multiply by 2</w:t>
+      </w:r>
+      <w:r>
+        <w:rPr>
+          <w:rFonts w:ascii="Microsoft Yahei" w:eastAsia="Microsoft Yahei" w:hAnsi="Microsoft Yahei" w:cs="Times New Roman" w:hint="eastAsia"/>
+          <w:color w:val="555555"/>
+          <w:sz w:val="21"/>
+          <w:szCs w:val="21"/>
+        </w:rPr>
+        <w:br/>
+      </w:r>
+      <w:r>
+        <w:rPr>
+          <w:rFonts w:ascii="Microsoft Yahei" w:eastAsia="Microsoft Yahei" w:hAnsi="Microsoft Yahei" w:cs="Times New Roman" w:hint="eastAsia"/>
+          <w:color w:val="555555"/>
+          <w:sz w:val="21"/>
+          <w:szCs w:val="21"/>
+          <w:shd w:val="clear" w:color="auto" w:fill="FFFFFF"/>
+        </w:rPr>
+        <w:t>-Divide by 3 (truncate decimals).</w:t>
+      </w:r>
+    </w:p>
+    <w:p>
+      <w:pPr>
+        <w:rPr>
+          <w:rFonts w:ascii="Times New Roman" w:eastAsia="Times New Roman" w:hAnsi="Times New Roman" w:cs="Times New Roman"/>
+        </w:rPr>
+      </w:pPr>
+      <w:r>
+        <w:rPr>
+          <w:rFonts w:ascii="Microsoft Yahei" w:eastAsia="Microsoft Yahei" w:hAnsi="Microsoft Yahei" w:cs="Times New Roman" w:hint="eastAsia"/>
+          <w:color w:val="555555"/>
+          <w:sz w:val="21"/>
+          <w:szCs w:val="21"/>
+          <w:shd w:val="clear" w:color="auto" w:fill="FFFFFF"/>
+        </w:rPr>
+        <w:t xml:space="preserve">public static int </w:t>
+      </w:r>
+      <w:proofErr w:type="spellStart"/>
+      <w:r>
+        <w:rPr>
+          <w:rFonts w:ascii="Microsoft Yahei" w:eastAsia="Microsoft Yahei" w:hAnsi="Microsoft Yahei" w:cs="Times New Roman" w:hint="eastAsia"/>
+          <w:color w:val="555555"/>
+          <w:sz w:val="21"/>
+          <w:szCs w:val="21"/>
+          <w:shd w:val="clear" w:color="auto" w:fill="FFFFFF"/>
+        </w:rPr>
+        <w:t>findMin</w:t>
+      </w:r>
+      <w:proofErr w:type="spellEnd"/>
+      <w:r>
+        <w:rPr>
+          <w:rFonts w:ascii="Microsoft Yahei" w:eastAsia="Microsoft Yahei" w:hAnsi="Microsoft Yahei" w:cs="Times New Roman" w:hint="eastAsia"/>
+          <w:color w:val="555555"/>
+          <w:sz w:val="21"/>
+          <w:szCs w:val="21"/>
+          <w:shd w:val="clear" w:color="auto" w:fill="FFFFFF"/>
+        </w:rPr>
+        <w:t>(int n) {</w:t>
+      </w:r>
+      <w:r>
+        <w:rPr>
+          <w:rFonts w:ascii="Microsoft Yahei" w:eastAsia="Microsoft Yahei" w:hAnsi="Microsoft Yahei" w:cs="Times New Roman" w:hint="eastAsia"/>
+          <w:color w:val="555555"/>
+          <w:sz w:val="21"/>
+          <w:szCs w:val="21"/>
+        </w:rPr>
+        <w:br/>
+      </w:r>
+      <w:r>
+        <w:rPr>
+          <w:rFonts w:ascii="Microsoft Yahei" w:eastAsia="Microsoft Yahei" w:hAnsi="Microsoft Yahei" w:cs="Times New Roman" w:hint="eastAsia"/>
+          <w:color w:val="555555"/>
+          <w:sz w:val="21"/>
+          <w:szCs w:val="21"/>
+          <w:shd w:val="clear" w:color="auto" w:fill="FFFFFF"/>
+        </w:rPr>
+        <w:t>    </w:t>
+      </w:r>
+      <w:r>
+        <w:rPr>
+          <w:rFonts w:ascii="Microsoft Yahei" w:eastAsia="Microsoft Yahei" w:hAnsi="Microsoft Yahei" w:cs="Times New Roman" w:hint="eastAsia"/>
+          <w:color w:val="555555"/>
+          <w:sz w:val="21"/>
+          <w:szCs w:val="21"/>
+        </w:rPr>
+        <w:br/>
+      </w:r>
+      <w:r>
+        <w:rPr>
+          <w:rFonts w:ascii="Microsoft Yahei" w:eastAsia="Microsoft Yahei" w:hAnsi="Microsoft Yahei" w:cs="Times New Roman" w:hint="eastAsia"/>
+          <w:color w:val="555555"/>
+          <w:sz w:val="21"/>
+          <w:szCs w:val="21"/>
+          <w:shd w:val="clear" w:color="auto" w:fill="FFFFFF"/>
+        </w:rPr>
+        <w:t>    Queue&lt;Integer&gt; queue = new LinkedList&lt;&gt;();</w:t>
+      </w:r>
+      <w:r>
+        <w:rPr>
+          <w:rFonts w:ascii="Microsoft Yahei" w:eastAsia="Microsoft Yahei" w:hAnsi="Microsoft Yahei" w:cs="Times New Roman" w:hint="eastAsia"/>
+          <w:color w:val="555555"/>
+          <w:sz w:val="21"/>
+          <w:szCs w:val="21"/>
+        </w:rPr>
+        <w:br/>
+      </w:r>
+      <w:r>
+        <w:rPr>
+          <w:rFonts w:ascii="Microsoft Yahei" w:eastAsia="Microsoft Yahei" w:hAnsi="Microsoft Yahei" w:cs="Times New Roman" w:hint="eastAsia"/>
+          <w:color w:val="555555"/>
+          <w:sz w:val="21"/>
+          <w:szCs w:val="21"/>
+          <w:shd w:val="clear" w:color="auto" w:fill="FFFFFF"/>
+        </w:rPr>
+        <w:t>    Set&lt;Integer&gt; set = new HashSet&lt;&gt;();</w:t>
+      </w:r>
+      <w:r>
+        <w:rPr>
+          <w:rFonts w:ascii="Microsoft Yahei" w:eastAsia="Microsoft Yahei" w:hAnsi="Microsoft Yahei" w:cs="Times New Roman" w:hint="eastAsia"/>
+          <w:color w:val="555555"/>
+          <w:sz w:val="21"/>
+          <w:szCs w:val="21"/>
+        </w:rPr>
+        <w:br/>
+      </w:r>
+      <w:r>
+        <w:rPr>
+          <w:rFonts w:ascii="Microsoft Yahei" w:eastAsia="Microsoft Yahei" w:hAnsi="Microsoft Yahei" w:cs="Times New Roman" w:hint="eastAsia"/>
+          <w:color w:val="555555"/>
+          <w:sz w:val="21"/>
+          <w:szCs w:val="21"/>
+          <w:shd w:val="clear" w:color="auto" w:fill="FFFFFF"/>
+        </w:rPr>
+        <w:t xml:space="preserve">    </w:t>
+      </w:r>
+      <w:proofErr w:type="spellStart"/>
+      <w:r>
+        <w:rPr>
+          <w:rFonts w:ascii="Microsoft Yahei" w:eastAsia="Microsoft Yahei" w:hAnsi="Microsoft Yahei" w:cs="Times New Roman" w:hint="eastAsia"/>
+          <w:color w:val="555555"/>
+          <w:sz w:val="21"/>
+          <w:szCs w:val="21"/>
+          <w:shd w:val="clear" w:color="auto" w:fill="FFFFFF"/>
+        </w:rPr>
+        <w:t>queue.offer</w:t>
+      </w:r>
+      <w:proofErr w:type="spellEnd"/>
+      <w:r>
+        <w:rPr>
+          <w:rFonts w:ascii="Microsoft Yahei" w:eastAsia="Microsoft Yahei" w:hAnsi="Microsoft Yahei" w:cs="Times New Roman" w:hint="eastAsia"/>
+          <w:color w:val="555555"/>
+          <w:sz w:val="21"/>
+          <w:szCs w:val="21"/>
+          <w:shd w:val="clear" w:color="auto" w:fill="FFFFFF"/>
+        </w:rPr>
+        <w:t>(1);</w:t>
+      </w:r>
+      <w:r>
+        <w:rPr>
+          <w:rFonts w:ascii="Microsoft Yahei" w:eastAsia="Microsoft Yahei" w:hAnsi="Microsoft Yahei" w:cs="Times New Roman" w:hint="eastAsia"/>
+          <w:color w:val="555555"/>
+          <w:sz w:val="21"/>
+          <w:szCs w:val="21"/>
+        </w:rPr>
+        <w:br/>
+      </w:r>
+      <w:r>
+        <w:rPr>
+          <w:rFonts w:ascii="Microsoft Yahei" w:eastAsia="Microsoft Yahei" w:hAnsi="Microsoft Yahei" w:cs="Times New Roman" w:hint="eastAsia"/>
+          <w:color w:val="555555"/>
+          <w:sz w:val="21"/>
+          <w:szCs w:val="21"/>
+          <w:shd w:val="clear" w:color="auto" w:fill="FFFFFF"/>
+        </w:rPr>
+        <w:t xml:space="preserve">    </w:t>
+      </w:r>
+      <w:proofErr w:type="spellStart"/>
+      <w:r>
+        <w:rPr>
+          <w:rFonts w:ascii="Microsoft Yahei" w:eastAsia="Microsoft Yahei" w:hAnsi="Microsoft Yahei" w:cs="Times New Roman" w:hint="eastAsia"/>
+          <w:color w:val="555555"/>
+          <w:sz w:val="21"/>
+          <w:szCs w:val="21"/>
+          <w:shd w:val="clear" w:color="auto" w:fill="FFFFFF"/>
+        </w:rPr>
+        <w:t>set.add</w:t>
+      </w:r>
+      <w:proofErr w:type="spellEnd"/>
+      <w:r>
+        <w:rPr>
+          <w:rFonts w:ascii="Microsoft Yahei" w:eastAsia="Microsoft Yahei" w:hAnsi="Microsoft Yahei" w:cs="Times New Roman" w:hint="eastAsia"/>
+          <w:color w:val="555555"/>
+          <w:sz w:val="21"/>
+          <w:szCs w:val="21"/>
+          <w:shd w:val="clear" w:color="auto" w:fill="FFFFFF"/>
+        </w:rPr>
+        <w:t>(1);</w:t>
+      </w:r>
+      <w:r>
+        <w:rPr>
+          <w:rFonts w:ascii="Microsoft Yahei" w:eastAsia="Microsoft Yahei" w:hAnsi="Microsoft Yahei" w:cs="Times New Roman" w:hint="eastAsia"/>
+          <w:color w:val="555555"/>
+          <w:sz w:val="21"/>
+          <w:szCs w:val="21"/>
+        </w:rPr>
+        <w:br/>
+      </w:r>
+      <w:r>
+        <w:rPr>
+          <w:rFonts w:ascii="Microsoft Yahei" w:eastAsia="Microsoft Yahei" w:hAnsi="Microsoft Yahei" w:cs="Times New Roman" w:hint="eastAsia"/>
+          <w:color w:val="555555"/>
+          <w:sz w:val="21"/>
+          <w:szCs w:val="21"/>
+          <w:shd w:val="clear" w:color="auto" w:fill="FFFFFF"/>
+        </w:rPr>
+        <w:t>    int level = 0;</w:t>
+      </w:r>
+      <w:r>
+        <w:rPr>
+          <w:rFonts w:ascii="Microsoft Yahei" w:eastAsia="Microsoft Yahei" w:hAnsi="Microsoft Yahei" w:cs="Times New Roman" w:hint="eastAsia"/>
+          <w:color w:val="555555"/>
+          <w:sz w:val="21"/>
+          <w:szCs w:val="21"/>
+        </w:rPr>
+        <w:br/>
+      </w:r>
+      <w:r>
+        <w:rPr>
+          <w:rFonts w:ascii="Microsoft Yahei" w:eastAsia="Microsoft Yahei" w:hAnsi="Microsoft Yahei" w:cs="Times New Roman" w:hint="eastAsia"/>
+          <w:color w:val="555555"/>
+          <w:sz w:val="21"/>
+          <w:szCs w:val="21"/>
+          <w:shd w:val="clear" w:color="auto" w:fill="FFFFFF"/>
+        </w:rPr>
+        <w:t>    </w:t>
+      </w:r>
+      <w:r>
+        <w:rPr>
+          <w:rFonts w:ascii="Microsoft Yahei" w:eastAsia="Microsoft Yahei" w:hAnsi="Microsoft Yahei" w:cs="Times New Roman" w:hint="eastAsia"/>
+          <w:color w:val="555555"/>
+          <w:sz w:val="21"/>
+          <w:szCs w:val="21"/>
+        </w:rPr>
+        <w:br/>
+      </w:r>
+      <w:r>
+        <w:rPr>
+          <w:rFonts w:ascii="Microsoft Yahei" w:eastAsia="Microsoft Yahei" w:hAnsi="Microsoft Yahei" w:cs="Times New Roman" w:hint="eastAsia"/>
+          <w:color w:val="555555"/>
+          <w:sz w:val="21"/>
+          <w:szCs w:val="21"/>
+          <w:shd w:val="clear" w:color="auto" w:fill="FFFFFF"/>
+        </w:rPr>
+        <w:t>    while(!</w:t>
+      </w:r>
+      <w:proofErr w:type="spellStart"/>
+      <w:r>
+        <w:rPr>
+          <w:rFonts w:ascii="Microsoft Yahei" w:eastAsia="Microsoft Yahei" w:hAnsi="Microsoft Yahei" w:cs="Times New Roman" w:hint="eastAsia"/>
+          <w:color w:val="555555"/>
+          <w:sz w:val="21"/>
+          <w:szCs w:val="21"/>
+          <w:shd w:val="clear" w:color="auto" w:fill="FFFFFF"/>
+        </w:rPr>
+        <w:t>queue.isEmpty</w:t>
+      </w:r>
+      <w:proofErr w:type="spellEnd"/>
+      <w:r>
+        <w:rPr>
+          <w:rFonts w:ascii="Microsoft Yahei" w:eastAsia="Microsoft Yahei" w:hAnsi="Microsoft Yahei" w:cs="Times New Roman" w:hint="eastAsia"/>
+          <w:color w:val="555555"/>
+          <w:sz w:val="21"/>
+          <w:szCs w:val="21"/>
+          <w:shd w:val="clear" w:color="auto" w:fill="FFFFFF"/>
+        </w:rPr>
+        <w:t>()) {</w:t>
+      </w:r>
+      <w:r>
+        <w:rPr>
+          <w:rFonts w:ascii="Microsoft Yahei" w:eastAsia="Microsoft Yahei" w:hAnsi="Microsoft Yahei" w:cs="Times New Roman" w:hint="eastAsia"/>
+          <w:color w:val="555555"/>
+          <w:sz w:val="21"/>
+          <w:szCs w:val="21"/>
+        </w:rPr>
+        <w:br/>
+      </w:r>
+      <w:r>
+        <w:rPr>
+          <w:rFonts w:ascii="Microsoft Yahei" w:eastAsia="Microsoft Yahei" w:hAnsi="Microsoft Yahei" w:cs="Times New Roman" w:hint="eastAsia"/>
+          <w:color w:val="555555"/>
+          <w:sz w:val="21"/>
+          <w:szCs w:val="21"/>
+          <w:shd w:val="clear" w:color="auto" w:fill="FFFFFF"/>
+        </w:rPr>
+        <w:t xml:space="preserve">      int size = </w:t>
+      </w:r>
+      <w:proofErr w:type="spellStart"/>
+      <w:r>
+        <w:rPr>
+          <w:rFonts w:ascii="Microsoft Yahei" w:eastAsia="Microsoft Yahei" w:hAnsi="Microsoft Yahei" w:cs="Times New Roman" w:hint="eastAsia"/>
+          <w:color w:val="555555"/>
+          <w:sz w:val="21"/>
+          <w:szCs w:val="21"/>
+          <w:shd w:val="clear" w:color="auto" w:fill="FFFFFF"/>
+        </w:rPr>
+        <w:t>queue.size</w:t>
+      </w:r>
+      <w:proofErr w:type="spellEnd"/>
+      <w:r>
+        <w:rPr>
+          <w:rFonts w:ascii="Microsoft Yahei" w:eastAsia="Microsoft Yahei" w:hAnsi="Microsoft Yahei" w:cs="Times New Roman" w:hint="eastAsia"/>
+          <w:color w:val="555555"/>
+          <w:sz w:val="21"/>
+          <w:szCs w:val="21"/>
+          <w:shd w:val="clear" w:color="auto" w:fill="FFFFFF"/>
+        </w:rPr>
+        <w:t>();</w:t>
+      </w:r>
+      <w:r>
+        <w:rPr>
+          <w:rFonts w:ascii="Microsoft Yahei" w:eastAsia="Microsoft Yahei" w:hAnsi="Microsoft Yahei" w:cs="Times New Roman" w:hint="eastAsia"/>
+          <w:color w:val="555555"/>
+          <w:sz w:val="21"/>
+          <w:szCs w:val="21"/>
+        </w:rPr>
+        <w:br/>
+      </w:r>
+      <w:r>
+        <w:rPr>
+          <w:rFonts w:ascii="Microsoft Yahei" w:eastAsia="Microsoft Yahei" w:hAnsi="Microsoft Yahei" w:cs="Times New Roman" w:hint="eastAsia"/>
+          <w:color w:val="555555"/>
+          <w:sz w:val="21"/>
+          <w:szCs w:val="21"/>
+          <w:shd w:val="clear" w:color="auto" w:fill="FFFFFF"/>
+        </w:rPr>
+        <w:t xml:space="preserve">      for(int </w:t>
+      </w:r>
+      <w:proofErr w:type="spellStart"/>
+      <w:r>
+        <w:rPr>
+          <w:rFonts w:ascii="Microsoft Yahei" w:eastAsia="Microsoft Yahei" w:hAnsi="Microsoft Yahei" w:cs="Times New Roman" w:hint="eastAsia"/>
+          <w:color w:val="555555"/>
+          <w:sz w:val="21"/>
+          <w:szCs w:val="21"/>
+          <w:shd w:val="clear" w:color="auto" w:fill="FFFFFF"/>
+        </w:rPr>
+        <w:t>i</w:t>
+      </w:r>
+      <w:proofErr w:type="spellEnd"/>
+      <w:r>
+        <w:rPr>
+          <w:rFonts w:ascii="Microsoft Yahei" w:eastAsia="Microsoft Yahei" w:hAnsi="Microsoft Yahei" w:cs="Times New Roman" w:hint="eastAsia"/>
+          <w:color w:val="555555"/>
+          <w:sz w:val="21"/>
+          <w:szCs w:val="21"/>
+          <w:shd w:val="clear" w:color="auto" w:fill="FFFFFF"/>
+        </w:rPr>
+        <w:t xml:space="preserve"> = 0; </w:t>
+      </w:r>
+      <w:proofErr w:type="spellStart"/>
+      <w:r>
+        <w:rPr>
+          <w:rFonts w:ascii="Microsoft Yahei" w:eastAsia="Microsoft Yahei" w:hAnsi="Microsoft Yahei" w:cs="Times New Roman" w:hint="eastAsia"/>
+          <w:color w:val="555555"/>
+          <w:sz w:val="21"/>
+          <w:szCs w:val="21"/>
+          <w:shd w:val="clear" w:color="auto" w:fill="FFFFFF"/>
+        </w:rPr>
+        <w:t>i</w:t>
+      </w:r>
+      <w:proofErr w:type="spellEnd"/>
+      <w:r>
+        <w:rPr>
+          <w:rFonts w:ascii="Microsoft Yahei" w:eastAsia="Microsoft Yahei" w:hAnsi="Microsoft Yahei" w:cs="Times New Roman" w:hint="eastAsia"/>
+          <w:color w:val="555555"/>
+          <w:sz w:val="21"/>
+          <w:szCs w:val="21"/>
+          <w:shd w:val="clear" w:color="auto" w:fill="FFFFFF"/>
+        </w:rPr>
+        <w:t xml:space="preserve"> &lt; size; </w:t>
+      </w:r>
+      <w:proofErr w:type="spellStart"/>
+      <w:r>
+        <w:rPr>
+          <w:rFonts w:ascii="Microsoft Yahei" w:eastAsia="Microsoft Yahei" w:hAnsi="Microsoft Yahei" w:cs="Times New Roman" w:hint="eastAsia"/>
+          <w:color w:val="555555"/>
+          <w:sz w:val="21"/>
+          <w:szCs w:val="21"/>
+          <w:shd w:val="clear" w:color="auto" w:fill="FFFFFF"/>
+        </w:rPr>
+        <w:t>i</w:t>
+      </w:r>
+      <w:proofErr w:type="spellEnd"/>
+      <w:r>
+        <w:rPr>
+          <w:rFonts w:ascii="Microsoft Yahei" w:eastAsia="Microsoft Yahei" w:hAnsi="Microsoft Yahei" w:cs="Times New Roman" w:hint="eastAsia"/>
+          <w:color w:val="555555"/>
+          <w:sz w:val="21"/>
+          <w:szCs w:val="21"/>
+          <w:shd w:val="clear" w:color="auto" w:fill="FFFFFF"/>
+        </w:rPr>
+        <w:t>++) {</w:t>
+      </w:r>
+      <w:r>
+        <w:rPr>
+          <w:rFonts w:ascii="Microsoft Yahei" w:eastAsia="Microsoft Yahei" w:hAnsi="Microsoft Yahei" w:cs="Times New Roman" w:hint="eastAsia"/>
+          <w:color w:val="555555"/>
+          <w:sz w:val="21"/>
+          <w:szCs w:val="21"/>
+        </w:rPr>
+        <w:br/>
+      </w:r>
+      <w:r>
+        <w:rPr>
+          <w:rFonts w:ascii="Microsoft Yahei" w:eastAsia="Microsoft Yahei" w:hAnsi="Microsoft Yahei" w:cs="Times New Roman" w:hint="eastAsia"/>
+          <w:color w:val="555555"/>
+          <w:sz w:val="21"/>
+          <w:szCs w:val="21"/>
+          <w:shd w:val="clear" w:color="auto" w:fill="FFFFFF"/>
+        </w:rPr>
+        <w:t xml:space="preserve">        int </w:t>
+      </w:r>
+      <w:proofErr w:type="spellStart"/>
+      <w:r>
+        <w:rPr>
+          <w:rFonts w:ascii="Microsoft Yahei" w:eastAsia="Microsoft Yahei" w:hAnsi="Microsoft Yahei" w:cs="Times New Roman" w:hint="eastAsia"/>
+          <w:color w:val="555555"/>
+          <w:sz w:val="21"/>
+          <w:szCs w:val="21"/>
+          <w:shd w:val="clear" w:color="auto" w:fill="FFFFFF"/>
+        </w:rPr>
+        <w:t>tmp</w:t>
+      </w:r>
+      <w:proofErr w:type="spellEnd"/>
+      <w:r>
+        <w:rPr>
+          <w:rFonts w:ascii="Microsoft Yahei" w:eastAsia="Microsoft Yahei" w:hAnsi="Microsoft Yahei" w:cs="Times New Roman" w:hint="eastAsia"/>
+          <w:color w:val="555555"/>
+          <w:sz w:val="21"/>
+          <w:szCs w:val="21"/>
+          <w:shd w:val="clear" w:color="auto" w:fill="FFFFFF"/>
+        </w:rPr>
+        <w:t xml:space="preserve"> = </w:t>
+      </w:r>
+      <w:proofErr w:type="spellStart"/>
+      <w:r>
+        <w:rPr>
+          <w:rFonts w:ascii="Microsoft Yahei" w:eastAsia="Microsoft Yahei" w:hAnsi="Microsoft Yahei" w:cs="Times New Roman" w:hint="eastAsia"/>
+          <w:color w:val="555555"/>
+          <w:sz w:val="21"/>
+          <w:szCs w:val="21"/>
+          <w:shd w:val="clear" w:color="auto" w:fill="FFFFFF"/>
+        </w:rPr>
+        <w:t>queue.poll</w:t>
+      </w:r>
+      <w:proofErr w:type="spellEnd"/>
+      <w:r>
+        <w:rPr>
+          <w:rFonts w:ascii="Microsoft Yahei" w:eastAsia="Microsoft Yahei" w:hAnsi="Microsoft Yahei" w:cs="Times New Roman" w:hint="eastAsia"/>
+          <w:color w:val="555555"/>
+          <w:sz w:val="21"/>
+          <w:szCs w:val="21"/>
+          <w:shd w:val="clear" w:color="auto" w:fill="FFFFFF"/>
+        </w:rPr>
+        <w:t>();</w:t>
+      </w:r>
+      <w:r>
+        <w:rPr>
+          <w:rFonts w:ascii="Microsoft Yahei" w:eastAsia="Microsoft Yahei" w:hAnsi="Microsoft Yahei" w:cs="Times New Roman" w:hint="eastAsia"/>
+          <w:color w:val="555555"/>
+          <w:sz w:val="21"/>
+          <w:szCs w:val="21"/>
+        </w:rPr>
+        <w:br/>
+      </w:r>
+      <w:r>
+        <w:rPr>
+          <w:rFonts w:ascii="Microsoft Yahei" w:eastAsia="Microsoft Yahei" w:hAnsi="Microsoft Yahei" w:cs="Times New Roman" w:hint="eastAsia"/>
+          <w:color w:val="555555"/>
+          <w:sz w:val="21"/>
+          <w:szCs w:val="21"/>
+          <w:shd w:val="clear" w:color="auto" w:fill="FFFFFF"/>
+        </w:rPr>
+        <w:t>        </w:t>
+      </w:r>
+      <w:r>
+        <w:rPr>
+          <w:rFonts w:ascii="Microsoft Yahei" w:eastAsia="Microsoft Yahei" w:hAnsi="Microsoft Yahei" w:cs="Times New Roman" w:hint="eastAsia"/>
+          <w:color w:val="555555"/>
+          <w:sz w:val="21"/>
+          <w:szCs w:val="21"/>
+        </w:rPr>
+        <w:br/>
+      </w:r>
+      <w:r>
+        <w:rPr>
+          <w:rFonts w:ascii="Microsoft Yahei" w:eastAsia="Microsoft Yahei" w:hAnsi="Microsoft Yahei" w:cs="Times New Roman" w:hint="eastAsia"/>
+          <w:color w:val="555555"/>
+          <w:sz w:val="21"/>
+          <w:szCs w:val="21"/>
+          <w:shd w:val="clear" w:color="auto" w:fill="FFFFFF"/>
+        </w:rPr>
+        <w:t>        if(</w:t>
+      </w:r>
+      <w:proofErr w:type="spellStart"/>
+      <w:r>
+        <w:rPr>
+          <w:rFonts w:ascii="Microsoft Yahei" w:eastAsia="Microsoft Yahei" w:hAnsi="Microsoft Yahei" w:cs="Times New Roman" w:hint="eastAsia"/>
+          <w:color w:val="555555"/>
+          <w:sz w:val="21"/>
+          <w:szCs w:val="21"/>
+          <w:shd w:val="clear" w:color="auto" w:fill="FFFFFF"/>
+        </w:rPr>
+        <w:t>tmp</w:t>
+      </w:r>
+      <w:proofErr w:type="spellEnd"/>
+      <w:r>
+        <w:rPr>
+          <w:rFonts w:ascii="Microsoft Yahei" w:eastAsia="Microsoft Yahei" w:hAnsi="Microsoft Yahei" w:cs="Times New Roman" w:hint="eastAsia"/>
+          <w:color w:val="555555"/>
+          <w:sz w:val="21"/>
+          <w:szCs w:val="21"/>
+          <w:shd w:val="clear" w:color="auto" w:fill="FFFFFF"/>
+        </w:rPr>
+        <w:t xml:space="preserve"> == n) {</w:t>
+      </w:r>
+      <w:r>
+        <w:rPr>
+          <w:rFonts w:ascii="Microsoft Yahei" w:eastAsia="Microsoft Yahei" w:hAnsi="Microsoft Yahei" w:cs="Times New Roman" w:hint="eastAsia"/>
+          <w:color w:val="555555"/>
+          <w:sz w:val="21"/>
+          <w:szCs w:val="21"/>
+        </w:rPr>
+        <w:br/>
+      </w:r>
+      <w:r>
+        <w:rPr>
+          <w:rFonts w:ascii="Microsoft Yahei" w:eastAsia="Microsoft Yahei" w:hAnsi="Microsoft Yahei" w:cs="Times New Roman" w:hint="eastAsia"/>
+          <w:color w:val="555555"/>
+          <w:sz w:val="21"/>
+          <w:szCs w:val="21"/>
+          <w:shd w:val="clear" w:color="auto" w:fill="FFFFFF"/>
+        </w:rPr>
+        <w:t>          return level;</w:t>
+      </w:r>
+      <w:r>
+        <w:rPr>
+          <w:rFonts w:ascii="Microsoft Yahei" w:eastAsia="Microsoft Yahei" w:hAnsi="Microsoft Yahei" w:cs="Times New Roman" w:hint="eastAsia"/>
+          <w:color w:val="555555"/>
+          <w:sz w:val="21"/>
+          <w:szCs w:val="21"/>
+        </w:rPr>
+        <w:br/>
+      </w:r>
+      <w:r>
+        <w:rPr>
+          <w:rFonts w:ascii="Microsoft Yahei" w:eastAsia="Microsoft Yahei" w:hAnsi="Microsoft Yahei" w:cs="Times New Roman" w:hint="eastAsia"/>
+          <w:color w:val="555555"/>
+          <w:sz w:val="21"/>
+          <w:szCs w:val="21"/>
+          <w:shd w:val="clear" w:color="auto" w:fill="FFFFFF"/>
+        </w:rPr>
+        <w:t>        }</w:t>
+      </w:r>
+      <w:r>
+        <w:rPr>
+          <w:rFonts w:ascii="Microsoft Yahei" w:eastAsia="Microsoft Yahei" w:hAnsi="Microsoft Yahei" w:cs="Times New Roman" w:hint="eastAsia"/>
+          <w:color w:val="555555"/>
+          <w:sz w:val="21"/>
+          <w:szCs w:val="21"/>
+        </w:rPr>
+        <w:br/>
+      </w:r>
+      <w:r>
+        <w:rPr>
+          <w:rFonts w:ascii="Microsoft Yahei" w:eastAsia="Microsoft Yahei" w:hAnsi="Microsoft Yahei" w:cs="Times New Roman" w:hint="eastAsia"/>
+          <w:color w:val="555555"/>
+          <w:sz w:val="21"/>
+          <w:szCs w:val="21"/>
+          <w:shd w:val="clear" w:color="auto" w:fill="FFFFFF"/>
+        </w:rPr>
+        <w:t>        </w:t>
+      </w:r>
+      <w:r>
+        <w:rPr>
+          <w:rFonts w:ascii="Microsoft Yahei" w:eastAsia="Microsoft Yahei" w:hAnsi="Microsoft Yahei" w:cs="Times New Roman" w:hint="eastAsia"/>
+          <w:color w:val="555555"/>
+          <w:sz w:val="21"/>
+          <w:szCs w:val="21"/>
+        </w:rPr>
+        <w:br/>
+      </w:r>
+      <w:r>
+        <w:rPr>
+          <w:rFonts w:ascii="Microsoft Yahei" w:eastAsia="Microsoft Yahei" w:hAnsi="Microsoft Yahei" w:cs="Times New Roman" w:hint="eastAsia"/>
+          <w:color w:val="555555"/>
+          <w:sz w:val="21"/>
+          <w:szCs w:val="21"/>
+          <w:shd w:val="clear" w:color="auto" w:fill="FFFFFF"/>
+        </w:rPr>
+        <w:t xml:space="preserve">        int tmpm2 = </w:t>
+      </w:r>
+      <w:proofErr w:type="spellStart"/>
+      <w:r>
+        <w:rPr>
+          <w:rFonts w:ascii="Microsoft Yahei" w:eastAsia="Microsoft Yahei" w:hAnsi="Microsoft Yahei" w:cs="Times New Roman" w:hint="eastAsia"/>
+          <w:color w:val="555555"/>
+          <w:sz w:val="21"/>
+          <w:szCs w:val="21"/>
+          <w:shd w:val="clear" w:color="auto" w:fill="FFFFFF"/>
+        </w:rPr>
+        <w:t>tmp</w:t>
+      </w:r>
+      <w:proofErr w:type="spellEnd"/>
+      <w:r>
+        <w:rPr>
+          <w:rFonts w:ascii="Microsoft Yahei" w:eastAsia="Microsoft Yahei" w:hAnsi="Microsoft Yahei" w:cs="Times New Roman" w:hint="eastAsia"/>
+          <w:color w:val="555555"/>
+          <w:sz w:val="21"/>
+          <w:szCs w:val="21"/>
+          <w:shd w:val="clear" w:color="auto" w:fill="FFFFFF"/>
+        </w:rPr>
+        <w:t xml:space="preserve"> * 2;</w:t>
+      </w:r>
+      <w:r>
+        <w:rPr>
+          <w:rFonts w:ascii="Microsoft Yahei" w:eastAsia="Microsoft Yahei" w:hAnsi="Microsoft Yahei" w:cs="Times New Roman" w:hint="eastAsia"/>
+          <w:color w:val="555555"/>
+          <w:sz w:val="21"/>
+          <w:szCs w:val="21"/>
+        </w:rPr>
+        <w:br/>
+      </w:r>
+      <w:r>
+        <w:rPr>
+          <w:rFonts w:ascii="Microsoft Yahei" w:eastAsia="Microsoft Yahei" w:hAnsi="Microsoft Yahei" w:cs="Times New Roman" w:hint="eastAsia"/>
+          <w:color w:val="555555"/>
+          <w:sz w:val="21"/>
+          <w:szCs w:val="21"/>
+          <w:shd w:val="clear" w:color="auto" w:fill="FFFFFF"/>
+        </w:rPr>
+        <w:t xml:space="preserve">        int tmpd3 = </w:t>
+      </w:r>
+      <w:proofErr w:type="spellStart"/>
+      <w:r>
+        <w:rPr>
+          <w:rFonts w:ascii="Microsoft Yahei" w:eastAsia="Microsoft Yahei" w:hAnsi="Microsoft Yahei" w:cs="Times New Roman" w:hint="eastAsia"/>
+          <w:color w:val="555555"/>
+          <w:sz w:val="21"/>
+          <w:szCs w:val="21"/>
+          <w:shd w:val="clear" w:color="auto" w:fill="FFFFFF"/>
+        </w:rPr>
+        <w:t>tmp</w:t>
+      </w:r>
+      <w:proofErr w:type="spellEnd"/>
+      <w:r>
+        <w:rPr>
+          <w:rFonts w:ascii="Microsoft Yahei" w:eastAsia="Microsoft Yahei" w:hAnsi="Microsoft Yahei" w:cs="Times New Roman" w:hint="eastAsia"/>
+          <w:color w:val="555555"/>
+          <w:sz w:val="21"/>
+          <w:szCs w:val="21"/>
+          <w:shd w:val="clear" w:color="auto" w:fill="FFFFFF"/>
+        </w:rPr>
+        <w:t xml:space="preserve"> / 3;</w:t>
+      </w:r>
+      <w:r>
+        <w:rPr>
+          <w:rFonts w:ascii="Microsoft Yahei" w:eastAsia="Microsoft Yahei" w:hAnsi="Microsoft Yahei" w:cs="Times New Roman" w:hint="eastAsia"/>
+          <w:color w:val="555555"/>
+          <w:sz w:val="21"/>
+          <w:szCs w:val="21"/>
+        </w:rPr>
+        <w:br/>
+      </w:r>
+      <w:r>
+        <w:rPr>
+          <w:rFonts w:ascii="Microsoft Yahei" w:eastAsia="Microsoft Yahei" w:hAnsi="Microsoft Yahei" w:cs="Times New Roman" w:hint="eastAsia"/>
+          <w:color w:val="555555"/>
+          <w:sz w:val="21"/>
+          <w:szCs w:val="21"/>
+          <w:shd w:val="clear" w:color="auto" w:fill="FFFFFF"/>
+        </w:rPr>
+        <w:t>        </w:t>
+      </w:r>
+      <w:r>
+        <w:rPr>
+          <w:rFonts w:ascii="Microsoft Yahei" w:eastAsia="Microsoft Yahei" w:hAnsi="Microsoft Yahei" w:cs="Times New Roman" w:hint="eastAsia"/>
+          <w:color w:val="555555"/>
+          <w:sz w:val="21"/>
+          <w:szCs w:val="21"/>
+        </w:rPr>
+        <w:br/>
+      </w:r>
+      <w:r>
+        <w:rPr>
+          <w:rFonts w:ascii="Microsoft Yahei" w:eastAsia="Microsoft Yahei" w:hAnsi="Microsoft Yahei" w:cs="Times New Roman" w:hint="eastAsia"/>
+          <w:color w:val="555555"/>
+          <w:sz w:val="21"/>
+          <w:szCs w:val="21"/>
+          <w:shd w:val="clear" w:color="auto" w:fill="FFFFFF"/>
+        </w:rPr>
+        <w:t>        if(!</w:t>
+      </w:r>
+      <w:proofErr w:type="spellStart"/>
+      <w:r>
+        <w:rPr>
+          <w:rFonts w:ascii="Microsoft Yahei" w:eastAsia="Microsoft Yahei" w:hAnsi="Microsoft Yahei" w:cs="Times New Roman" w:hint="eastAsia"/>
+          <w:color w:val="555555"/>
+          <w:sz w:val="21"/>
+          <w:szCs w:val="21"/>
+          <w:shd w:val="clear" w:color="auto" w:fill="FFFFFF"/>
+        </w:rPr>
+        <w:t>set.contains</w:t>
+      </w:r>
+      <w:proofErr w:type="spellEnd"/>
+      <w:r>
+        <w:rPr>
+          <w:rFonts w:ascii="Microsoft Yahei" w:eastAsia="Microsoft Yahei" w:hAnsi="Microsoft Yahei" w:cs="Times New Roman" w:hint="eastAsia"/>
+          <w:color w:val="555555"/>
+          <w:sz w:val="21"/>
+          <w:szCs w:val="21"/>
+          <w:shd w:val="clear" w:color="auto" w:fill="FFFFFF"/>
+        </w:rPr>
+        <w:t>(tmpm2)) {</w:t>
+      </w:r>
+      <w:r>
+        <w:rPr>
+          <w:rFonts w:ascii="Microsoft Yahei" w:eastAsia="Microsoft Yahei" w:hAnsi="Microsoft Yahei" w:cs="Times New Roman" w:hint="eastAsia"/>
+          <w:color w:val="555555"/>
+          <w:sz w:val="21"/>
+          <w:szCs w:val="21"/>
+        </w:rPr>
+        <w:br/>
+      </w:r>
+      <w:r>
+        <w:rPr>
+          <w:rFonts w:ascii="Microsoft Yahei" w:eastAsia="Microsoft Yahei" w:hAnsi="Microsoft Yahei" w:cs="Times New Roman" w:hint="eastAsia"/>
+          <w:color w:val="555555"/>
+          <w:sz w:val="21"/>
+          <w:szCs w:val="21"/>
+          <w:shd w:val="clear" w:color="auto" w:fill="FFFFFF"/>
+        </w:rPr>
+        <w:t xml:space="preserve">          </w:t>
+      </w:r>
+      <w:proofErr w:type="spellStart"/>
+      <w:r>
+        <w:rPr>
+          <w:rFonts w:ascii="Microsoft Yahei" w:eastAsia="Microsoft Yahei" w:hAnsi="Microsoft Yahei" w:cs="Times New Roman" w:hint="eastAsia"/>
+          <w:color w:val="555555"/>
+          <w:sz w:val="21"/>
+          <w:szCs w:val="21"/>
+          <w:shd w:val="clear" w:color="auto" w:fill="FFFFFF"/>
+        </w:rPr>
+        <w:t>queue.offer</w:t>
+      </w:r>
+      <w:proofErr w:type="spellEnd"/>
+      <w:r>
+        <w:rPr>
+          <w:rFonts w:ascii="Microsoft Yahei" w:eastAsia="Microsoft Yahei" w:hAnsi="Microsoft Yahei" w:cs="Times New Roman" w:hint="eastAsia"/>
+          <w:color w:val="555555"/>
+          <w:sz w:val="21"/>
+          <w:szCs w:val="21"/>
+          <w:shd w:val="clear" w:color="auto" w:fill="FFFFFF"/>
+        </w:rPr>
+        <w:t>(tmpm2);  </w:t>
+      </w:r>
+      <w:r>
+        <w:rPr>
+          <w:rFonts w:ascii="Microsoft Yahei" w:eastAsia="Microsoft Yahei" w:hAnsi="Microsoft Yahei" w:cs="Times New Roman" w:hint="eastAsia"/>
+          <w:color w:val="555555"/>
+          <w:sz w:val="21"/>
+          <w:szCs w:val="21"/>
+        </w:rPr>
+        <w:br/>
+      </w:r>
+      <w:r>
+        <w:rPr>
+          <w:rFonts w:ascii="Microsoft Yahei" w:eastAsia="Microsoft Yahei" w:hAnsi="Microsoft Yahei" w:cs="Times New Roman" w:hint="eastAsia"/>
+          <w:color w:val="555555"/>
+          <w:sz w:val="21"/>
+          <w:szCs w:val="21"/>
+          <w:shd w:val="clear" w:color="auto" w:fill="FFFFFF"/>
+        </w:rPr>
+        <w:t xml:space="preserve">          </w:t>
+      </w:r>
+      <w:proofErr w:type="spellStart"/>
+      <w:r>
+        <w:rPr>
+          <w:rFonts w:ascii="Microsoft Yahei" w:eastAsia="Microsoft Yahei" w:hAnsi="Microsoft Yahei" w:cs="Times New Roman" w:hint="eastAsia"/>
+          <w:color w:val="555555"/>
+          <w:sz w:val="21"/>
+          <w:szCs w:val="21"/>
+          <w:shd w:val="clear" w:color="auto" w:fill="FFFFFF"/>
+        </w:rPr>
+        <w:t>set.add</w:t>
+      </w:r>
+      <w:proofErr w:type="spellEnd"/>
+      <w:r>
+        <w:rPr>
+          <w:rFonts w:ascii="Microsoft Yahei" w:eastAsia="Microsoft Yahei" w:hAnsi="Microsoft Yahei" w:cs="Times New Roman" w:hint="eastAsia"/>
+          <w:color w:val="555555"/>
+          <w:sz w:val="21"/>
+          <w:szCs w:val="21"/>
+          <w:shd w:val="clear" w:color="auto" w:fill="FFFFFF"/>
+        </w:rPr>
+        <w:t>(tmpm2);</w:t>
+      </w:r>
+      <w:r>
+        <w:rPr>
+          <w:rFonts w:ascii="Microsoft Yahei" w:eastAsia="Microsoft Yahei" w:hAnsi="Microsoft Yahei" w:cs="Times New Roman" w:hint="eastAsia"/>
+          <w:color w:val="555555"/>
+          <w:sz w:val="21"/>
+          <w:szCs w:val="21"/>
+        </w:rPr>
+        <w:br/>
+      </w:r>
+      <w:r>
+        <w:rPr>
+          <w:rFonts w:ascii="Microsoft Yahei" w:eastAsia="Microsoft Yahei" w:hAnsi="Microsoft Yahei" w:cs="Times New Roman" w:hint="eastAsia"/>
+          <w:color w:val="555555"/>
+          <w:sz w:val="21"/>
+          <w:szCs w:val="21"/>
+          <w:shd w:val="clear" w:color="auto" w:fill="FFFFFF"/>
+        </w:rPr>
+        <w:t>        }</w:t>
+      </w:r>
+      <w:r>
+        <w:rPr>
+          <w:rFonts w:ascii="Microsoft Yahei" w:eastAsia="Microsoft Yahei" w:hAnsi="Microsoft Yahei" w:cs="Times New Roman" w:hint="eastAsia"/>
+          <w:color w:val="555555"/>
+          <w:sz w:val="21"/>
+          <w:szCs w:val="21"/>
+        </w:rPr>
+        <w:br/>
+      </w:r>
+      <w:r>
+        <w:rPr>
+          <w:rFonts w:ascii="Microsoft Yahei" w:eastAsia="Microsoft Yahei" w:hAnsi="Microsoft Yahei" w:cs="Times New Roman" w:hint="eastAsia"/>
+          <w:color w:val="555555"/>
+          <w:sz w:val="21"/>
+          <w:szCs w:val="21"/>
+          <w:shd w:val="clear" w:color="auto" w:fill="FFFFFF"/>
+        </w:rPr>
+        <w:t>        </w:t>
+      </w:r>
+      <w:r>
+        <w:rPr>
+          <w:rFonts w:ascii="Microsoft Yahei" w:eastAsia="Microsoft Yahei" w:hAnsi="Microsoft Yahei" w:cs="Times New Roman" w:hint="eastAsia"/>
+          <w:color w:val="555555"/>
+          <w:sz w:val="21"/>
+          <w:szCs w:val="21"/>
+        </w:rPr>
+        <w:br/>
+      </w:r>
+      <w:r>
+        <w:rPr>
+          <w:rFonts w:ascii="Microsoft Yahei" w:eastAsia="Microsoft Yahei" w:hAnsi="Microsoft Yahei" w:cs="Times New Roman" w:hint="eastAsia"/>
+          <w:color w:val="555555"/>
+          <w:sz w:val="21"/>
+          <w:szCs w:val="21"/>
+          <w:shd w:val="clear" w:color="auto" w:fill="FFFFFF"/>
+        </w:rPr>
+        <w:t>        if(tmpd3 != 0 &amp;&amp; !</w:t>
+      </w:r>
+      <w:proofErr w:type="spellStart"/>
+      <w:r>
+        <w:rPr>
+          <w:rFonts w:ascii="Microsoft Yahei" w:eastAsia="Microsoft Yahei" w:hAnsi="Microsoft Yahei" w:cs="Times New Roman" w:hint="eastAsia"/>
+          <w:color w:val="555555"/>
+          <w:sz w:val="21"/>
+          <w:szCs w:val="21"/>
+          <w:shd w:val="clear" w:color="auto" w:fill="FFFFFF"/>
+        </w:rPr>
+        <w:t>set.contains</w:t>
+      </w:r>
+      <w:proofErr w:type="spellEnd"/>
+      <w:r>
+        <w:rPr>
+          <w:rFonts w:ascii="Microsoft Yahei" w:eastAsia="Microsoft Yahei" w:hAnsi="Microsoft Yahei" w:cs="Times New Roman" w:hint="eastAsia"/>
+          <w:color w:val="555555"/>
+          <w:sz w:val="21"/>
+          <w:szCs w:val="21"/>
+          <w:shd w:val="clear" w:color="auto" w:fill="FFFFFF"/>
+        </w:rPr>
+        <w:t>(tmpd3)) {</w:t>
+      </w:r>
+      <w:r>
+        <w:rPr>
+          <w:rFonts w:ascii="Microsoft Yahei" w:eastAsia="Microsoft Yahei" w:hAnsi="Microsoft Yahei" w:cs="Times New Roman" w:hint="eastAsia"/>
+          <w:color w:val="555555"/>
+          <w:sz w:val="21"/>
+          <w:szCs w:val="21"/>
+        </w:rPr>
+        <w:br/>
+      </w:r>
+      <w:r>
+        <w:rPr>
+          <w:rFonts w:ascii="Microsoft Yahei" w:eastAsia="Microsoft Yahei" w:hAnsi="Microsoft Yahei" w:cs="Times New Roman" w:hint="eastAsia"/>
+          <w:color w:val="555555"/>
+          <w:sz w:val="21"/>
+          <w:szCs w:val="21"/>
+          <w:shd w:val="clear" w:color="auto" w:fill="FFFFFF"/>
+        </w:rPr>
+        <w:t xml:space="preserve">          </w:t>
+      </w:r>
+      <w:proofErr w:type="spellStart"/>
+      <w:r>
+        <w:rPr>
+          <w:rFonts w:ascii="Microsoft Yahei" w:eastAsia="Microsoft Yahei" w:hAnsi="Microsoft Yahei" w:cs="Times New Roman" w:hint="eastAsia"/>
+          <w:color w:val="555555"/>
+          <w:sz w:val="21"/>
+          <w:szCs w:val="21"/>
+          <w:shd w:val="clear" w:color="auto" w:fill="FFFFFF"/>
+        </w:rPr>
+        <w:t>queue.offer</w:t>
+      </w:r>
+      <w:proofErr w:type="spellEnd"/>
+      <w:r>
+        <w:rPr>
+          <w:rFonts w:ascii="Microsoft Yahei" w:eastAsia="Microsoft Yahei" w:hAnsi="Microsoft Yahei" w:cs="Times New Roman" w:hint="eastAsia"/>
+          <w:color w:val="555555"/>
+          <w:sz w:val="21"/>
+          <w:szCs w:val="21"/>
+          <w:shd w:val="clear" w:color="auto" w:fill="FFFFFF"/>
+        </w:rPr>
+        <w:t>(tmpd3);</w:t>
+      </w:r>
+      <w:r>
+        <w:rPr>
+          <w:rFonts w:ascii="Microsoft Yahei" w:eastAsia="Microsoft Yahei" w:hAnsi="Microsoft Yahei" w:cs="Times New Roman" w:hint="eastAsia"/>
+          <w:color w:val="555555"/>
+          <w:sz w:val="21"/>
+          <w:szCs w:val="21"/>
+        </w:rPr>
+        <w:br/>
+      </w:r>
+      <w:r>
+        <w:rPr>
+          <w:rFonts w:ascii="Microsoft Yahei" w:eastAsia="Microsoft Yahei" w:hAnsi="Microsoft Yahei" w:cs="Times New Roman" w:hint="eastAsia"/>
+          <w:color w:val="555555"/>
+          <w:sz w:val="21"/>
+          <w:szCs w:val="21"/>
+          <w:shd w:val="clear" w:color="auto" w:fill="FFFFFF"/>
+        </w:rPr>
+        <w:t xml:space="preserve">          </w:t>
+      </w:r>
+      <w:proofErr w:type="spellStart"/>
+      <w:r>
+        <w:rPr>
+          <w:rFonts w:ascii="Microsoft Yahei" w:eastAsia="Microsoft Yahei" w:hAnsi="Microsoft Yahei" w:cs="Times New Roman" w:hint="eastAsia"/>
+          <w:color w:val="555555"/>
+          <w:sz w:val="21"/>
+          <w:szCs w:val="21"/>
+          <w:shd w:val="clear" w:color="auto" w:fill="FFFFFF"/>
+        </w:rPr>
+        <w:t>set.add</w:t>
+      </w:r>
+      <w:proofErr w:type="spellEnd"/>
+      <w:r>
+        <w:rPr>
+          <w:rFonts w:ascii="Microsoft Yahei" w:eastAsia="Microsoft Yahei" w:hAnsi="Microsoft Yahei" w:cs="Times New Roman" w:hint="eastAsia"/>
+          <w:color w:val="555555"/>
+          <w:sz w:val="21"/>
+          <w:szCs w:val="21"/>
+          <w:shd w:val="clear" w:color="auto" w:fill="FFFFFF"/>
+        </w:rPr>
+        <w:t>(tmpd3);</w:t>
+      </w:r>
+      <w:r>
+        <w:rPr>
+          <w:rFonts w:ascii="Microsoft Yahei" w:eastAsia="Microsoft Yahei" w:hAnsi="Microsoft Yahei" w:cs="Times New Roman" w:hint="eastAsia"/>
+          <w:color w:val="555555"/>
+          <w:sz w:val="21"/>
+          <w:szCs w:val="21"/>
+        </w:rPr>
+        <w:br/>
+      </w:r>
+      <w:r>
+        <w:rPr>
+          <w:rFonts w:ascii="Microsoft Yahei" w:eastAsia="Microsoft Yahei" w:hAnsi="Microsoft Yahei" w:cs="Times New Roman" w:hint="eastAsia"/>
+          <w:color w:val="555555"/>
+          <w:sz w:val="21"/>
+          <w:szCs w:val="21"/>
+          <w:shd w:val="clear" w:color="auto" w:fill="FFFFFF"/>
+        </w:rPr>
+        <w:lastRenderedPageBreak/>
+        <w:t>        }</w:t>
+      </w:r>
+      <w:r>
+        <w:rPr>
+          <w:rFonts w:ascii="Microsoft Yahei" w:eastAsia="Microsoft Yahei" w:hAnsi="Microsoft Yahei" w:cs="Times New Roman" w:hint="eastAsia"/>
+          <w:color w:val="555555"/>
+          <w:sz w:val="21"/>
+          <w:szCs w:val="21"/>
+        </w:rPr>
+        <w:br/>
+      </w:r>
+      <w:r>
+        <w:rPr>
+          <w:rFonts w:ascii="Microsoft Yahei" w:eastAsia="Microsoft Yahei" w:hAnsi="Microsoft Yahei" w:cs="Times New Roman" w:hint="eastAsia"/>
+          <w:color w:val="555555"/>
+          <w:sz w:val="21"/>
+          <w:szCs w:val="21"/>
+          <w:shd w:val="clear" w:color="auto" w:fill="FFFFFF"/>
+        </w:rPr>
+        <w:t>      }</w:t>
+      </w:r>
+      <w:r>
+        <w:rPr>
+          <w:rFonts w:ascii="Microsoft Yahei" w:eastAsia="Microsoft Yahei" w:hAnsi="Microsoft Yahei" w:cs="Times New Roman" w:hint="eastAsia"/>
+          <w:color w:val="555555"/>
+          <w:sz w:val="21"/>
+          <w:szCs w:val="21"/>
+        </w:rPr>
+        <w:br/>
+      </w:r>
+      <w:r>
+        <w:rPr>
+          <w:rFonts w:ascii="Microsoft Yahei" w:eastAsia="Microsoft Yahei" w:hAnsi="Microsoft Yahei" w:cs="Times New Roman" w:hint="eastAsia"/>
+          <w:color w:val="555555"/>
+          <w:sz w:val="21"/>
+          <w:szCs w:val="21"/>
+          <w:shd w:val="clear" w:color="auto" w:fill="FFFFFF"/>
+        </w:rPr>
+        <w:t>      </w:t>
+      </w:r>
+      <w:r>
+        <w:rPr>
+          <w:rFonts w:ascii="Microsoft Yahei" w:eastAsia="Microsoft Yahei" w:hAnsi="Microsoft Yahei" w:cs="Times New Roman" w:hint="eastAsia"/>
+          <w:color w:val="555555"/>
+          <w:sz w:val="21"/>
+          <w:szCs w:val="21"/>
+        </w:rPr>
+        <w:br/>
+      </w:r>
+      <w:r>
+        <w:rPr>
+          <w:rFonts w:ascii="Microsoft Yahei" w:eastAsia="Microsoft Yahei" w:hAnsi="Microsoft Yahei" w:cs="Times New Roman" w:hint="eastAsia"/>
+          <w:color w:val="555555"/>
+          <w:sz w:val="21"/>
+          <w:szCs w:val="21"/>
+          <w:shd w:val="clear" w:color="auto" w:fill="FFFFFF"/>
+        </w:rPr>
+        <w:t>      level++;</w:t>
+      </w:r>
+      <w:r>
+        <w:rPr>
+          <w:rFonts w:ascii="Microsoft Yahei" w:eastAsia="Microsoft Yahei" w:hAnsi="Microsoft Yahei" w:cs="Times New Roman" w:hint="eastAsia"/>
+          <w:color w:val="555555"/>
+          <w:sz w:val="21"/>
+          <w:szCs w:val="21"/>
+        </w:rPr>
+        <w:br/>
+      </w:r>
+      <w:r>
+        <w:rPr>
+          <w:rFonts w:ascii="Microsoft Yahei" w:eastAsia="Microsoft Yahei" w:hAnsi="Microsoft Yahei" w:cs="Times New Roman" w:hint="eastAsia"/>
+          <w:color w:val="555555"/>
+          <w:sz w:val="21"/>
+          <w:szCs w:val="21"/>
+          <w:shd w:val="clear" w:color="auto" w:fill="FFFFFF"/>
+        </w:rPr>
+        <w:t>    }</w:t>
+      </w:r>
+      <w:r>
+        <w:rPr>
+          <w:rFonts w:ascii="Microsoft Yahei" w:eastAsia="Microsoft Yahei" w:hAnsi="Microsoft Yahei" w:cs="Times New Roman" w:hint="eastAsia"/>
+          <w:color w:val="555555"/>
+          <w:sz w:val="21"/>
+          <w:szCs w:val="21"/>
+        </w:rPr>
+        <w:br/>
+      </w:r>
+      <w:r>
+        <w:rPr>
+          <w:rFonts w:ascii="Microsoft Yahei" w:eastAsia="Microsoft Yahei" w:hAnsi="Microsoft Yahei" w:cs="Times New Roman" w:hint="eastAsia"/>
+          <w:color w:val="555555"/>
+          <w:sz w:val="21"/>
+          <w:szCs w:val="21"/>
+          <w:shd w:val="clear" w:color="auto" w:fill="FFFFFF"/>
+        </w:rPr>
+        <w:t>      </w:t>
+      </w:r>
+      <w:r>
+        <w:rPr>
+          <w:rFonts w:ascii="Microsoft Yahei" w:eastAsia="Microsoft Yahei" w:hAnsi="Microsoft Yahei" w:cs="Times New Roman" w:hint="eastAsia"/>
+          <w:color w:val="555555"/>
+          <w:sz w:val="21"/>
+          <w:szCs w:val="21"/>
+        </w:rPr>
+        <w:br/>
+      </w:r>
+      <w:r>
+        <w:rPr>
+          <w:rFonts w:ascii="Microsoft Yahei" w:eastAsia="Microsoft Yahei" w:hAnsi="Microsoft Yahei" w:cs="Times New Roman" w:hint="eastAsia"/>
+          <w:color w:val="555555"/>
+          <w:sz w:val="21"/>
+          <w:szCs w:val="21"/>
+          <w:shd w:val="clear" w:color="auto" w:fill="FFFFFF"/>
+        </w:rPr>
+        <w:t>    return level;</w:t>
+      </w:r>
+      <w:r>
+        <w:rPr>
+          <w:rFonts w:ascii="Microsoft Yahei" w:eastAsia="Microsoft Yahei" w:hAnsi="Microsoft Yahei" w:cs="Times New Roman" w:hint="eastAsia"/>
+          <w:color w:val="555555"/>
+          <w:sz w:val="21"/>
+          <w:szCs w:val="21"/>
+        </w:rPr>
+        <w:br/>
+      </w:r>
+      <w:r>
+        <w:rPr>
+          <w:rFonts w:ascii="Microsoft Yahei" w:eastAsia="Microsoft Yahei" w:hAnsi="Microsoft Yahei" w:cs="Times New Roman" w:hint="eastAsia"/>
+          <w:color w:val="555555"/>
+          <w:sz w:val="21"/>
+          <w:szCs w:val="21"/>
+          <w:shd w:val="clear" w:color="auto" w:fill="FFFFFF"/>
+        </w:rPr>
+        <w:t>  }</w:t>
+      </w:r>
+      <w:r>
+        <w:rPr>
+          <w:rFonts w:ascii="Microsoft Yahei" w:eastAsia="Microsoft Yahei" w:hAnsi="Microsoft Yahei" w:cs="Times New Roman" w:hint="eastAsia"/>
+          <w:color w:val="555555"/>
+          <w:sz w:val="21"/>
+          <w:szCs w:val="21"/>
+        </w:rPr>
+        <w:br/>
+      </w:r>
+      <w:r>
+        <w:rPr>
+          <w:rFonts w:ascii="Microsoft Yahei" w:eastAsia="Microsoft Yahei" w:hAnsi="Microsoft Yahei" w:cs="Times New Roman" w:hint="eastAsia"/>
+          <w:color w:val="555555"/>
+          <w:sz w:val="21"/>
+          <w:szCs w:val="21"/>
+          <w:shd w:val="clear" w:color="auto" w:fill="FFFFFF"/>
+        </w:rPr>
+        <w:t>}</w:t>
+      </w:r>
+    </w:p>
+    <w:p/>
+    <w:p>
+      <w:r>
+        <w:rPr>
+          <w:rFonts w:hint="eastAsia"/>
+        </w:rPr>
+        <w:t>Lyft</w:t>
+      </w:r>
+      <w:r>
+        <w:rPr>
+          <w:rFonts w:hint="eastAsia"/>
+        </w:rPr>
         <w:t>电面</w:t>
       </w:r>
     </w:p>
     <w:p>
-      <w:hyperlink r:id="rId5" w:history="1">
+      <w:hyperlink r:id="rId13" w:history="1">
         <w:r>
           <w:rPr>
             <w:rStyle w:val="Hyperlink"/>
@@ -117,10 +5571,7 @@
         <w:t xml:space="preserve"> product的解。中间index的处理上出现一些磕碰，面试官提示下，最后都成功解决了</w:t>
       </w:r>
     </w:p>
-    <w:p>
-      <w:bookmarkStart w:id="0" w:name="_GoBack"/>
-    </w:p>
-    <w:bookmarkEnd w:id="0"/>
+    <w:p/>
     <w:p>
       <w:r>
         <w:rPr>
@@ -130,7 +5581,7 @@
       </w:r>
     </w:p>
     <w:p>
-      <w:hyperlink r:id="rId6" w:history="1">
+      <w:hyperlink r:id="rId14" w:history="1">
         <w:r>
           <w:rPr>
             <w:rStyle w:val="Hyperlink"/>
@@ -224,7 +5675,7 @@
       </w:r>
     </w:p>
     <w:p>
-      <w:hyperlink r:id="rId7" w:history="1">
+      <w:hyperlink r:id="rId15" w:history="1">
         <w:r>
           <w:rPr>
             <w:rStyle w:val="Hyperlink"/>
@@ -288,7 +5739,7 @@
       </w:r>
     </w:p>
     <w:p>
-      <w:hyperlink r:id="rId8" w:history="1">
+      <w:hyperlink r:id="rId16" w:history="1">
         <w:r>
           <w:rPr>
             <w:rStyle w:val="Hyperlink"/>
@@ -329,6 +5780,14 @@
         <w:t>刷题</w:t>
       </w:r>
       <w:r>
+        <w:rPr>
+          <w:rStyle w:val="Hyperlink"/>
+          <w:rFonts w:ascii="Microsoft Yahei" w:eastAsia="Microsoft Yahei" w:hAnsi="Microsoft Yahei"/>
+          <w:color w:val="497B89"/>
+          <w:sz w:val="21"/>
+          <w:szCs w:val="21"/>
+          <w:shd w:val="clear" w:color="auto" w:fill="FFFFFF"/>
+        </w:rPr>
         <w:fldChar w:fldCharType="end"/>
       </w:r>
       <w:r>
@@ -425,6 +5884,14 @@
         <w:t>https://www.youtube.com/watch?v=5TD8m7w1xE0</w:t>
       </w:r>
       <w:r>
+        <w:rPr>
+          <w:rStyle w:val="Hyperlink"/>
+          <w:rFonts w:ascii="Microsoft Yahei" w:eastAsia="Microsoft Yahei" w:hAnsi="Microsoft Yahei"/>
+          <w:color w:val="497B89"/>
+          <w:sz w:val="21"/>
+          <w:szCs w:val="21"/>
+          <w:shd w:val="clear" w:color="auto" w:fill="FFFFFF"/>
+        </w:rPr>
         <w:fldChar w:fldCharType="end"/>
       </w:r>
       <w:r>
@@ -514,6 +5981,7 @@
         <w:rPr>
           <w:rFonts w:hint="eastAsia"/>
         </w:rPr>
+        <w:lastRenderedPageBreak/>
         <w:t>Lyft</w:t>
       </w:r>
       <w:r>
@@ -524,7 +5992,7 @@
       </w:r>
     </w:p>
     <w:p>
-      <w:hyperlink r:id="rId9" w:history="1">
+      <w:hyperlink r:id="rId17" w:history="1">
         <w:r>
           <w:rPr>
             <w:rStyle w:val="Hyperlink"/>
@@ -579,7 +6047,7 @@
       </w:r>
     </w:p>
     <w:p>
-      <w:hyperlink r:id="rId10" w:history="1">
+      <w:hyperlink r:id="rId18" w:history="1">
         <w:r>
           <w:rPr>
             <w:rStyle w:val="Hyperlink"/>
@@ -629,7 +6097,7 @@
       </w:r>
     </w:p>
     <w:p>
-      <w:hyperlink r:id="rId11" w:history="1">
+      <w:hyperlink r:id="rId19" w:history="1">
         <w:r>
           <w:rPr>
             <w:rStyle w:val="Hyperlink"/>
@@ -655,459 +6123,459 @@
           <w:szCs w:val="21"/>
           <w:shd w:val="clear" w:color="auto" w:fill="FFFFFF"/>
         </w:rPr>
+        <w:t>上机题就是 实现带版本号的key value内存数据库，给了两页纸来解释，大家可以看一下输出就明白，括号里面是版本号</w:t>
+      </w:r>
+      <w:r>
+        <w:rPr>
+          <w:rFonts w:ascii="Microsoft Yahei" w:eastAsia="Microsoft Yahei" w:hAnsi="Microsoft Yahei" w:cs="Times New Roman" w:hint="eastAsia"/>
+          <w:color w:val="555555"/>
+          <w:sz w:val="21"/>
+          <w:szCs w:val="21"/>
+        </w:rPr>
+        <w:br/>
+      </w:r>
+      <w:r>
+        <w:rPr>
+          <w:rFonts w:ascii="Microsoft Yahei" w:eastAsia="Microsoft Yahei" w:hAnsi="Microsoft Yahei" w:cs="Times New Roman"/>
+          <w:color w:val="555555"/>
+          <w:sz w:val="21"/>
+          <w:szCs w:val="21"/>
+        </w:rPr>
+        <w:t>LC 981</w:t>
+      </w:r>
+    </w:p>
+    <w:p>
+      <w:pPr>
+        <w:rPr>
+          <w:rFonts w:ascii="Times New Roman" w:eastAsia="Times New Roman" w:hAnsi="Times New Roman" w:cs="Times New Roman"/>
+        </w:rPr>
+      </w:pPr>
+      <w:r>
+        <w:rPr>
+          <w:rFonts w:ascii="Microsoft Yahei" w:eastAsia="Microsoft Yahei" w:hAnsi="Microsoft Yahei" w:cs="Times New Roman" w:hint="eastAsia"/>
+          <w:color w:val="555555"/>
+          <w:sz w:val="21"/>
+          <w:szCs w:val="21"/>
+        </w:rPr>
+        <w:br/>
+      </w:r>
+      <w:r>
+        <w:rPr>
+          <w:rFonts w:ascii="Microsoft Yahei" w:eastAsia="Microsoft Yahei" w:hAnsi="Microsoft Yahei" w:cs="Times New Roman" w:hint="eastAsia"/>
+          <w:color w:val="555555"/>
+          <w:sz w:val="21"/>
+          <w:szCs w:val="21"/>
+          <w:shd w:val="clear" w:color="auto" w:fill="FFFFFF"/>
+        </w:rPr>
+        <w:t>input = """</w:t>
+      </w:r>
+      <w:r>
+        <w:rPr>
+          <w:rFonts w:ascii="Microsoft Yahei" w:eastAsia="Microsoft Yahei" w:hAnsi="Microsoft Yahei" w:cs="Times New Roman" w:hint="eastAsia"/>
+          <w:color w:val="555555"/>
+          <w:sz w:val="21"/>
+          <w:szCs w:val="21"/>
+        </w:rPr>
+        <w:br/>
+      </w:r>
+      <w:r>
+        <w:rPr>
+          <w:rFonts w:ascii="Microsoft Yahei" w:eastAsia="Microsoft Yahei" w:hAnsi="Microsoft Yahei" w:cs="Times New Roman" w:hint="eastAsia"/>
+          <w:color w:val="555555"/>
+          <w:sz w:val="21"/>
+          <w:szCs w:val="21"/>
+          <w:shd w:val="clear" w:color="auto" w:fill="FFFFFF"/>
+        </w:rPr>
+        <w:t>    PUT key1 5</w:t>
+      </w:r>
+      <w:r>
+        <w:rPr>
+          <w:rFonts w:ascii="Microsoft Yahei" w:eastAsia="Microsoft Yahei" w:hAnsi="Microsoft Yahei" w:cs="Times New Roman" w:hint="eastAsia"/>
+          <w:color w:val="555555"/>
+          <w:sz w:val="21"/>
+          <w:szCs w:val="21"/>
+        </w:rPr>
+        <w:br/>
+      </w:r>
+      <w:r>
+        <w:rPr>
+          <w:rFonts w:ascii="Microsoft Yahei" w:eastAsia="Microsoft Yahei" w:hAnsi="Microsoft Yahei" w:cs="Times New Roman" w:hint="eastAsia"/>
+          <w:color w:val="555555"/>
+          <w:sz w:val="21"/>
+          <w:szCs w:val="21"/>
+          <w:shd w:val="clear" w:color="auto" w:fill="FFFFFF"/>
+        </w:rPr>
+        <w:t>    PUT key2 6</w:t>
+      </w:r>
+      <w:r>
+        <w:rPr>
+          <w:rFonts w:ascii="Microsoft Yahei" w:eastAsia="Microsoft Yahei" w:hAnsi="Microsoft Yahei" w:cs="Times New Roman" w:hint="eastAsia"/>
+          <w:color w:val="555555"/>
+          <w:sz w:val="21"/>
+          <w:szCs w:val="21"/>
+        </w:rPr>
+        <w:br/>
+      </w:r>
+      <w:r>
+        <w:rPr>
+          <w:rFonts w:ascii="Microsoft Yahei" w:eastAsia="Microsoft Yahei" w:hAnsi="Microsoft Yahei" w:cs="Times New Roman" w:hint="eastAsia"/>
+          <w:color w:val="555555"/>
+          <w:sz w:val="21"/>
+          <w:szCs w:val="21"/>
+          <w:shd w:val="clear" w:color="auto" w:fill="FFFFFF"/>
+        </w:rPr>
+        <w:t>    GET key1</w:t>
+      </w:r>
+      <w:r>
+        <w:rPr>
+          <w:rFonts w:ascii="Microsoft Yahei" w:eastAsia="Microsoft Yahei" w:hAnsi="Microsoft Yahei" w:cs="Times New Roman" w:hint="eastAsia"/>
+          <w:color w:val="555555"/>
+          <w:sz w:val="21"/>
+          <w:szCs w:val="21"/>
+        </w:rPr>
+        <w:br/>
+      </w:r>
+      <w:r>
+        <w:rPr>
+          <w:rFonts w:ascii="Microsoft Yahei" w:eastAsia="Microsoft Yahei" w:hAnsi="Microsoft Yahei" w:cs="Times New Roman" w:hint="eastAsia"/>
+          <w:color w:val="555555"/>
+          <w:sz w:val="21"/>
+          <w:szCs w:val="21"/>
+          <w:shd w:val="clear" w:color="auto" w:fill="FFFFFF"/>
+        </w:rPr>
+        <w:t>    GET key1 1</w:t>
+      </w:r>
+      <w:r>
+        <w:rPr>
+          <w:rFonts w:ascii="Microsoft Yahei" w:eastAsia="Microsoft Yahei" w:hAnsi="Microsoft Yahei" w:cs="Times New Roman" w:hint="eastAsia"/>
+          <w:color w:val="555555"/>
+          <w:sz w:val="21"/>
+          <w:szCs w:val="21"/>
+        </w:rPr>
+        <w:br/>
+      </w:r>
+      <w:r>
+        <w:rPr>
+          <w:rFonts w:ascii="Microsoft Yahei" w:eastAsia="Microsoft Yahei" w:hAnsi="Microsoft Yahei" w:cs="Times New Roman" w:hint="eastAsia"/>
+          <w:color w:val="555555"/>
+          <w:sz w:val="21"/>
+          <w:szCs w:val="21"/>
+          <w:shd w:val="clear" w:color="auto" w:fill="FFFFFF"/>
+        </w:rPr>
+        <w:t>    GET key2 2</w:t>
+      </w:r>
+      <w:r>
+        <w:rPr>
+          <w:rFonts w:ascii="Microsoft Yahei" w:eastAsia="Microsoft Yahei" w:hAnsi="Microsoft Yahei" w:cs="Times New Roman" w:hint="eastAsia"/>
+          <w:color w:val="555555"/>
+          <w:sz w:val="21"/>
+          <w:szCs w:val="21"/>
+        </w:rPr>
+        <w:br/>
+      </w:r>
+      <w:r>
+        <w:rPr>
+          <w:rFonts w:ascii="Microsoft Yahei" w:eastAsia="Microsoft Yahei" w:hAnsi="Microsoft Yahei" w:cs="Times New Roman" w:hint="eastAsia"/>
+          <w:color w:val="555555"/>
+          <w:sz w:val="21"/>
+          <w:szCs w:val="21"/>
+          <w:shd w:val="clear" w:color="auto" w:fill="FFFFFF"/>
+        </w:rPr>
+        <w:t>    PUT key1 7</w:t>
+      </w:r>
+      <w:r>
+        <w:rPr>
+          <w:rFonts w:ascii="Microsoft Yahei" w:eastAsia="Microsoft Yahei" w:hAnsi="Microsoft Yahei" w:cs="Times New Roman" w:hint="eastAsia"/>
+          <w:color w:val="555555"/>
+          <w:sz w:val="21"/>
+          <w:szCs w:val="21"/>
+        </w:rPr>
+        <w:br/>
+      </w:r>
+      <w:r>
+        <w:rPr>
+          <w:rFonts w:ascii="Microsoft Yahei" w:eastAsia="Microsoft Yahei" w:hAnsi="Microsoft Yahei" w:cs="Times New Roman" w:hint="eastAsia"/>
+          <w:color w:val="555555"/>
+          <w:sz w:val="21"/>
+          <w:szCs w:val="21"/>
+          <w:shd w:val="clear" w:color="auto" w:fill="FFFFFF"/>
+        </w:rPr>
+        <w:t>    GET key1 1</w:t>
+      </w:r>
+      <w:r>
+        <w:rPr>
+          <w:rFonts w:ascii="Microsoft Yahei" w:eastAsia="Microsoft Yahei" w:hAnsi="Microsoft Yahei" w:cs="Times New Roman" w:hint="eastAsia"/>
+          <w:color w:val="555555"/>
+          <w:sz w:val="21"/>
+          <w:szCs w:val="21"/>
+        </w:rPr>
+        <w:br/>
+      </w:r>
+      <w:r>
+        <w:rPr>
+          <w:rFonts w:ascii="Microsoft Yahei" w:eastAsia="Microsoft Yahei" w:hAnsi="Microsoft Yahei" w:cs="Times New Roman" w:hint="eastAsia"/>
+          <w:color w:val="555555"/>
+          <w:sz w:val="21"/>
+          <w:szCs w:val="21"/>
+          <w:shd w:val="clear" w:color="auto" w:fill="FFFFFF"/>
+        </w:rPr>
+        <w:t>    GET key1 2</w:t>
+      </w:r>
+      <w:r>
+        <w:rPr>
+          <w:rFonts w:ascii="Microsoft Yahei" w:eastAsia="Microsoft Yahei" w:hAnsi="Microsoft Yahei" w:cs="Times New Roman" w:hint="eastAsia"/>
+          <w:color w:val="555555"/>
+          <w:sz w:val="21"/>
+          <w:szCs w:val="21"/>
+        </w:rPr>
+        <w:br/>
+      </w:r>
+      <w:r>
+        <w:rPr>
+          <w:rFonts w:ascii="Microsoft Yahei" w:eastAsia="Microsoft Yahei" w:hAnsi="Microsoft Yahei" w:cs="Times New Roman" w:hint="eastAsia"/>
+          <w:color w:val="555555"/>
+          <w:sz w:val="21"/>
+          <w:szCs w:val="21"/>
+          <w:shd w:val="clear" w:color="auto" w:fill="FFFFFF"/>
+        </w:rPr>
+        <w:t>    GET key1 3</w:t>
+      </w:r>
+      <w:r>
+        <w:rPr>
+          <w:rFonts w:ascii="Microsoft Yahei" w:eastAsia="Microsoft Yahei" w:hAnsi="Microsoft Yahei" w:cs="Times New Roman" w:hint="eastAsia"/>
+          <w:color w:val="555555"/>
+          <w:sz w:val="21"/>
+          <w:szCs w:val="21"/>
+        </w:rPr>
+        <w:br/>
+      </w:r>
+      <w:r>
+        <w:rPr>
+          <w:rFonts w:ascii="Microsoft Yahei" w:eastAsia="Microsoft Yahei" w:hAnsi="Microsoft Yahei" w:cs="Times New Roman" w:hint="eastAsia"/>
+          <w:color w:val="555555"/>
+          <w:sz w:val="21"/>
+          <w:szCs w:val="21"/>
+          <w:shd w:val="clear" w:color="auto" w:fill="FFFFFF"/>
+        </w:rPr>
+        <w:t>    GET key4</w:t>
+      </w:r>
+      <w:r>
+        <w:rPr>
+          <w:rFonts w:ascii="Microsoft Yahei" w:eastAsia="Microsoft Yahei" w:hAnsi="Microsoft Yahei" w:cs="Times New Roman" w:hint="eastAsia"/>
+          <w:color w:val="555555"/>
+          <w:sz w:val="21"/>
+          <w:szCs w:val="21"/>
+        </w:rPr>
+        <w:br/>
+      </w:r>
+      <w:r>
+        <w:rPr>
+          <w:rFonts w:ascii="Microsoft Yahei" w:eastAsia="Microsoft Yahei" w:hAnsi="Microsoft Yahei" w:cs="Times New Roman" w:hint="eastAsia"/>
+          <w:color w:val="555555"/>
+          <w:sz w:val="21"/>
+          <w:szCs w:val="21"/>
+          <w:shd w:val="clear" w:color="auto" w:fill="FFFFFF"/>
+        </w:rPr>
+        <w:t>    GET key1 4</w:t>
+      </w:r>
+      <w:r>
+        <w:rPr>
+          <w:rFonts w:ascii="Microsoft Yahei" w:eastAsia="Microsoft Yahei" w:hAnsi="Microsoft Yahei" w:cs="Times New Roman" w:hint="eastAsia"/>
+          <w:color w:val="555555"/>
+          <w:sz w:val="21"/>
+          <w:szCs w:val="21"/>
+        </w:rPr>
+        <w:br/>
+      </w:r>
+      <w:r>
+        <w:rPr>
+          <w:rFonts w:ascii="Microsoft Yahei" w:eastAsia="Microsoft Yahei" w:hAnsi="Microsoft Yahei" w:cs="Times New Roman" w:hint="eastAsia"/>
+          <w:color w:val="555555"/>
+          <w:sz w:val="21"/>
+          <w:szCs w:val="21"/>
+        </w:rPr>
+        <w:br/>
+      </w:r>
+      <w:r>
+        <w:rPr>
+          <w:rFonts w:ascii="Microsoft Yahei" w:eastAsia="Microsoft Yahei" w:hAnsi="Microsoft Yahei" w:cs="Times New Roman" w:hint="eastAsia"/>
+          <w:color w:val="555555"/>
+          <w:sz w:val="21"/>
+          <w:szCs w:val="21"/>
+          <w:shd w:val="clear" w:color="auto" w:fill="FFFFFF"/>
+        </w:rPr>
+        <w:t>output = """</w:t>
+      </w:r>
+      <w:r>
+        <w:rPr>
+          <w:rFonts w:ascii="Microsoft Yahei" w:eastAsia="Microsoft Yahei" w:hAnsi="Microsoft Yahei" w:cs="Times New Roman" w:hint="eastAsia"/>
+          <w:color w:val="555555"/>
+          <w:sz w:val="21"/>
+          <w:szCs w:val="21"/>
+        </w:rPr>
+        <w:br/>
+      </w:r>
+      <w:r>
+        <w:rPr>
+          <w:rFonts w:ascii="Microsoft Yahei" w:eastAsia="Microsoft Yahei" w:hAnsi="Microsoft Yahei" w:cs="Times New Roman" w:hint="eastAsia"/>
+          <w:color w:val="555555"/>
+          <w:sz w:val="21"/>
+          <w:szCs w:val="21"/>
+          <w:shd w:val="clear" w:color="auto" w:fill="FFFFFF"/>
+        </w:rPr>
+        <w:t>    PUT(#1) key1 = 5</w:t>
+      </w:r>
+      <w:r>
+        <w:rPr>
+          <w:rFonts w:ascii="Microsoft Yahei" w:eastAsia="Microsoft Yahei" w:hAnsi="Microsoft Yahei" w:cs="Times New Roman" w:hint="eastAsia"/>
+          <w:color w:val="555555"/>
+          <w:sz w:val="21"/>
+          <w:szCs w:val="21"/>
+        </w:rPr>
+        <w:br/>
+      </w:r>
+      <w:r>
+        <w:rPr>
+          <w:rFonts w:ascii="Microsoft Yahei" w:eastAsia="Microsoft Yahei" w:hAnsi="Microsoft Yahei" w:cs="Times New Roman" w:hint="eastAsia"/>
+          <w:color w:val="555555"/>
+          <w:sz w:val="21"/>
+          <w:szCs w:val="21"/>
+          <w:shd w:val="clear" w:color="auto" w:fill="FFFFFF"/>
+        </w:rPr>
+        <w:t>    PUT(#2) key2 = 6</w:t>
+      </w:r>
+      <w:r>
+        <w:rPr>
+          <w:rFonts w:ascii="Microsoft Yahei" w:eastAsia="Microsoft Yahei" w:hAnsi="Microsoft Yahei" w:cs="Times New Roman" w:hint="eastAsia"/>
+          <w:color w:val="555555"/>
+          <w:sz w:val="21"/>
+          <w:szCs w:val="21"/>
+        </w:rPr>
+        <w:br/>
+      </w:r>
+      <w:r>
+        <w:rPr>
+          <w:rFonts w:ascii="Microsoft Yahei" w:eastAsia="Microsoft Yahei" w:hAnsi="Microsoft Yahei" w:cs="Times New Roman" w:hint="eastAsia"/>
+          <w:color w:val="555555"/>
+          <w:sz w:val="21"/>
+          <w:szCs w:val="21"/>
+          <w:shd w:val="clear" w:color="auto" w:fill="FFFFFF"/>
+        </w:rPr>
+        <w:t>    GET key1 = 5</w:t>
+      </w:r>
+      <w:r>
+        <w:rPr>
+          <w:rFonts w:ascii="Microsoft Yahei" w:eastAsia="Microsoft Yahei" w:hAnsi="Microsoft Yahei" w:cs="Times New Roman" w:hint="eastAsia"/>
+          <w:color w:val="555555"/>
+          <w:sz w:val="21"/>
+          <w:szCs w:val="21"/>
+        </w:rPr>
+        <w:br/>
+      </w:r>
+      <w:r>
+        <w:rPr>
+          <w:rFonts w:ascii="Microsoft Yahei" w:eastAsia="Microsoft Yahei" w:hAnsi="Microsoft Yahei" w:cs="Times New Roman" w:hint="eastAsia"/>
+          <w:color w:val="555555"/>
+          <w:sz w:val="21"/>
+          <w:szCs w:val="21"/>
+          <w:shd w:val="clear" w:color="auto" w:fill="FFFFFF"/>
+        </w:rPr>
+        <w:t>    GET key1(#1) = 5</w:t>
+      </w:r>
+      <w:r>
+        <w:rPr>
+          <w:rFonts w:ascii="Microsoft Yahei" w:eastAsia="Microsoft Yahei" w:hAnsi="Microsoft Yahei" w:cs="Times New Roman" w:hint="eastAsia"/>
+          <w:color w:val="555555"/>
+          <w:sz w:val="21"/>
+          <w:szCs w:val="21"/>
+        </w:rPr>
+        <w:br/>
+      </w:r>
+      <w:r>
+        <w:rPr>
+          <w:rFonts w:ascii="Microsoft Yahei" w:eastAsia="Microsoft Yahei" w:hAnsi="Microsoft Yahei" w:cs="Times New Roman" w:hint="eastAsia"/>
+          <w:color w:val="555555"/>
+          <w:sz w:val="21"/>
+          <w:szCs w:val="21"/>
+          <w:shd w:val="clear" w:color="auto" w:fill="FFFFFF"/>
+        </w:rPr>
+        <w:t>    GET key2(#2) = 6</w:t>
+      </w:r>
+      <w:r>
+        <w:rPr>
+          <w:rFonts w:ascii="Microsoft Yahei" w:eastAsia="Microsoft Yahei" w:hAnsi="Microsoft Yahei" w:cs="Times New Roman" w:hint="eastAsia"/>
+          <w:color w:val="555555"/>
+          <w:sz w:val="21"/>
+          <w:szCs w:val="21"/>
+        </w:rPr>
+        <w:br/>
+      </w:r>
+      <w:r>
+        <w:rPr>
+          <w:rFonts w:ascii="Microsoft Yahei" w:eastAsia="Microsoft Yahei" w:hAnsi="Microsoft Yahei" w:cs="Times New Roman" w:hint="eastAsia"/>
+          <w:color w:val="555555"/>
+          <w:sz w:val="21"/>
+          <w:szCs w:val="21"/>
+          <w:shd w:val="clear" w:color="auto" w:fill="FFFFFF"/>
+        </w:rPr>
+        <w:t>    PUT(#3) key1 = 7</w:t>
+      </w:r>
+      <w:r>
+        <w:rPr>
+          <w:rFonts w:ascii="Microsoft Yahei" w:eastAsia="Microsoft Yahei" w:hAnsi="Microsoft Yahei" w:cs="Times New Roman" w:hint="eastAsia"/>
+          <w:color w:val="555555"/>
+          <w:sz w:val="21"/>
+          <w:szCs w:val="21"/>
+        </w:rPr>
+        <w:br/>
+      </w:r>
+      <w:r>
+        <w:rPr>
+          <w:rFonts w:ascii="Microsoft Yahei" w:eastAsia="Microsoft Yahei" w:hAnsi="Microsoft Yahei" w:cs="Times New Roman" w:hint="eastAsia"/>
+          <w:color w:val="555555"/>
+          <w:sz w:val="21"/>
+          <w:szCs w:val="21"/>
+          <w:shd w:val="clear" w:color="auto" w:fill="FFFFFF"/>
+        </w:rPr>
+        <w:t>    GET key1(#1) = 5</w:t>
+      </w:r>
+      <w:r>
+        <w:rPr>
+          <w:rFonts w:ascii="Microsoft Yahei" w:eastAsia="Microsoft Yahei" w:hAnsi="Microsoft Yahei" w:cs="Times New Roman" w:hint="eastAsia"/>
+          <w:color w:val="555555"/>
+          <w:sz w:val="21"/>
+          <w:szCs w:val="21"/>
+        </w:rPr>
+        <w:br/>
+      </w:r>
+      <w:r>
+        <w:rPr>
+          <w:rFonts w:ascii="Microsoft Yahei" w:eastAsia="Microsoft Yahei" w:hAnsi="Microsoft Yahei" w:cs="Times New Roman" w:hint="eastAsia"/>
+          <w:color w:val="555555"/>
+          <w:sz w:val="21"/>
+          <w:szCs w:val="21"/>
+          <w:shd w:val="clear" w:color="auto" w:fill="FFFFFF"/>
+        </w:rPr>
+        <w:t>    GET key1(#2) = 5</w:t>
+      </w:r>
+      <w:r>
+        <w:rPr>
+          <w:rFonts w:ascii="Microsoft Yahei" w:eastAsia="Microsoft Yahei" w:hAnsi="Microsoft Yahei" w:cs="Times New Roman" w:hint="eastAsia"/>
+          <w:color w:val="555555"/>
+          <w:sz w:val="21"/>
+          <w:szCs w:val="21"/>
+        </w:rPr>
+        <w:br/>
+      </w:r>
+      <w:r>
+        <w:rPr>
+          <w:rFonts w:ascii="Microsoft Yahei" w:eastAsia="Microsoft Yahei" w:hAnsi="Microsoft Yahei" w:cs="Times New Roman" w:hint="eastAsia"/>
+          <w:color w:val="555555"/>
+          <w:sz w:val="21"/>
+          <w:szCs w:val="21"/>
+          <w:shd w:val="clear" w:color="auto" w:fill="FFFFFF"/>
+        </w:rPr>
         <w:lastRenderedPageBreak/>
-        <w:t>上机题就是 实现带版本号的key value内存数据库，给了两页纸来解释，大家可以看一下输出就明白，括号里面是版本号</w:t>
-      </w:r>
-      <w:r>
-        <w:rPr>
-          <w:rFonts w:ascii="Microsoft Yahei" w:eastAsia="Microsoft Yahei" w:hAnsi="Microsoft Yahei" w:cs="Times New Roman" w:hint="eastAsia"/>
-          <w:color w:val="555555"/>
-          <w:sz w:val="21"/>
-          <w:szCs w:val="21"/>
-        </w:rPr>
-        <w:br/>
-      </w:r>
-      <w:r>
-        <w:rPr>
-          <w:rFonts w:ascii="Microsoft Yahei" w:eastAsia="Microsoft Yahei" w:hAnsi="Microsoft Yahei" w:cs="Times New Roman"/>
-          <w:color w:val="555555"/>
-          <w:sz w:val="21"/>
-          <w:szCs w:val="21"/>
-        </w:rPr>
-        <w:t>LC 981</w:t>
-      </w:r>
-    </w:p>
-    <w:p>
-      <w:pPr>
-        <w:rPr>
-          <w:rFonts w:ascii="Times New Roman" w:eastAsia="Times New Roman" w:hAnsi="Times New Roman" w:cs="Times New Roman"/>
-        </w:rPr>
-      </w:pPr>
-      <w:r>
-        <w:rPr>
-          <w:rFonts w:ascii="Microsoft Yahei" w:eastAsia="Microsoft Yahei" w:hAnsi="Microsoft Yahei" w:cs="Times New Roman" w:hint="eastAsia"/>
-          <w:color w:val="555555"/>
-          <w:sz w:val="21"/>
-          <w:szCs w:val="21"/>
-        </w:rPr>
-        <w:br/>
-      </w:r>
-      <w:r>
-        <w:rPr>
-          <w:rFonts w:ascii="Microsoft Yahei" w:eastAsia="Microsoft Yahei" w:hAnsi="Microsoft Yahei" w:cs="Times New Roman" w:hint="eastAsia"/>
-          <w:color w:val="555555"/>
-          <w:sz w:val="21"/>
-          <w:szCs w:val="21"/>
-          <w:shd w:val="clear" w:color="auto" w:fill="FFFFFF"/>
-        </w:rPr>
-        <w:t>input = """</w:t>
-      </w:r>
-      <w:r>
-        <w:rPr>
-          <w:rFonts w:ascii="Microsoft Yahei" w:eastAsia="Microsoft Yahei" w:hAnsi="Microsoft Yahei" w:cs="Times New Roman" w:hint="eastAsia"/>
-          <w:color w:val="555555"/>
-          <w:sz w:val="21"/>
-          <w:szCs w:val="21"/>
-        </w:rPr>
-        <w:br/>
-      </w:r>
-      <w:r>
-        <w:rPr>
-          <w:rFonts w:ascii="Microsoft Yahei" w:eastAsia="Microsoft Yahei" w:hAnsi="Microsoft Yahei" w:cs="Times New Roman" w:hint="eastAsia"/>
-          <w:color w:val="555555"/>
-          <w:sz w:val="21"/>
-          <w:szCs w:val="21"/>
-          <w:shd w:val="clear" w:color="auto" w:fill="FFFFFF"/>
-        </w:rPr>
-        <w:t>    PUT key1 5</w:t>
-      </w:r>
-      <w:r>
-        <w:rPr>
-          <w:rFonts w:ascii="Microsoft Yahei" w:eastAsia="Microsoft Yahei" w:hAnsi="Microsoft Yahei" w:cs="Times New Roman" w:hint="eastAsia"/>
-          <w:color w:val="555555"/>
-          <w:sz w:val="21"/>
-          <w:szCs w:val="21"/>
-        </w:rPr>
-        <w:br/>
-      </w:r>
-      <w:r>
-        <w:rPr>
-          <w:rFonts w:ascii="Microsoft Yahei" w:eastAsia="Microsoft Yahei" w:hAnsi="Microsoft Yahei" w:cs="Times New Roman" w:hint="eastAsia"/>
-          <w:color w:val="555555"/>
-          <w:sz w:val="21"/>
-          <w:szCs w:val="21"/>
-          <w:shd w:val="clear" w:color="auto" w:fill="FFFFFF"/>
-        </w:rPr>
-        <w:t>    PUT key2 6</w:t>
-      </w:r>
-      <w:r>
-        <w:rPr>
-          <w:rFonts w:ascii="Microsoft Yahei" w:eastAsia="Microsoft Yahei" w:hAnsi="Microsoft Yahei" w:cs="Times New Roman" w:hint="eastAsia"/>
-          <w:color w:val="555555"/>
-          <w:sz w:val="21"/>
-          <w:szCs w:val="21"/>
-        </w:rPr>
-        <w:br/>
-      </w:r>
-      <w:r>
-        <w:rPr>
-          <w:rFonts w:ascii="Microsoft Yahei" w:eastAsia="Microsoft Yahei" w:hAnsi="Microsoft Yahei" w:cs="Times New Roman" w:hint="eastAsia"/>
-          <w:color w:val="555555"/>
-          <w:sz w:val="21"/>
-          <w:szCs w:val="21"/>
-          <w:shd w:val="clear" w:color="auto" w:fill="FFFFFF"/>
-        </w:rPr>
-        <w:t>    GET key1</w:t>
-      </w:r>
-      <w:r>
-        <w:rPr>
-          <w:rFonts w:ascii="Microsoft Yahei" w:eastAsia="Microsoft Yahei" w:hAnsi="Microsoft Yahei" w:cs="Times New Roman" w:hint="eastAsia"/>
-          <w:color w:val="555555"/>
-          <w:sz w:val="21"/>
-          <w:szCs w:val="21"/>
-        </w:rPr>
-        <w:br/>
-      </w:r>
-      <w:r>
-        <w:rPr>
-          <w:rFonts w:ascii="Microsoft Yahei" w:eastAsia="Microsoft Yahei" w:hAnsi="Microsoft Yahei" w:cs="Times New Roman" w:hint="eastAsia"/>
-          <w:color w:val="555555"/>
-          <w:sz w:val="21"/>
-          <w:szCs w:val="21"/>
-          <w:shd w:val="clear" w:color="auto" w:fill="FFFFFF"/>
-        </w:rPr>
-        <w:t>    GET key1 1</w:t>
-      </w:r>
-      <w:r>
-        <w:rPr>
-          <w:rFonts w:ascii="Microsoft Yahei" w:eastAsia="Microsoft Yahei" w:hAnsi="Microsoft Yahei" w:cs="Times New Roman" w:hint="eastAsia"/>
-          <w:color w:val="555555"/>
-          <w:sz w:val="21"/>
-          <w:szCs w:val="21"/>
-        </w:rPr>
-        <w:br/>
-      </w:r>
-      <w:r>
-        <w:rPr>
-          <w:rFonts w:ascii="Microsoft Yahei" w:eastAsia="Microsoft Yahei" w:hAnsi="Microsoft Yahei" w:cs="Times New Roman" w:hint="eastAsia"/>
-          <w:color w:val="555555"/>
-          <w:sz w:val="21"/>
-          <w:szCs w:val="21"/>
-          <w:shd w:val="clear" w:color="auto" w:fill="FFFFFF"/>
-        </w:rPr>
-        <w:t>    GET key2 2</w:t>
-      </w:r>
-      <w:r>
-        <w:rPr>
-          <w:rFonts w:ascii="Microsoft Yahei" w:eastAsia="Microsoft Yahei" w:hAnsi="Microsoft Yahei" w:cs="Times New Roman" w:hint="eastAsia"/>
-          <w:color w:val="555555"/>
-          <w:sz w:val="21"/>
-          <w:szCs w:val="21"/>
-        </w:rPr>
-        <w:br/>
-      </w:r>
-      <w:r>
-        <w:rPr>
-          <w:rFonts w:ascii="Microsoft Yahei" w:eastAsia="Microsoft Yahei" w:hAnsi="Microsoft Yahei" w:cs="Times New Roman" w:hint="eastAsia"/>
-          <w:color w:val="555555"/>
-          <w:sz w:val="21"/>
-          <w:szCs w:val="21"/>
-          <w:shd w:val="clear" w:color="auto" w:fill="FFFFFF"/>
-        </w:rPr>
-        <w:t>    PUT key1 7</w:t>
-      </w:r>
-      <w:r>
-        <w:rPr>
-          <w:rFonts w:ascii="Microsoft Yahei" w:eastAsia="Microsoft Yahei" w:hAnsi="Microsoft Yahei" w:cs="Times New Roman" w:hint="eastAsia"/>
-          <w:color w:val="555555"/>
-          <w:sz w:val="21"/>
-          <w:szCs w:val="21"/>
-        </w:rPr>
-        <w:br/>
-      </w:r>
-      <w:r>
-        <w:rPr>
-          <w:rFonts w:ascii="Microsoft Yahei" w:eastAsia="Microsoft Yahei" w:hAnsi="Microsoft Yahei" w:cs="Times New Roman" w:hint="eastAsia"/>
-          <w:color w:val="555555"/>
-          <w:sz w:val="21"/>
-          <w:szCs w:val="21"/>
-          <w:shd w:val="clear" w:color="auto" w:fill="FFFFFF"/>
-        </w:rPr>
-        <w:t>    GET key1 1</w:t>
-      </w:r>
-      <w:r>
-        <w:rPr>
-          <w:rFonts w:ascii="Microsoft Yahei" w:eastAsia="Microsoft Yahei" w:hAnsi="Microsoft Yahei" w:cs="Times New Roman" w:hint="eastAsia"/>
-          <w:color w:val="555555"/>
-          <w:sz w:val="21"/>
-          <w:szCs w:val="21"/>
-        </w:rPr>
-        <w:br/>
-      </w:r>
-      <w:r>
-        <w:rPr>
-          <w:rFonts w:ascii="Microsoft Yahei" w:eastAsia="Microsoft Yahei" w:hAnsi="Microsoft Yahei" w:cs="Times New Roman" w:hint="eastAsia"/>
-          <w:color w:val="555555"/>
-          <w:sz w:val="21"/>
-          <w:szCs w:val="21"/>
-          <w:shd w:val="clear" w:color="auto" w:fill="FFFFFF"/>
-        </w:rPr>
-        <w:t>    GET key1 2</w:t>
-      </w:r>
-      <w:r>
-        <w:rPr>
-          <w:rFonts w:ascii="Microsoft Yahei" w:eastAsia="Microsoft Yahei" w:hAnsi="Microsoft Yahei" w:cs="Times New Roman" w:hint="eastAsia"/>
-          <w:color w:val="555555"/>
-          <w:sz w:val="21"/>
-          <w:szCs w:val="21"/>
-        </w:rPr>
-        <w:br/>
-      </w:r>
-      <w:r>
-        <w:rPr>
-          <w:rFonts w:ascii="Microsoft Yahei" w:eastAsia="Microsoft Yahei" w:hAnsi="Microsoft Yahei" w:cs="Times New Roman" w:hint="eastAsia"/>
-          <w:color w:val="555555"/>
-          <w:sz w:val="21"/>
-          <w:szCs w:val="21"/>
-          <w:shd w:val="clear" w:color="auto" w:fill="FFFFFF"/>
-        </w:rPr>
-        <w:t>    GET key1 3</w:t>
-      </w:r>
-      <w:r>
-        <w:rPr>
-          <w:rFonts w:ascii="Microsoft Yahei" w:eastAsia="Microsoft Yahei" w:hAnsi="Microsoft Yahei" w:cs="Times New Roman" w:hint="eastAsia"/>
-          <w:color w:val="555555"/>
-          <w:sz w:val="21"/>
-          <w:szCs w:val="21"/>
-        </w:rPr>
-        <w:br/>
-      </w:r>
-      <w:r>
-        <w:rPr>
-          <w:rFonts w:ascii="Microsoft Yahei" w:eastAsia="Microsoft Yahei" w:hAnsi="Microsoft Yahei" w:cs="Times New Roman" w:hint="eastAsia"/>
-          <w:color w:val="555555"/>
-          <w:sz w:val="21"/>
-          <w:szCs w:val="21"/>
-          <w:shd w:val="clear" w:color="auto" w:fill="FFFFFF"/>
-        </w:rPr>
-        <w:t>    GET key4</w:t>
-      </w:r>
-      <w:r>
-        <w:rPr>
-          <w:rFonts w:ascii="Microsoft Yahei" w:eastAsia="Microsoft Yahei" w:hAnsi="Microsoft Yahei" w:cs="Times New Roman" w:hint="eastAsia"/>
-          <w:color w:val="555555"/>
-          <w:sz w:val="21"/>
-          <w:szCs w:val="21"/>
-        </w:rPr>
-        <w:br/>
-      </w:r>
-      <w:r>
-        <w:rPr>
-          <w:rFonts w:ascii="Microsoft Yahei" w:eastAsia="Microsoft Yahei" w:hAnsi="Microsoft Yahei" w:cs="Times New Roman" w:hint="eastAsia"/>
-          <w:color w:val="555555"/>
-          <w:sz w:val="21"/>
-          <w:szCs w:val="21"/>
-          <w:shd w:val="clear" w:color="auto" w:fill="FFFFFF"/>
-        </w:rPr>
-        <w:t>    GET key1 4</w:t>
-      </w:r>
-      <w:r>
-        <w:rPr>
-          <w:rFonts w:ascii="Microsoft Yahei" w:eastAsia="Microsoft Yahei" w:hAnsi="Microsoft Yahei" w:cs="Times New Roman" w:hint="eastAsia"/>
-          <w:color w:val="555555"/>
-          <w:sz w:val="21"/>
-          <w:szCs w:val="21"/>
-        </w:rPr>
-        <w:br/>
-      </w:r>
-      <w:r>
-        <w:rPr>
-          <w:rFonts w:ascii="Microsoft Yahei" w:eastAsia="Microsoft Yahei" w:hAnsi="Microsoft Yahei" w:cs="Times New Roman" w:hint="eastAsia"/>
-          <w:color w:val="555555"/>
-          <w:sz w:val="21"/>
-          <w:szCs w:val="21"/>
-        </w:rPr>
-        <w:br/>
-      </w:r>
-      <w:r>
-        <w:rPr>
-          <w:rFonts w:ascii="Microsoft Yahei" w:eastAsia="Microsoft Yahei" w:hAnsi="Microsoft Yahei" w:cs="Times New Roman" w:hint="eastAsia"/>
-          <w:color w:val="555555"/>
-          <w:sz w:val="21"/>
-          <w:szCs w:val="21"/>
-          <w:shd w:val="clear" w:color="auto" w:fill="FFFFFF"/>
-        </w:rPr>
-        <w:t>output = """</w:t>
-      </w:r>
-      <w:r>
-        <w:rPr>
-          <w:rFonts w:ascii="Microsoft Yahei" w:eastAsia="Microsoft Yahei" w:hAnsi="Microsoft Yahei" w:cs="Times New Roman" w:hint="eastAsia"/>
-          <w:color w:val="555555"/>
-          <w:sz w:val="21"/>
-          <w:szCs w:val="21"/>
-        </w:rPr>
-        <w:br/>
-      </w:r>
-      <w:r>
-        <w:rPr>
-          <w:rFonts w:ascii="Microsoft Yahei" w:eastAsia="Microsoft Yahei" w:hAnsi="Microsoft Yahei" w:cs="Times New Roman" w:hint="eastAsia"/>
-          <w:color w:val="555555"/>
-          <w:sz w:val="21"/>
-          <w:szCs w:val="21"/>
-          <w:shd w:val="clear" w:color="auto" w:fill="FFFFFF"/>
-        </w:rPr>
-        <w:t>    PUT(#1) key1 = 5</w:t>
-      </w:r>
-      <w:r>
-        <w:rPr>
-          <w:rFonts w:ascii="Microsoft Yahei" w:eastAsia="Microsoft Yahei" w:hAnsi="Microsoft Yahei" w:cs="Times New Roman" w:hint="eastAsia"/>
-          <w:color w:val="555555"/>
-          <w:sz w:val="21"/>
-          <w:szCs w:val="21"/>
-        </w:rPr>
-        <w:br/>
-      </w:r>
-      <w:r>
-        <w:rPr>
-          <w:rFonts w:ascii="Microsoft Yahei" w:eastAsia="Microsoft Yahei" w:hAnsi="Microsoft Yahei" w:cs="Times New Roman" w:hint="eastAsia"/>
-          <w:color w:val="555555"/>
-          <w:sz w:val="21"/>
-          <w:szCs w:val="21"/>
-          <w:shd w:val="clear" w:color="auto" w:fill="FFFFFF"/>
-        </w:rPr>
-        <w:t>    PUT(#2) key2 = 6</w:t>
-      </w:r>
-      <w:r>
-        <w:rPr>
-          <w:rFonts w:ascii="Microsoft Yahei" w:eastAsia="Microsoft Yahei" w:hAnsi="Microsoft Yahei" w:cs="Times New Roman" w:hint="eastAsia"/>
-          <w:color w:val="555555"/>
-          <w:sz w:val="21"/>
-          <w:szCs w:val="21"/>
-        </w:rPr>
-        <w:br/>
-      </w:r>
-      <w:r>
-        <w:rPr>
-          <w:rFonts w:ascii="Microsoft Yahei" w:eastAsia="Microsoft Yahei" w:hAnsi="Microsoft Yahei" w:cs="Times New Roman" w:hint="eastAsia"/>
-          <w:color w:val="555555"/>
-          <w:sz w:val="21"/>
-          <w:szCs w:val="21"/>
-          <w:shd w:val="clear" w:color="auto" w:fill="FFFFFF"/>
-        </w:rPr>
-        <w:t>    GET key1 = 5</w:t>
-      </w:r>
-      <w:r>
-        <w:rPr>
-          <w:rFonts w:ascii="Microsoft Yahei" w:eastAsia="Microsoft Yahei" w:hAnsi="Microsoft Yahei" w:cs="Times New Roman" w:hint="eastAsia"/>
-          <w:color w:val="555555"/>
-          <w:sz w:val="21"/>
-          <w:szCs w:val="21"/>
-        </w:rPr>
-        <w:br/>
-      </w:r>
-      <w:r>
-        <w:rPr>
-          <w:rFonts w:ascii="Microsoft Yahei" w:eastAsia="Microsoft Yahei" w:hAnsi="Microsoft Yahei" w:cs="Times New Roman" w:hint="eastAsia"/>
-          <w:color w:val="555555"/>
-          <w:sz w:val="21"/>
-          <w:szCs w:val="21"/>
-          <w:shd w:val="clear" w:color="auto" w:fill="FFFFFF"/>
-        </w:rPr>
-        <w:t>    GET key1(#1) = 5</w:t>
-      </w:r>
-      <w:r>
-        <w:rPr>
-          <w:rFonts w:ascii="Microsoft Yahei" w:eastAsia="Microsoft Yahei" w:hAnsi="Microsoft Yahei" w:cs="Times New Roman" w:hint="eastAsia"/>
-          <w:color w:val="555555"/>
-          <w:sz w:val="21"/>
-          <w:szCs w:val="21"/>
-        </w:rPr>
-        <w:br/>
-      </w:r>
-      <w:r>
-        <w:rPr>
-          <w:rFonts w:ascii="Microsoft Yahei" w:eastAsia="Microsoft Yahei" w:hAnsi="Microsoft Yahei" w:cs="Times New Roman" w:hint="eastAsia"/>
-          <w:color w:val="555555"/>
-          <w:sz w:val="21"/>
-          <w:szCs w:val="21"/>
-          <w:shd w:val="clear" w:color="auto" w:fill="FFFFFF"/>
-        </w:rPr>
-        <w:t>    GET key2(#2) = 6</w:t>
-      </w:r>
-      <w:r>
-        <w:rPr>
-          <w:rFonts w:ascii="Microsoft Yahei" w:eastAsia="Microsoft Yahei" w:hAnsi="Microsoft Yahei" w:cs="Times New Roman" w:hint="eastAsia"/>
-          <w:color w:val="555555"/>
-          <w:sz w:val="21"/>
-          <w:szCs w:val="21"/>
-        </w:rPr>
-        <w:br/>
-      </w:r>
-      <w:r>
-        <w:rPr>
-          <w:rFonts w:ascii="Microsoft Yahei" w:eastAsia="Microsoft Yahei" w:hAnsi="Microsoft Yahei" w:cs="Times New Roman" w:hint="eastAsia"/>
-          <w:color w:val="555555"/>
-          <w:sz w:val="21"/>
-          <w:szCs w:val="21"/>
-          <w:shd w:val="clear" w:color="auto" w:fill="FFFFFF"/>
-        </w:rPr>
-        <w:t>    PUT(#3) key1 = 7</w:t>
-      </w:r>
-      <w:r>
-        <w:rPr>
-          <w:rFonts w:ascii="Microsoft Yahei" w:eastAsia="Microsoft Yahei" w:hAnsi="Microsoft Yahei" w:cs="Times New Roman" w:hint="eastAsia"/>
-          <w:color w:val="555555"/>
-          <w:sz w:val="21"/>
-          <w:szCs w:val="21"/>
-        </w:rPr>
-        <w:br/>
-      </w:r>
-      <w:r>
-        <w:rPr>
-          <w:rFonts w:ascii="Microsoft Yahei" w:eastAsia="Microsoft Yahei" w:hAnsi="Microsoft Yahei" w:cs="Times New Roman" w:hint="eastAsia"/>
-          <w:color w:val="555555"/>
-          <w:sz w:val="21"/>
-          <w:szCs w:val="21"/>
-          <w:shd w:val="clear" w:color="auto" w:fill="FFFFFF"/>
-        </w:rPr>
-        <w:t>    GET key1(#1) = 5</w:t>
-      </w:r>
-      <w:r>
-        <w:rPr>
-          <w:rFonts w:ascii="Microsoft Yahei" w:eastAsia="Microsoft Yahei" w:hAnsi="Microsoft Yahei" w:cs="Times New Roman" w:hint="eastAsia"/>
-          <w:color w:val="555555"/>
-          <w:sz w:val="21"/>
-          <w:szCs w:val="21"/>
-        </w:rPr>
-        <w:br/>
-      </w:r>
-      <w:r>
-        <w:rPr>
-          <w:rFonts w:ascii="Microsoft Yahei" w:eastAsia="Microsoft Yahei" w:hAnsi="Microsoft Yahei" w:cs="Times New Roman" w:hint="eastAsia"/>
-          <w:color w:val="555555"/>
-          <w:sz w:val="21"/>
-          <w:szCs w:val="21"/>
-          <w:shd w:val="clear" w:color="auto" w:fill="FFFFFF"/>
-        </w:rPr>
-        <w:t>    GET key1(#2) = 5</w:t>
-      </w:r>
-      <w:r>
-        <w:rPr>
-          <w:rFonts w:ascii="Microsoft Yahei" w:eastAsia="Microsoft Yahei" w:hAnsi="Microsoft Yahei" w:cs="Times New Roman" w:hint="eastAsia"/>
-          <w:color w:val="555555"/>
-          <w:sz w:val="21"/>
-          <w:szCs w:val="21"/>
-        </w:rPr>
-        <w:br/>
-      </w:r>
-      <w:r>
-        <w:rPr>
-          <w:rFonts w:ascii="Microsoft Yahei" w:eastAsia="Microsoft Yahei" w:hAnsi="Microsoft Yahei" w:cs="Times New Roman" w:hint="eastAsia"/>
-          <w:color w:val="555555"/>
-          <w:sz w:val="21"/>
-          <w:szCs w:val="21"/>
-          <w:shd w:val="clear" w:color="auto" w:fill="FFFFFF"/>
-        </w:rPr>
         <w:t>    GET key1(#3) = 7</w:t>
       </w:r>
       <w:r>
@@ -1221,7 +6689,6 @@
           <w:szCs w:val="21"/>
           <w:shd w:val="clear" w:color="auto" w:fill="FFFFFF"/>
         </w:rPr>
-        <w:lastRenderedPageBreak/>
         <w:t xml:space="preserve">3. 设计 design dashboard for drivers online and passages </w:t>
       </w:r>
       <w:proofErr w:type="spellStart"/>
@@ -1351,7 +6818,7 @@
       </w:r>
     </w:p>
     <w:p>
-      <w:hyperlink r:id="rId12" w:history="1">
+      <w:hyperlink r:id="rId20" w:history="1">
         <w:r>
           <w:rPr>
             <w:rStyle w:val="Hyperlink"/>
@@ -1444,7 +6911,7 @@
       </w:r>
     </w:p>
     <w:p>
-      <w:hyperlink r:id="rId13" w:history="1">
+      <w:hyperlink r:id="rId21" w:history="1">
         <w:r>
           <w:rPr>
             <w:rStyle w:val="Hyperlink"/>
@@ -1526,7 +6993,7 @@
       </w:r>
     </w:p>
     <w:p>
-      <w:hyperlink r:id="rId14" w:history="1">
+      <w:hyperlink r:id="rId22" w:history="1">
         <w:r>
           <w:rPr>
             <w:rStyle w:val="Hyperlink"/>
@@ -1613,6 +7080,7 @@
           <w:szCs w:val="21"/>
           <w:shd w:val="clear" w:color="auto" w:fill="FFFFFF"/>
         </w:rPr>
+        <w:lastRenderedPageBreak/>
         <w:t>第一个：带时间版本的key-value系统，久巴一，用自己的电脑做</w:t>
       </w:r>
       <w:r>
@@ -1707,7 +7175,7 @@
       <w:proofErr w:type="spellEnd"/>
     </w:p>
     <w:p>
-      <w:hyperlink r:id="rId15" w:history="1">
+      <w:hyperlink r:id="rId23" w:history="1">
         <w:r>
           <w:rPr>
             <w:rStyle w:val="Hyperlink"/>
@@ -1744,7 +7212,7 @@
         </w:rPr>
         <w:br/>
       </w:r>
-      <w:hyperlink r:id="rId16" w:tgtFrame="_blank" w:history="1">
+      <w:hyperlink r:id="rId24" w:tgtFrame="_blank" w:history="1">
         <w:r>
           <w:rPr>
             <w:rStyle w:val="Hyperlink"/>
@@ -1765,7 +7233,7 @@
         </w:rPr>
         <w:br/>
       </w:r>
-      <w:hyperlink r:id="rId17" w:tgtFrame="_blank" w:history="1">
+      <w:hyperlink r:id="rId25" w:tgtFrame="_blank" w:history="1">
         <w:r>
           <w:rPr>
             <w:rStyle w:val="Hyperlink"/>
@@ -1807,49 +7275,32 @@
         <w:t>比</w:t>
       </w:r>
       <w:r>
-        <w:rPr>
+        <w:fldChar w:fldCharType="begin"/>
+      </w:r>
+      <w:r>
+        <w:instrText xml:space="preserve"> HYPERLINK "http://www.1point3acres.com/bbs/forum-84-1.html" \t "_blank" </w:instrText>
+      </w:r>
+      <w:r>
+        <w:fldChar w:fldCharType="separate"/>
+      </w:r>
+      <w:r>
+        <w:rPr>
+          <w:rStyle w:val="Hyperlink"/>
+          <w:rFonts w:ascii="Microsoft Yahei" w:eastAsia="Microsoft Yahei" w:hAnsi="Microsoft Yahei" w:hint="eastAsia"/>
+          <w:color w:val="497B89"/>
+          <w:sz w:val="21"/>
+          <w:szCs w:val="21"/>
+        </w:rPr>
+        <w:t>刷题</w:t>
+      </w:r>
+      <w:r>
+        <w:rPr>
+          <w:rStyle w:val="Hyperlink"/>
           <w:rFonts w:ascii="Microsoft Yahei" w:eastAsia="Microsoft Yahei" w:hAnsi="Microsoft Yahei"/>
-          <w:color w:val="555555"/>
-          <w:sz w:val="21"/>
-          <w:szCs w:val="21"/>
-        </w:rPr>
-        <w:fldChar w:fldCharType="begin"/>
-      </w:r>
-      <w:r>
-        <w:rPr>
-          <w:rFonts w:ascii="Microsoft Yahei" w:eastAsia="Microsoft Yahei" w:hAnsi="Microsoft Yahei"/>
-          <w:color w:val="555555"/>
-          <w:sz w:val="21"/>
-          <w:szCs w:val="21"/>
-        </w:rPr>
-        <w:instrText xml:space="preserve"> HYPERLINK "http://www.1point3acres.com/bbs/forum-84-1.html" \t "_blank" </w:instrText>
-      </w:r>
-      <w:r>
-        <w:rPr>
-          <w:rFonts w:ascii="Microsoft Yahei" w:eastAsia="Microsoft Yahei" w:hAnsi="Microsoft Yahei"/>
-          <w:color w:val="555555"/>
-          <w:sz w:val="21"/>
-          <w:szCs w:val="21"/>
-        </w:rPr>
-        <w:fldChar w:fldCharType="separate"/>
-      </w:r>
-      <w:r>
-        <w:rPr>
-          <w:rStyle w:val="Hyperlink"/>
-          <w:rFonts w:ascii="Microsoft Yahei" w:eastAsia="Microsoft Yahei" w:hAnsi="Microsoft Yahei" w:hint="eastAsia"/>
           <w:color w:val="497B89"/>
           <w:sz w:val="21"/>
           <w:szCs w:val="21"/>
         </w:rPr>
-        <w:t>刷题</w:t>
-      </w:r>
-      <w:r>
-        <w:rPr>
-          <w:rFonts w:ascii="Microsoft Yahei" w:eastAsia="Microsoft Yahei" w:hAnsi="Microsoft Yahei"/>
-          <w:color w:val="555555"/>
-          <w:sz w:val="21"/>
-          <w:szCs w:val="21"/>
-        </w:rPr>
         <w:fldChar w:fldCharType="end"/>
       </w:r>
       <w:r>
@@ -1902,7 +7353,7 @@
       </w:r>
     </w:p>
     <w:p>
-      <w:hyperlink r:id="rId18" w:history="1">
+      <w:hyperlink r:id="rId26" w:history="1">
         <w:r>
           <w:rPr>
             <w:rStyle w:val="Hyperlink"/>
@@ -2102,7 +7553,7 @@
       </w:r>
     </w:p>
     <w:p>
-      <w:hyperlink r:id="rId19" w:history="1">
+      <w:hyperlink r:id="rId27" w:history="1">
         <w:r>
           <w:rPr>
             <w:rStyle w:val="Hyperlink"/>
@@ -2126,7 +7577,10 @@
         <w:fldChar w:fldCharType="begin"/>
       </w:r>
       <w:r>
-        <w:instrText xml:space="preserve"> HYPERLINK "http://redirect.viglink.com/?key=a1aa544c3b328def412653f9fc432107&amp;u=http%3A%2F%2Flinkedin.com" \t "_blank" </w:instrText>
+        <w:instrText xml:space="preserve"> HYPERLINK "http://redirect.viglink.com/?key=a1aa544c3b328def</w:instrText>
+      </w:r>
+      <w:r>
+        <w:instrText xml:space="preserve">412653f9fc432107&amp;u=http%3A%2F%2Flinkedin.com" \t "_blank" </w:instrText>
       </w:r>
       <w:r>
         <w:fldChar w:fldCharType="separate"/>
@@ -2145,6 +7599,14 @@
       </w:r>
       <w:proofErr w:type="spellEnd"/>
       <w:r>
+        <w:rPr>
+          <w:rStyle w:val="Hyperlink"/>
+          <w:rFonts w:ascii="Microsoft Yahei" w:eastAsia="Microsoft Yahei" w:hAnsi="Microsoft Yahei"/>
+          <w:color w:val="497B89"/>
+          <w:sz w:val="21"/>
+          <w:szCs w:val="21"/>
+          <w:shd w:val="clear" w:color="auto" w:fill="FFFFFF"/>
+        </w:rPr>
         <w:fldChar w:fldCharType="end"/>
       </w:r>
       <w:r>
@@ -2205,11 +7667,12 @@
         <w:rPr>
           <w:rFonts w:hint="eastAsia"/>
         </w:rPr>
+        <w:lastRenderedPageBreak/>
         <w:t>小车电面跪了</w:t>
       </w:r>
     </w:p>
     <w:p>
-      <w:hyperlink r:id="rId20" w:history="1">
+      <w:hyperlink r:id="rId28" w:history="1">
         <w:r>
           <w:rPr>
             <w:rStyle w:val="Hyperlink"/>
@@ -2386,7 +7849,6 @@
           <w:sz w:val="21"/>
           <w:szCs w:val="21"/>
         </w:rPr>
-        <w:lastRenderedPageBreak/>
         <w:br/>
       </w:r>
       <w:r>
@@ -2432,7 +7894,7 @@
       </w:r>
     </w:p>
     <w:p>
-      <w:hyperlink r:id="rId21" w:history="1">
+      <w:hyperlink r:id="rId29" w:history="1">
         <w:r>
           <w:rPr>
             <w:rStyle w:val="Hyperlink"/>
@@ -2646,7 +8108,7 @@
       </w:r>
     </w:p>
     <w:p>
-      <w:hyperlink r:id="rId22" w:history="1">
+      <w:hyperlink r:id="rId30" w:history="1">
         <w:r>
           <w:rPr>
             <w:rStyle w:val="Hyperlink"/>
@@ -2911,6 +8373,7 @@
           <w:szCs w:val="21"/>
           <w:shd w:val="clear" w:color="auto" w:fill="FFFFFF"/>
         </w:rPr>
+        <w:lastRenderedPageBreak/>
         <w:t>class  </w:t>
       </w:r>
       <w:proofErr w:type="spellStart"/>
@@ -3106,7 +8569,7 @@
       </w:r>
     </w:p>
     <w:p>
-      <w:hyperlink r:id="rId23" w:history="1">
+      <w:hyperlink r:id="rId31" w:history="1">
         <w:r>
           <w:rPr>
             <w:rStyle w:val="Hyperlink"/>
@@ -3142,7 +8605,7 @@
       </w:r>
     </w:p>
     <w:p>
-      <w:hyperlink r:id="rId24" w:history="1">
+      <w:hyperlink r:id="rId32" w:history="1">
         <w:r>
           <w:rPr>
             <w:rStyle w:val="Hyperlink"/>
@@ -3338,7 +8801,7 @@
       </w:r>
     </w:p>
     <w:p>
-      <w:hyperlink r:id="rId25" w:history="1">
+      <w:hyperlink r:id="rId33" w:history="1">
         <w:r>
           <w:rPr>
             <w:rStyle w:val="Hyperlink"/>
@@ -3541,6 +9004,15 @@
           <w:szCs w:val="21"/>
         </w:rPr>
         <w:br/>
+      </w:r>
+      <w:r>
+        <w:rPr>
+          <w:rFonts w:ascii="Microsoft Yahei" w:eastAsia="Microsoft Yahei" w:hAnsi="Microsoft Yahei" w:cs="Times New Roman" w:hint="eastAsia"/>
+          <w:color w:val="555555"/>
+          <w:sz w:val="21"/>
+          <w:szCs w:val="21"/>
+        </w:rPr>
+        <w:lastRenderedPageBreak/>
         <w:t>那么 fetch(5) = [1, 2, 3, 4, 5]; fetch(1) = [6]; fetch(2) = [7, 8].</w:t>
       </w:r>
       <w:r>
@@ -3610,7 +9082,7 @@
       </w:r>
     </w:p>
     <w:p>
-      <w:hyperlink r:id="rId26" w:history="1">
+      <w:hyperlink r:id="rId34" w:history="1">
         <w:r>
           <w:rPr>
             <w:rStyle w:val="Hyperlink"/>
@@ -3633,7 +9105,6 @@
           <w:szCs w:val="21"/>
           <w:shd w:val="clear" w:color="auto" w:fill="FFFFFF"/>
         </w:rPr>
-        <w:lastRenderedPageBreak/>
         <w:t>美国小哥问了高频的行星碰撞 (利口其三无)</w:t>
       </w:r>
       <w:r>
@@ -3775,7 +9246,7 @@
       </w:r>
     </w:p>
     <w:p>
-      <w:hyperlink r:id="rId27" w:history="1">
+      <w:hyperlink r:id="rId35" w:history="1">
         <w:r>
           <w:rPr>
             <w:rStyle w:val="Hyperlink"/>
@@ -4002,7 +9473,7 @@
         </w:rPr>
         <w:br/>
       </w:r>
-      <w:hyperlink r:id="rId28" w:tgtFrame="_blank" w:history="1">
+      <w:hyperlink r:id="rId36" w:tgtFrame="_blank" w:history="1">
         <w:r>
           <w:rPr>
             <w:rStyle w:val="Hyperlink"/>
@@ -4052,7 +9523,7 @@
         </w:rPr>
         <w:br/>
       </w:r>
-      <w:hyperlink r:id="rId29" w:tgtFrame="_blank" w:history="1">
+      <w:hyperlink r:id="rId37" w:tgtFrame="_blank" w:history="1">
         <w:r>
           <w:rPr>
             <w:rStyle w:val="Hyperlink"/>
@@ -4081,6 +9552,7 @@
           <w:sz w:val="21"/>
           <w:szCs w:val="21"/>
         </w:rPr>
+        <w:lastRenderedPageBreak/>
         <w:br/>
       </w:r>
       <w:r>
@@ -4092,818 +9564,6 @@
           <w:shd w:val="clear" w:color="auto" w:fill="FFFFFF"/>
         </w:rPr>
         <w:t>3.Text justification</w:t>
-      </w:r>
-      <w:r>
-        <w:rPr>
-          <w:rFonts w:ascii="Microsoft Yahei" w:eastAsia="Microsoft Yahei" w:hAnsi="Microsoft Yahei" w:hint="eastAsia"/>
-          <w:color w:val="555555"/>
-          <w:sz w:val="21"/>
-          <w:szCs w:val="21"/>
-        </w:rPr>
-        <w:br/>
-      </w:r>
-      <w:hyperlink r:id="rId30" w:tgtFrame="_blank" w:history="1">
-        <w:r>
-          <w:rPr>
-            <w:rStyle w:val="Hyperlink"/>
-            <w:rFonts w:ascii="Microsoft Yahei" w:eastAsia="Microsoft Yahei" w:hAnsi="Microsoft Yahei" w:hint="eastAsia"/>
-            <w:color w:val="497B89"/>
-            <w:sz w:val="21"/>
-            <w:szCs w:val="21"/>
-            <w:shd w:val="clear" w:color="auto" w:fill="FFFFFF"/>
-          </w:rPr>
-          <w:t>https://www.1point3acres.com/bbs ... read&amp;tid=472953</w:t>
-        </w:r>
-      </w:hyperlink>
-      <w:r>
-        <w:rPr>
-          <w:rFonts w:ascii="Microsoft Yahei" w:eastAsia="Microsoft Yahei" w:hAnsi="Microsoft Yahei" w:hint="eastAsia"/>
-          <w:color w:val="555555"/>
-          <w:sz w:val="21"/>
-          <w:szCs w:val="21"/>
-        </w:rPr>
-        <w:br/>
-      </w:r>
-      <w:r>
-        <w:rPr>
-          <w:rFonts w:ascii="Microsoft Yahei" w:eastAsia="Microsoft Yahei" w:hAnsi="Microsoft Yahei" w:hint="eastAsia"/>
-          <w:color w:val="555555"/>
-          <w:sz w:val="21"/>
-          <w:szCs w:val="21"/>
-        </w:rPr>
-        <w:br/>
-      </w:r>
-      <w:r>
-        <w:rPr>
-          <w:rFonts w:ascii="Microsoft Yahei" w:eastAsia="Microsoft Yahei" w:hAnsi="Microsoft Yahei" w:hint="eastAsia"/>
-          <w:color w:val="555555"/>
-          <w:sz w:val="21"/>
-          <w:szCs w:val="21"/>
-          <w:shd w:val="clear" w:color="auto" w:fill="FFFFFF"/>
-        </w:rPr>
-        <w:t>4versioned key value store</w:t>
-      </w:r>
-      <w:r>
-        <w:rPr>
-          <w:rFonts w:ascii="Microsoft Yahei" w:eastAsia="Microsoft Yahei" w:hAnsi="Microsoft Yahei" w:hint="eastAsia"/>
-          <w:color w:val="555555"/>
-          <w:sz w:val="21"/>
-          <w:szCs w:val="21"/>
-        </w:rPr>
-        <w:br/>
-      </w:r>
-      <w:r>
-        <w:rPr>
-          <w:rFonts w:ascii="Microsoft Yahei" w:eastAsia="Microsoft Yahei" w:hAnsi="Microsoft Yahei" w:hint="eastAsia"/>
-          <w:color w:val="555555"/>
-          <w:sz w:val="21"/>
-          <w:szCs w:val="21"/>
-          <w:shd w:val="clear" w:color="auto" w:fill="FFFFFF"/>
-        </w:rPr>
-        <w:t xml:space="preserve">实现以下 几个 </w:t>
-      </w:r>
-      <w:proofErr w:type="spellStart"/>
-      <w:r>
-        <w:rPr>
-          <w:rFonts w:ascii="Microsoft Yahei" w:eastAsia="Microsoft Yahei" w:hAnsi="Microsoft Yahei" w:hint="eastAsia"/>
-          <w:color w:val="555555"/>
-          <w:sz w:val="21"/>
-          <w:szCs w:val="21"/>
-          <w:shd w:val="clear" w:color="auto" w:fill="FFFFFF"/>
-        </w:rPr>
-        <w:t>api</w:t>
-      </w:r>
-      <w:proofErr w:type="spellEnd"/>
-      <w:r>
-        <w:rPr>
-          <w:rFonts w:ascii="Microsoft Yahei" w:eastAsia="Microsoft Yahei" w:hAnsi="Microsoft Yahei" w:hint="eastAsia"/>
-          <w:color w:val="555555"/>
-          <w:sz w:val="21"/>
-          <w:szCs w:val="21"/>
-          <w:shd w:val="clear" w:color="auto" w:fill="FFFFFF"/>
-        </w:rPr>
-        <w:t xml:space="preserve"> set(k, value), get(k), </w:t>
-      </w:r>
-      <w:proofErr w:type="spellStart"/>
-      <w:r>
-        <w:rPr>
-          <w:rFonts w:ascii="Microsoft Yahei" w:eastAsia="Microsoft Yahei" w:hAnsi="Microsoft Yahei" w:hint="eastAsia"/>
-          <w:color w:val="555555"/>
-          <w:sz w:val="21"/>
-          <w:szCs w:val="21"/>
-          <w:shd w:val="clear" w:color="auto" w:fill="FFFFFF"/>
-        </w:rPr>
-        <w:t>getValueWithVersion</w:t>
-      </w:r>
-      <w:proofErr w:type="spellEnd"/>
-      <w:r>
-        <w:rPr>
-          <w:rFonts w:ascii="Microsoft Yahei" w:eastAsia="Microsoft Yahei" w:hAnsi="Microsoft Yahei" w:hint="eastAsia"/>
-          <w:color w:val="555555"/>
-          <w:sz w:val="21"/>
-          <w:szCs w:val="21"/>
-          <w:shd w:val="clear" w:color="auto" w:fill="FFFFFF"/>
-        </w:rPr>
-        <w:t>(k, version)</w:t>
-      </w:r>
-      <w:r>
-        <w:rPr>
-          <w:rFonts w:ascii="Microsoft Yahei" w:eastAsia="Microsoft Yahei" w:hAnsi="Microsoft Yahei" w:hint="eastAsia"/>
-          <w:color w:val="555555"/>
-          <w:sz w:val="21"/>
-          <w:szCs w:val="21"/>
-        </w:rPr>
-        <w:br/>
-      </w:r>
-      <w:r>
-        <w:rPr>
-          <w:rFonts w:ascii="Microsoft Yahei" w:eastAsia="Microsoft Yahei" w:hAnsi="Microsoft Yahei" w:hint="eastAsia"/>
-          <w:color w:val="555555"/>
-          <w:sz w:val="21"/>
-          <w:szCs w:val="21"/>
-          <w:shd w:val="clear" w:color="auto" w:fill="FFFFFF"/>
-        </w:rPr>
-        <w:t>就是每set一次key（不管哪个key），version就increment一次。given a key and version, find the value, or if not version given, find the latest value</w:t>
-      </w:r>
-      <w:r>
-        <w:rPr>
-          <w:rFonts w:ascii="Microsoft Yahei" w:eastAsia="Microsoft Yahei" w:hAnsi="Microsoft Yahei" w:hint="eastAsia"/>
-          <w:color w:val="555555"/>
-          <w:sz w:val="21"/>
-          <w:szCs w:val="21"/>
-        </w:rPr>
-        <w:br/>
-      </w:r>
-      <w:r>
-        <w:rPr>
-          <w:rFonts w:ascii="Microsoft Yahei" w:eastAsia="Microsoft Yahei" w:hAnsi="Microsoft Yahei" w:hint="eastAsia"/>
-          <w:color w:val="555555"/>
-          <w:sz w:val="21"/>
-          <w:szCs w:val="21"/>
-          <w:shd w:val="clear" w:color="auto" w:fill="FFFFFF"/>
-        </w:rPr>
-        <w:lastRenderedPageBreak/>
-        <w:t xml:space="preserve">use a </w:t>
-      </w:r>
-      <w:proofErr w:type="spellStart"/>
-      <w:r>
-        <w:rPr>
-          <w:rFonts w:ascii="Microsoft Yahei" w:eastAsia="Microsoft Yahei" w:hAnsi="Microsoft Yahei" w:hint="eastAsia"/>
-          <w:color w:val="555555"/>
-          <w:sz w:val="21"/>
-          <w:szCs w:val="21"/>
-          <w:shd w:val="clear" w:color="auto" w:fill="FFFFFF"/>
-        </w:rPr>
-        <w:t>hashtable</w:t>
-      </w:r>
-      <w:proofErr w:type="spellEnd"/>
-      <w:r>
-        <w:rPr>
-          <w:rFonts w:ascii="Microsoft Yahei" w:eastAsia="Microsoft Yahei" w:hAnsi="Microsoft Yahei" w:hint="eastAsia"/>
-          <w:color w:val="555555"/>
-          <w:sz w:val="21"/>
-          <w:szCs w:val="21"/>
-          <w:shd w:val="clear" w:color="auto" w:fill="FFFFFF"/>
-        </w:rPr>
-        <w:t xml:space="preserve"> + </w:t>
-      </w:r>
-      <w:proofErr w:type="spellStart"/>
-      <w:r>
-        <w:rPr>
-          <w:rFonts w:ascii="Microsoft Yahei" w:eastAsia="Microsoft Yahei" w:hAnsi="Microsoft Yahei" w:hint="eastAsia"/>
-          <w:color w:val="555555"/>
-          <w:sz w:val="21"/>
-          <w:szCs w:val="21"/>
-          <w:shd w:val="clear" w:color="auto" w:fill="FFFFFF"/>
-        </w:rPr>
-        <w:t>treeMap</w:t>
-      </w:r>
-      <w:proofErr w:type="spellEnd"/>
-      <w:r>
-        <w:rPr>
-          <w:rFonts w:ascii="Microsoft Yahei" w:eastAsia="Microsoft Yahei" w:hAnsi="Microsoft Yahei" w:hint="eastAsia"/>
-          <w:color w:val="555555"/>
-          <w:sz w:val="21"/>
-          <w:szCs w:val="21"/>
-        </w:rPr>
-        <w:br/>
-      </w:r>
-      <w:r>
-        <w:rPr>
-          <w:rFonts w:ascii="Microsoft Yahei" w:eastAsia="Microsoft Yahei" w:hAnsi="Microsoft Yahei" w:hint="eastAsia"/>
-          <w:color w:val="555555"/>
-          <w:sz w:val="21"/>
-          <w:szCs w:val="21"/>
-        </w:rPr>
-        <w:br/>
-      </w:r>
-      <w:r>
-        <w:rPr>
-          <w:rFonts w:ascii="Microsoft Yahei" w:eastAsia="Microsoft Yahei" w:hAnsi="Microsoft Yahei" w:hint="eastAsia"/>
-          <w:color w:val="555555"/>
-          <w:sz w:val="21"/>
-          <w:szCs w:val="21"/>
-          <w:shd w:val="clear" w:color="auto" w:fill="FFFFFF"/>
-        </w:rPr>
-        <w:t>5. excel</w:t>
-      </w:r>
-      <w:r>
-        <w:rPr>
-          <w:rFonts w:ascii="Microsoft Yahei" w:eastAsia="Microsoft Yahei" w:hAnsi="Microsoft Yahei" w:hint="eastAsia"/>
-          <w:color w:val="555555"/>
-          <w:sz w:val="21"/>
-          <w:szCs w:val="21"/>
-        </w:rPr>
-        <w:br/>
-      </w:r>
-      <w:r>
-        <w:rPr>
-          <w:rFonts w:ascii="Microsoft Yahei" w:eastAsia="Microsoft Yahei" w:hAnsi="Microsoft Yahei" w:hint="eastAsia"/>
-          <w:color w:val="555555"/>
-          <w:sz w:val="21"/>
-          <w:szCs w:val="21"/>
-          <w:shd w:val="clear" w:color="auto" w:fill="FFFFFF"/>
-        </w:rPr>
-        <w:t>马上要Lyft onsite了，看到一道Lyft onsite 90分钟上机题，设计excel. 目前看到地里的面经是这样描述的：</w:t>
-      </w:r>
-      <w:r>
-        <w:rPr>
-          <w:rFonts w:ascii="Microsoft Yahei" w:eastAsia="Microsoft Yahei" w:hAnsi="Microsoft Yahei" w:hint="eastAsia"/>
-          <w:color w:val="555555"/>
-          <w:sz w:val="21"/>
-          <w:szCs w:val="21"/>
-        </w:rPr>
-        <w:br/>
-      </w:r>
-      <w:r>
-        <w:rPr>
-          <w:rFonts w:ascii="Microsoft Yahei" w:eastAsia="Microsoft Yahei" w:hAnsi="Microsoft Yahei" w:hint="eastAsia"/>
-          <w:color w:val="555555"/>
-          <w:sz w:val="21"/>
-          <w:szCs w:val="21"/>
-          <w:shd w:val="clear" w:color="auto" w:fill="FFFFFF"/>
-        </w:rPr>
-        <w:t>put('A1', 1)</w:t>
-      </w:r>
-      <w:r>
-        <w:rPr>
-          <w:rFonts w:ascii="Microsoft Yahei" w:eastAsia="Microsoft Yahei" w:hAnsi="Microsoft Yahei" w:hint="eastAsia"/>
-          <w:color w:val="555555"/>
-          <w:sz w:val="21"/>
-          <w:szCs w:val="21"/>
-        </w:rPr>
-        <w:br/>
-      </w:r>
-      <w:r>
-        <w:rPr>
-          <w:rFonts w:ascii="Microsoft Yahei" w:eastAsia="Microsoft Yahei" w:hAnsi="Microsoft Yahei" w:hint="eastAsia"/>
-          <w:color w:val="555555"/>
-          <w:sz w:val="21"/>
-          <w:szCs w:val="21"/>
-          <w:shd w:val="clear" w:color="auto" w:fill="FFFFFF"/>
-        </w:rPr>
-        <w:t>put('A2', 'A1 + 4')</w:t>
-      </w:r>
-      <w:r>
-        <w:rPr>
-          <w:rFonts w:ascii="Microsoft Yahei" w:eastAsia="Microsoft Yahei" w:hAnsi="Microsoft Yahei" w:hint="eastAsia"/>
-          <w:color w:val="555555"/>
-          <w:sz w:val="21"/>
-          <w:szCs w:val="21"/>
-        </w:rPr>
-        <w:br/>
-      </w:r>
-      <w:r>
-        <w:rPr>
-          <w:rFonts w:ascii="Microsoft Yahei" w:eastAsia="Microsoft Yahei" w:hAnsi="Microsoft Yahei" w:hint="eastAsia"/>
-          <w:color w:val="555555"/>
-          <w:sz w:val="21"/>
-          <w:szCs w:val="21"/>
-        </w:rPr>
-        <w:br/>
-      </w:r>
-      <w:r>
-        <w:rPr>
-          <w:rFonts w:ascii="Microsoft Yahei" w:eastAsia="Microsoft Yahei" w:hAnsi="Microsoft Yahei" w:hint="eastAsia"/>
-          <w:color w:val="555555"/>
-          <w:sz w:val="21"/>
-          <w:szCs w:val="21"/>
-          <w:shd w:val="clear" w:color="auto" w:fill="FFFFFF"/>
-        </w:rPr>
-        <w:t>put('A3', 'A1 + A2 + 10')</w:t>
-      </w:r>
-      <w:r>
-        <w:rPr>
-          <w:rFonts w:ascii="Microsoft Yahei" w:eastAsia="Microsoft Yahei" w:hAnsi="Microsoft Yahei" w:hint="eastAsia"/>
-          <w:color w:val="555555"/>
-          <w:sz w:val="21"/>
-          <w:szCs w:val="21"/>
-        </w:rPr>
-        <w:br/>
-      </w:r>
-      <w:r>
-        <w:rPr>
-          <w:rFonts w:ascii="Microsoft Yahei" w:eastAsia="Microsoft Yahei" w:hAnsi="Microsoft Yahei" w:hint="eastAsia"/>
-          <w:color w:val="555555"/>
-          <w:sz w:val="21"/>
-          <w:szCs w:val="21"/>
-        </w:rPr>
-        <w:br/>
-      </w:r>
-      <w:r>
-        <w:rPr>
-          <w:rFonts w:ascii="Microsoft Yahei" w:eastAsia="Microsoft Yahei" w:hAnsi="Microsoft Yahei" w:hint="eastAsia"/>
-          <w:color w:val="555555"/>
-          <w:sz w:val="21"/>
-          <w:szCs w:val="21"/>
-          <w:shd w:val="clear" w:color="auto" w:fill="FFFFFF"/>
-        </w:rPr>
-        <w:t>put('A1', 'A3 - 5') (Throw exception, because of circular reference. Remember: A3 was A1 + A2 + 10)</w:t>
-      </w:r>
-      <w:r>
-        <w:rPr>
-          <w:rFonts w:ascii="Microsoft Yahei" w:eastAsia="Microsoft Yahei" w:hAnsi="Microsoft Yahei" w:hint="eastAsia"/>
-          <w:color w:val="555555"/>
-          <w:sz w:val="21"/>
-          <w:szCs w:val="21"/>
-        </w:rPr>
-        <w:br/>
-      </w:r>
-      <w:r>
-        <w:rPr>
-          <w:rFonts w:ascii="Microsoft Yahei" w:eastAsia="Microsoft Yahei" w:hAnsi="Microsoft Yahei" w:hint="eastAsia"/>
-          <w:color w:val="555555"/>
-          <w:sz w:val="21"/>
-          <w:szCs w:val="21"/>
-        </w:rPr>
-        <w:br/>
-      </w:r>
-      <w:r>
-        <w:rPr>
-          <w:rFonts w:ascii="Microsoft Yahei" w:eastAsia="Microsoft Yahei" w:hAnsi="Microsoft Yahei" w:hint="eastAsia"/>
-          <w:color w:val="555555"/>
-          <w:sz w:val="21"/>
-          <w:szCs w:val="21"/>
-          <w:shd w:val="clear" w:color="auto" w:fill="FFFFFF"/>
-        </w:rPr>
-        <w:t>Get('A1') =&gt;1</w:t>
-      </w:r>
-      <w:r>
-        <w:rPr>
-          <w:rFonts w:ascii="Microsoft Yahei" w:eastAsia="Microsoft Yahei" w:hAnsi="Microsoft Yahei" w:hint="eastAsia"/>
-          <w:color w:val="555555"/>
-          <w:sz w:val="21"/>
-          <w:szCs w:val="21"/>
-        </w:rPr>
-        <w:br/>
-      </w:r>
-      <w:r>
-        <w:rPr>
-          <w:rFonts w:ascii="Microsoft Yahei" w:eastAsia="Microsoft Yahei" w:hAnsi="Microsoft Yahei" w:hint="eastAsia"/>
-          <w:color w:val="555555"/>
-          <w:sz w:val="21"/>
-          <w:szCs w:val="21"/>
-          <w:shd w:val="clear" w:color="auto" w:fill="FFFFFF"/>
-        </w:rPr>
-        <w:t>Get('A2') =&gt;5</w:t>
-      </w:r>
-      <w:r>
-        <w:rPr>
-          <w:rFonts w:ascii="Microsoft Yahei" w:eastAsia="Microsoft Yahei" w:hAnsi="Microsoft Yahei" w:hint="eastAsia"/>
-          <w:color w:val="555555"/>
-          <w:sz w:val="21"/>
-          <w:szCs w:val="21"/>
-        </w:rPr>
-        <w:br/>
-      </w:r>
-      <w:r>
-        <w:rPr>
-          <w:rFonts w:ascii="Microsoft Yahei" w:eastAsia="Microsoft Yahei" w:hAnsi="Microsoft Yahei" w:hint="eastAsia"/>
-          <w:color w:val="555555"/>
-          <w:sz w:val="21"/>
-          <w:szCs w:val="21"/>
-          <w:shd w:val="clear" w:color="auto" w:fill="FFFFFF"/>
-        </w:rPr>
-        <w:t>Get('A3') =&gt;16</w:t>
-      </w:r>
-      <w:r>
-        <w:rPr>
-          <w:rFonts w:ascii="Microsoft Yahei" w:eastAsia="Microsoft Yahei" w:hAnsi="Microsoft Yahei" w:hint="eastAsia"/>
-          <w:color w:val="555555"/>
-          <w:sz w:val="21"/>
-          <w:szCs w:val="21"/>
-        </w:rPr>
-        <w:br/>
-      </w:r>
-      <w:r>
-        <w:rPr>
-          <w:rFonts w:ascii="Microsoft Yahei" w:eastAsia="Microsoft Yahei" w:hAnsi="Microsoft Yahei" w:hint="eastAsia"/>
-          <w:color w:val="555555"/>
-          <w:sz w:val="21"/>
-          <w:szCs w:val="21"/>
-        </w:rPr>
-        <w:br/>
-      </w:r>
-      <w:r>
-        <w:rPr>
-          <w:rFonts w:ascii="Microsoft Yahei" w:eastAsia="Microsoft Yahei" w:hAnsi="Microsoft Yahei" w:hint="eastAsia"/>
-          <w:color w:val="555555"/>
-          <w:sz w:val="21"/>
-          <w:szCs w:val="21"/>
-          <w:shd w:val="clear" w:color="auto" w:fill="FFFFFF"/>
-        </w:rPr>
-        <w:t>------------</w:t>
-      </w:r>
-      <w:r>
-        <w:rPr>
-          <w:rFonts w:ascii="Microsoft Yahei" w:eastAsia="Microsoft Yahei" w:hAnsi="Microsoft Yahei" w:hint="eastAsia"/>
-          <w:color w:val="555555"/>
-          <w:sz w:val="21"/>
-          <w:szCs w:val="21"/>
-        </w:rPr>
-        <w:br/>
-      </w:r>
-      <w:r>
-        <w:rPr>
-          <w:rFonts w:ascii="Microsoft Yahei" w:eastAsia="Microsoft Yahei" w:hAnsi="Microsoft Yahei" w:hint="eastAsia"/>
-          <w:color w:val="555555"/>
-          <w:sz w:val="21"/>
-          <w:szCs w:val="21"/>
-          <w:shd w:val="clear" w:color="auto" w:fill="FFFFFF"/>
-        </w:rPr>
-        <w:t>  Design</w:t>
-      </w:r>
-      <w:r>
-        <w:rPr>
-          <w:rFonts w:ascii="Microsoft Yahei" w:eastAsia="Microsoft Yahei" w:hAnsi="Microsoft Yahei" w:hint="eastAsia"/>
-          <w:color w:val="555555"/>
-          <w:sz w:val="21"/>
-          <w:szCs w:val="21"/>
-        </w:rPr>
-        <w:br/>
-      </w:r>
-      <w:r>
-        <w:rPr>
-          <w:rFonts w:ascii="Microsoft Yahei" w:eastAsia="Microsoft Yahei" w:hAnsi="Microsoft Yahei" w:hint="eastAsia"/>
-          <w:color w:val="555555"/>
-          <w:sz w:val="21"/>
-          <w:szCs w:val="21"/>
-          <w:shd w:val="clear" w:color="auto" w:fill="FFFFFF"/>
-        </w:rPr>
-        <w:t>-----------</w:t>
-      </w:r>
-      <w:r>
-        <w:rPr>
-          <w:rFonts w:ascii="Microsoft Yahei" w:eastAsia="Microsoft Yahei" w:hAnsi="Microsoft Yahei" w:hint="eastAsia"/>
-          <w:color w:val="555555"/>
-          <w:sz w:val="21"/>
-          <w:szCs w:val="21"/>
-        </w:rPr>
-        <w:br/>
-      </w:r>
-      <w:r>
-        <w:rPr>
-          <w:rFonts w:ascii="Microsoft Yahei" w:eastAsia="Microsoft Yahei" w:hAnsi="Microsoft Yahei" w:hint="eastAsia"/>
-          <w:color w:val="555555"/>
-          <w:sz w:val="21"/>
-          <w:szCs w:val="21"/>
-          <w:shd w:val="clear" w:color="auto" w:fill="FFFFFF"/>
-        </w:rPr>
-        <w:t>1. 设计高速路牌 </w:t>
-      </w:r>
-      <w:r>
-        <w:rPr>
-          <w:rFonts w:ascii="Microsoft Yahei" w:eastAsia="Microsoft Yahei" w:hAnsi="Microsoft Yahei" w:hint="eastAsia"/>
-          <w:color w:val="555555"/>
-          <w:sz w:val="21"/>
-          <w:szCs w:val="21"/>
-        </w:rPr>
-        <w:br/>
-      </w:r>
-      <w:r>
-        <w:rPr>
-          <w:rFonts w:ascii="Microsoft Yahei" w:eastAsia="Microsoft Yahei" w:hAnsi="Microsoft Yahei" w:hint="eastAsia"/>
-          <w:color w:val="555555"/>
-          <w:sz w:val="21"/>
-          <w:szCs w:val="21"/>
-          <w:shd w:val="clear" w:color="auto" w:fill="FFFFFF"/>
-        </w:rPr>
-        <w:t>假设路上每隔1mile就有一个摄像头之类的东西  只能记录车牌号 和 时间戳 外加自己摄像头编. 怎么利用这些摄像头数据 在后台系统处理后 告诉司机 从当前位置到目标地1  目标地2  目标地3的时间</w:t>
-      </w:r>
-      <w:r>
-        <w:rPr>
-          <w:rFonts w:ascii="Microsoft Yahei" w:eastAsia="Microsoft Yahei" w:hAnsi="Microsoft Yahei" w:hint="eastAsia"/>
-          <w:color w:val="555555"/>
-          <w:sz w:val="21"/>
-          <w:szCs w:val="21"/>
-        </w:rPr>
-        <w:br/>
-      </w:r>
-      <w:hyperlink r:id="rId31" w:tgtFrame="_blank" w:history="1">
-        <w:r>
-          <w:rPr>
-            <w:rStyle w:val="Hyperlink"/>
-            <w:rFonts w:ascii="Microsoft Yahei" w:eastAsia="Microsoft Yahei" w:hAnsi="Microsoft Yahei" w:hint="eastAsia"/>
-            <w:color w:val="497B89"/>
-            <w:sz w:val="21"/>
-            <w:szCs w:val="21"/>
-            <w:shd w:val="clear" w:color="auto" w:fill="FFFFFF"/>
-          </w:rPr>
-          <w:t>https://www.1point3acres.com/bbs ... read&amp;tid=492449</w:t>
-        </w:r>
-      </w:hyperlink>
-      <w:r>
-        <w:rPr>
-          <w:rFonts w:ascii="Microsoft Yahei" w:eastAsia="Microsoft Yahei" w:hAnsi="Microsoft Yahei" w:hint="eastAsia"/>
-          <w:color w:val="555555"/>
-          <w:sz w:val="21"/>
-          <w:szCs w:val="21"/>
-        </w:rPr>
-        <w:br/>
-      </w:r>
-      <w:r>
-        <w:rPr>
-          <w:rFonts w:ascii="Microsoft Yahei" w:eastAsia="Microsoft Yahei" w:hAnsi="Microsoft Yahei" w:hint="eastAsia"/>
-          <w:color w:val="555555"/>
-          <w:sz w:val="21"/>
-          <w:szCs w:val="21"/>
-        </w:rPr>
-        <w:br/>
-      </w:r>
-      <w:r>
-        <w:rPr>
-          <w:rFonts w:ascii="Microsoft Yahei" w:eastAsia="Microsoft Yahei" w:hAnsi="Microsoft Yahei" w:hint="eastAsia"/>
-          <w:color w:val="555555"/>
-          <w:sz w:val="21"/>
-          <w:szCs w:val="21"/>
-          <w:shd w:val="clear" w:color="auto" w:fill="FFFFFF"/>
-        </w:rPr>
-        <w:t>2. 维基百科爬虫</w:t>
-      </w:r>
-      <w:r>
-        <w:rPr>
-          <w:rFonts w:ascii="Microsoft Yahei" w:eastAsia="Microsoft Yahei" w:hAnsi="Microsoft Yahei" w:hint="eastAsia"/>
-          <w:color w:val="555555"/>
-          <w:sz w:val="21"/>
-          <w:szCs w:val="21"/>
-        </w:rPr>
-        <w:br/>
-      </w:r>
-      <w:hyperlink r:id="rId32" w:tgtFrame="_blank" w:history="1">
-        <w:r>
-          <w:rPr>
-            <w:rStyle w:val="Hyperlink"/>
-            <w:rFonts w:ascii="Microsoft Yahei" w:eastAsia="Microsoft Yahei" w:hAnsi="Microsoft Yahei" w:hint="eastAsia"/>
-            <w:color w:val="497B89"/>
-            <w:sz w:val="21"/>
-            <w:szCs w:val="21"/>
-            <w:shd w:val="clear" w:color="auto" w:fill="FFFFFF"/>
-          </w:rPr>
-          <w:t>https://www.1point3acres.com/bbs ... read&amp;tid=474171</w:t>
-        </w:r>
-      </w:hyperlink>
-      <w:r>
-        <w:rPr>
-          <w:rFonts w:ascii="Microsoft Yahei" w:eastAsia="Microsoft Yahei" w:hAnsi="Microsoft Yahei" w:hint="eastAsia"/>
-          <w:color w:val="555555"/>
-          <w:sz w:val="21"/>
-          <w:szCs w:val="21"/>
-        </w:rPr>
-        <w:br/>
-      </w:r>
-      <w:hyperlink r:id="rId33" w:tgtFrame="_blank" w:history="1">
-        <w:r>
-          <w:rPr>
-            <w:rStyle w:val="Hyperlink"/>
-            <w:rFonts w:ascii="Microsoft Yahei" w:eastAsia="Microsoft Yahei" w:hAnsi="Microsoft Yahei" w:hint="eastAsia"/>
-            <w:color w:val="497B89"/>
-            <w:sz w:val="21"/>
-            <w:szCs w:val="21"/>
-            <w:shd w:val="clear" w:color="auto" w:fill="FFFFFF"/>
-          </w:rPr>
-          <w:t>https://www.1point3acres.com/bbs ... read&amp;tid=492449</w:t>
-        </w:r>
-      </w:hyperlink>
-      <w:r>
-        <w:rPr>
-          <w:rFonts w:ascii="Microsoft Yahei" w:eastAsia="Microsoft Yahei" w:hAnsi="Microsoft Yahei" w:hint="eastAsia"/>
-          <w:color w:val="555555"/>
-          <w:sz w:val="21"/>
-          <w:szCs w:val="21"/>
-        </w:rPr>
-        <w:br/>
-      </w:r>
-      <w:hyperlink r:id="rId34" w:tgtFrame="_blank" w:history="1">
-        <w:r>
-          <w:rPr>
-            <w:rStyle w:val="Hyperlink"/>
-            <w:rFonts w:ascii="Microsoft Yahei" w:eastAsia="Microsoft Yahei" w:hAnsi="Microsoft Yahei" w:hint="eastAsia"/>
-            <w:color w:val="497B89"/>
-            <w:sz w:val="21"/>
-            <w:szCs w:val="21"/>
-            <w:shd w:val="clear" w:color="auto" w:fill="FFFFFF"/>
-          </w:rPr>
-          <w:t>https://www.1point3acres.com/bbs ... read&amp;tid=472953</w:t>
-        </w:r>
-      </w:hyperlink>
-      <w:r>
-        <w:rPr>
-          <w:rFonts w:ascii="Microsoft Yahei" w:eastAsia="Microsoft Yahei" w:hAnsi="Microsoft Yahei" w:hint="eastAsia"/>
-          <w:color w:val="FFFFFF"/>
-          <w:sz w:val="15"/>
-          <w:szCs w:val="15"/>
-          <w:shd w:val="clear" w:color="auto" w:fill="FFFFFF"/>
-        </w:rPr>
-        <w:t>. 1point3acres</w:t>
-      </w:r>
-      <w:r>
-        <w:rPr>
-          <w:rFonts w:ascii="Microsoft Yahei" w:eastAsia="Microsoft Yahei" w:hAnsi="Microsoft Yahei" w:hint="eastAsia"/>
-          <w:color w:val="555555"/>
-          <w:sz w:val="21"/>
-          <w:szCs w:val="21"/>
-        </w:rPr>
-        <w:br/>
-      </w:r>
-      <w:r>
-        <w:rPr>
-          <w:rFonts w:ascii="Microsoft Yahei" w:eastAsia="Microsoft Yahei" w:hAnsi="Microsoft Yahei" w:hint="eastAsia"/>
-          <w:color w:val="555555"/>
-          <w:sz w:val="21"/>
-          <w:szCs w:val="21"/>
-        </w:rPr>
-        <w:br/>
-      </w:r>
-      <w:r>
-        <w:rPr>
-          <w:rFonts w:ascii="Microsoft Yahei" w:eastAsia="Microsoft Yahei" w:hAnsi="Microsoft Yahei" w:hint="eastAsia"/>
-          <w:color w:val="555555"/>
-          <w:sz w:val="21"/>
-          <w:szCs w:val="21"/>
-          <w:shd w:val="clear" w:color="auto" w:fill="FFFFFF"/>
-        </w:rPr>
-        <w:t>3. 捐款系统</w:t>
-      </w:r>
-      <w:r>
-        <w:rPr>
-          <w:rFonts w:ascii="Microsoft Yahei" w:eastAsia="Microsoft Yahei" w:hAnsi="Microsoft Yahei" w:hint="eastAsia"/>
-          <w:color w:val="555555"/>
-          <w:sz w:val="21"/>
-          <w:szCs w:val="21"/>
-        </w:rPr>
-        <w:br/>
-      </w:r>
-      <w:r>
-        <w:rPr>
-          <w:rFonts w:ascii="Microsoft Yahei" w:eastAsia="Microsoft Yahei" w:hAnsi="Microsoft Yahei" w:hint="eastAsia"/>
-          <w:color w:val="555555"/>
-          <w:sz w:val="21"/>
-          <w:szCs w:val="21"/>
-          <w:shd w:val="clear" w:color="auto" w:fill="FFFFFF"/>
-        </w:rPr>
-        <w:t>如何不多次 收信用卡上的钱</w:t>
-      </w:r>
-      <w:r>
-        <w:rPr>
-          <w:rFonts w:ascii="Microsoft Yahei" w:eastAsia="Microsoft Yahei" w:hAnsi="Microsoft Yahei" w:hint="eastAsia"/>
-          <w:color w:val="555555"/>
-          <w:sz w:val="21"/>
-          <w:szCs w:val="21"/>
-        </w:rPr>
-        <w:br/>
-      </w:r>
-      <w:hyperlink r:id="rId35" w:tgtFrame="_blank" w:history="1">
-        <w:r>
-          <w:rPr>
-            <w:rStyle w:val="Hyperlink"/>
-            <w:rFonts w:ascii="Microsoft Yahei" w:eastAsia="Microsoft Yahei" w:hAnsi="Microsoft Yahei" w:hint="eastAsia"/>
-            <w:color w:val="497B89"/>
-            <w:sz w:val="21"/>
-            <w:szCs w:val="21"/>
-            <w:shd w:val="clear" w:color="auto" w:fill="FFFFFF"/>
-          </w:rPr>
-          <w:t>https://www.1point3acres.com/bbs ... read&amp;tid=474171</w:t>
-        </w:r>
-      </w:hyperlink>
-      <w:r>
-        <w:rPr>
-          <w:rFonts w:ascii="Microsoft Yahei" w:eastAsia="Microsoft Yahei" w:hAnsi="Microsoft Yahei" w:hint="eastAsia"/>
-          <w:color w:val="555555"/>
-          <w:sz w:val="21"/>
-          <w:szCs w:val="21"/>
-        </w:rPr>
-        <w:br/>
-      </w:r>
-      <w:hyperlink r:id="rId36" w:tgtFrame="_blank" w:history="1">
-        <w:r>
-          <w:rPr>
-            <w:rStyle w:val="Hyperlink"/>
-            <w:rFonts w:ascii="Microsoft Yahei" w:eastAsia="Microsoft Yahei" w:hAnsi="Microsoft Yahei" w:hint="eastAsia"/>
-            <w:color w:val="497B89"/>
-            <w:sz w:val="21"/>
-            <w:szCs w:val="21"/>
-            <w:shd w:val="clear" w:color="auto" w:fill="FFFFFF"/>
-          </w:rPr>
-          <w:t>https://www.1point3acres.com/bbs ... read&amp;tid=471991</w:t>
-        </w:r>
-      </w:hyperlink>
-      <w:r>
-        <w:rPr>
-          <w:rFonts w:ascii="Microsoft Yahei" w:eastAsia="Microsoft Yahei" w:hAnsi="Microsoft Yahei" w:hint="eastAsia"/>
-          <w:color w:val="555555"/>
-          <w:sz w:val="21"/>
-          <w:szCs w:val="21"/>
-        </w:rPr>
-        <w:br/>
-      </w:r>
-      <w:r>
-        <w:rPr>
-          <w:rFonts w:ascii="Microsoft Yahei" w:eastAsia="Microsoft Yahei" w:hAnsi="Microsoft Yahei" w:hint="eastAsia"/>
-          <w:color w:val="555555"/>
-          <w:sz w:val="21"/>
-          <w:szCs w:val="21"/>
-        </w:rPr>
-        <w:br/>
-      </w:r>
-      <w:r>
-        <w:rPr>
-          <w:rFonts w:ascii="Microsoft Yahei" w:eastAsia="Microsoft Yahei" w:hAnsi="Microsoft Yahei" w:hint="eastAsia"/>
-          <w:color w:val="555555"/>
-          <w:sz w:val="21"/>
-          <w:szCs w:val="21"/>
-          <w:shd w:val="clear" w:color="auto" w:fill="FFFFFF"/>
-        </w:rPr>
-        <w:lastRenderedPageBreak/>
-        <w:t>4 设计coupon系统</w:t>
-      </w:r>
-      <w:r>
-        <w:rPr>
-          <w:rFonts w:ascii="Microsoft Yahei" w:eastAsia="Microsoft Yahei" w:hAnsi="Microsoft Yahei" w:hint="eastAsia"/>
-          <w:color w:val="555555"/>
-          <w:sz w:val="21"/>
-          <w:szCs w:val="21"/>
-        </w:rPr>
-        <w:br/>
-      </w:r>
-      <w:r>
-        <w:rPr>
-          <w:rFonts w:ascii="Microsoft Yahei" w:eastAsia="Microsoft Yahei" w:hAnsi="Microsoft Yahei" w:hint="eastAsia"/>
-          <w:color w:val="555555"/>
-          <w:sz w:val="21"/>
-          <w:szCs w:val="21"/>
-          <w:shd w:val="clear" w:color="auto" w:fill="FFFFFF"/>
-        </w:rPr>
-        <w:t>对系统的并发要求不高，但要搞明白use case 和合理的数据存储方式。</w:t>
-      </w:r>
-      <w:r>
-        <w:rPr>
-          <w:rFonts w:ascii="Microsoft Yahei" w:eastAsia="Microsoft Yahei" w:hAnsi="Microsoft Yahei" w:hint="eastAsia"/>
-          <w:color w:val="555555"/>
-          <w:sz w:val="21"/>
-          <w:szCs w:val="21"/>
-        </w:rPr>
-        <w:br/>
-      </w:r>
-      <w:hyperlink r:id="rId37" w:tgtFrame="_blank" w:history="1">
-        <w:r>
-          <w:rPr>
-            <w:rStyle w:val="Hyperlink"/>
-            <w:rFonts w:ascii="Microsoft Yahei" w:eastAsia="Microsoft Yahei" w:hAnsi="Microsoft Yahei" w:hint="eastAsia"/>
-            <w:color w:val="497B89"/>
-            <w:sz w:val="21"/>
-            <w:szCs w:val="21"/>
-            <w:shd w:val="clear" w:color="auto" w:fill="FFFFFF"/>
-          </w:rPr>
-          <w:t>https://www.1point3acres.com/bbs ... read&amp;tid=471991</w:t>
-        </w:r>
-      </w:hyperlink>
-      <w:r>
-        <w:rPr>
-          <w:rFonts w:ascii="Microsoft Yahei" w:eastAsia="Microsoft Yahei" w:hAnsi="Microsoft Yahei" w:hint="eastAsia"/>
-          <w:color w:val="555555"/>
-          <w:sz w:val="21"/>
-          <w:szCs w:val="21"/>
-        </w:rPr>
-        <w:br/>
-      </w:r>
-      <w:r>
-        <w:rPr>
-          <w:rFonts w:ascii="Microsoft Yahei" w:eastAsia="Microsoft Yahei" w:hAnsi="Microsoft Yahei" w:hint="eastAsia"/>
-          <w:color w:val="555555"/>
-          <w:sz w:val="21"/>
-          <w:szCs w:val="21"/>
-        </w:rPr>
-        <w:br/>
-      </w:r>
-      <w:r>
-        <w:rPr>
-          <w:rFonts w:ascii="Microsoft Yahei" w:eastAsia="Microsoft Yahei" w:hAnsi="Microsoft Yahei" w:hint="eastAsia"/>
-          <w:color w:val="555555"/>
-          <w:sz w:val="21"/>
-          <w:szCs w:val="21"/>
-          <w:shd w:val="clear" w:color="auto" w:fill="FFFFFF"/>
-        </w:rPr>
-        <w:t>5. Design music sharing system</w:t>
       </w:r>
       <w:r>
         <w:rPr>
@@ -4953,29 +9613,453 @@
           <w:szCs w:val="21"/>
           <w:shd w:val="clear" w:color="auto" w:fill="FFFFFF"/>
         </w:rPr>
-        <w:t>6. 设计一个drivers的实时监控的dashboard, 基本思路也是</w:t>
-      </w:r>
-      <w:proofErr w:type="spellStart"/>
-      <w:r>
-        <w:rPr>
-          <w:rFonts w:ascii="Microsoft Yahei" w:eastAsia="Microsoft Yahei" w:hAnsi="Microsoft Yahei" w:hint="eastAsia"/>
-          <w:color w:val="555555"/>
-          <w:sz w:val="21"/>
-          <w:szCs w:val="21"/>
-          <w:shd w:val="clear" w:color="auto" w:fill="FFFFFF"/>
-        </w:rPr>
-        <w:t>GeoHashing</w:t>
-      </w:r>
-      <w:proofErr w:type="spellEnd"/>
-      <w:r>
-        <w:rPr>
-          <w:rFonts w:ascii="Microsoft Yahei" w:eastAsia="Microsoft Yahei" w:hAnsi="Microsoft Yahei" w:hint="eastAsia"/>
-          <w:color w:val="555555"/>
-          <w:sz w:val="21"/>
-          <w:szCs w:val="21"/>
-          <w:shd w:val="clear" w:color="auto" w:fill="FFFFFF"/>
-        </w:rPr>
-        <w:t>， 要求设计API给前端数据render 一个heat map.</w:t>
+        <w:t>4versioned key value store</w:t>
+      </w:r>
+      <w:r>
+        <w:rPr>
+          <w:rFonts w:ascii="Microsoft Yahei" w:eastAsia="Microsoft Yahei" w:hAnsi="Microsoft Yahei" w:hint="eastAsia"/>
+          <w:color w:val="555555"/>
+          <w:sz w:val="21"/>
+          <w:szCs w:val="21"/>
+        </w:rPr>
+        <w:br/>
+      </w:r>
+      <w:r>
+        <w:rPr>
+          <w:rFonts w:ascii="Microsoft Yahei" w:eastAsia="Microsoft Yahei" w:hAnsi="Microsoft Yahei" w:hint="eastAsia"/>
+          <w:color w:val="555555"/>
+          <w:sz w:val="21"/>
+          <w:szCs w:val="21"/>
+          <w:shd w:val="clear" w:color="auto" w:fill="FFFFFF"/>
+        </w:rPr>
+        <w:t xml:space="preserve">实现以下 几个 </w:t>
+      </w:r>
+      <w:proofErr w:type="spellStart"/>
+      <w:r>
+        <w:rPr>
+          <w:rFonts w:ascii="Microsoft Yahei" w:eastAsia="Microsoft Yahei" w:hAnsi="Microsoft Yahei" w:hint="eastAsia"/>
+          <w:color w:val="555555"/>
+          <w:sz w:val="21"/>
+          <w:szCs w:val="21"/>
+          <w:shd w:val="clear" w:color="auto" w:fill="FFFFFF"/>
+        </w:rPr>
+        <w:t>api</w:t>
+      </w:r>
+      <w:proofErr w:type="spellEnd"/>
+      <w:r>
+        <w:rPr>
+          <w:rFonts w:ascii="Microsoft Yahei" w:eastAsia="Microsoft Yahei" w:hAnsi="Microsoft Yahei" w:hint="eastAsia"/>
+          <w:color w:val="555555"/>
+          <w:sz w:val="21"/>
+          <w:szCs w:val="21"/>
+          <w:shd w:val="clear" w:color="auto" w:fill="FFFFFF"/>
+        </w:rPr>
+        <w:t xml:space="preserve"> set(k, value), get(k), </w:t>
+      </w:r>
+      <w:proofErr w:type="spellStart"/>
+      <w:r>
+        <w:rPr>
+          <w:rFonts w:ascii="Microsoft Yahei" w:eastAsia="Microsoft Yahei" w:hAnsi="Microsoft Yahei" w:hint="eastAsia"/>
+          <w:color w:val="555555"/>
+          <w:sz w:val="21"/>
+          <w:szCs w:val="21"/>
+          <w:shd w:val="clear" w:color="auto" w:fill="FFFFFF"/>
+        </w:rPr>
+        <w:t>getValueWithVersion</w:t>
+      </w:r>
+      <w:proofErr w:type="spellEnd"/>
+      <w:r>
+        <w:rPr>
+          <w:rFonts w:ascii="Microsoft Yahei" w:eastAsia="Microsoft Yahei" w:hAnsi="Microsoft Yahei" w:hint="eastAsia"/>
+          <w:color w:val="555555"/>
+          <w:sz w:val="21"/>
+          <w:szCs w:val="21"/>
+          <w:shd w:val="clear" w:color="auto" w:fill="FFFFFF"/>
+        </w:rPr>
+        <w:t>(k, version)</w:t>
+      </w:r>
+      <w:r>
+        <w:rPr>
+          <w:rFonts w:ascii="Microsoft Yahei" w:eastAsia="Microsoft Yahei" w:hAnsi="Microsoft Yahei" w:hint="eastAsia"/>
+          <w:color w:val="555555"/>
+          <w:sz w:val="21"/>
+          <w:szCs w:val="21"/>
+        </w:rPr>
+        <w:br/>
+      </w:r>
+      <w:r>
+        <w:rPr>
+          <w:rFonts w:ascii="Microsoft Yahei" w:eastAsia="Microsoft Yahei" w:hAnsi="Microsoft Yahei" w:hint="eastAsia"/>
+          <w:color w:val="555555"/>
+          <w:sz w:val="21"/>
+          <w:szCs w:val="21"/>
+          <w:shd w:val="clear" w:color="auto" w:fill="FFFFFF"/>
+        </w:rPr>
+        <w:t>就是每set一次key（不管哪个key），version就increment一次。given a key and version, find the value, or if not version given, find the latest value</w:t>
+      </w:r>
+      <w:r>
+        <w:rPr>
+          <w:rFonts w:ascii="Microsoft Yahei" w:eastAsia="Microsoft Yahei" w:hAnsi="Microsoft Yahei" w:hint="eastAsia"/>
+          <w:color w:val="555555"/>
+          <w:sz w:val="21"/>
+          <w:szCs w:val="21"/>
+        </w:rPr>
+        <w:br/>
+      </w:r>
+      <w:r>
+        <w:rPr>
+          <w:rFonts w:ascii="Microsoft Yahei" w:eastAsia="Microsoft Yahei" w:hAnsi="Microsoft Yahei" w:hint="eastAsia"/>
+          <w:color w:val="555555"/>
+          <w:sz w:val="21"/>
+          <w:szCs w:val="21"/>
+          <w:shd w:val="clear" w:color="auto" w:fill="FFFFFF"/>
+        </w:rPr>
+        <w:t xml:space="preserve">use a </w:t>
+      </w:r>
+      <w:proofErr w:type="spellStart"/>
+      <w:r>
+        <w:rPr>
+          <w:rFonts w:ascii="Microsoft Yahei" w:eastAsia="Microsoft Yahei" w:hAnsi="Microsoft Yahei" w:hint="eastAsia"/>
+          <w:color w:val="555555"/>
+          <w:sz w:val="21"/>
+          <w:szCs w:val="21"/>
+          <w:shd w:val="clear" w:color="auto" w:fill="FFFFFF"/>
+        </w:rPr>
+        <w:t>hashtable</w:t>
+      </w:r>
+      <w:proofErr w:type="spellEnd"/>
+      <w:r>
+        <w:rPr>
+          <w:rFonts w:ascii="Microsoft Yahei" w:eastAsia="Microsoft Yahei" w:hAnsi="Microsoft Yahei" w:hint="eastAsia"/>
+          <w:color w:val="555555"/>
+          <w:sz w:val="21"/>
+          <w:szCs w:val="21"/>
+          <w:shd w:val="clear" w:color="auto" w:fill="FFFFFF"/>
+        </w:rPr>
+        <w:t xml:space="preserve"> + </w:t>
+      </w:r>
+      <w:proofErr w:type="spellStart"/>
+      <w:r>
+        <w:rPr>
+          <w:rFonts w:ascii="Microsoft Yahei" w:eastAsia="Microsoft Yahei" w:hAnsi="Microsoft Yahei" w:hint="eastAsia"/>
+          <w:color w:val="555555"/>
+          <w:sz w:val="21"/>
+          <w:szCs w:val="21"/>
+          <w:shd w:val="clear" w:color="auto" w:fill="FFFFFF"/>
+        </w:rPr>
+        <w:t>treeMap</w:t>
+      </w:r>
+      <w:proofErr w:type="spellEnd"/>
+      <w:r>
+        <w:rPr>
+          <w:rFonts w:ascii="Microsoft Yahei" w:eastAsia="Microsoft Yahei" w:hAnsi="Microsoft Yahei" w:hint="eastAsia"/>
+          <w:color w:val="555555"/>
+          <w:sz w:val="21"/>
+          <w:szCs w:val="21"/>
+        </w:rPr>
+        <w:br/>
+      </w:r>
+      <w:r>
+        <w:rPr>
+          <w:rFonts w:ascii="Microsoft Yahei" w:eastAsia="Microsoft Yahei" w:hAnsi="Microsoft Yahei" w:hint="eastAsia"/>
+          <w:color w:val="555555"/>
+          <w:sz w:val="21"/>
+          <w:szCs w:val="21"/>
+        </w:rPr>
+        <w:br/>
+      </w:r>
+      <w:r>
+        <w:rPr>
+          <w:rFonts w:ascii="Microsoft Yahei" w:eastAsia="Microsoft Yahei" w:hAnsi="Microsoft Yahei" w:hint="eastAsia"/>
+          <w:color w:val="555555"/>
+          <w:sz w:val="21"/>
+          <w:szCs w:val="21"/>
+          <w:shd w:val="clear" w:color="auto" w:fill="FFFFFF"/>
+        </w:rPr>
+        <w:t>5. excel</w:t>
+      </w:r>
+      <w:r>
+        <w:rPr>
+          <w:rFonts w:ascii="Microsoft Yahei" w:eastAsia="Microsoft Yahei" w:hAnsi="Microsoft Yahei" w:hint="eastAsia"/>
+          <w:color w:val="555555"/>
+          <w:sz w:val="21"/>
+          <w:szCs w:val="21"/>
+        </w:rPr>
+        <w:br/>
+      </w:r>
+      <w:r>
+        <w:rPr>
+          <w:rFonts w:ascii="Microsoft Yahei" w:eastAsia="Microsoft Yahei" w:hAnsi="Microsoft Yahei" w:hint="eastAsia"/>
+          <w:color w:val="555555"/>
+          <w:sz w:val="21"/>
+          <w:szCs w:val="21"/>
+          <w:shd w:val="clear" w:color="auto" w:fill="FFFFFF"/>
+        </w:rPr>
+        <w:t>马上要Lyft onsite了，看到一道Lyft onsite 90分钟上机题，设计excel. 目前看到地里的面经是这样描述的：</w:t>
+      </w:r>
+      <w:r>
+        <w:rPr>
+          <w:rFonts w:ascii="Microsoft Yahei" w:eastAsia="Microsoft Yahei" w:hAnsi="Microsoft Yahei" w:hint="eastAsia"/>
+          <w:color w:val="555555"/>
+          <w:sz w:val="21"/>
+          <w:szCs w:val="21"/>
+        </w:rPr>
+        <w:br/>
+      </w:r>
+      <w:r>
+        <w:rPr>
+          <w:rFonts w:ascii="Microsoft Yahei" w:eastAsia="Microsoft Yahei" w:hAnsi="Microsoft Yahei" w:hint="eastAsia"/>
+          <w:color w:val="555555"/>
+          <w:sz w:val="21"/>
+          <w:szCs w:val="21"/>
+          <w:shd w:val="clear" w:color="auto" w:fill="FFFFFF"/>
+        </w:rPr>
+        <w:t>put('A1', 1)</w:t>
+      </w:r>
+      <w:r>
+        <w:rPr>
+          <w:rFonts w:ascii="Microsoft Yahei" w:eastAsia="Microsoft Yahei" w:hAnsi="Microsoft Yahei" w:hint="eastAsia"/>
+          <w:color w:val="555555"/>
+          <w:sz w:val="21"/>
+          <w:szCs w:val="21"/>
+        </w:rPr>
+        <w:br/>
+      </w:r>
+      <w:r>
+        <w:rPr>
+          <w:rFonts w:ascii="Microsoft Yahei" w:eastAsia="Microsoft Yahei" w:hAnsi="Microsoft Yahei" w:hint="eastAsia"/>
+          <w:color w:val="555555"/>
+          <w:sz w:val="21"/>
+          <w:szCs w:val="21"/>
+          <w:shd w:val="clear" w:color="auto" w:fill="FFFFFF"/>
+        </w:rPr>
+        <w:t>put('A2', 'A1 + 4')</w:t>
+      </w:r>
+      <w:r>
+        <w:rPr>
+          <w:rFonts w:ascii="Microsoft Yahei" w:eastAsia="Microsoft Yahei" w:hAnsi="Microsoft Yahei" w:hint="eastAsia"/>
+          <w:color w:val="555555"/>
+          <w:sz w:val="21"/>
+          <w:szCs w:val="21"/>
+        </w:rPr>
+        <w:br/>
+      </w:r>
+      <w:r>
+        <w:rPr>
+          <w:rFonts w:ascii="Microsoft Yahei" w:eastAsia="Microsoft Yahei" w:hAnsi="Microsoft Yahei" w:hint="eastAsia"/>
+          <w:color w:val="555555"/>
+          <w:sz w:val="21"/>
+          <w:szCs w:val="21"/>
+        </w:rPr>
+        <w:br/>
+      </w:r>
+      <w:r>
+        <w:rPr>
+          <w:rFonts w:ascii="Microsoft Yahei" w:eastAsia="Microsoft Yahei" w:hAnsi="Microsoft Yahei" w:hint="eastAsia"/>
+          <w:color w:val="555555"/>
+          <w:sz w:val="21"/>
+          <w:szCs w:val="21"/>
+          <w:shd w:val="clear" w:color="auto" w:fill="FFFFFF"/>
+        </w:rPr>
+        <w:t>put('A3', 'A1 + A2 + 10')</w:t>
+      </w:r>
+      <w:r>
+        <w:rPr>
+          <w:rFonts w:ascii="Microsoft Yahei" w:eastAsia="Microsoft Yahei" w:hAnsi="Microsoft Yahei" w:hint="eastAsia"/>
+          <w:color w:val="555555"/>
+          <w:sz w:val="21"/>
+          <w:szCs w:val="21"/>
+        </w:rPr>
+        <w:br/>
+      </w:r>
+      <w:r>
+        <w:rPr>
+          <w:rFonts w:ascii="Microsoft Yahei" w:eastAsia="Microsoft Yahei" w:hAnsi="Microsoft Yahei" w:hint="eastAsia"/>
+          <w:color w:val="555555"/>
+          <w:sz w:val="21"/>
+          <w:szCs w:val="21"/>
+        </w:rPr>
+        <w:br/>
+      </w:r>
+      <w:r>
+        <w:rPr>
+          <w:rFonts w:ascii="Microsoft Yahei" w:eastAsia="Microsoft Yahei" w:hAnsi="Microsoft Yahei" w:hint="eastAsia"/>
+          <w:color w:val="555555"/>
+          <w:sz w:val="21"/>
+          <w:szCs w:val="21"/>
+          <w:shd w:val="clear" w:color="auto" w:fill="FFFFFF"/>
+        </w:rPr>
+        <w:t>put('A1', 'A3 - 5') (Throw exception, because of circular reference. Remember: A3 was A1 + A2 + 10)</w:t>
+      </w:r>
+      <w:r>
+        <w:rPr>
+          <w:rFonts w:ascii="Microsoft Yahei" w:eastAsia="Microsoft Yahei" w:hAnsi="Microsoft Yahei" w:hint="eastAsia"/>
+          <w:color w:val="555555"/>
+          <w:sz w:val="21"/>
+          <w:szCs w:val="21"/>
+        </w:rPr>
+        <w:br/>
+      </w:r>
+      <w:r>
+        <w:rPr>
+          <w:rFonts w:ascii="Microsoft Yahei" w:eastAsia="Microsoft Yahei" w:hAnsi="Microsoft Yahei" w:hint="eastAsia"/>
+          <w:color w:val="555555"/>
+          <w:sz w:val="21"/>
+          <w:szCs w:val="21"/>
+        </w:rPr>
+        <w:br/>
+      </w:r>
+      <w:r>
+        <w:rPr>
+          <w:rFonts w:ascii="Microsoft Yahei" w:eastAsia="Microsoft Yahei" w:hAnsi="Microsoft Yahei" w:hint="eastAsia"/>
+          <w:color w:val="555555"/>
+          <w:sz w:val="21"/>
+          <w:szCs w:val="21"/>
+          <w:shd w:val="clear" w:color="auto" w:fill="FFFFFF"/>
+        </w:rPr>
+        <w:t>Get('A1') =&gt;1</w:t>
+      </w:r>
+      <w:r>
+        <w:rPr>
+          <w:rFonts w:ascii="Microsoft Yahei" w:eastAsia="Microsoft Yahei" w:hAnsi="Microsoft Yahei" w:hint="eastAsia"/>
+          <w:color w:val="555555"/>
+          <w:sz w:val="21"/>
+          <w:szCs w:val="21"/>
+        </w:rPr>
+        <w:br/>
+      </w:r>
+      <w:r>
+        <w:rPr>
+          <w:rFonts w:ascii="Microsoft Yahei" w:eastAsia="Microsoft Yahei" w:hAnsi="Microsoft Yahei" w:hint="eastAsia"/>
+          <w:color w:val="555555"/>
+          <w:sz w:val="21"/>
+          <w:szCs w:val="21"/>
+          <w:shd w:val="clear" w:color="auto" w:fill="FFFFFF"/>
+        </w:rPr>
+        <w:t>Get('A2') =&gt;5</w:t>
+      </w:r>
+      <w:r>
+        <w:rPr>
+          <w:rFonts w:ascii="Microsoft Yahei" w:eastAsia="Microsoft Yahei" w:hAnsi="Microsoft Yahei" w:hint="eastAsia"/>
+          <w:color w:val="555555"/>
+          <w:sz w:val="21"/>
+          <w:szCs w:val="21"/>
+        </w:rPr>
+        <w:br/>
+      </w:r>
+      <w:r>
+        <w:rPr>
+          <w:rFonts w:ascii="Microsoft Yahei" w:eastAsia="Microsoft Yahei" w:hAnsi="Microsoft Yahei" w:hint="eastAsia"/>
+          <w:color w:val="555555"/>
+          <w:sz w:val="21"/>
+          <w:szCs w:val="21"/>
+          <w:shd w:val="clear" w:color="auto" w:fill="FFFFFF"/>
+        </w:rPr>
+        <w:t>Get('A3') =&gt;16</w:t>
+      </w:r>
+      <w:r>
+        <w:rPr>
+          <w:rFonts w:ascii="Microsoft Yahei" w:eastAsia="Microsoft Yahei" w:hAnsi="Microsoft Yahei" w:hint="eastAsia"/>
+          <w:color w:val="555555"/>
+          <w:sz w:val="21"/>
+          <w:szCs w:val="21"/>
+        </w:rPr>
+        <w:br/>
+      </w:r>
+      <w:r>
+        <w:rPr>
+          <w:rFonts w:ascii="Microsoft Yahei" w:eastAsia="Microsoft Yahei" w:hAnsi="Microsoft Yahei" w:hint="eastAsia"/>
+          <w:color w:val="555555"/>
+          <w:sz w:val="21"/>
+          <w:szCs w:val="21"/>
+        </w:rPr>
+        <w:br/>
+      </w:r>
+      <w:r>
+        <w:rPr>
+          <w:rFonts w:ascii="Microsoft Yahei" w:eastAsia="Microsoft Yahei" w:hAnsi="Microsoft Yahei" w:hint="eastAsia"/>
+          <w:color w:val="555555"/>
+          <w:sz w:val="21"/>
+          <w:szCs w:val="21"/>
+          <w:shd w:val="clear" w:color="auto" w:fill="FFFFFF"/>
+        </w:rPr>
+        <w:t>------------</w:t>
+      </w:r>
+      <w:r>
+        <w:rPr>
+          <w:rFonts w:ascii="Microsoft Yahei" w:eastAsia="Microsoft Yahei" w:hAnsi="Microsoft Yahei" w:hint="eastAsia"/>
+          <w:color w:val="555555"/>
+          <w:sz w:val="21"/>
+          <w:szCs w:val="21"/>
+        </w:rPr>
+        <w:br/>
+      </w:r>
+      <w:r>
+        <w:rPr>
+          <w:rFonts w:ascii="Microsoft Yahei" w:eastAsia="Microsoft Yahei" w:hAnsi="Microsoft Yahei" w:hint="eastAsia"/>
+          <w:color w:val="555555"/>
+          <w:sz w:val="21"/>
+          <w:szCs w:val="21"/>
+          <w:shd w:val="clear" w:color="auto" w:fill="FFFFFF"/>
+        </w:rPr>
+        <w:t>  Design</w:t>
+      </w:r>
+      <w:r>
+        <w:rPr>
+          <w:rFonts w:ascii="Microsoft Yahei" w:eastAsia="Microsoft Yahei" w:hAnsi="Microsoft Yahei" w:hint="eastAsia"/>
+          <w:color w:val="555555"/>
+          <w:sz w:val="21"/>
+          <w:szCs w:val="21"/>
+        </w:rPr>
+        <w:br/>
+      </w:r>
+      <w:r>
+        <w:rPr>
+          <w:rFonts w:ascii="Microsoft Yahei" w:eastAsia="Microsoft Yahei" w:hAnsi="Microsoft Yahei" w:hint="eastAsia"/>
+          <w:color w:val="555555"/>
+          <w:sz w:val="21"/>
+          <w:szCs w:val="21"/>
+          <w:shd w:val="clear" w:color="auto" w:fill="FFFFFF"/>
+        </w:rPr>
+        <w:t>-----------</w:t>
+      </w:r>
+      <w:r>
+        <w:rPr>
+          <w:rFonts w:ascii="Microsoft Yahei" w:eastAsia="Microsoft Yahei" w:hAnsi="Microsoft Yahei" w:hint="eastAsia"/>
+          <w:color w:val="555555"/>
+          <w:sz w:val="21"/>
+          <w:szCs w:val="21"/>
+        </w:rPr>
+        <w:br/>
+      </w:r>
+      <w:r>
+        <w:rPr>
+          <w:rFonts w:ascii="Microsoft Yahei" w:eastAsia="Microsoft Yahei" w:hAnsi="Microsoft Yahei" w:hint="eastAsia"/>
+          <w:color w:val="555555"/>
+          <w:sz w:val="21"/>
+          <w:szCs w:val="21"/>
+          <w:shd w:val="clear" w:color="auto" w:fill="FFFFFF"/>
+        </w:rPr>
+        <w:t>1. 设计高速路牌 </w:t>
+      </w:r>
+      <w:r>
+        <w:rPr>
+          <w:rFonts w:ascii="Microsoft Yahei" w:eastAsia="Microsoft Yahei" w:hAnsi="Microsoft Yahei" w:hint="eastAsia"/>
+          <w:color w:val="555555"/>
+          <w:sz w:val="21"/>
+          <w:szCs w:val="21"/>
+        </w:rPr>
+        <w:br/>
+      </w:r>
+      <w:r>
+        <w:rPr>
+          <w:rFonts w:ascii="Microsoft Yahei" w:eastAsia="Microsoft Yahei" w:hAnsi="Microsoft Yahei" w:hint="eastAsia"/>
+          <w:color w:val="555555"/>
+          <w:sz w:val="21"/>
+          <w:szCs w:val="21"/>
+          <w:shd w:val="clear" w:color="auto" w:fill="FFFFFF"/>
+        </w:rPr>
+        <w:t>假设路上每隔1mile就有一个摄像头之类的东西  只能记录车牌号 和 时间戳 外加自己摄像头编. 怎么利用这些摄像头数据 在后台系统处理后 告诉司机 从当前位置到目标地1  目标地2  目标地3的时间</w:t>
       </w:r>
       <w:r>
         <w:rPr>
@@ -4996,9 +10080,47 @@
             <w:szCs w:val="21"/>
             <w:shd w:val="clear" w:color="auto" w:fill="FFFFFF"/>
           </w:rPr>
-          <w:t xml:space="preserve">https://www.1point3acres.com/bbs ... </w:t>
+          <w:t>https://www.1point3acres.com/bbs ... read&amp;tid=492449</w:t>
         </w:r>
-        <w:proofErr w:type="spellStart"/>
+      </w:hyperlink>
+      <w:r>
+        <w:rPr>
+          <w:rFonts w:ascii="Microsoft Yahei" w:eastAsia="Microsoft Yahei" w:hAnsi="Microsoft Yahei" w:hint="eastAsia"/>
+          <w:color w:val="555555"/>
+          <w:sz w:val="21"/>
+          <w:szCs w:val="21"/>
+        </w:rPr>
+        <w:br/>
+      </w:r>
+      <w:r>
+        <w:rPr>
+          <w:rFonts w:ascii="Microsoft Yahei" w:eastAsia="Microsoft Yahei" w:hAnsi="Microsoft Yahei" w:hint="eastAsia"/>
+          <w:color w:val="555555"/>
+          <w:sz w:val="21"/>
+          <w:szCs w:val="21"/>
+        </w:rPr>
+        <w:br/>
+      </w:r>
+      <w:r>
+        <w:rPr>
+          <w:rFonts w:ascii="Microsoft Yahei" w:eastAsia="Microsoft Yahei" w:hAnsi="Microsoft Yahei" w:hint="eastAsia"/>
+          <w:color w:val="555555"/>
+          <w:sz w:val="21"/>
+          <w:szCs w:val="21"/>
+          <w:shd w:val="clear" w:color="auto" w:fill="FFFFFF"/>
+        </w:rPr>
+        <w:t>2. 维基百科爬虫</w:t>
+      </w:r>
+      <w:r>
+        <w:rPr>
+          <w:rFonts w:ascii="Microsoft Yahei" w:eastAsia="Microsoft Yahei" w:hAnsi="Microsoft Yahei" w:hint="eastAsia"/>
+          <w:color w:val="555555"/>
+          <w:sz w:val="21"/>
+          <w:szCs w:val="21"/>
+        </w:rPr>
+        <w:br/>
+      </w:r>
+      <w:hyperlink r:id="rId40" w:tgtFrame="_blank" w:history="1">
         <w:r>
           <w:rPr>
             <w:rStyle w:val="Hyperlink"/>
@@ -5008,9 +10130,19 @@
             <w:szCs w:val="21"/>
             <w:shd w:val="clear" w:color="auto" w:fill="FFFFFF"/>
           </w:rPr>
-          <w:t>read&amp;tid</w:t>
+          <w:t>https://www.1point3acres.com/bbs ... read&amp;tid=474171</w:t>
         </w:r>
-        <w:proofErr w:type="spellEnd"/>
+      </w:hyperlink>
+      <w:r>
+        <w:rPr>
+          <w:rFonts w:ascii="Microsoft Yahei" w:eastAsia="Microsoft Yahei" w:hAnsi="Microsoft Yahei" w:hint="eastAsia"/>
+          <w:color w:val="555555"/>
+          <w:sz w:val="21"/>
+          <w:szCs w:val="21"/>
+        </w:rPr>
+        <w:br/>
+      </w:r>
+      <w:hyperlink r:id="rId41" w:tgtFrame="_blank" w:history="1">
         <w:r>
           <w:rPr>
             <w:rStyle w:val="Hyperlink"/>
@@ -5020,9 +10152,365 @@
             <w:szCs w:val="21"/>
             <w:shd w:val="clear" w:color="auto" w:fill="FFFFFF"/>
           </w:rPr>
-          <w:t>=471991</w:t>
+          <w:t>https://www.1point3acres.com/bbs ... read&amp;tid=492449</w:t>
         </w:r>
       </w:hyperlink>
+      <w:r>
+        <w:rPr>
+          <w:rFonts w:ascii="Microsoft Yahei" w:eastAsia="Microsoft Yahei" w:hAnsi="Microsoft Yahei" w:hint="eastAsia"/>
+          <w:color w:val="555555"/>
+          <w:sz w:val="21"/>
+          <w:szCs w:val="21"/>
+        </w:rPr>
+        <w:br/>
+      </w:r>
+      <w:hyperlink r:id="rId42" w:tgtFrame="_blank" w:history="1">
+        <w:r>
+          <w:rPr>
+            <w:rStyle w:val="Hyperlink"/>
+            <w:rFonts w:ascii="Microsoft Yahei" w:eastAsia="Microsoft Yahei" w:hAnsi="Microsoft Yahei" w:hint="eastAsia"/>
+            <w:color w:val="497B89"/>
+            <w:sz w:val="21"/>
+            <w:szCs w:val="21"/>
+            <w:shd w:val="clear" w:color="auto" w:fill="FFFFFF"/>
+          </w:rPr>
+          <w:t>https://www.1point3acres.com/bbs ... read&amp;tid=472953</w:t>
+        </w:r>
+      </w:hyperlink>
+      <w:r>
+        <w:rPr>
+          <w:rFonts w:ascii="Microsoft Yahei" w:eastAsia="Microsoft Yahei" w:hAnsi="Microsoft Yahei" w:hint="eastAsia"/>
+          <w:color w:val="FFFFFF"/>
+          <w:sz w:val="15"/>
+          <w:szCs w:val="15"/>
+          <w:shd w:val="clear" w:color="auto" w:fill="FFFFFF"/>
+        </w:rPr>
+        <w:t>. 1point3acres</w:t>
+      </w:r>
+      <w:r>
+        <w:rPr>
+          <w:rFonts w:ascii="Microsoft Yahei" w:eastAsia="Microsoft Yahei" w:hAnsi="Microsoft Yahei" w:hint="eastAsia"/>
+          <w:color w:val="555555"/>
+          <w:sz w:val="21"/>
+          <w:szCs w:val="21"/>
+        </w:rPr>
+        <w:br/>
+      </w:r>
+      <w:r>
+        <w:rPr>
+          <w:rFonts w:ascii="Microsoft Yahei" w:eastAsia="Microsoft Yahei" w:hAnsi="Microsoft Yahei" w:hint="eastAsia"/>
+          <w:color w:val="555555"/>
+          <w:sz w:val="21"/>
+          <w:szCs w:val="21"/>
+        </w:rPr>
+        <w:br/>
+      </w:r>
+      <w:r>
+        <w:rPr>
+          <w:rFonts w:ascii="Microsoft Yahei" w:eastAsia="Microsoft Yahei" w:hAnsi="Microsoft Yahei" w:hint="eastAsia"/>
+          <w:color w:val="555555"/>
+          <w:sz w:val="21"/>
+          <w:szCs w:val="21"/>
+          <w:shd w:val="clear" w:color="auto" w:fill="FFFFFF"/>
+        </w:rPr>
+        <w:t>3. 捐款系统</w:t>
+      </w:r>
+      <w:r>
+        <w:rPr>
+          <w:rFonts w:ascii="Microsoft Yahei" w:eastAsia="Microsoft Yahei" w:hAnsi="Microsoft Yahei" w:hint="eastAsia"/>
+          <w:color w:val="555555"/>
+          <w:sz w:val="21"/>
+          <w:szCs w:val="21"/>
+        </w:rPr>
+        <w:br/>
+      </w:r>
+      <w:r>
+        <w:rPr>
+          <w:rFonts w:ascii="Microsoft Yahei" w:eastAsia="Microsoft Yahei" w:hAnsi="Microsoft Yahei" w:hint="eastAsia"/>
+          <w:color w:val="555555"/>
+          <w:sz w:val="21"/>
+          <w:szCs w:val="21"/>
+          <w:shd w:val="clear" w:color="auto" w:fill="FFFFFF"/>
+        </w:rPr>
+        <w:t>如何不多次 收信用卡上的钱</w:t>
+      </w:r>
+      <w:r>
+        <w:rPr>
+          <w:rFonts w:ascii="Microsoft Yahei" w:eastAsia="Microsoft Yahei" w:hAnsi="Microsoft Yahei" w:hint="eastAsia"/>
+          <w:color w:val="555555"/>
+          <w:sz w:val="21"/>
+          <w:szCs w:val="21"/>
+        </w:rPr>
+        <w:br/>
+      </w:r>
+      <w:hyperlink r:id="rId43" w:tgtFrame="_blank" w:history="1">
+        <w:r>
+          <w:rPr>
+            <w:rStyle w:val="Hyperlink"/>
+            <w:rFonts w:ascii="Microsoft Yahei" w:eastAsia="Microsoft Yahei" w:hAnsi="Microsoft Yahei" w:hint="eastAsia"/>
+            <w:color w:val="497B89"/>
+            <w:sz w:val="21"/>
+            <w:szCs w:val="21"/>
+            <w:shd w:val="clear" w:color="auto" w:fill="FFFFFF"/>
+          </w:rPr>
+          <w:t>https://www.1point3acres.com/bbs ... read&amp;tid=474171</w:t>
+        </w:r>
+      </w:hyperlink>
+      <w:r>
+        <w:rPr>
+          <w:rFonts w:ascii="Microsoft Yahei" w:eastAsia="Microsoft Yahei" w:hAnsi="Microsoft Yahei" w:hint="eastAsia"/>
+          <w:color w:val="555555"/>
+          <w:sz w:val="21"/>
+          <w:szCs w:val="21"/>
+        </w:rPr>
+        <w:br/>
+      </w:r>
+      <w:hyperlink r:id="rId44" w:tgtFrame="_blank" w:history="1">
+        <w:r>
+          <w:rPr>
+            <w:rStyle w:val="Hyperlink"/>
+            <w:rFonts w:ascii="Microsoft Yahei" w:eastAsia="Microsoft Yahei" w:hAnsi="Microsoft Yahei" w:hint="eastAsia"/>
+            <w:color w:val="497B89"/>
+            <w:sz w:val="21"/>
+            <w:szCs w:val="21"/>
+            <w:shd w:val="clear" w:color="auto" w:fill="FFFFFF"/>
+          </w:rPr>
+          <w:t>https://www.1point3acres.com/bbs ... read&amp;tid=471991</w:t>
+        </w:r>
+      </w:hyperlink>
+      <w:r>
+        <w:rPr>
+          <w:rFonts w:ascii="Microsoft Yahei" w:eastAsia="Microsoft Yahei" w:hAnsi="Microsoft Yahei" w:hint="eastAsia"/>
+          <w:color w:val="555555"/>
+          <w:sz w:val="21"/>
+          <w:szCs w:val="21"/>
+        </w:rPr>
+        <w:br/>
+      </w:r>
+      <w:r>
+        <w:rPr>
+          <w:rFonts w:ascii="Microsoft Yahei" w:eastAsia="Microsoft Yahei" w:hAnsi="Microsoft Yahei" w:hint="eastAsia"/>
+          <w:color w:val="555555"/>
+          <w:sz w:val="21"/>
+          <w:szCs w:val="21"/>
+        </w:rPr>
+        <w:br/>
+      </w:r>
+      <w:r>
+        <w:rPr>
+          <w:rFonts w:ascii="Microsoft Yahei" w:eastAsia="Microsoft Yahei" w:hAnsi="Microsoft Yahei" w:hint="eastAsia"/>
+          <w:color w:val="555555"/>
+          <w:sz w:val="21"/>
+          <w:szCs w:val="21"/>
+          <w:shd w:val="clear" w:color="auto" w:fill="FFFFFF"/>
+        </w:rPr>
+        <w:t>4 设计coupon系统</w:t>
+      </w:r>
+      <w:r>
+        <w:rPr>
+          <w:rFonts w:ascii="Microsoft Yahei" w:eastAsia="Microsoft Yahei" w:hAnsi="Microsoft Yahei" w:hint="eastAsia"/>
+          <w:color w:val="555555"/>
+          <w:sz w:val="21"/>
+          <w:szCs w:val="21"/>
+        </w:rPr>
+        <w:br/>
+      </w:r>
+      <w:r>
+        <w:rPr>
+          <w:rFonts w:ascii="Microsoft Yahei" w:eastAsia="Microsoft Yahei" w:hAnsi="Microsoft Yahei" w:hint="eastAsia"/>
+          <w:color w:val="555555"/>
+          <w:sz w:val="21"/>
+          <w:szCs w:val="21"/>
+          <w:shd w:val="clear" w:color="auto" w:fill="FFFFFF"/>
+        </w:rPr>
+        <w:t>对系统的并发要求不高，但要搞明白use case 和合理的数据存储方式。</w:t>
+      </w:r>
+      <w:r>
+        <w:rPr>
+          <w:rFonts w:ascii="Microsoft Yahei" w:eastAsia="Microsoft Yahei" w:hAnsi="Microsoft Yahei" w:hint="eastAsia"/>
+          <w:color w:val="555555"/>
+          <w:sz w:val="21"/>
+          <w:szCs w:val="21"/>
+        </w:rPr>
+        <w:br/>
+      </w:r>
+      <w:hyperlink r:id="rId45" w:tgtFrame="_blank" w:history="1">
+        <w:r>
+          <w:rPr>
+            <w:rStyle w:val="Hyperlink"/>
+            <w:rFonts w:ascii="Microsoft Yahei" w:eastAsia="Microsoft Yahei" w:hAnsi="Microsoft Yahei" w:hint="eastAsia"/>
+            <w:color w:val="497B89"/>
+            <w:sz w:val="21"/>
+            <w:szCs w:val="21"/>
+            <w:shd w:val="clear" w:color="auto" w:fill="FFFFFF"/>
+          </w:rPr>
+          <w:t>https://www.1point3acres.com/bbs ... read&amp;tid=471991</w:t>
+        </w:r>
+      </w:hyperlink>
+      <w:r>
+        <w:rPr>
+          <w:rFonts w:ascii="Microsoft Yahei" w:eastAsia="Microsoft Yahei" w:hAnsi="Microsoft Yahei" w:hint="eastAsia"/>
+          <w:color w:val="555555"/>
+          <w:sz w:val="21"/>
+          <w:szCs w:val="21"/>
+        </w:rPr>
+        <w:br/>
+      </w:r>
+      <w:r>
+        <w:rPr>
+          <w:rFonts w:ascii="Microsoft Yahei" w:eastAsia="Microsoft Yahei" w:hAnsi="Microsoft Yahei" w:hint="eastAsia"/>
+          <w:color w:val="555555"/>
+          <w:sz w:val="21"/>
+          <w:szCs w:val="21"/>
+        </w:rPr>
+        <w:br/>
+      </w:r>
+      <w:r>
+        <w:rPr>
+          <w:rFonts w:ascii="Microsoft Yahei" w:eastAsia="Microsoft Yahei" w:hAnsi="Microsoft Yahei" w:hint="eastAsia"/>
+          <w:color w:val="555555"/>
+          <w:sz w:val="21"/>
+          <w:szCs w:val="21"/>
+          <w:shd w:val="clear" w:color="auto" w:fill="FFFFFF"/>
+        </w:rPr>
+        <w:t>5. Design music sharing system</w:t>
+      </w:r>
+      <w:r>
+        <w:rPr>
+          <w:rFonts w:ascii="Microsoft Yahei" w:eastAsia="Microsoft Yahei" w:hAnsi="Microsoft Yahei" w:hint="eastAsia"/>
+          <w:color w:val="555555"/>
+          <w:sz w:val="21"/>
+          <w:szCs w:val="21"/>
+        </w:rPr>
+        <w:br/>
+      </w:r>
+      <w:hyperlink r:id="rId46" w:tgtFrame="_blank" w:history="1">
+        <w:r>
+          <w:rPr>
+            <w:rStyle w:val="Hyperlink"/>
+            <w:rFonts w:ascii="Microsoft Yahei" w:eastAsia="Microsoft Yahei" w:hAnsi="Microsoft Yahei" w:hint="eastAsia"/>
+            <w:color w:val="497B89"/>
+            <w:sz w:val="21"/>
+            <w:szCs w:val="21"/>
+            <w:shd w:val="clear" w:color="auto" w:fill="FFFFFF"/>
+          </w:rPr>
+          <w:t>https://www.1point3acres.com/bbs ... read&amp;tid=472953</w:t>
+        </w:r>
+      </w:hyperlink>
+      <w:r>
+        <w:rPr>
+          <w:rFonts w:ascii="Microsoft Yahei" w:eastAsia="Microsoft Yahei" w:hAnsi="Microsoft Yahei" w:hint="eastAsia"/>
+          <w:color w:val="555555"/>
+          <w:sz w:val="21"/>
+          <w:szCs w:val="21"/>
+        </w:rPr>
+        <w:br/>
+      </w:r>
+      <w:r>
+        <w:rPr>
+          <w:rFonts w:ascii="Microsoft Yahei" w:eastAsia="Microsoft Yahei" w:hAnsi="Microsoft Yahei" w:hint="eastAsia"/>
+          <w:color w:val="555555"/>
+          <w:sz w:val="21"/>
+          <w:szCs w:val="21"/>
+        </w:rPr>
+        <w:br/>
+      </w:r>
+      <w:r>
+        <w:rPr>
+          <w:rFonts w:ascii="Microsoft Yahei" w:eastAsia="Microsoft Yahei" w:hAnsi="Microsoft Yahei" w:hint="eastAsia"/>
+          <w:color w:val="555555"/>
+          <w:sz w:val="21"/>
+          <w:szCs w:val="21"/>
+          <w:shd w:val="clear" w:color="auto" w:fill="FFFFFF"/>
+        </w:rPr>
+        <w:t>6. 设计一个drivers的实时监控的dashboard, 基本思路也是</w:t>
+      </w:r>
+      <w:proofErr w:type="spellStart"/>
+      <w:r>
+        <w:rPr>
+          <w:rFonts w:ascii="Microsoft Yahei" w:eastAsia="Microsoft Yahei" w:hAnsi="Microsoft Yahei" w:hint="eastAsia"/>
+          <w:color w:val="555555"/>
+          <w:sz w:val="21"/>
+          <w:szCs w:val="21"/>
+          <w:shd w:val="clear" w:color="auto" w:fill="FFFFFF"/>
+        </w:rPr>
+        <w:t>GeoHashing</w:t>
+      </w:r>
+      <w:proofErr w:type="spellEnd"/>
+      <w:r>
+        <w:rPr>
+          <w:rFonts w:ascii="Microsoft Yahei" w:eastAsia="Microsoft Yahei" w:hAnsi="Microsoft Yahei" w:hint="eastAsia"/>
+          <w:color w:val="555555"/>
+          <w:sz w:val="21"/>
+          <w:szCs w:val="21"/>
+          <w:shd w:val="clear" w:color="auto" w:fill="FFFFFF"/>
+        </w:rPr>
+        <w:t>， 要求设计API给前端数据render 一个heat map.</w:t>
+      </w:r>
+      <w:r>
+        <w:rPr>
+          <w:rFonts w:ascii="Microsoft Yahei" w:eastAsia="Microsoft Yahei" w:hAnsi="Microsoft Yahei" w:hint="eastAsia"/>
+          <w:color w:val="555555"/>
+          <w:sz w:val="21"/>
+          <w:szCs w:val="21"/>
+        </w:rPr>
+        <w:br/>
+      </w:r>
+      <w:r>
+        <w:fldChar w:fldCharType="begin"/>
+      </w:r>
+      <w:r>
+        <w:instrText xml:space="preserve"> HYPERLINK "https://www.1point3acres.com/bbs/forum.php?mod=viewthread&amp;tid=471991" \t "_blank" </w:instrText>
+      </w:r>
+      <w:r>
+        <w:fldChar w:fldCharType="separate"/>
+      </w:r>
+      <w:r>
+        <w:rPr>
+          <w:rStyle w:val="Hyperlink"/>
+          <w:rFonts w:ascii="Microsoft Yahei" w:eastAsia="Microsoft Yahei" w:hAnsi="Microsoft Yahei" w:hint="eastAsia"/>
+          <w:color w:val="497B89"/>
+          <w:sz w:val="21"/>
+          <w:szCs w:val="21"/>
+          <w:shd w:val="clear" w:color="auto" w:fill="FFFFFF"/>
+        </w:rPr>
+        <w:t xml:space="preserve">https://www.1point3acres.com/bbs ... </w:t>
+      </w:r>
+      <w:proofErr w:type="spellStart"/>
+      <w:r>
+        <w:rPr>
+          <w:rStyle w:val="Hyperlink"/>
+          <w:rFonts w:ascii="Microsoft Yahei" w:eastAsia="Microsoft Yahei" w:hAnsi="Microsoft Yahei" w:hint="eastAsia"/>
+          <w:color w:val="497B89"/>
+          <w:sz w:val="21"/>
+          <w:szCs w:val="21"/>
+          <w:shd w:val="clear" w:color="auto" w:fill="FFFFFF"/>
+        </w:rPr>
+        <w:t>read&amp;tid</w:t>
+      </w:r>
+      <w:proofErr w:type="spellEnd"/>
+      <w:r>
+        <w:rPr>
+          <w:rStyle w:val="Hyperlink"/>
+          <w:rFonts w:ascii="Microsoft Yahei" w:eastAsia="Microsoft Yahei" w:hAnsi="Microsoft Yahei" w:hint="eastAsia"/>
+          <w:color w:val="497B89"/>
+          <w:sz w:val="21"/>
+          <w:szCs w:val="21"/>
+          <w:shd w:val="clear" w:color="auto" w:fill="FFFFFF"/>
+        </w:rPr>
+        <w:t>=471991</w:t>
+      </w:r>
+      <w:r>
+        <w:rPr>
+          <w:rStyle w:val="Hyperlink"/>
+          <w:rFonts w:ascii="Microsoft Yahei" w:eastAsia="Microsoft Yahei" w:hAnsi="Microsoft Yahei"/>
+          <w:color w:val="497B89"/>
+          <w:sz w:val="21"/>
+          <w:szCs w:val="21"/>
+          <w:shd w:val="clear" w:color="auto" w:fill="FFFFFF"/>
+        </w:rPr>
+        <w:fldChar w:fldCharType="end"/>
+      </w:r>
     </w:p>
     <w:p/>
     <w:p>
@@ -5040,7 +10528,7 @@
       </w:r>
     </w:p>
     <w:p>
-      <w:hyperlink r:id="rId40" w:history="1">
+      <w:hyperlink r:id="rId47" w:history="1">
         <w:r>
           <w:rPr>
             <w:rStyle w:val="Hyperlink"/>
@@ -5114,7 +10602,7 @@
       </w:r>
     </w:p>
     <w:p>
-      <w:hyperlink r:id="rId41" w:history="1">
+      <w:hyperlink r:id="rId48" w:history="1">
         <w:r>
           <w:rPr>
             <w:rStyle w:val="Hyperlink"/>
@@ -5228,6 +10716,7 @@
         <w:rPr>
           <w:rFonts w:hint="eastAsia"/>
         </w:rPr>
+        <w:lastRenderedPageBreak/>
         <w:t>粉车</w:t>
       </w:r>
       <w:r>
@@ -5244,7 +10733,7 @@
       </w:r>
     </w:p>
     <w:p>
-      <w:hyperlink r:id="rId42" w:history="1">
+      <w:hyperlink r:id="rId49" w:history="1">
         <w:r>
           <w:rPr>
             <w:rStyle w:val="Hyperlink"/>
@@ -5383,18 +10872,7 @@
           <w:szCs w:val="21"/>
           <w:shd w:val="clear" w:color="auto" w:fill="FFFFFF"/>
         </w:rPr>
-        <w:t>system design: 印度小哥，design donation website，我提出需要用message queue实现</w:t>
-      </w:r>
-      <w:r>
-        <w:rPr>
-          <w:rFonts w:ascii="Microsoft Yahei" w:eastAsia="Microsoft Yahei" w:hAnsi="Microsoft Yahei" w:hint="eastAsia"/>
-          <w:color w:val="555555"/>
-          <w:sz w:val="21"/>
-          <w:szCs w:val="21"/>
-          <w:shd w:val="clear" w:color="auto" w:fill="FFFFFF"/>
-        </w:rPr>
-        <w:lastRenderedPageBreak/>
-        <w:t>donation submission与payment的decouple，之后主要在讨论需要传递哪些消息，如何handle各模块的timeout/failure</w:t>
+        <w:t>system design: 印度小哥，design donation website，我提出需要用message queue实现donation submission与payment的decouple，之后主要在讨论需要传递哪些消息，如何handle各模块的timeout/failure</w:t>
       </w:r>
       <w:r>
         <w:rPr>
@@ -5419,7 +10897,10 @@
         <w:fldChar w:fldCharType="begin"/>
       </w:r>
       <w:r>
-        <w:instrText xml:space="preserve"> HYPERLINK "http://www.amazon.com/b?_encoding=UTF8&amp;tag=1p3a-guanlian-20&amp;linkCode=ur2&amp;linkId=89c11e2c5b86155c5422f19cca1e9880&amp;camp=1789&amp;creative=9325&amp;node=5" \t "_blank" </w:instrText>
+        <w:instrText xml:space="preserve"> HYPERLINK "http://www.amazon.com/b?_encoding=UTF8&amp;tag=1p3a-guanlian-20</w:instrText>
+      </w:r>
+      <w:r>
+        <w:instrText xml:space="preserve">&amp;linkCode=ur2&amp;linkId=89c11e2c5b86155c5422f19cca1e9880&amp;camp=1789&amp;creative=9325&amp;node=5" \t "_blank" </w:instrText>
       </w:r>
       <w:r>
         <w:fldChar w:fldCharType="separate"/>
@@ -5436,6 +10917,14 @@
         <w:t>Amazon</w:t>
       </w:r>
       <w:r>
+        <w:rPr>
+          <w:rStyle w:val="Hyperlink"/>
+          <w:rFonts w:ascii="Microsoft Yahei" w:eastAsia="Microsoft Yahei" w:hAnsi="Microsoft Yahei"/>
+          <w:color w:val="497B89"/>
+          <w:sz w:val="21"/>
+          <w:szCs w:val="21"/>
+          <w:shd w:val="clear" w:color="auto" w:fill="FFFFFF"/>
+        </w:rPr>
         <w:fldChar w:fldCharType="end"/>
       </w:r>
       <w:r>
@@ -5465,7 +10954,7 @@
       </w:r>
     </w:p>
     <w:p>
-      <w:hyperlink r:id="rId43" w:history="1">
+      <w:hyperlink r:id="rId50" w:history="1">
         <w:r>
           <w:rPr>
             <w:rStyle w:val="Hyperlink"/>
@@ -5628,7 +11117,7 @@
       </w:r>
     </w:p>
     <w:p>
-      <w:hyperlink r:id="rId44" w:history="1">
+      <w:hyperlink r:id="rId51" w:history="1">
         <w:r>
           <w:rPr>
             <w:rStyle w:val="Hyperlink"/>
@@ -5820,6 +11309,7 @@
           <w:szCs w:val="21"/>
           <w:shd w:val="clear" w:color="auto" w:fill="FFFFFF"/>
         </w:rPr>
+        <w:lastRenderedPageBreak/>
         <w:t>paginated(1) =  [5,6,7,8,9],</w:t>
       </w:r>
       <w:r>
@@ -5971,12 +11461,11 @@
         <w:rPr>
           <w:rFonts w:hint="eastAsia"/>
         </w:rPr>
-        <w:lastRenderedPageBreak/>
         <w:t>粉车店面过经</w:t>
       </w:r>
     </w:p>
     <w:p>
-      <w:hyperlink r:id="rId45" w:history="1">
+      <w:hyperlink r:id="rId52" w:history="1">
         <w:r>
           <w:rPr>
             <w:rStyle w:val="Hyperlink"/>
@@ -6078,7 +11567,7 @@
       </w:r>
     </w:p>
     <w:p>
-      <w:hyperlink r:id="rId46" w:history="1">
+      <w:hyperlink r:id="rId53" w:history="1">
         <w:r>
           <w:rPr>
             <w:rStyle w:val="Hyperlink"/>
@@ -6393,6 +11882,7 @@
           <w:szCs w:val="21"/>
           <w:shd w:val="clear" w:color="auto" w:fill="FFFFFF"/>
         </w:rPr>
+        <w:lastRenderedPageBreak/>
         <w:t>然后爬到的</w:t>
       </w:r>
       <w:proofErr w:type="spellStart"/>
@@ -6599,7 +12089,6 @@
           <w:szCs w:val="18"/>
           <w:shd w:val="clear" w:color="auto" w:fill="FFF7A0"/>
         </w:rPr>
-        <w:lastRenderedPageBreak/>
         <w:t>           三哥经理  还不错  开始时带我去洗手间排队耽误了5分钟 后来他问了几个问题就改成我问他问题了     </w:t>
       </w:r>
       <w:r>
@@ -6761,7 +12250,7 @@
       </w:r>
     </w:p>
     <w:p>
-      <w:hyperlink r:id="rId47" w:history="1">
+      <w:hyperlink r:id="rId54" w:history="1">
         <w:r>
           <w:rPr>
             <w:rStyle w:val="Hyperlink"/>
@@ -6870,7 +12359,7 @@
       </w:r>
     </w:p>
     <w:p>
-      <w:hyperlink r:id="rId48" w:history="1">
+      <w:hyperlink r:id="rId55" w:history="1">
         <w:r>
           <w:rPr>
             <w:rStyle w:val="Hyperlink"/>
@@ -7025,6 +12514,7 @@
           <w:szCs w:val="21"/>
           <w:shd w:val="clear" w:color="auto" w:fill="FFFFFF"/>
         </w:rPr>
+        <w:lastRenderedPageBreak/>
         <w:t>2. 系统。设计web crawler.</w:t>
       </w:r>
       <w:r>
@@ -7132,7 +12622,7 @@
       </w:r>
     </w:p>
     <w:p>
-      <w:hyperlink r:id="rId49" w:history="1">
+      <w:hyperlink r:id="rId56" w:history="1">
         <w:r>
           <w:rPr>
             <w:rStyle w:val="Hyperlink"/>
@@ -7155,7 +12645,6 @@
           <w:szCs w:val="21"/>
           <w:shd w:val="clear" w:color="auto" w:fill="FFFFFF"/>
         </w:rPr>
-        <w:lastRenderedPageBreak/>
         <w:t>LC 200</w:t>
       </w:r>
       <w:r>
@@ -7207,7 +12696,7 @@
       </w:r>
     </w:p>
     <w:p>
-      <w:hyperlink r:id="rId50" w:history="1">
+      <w:hyperlink r:id="rId57" w:history="1">
         <w:r>
           <w:rPr>
             <w:rStyle w:val="Hyperlink"/>
@@ -7276,7 +12765,7 @@
       </w:r>
     </w:p>
     <w:p>
-      <w:hyperlink r:id="rId51" w:history="1">
+      <w:hyperlink r:id="rId58" w:history="1">
         <w:r>
           <w:rPr>
             <w:rStyle w:val="Hyperlink"/>
@@ -7789,6 +13278,7 @@
           <w:szCs w:val="21"/>
           <w:shd w:val="clear" w:color="auto" w:fill="FFFFFF"/>
         </w:rPr>
+        <w:lastRenderedPageBreak/>
         <w:t>    return "Asteroid(" + mass + ", " + direction + ")";</w:t>
       </w:r>
       <w:r>
@@ -7840,7 +13330,7 @@
       </w:r>
     </w:p>
     <w:p>
-      <w:hyperlink r:id="rId52" w:history="1">
+      <w:hyperlink r:id="rId59" w:history="1">
         <w:r>
           <w:rPr>
             <w:rStyle w:val="Hyperlink"/>
@@ -7939,7 +13429,7 @@
       </w:r>
     </w:p>
     <w:p>
-      <w:hyperlink r:id="rId53" w:history="1">
+      <w:hyperlink r:id="rId60" w:history="1">
         <w:r>
           <w:rPr>
             <w:rStyle w:val="Hyperlink"/>
@@ -8223,7 +13713,7 @@
       </w:r>
     </w:p>
     <w:p>
-      <w:hyperlink r:id="rId54" w:history="1">
+      <w:hyperlink r:id="rId61" w:history="1">
         <w:r>
           <w:rPr>
             <w:rStyle w:val="Hyperlink"/>
@@ -8273,7 +13763,7 @@
       </w:r>
     </w:p>
     <w:p>
-      <w:hyperlink r:id="rId55" w:history="1">
+      <w:hyperlink r:id="rId62" w:history="1">
         <w:r>
           <w:rPr>
             <w:rStyle w:val="Hyperlink"/>
@@ -8342,6 +13832,7 @@
           <w:sz w:val="21"/>
           <w:szCs w:val="21"/>
         </w:rPr>
+        <w:lastRenderedPageBreak/>
         <w:br/>
       </w:r>
       <w:r>
@@ -8426,7 +13917,6 @@
           <w:sz w:val="21"/>
           <w:szCs w:val="21"/>
         </w:rPr>
-        <w:lastRenderedPageBreak/>
         <w:br/>
       </w:r>
       <w:r>
@@ -8540,7 +14030,7 @@
       </w:r>
     </w:p>
     <w:p>
-      <w:hyperlink r:id="rId56" w:history="1">
+      <w:hyperlink r:id="rId63" w:history="1">
         <w:r>
           <w:rPr>
             <w:rStyle w:val="Hyperlink"/>
@@ -8862,7 +14352,7 @@
       </w:r>
     </w:p>
     <w:p>
-      <w:hyperlink r:id="rId57" w:history="1">
+      <w:hyperlink r:id="rId64" w:history="1">
         <w:r>
           <w:rPr>
             <w:rStyle w:val="Hyperlink"/>
@@ -8923,6 +14413,7 @@
           <w:szCs w:val="21"/>
           <w:shd w:val="clear" w:color="auto" w:fill="FFFFFF"/>
         </w:rPr>
+        <w:lastRenderedPageBreak/>
         <w:t xml:space="preserve">3. Text </w:t>
       </w:r>
       <w:proofErr w:type="spellStart"/>
@@ -8987,7 +14478,7 @@
       </w:r>
     </w:p>
     <w:p>
-      <w:hyperlink r:id="rId58" w:history="1">
+      <w:hyperlink r:id="rId65" w:history="1">
         <w:r>
           <w:rPr>
             <w:rStyle w:val="Hyperlink"/>
@@ -9025,7 +14516,7 @@
       </w:r>
     </w:p>
     <w:p>
-      <w:hyperlink r:id="rId59" w:history="1">
+      <w:hyperlink r:id="rId66" w:history="1">
         <w:r>
           <w:rPr>
             <w:rStyle w:val="Hyperlink"/>
@@ -9361,7 +14852,7 @@
       </w:r>
     </w:p>
     <w:p>
-      <w:hyperlink r:id="rId60" w:history="1">
+      <w:hyperlink r:id="rId67" w:history="1">
         <w:r>
           <w:rPr>
             <w:rStyle w:val="Hyperlink"/>
@@ -9524,6 +15015,7 @@
           <w:szCs w:val="21"/>
           <w:shd w:val="clear" w:color="auto" w:fill="FFFFFF"/>
         </w:rPr>
+        <w:lastRenderedPageBreak/>
         <w:t>4. 设计一个drivers的实时监控的dashboard, 基本思路也是</w:t>
       </w:r>
       <w:proofErr w:type="spellStart"/>
@@ -9650,7 +15142,6 @@
           <w:szCs w:val="21"/>
           <w:shd w:val="clear" w:color="auto" w:fill="FFFFFF"/>
         </w:rPr>
-        <w:lastRenderedPageBreak/>
         <w:t xml:space="preserve">实现以下 几个 </w:t>
       </w:r>
       <w:proofErr w:type="spellStart"/>
@@ -9787,7 +15278,7 @@
       </w:r>
     </w:p>
     <w:p>
-      <w:hyperlink r:id="rId61" w:history="1">
+      <w:hyperlink r:id="rId68" w:history="1">
         <w:r>
           <w:rPr>
             <w:rStyle w:val="Hyperlink"/>
@@ -10087,7 +15578,7 @@
       </w:r>
     </w:p>
     <w:p>
-      <w:hyperlink r:id="rId62" w:history="1">
+      <w:hyperlink r:id="rId69" w:history="1">
         <w:r>
           <w:rPr>
             <w:rStyle w:val="Hyperlink"/>
@@ -10110,6 +15601,7 @@
           <w:szCs w:val="21"/>
           <w:shd w:val="clear" w:color="auto" w:fill="FFFFFF"/>
         </w:rPr>
+        <w:lastRenderedPageBreak/>
         <w:t>在Palo alto Level 5 AV department, 求大米</w:t>
       </w:r>
       <w:r>
@@ -10343,7 +15835,6 @@
           <w:szCs w:val="21"/>
           <w:shd w:val="clear" w:color="auto" w:fill="FFFFFF"/>
         </w:rPr>
-        <w:lastRenderedPageBreak/>
         <w:t>基本概念就是用个map存放signal ID and Callable， 不难。后面有很多follow up，包括如果</w:t>
       </w:r>
       <w:proofErr w:type="spellStart"/>
@@ -10610,7 +16101,7 @@
       </w:r>
     </w:p>
     <w:p>
-      <w:hyperlink r:id="rId63" w:history="1">
+      <w:hyperlink r:id="rId70" w:history="1">
         <w:r>
           <w:rPr>
             <w:rStyle w:val="Hyperlink"/>
@@ -10717,7 +16208,7 @@
       </w:r>
     </w:p>
     <w:p>
-      <w:hyperlink r:id="rId64" w:history="1">
+      <w:hyperlink r:id="rId71" w:history="1">
         <w:r>
           <w:rPr>
             <w:rStyle w:val="Hyperlink"/>
@@ -10852,7 +16343,18 @@
           <w:szCs w:val="21"/>
           <w:shd w:val="clear" w:color="auto" w:fill="FFFFFF"/>
         </w:rPr>
-        <w:t>5. 接着面试官又说，那我们再来做一道题吧，max stack. 最后做完剩下不到十分钟，面试官让我提问题。</w:t>
+        <w:t>5. 接着面试官又说，那我们再来做一道题吧，max stack. 最后做完剩下不到十分钟，面试官让我提问</w:t>
+      </w:r>
+      <w:r>
+        <w:rPr>
+          <w:rFonts w:ascii="Microsoft Yahei" w:eastAsia="Microsoft Yahei" w:hAnsi="Microsoft Yahei" w:hint="eastAsia"/>
+          <w:color w:val="555555"/>
+          <w:sz w:val="21"/>
+          <w:szCs w:val="21"/>
+          <w:shd w:val="clear" w:color="auto" w:fill="FFFFFF"/>
+        </w:rPr>
+        <w:lastRenderedPageBreak/>
+        <w:t>题。</w:t>
       </w:r>
       <w:r>
         <w:rPr>
@@ -10924,7 +16426,10 @@
         <w:fldChar w:fldCharType="begin"/>
       </w:r>
       <w:r>
-        <w:instrText xml:space="preserve"> HYPERLINK "http://www.1point3acres.com/bbs/forum-84-1.html" \t "_blank" </w:instrText>
+        <w:instrText xml:space="preserve"> HYPERLINK "http://www.1poin</w:instrText>
+      </w:r>
+      <w:r>
+        <w:instrText xml:space="preserve">t3acres.com/bbs/forum-84-1.html" \t "_blank" </w:instrText>
       </w:r>
       <w:r>
         <w:fldChar w:fldCharType="separate"/>
@@ -10941,6 +16446,14 @@
         <w:t>刷题</w:t>
       </w:r>
       <w:r>
+        <w:rPr>
+          <w:rStyle w:val="Hyperlink"/>
+          <w:rFonts w:ascii="Microsoft Yahei" w:eastAsia="Microsoft Yahei" w:hAnsi="Microsoft Yahei"/>
+          <w:color w:val="497B89"/>
+          <w:sz w:val="21"/>
+          <w:szCs w:val="21"/>
+          <w:shd w:val="clear" w:color="auto" w:fill="FFFFFF"/>
+        </w:rPr>
         <w:fldChar w:fldCharType="end"/>
       </w:r>
       <w:r>
@@ -10980,7 +16493,6 @@
         <w:rPr>
           <w:rFonts w:hint="eastAsia"/>
         </w:rPr>
-        <w:lastRenderedPageBreak/>
         <w:t>Lyft</w:t>
       </w:r>
       <w:r>
@@ -11003,7 +16515,7 @@
       </w:r>
     </w:p>
     <w:p>
-      <w:hyperlink r:id="rId65" w:history="1">
+      <w:hyperlink r:id="rId72" w:history="1">
         <w:r>
           <w:rPr>
             <w:rStyle w:val="Hyperlink"/>
@@ -11544,7 +17056,6 @@
     <w:lsdException w:name="HTML Sample" w:semiHidden="1" w:unhideWhenUsed="1"/>
     <w:lsdException w:name="HTML Typewriter" w:semiHidden="1" w:unhideWhenUsed="1"/>
     <w:lsdException w:name="HTML Variable" w:semiHidden="1" w:unhideWhenUsed="1"/>
-    <w:lsdException w:name="Normal Table" w:semiHidden="1" w:unhideWhenUsed="1"/>
     <w:lsdException w:name="annotation subject" w:semiHidden="1" w:unhideWhenUsed="1"/>
     <w:lsdException w:name="No List" w:semiHidden="1" w:unhideWhenUsed="1"/>
     <w:lsdException w:name="Outline List 1" w:semiHidden="1" w:unhideWhenUsed="1"/>
@@ -11591,10 +17102,8 @@
     <w:lsdException w:name="Table Subtle 2" w:semiHidden="1" w:unhideWhenUsed="1"/>
     <w:lsdException w:name="Table Web 1" w:semiHidden="1" w:unhideWhenUsed="1"/>
     <w:lsdException w:name="Table Web 2" w:semiHidden="1" w:unhideWhenUsed="1"/>
-    <w:lsdException w:name="Table Web 3" w:semiHidden="1" w:unhideWhenUsed="1"/>
     <w:lsdException w:name="Balloon Text" w:semiHidden="1" w:unhideWhenUsed="1"/>
     <w:lsdException w:name="Table Grid" w:uiPriority="39"/>
-    <w:lsdException w:name="Table Theme" w:semiHidden="1" w:unhideWhenUsed="1"/>
     <w:lsdException w:name="Placeholder Text" w:semiHidden="1"/>
     <w:lsdException w:name="No Spacing" w:uiPriority="1" w:qFormat="1"/>
     <w:lsdException w:name="Light Shading" w:uiPriority="60"/>

--- a/company/lyft/Lyft面试.docx
+++ b/company/lyft/Lyft面试.docx
@@ -2165,11 +2165,174 @@
           <w:rFonts w:hint="eastAsia"/>
         </w:rPr>
       </w:pPr>
-      <w:proofErr w:type="spellStart"/>
       <w:r>
         <w:rPr>
           <w:rFonts w:hint="eastAsia"/>
         </w:rPr>
+        <w:t>粉车</w:t>
+      </w:r>
+      <w:r>
+        <w:rPr>
+          <w:rFonts w:hint="eastAsia"/>
+        </w:rPr>
+        <w:t>onsite</w:t>
+      </w:r>
+      <w:r>
+        <w:rPr>
+          <w:rFonts w:hint="eastAsia"/>
+        </w:rPr>
+        <w:t>过经</w:t>
+      </w:r>
+    </w:p>
+    <w:p>
+      <w:hyperlink r:id="rId5" w:history="1">
+        <w:r>
+          <w:rPr>
+            <w:rStyle w:val="Hyperlink"/>
+          </w:rPr>
+          <w:t>https://www.1point3acres.com/bbs/thread-549902-1-1.html</w:t>
+        </w:r>
+      </w:hyperlink>
+    </w:p>
+    <w:p>
+      <w:pPr>
+        <w:rPr>
+          <w:rFonts w:hint="eastAsia"/>
+        </w:rPr>
+      </w:pPr>
+      <w:r>
+        <w:rPr>
+          <w:rFonts w:hint="eastAsia"/>
+        </w:rPr>
+        <w:t>第一轮</w:t>
+      </w:r>
+      <w:r>
+        <w:rPr>
+          <w:rFonts w:hint="eastAsia"/>
+        </w:rPr>
+        <w:t xml:space="preserve"> </w:t>
+      </w:r>
+      <w:r>
+        <w:rPr>
+          <w:rFonts w:hint="eastAsia"/>
+        </w:rPr>
+        <w:t>上机题</w:t>
+      </w:r>
+      <w:r>
+        <w:rPr>
+          <w:rFonts w:hint="eastAsia"/>
+        </w:rPr>
+        <w:t xml:space="preserve"> </w:t>
+      </w:r>
+      <w:r>
+        <w:rPr>
+          <w:rFonts w:hint="eastAsia"/>
+        </w:rPr>
+        <w:t>刷题网柳思而</w:t>
+      </w:r>
+    </w:p>
+    <w:p>
+      <w:pPr>
+        <w:rPr>
+          <w:rFonts w:hint="eastAsia"/>
+        </w:rPr>
+      </w:pPr>
+      <w:r>
+        <w:rPr>
+          <w:rFonts w:hint="eastAsia"/>
+        </w:rPr>
+        <w:t>第二轮</w:t>
+      </w:r>
+      <w:r>
+        <w:rPr>
+          <w:rFonts w:hint="eastAsia"/>
+        </w:rPr>
+        <w:t xml:space="preserve"> </w:t>
+      </w:r>
+      <w:r>
+        <w:rPr>
+          <w:rFonts w:hint="eastAsia"/>
+        </w:rPr>
+        <w:t>白板题</w:t>
+      </w:r>
+      <w:r>
+        <w:rPr>
+          <w:rFonts w:hint="eastAsia"/>
+        </w:rPr>
+        <w:t xml:space="preserve"> </w:t>
+      </w:r>
+      <w:r>
+        <w:rPr>
+          <w:rFonts w:hint="eastAsia"/>
+        </w:rPr>
+        <w:t>刷题网漆而衣</w:t>
+      </w:r>
+    </w:p>
+    <w:p>
+      <w:pPr>
+        <w:rPr>
+          <w:rFonts w:hint="eastAsia"/>
+        </w:rPr>
+      </w:pPr>
+      <w:r>
+        <w:rPr>
+          <w:rFonts w:hint="eastAsia"/>
+        </w:rPr>
+        <w:t>第三轮</w:t>
+      </w:r>
+      <w:r>
+        <w:rPr>
+          <w:rFonts w:hint="eastAsia"/>
+        </w:rPr>
+        <w:t xml:space="preserve"> </w:t>
+      </w:r>
+      <w:r>
+        <w:rPr>
+          <w:rFonts w:hint="eastAsia"/>
+        </w:rPr>
+        <w:t>系统设计</w:t>
+      </w:r>
+      <w:r>
+        <w:rPr>
+          <w:rFonts w:hint="eastAsia"/>
+        </w:rPr>
+        <w:t xml:space="preserve"> wiki web crawler</w:t>
+      </w:r>
+    </w:p>
+    <w:p>
+      <w:r>
+        <w:rPr>
+          <w:rFonts w:hint="eastAsia"/>
+        </w:rPr>
+        <w:t>第四轮</w:t>
+      </w:r>
+      <w:r>
+        <w:rPr>
+          <w:rFonts w:hint="eastAsia"/>
+        </w:rPr>
+        <w:t xml:space="preserve"> </w:t>
+      </w:r>
+      <w:r>
+        <w:rPr>
+          <w:rFonts w:hint="eastAsia"/>
+        </w:rPr>
+        <w:t>常规</w:t>
+      </w:r>
+      <w:r>
+        <w:rPr>
+          <w:rFonts w:hint="eastAsia"/>
+        </w:rPr>
+        <w:t>behavior</w:t>
+      </w:r>
+    </w:p>
+    <w:p/>
+    <w:p>
+      <w:proofErr w:type="spellStart"/>
+      <w:r>
+        <w:rPr>
+          <w:rFonts w:hint="eastAsia"/>
+        </w:rPr>
+        <w:lastRenderedPageBreak/>
         <w:t>lyft</w:t>
       </w:r>
       <w:proofErr w:type="spellEnd"/>
@@ -2185,9 +2348,11 @@
         </w:rPr>
         <w:t>昂赛</w:t>
       </w:r>
-    </w:p>
-    <w:p>
-      <w:hyperlink r:id="rId5" w:history="1">
+      <w:bookmarkStart w:id="0" w:name="_GoBack"/>
+      <w:bookmarkEnd w:id="0"/>
+    </w:p>
+    <w:p>
+      <w:hyperlink r:id="rId6" w:history="1">
         <w:r>
           <w:rPr>
             <w:rStyle w:val="Hyperlink"/>
@@ -2248,38 +2413,25 @@
           <w:szCs w:val="21"/>
           <w:shd w:val="clear" w:color="auto" w:fill="FFFFFF"/>
         </w:rPr>
-        <w:t xml:space="preserve">2. 俄罗斯小哥， 设计一个 </w:t>
-      </w:r>
-      <w:bookmarkStart w:id="0" w:name="_GoBack"/>
-      <w:bookmarkEnd w:id="0"/>
-      <w:r>
-        <w:rPr>
-          <w:rFonts w:ascii="Microsoft Yahei" w:eastAsia="Microsoft Yahei" w:hAnsi="Microsoft Yahei" w:cs="Times New Roman" w:hint="eastAsia"/>
-          <w:color w:val="555555"/>
-          <w:sz w:val="21"/>
-          <w:szCs w:val="21"/>
-          <w:shd w:val="clear" w:color="auto" w:fill="FFFFFF"/>
-        </w:rPr>
-        <w:t>传感器数据的查询系统，小哥说是他们前几个月的项目，基本功能是提供时间范围查询， 文件id 查询等等。</w:t>
-      </w:r>
-      <w:r>
-        <w:rPr>
-          <w:rFonts w:ascii="Microsoft Yahei" w:eastAsia="Microsoft Yahei" w:hAnsi="Microsoft Yahei" w:cs="Times New Roman" w:hint="eastAsia"/>
-          <w:color w:val="555555"/>
-          <w:sz w:val="21"/>
-          <w:szCs w:val="21"/>
-        </w:rPr>
-        <w:br/>
-      </w:r>
-      <w:r>
-        <w:rPr>
-          <w:rFonts w:ascii="Microsoft Yahei" w:eastAsia="Microsoft Yahei" w:hAnsi="Microsoft Yahei" w:cs="Times New Roman" w:hint="eastAsia"/>
-          <w:color w:val="555555"/>
-          <w:sz w:val="21"/>
-          <w:szCs w:val="21"/>
-          <w:shd w:val="clear" w:color="auto" w:fill="FFFFFF"/>
-        </w:rPr>
-        <w:lastRenderedPageBreak/>
+        <w:t>2. 俄罗斯小哥， 设计一个 传感器数据的查询系统，小哥说是他们前几个月的项目，基本功能是提供时间范围查询， 文件id 查询等等。</w:t>
+      </w:r>
+      <w:r>
+        <w:rPr>
+          <w:rFonts w:ascii="Microsoft Yahei" w:eastAsia="Microsoft Yahei" w:hAnsi="Microsoft Yahei" w:cs="Times New Roman" w:hint="eastAsia"/>
+          <w:color w:val="555555"/>
+          <w:sz w:val="21"/>
+          <w:szCs w:val="21"/>
+        </w:rPr>
+        <w:br/>
+      </w:r>
+      <w:r>
+        <w:rPr>
+          <w:rFonts w:ascii="Microsoft Yahei" w:eastAsia="Microsoft Yahei" w:hAnsi="Microsoft Yahei" w:cs="Times New Roman" w:hint="eastAsia"/>
+          <w:color w:val="555555"/>
+          <w:sz w:val="21"/>
+          <w:szCs w:val="21"/>
+          <w:shd w:val="clear" w:color="auto" w:fill="FFFFFF"/>
+        </w:rPr>
         <w:t xml:space="preserve">数据是从传感器上搜集放本地硬盘，会写入许多个文件，硬盘满了upload到服务器。数据的每个capture point有timestamp，但不保证连续也不保证绝对递增，因为有的传感器有延迟。 要求设计个系统去预处理数据，支持上传下载，按时间范围查找数据，最后问数据库schema 和 </w:t>
       </w:r>
       <w:proofErr w:type="spellStart"/>
@@ -2433,7 +2585,7 @@
       </w:r>
     </w:p>
     <w:p>
-      <w:hyperlink r:id="rId6" w:history="1">
+      <w:hyperlink r:id="rId7" w:history="1">
         <w:r>
           <w:rPr>
             <w:rStyle w:val="Hyperlink"/>
@@ -2462,7 +2614,7 @@
         </w:rPr>
         <w:t>闲话少叙， </w:t>
       </w:r>
-      <w:hyperlink r:id="rId7" w:tgtFrame="_blank" w:history="1">
+      <w:hyperlink r:id="rId8" w:tgtFrame="_blank" w:history="1">
         <w:r>
           <w:rPr>
             <w:rStyle w:val="Hyperlink"/>
@@ -2738,6 +2890,7 @@
           <w:sz w:val="21"/>
           <w:szCs w:val="21"/>
         </w:rPr>
+        <w:lastRenderedPageBreak/>
         <w:br/>
       </w:r>
       <w:r>
@@ -2762,7 +2915,7 @@
       </w:r>
     </w:p>
     <w:p>
-      <w:hyperlink r:id="rId8" w:history="1">
+      <w:hyperlink r:id="rId9" w:history="1">
         <w:r>
           <w:rPr>
             <w:rStyle w:val="Hyperlink"/>
@@ -2785,7 +2938,6 @@
           <w:szCs w:val="21"/>
           <w:shd w:val="clear" w:color="auto" w:fill="FFFFFF"/>
         </w:rPr>
-        <w:lastRenderedPageBreak/>
         <w:t>中国小姐姐，面经高频题的变种，先过了思路同意了之后再开始写代码。写好再跑testcases, 跑了两个之后再回去稍微改了一下代码，之后的test cases都过了。follow up 问题是个脑筋急转弯，搞定了之后还剩10分钟，没有让问任何问题就挂电话。两天</w:t>
       </w:r>
       <w:r>
@@ -2838,7 +2990,7 @@
       </w:r>
     </w:p>
     <w:p>
-      <w:hyperlink r:id="rId9" w:history="1">
+      <w:hyperlink r:id="rId10" w:history="1">
         <w:r>
           <w:rPr>
             <w:rStyle w:val="Hyperlink"/>
@@ -3369,6 +3521,7 @@
           <w:szCs w:val="21"/>
           <w:shd w:val="clear" w:color="auto" w:fill="FFFFFF"/>
         </w:rPr>
+        <w:lastRenderedPageBreak/>
         <w:t>ms.add</w:t>
       </w:r>
       <w:proofErr w:type="spellEnd"/>
@@ -3510,7 +3663,6 @@
           <w:szCs w:val="21"/>
           <w:shd w:val="clear" w:color="auto" w:fill="FFFFFF"/>
         </w:rPr>
-        <w:lastRenderedPageBreak/>
         <w:t>-------</w:t>
       </w:r>
       <w:r>
@@ -4054,7 +4206,7 @@
       </w:r>
     </w:p>
     <w:p>
-      <w:hyperlink r:id="rId10" w:history="1">
+      <w:hyperlink r:id="rId11" w:history="1">
         <w:r>
           <w:rPr>
             <w:rStyle w:val="Hyperlink"/>
@@ -4077,6 +4229,7 @@
           <w:szCs w:val="21"/>
           <w:shd w:val="clear" w:color="auto" w:fill="FFFFFF"/>
         </w:rPr>
+        <w:lastRenderedPageBreak/>
         <w:t>上来先简单介绍了下简历然后让实现stack，楼主愣了下问是有什么特异功能的stack么还是就是普通stack，他说就是普通的，直接就</w:t>
       </w:r>
       <w:proofErr w:type="spellStart"/>
@@ -4211,7 +4364,7 @@
       </w:r>
     </w:p>
     <w:p>
-      <w:hyperlink r:id="rId11" w:history="1">
+      <w:hyperlink r:id="rId12" w:history="1">
         <w:r>
           <w:rPr>
             <w:rStyle w:val="Hyperlink"/>
@@ -4273,7 +4426,7 @@
       </w:r>
     </w:p>
     <w:p>
-      <w:hyperlink r:id="rId12" w:history="1">
+      <w:hyperlink r:id="rId13" w:history="1">
         <w:r>
           <w:rPr>
             <w:rStyle w:val="Hyperlink"/>
@@ -5102,6 +5255,7 @@
           <w:szCs w:val="21"/>
           <w:shd w:val="clear" w:color="auto" w:fill="FFFFFF"/>
         </w:rPr>
+        <w:lastRenderedPageBreak/>
         <w:t xml:space="preserve">          </w:t>
       </w:r>
       <w:proofErr w:type="spellStart"/>
@@ -5304,7 +5458,6 @@
           <w:szCs w:val="21"/>
           <w:shd w:val="clear" w:color="auto" w:fill="FFFFFF"/>
         </w:rPr>
-        <w:lastRenderedPageBreak/>
         <w:t>        }</w:t>
       </w:r>
       <w:r>
@@ -5476,7 +5629,7 @@
       </w:r>
     </w:p>
     <w:p>
-      <w:hyperlink r:id="rId13" w:history="1">
+      <w:hyperlink r:id="rId14" w:history="1">
         <w:r>
           <w:rPr>
             <w:rStyle w:val="Hyperlink"/>
@@ -5581,7 +5734,7 @@
       </w:r>
     </w:p>
     <w:p>
-      <w:hyperlink r:id="rId14" w:history="1">
+      <w:hyperlink r:id="rId15" w:history="1">
         <w:r>
           <w:rPr>
             <w:rStyle w:val="Hyperlink"/>
@@ -5675,7 +5828,7 @@
       </w:r>
     </w:p>
     <w:p>
-      <w:hyperlink r:id="rId15" w:history="1">
+      <w:hyperlink r:id="rId16" w:history="1">
         <w:r>
           <w:rPr>
             <w:rStyle w:val="Hyperlink"/>
@@ -5739,7 +5892,7 @@
       </w:r>
     </w:p>
     <w:p>
-      <w:hyperlink r:id="rId16" w:history="1">
+      <w:hyperlink r:id="rId17" w:history="1">
         <w:r>
           <w:rPr>
             <w:rStyle w:val="Hyperlink"/>
@@ -5757,6 +5910,7 @@
           <w:szCs w:val="21"/>
           <w:shd w:val="clear" w:color="auto" w:fill="FFFFFF"/>
         </w:rPr>
+        <w:lastRenderedPageBreak/>
         <w:t>1. Coding - Autocomplete, 但没</w:t>
       </w:r>
       <w:r>
@@ -5981,7 +6135,6 @@
         <w:rPr>
           <w:rFonts w:hint="eastAsia"/>
         </w:rPr>
-        <w:lastRenderedPageBreak/>
         <w:t>Lyft</w:t>
       </w:r>
       <w:r>
@@ -5992,7 +6145,7 @@
       </w:r>
     </w:p>
     <w:p>
-      <w:hyperlink r:id="rId17" w:history="1">
+      <w:hyperlink r:id="rId18" w:history="1">
         <w:r>
           <w:rPr>
             <w:rStyle w:val="Hyperlink"/>
@@ -6047,7 +6200,7 @@
       </w:r>
     </w:p>
     <w:p>
-      <w:hyperlink r:id="rId18" w:history="1">
+      <w:hyperlink r:id="rId19" w:history="1">
         <w:r>
           <w:rPr>
             <w:rStyle w:val="Hyperlink"/>
@@ -6097,7 +6250,7 @@
       </w:r>
     </w:p>
     <w:p>
-      <w:hyperlink r:id="rId19" w:history="1">
+      <w:hyperlink r:id="rId20" w:history="1">
         <w:r>
           <w:rPr>
             <w:rStyle w:val="Hyperlink"/>
@@ -6423,6 +6576,7 @@
           <w:szCs w:val="21"/>
           <w:shd w:val="clear" w:color="auto" w:fill="FFFFFF"/>
         </w:rPr>
+        <w:lastRenderedPageBreak/>
         <w:t>    PUT(#1) key1 = 5</w:t>
       </w:r>
       <w:r>
@@ -6575,7 +6729,6 @@
           <w:szCs w:val="21"/>
           <w:shd w:val="clear" w:color="auto" w:fill="FFFFFF"/>
         </w:rPr>
-        <w:lastRenderedPageBreak/>
         <w:t>    GET key1(#3) = 7</w:t>
       </w:r>
       <w:r>
@@ -6818,7 +6971,7 @@
       </w:r>
     </w:p>
     <w:p>
-      <w:hyperlink r:id="rId20" w:history="1">
+      <w:hyperlink r:id="rId21" w:history="1">
         <w:r>
           <w:rPr>
             <w:rStyle w:val="Hyperlink"/>
@@ -6911,7 +7064,7 @@
       </w:r>
     </w:p>
     <w:p>
-      <w:hyperlink r:id="rId21" w:history="1">
+      <w:hyperlink r:id="rId22" w:history="1">
         <w:r>
           <w:rPr>
             <w:rStyle w:val="Hyperlink"/>
@@ -6929,6 +7082,7 @@
           <w:szCs w:val="21"/>
           <w:shd w:val="clear" w:color="auto" w:fill="FFFFFF"/>
         </w:rPr>
+        <w:lastRenderedPageBreak/>
         <w:t>没写出来，只work out了思路，但是面试官人超级nice，面完很快就出结果给onsite了，超级超级激动！！！我很喜欢</w:t>
       </w:r>
       <w:proofErr w:type="spellStart"/>
@@ -6993,7 +7147,7 @@
       </w:r>
     </w:p>
     <w:p>
-      <w:hyperlink r:id="rId22" w:history="1">
+      <w:hyperlink r:id="rId23" w:history="1">
         <w:r>
           <w:rPr>
             <w:rStyle w:val="Hyperlink"/>
@@ -7080,7 +7234,6 @@
           <w:szCs w:val="21"/>
           <w:shd w:val="clear" w:color="auto" w:fill="FFFFFF"/>
         </w:rPr>
-        <w:lastRenderedPageBreak/>
         <w:t>第一个：带时间版本的key-value系统，久巴一，用自己的电脑做</w:t>
       </w:r>
       <w:r>
@@ -7175,7 +7328,7 @@
       <w:proofErr w:type="spellEnd"/>
     </w:p>
     <w:p>
-      <w:hyperlink r:id="rId23" w:history="1">
+      <w:hyperlink r:id="rId24" w:history="1">
         <w:r>
           <w:rPr>
             <w:rStyle w:val="Hyperlink"/>
@@ -7212,7 +7365,7 @@
         </w:rPr>
         <w:br/>
       </w:r>
-      <w:hyperlink r:id="rId24" w:tgtFrame="_blank" w:history="1">
+      <w:hyperlink r:id="rId25" w:tgtFrame="_blank" w:history="1">
         <w:r>
           <w:rPr>
             <w:rStyle w:val="Hyperlink"/>
@@ -7233,7 +7386,7 @@
         </w:rPr>
         <w:br/>
       </w:r>
-      <w:hyperlink r:id="rId25" w:tgtFrame="_blank" w:history="1">
+      <w:hyperlink r:id="rId26" w:tgtFrame="_blank" w:history="1">
         <w:r>
           <w:rPr>
             <w:rStyle w:val="Hyperlink"/>
@@ -7353,7 +7506,7 @@
       </w:r>
     </w:p>
     <w:p>
-      <w:hyperlink r:id="rId26" w:history="1">
+      <w:hyperlink r:id="rId27" w:history="1">
         <w:r>
           <w:rPr>
             <w:rStyle w:val="Hyperlink"/>
@@ -7521,7 +7674,18 @@
           <w:szCs w:val="21"/>
           <w:shd w:val="clear" w:color="auto" w:fill="FFFFFF"/>
         </w:rPr>
-        <w:t>。差不多就结束了。感觉他可能是想让我设计个zookeeper之类的东西，但估计新题他自己也不太会面。</w:t>
+        <w:t>。差不多就结束了。感觉他</w:t>
+      </w:r>
+      <w:r>
+        <w:rPr>
+          <w:rFonts w:ascii="Microsoft Yahei" w:eastAsia="Microsoft Yahei" w:hAnsi="Microsoft Yahei" w:cs="Times New Roman" w:hint="eastAsia"/>
+          <w:color w:val="555555"/>
+          <w:sz w:val="21"/>
+          <w:szCs w:val="21"/>
+          <w:shd w:val="clear" w:color="auto" w:fill="FFFFFF"/>
+        </w:rPr>
+        <w:lastRenderedPageBreak/>
+        <w:t>可能是想让我设计个zookeeper之类的东西，但估计新题他自己也不太会面。</w:t>
       </w:r>
       <w:r>
         <w:rPr>
@@ -7553,7 +7717,7 @@
       </w:r>
     </w:p>
     <w:p>
-      <w:hyperlink r:id="rId27" w:history="1">
+      <w:hyperlink r:id="rId28" w:history="1">
         <w:r>
           <w:rPr>
             <w:rStyle w:val="Hyperlink"/>
@@ -7577,10 +7741,7 @@
         <w:fldChar w:fldCharType="begin"/>
       </w:r>
       <w:r>
-        <w:instrText xml:space="preserve"> HYPERLINK "http://redirect.viglink.com/?key=a1aa544c3b328def</w:instrText>
-      </w:r>
-      <w:r>
-        <w:instrText xml:space="preserve">412653f9fc432107&amp;u=http%3A%2F%2Flinkedin.com" \t "_blank" </w:instrText>
+        <w:instrText xml:space="preserve"> HYPERLINK "http://redirect.viglink.com/?key=a1aa544c3b328def412653f9fc432107&amp;u=http%3A%2F%2Flinkedin.com" \t "_blank" </w:instrText>
       </w:r>
       <w:r>
         <w:fldChar w:fldCharType="separate"/>
@@ -7667,12 +7828,11 @@
         <w:rPr>
           <w:rFonts w:hint="eastAsia"/>
         </w:rPr>
-        <w:lastRenderedPageBreak/>
         <w:t>小车电面跪了</w:t>
       </w:r>
     </w:p>
     <w:p>
-      <w:hyperlink r:id="rId28" w:history="1">
+      <w:hyperlink r:id="rId29" w:history="1">
         <w:r>
           <w:rPr>
             <w:rStyle w:val="Hyperlink"/>
@@ -7894,7 +8054,7 @@
       </w:r>
     </w:p>
     <w:p>
-      <w:hyperlink r:id="rId29" w:history="1">
+      <w:hyperlink r:id="rId30" w:history="1">
         <w:r>
           <w:rPr>
             <w:rStyle w:val="Hyperlink"/>
@@ -8108,7 +8268,7 @@
       </w:r>
     </w:p>
     <w:p>
-      <w:hyperlink r:id="rId30" w:history="1">
+      <w:hyperlink r:id="rId31" w:history="1">
         <w:r>
           <w:rPr>
             <w:rStyle w:val="Hyperlink"/>
@@ -8187,6 +8347,7 @@
           <w:szCs w:val="21"/>
           <w:shd w:val="clear" w:color="auto" w:fill="FFFFFF"/>
         </w:rPr>
+        <w:lastRenderedPageBreak/>
         <w:t xml:space="preserve">def </w:t>
       </w:r>
       <w:proofErr w:type="spellStart"/>
@@ -8373,7 +8534,6 @@
           <w:szCs w:val="21"/>
           <w:shd w:val="clear" w:color="auto" w:fill="FFFFFF"/>
         </w:rPr>
-        <w:lastRenderedPageBreak/>
         <w:t>class  </w:t>
       </w:r>
       <w:proofErr w:type="spellStart"/>
@@ -8569,7 +8729,7 @@
       </w:r>
     </w:p>
     <w:p>
-      <w:hyperlink r:id="rId31" w:history="1">
+      <w:hyperlink r:id="rId32" w:history="1">
         <w:r>
           <w:rPr>
             <w:rStyle w:val="Hyperlink"/>
@@ -8605,7 +8765,7 @@
       </w:r>
     </w:p>
     <w:p>
-      <w:hyperlink r:id="rId32" w:history="1">
+      <w:hyperlink r:id="rId33" w:history="1">
         <w:r>
           <w:rPr>
             <w:rStyle w:val="Hyperlink"/>
@@ -8801,7 +8961,7 @@
       </w:r>
     </w:p>
     <w:p>
-      <w:hyperlink r:id="rId33" w:history="1">
+      <w:hyperlink r:id="rId34" w:history="1">
         <w:r>
           <w:rPr>
             <w:rStyle w:val="Hyperlink"/>
@@ -8826,6 +8986,7 @@
           <w:sz w:val="21"/>
           <w:szCs w:val="21"/>
         </w:rPr>
+        <w:lastRenderedPageBreak/>
         <w:t>Lyft 店面</w:t>
       </w:r>
       <w:r>
@@ -9004,15 +9165,6 @@
           <w:szCs w:val="21"/>
         </w:rPr>
         <w:br/>
-      </w:r>
-      <w:r>
-        <w:rPr>
-          <w:rFonts w:ascii="Microsoft Yahei" w:eastAsia="Microsoft Yahei" w:hAnsi="Microsoft Yahei" w:cs="Times New Roman" w:hint="eastAsia"/>
-          <w:color w:val="555555"/>
-          <w:sz w:val="21"/>
-          <w:szCs w:val="21"/>
-        </w:rPr>
-        <w:lastRenderedPageBreak/>
         <w:t>那么 fetch(5) = [1, 2, 3, 4, 5]; fetch(1) = [6]; fetch(2) = [7, 8].</w:t>
       </w:r>
       <w:r>
@@ -9082,7 +9234,7 @@
       </w:r>
     </w:p>
     <w:p>
-      <w:hyperlink r:id="rId34" w:history="1">
+      <w:hyperlink r:id="rId35" w:history="1">
         <w:r>
           <w:rPr>
             <w:rStyle w:val="Hyperlink"/>
@@ -9246,7 +9398,7 @@
       </w:r>
     </w:p>
     <w:p>
-      <w:hyperlink r:id="rId35" w:history="1">
+      <w:hyperlink r:id="rId36" w:history="1">
         <w:r>
           <w:rPr>
             <w:rStyle w:val="Hyperlink"/>
@@ -9405,6 +9557,7 @@
           <w:szCs w:val="21"/>
           <w:shd w:val="clear" w:color="auto" w:fill="FFFFFF"/>
         </w:rPr>
+        <w:lastRenderedPageBreak/>
         <w:t>  Coding</w:t>
       </w:r>
       <w:r>
@@ -9473,7 +9626,7 @@
         </w:rPr>
         <w:br/>
       </w:r>
-      <w:hyperlink r:id="rId36" w:tgtFrame="_blank" w:history="1">
+      <w:hyperlink r:id="rId37" w:tgtFrame="_blank" w:history="1">
         <w:r>
           <w:rPr>
             <w:rStyle w:val="Hyperlink"/>
@@ -9523,7 +9676,7 @@
         </w:rPr>
         <w:br/>
       </w:r>
-      <w:hyperlink r:id="rId37" w:tgtFrame="_blank" w:history="1">
+      <w:hyperlink r:id="rId38" w:tgtFrame="_blank" w:history="1">
         <w:r>
           <w:rPr>
             <w:rStyle w:val="Hyperlink"/>
@@ -9552,7 +9705,6 @@
           <w:sz w:val="21"/>
           <w:szCs w:val="21"/>
         </w:rPr>
-        <w:lastRenderedPageBreak/>
         <w:br/>
       </w:r>
       <w:r>
@@ -9574,7 +9726,7 @@
         </w:rPr>
         <w:br/>
       </w:r>
-      <w:hyperlink r:id="rId38" w:tgtFrame="_blank" w:history="1">
+      <w:hyperlink r:id="rId39" w:tgtFrame="_blank" w:history="1">
         <w:r>
           <w:rPr>
             <w:rStyle w:val="Hyperlink"/>
@@ -10002,6 +10154,7 @@
           <w:szCs w:val="21"/>
           <w:shd w:val="clear" w:color="auto" w:fill="FFFFFF"/>
         </w:rPr>
+        <w:lastRenderedPageBreak/>
         <w:t>  Design</w:t>
       </w:r>
       <w:r>
@@ -10070,7 +10223,7 @@
         </w:rPr>
         <w:br/>
       </w:r>
-      <w:hyperlink r:id="rId39" w:tgtFrame="_blank" w:history="1">
+      <w:hyperlink r:id="rId40" w:tgtFrame="_blank" w:history="1">
         <w:r>
           <w:rPr>
             <w:rStyle w:val="Hyperlink"/>
@@ -10120,7 +10273,7 @@
         </w:rPr>
         <w:br/>
       </w:r>
-      <w:hyperlink r:id="rId40" w:tgtFrame="_blank" w:history="1">
+      <w:hyperlink r:id="rId41" w:tgtFrame="_blank" w:history="1">
         <w:r>
           <w:rPr>
             <w:rStyle w:val="Hyperlink"/>
@@ -10142,7 +10295,7 @@
         </w:rPr>
         <w:br/>
       </w:r>
-      <w:hyperlink r:id="rId41" w:tgtFrame="_blank" w:history="1">
+      <w:hyperlink r:id="rId42" w:tgtFrame="_blank" w:history="1">
         <w:r>
           <w:rPr>
             <w:rStyle w:val="Hyperlink"/>
@@ -10164,7 +10317,7 @@
         </w:rPr>
         <w:br/>
       </w:r>
-      <w:hyperlink r:id="rId42" w:tgtFrame="_blank" w:history="1">
+      <w:hyperlink r:id="rId43" w:tgtFrame="_blank" w:history="1">
         <w:r>
           <w:rPr>
             <w:rStyle w:val="Hyperlink"/>
@@ -10243,7 +10396,7 @@
         </w:rPr>
         <w:br/>
       </w:r>
-      <w:hyperlink r:id="rId43" w:tgtFrame="_blank" w:history="1">
+      <w:hyperlink r:id="rId44" w:tgtFrame="_blank" w:history="1">
         <w:r>
           <w:rPr>
             <w:rStyle w:val="Hyperlink"/>
@@ -10256,75 +10409,6 @@
           <w:t>https://www.1point3acres.com/bbs ... read&amp;tid=474171</w:t>
         </w:r>
       </w:hyperlink>
-      <w:r>
-        <w:rPr>
-          <w:rFonts w:ascii="Microsoft Yahei" w:eastAsia="Microsoft Yahei" w:hAnsi="Microsoft Yahei" w:hint="eastAsia"/>
-          <w:color w:val="555555"/>
-          <w:sz w:val="21"/>
-          <w:szCs w:val="21"/>
-        </w:rPr>
-        <w:br/>
-      </w:r>
-      <w:hyperlink r:id="rId44" w:tgtFrame="_blank" w:history="1">
-        <w:r>
-          <w:rPr>
-            <w:rStyle w:val="Hyperlink"/>
-            <w:rFonts w:ascii="Microsoft Yahei" w:eastAsia="Microsoft Yahei" w:hAnsi="Microsoft Yahei" w:hint="eastAsia"/>
-            <w:color w:val="497B89"/>
-            <w:sz w:val="21"/>
-            <w:szCs w:val="21"/>
-            <w:shd w:val="clear" w:color="auto" w:fill="FFFFFF"/>
-          </w:rPr>
-          <w:t>https://www.1point3acres.com/bbs ... read&amp;tid=471991</w:t>
-        </w:r>
-      </w:hyperlink>
-      <w:r>
-        <w:rPr>
-          <w:rFonts w:ascii="Microsoft Yahei" w:eastAsia="Microsoft Yahei" w:hAnsi="Microsoft Yahei" w:hint="eastAsia"/>
-          <w:color w:val="555555"/>
-          <w:sz w:val="21"/>
-          <w:szCs w:val="21"/>
-        </w:rPr>
-        <w:br/>
-      </w:r>
-      <w:r>
-        <w:rPr>
-          <w:rFonts w:ascii="Microsoft Yahei" w:eastAsia="Microsoft Yahei" w:hAnsi="Microsoft Yahei" w:hint="eastAsia"/>
-          <w:color w:val="555555"/>
-          <w:sz w:val="21"/>
-          <w:szCs w:val="21"/>
-        </w:rPr>
-        <w:br/>
-      </w:r>
-      <w:r>
-        <w:rPr>
-          <w:rFonts w:ascii="Microsoft Yahei" w:eastAsia="Microsoft Yahei" w:hAnsi="Microsoft Yahei" w:hint="eastAsia"/>
-          <w:color w:val="555555"/>
-          <w:sz w:val="21"/>
-          <w:szCs w:val="21"/>
-          <w:shd w:val="clear" w:color="auto" w:fill="FFFFFF"/>
-        </w:rPr>
-        <w:t>4 设计coupon系统</w:t>
-      </w:r>
-      <w:r>
-        <w:rPr>
-          <w:rFonts w:ascii="Microsoft Yahei" w:eastAsia="Microsoft Yahei" w:hAnsi="Microsoft Yahei" w:hint="eastAsia"/>
-          <w:color w:val="555555"/>
-          <w:sz w:val="21"/>
-          <w:szCs w:val="21"/>
-        </w:rPr>
-        <w:br/>
-      </w:r>
-      <w:r>
-        <w:rPr>
-          <w:rFonts w:ascii="Microsoft Yahei" w:eastAsia="Microsoft Yahei" w:hAnsi="Microsoft Yahei" w:hint="eastAsia"/>
-          <w:color w:val="555555"/>
-          <w:sz w:val="21"/>
-          <w:szCs w:val="21"/>
-          <w:shd w:val="clear" w:color="auto" w:fill="FFFFFF"/>
-        </w:rPr>
-        <w:t>对系统的并发要求不高，但要搞明白use case 和合理的数据存储方式。</w:t>
-      </w:r>
       <w:r>
         <w:rPr>
           <w:rFonts w:ascii="Microsoft Yahei" w:eastAsia="Microsoft Yahei" w:hAnsi="Microsoft Yahei" w:hint="eastAsia"/>
@@ -10373,6 +10457,75 @@
           <w:szCs w:val="21"/>
           <w:shd w:val="clear" w:color="auto" w:fill="FFFFFF"/>
         </w:rPr>
+        <w:t>4 设计coupon系统</w:t>
+      </w:r>
+      <w:r>
+        <w:rPr>
+          <w:rFonts w:ascii="Microsoft Yahei" w:eastAsia="Microsoft Yahei" w:hAnsi="Microsoft Yahei" w:hint="eastAsia"/>
+          <w:color w:val="555555"/>
+          <w:sz w:val="21"/>
+          <w:szCs w:val="21"/>
+        </w:rPr>
+        <w:br/>
+      </w:r>
+      <w:r>
+        <w:rPr>
+          <w:rFonts w:ascii="Microsoft Yahei" w:eastAsia="Microsoft Yahei" w:hAnsi="Microsoft Yahei" w:hint="eastAsia"/>
+          <w:color w:val="555555"/>
+          <w:sz w:val="21"/>
+          <w:szCs w:val="21"/>
+          <w:shd w:val="clear" w:color="auto" w:fill="FFFFFF"/>
+        </w:rPr>
+        <w:t>对系统的并发要求不高，但要搞明白use case 和合理的数据存储方式。</w:t>
+      </w:r>
+      <w:r>
+        <w:rPr>
+          <w:rFonts w:ascii="Microsoft Yahei" w:eastAsia="Microsoft Yahei" w:hAnsi="Microsoft Yahei" w:hint="eastAsia"/>
+          <w:color w:val="555555"/>
+          <w:sz w:val="21"/>
+          <w:szCs w:val="21"/>
+        </w:rPr>
+        <w:br/>
+      </w:r>
+      <w:hyperlink r:id="rId46" w:tgtFrame="_blank" w:history="1">
+        <w:r>
+          <w:rPr>
+            <w:rStyle w:val="Hyperlink"/>
+            <w:rFonts w:ascii="Microsoft Yahei" w:eastAsia="Microsoft Yahei" w:hAnsi="Microsoft Yahei" w:hint="eastAsia"/>
+            <w:color w:val="497B89"/>
+            <w:sz w:val="21"/>
+            <w:szCs w:val="21"/>
+            <w:shd w:val="clear" w:color="auto" w:fill="FFFFFF"/>
+          </w:rPr>
+          <w:t>https://www.1point3acres.com/bbs ... read&amp;tid=471991</w:t>
+        </w:r>
+      </w:hyperlink>
+      <w:r>
+        <w:rPr>
+          <w:rFonts w:ascii="Microsoft Yahei" w:eastAsia="Microsoft Yahei" w:hAnsi="Microsoft Yahei" w:hint="eastAsia"/>
+          <w:color w:val="555555"/>
+          <w:sz w:val="21"/>
+          <w:szCs w:val="21"/>
+        </w:rPr>
+        <w:br/>
+      </w:r>
+      <w:r>
+        <w:rPr>
+          <w:rFonts w:ascii="Microsoft Yahei" w:eastAsia="Microsoft Yahei" w:hAnsi="Microsoft Yahei" w:hint="eastAsia"/>
+          <w:color w:val="555555"/>
+          <w:sz w:val="21"/>
+          <w:szCs w:val="21"/>
+        </w:rPr>
+        <w:br/>
+      </w:r>
+      <w:r>
+        <w:rPr>
+          <w:rFonts w:ascii="Microsoft Yahei" w:eastAsia="Microsoft Yahei" w:hAnsi="Microsoft Yahei" w:hint="eastAsia"/>
+          <w:color w:val="555555"/>
+          <w:sz w:val="21"/>
+          <w:szCs w:val="21"/>
+          <w:shd w:val="clear" w:color="auto" w:fill="FFFFFF"/>
+        </w:rPr>
         <w:t>5. Design music sharing system</w:t>
       </w:r>
       <w:r>
@@ -10384,7 +10537,7 @@
         </w:rPr>
         <w:br/>
       </w:r>
-      <w:hyperlink r:id="rId46" w:tgtFrame="_blank" w:history="1">
+      <w:hyperlink r:id="rId47" w:tgtFrame="_blank" w:history="1">
         <w:r>
           <w:rPr>
             <w:rStyle w:val="Hyperlink"/>
@@ -10456,61 +10609,43 @@
         </w:rPr>
         <w:br/>
       </w:r>
-      <w:r>
-        <w:fldChar w:fldCharType="begin"/>
-      </w:r>
-      <w:r>
-        <w:instrText xml:space="preserve"> HYPERLINK "https://www.1point3acres.com/bbs/forum.php?mod=viewthread&amp;tid=471991" \t "_blank" </w:instrText>
-      </w:r>
-      <w:r>
-        <w:fldChar w:fldCharType="separate"/>
-      </w:r>
-      <w:r>
-        <w:rPr>
-          <w:rStyle w:val="Hyperlink"/>
-          <w:rFonts w:ascii="Microsoft Yahei" w:eastAsia="Microsoft Yahei" w:hAnsi="Microsoft Yahei" w:hint="eastAsia"/>
-          <w:color w:val="497B89"/>
-          <w:sz w:val="21"/>
-          <w:szCs w:val="21"/>
-          <w:shd w:val="clear" w:color="auto" w:fill="FFFFFF"/>
-        </w:rPr>
-        <w:t xml:space="preserve">https://www.1point3acres.com/bbs ... </w:t>
-      </w:r>
-      <w:proofErr w:type="spellStart"/>
-      <w:r>
-        <w:rPr>
-          <w:rStyle w:val="Hyperlink"/>
-          <w:rFonts w:ascii="Microsoft Yahei" w:eastAsia="Microsoft Yahei" w:hAnsi="Microsoft Yahei" w:hint="eastAsia"/>
-          <w:color w:val="497B89"/>
-          <w:sz w:val="21"/>
-          <w:szCs w:val="21"/>
-          <w:shd w:val="clear" w:color="auto" w:fill="FFFFFF"/>
-        </w:rPr>
-        <w:t>read&amp;tid</w:t>
-      </w:r>
-      <w:proofErr w:type="spellEnd"/>
-      <w:r>
-        <w:rPr>
-          <w:rStyle w:val="Hyperlink"/>
-          <w:rFonts w:ascii="Microsoft Yahei" w:eastAsia="Microsoft Yahei" w:hAnsi="Microsoft Yahei" w:hint="eastAsia"/>
-          <w:color w:val="497B89"/>
-          <w:sz w:val="21"/>
-          <w:szCs w:val="21"/>
-          <w:shd w:val="clear" w:color="auto" w:fill="FFFFFF"/>
-        </w:rPr>
-        <w:t>=471991</w:t>
-      </w:r>
-      <w:r>
-        <w:rPr>
-          <w:rStyle w:val="Hyperlink"/>
-          <w:rFonts w:ascii="Microsoft Yahei" w:eastAsia="Microsoft Yahei" w:hAnsi="Microsoft Yahei"/>
-          <w:color w:val="497B89"/>
-          <w:sz w:val="21"/>
-          <w:szCs w:val="21"/>
-          <w:shd w:val="clear" w:color="auto" w:fill="FFFFFF"/>
-        </w:rPr>
-        <w:fldChar w:fldCharType="end"/>
-      </w:r>
+      <w:hyperlink r:id="rId48" w:tgtFrame="_blank" w:history="1">
+        <w:r>
+          <w:rPr>
+            <w:rStyle w:val="Hyperlink"/>
+            <w:rFonts w:ascii="Microsoft Yahei" w:eastAsia="Microsoft Yahei" w:hAnsi="Microsoft Yahei" w:hint="eastAsia"/>
+            <w:color w:val="497B89"/>
+            <w:sz w:val="21"/>
+            <w:szCs w:val="21"/>
+            <w:shd w:val="clear" w:color="auto" w:fill="FFFFFF"/>
+          </w:rPr>
+          <w:t xml:space="preserve">https://www.1point3acres.com/bbs ... </w:t>
+        </w:r>
+        <w:proofErr w:type="spellStart"/>
+        <w:r>
+          <w:rPr>
+            <w:rStyle w:val="Hyperlink"/>
+            <w:rFonts w:ascii="Microsoft Yahei" w:eastAsia="Microsoft Yahei" w:hAnsi="Microsoft Yahei" w:hint="eastAsia"/>
+            <w:color w:val="497B89"/>
+            <w:sz w:val="21"/>
+            <w:szCs w:val="21"/>
+            <w:shd w:val="clear" w:color="auto" w:fill="FFFFFF"/>
+          </w:rPr>
+          <w:t>read&amp;tid</w:t>
+        </w:r>
+        <w:proofErr w:type="spellEnd"/>
+        <w:r>
+          <w:rPr>
+            <w:rStyle w:val="Hyperlink"/>
+            <w:rFonts w:ascii="Microsoft Yahei" w:eastAsia="Microsoft Yahei" w:hAnsi="Microsoft Yahei" w:hint="eastAsia"/>
+            <w:color w:val="497B89"/>
+            <w:sz w:val="21"/>
+            <w:szCs w:val="21"/>
+            <w:shd w:val="clear" w:color="auto" w:fill="FFFFFF"/>
+          </w:rPr>
+          <w:t>=471991</w:t>
+        </w:r>
+      </w:hyperlink>
     </w:p>
     <w:p/>
     <w:p>
@@ -10528,7 +10663,7 @@
       </w:r>
     </w:p>
     <w:p>
-      <w:hyperlink r:id="rId47" w:history="1">
+      <w:hyperlink r:id="rId49" w:history="1">
         <w:r>
           <w:rPr>
             <w:rStyle w:val="Hyperlink"/>
@@ -10602,7 +10737,7 @@
       </w:r>
     </w:p>
     <w:p>
-      <w:hyperlink r:id="rId48" w:history="1">
+      <w:hyperlink r:id="rId50" w:history="1">
         <w:r>
           <w:rPr>
             <w:rStyle w:val="Hyperlink"/>
@@ -10716,7 +10851,6 @@
         <w:rPr>
           <w:rFonts w:hint="eastAsia"/>
         </w:rPr>
-        <w:lastRenderedPageBreak/>
         <w:t>粉车</w:t>
       </w:r>
       <w:r>
@@ -10733,7 +10867,7 @@
       </w:r>
     </w:p>
     <w:p>
-      <w:hyperlink r:id="rId49" w:history="1">
+      <w:hyperlink r:id="rId51" w:history="1">
         <w:r>
           <w:rPr>
             <w:rStyle w:val="Hyperlink"/>
@@ -10897,10 +11031,7 @@
         <w:fldChar w:fldCharType="begin"/>
       </w:r>
       <w:r>
-        <w:instrText xml:space="preserve"> HYPERLINK "http://www.amazon.com/b?_encoding=UTF8&amp;tag=1p3a-guanlian-20</w:instrText>
-      </w:r>
-      <w:r>
-        <w:instrText xml:space="preserve">&amp;linkCode=ur2&amp;linkId=89c11e2c5b86155c5422f19cca1e9880&amp;camp=1789&amp;creative=9325&amp;node=5" \t "_blank" </w:instrText>
+        <w:instrText xml:space="preserve"> HYPERLINK "http://www.amazon.com/b?_encoding=UTF8&amp;tag=1p3a-guanlian-20&amp;linkCode=ur2&amp;linkId=89c11e2c5b86155c5422f19cca1e9880&amp;camp=1789&amp;creative=9325&amp;node=5" \t "_blank" </w:instrText>
       </w:r>
       <w:r>
         <w:fldChar w:fldCharType="separate"/>
@@ -10954,7 +11085,7 @@
       </w:r>
     </w:p>
     <w:p>
-      <w:hyperlink r:id="rId50" w:history="1">
+      <w:hyperlink r:id="rId52" w:history="1">
         <w:r>
           <w:rPr>
             <w:rStyle w:val="Hyperlink"/>
@@ -11117,7 +11248,7 @@
       </w:r>
     </w:p>
     <w:p>
-      <w:hyperlink r:id="rId51" w:history="1">
+      <w:hyperlink r:id="rId53" w:history="1">
         <w:r>
           <w:rPr>
             <w:rStyle w:val="Hyperlink"/>
@@ -11309,7 +11440,6 @@
           <w:szCs w:val="21"/>
           <w:shd w:val="clear" w:color="auto" w:fill="FFFFFF"/>
         </w:rPr>
-        <w:lastRenderedPageBreak/>
         <w:t>paginated(1) =  [5,6,7,8,9],</w:t>
       </w:r>
       <w:r>
@@ -11465,7 +11595,7 @@
       </w:r>
     </w:p>
     <w:p>
-      <w:hyperlink r:id="rId52" w:history="1">
+      <w:hyperlink r:id="rId54" w:history="1">
         <w:r>
           <w:rPr>
             <w:rStyle w:val="Hyperlink"/>
@@ -11567,7 +11697,7 @@
       </w:r>
     </w:p>
     <w:p>
-      <w:hyperlink r:id="rId53" w:history="1">
+      <w:hyperlink r:id="rId55" w:history="1">
         <w:r>
           <w:rPr>
             <w:rStyle w:val="Hyperlink"/>
@@ -11745,7 +11875,18 @@
           <w:szCs w:val="18"/>
           <w:shd w:val="clear" w:color="auto" w:fill="FFFFFF"/>
         </w:rPr>
-        <w:t>           基本问题 数据是log 怎么写 写到哪  用啥怎么存 primary key选啥  怎么算时间  设计哪些service  每个service干啥</w:t>
+        <w:t>           基本问题 数据是log 怎么写 写到哪  用啥怎么存 primary key选啥  怎么算时间  设计哪些service  每个</w:t>
+      </w:r>
+      <w:r>
+        <w:rPr>
+          <w:rFonts w:ascii="Microsoft Yahei" w:eastAsia="Microsoft Yahei" w:hAnsi="Microsoft Yahei" w:cs="Times New Roman" w:hint="eastAsia"/>
+          <w:color w:val="555555"/>
+          <w:sz w:val="18"/>
+          <w:szCs w:val="18"/>
+          <w:shd w:val="clear" w:color="auto" w:fill="FFFFFF"/>
+        </w:rPr>
+        <w:lastRenderedPageBreak/>
+        <w:t>service干啥</w:t>
       </w:r>
       <w:r>
         <w:rPr>
@@ -11882,7 +12023,6 @@
           <w:szCs w:val="21"/>
           <w:shd w:val="clear" w:color="auto" w:fill="FFFFFF"/>
         </w:rPr>
-        <w:lastRenderedPageBreak/>
         <w:t>然后爬到的</w:t>
       </w:r>
       <w:proofErr w:type="spellStart"/>
@@ -12250,7 +12390,7 @@
       </w:r>
     </w:p>
     <w:p>
-      <w:hyperlink r:id="rId54" w:history="1">
+      <w:hyperlink r:id="rId56" w:history="1">
         <w:r>
           <w:rPr>
             <w:rStyle w:val="Hyperlink"/>
@@ -12322,6 +12462,7 @@
           <w:szCs w:val="21"/>
           <w:shd w:val="clear" w:color="auto" w:fill="FFFFFF"/>
         </w:rPr>
+        <w:lastRenderedPageBreak/>
         <w:t>用recursive + cache 解决。估计用iterative DP也行</w:t>
       </w:r>
     </w:p>
@@ -12359,7 +12500,7 @@
       </w:r>
     </w:p>
     <w:p>
-      <w:hyperlink r:id="rId55" w:history="1">
+      <w:hyperlink r:id="rId57" w:history="1">
         <w:r>
           <w:rPr>
             <w:rStyle w:val="Hyperlink"/>
@@ -12514,7 +12655,6 @@
           <w:szCs w:val="21"/>
           <w:shd w:val="clear" w:color="auto" w:fill="FFFFFF"/>
         </w:rPr>
-        <w:lastRenderedPageBreak/>
         <w:t>2. 系统。设计web crawler.</w:t>
       </w:r>
       <w:r>
@@ -12622,7 +12762,7 @@
       </w:r>
     </w:p>
     <w:p>
-      <w:hyperlink r:id="rId56" w:history="1">
+      <w:hyperlink r:id="rId58" w:history="1">
         <w:r>
           <w:rPr>
             <w:rStyle w:val="Hyperlink"/>
@@ -12696,7 +12836,7 @@
       </w:r>
     </w:p>
     <w:p>
-      <w:hyperlink r:id="rId57" w:history="1">
+      <w:hyperlink r:id="rId59" w:history="1">
         <w:r>
           <w:rPr>
             <w:rStyle w:val="Hyperlink"/>
@@ -12765,7 +12905,7 @@
       </w:r>
     </w:p>
     <w:p>
-      <w:hyperlink r:id="rId58" w:history="1">
+      <w:hyperlink r:id="rId60" w:history="1">
         <w:r>
           <w:rPr>
             <w:rStyle w:val="Hyperlink"/>
@@ -12997,6 +13137,7 @@
           <w:szCs w:val="21"/>
           <w:shd w:val="clear" w:color="auto" w:fill="FFFFFF"/>
         </w:rPr>
+        <w:lastRenderedPageBreak/>
         <w:t xml:space="preserve">  public int </w:t>
       </w:r>
       <w:proofErr w:type="spellStart"/>
@@ -13278,7 +13419,6 @@
           <w:szCs w:val="21"/>
           <w:shd w:val="clear" w:color="auto" w:fill="FFFFFF"/>
         </w:rPr>
-        <w:lastRenderedPageBreak/>
         <w:t>    return "Asteroid(" + mass + ", " + direction + ")";</w:t>
       </w:r>
       <w:r>
@@ -13330,7 +13470,7 @@
       </w:r>
     </w:p>
     <w:p>
-      <w:hyperlink r:id="rId59" w:history="1">
+      <w:hyperlink r:id="rId61" w:history="1">
         <w:r>
           <w:rPr>
             <w:rStyle w:val="Hyperlink"/>
@@ -13429,7 +13569,7 @@
       </w:r>
     </w:p>
     <w:p>
-      <w:hyperlink r:id="rId60" w:history="1">
+      <w:hyperlink r:id="rId62" w:history="1">
         <w:r>
           <w:rPr>
             <w:rStyle w:val="Hyperlink"/>
@@ -13709,11 +13849,12 @@
     <w:p/>
     <w:p>
       <w:r>
+        <w:lastRenderedPageBreak/>
         <w:t>Lyft Level 5</w:t>
       </w:r>
     </w:p>
     <w:p>
-      <w:hyperlink r:id="rId61" w:history="1">
+      <w:hyperlink r:id="rId63" w:history="1">
         <w:r>
           <w:rPr>
             <w:rStyle w:val="Hyperlink"/>
@@ -13763,7 +13904,7 @@
       </w:r>
     </w:p>
     <w:p>
-      <w:hyperlink r:id="rId62" w:history="1">
+      <w:hyperlink r:id="rId64" w:history="1">
         <w:r>
           <w:rPr>
             <w:rStyle w:val="Hyperlink"/>
@@ -13832,7 +13973,6 @@
           <w:sz w:val="21"/>
           <w:szCs w:val="21"/>
         </w:rPr>
-        <w:lastRenderedPageBreak/>
         <w:br/>
       </w:r>
       <w:r>
@@ -14030,7 +14170,7 @@
       </w:r>
     </w:p>
     <w:p>
-      <w:hyperlink r:id="rId63" w:history="1">
+      <w:hyperlink r:id="rId65" w:history="1">
         <w:r>
           <w:rPr>
             <w:rStyle w:val="Hyperlink"/>
@@ -14251,6 +14391,7 @@
           <w:szCs w:val="21"/>
           <w:shd w:val="clear" w:color="auto" w:fill="FFFFFF"/>
         </w:rPr>
+        <w:lastRenderedPageBreak/>
         <w:t>我面试中的做法：</w:t>
       </w:r>
       <w:r>
@@ -14352,7 +14493,7 @@
       </w:r>
     </w:p>
     <w:p>
-      <w:hyperlink r:id="rId64" w:history="1">
+      <w:hyperlink r:id="rId66" w:history="1">
         <w:r>
           <w:rPr>
             <w:rStyle w:val="Hyperlink"/>
@@ -14413,7 +14554,6 @@
           <w:szCs w:val="21"/>
           <w:shd w:val="clear" w:color="auto" w:fill="FFFFFF"/>
         </w:rPr>
-        <w:lastRenderedPageBreak/>
         <w:t xml:space="preserve">3. Text </w:t>
       </w:r>
       <w:proofErr w:type="spellStart"/>
@@ -14478,7 +14618,7 @@
       </w:r>
     </w:p>
     <w:p>
-      <w:hyperlink r:id="rId65" w:history="1">
+      <w:hyperlink r:id="rId67" w:history="1">
         <w:r>
           <w:rPr>
             <w:rStyle w:val="Hyperlink"/>
@@ -14516,7 +14656,7 @@
       </w:r>
     </w:p>
     <w:p>
-      <w:hyperlink r:id="rId66" w:history="1">
+      <w:hyperlink r:id="rId68" w:history="1">
         <w:r>
           <w:rPr>
             <w:rStyle w:val="Hyperlink"/>
@@ -14852,7 +14992,7 @@
       </w:r>
     </w:p>
     <w:p>
-      <w:hyperlink r:id="rId67" w:history="1">
+      <w:hyperlink r:id="rId69" w:history="1">
         <w:r>
           <w:rPr>
             <w:rStyle w:val="Hyperlink"/>
@@ -14903,6 +15043,7 @@
           <w:szCs w:val="21"/>
           <w:shd w:val="clear" w:color="auto" w:fill="FFFFFF"/>
         </w:rPr>
+        <w:lastRenderedPageBreak/>
         <w:t>onsite 面的基本都是System design</w:t>
       </w:r>
       <w:r>
@@ -15015,7 +15156,6 @@
           <w:szCs w:val="21"/>
           <w:shd w:val="clear" w:color="auto" w:fill="FFFFFF"/>
         </w:rPr>
-        <w:lastRenderedPageBreak/>
         <w:t>4. 设计一个drivers的实时监控的dashboard, 基本思路也是</w:t>
       </w:r>
       <w:proofErr w:type="spellStart"/>
@@ -15278,7 +15418,7 @@
       </w:r>
     </w:p>
     <w:p>
-      <w:hyperlink r:id="rId68" w:history="1">
+      <w:hyperlink r:id="rId70" w:history="1">
         <w:r>
           <w:rPr>
             <w:rStyle w:val="Hyperlink"/>
@@ -15483,6 +15623,7 @@
           <w:szCs w:val="21"/>
           <w:shd w:val="clear" w:color="auto" w:fill="FFFFFF"/>
         </w:rPr>
+        <w:lastRenderedPageBreak/>
         <w:t>2. 设计个composite iterator使得可以同时iterate两个数组， 数组里面的元素类型如上所诉</w:t>
       </w:r>
       <w:r>
@@ -15578,7 +15719,7 @@
       </w:r>
     </w:p>
     <w:p>
-      <w:hyperlink r:id="rId69" w:history="1">
+      <w:hyperlink r:id="rId71" w:history="1">
         <w:r>
           <w:rPr>
             <w:rStyle w:val="Hyperlink"/>
@@ -15601,7 +15742,6 @@
           <w:szCs w:val="21"/>
           <w:shd w:val="clear" w:color="auto" w:fill="FFFFFF"/>
         </w:rPr>
-        <w:lastRenderedPageBreak/>
         <w:t>在Palo alto Level 5 AV department, 求大米</w:t>
       </w:r>
       <w:r>
@@ -16101,7 +16241,7 @@
       </w:r>
     </w:p>
     <w:p>
-      <w:hyperlink r:id="rId70" w:history="1">
+      <w:hyperlink r:id="rId72" w:history="1">
         <w:r>
           <w:rPr>
             <w:rStyle w:val="Hyperlink"/>
@@ -16208,7 +16348,7 @@
       </w:r>
     </w:p>
     <w:p>
-      <w:hyperlink r:id="rId71" w:history="1">
+      <w:hyperlink r:id="rId73" w:history="1">
         <w:r>
           <w:rPr>
             <w:rStyle w:val="Hyperlink"/>
@@ -16226,6 +16366,7 @@
           <w:szCs w:val="21"/>
           <w:shd w:val="clear" w:color="auto" w:fill="FFFFFF"/>
         </w:rPr>
+        <w:lastRenderedPageBreak/>
         <w:t>上周电面的小粉车</w:t>
       </w:r>
       <w:r>
@@ -16343,18 +16484,7 @@
           <w:szCs w:val="21"/>
           <w:shd w:val="clear" w:color="auto" w:fill="FFFFFF"/>
         </w:rPr>
-        <w:t>5. 接着面试官又说，那我们再来做一道题吧，max stack. 最后做完剩下不到十分钟，面试官让我提问</w:t>
-      </w:r>
-      <w:r>
-        <w:rPr>
-          <w:rFonts w:ascii="Microsoft Yahei" w:eastAsia="Microsoft Yahei" w:hAnsi="Microsoft Yahei" w:hint="eastAsia"/>
-          <w:color w:val="555555"/>
-          <w:sz w:val="21"/>
-          <w:szCs w:val="21"/>
-          <w:shd w:val="clear" w:color="auto" w:fill="FFFFFF"/>
-        </w:rPr>
-        <w:lastRenderedPageBreak/>
-        <w:t>题。</w:t>
+        <w:t>5. 接着面试官又说，那我们再来做一道题吧，max stack. 最后做完剩下不到十分钟，面试官让我提问题。</w:t>
       </w:r>
       <w:r>
         <w:rPr>
@@ -16426,10 +16556,7 @@
         <w:fldChar w:fldCharType="begin"/>
       </w:r>
       <w:r>
-        <w:instrText xml:space="preserve"> HYPERLINK "http://www.1poin</w:instrText>
-      </w:r>
-      <w:r>
-        <w:instrText xml:space="preserve">t3acres.com/bbs/forum-84-1.html" \t "_blank" </w:instrText>
+        <w:instrText xml:space="preserve"> HYPERLINK "http://www.1point3acres.com/bbs/forum-84-1.html" \t "_blank" </w:instrText>
       </w:r>
       <w:r>
         <w:fldChar w:fldCharType="separate"/>
@@ -16515,7 +16642,7 @@
       </w:r>
     </w:p>
     <w:p>
-      <w:hyperlink r:id="rId72" w:history="1">
+      <w:hyperlink r:id="rId74" w:history="1">
         <w:r>
           <w:rPr>
             <w:rStyle w:val="Hyperlink"/>
@@ -17056,6 +17183,7 @@
     <w:lsdException w:name="HTML Sample" w:semiHidden="1" w:unhideWhenUsed="1"/>
     <w:lsdException w:name="HTML Typewriter" w:semiHidden="1" w:unhideWhenUsed="1"/>
     <w:lsdException w:name="HTML Variable" w:semiHidden="1" w:unhideWhenUsed="1"/>
+    <w:lsdException w:name="Normal Table" w:semiHidden="1" w:unhideWhenUsed="1"/>
     <w:lsdException w:name="annotation subject" w:semiHidden="1" w:unhideWhenUsed="1"/>
     <w:lsdException w:name="No List" w:semiHidden="1" w:unhideWhenUsed="1"/>
     <w:lsdException w:name="Outline List 1" w:semiHidden="1" w:unhideWhenUsed="1"/>
@@ -17102,8 +17230,10 @@
     <w:lsdException w:name="Table Subtle 2" w:semiHidden="1" w:unhideWhenUsed="1"/>
     <w:lsdException w:name="Table Web 1" w:semiHidden="1" w:unhideWhenUsed="1"/>
     <w:lsdException w:name="Table Web 2" w:semiHidden="1" w:unhideWhenUsed="1"/>
+    <w:lsdException w:name="Table Web 3" w:semiHidden="1" w:unhideWhenUsed="1"/>
     <w:lsdException w:name="Balloon Text" w:semiHidden="1" w:unhideWhenUsed="1"/>
     <w:lsdException w:name="Table Grid" w:uiPriority="39"/>
+    <w:lsdException w:name="Table Theme" w:semiHidden="1" w:unhideWhenUsed="1"/>
     <w:lsdException w:name="Placeholder Text" w:semiHidden="1"/>
     <w:lsdException w:name="No Spacing" w:uiPriority="1" w:qFormat="1"/>
     <w:lsdException w:name="Light Shading" w:uiPriority="60"/>
